--- a/report.docx
+++ b/report.docx
@@ -4,6 +4,9 @@
   <w:body>
     <w:p>
       <w:r>
+        <w:rPr>
+          <w:noProof/>
+        </w:rPr>
         <w:drawing>
           <wp:inline distT="0" distB="0" distL="0" distR="0" wp14:anchorId="45851DF1" wp14:editId="0630BB88">
             <wp:extent cx="5943600" cy="556260"/>
@@ -48,6 +51,7 @@
       <w:r>
         <w:rPr>
           <w:rFonts w:cs="Arial"/>
+          <w:noProof/>
           <w:rtl/>
         </w:rPr>
         <w:drawing>
@@ -1319,14 +1323,7 @@
               <w:rFonts w:ascii="Cambria Math" w:hAnsi="Cambria Math"/>
               <w:vertAlign w:val="subscript"/>
             </w:rPr>
-            <m:t>b</m:t>
-          </m:r>
-          <m:r>
-            <w:rPr>
-              <w:rFonts w:ascii="Cambria Math" w:hAnsi="Cambria Math"/>
-              <w:vertAlign w:val="subscript"/>
-            </w:rPr>
-            <m:t>-b</m:t>
+            <m:t>b-b</m:t>
           </m:r>
           <m:sSup>
             <m:sSupPr>
@@ -1872,6 +1869,7 @@
     <w:p>
       <w:pPr>
         <w:rPr>
+          <w:rFonts w:eastAsiaTheme="minorEastAsia"/>
           <w:vertAlign w:val="subscript"/>
         </w:rPr>
       </w:pPr>
@@ -1962,14 +1960,7 @@
               <w:rFonts w:ascii="Cambria Math" w:hAnsi="Cambria Math"/>
               <w:vertAlign w:val="subscript"/>
             </w:rPr>
-            <m:t>(</m:t>
-          </m:r>
-          <m:r>
-            <w:rPr>
-              <w:rFonts w:ascii="Cambria Math" w:hAnsi="Cambria Math"/>
-              <w:vertAlign w:val="subscript"/>
-            </w:rPr>
-            <m:t>X</m:t>
+            <m:t>(X</m:t>
           </m:r>
           <m:bar>
             <m:barPr>
@@ -2054,6 +2045,454 @@
           </m:r>
         </m:oMath>
       </m:oMathPara>
+    </w:p>
+    <w:p>
+      <w:pPr>
+        <w:rPr>
+          <w:rFonts w:eastAsiaTheme="minorEastAsia"/>
+          <w:vertAlign w:val="subscript"/>
+        </w:rPr>
+      </w:pPr>
+    </w:p>
+    <w:tbl>
+      <w:tblPr>
+        <w:tblStyle w:val="TableGrid"/>
+        <w:tblW w:w="0" w:type="auto"/>
+        <w:tblLook w:val="04A0" w:firstRow="1" w:lastRow="0" w:firstColumn="1" w:lastColumn="0" w:noHBand="0" w:noVBand="1"/>
+      </w:tblPr>
+      <w:tblGrid>
+        <w:gridCol w:w="2308"/>
+        <w:gridCol w:w="2307"/>
+        <w:gridCol w:w="2398"/>
+        <w:gridCol w:w="2337"/>
+      </w:tblGrid>
+      <w:tr>
+        <w:tc>
+          <w:tcPr>
+            <w:tcW w:w="2337" w:type="dxa"/>
+          </w:tcPr>
+          <w:p>
+            <w:pPr>
+              <w:rPr>
+                <w:sz w:val="32"/>
+                <w:szCs w:val="32"/>
+                <w:vertAlign w:val="subscript"/>
+              </w:rPr>
+            </w:pPr>
+            <w:r>
+              <w:rPr>
+                <w:sz w:val="32"/>
+                <w:szCs w:val="32"/>
+                <w:vertAlign w:val="subscript"/>
+              </w:rPr>
+              <w:t>Model</w:t>
+            </w:r>
+          </w:p>
+        </w:tc>
+        <w:tc>
+          <w:tcPr>
+            <w:tcW w:w="2337" w:type="dxa"/>
+          </w:tcPr>
+          <w:p>
+            <w:pPr>
+              <w:rPr>
+                <w:sz w:val="32"/>
+                <w:szCs w:val="32"/>
+                <w:vertAlign w:val="subscript"/>
+              </w:rPr>
+            </w:pPr>
+            <w:r>
+              <w:rPr>
+                <w:sz w:val="32"/>
+                <w:szCs w:val="32"/>
+                <w:vertAlign w:val="subscript"/>
+              </w:rPr>
+              <w:t>Section</w:t>
+            </w:r>
+          </w:p>
+        </w:tc>
+        <w:tc>
+          <w:tcPr>
+            <w:tcW w:w="2338" w:type="dxa"/>
+          </w:tcPr>
+          <w:p>
+            <w:pPr>
+              <w:rPr>
+                <w:sz w:val="32"/>
+                <w:szCs w:val="32"/>
+                <w:vertAlign w:val="subscript"/>
+              </w:rPr>
+            </w:pPr>
+            <w:r>
+              <w:rPr>
+                <w:sz w:val="32"/>
+                <w:szCs w:val="32"/>
+                <w:vertAlign w:val="subscript"/>
+              </w:rPr>
+              <w:t>Train MSE</w:t>
+            </w:r>
+          </w:p>
+        </w:tc>
+        <w:tc>
+          <w:tcPr>
+            <w:tcW w:w="2338" w:type="dxa"/>
+          </w:tcPr>
+          <w:p>
+            <w:pPr>
+              <w:rPr>
+                <w:sz w:val="32"/>
+                <w:szCs w:val="32"/>
+                <w:vertAlign w:val="subscript"/>
+              </w:rPr>
+            </w:pPr>
+            <w:r>
+              <w:rPr>
+                <w:sz w:val="32"/>
+                <w:szCs w:val="32"/>
+                <w:vertAlign w:val="subscript"/>
+              </w:rPr>
+              <w:t>Valid MSE</w:t>
+            </w:r>
+          </w:p>
+        </w:tc>
+      </w:tr>
+      <w:tr>
+        <w:tc>
+          <w:tcPr>
+            <w:tcW w:w="2337" w:type="dxa"/>
+          </w:tcPr>
+          <w:p>
+            <w:pPr>
+              <w:rPr>
+                <w:vertAlign w:val="subscript"/>
+              </w:rPr>
+            </w:pPr>
+          </w:p>
+        </w:tc>
+        <w:tc>
+          <w:tcPr>
+            <w:tcW w:w="2337" w:type="dxa"/>
+          </w:tcPr>
+          <w:p>
+            <w:pPr>
+              <w:rPr>
+                <w:sz w:val="32"/>
+                <w:szCs w:val="32"/>
+                <w:vertAlign w:val="subscript"/>
+              </w:rPr>
+            </w:pPr>
+          </w:p>
+        </w:tc>
+        <w:tc>
+          <w:tcPr>
+            <w:tcW w:w="4676" w:type="dxa"/>
+            <w:gridSpan w:val="2"/>
+          </w:tcPr>
+          <w:p>
+            <w:pPr>
+              <w:jc w:val="center"/>
+              <w:rPr>
+                <w:sz w:val="32"/>
+                <w:szCs w:val="32"/>
+                <w:vertAlign w:val="subscript"/>
+              </w:rPr>
+            </w:pPr>
+            <w:r>
+              <w:rPr>
+                <w:sz w:val="32"/>
+                <w:szCs w:val="32"/>
+                <w:vertAlign w:val="subscript"/>
+              </w:rPr>
+              <w:t>Cross Validated</w:t>
+            </w:r>
+          </w:p>
+        </w:tc>
+      </w:tr>
+      <w:tr>
+        <w:tc>
+          <w:tcPr>
+            <w:tcW w:w="2337" w:type="dxa"/>
+          </w:tcPr>
+          <w:p>
+            <w:pPr>
+              <w:rPr>
+                <w:sz w:val="32"/>
+                <w:szCs w:val="32"/>
+                <w:vertAlign w:val="subscript"/>
+              </w:rPr>
+            </w:pPr>
+            <w:r>
+              <w:rPr>
+                <w:sz w:val="32"/>
+                <w:szCs w:val="32"/>
+                <w:vertAlign w:val="subscript"/>
+              </w:rPr>
+              <w:t>D</w:t>
+            </w:r>
+            <w:r>
+              <w:rPr>
+                <w:sz w:val="32"/>
+                <w:szCs w:val="32"/>
+                <w:vertAlign w:val="subscript"/>
+              </w:rPr>
+              <w:t>ummy</w:t>
+            </w:r>
+          </w:p>
+        </w:tc>
+        <w:tc>
+          <w:tcPr>
+            <w:tcW w:w="2337" w:type="dxa"/>
+          </w:tcPr>
+          <w:p>
+            <w:pPr>
+              <w:rPr>
+                <w:sz w:val="32"/>
+                <w:szCs w:val="32"/>
+                <w:vertAlign w:val="subscript"/>
+              </w:rPr>
+            </w:pPr>
+            <w:r>
+              <w:rPr>
+                <w:sz w:val="32"/>
+                <w:szCs w:val="32"/>
+                <w:vertAlign w:val="subscript"/>
+              </w:rPr>
+              <w:t>3</w:t>
+            </w:r>
+          </w:p>
+        </w:tc>
+        <w:tc>
+          <w:tcPr>
+            <w:tcW w:w="2338" w:type="dxa"/>
+          </w:tcPr>
+          <w:p>
+            <w:pPr>
+              <w:rPr>
+                <w:sz w:val="32"/>
+                <w:szCs w:val="32"/>
+                <w:vertAlign w:val="subscript"/>
+              </w:rPr>
+            </w:pPr>
+            <w:r>
+              <w:rPr>
+                <w:sz w:val="32"/>
+                <w:szCs w:val="32"/>
+                <w:vertAlign w:val="subscript"/>
+              </w:rPr>
+              <w:t>0.02058912914699978</w:t>
+            </w:r>
+          </w:p>
+        </w:tc>
+        <w:tc>
+          <w:tcPr>
+            <w:tcW w:w="2338" w:type="dxa"/>
+          </w:tcPr>
+          <w:p>
+            <w:pPr>
+              <w:rPr>
+                <w:sz w:val="32"/>
+                <w:szCs w:val="32"/>
+                <w:vertAlign w:val="subscript"/>
+              </w:rPr>
+            </w:pPr>
+            <w:r>
+              <w:rPr>
+                <w:sz w:val="32"/>
+                <w:szCs w:val="32"/>
+                <w:vertAlign w:val="subscript"/>
+              </w:rPr>
+              <w:t>0.020660172475179036</w:t>
+            </w:r>
+          </w:p>
+        </w:tc>
+      </w:tr>
+      <w:tr>
+        <w:tc>
+          <w:tcPr>
+            <w:tcW w:w="2337" w:type="dxa"/>
+          </w:tcPr>
+          <w:p>
+            <w:pPr>
+              <w:rPr>
+                <w:sz w:val="32"/>
+                <w:szCs w:val="32"/>
+                <w:vertAlign w:val="subscript"/>
+              </w:rPr>
+            </w:pPr>
+            <w:r>
+              <w:rPr>
+                <w:sz w:val="32"/>
+                <w:szCs w:val="32"/>
+                <w:vertAlign w:val="subscript"/>
+              </w:rPr>
+              <w:t>Ridge</w:t>
+            </w:r>
+          </w:p>
+        </w:tc>
+        <w:tc>
+          <w:tcPr>
+            <w:tcW w:w="2337" w:type="dxa"/>
+          </w:tcPr>
+          <w:p>
+            <w:pPr>
+              <w:rPr>
+                <w:sz w:val="32"/>
+                <w:szCs w:val="32"/>
+                <w:vertAlign w:val="subscript"/>
+              </w:rPr>
+            </w:pPr>
+            <w:r>
+              <w:rPr>
+                <w:sz w:val="32"/>
+                <w:szCs w:val="32"/>
+                <w:vertAlign w:val="subscript"/>
+              </w:rPr>
+              <w:t>4</w:t>
+            </w:r>
+          </w:p>
+        </w:tc>
+        <w:tc>
+          <w:tcPr>
+            <w:tcW w:w="2338" w:type="dxa"/>
+          </w:tcPr>
+          <w:p>
+            <w:pPr>
+              <w:rPr>
+                <w:sz w:val="32"/>
+                <w:szCs w:val="32"/>
+                <w:vertAlign w:val="subscript"/>
+              </w:rPr>
+            </w:pPr>
+            <w:r>
+              <w:rPr>
+                <w:sz w:val="32"/>
+                <w:szCs w:val="32"/>
+                <w:vertAlign w:val="subscript"/>
+              </w:rPr>
+              <w:t>0.0076807939301818205</w:t>
+            </w:r>
+          </w:p>
+        </w:tc>
+        <w:tc>
+          <w:tcPr>
+            <w:tcW w:w="2338" w:type="dxa"/>
+          </w:tcPr>
+          <w:p>
+            <w:pPr>
+              <w:rPr>
+                <w:sz w:val="32"/>
+                <w:szCs w:val="32"/>
+                <w:vertAlign w:val="subscript"/>
+              </w:rPr>
+            </w:pPr>
+            <w:r>
+              <w:rPr>
+                <w:sz w:val="32"/>
+                <w:szCs w:val="32"/>
+                <w:vertAlign w:val="subscript"/>
+              </w:rPr>
+              <w:t>0.007947173041614703</w:t>
+            </w:r>
+          </w:p>
+        </w:tc>
+      </w:tr>
+      <w:tr>
+        <w:tc>
+          <w:tcPr>
+            <w:tcW w:w="2337" w:type="dxa"/>
+          </w:tcPr>
+          <w:p>
+            <w:pPr>
+              <w:rPr>
+                <w:sz w:val="32"/>
+                <w:szCs w:val="32"/>
+                <w:vertAlign w:val="subscript"/>
+              </w:rPr>
+            </w:pPr>
+            <w:r>
+              <w:rPr>
+                <w:sz w:val="32"/>
+                <w:szCs w:val="32"/>
+                <w:vertAlign w:val="subscript"/>
+              </w:rPr>
+              <w:t>Lasso</w:t>
+            </w:r>
+          </w:p>
+        </w:tc>
+        <w:tc>
+          <w:tcPr>
+            <w:tcW w:w="2337" w:type="dxa"/>
+          </w:tcPr>
+          <w:p>
+            <w:pPr>
+              <w:rPr>
+                <w:sz w:val="32"/>
+                <w:szCs w:val="32"/>
+                <w:vertAlign w:val="subscript"/>
+              </w:rPr>
+            </w:pPr>
+            <w:r>
+              <w:rPr>
+                <w:sz w:val="32"/>
+                <w:szCs w:val="32"/>
+                <w:vertAlign w:val="subscript"/>
+              </w:rPr>
+              <w:t>5</w:t>
+            </w:r>
+          </w:p>
+        </w:tc>
+        <w:tc>
+          <w:tcPr>
+            <w:tcW w:w="2338" w:type="dxa"/>
+          </w:tcPr>
+          <w:p>
+            <w:pPr>
+              <w:rPr>
+                <w:sz w:val="32"/>
+                <w:szCs w:val="32"/>
+                <w:vertAlign w:val="subscript"/>
+              </w:rPr>
+            </w:pPr>
+            <w:r>
+              <w:rPr>
+                <w:sz w:val="32"/>
+                <w:szCs w:val="32"/>
+                <w:vertAlign w:val="subscript"/>
+              </w:rPr>
+              <w:t>0.007692277903751298</w:t>
+            </w:r>
+          </w:p>
+        </w:tc>
+        <w:tc>
+          <w:tcPr>
+            <w:tcW w:w="2338" w:type="dxa"/>
+          </w:tcPr>
+          <w:p>
+            <w:pPr>
+              <w:rPr>
+                <w:sz w:val="32"/>
+                <w:szCs w:val="32"/>
+                <w:vertAlign w:val="subscript"/>
+              </w:rPr>
+            </w:pPr>
+            <w:r>
+              <w:rPr>
+                <w:sz w:val="32"/>
+                <w:szCs w:val="32"/>
+                <w:vertAlign w:val="subscript"/>
+              </w:rPr>
+              <w:t>0.007937073577412513</w:t>
+            </w:r>
+          </w:p>
+        </w:tc>
+      </w:tr>
+    </w:tbl>
+    <w:p>
+      <w:pPr>
+        <w:rPr>
+          <w:vertAlign w:val="subscript"/>
+        </w:rPr>
+      </w:pPr>
     </w:p>
     <w:sectPr>
       <w:pgSz w:w="12240" w:h="15840"/>
@@ -2501,6 +2940,25 @@
       <w:color w:val="808080"/>
     </w:rPr>
   </w:style>
+  <w:style w:type="table" w:styleId="TableGrid">
+    <w:name w:val="Table Grid"/>
+    <w:basedOn w:val="TableNormal"/>
+    <w:uiPriority w:val="39"/>
+    <w:rsid w:val="005C3F06"/>
+    <w:pPr>
+      <w:spacing w:after="0" w:line="240" w:lineRule="auto"/>
+    </w:pPr>
+    <w:tblPr>
+      <w:tblBorders>
+        <w:top w:val="single" w:sz="4" w:space="0" w:color="auto"/>
+        <w:left w:val="single" w:sz="4" w:space="0" w:color="auto"/>
+        <w:bottom w:val="single" w:sz="4" w:space="0" w:color="auto"/>
+        <w:right w:val="single" w:sz="4" w:space="0" w:color="auto"/>
+        <w:insideH w:val="single" w:sz="4" w:space="0" w:color="auto"/>
+        <w:insideV w:val="single" w:sz="4" w:space="0" w:color="auto"/>
+      </w:tblBorders>
+    </w:tblPr>
+  </w:style>
 </w:styles>
 </file>
 

--- a/report.docx
+++ b/report.docx
@@ -2061,8 +2061,8 @@
         <w:tblLook w:val="04A0" w:firstRow="1" w:lastRow="0" w:firstColumn="1" w:lastColumn="0" w:noHBand="0" w:noVBand="1"/>
       </w:tblPr>
       <w:tblGrid>
-        <w:gridCol w:w="2308"/>
-        <w:gridCol w:w="2307"/>
+        <w:gridCol w:w="2311"/>
+        <w:gridCol w:w="2304"/>
         <w:gridCol w:w="2398"/>
         <w:gridCol w:w="2337"/>
       </w:tblGrid>
@@ -2483,6 +2483,154 @@
               </w:rPr>
               <w:t>0.007937073577412513</w:t>
             </w:r>
+          </w:p>
+        </w:tc>
+      </w:tr>
+      <w:tr>
+        <w:tc>
+          <w:tcPr>
+            <w:tcW w:w="2337" w:type="dxa"/>
+          </w:tcPr>
+          <w:p>
+            <w:pPr>
+              <w:rPr>
+                <w:sz w:val="32"/>
+                <w:szCs w:val="32"/>
+                <w:vertAlign w:val="subscript"/>
+              </w:rPr>
+            </w:pPr>
+            <w:r>
+              <w:rPr>
+                <w:sz w:val="32"/>
+                <w:szCs w:val="32"/>
+                <w:vertAlign w:val="subscript"/>
+              </w:rPr>
+              <w:t>Ridge Polynomial</w:t>
+            </w:r>
+          </w:p>
+        </w:tc>
+        <w:tc>
+          <w:tcPr>
+            <w:tcW w:w="2337" w:type="dxa"/>
+          </w:tcPr>
+          <w:p>
+            <w:pPr>
+              <w:rPr>
+                <w:sz w:val="32"/>
+                <w:szCs w:val="32"/>
+                <w:vertAlign w:val="subscript"/>
+              </w:rPr>
+            </w:pPr>
+            <w:r>
+              <w:rPr>
+                <w:sz w:val="32"/>
+                <w:szCs w:val="32"/>
+                <w:vertAlign w:val="subscript"/>
+              </w:rPr>
+              <w:t>6</w:t>
+            </w:r>
+          </w:p>
+        </w:tc>
+        <w:tc>
+          <w:tcPr>
+            <w:tcW w:w="2338" w:type="dxa"/>
+          </w:tcPr>
+          <w:p>
+            <w:pPr>
+              <w:rPr>
+                <w:sz w:val="32"/>
+                <w:szCs w:val="32"/>
+                <w:vertAlign w:val="subscript"/>
+              </w:rPr>
+            </w:pPr>
+            <w:r>
+              <w:rPr>
+                <w:sz w:val="32"/>
+                <w:szCs w:val="32"/>
+                <w:vertAlign w:val="subscript"/>
+              </w:rPr>
+              <w:t>0.00463446223365157</w:t>
+            </w:r>
+          </w:p>
+        </w:tc>
+        <w:tc>
+          <w:tcPr>
+            <w:tcW w:w="2338" w:type="dxa"/>
+          </w:tcPr>
+          <w:p>
+            <w:pPr>
+              <w:rPr>
+                <w:sz w:val="32"/>
+                <w:szCs w:val="32"/>
+                <w:vertAlign w:val="subscript"/>
+              </w:rPr>
+            </w:pPr>
+            <w:r>
+              <w:rPr>
+                <w:sz w:val="32"/>
+                <w:szCs w:val="32"/>
+                <w:vertAlign w:val="subscript"/>
+              </w:rPr>
+              <w:t>0.006522823156141963</w:t>
+            </w:r>
+          </w:p>
+        </w:tc>
+      </w:tr>
+      <w:tr>
+        <w:tc>
+          <w:tcPr>
+            <w:tcW w:w="2337" w:type="dxa"/>
+          </w:tcPr>
+          <w:p>
+            <w:pPr>
+              <w:rPr>
+                <w:sz w:val="32"/>
+                <w:szCs w:val="32"/>
+                <w:vertAlign w:val="subscript"/>
+              </w:rPr>
+            </w:pPr>
+          </w:p>
+        </w:tc>
+        <w:tc>
+          <w:tcPr>
+            <w:tcW w:w="2337" w:type="dxa"/>
+          </w:tcPr>
+          <w:p>
+            <w:pPr>
+              <w:rPr>
+                <w:sz w:val="32"/>
+                <w:szCs w:val="32"/>
+                <w:vertAlign w:val="subscript"/>
+              </w:rPr>
+            </w:pPr>
+          </w:p>
+        </w:tc>
+        <w:tc>
+          <w:tcPr>
+            <w:tcW w:w="2338" w:type="dxa"/>
+          </w:tcPr>
+          <w:p>
+            <w:pPr>
+              <w:rPr>
+                <w:sz w:val="32"/>
+                <w:szCs w:val="32"/>
+                <w:vertAlign w:val="subscript"/>
+              </w:rPr>
+            </w:pPr>
+          </w:p>
+        </w:tc>
+        <w:tc>
+          <w:tcPr>
+            <w:tcW w:w="2338" w:type="dxa"/>
+          </w:tcPr>
+          <w:p>
+            <w:pPr>
+              <w:rPr>
+                <w:sz w:val="32"/>
+                <w:szCs w:val="32"/>
+                <w:vertAlign w:val="subscript"/>
+              </w:rPr>
+            </w:pPr>
           </w:p>
         </w:tc>
       </w:tr>

--- a/report.docx
+++ b/report.docx
@@ -2,6 +2,523 @@
 <file path=word/document.xml><?xml version="1.0" encoding="utf-8"?>
 <w:document xmlns:wpc="http://schemas.microsoft.com/office/word/2010/wordprocessingCanvas" xmlns:cx="http://schemas.microsoft.com/office/drawing/2014/chartex" xmlns:cx1="http://schemas.microsoft.com/office/drawing/2015/9/8/chartex" xmlns:cx2="http://schemas.microsoft.com/office/drawing/2015/10/21/chartex" xmlns:cx3="http://schemas.microsoft.com/office/drawing/2016/5/9/chartex" xmlns:cx4="http://schemas.microsoft.com/office/drawing/2016/5/10/chartex" xmlns:cx5="http://schemas.microsoft.com/office/drawing/2016/5/11/chartex" xmlns:cx6="http://schemas.microsoft.com/office/drawing/2016/5/12/chartex" xmlns:cx7="http://schemas.microsoft.com/office/drawing/2016/5/13/chartex" xmlns:cx8="http://schemas.microsoft.com/office/drawing/2016/5/14/chartex" xmlns:mc="http://schemas.openxmlformats.org/markup-compatibility/2006" xmlns:aink="http://schemas.microsoft.com/office/drawing/2016/ink" xmlns:am3d="http://schemas.microsoft.com/office/drawing/2017/model3d" xmlns:o="urn:schemas-microsoft-com:office:office" xmlns:r="http://schemas.openxmlformats.org/officeDocument/2006/relationships" xmlns:m="http://schemas.openxmlformats.org/officeDocument/2006/math" xmlns:v="urn:schemas-microsoft-com:vml" xmlns:wp14="http://schemas.microsoft.com/office/word/2010/wordprocessingDrawing" xmlns:wp="http://schemas.openxmlformats.org/drawingml/2006/wordprocessingDrawing" xmlns:w10="urn:schemas-microsoft-com:office:word" xmlns:w="http://schemas.openxmlformats.org/wordprocessingml/2006/main" xmlns:w14="http://schemas.microsoft.com/office/word/2010/wordml" xmlns:w15="http://schemas.microsoft.com/office/word/2012/wordml" xmlns:w16cex="http://schemas.microsoft.com/office/word/2018/wordml/cex" xmlns:w16cid="http://schemas.microsoft.com/office/word/2016/wordml/cid" xmlns:w16="http://schemas.microsoft.com/office/word/2018/wordml" xmlns:w16sdtdh="http://schemas.microsoft.com/office/word/2020/wordml/sdtdatahash" xmlns:w16se="http://schemas.microsoft.com/office/word/2015/wordml/symex" xmlns:wpg="http://schemas.microsoft.com/office/word/2010/wordprocessingGroup" xmlns:wpi="http://schemas.microsoft.com/office/word/2010/wordprocessingInk" xmlns:wne="http://schemas.microsoft.com/office/word/2006/wordml" xmlns:wps="http://schemas.microsoft.com/office/word/2010/wordprocessingShape" mc:Ignorable="w14 w15 w16se w16cid w16 w16cex w16sdtdh wp14">
   <w:body>
+    <w:p>
+      <w:pPr>
+        <w:bidi/>
+        <w:rPr>
+          <w:b/>
+          <w:bCs/>
+          <w:u w:val="single"/>
+          <w:rtl/>
+        </w:rPr>
+      </w:pPr>
+      <w:r>
+        <w:rPr>
+          <w:rFonts w:hint="cs"/>
+          <w:b/>
+          <w:bCs/>
+          <w:u w:val="single"/>
+          <w:rtl/>
+        </w:rPr>
+        <w:t>שאלה 1</w:t>
+      </w:r>
+    </w:p>
+    <w:p>
+      <w:pPr>
+        <w:bidi/>
+        <w:rPr>
+          <w:rtl/>
+        </w:rPr>
+      </w:pPr>
+      <w:r>
+        <w:rPr>
+          <w:rFonts w:hint="cs"/>
+          <w:rtl/>
+        </w:rPr>
+        <w:t>הגרפים המתקבלים הם :</w:t>
+      </w:r>
+    </w:p>
+    <w:p>
+      <w:pPr>
+        <w:bidi/>
+        <w:rPr>
+          <w:rFonts w:hint="cs"/>
+          <w:rtl/>
+        </w:rPr>
+      </w:pPr>
+      <w:r>
+        <w:rPr>
+          <w:rFonts w:hint="cs"/>
+          <w:noProof/>
+          <w:rtl/>
+          <w:lang w:val="he-IL"/>
+        </w:rPr>
+        <w:drawing>
+          <wp:inline distT="0" distB="0" distL="0" distR="0" wp14:anchorId="5D9F8DA0" wp14:editId="4D021979">
+            <wp:extent cx="6624828" cy="1840230"/>
+            <wp:effectExtent l="0" t="0" r="5080" b="7620"/>
+            <wp:docPr id="3" name="Picture 3" descr="Chart, histogram&#10;&#10;Description automatically generated"/>
+            <wp:cNvGraphicFramePr>
+              <a:graphicFrameLocks xmlns:a="http://schemas.openxmlformats.org/drawingml/2006/main" noChangeAspect="1"/>
+            </wp:cNvGraphicFramePr>
+            <a:graphic xmlns:a="http://schemas.openxmlformats.org/drawingml/2006/main">
+              <a:graphicData uri="http://schemas.openxmlformats.org/drawingml/2006/picture">
+                <pic:pic xmlns:pic="http://schemas.openxmlformats.org/drawingml/2006/picture">
+                  <pic:nvPicPr>
+                    <pic:cNvPr id="3" name="Picture 3" descr="Chart, histogram&#10;&#10;Description automatically generated"/>
+                    <pic:cNvPicPr/>
+                  </pic:nvPicPr>
+                  <pic:blipFill>
+                    <a:blip r:embed="rId5" cstate="print">
+                      <a:extLst>
+                        <a:ext uri="{28A0092B-C50C-407E-A947-70E740481C1C}">
+                          <a14:useLocalDpi xmlns:a14="http://schemas.microsoft.com/office/drawing/2010/main" val="0"/>
+                        </a:ext>
+                      </a:extLst>
+                    </a:blip>
+                    <a:stretch>
+                      <a:fillRect/>
+                    </a:stretch>
+                  </pic:blipFill>
+                  <pic:spPr>
+                    <a:xfrm>
+                      <a:off x="0" y="0"/>
+                      <a:ext cx="6638219" cy="1843950"/>
+                    </a:xfrm>
+                    <a:prstGeom prst="rect">
+                      <a:avLst/>
+                    </a:prstGeom>
+                  </pic:spPr>
+                </pic:pic>
+              </a:graphicData>
+            </a:graphic>
+          </wp:inline>
+        </w:drawing>
+      </w:r>
+    </w:p>
+    <w:p>
+      <w:pPr>
+        <w:bidi/>
+        <w:rPr>
+          <w:b/>
+          <w:bCs/>
+          <w:u w:val="single"/>
+          <w:rtl/>
+        </w:rPr>
+      </w:pPr>
+      <w:r>
+        <w:rPr>
+          <w:rFonts w:hint="cs"/>
+          <w:b/>
+          <w:bCs/>
+          <w:u w:val="single"/>
+          <w:rtl/>
+        </w:rPr>
+        <w:t>שאלה 2</w:t>
+      </w:r>
+    </w:p>
+    <w:p>
+      <w:pPr>
+        <w:bidi/>
+        <w:rPr>
+          <w:sz w:val="24"/>
+          <w:szCs w:val="24"/>
+          <w:rtl/>
+        </w:rPr>
+      </w:pPr>
+      <w:r>
+        <w:rPr>
+          <w:rFonts w:cs="Arial"/>
+          <w:rtl/>
+        </w:rPr>
+        <w:drawing>
+          <wp:inline distT="0" distB="0" distL="0" distR="0" wp14:anchorId="62D6082E" wp14:editId="574D8422">
+            <wp:extent cx="5943600" cy="537845"/>
+            <wp:effectExtent l="0" t="0" r="0" b="0"/>
+            <wp:docPr id="4" name="Picture 4"/>
+            <wp:cNvGraphicFramePr>
+              <a:graphicFrameLocks xmlns:a="http://schemas.openxmlformats.org/drawingml/2006/main" noChangeAspect="1"/>
+            </wp:cNvGraphicFramePr>
+            <a:graphic xmlns:a="http://schemas.openxmlformats.org/drawingml/2006/main">
+              <a:graphicData uri="http://schemas.openxmlformats.org/drawingml/2006/picture">
+                <pic:pic xmlns:pic="http://schemas.openxmlformats.org/drawingml/2006/picture">
+                  <pic:nvPicPr>
+                    <pic:cNvPr id="1" name=""/>
+                    <pic:cNvPicPr/>
+                  </pic:nvPicPr>
+                  <pic:blipFill>
+                    <a:blip r:embed="rId6"/>
+                    <a:stretch>
+                      <a:fillRect/>
+                    </a:stretch>
+                  </pic:blipFill>
+                  <pic:spPr>
+                    <a:xfrm>
+                      <a:off x="0" y="0"/>
+                      <a:ext cx="5943600" cy="537845"/>
+                    </a:xfrm>
+                    <a:prstGeom prst="rect">
+                      <a:avLst/>
+                    </a:prstGeom>
+                  </pic:spPr>
+                </pic:pic>
+              </a:graphicData>
+            </a:graphic>
+          </wp:inline>
+        </w:drawing>
+      </w:r>
+    </w:p>
+    <w:p>
+      <w:pPr>
+        <w:bidi/>
+        <w:rPr>
+          <w:sz w:val="24"/>
+          <w:szCs w:val="24"/>
+          <w:rtl/>
+        </w:rPr>
+      </w:pPr>
+      <w:r>
+        <w:rPr>
+          <w:rFonts w:hint="cs"/>
+          <w:sz w:val="24"/>
+          <w:szCs w:val="24"/>
+          <w:rtl/>
+        </w:rPr>
+        <w:t xml:space="preserve">ניתן לראות שהקשר הברור ביותר בין </w:t>
+      </w:r>
+      <w:r>
+        <w:rPr>
+          <w:sz w:val="24"/>
+          <w:szCs w:val="24"/>
+        </w:rPr>
+        <w:t xml:space="preserve">VirusScore </w:t>
+      </w:r>
+      <w:r>
+        <w:rPr>
+          <w:rFonts w:hint="cs"/>
+          <w:sz w:val="24"/>
+          <w:szCs w:val="24"/>
+          <w:rtl/>
+        </w:rPr>
+        <w:t xml:space="preserve"> לאחד מן הגרפים הוא הגרף המתאר את התכונה</w:t>
+      </w:r>
+    </w:p>
+    <w:p>
+      <w:pPr>
+        <w:bidi/>
+        <w:rPr>
+          <w:sz w:val="24"/>
+          <w:szCs w:val="24"/>
+          <w:rtl/>
+        </w:rPr>
+      </w:pPr>
+      <w:r>
+        <w:rPr>
+          <w:rFonts w:hint="cs"/>
+          <w:sz w:val="24"/>
+          <w:szCs w:val="24"/>
+          <w:rtl/>
+        </w:rPr>
+        <w:t xml:space="preserve"> </w:t>
+      </w:r>
+      <w:r>
+        <w:rPr>
+          <w:sz w:val="24"/>
+          <w:szCs w:val="24"/>
+        </w:rPr>
+        <w:t>“A or not A”</w:t>
+      </w:r>
+      <w:r>
+        <w:rPr>
+          <w:rFonts w:hint="cs"/>
+          <w:sz w:val="24"/>
+          <w:szCs w:val="24"/>
+          <w:rtl/>
+        </w:rPr>
+        <w:t xml:space="preserve">  שמציג באופן ברור שההתפלגות של אנשים בעלי </w:t>
+      </w:r>
+      <w:r>
+        <w:rPr>
+          <w:rFonts w:hint="cs"/>
+          <w:sz w:val="24"/>
+          <w:szCs w:val="24"/>
+        </w:rPr>
+        <w:t>A</w:t>
+      </w:r>
+      <w:r>
+        <w:rPr>
+          <w:rFonts w:hint="cs"/>
+          <w:sz w:val="24"/>
+          <w:szCs w:val="24"/>
+          <w:rtl/>
+        </w:rPr>
+        <w:t xml:space="preserve"> נותת לכיוון ערכים גבוהים יותר של </w:t>
+      </w:r>
+      <w:r>
+        <w:rPr>
+          <w:sz w:val="24"/>
+          <w:szCs w:val="24"/>
+        </w:rPr>
+        <w:t xml:space="preserve">VirusScore </w:t>
+      </w:r>
+      <w:r>
+        <w:rPr>
+          <w:rFonts w:hint="cs"/>
+          <w:sz w:val="24"/>
+          <w:szCs w:val="24"/>
+          <w:rtl/>
+        </w:rPr>
+        <w:t xml:space="preserve">  מאשר אנשים ללא </w:t>
+      </w:r>
+      <w:r>
+        <w:rPr>
+          <w:sz w:val="24"/>
+          <w:szCs w:val="24"/>
+        </w:rPr>
+        <w:t>A</w:t>
+      </w:r>
+      <w:r>
+        <w:rPr>
+          <w:rFonts w:hint="cs"/>
+          <w:sz w:val="24"/>
+          <w:szCs w:val="24"/>
+          <w:rtl/>
+        </w:rPr>
+        <w:t xml:space="preserve"> . </w:t>
+      </w:r>
+      <w:r>
+        <w:rPr>
+          <w:sz w:val="24"/>
+          <w:szCs w:val="24"/>
+          <w:rtl/>
+        </w:rPr>
+        <w:br/>
+      </w:r>
+      <w:r>
+        <w:rPr>
+          <w:rFonts w:hint="cs"/>
+          <w:sz w:val="24"/>
+          <w:szCs w:val="24"/>
+          <w:rtl/>
+        </w:rPr>
+        <w:t xml:space="preserve">ולכן קישרנו בין אנשים עם סוג דם </w:t>
+      </w:r>
+      <w:r>
+        <w:rPr>
+          <w:sz w:val="24"/>
+          <w:szCs w:val="24"/>
+        </w:rPr>
+        <w:t>A+-,AB</w:t>
+      </w:r>
+      <w:r>
+        <w:rPr>
+          <w:rFonts w:hint="cs"/>
+          <w:sz w:val="24"/>
+          <w:szCs w:val="24"/>
+          <w:rtl/>
+        </w:rPr>
+        <w:t xml:space="preserve">  ל-</w:t>
+      </w:r>
+      <w:r>
+        <w:rPr>
+          <w:sz w:val="24"/>
+          <w:szCs w:val="24"/>
+        </w:rPr>
+        <w:t xml:space="preserve">VirusScore </w:t>
+      </w:r>
+      <w:r>
+        <w:rPr>
+          <w:rFonts w:hint="cs"/>
+          <w:sz w:val="24"/>
+          <w:szCs w:val="24"/>
+          <w:rtl/>
+        </w:rPr>
+        <w:t xml:space="preserve">  כאשר התכונה הבינארית שהוספנו בהתאם לתנאי זה היא :</w:t>
+      </w:r>
+    </w:p>
+    <w:p>
+      <w:pPr>
+        <w:bidi/>
+        <w:rPr>
+          <w:rFonts w:hint="cs"/>
+          <w:sz w:val="24"/>
+          <w:szCs w:val="24"/>
+          <w:rtl/>
+        </w:rPr>
+      </w:pPr>
+      <m:oMathPara>
+        <m:oMath>
+          <m:r>
+            <w:rPr>
+              <w:rFonts w:ascii="Cambria Math" w:hAnsi="Cambria Math"/>
+              <w:sz w:val="24"/>
+              <w:szCs w:val="24"/>
+            </w:rPr>
+            <m:t>blood_viruse</m:t>
+          </m:r>
+          <m:d>
+            <m:dPr>
+              <m:ctrlPr>
+                <w:rPr>
+                  <w:rFonts w:ascii="Cambria Math" w:hAnsi="Cambria Math"/>
+                  <w:i/>
+                  <w:sz w:val="24"/>
+                  <w:szCs w:val="24"/>
+                </w:rPr>
+              </m:ctrlPr>
+            </m:dPr>
+            <m:e>
+              <m:r>
+                <w:rPr>
+                  <w:rFonts w:ascii="Cambria Math" w:hAnsi="Cambria Math"/>
+                  <w:sz w:val="24"/>
+                  <w:szCs w:val="24"/>
+                </w:rPr>
+                <m:t>x</m:t>
+              </m:r>
+            </m:e>
+          </m:d>
+          <m:r>
+            <w:rPr>
+              <w:rFonts w:ascii="Cambria Math" w:hAnsi="Cambria Math"/>
+              <w:sz w:val="24"/>
+              <w:szCs w:val="24"/>
+            </w:rPr>
+            <m:t>=</m:t>
+          </m:r>
+          <m:d>
+            <m:dPr>
+              <m:begChr m:val="{"/>
+              <m:endChr m:val=""/>
+              <m:ctrlPr>
+                <w:rPr>
+                  <w:rFonts w:ascii="Cambria Math" w:hAnsi="Cambria Math"/>
+                  <w:i/>
+                  <w:sz w:val="24"/>
+                  <w:szCs w:val="24"/>
+                </w:rPr>
+              </m:ctrlPr>
+            </m:dPr>
+            <m:e>
+              <m:eqArr>
+                <m:eqArrPr>
+                  <m:ctrlPr>
+                    <w:rPr>
+                      <w:rFonts w:ascii="Cambria Math" w:hAnsi="Cambria Math"/>
+                      <w:i/>
+                      <w:sz w:val="24"/>
+                      <w:szCs w:val="24"/>
+                    </w:rPr>
+                  </m:ctrlPr>
+                </m:eqArrPr>
+                <m:e>
+                  <m:r>
+                    <w:rPr>
+                      <w:rFonts w:ascii="Cambria Math" w:hAnsi="Cambria Math"/>
+                      <w:sz w:val="24"/>
+                      <w:szCs w:val="24"/>
+                    </w:rPr>
+                    <m:t xml:space="preserve"> </m:t>
+                  </m:r>
+                </m:e>
+                <m:e>
+                  <m:r>
+                    <w:rPr>
+                      <w:rFonts w:ascii="Cambria Math" w:hAnsi="Cambria Math"/>
+                      <w:sz w:val="24"/>
+                      <w:szCs w:val="24"/>
+                    </w:rPr>
+                    <m:t>1</m:t>
+                  </m:r>
+                  <m:ctrlPr>
+                    <w:rPr>
+                      <w:rFonts w:ascii="Cambria Math" w:eastAsia="Cambria Math" w:hAnsi="Cambria Math" w:cs="Cambria Math"/>
+                      <w:i/>
+                      <w:sz w:val="24"/>
+                      <w:szCs w:val="24"/>
+                    </w:rPr>
+                  </m:ctrlPr>
+                </m:e>
+                <m:e>
+                  <m:r>
+                    <w:rPr>
+                      <w:rFonts w:ascii="Cambria Math" w:eastAsia="Cambria Math" w:hAnsi="Cambria Math" w:cs="Cambria Math"/>
+                      <w:sz w:val="24"/>
+                      <w:szCs w:val="24"/>
+                    </w:rPr>
+                    <m:t>0</m:t>
+                  </m:r>
+                </m:e>
+              </m:eqArr>
+            </m:e>
+          </m:d>
+          <m:r>
+            <w:rPr>
+              <w:rFonts w:ascii="Cambria Math" w:hAnsi="Cambria Math"/>
+              <w:sz w:val="24"/>
+              <w:szCs w:val="24"/>
+            </w:rPr>
+            <m:t xml:space="preserve">       </m:t>
+          </m:r>
+          <m:f>
+            <m:fPr>
+              <m:type m:val="noBar"/>
+              <m:ctrlPr>
+                <w:rPr>
+                  <w:rFonts w:ascii="Cambria Math" w:hAnsi="Cambria Math"/>
+                  <w:i/>
+                  <w:sz w:val="24"/>
+                  <w:szCs w:val="24"/>
+                </w:rPr>
+              </m:ctrlPr>
+            </m:fPr>
+            <m:num>
+              <m:r>
+                <w:rPr>
+                  <w:rFonts w:ascii="Cambria Math" w:hAnsi="Cambria Math"/>
+                  <w:sz w:val="24"/>
+                  <w:szCs w:val="24"/>
+                </w:rPr>
+                <m:t>x contains A</m:t>
+              </m:r>
+            </m:num>
+            <m:den>
+              <m:r>
+                <w:rPr>
+                  <w:rFonts w:ascii="Cambria Math" w:hAnsi="Cambria Math"/>
+                  <w:sz w:val="24"/>
+                  <w:szCs w:val="24"/>
+                </w:rPr>
+                <m:t>else</m:t>
+              </m:r>
+            </m:den>
+          </m:f>
+        </m:oMath>
+      </m:oMathPara>
+    </w:p>
+    <w:p/>
+    <w:p>
+      <w:pPr>
+        <w:bidi/>
+        <w:rPr>
+          <w:rFonts w:hint="cs"/>
+          <w:b/>
+          <w:bCs/>
+          <w:u w:val="single"/>
+          <w:rtl/>
+        </w:rPr>
+      </w:pPr>
+      <w:r>
+        <w:rPr>
+          <w:rFonts w:hint="cs"/>
+          <w:b/>
+          <w:bCs/>
+          <w:u w:val="single"/>
+          <w:rtl/>
+        </w:rPr>
+        <w:t>שאלה 3</w:t>
+      </w:r>
+    </w:p>
     <w:p>
       <w:r>
         <w:rPr>
@@ -23,7 +540,7 @@
                     <pic:cNvPicPr/>
                   </pic:nvPicPr>
                   <pic:blipFill>
-                    <a:blip r:embed="rId4"/>
+                    <a:blip r:embed="rId7"/>
                     <a:stretch>
                       <a:fillRect/>
                     </a:stretch>
@@ -70,7 +587,7 @@
                     <pic:cNvPicPr/>
                   </pic:nvPicPr>
                   <pic:blipFill>
-                    <a:blip r:embed="rId5"/>
+                    <a:blip r:embed="rId8"/>
                     <a:stretch>
                       <a:fillRect/>
                     </a:stretch>
@@ -2051,6 +2568,3245 @@
         <w:rPr>
           <w:rFonts w:eastAsiaTheme="minorEastAsia"/>
           <w:vertAlign w:val="subscript"/>
+          <w:rtl/>
+        </w:rPr>
+      </w:pPr>
+    </w:p>
+    <w:p>
+      <w:pPr>
+        <w:bidi/>
+        <w:rPr>
+          <w:rFonts w:eastAsiaTheme="minorEastAsia"/>
+          <w:b/>
+          <w:bCs/>
+          <w:u w:val="single"/>
+          <w:rtl/>
+        </w:rPr>
+      </w:pPr>
+      <w:r>
+        <w:rPr>
+          <w:rFonts w:eastAsiaTheme="minorEastAsia" w:hint="cs"/>
+          <w:b/>
+          <w:bCs/>
+          <w:u w:val="single"/>
+          <w:rtl/>
+        </w:rPr>
+        <w:t>שאלה 4</w:t>
+      </w:r>
+    </w:p>
+    <w:p>
+      <w:pPr>
+        <w:bidi/>
+        <w:rPr>
+          <w:rFonts w:eastAsiaTheme="minorEastAsia"/>
+        </w:rPr>
+      </w:pPr>
+      <w:r>
+        <w:rPr>
+          <w:rFonts w:eastAsiaTheme="minorEastAsia"/>
+          <w:noProof/>
+        </w:rPr>
+        <w:drawing>
+          <wp:inline distT="0" distB="0" distL="0" distR="0" wp14:anchorId="13A0237D" wp14:editId="7C634152">
+            <wp:extent cx="5943600" cy="2971800"/>
+            <wp:effectExtent l="0" t="0" r="0" b="0"/>
+            <wp:docPr id="5" name="Picture 5" descr="Chart, line chart&#10;&#10;Description automatically generated"/>
+            <wp:cNvGraphicFramePr>
+              <a:graphicFrameLocks xmlns:a="http://schemas.openxmlformats.org/drawingml/2006/main" noChangeAspect="1"/>
+            </wp:cNvGraphicFramePr>
+            <a:graphic xmlns:a="http://schemas.openxmlformats.org/drawingml/2006/main">
+              <a:graphicData uri="http://schemas.openxmlformats.org/drawingml/2006/picture">
+                <pic:pic xmlns:pic="http://schemas.openxmlformats.org/drawingml/2006/picture">
+                  <pic:nvPicPr>
+                    <pic:cNvPr id="5" name="Picture 5" descr="Chart, line chart&#10;&#10;Description automatically generated"/>
+                    <pic:cNvPicPr/>
+                  </pic:nvPicPr>
+                  <pic:blipFill>
+                    <a:blip r:embed="rId9" cstate="print">
+                      <a:extLst>
+                        <a:ext uri="{28A0092B-C50C-407E-A947-70E740481C1C}">
+                          <a14:useLocalDpi xmlns:a14="http://schemas.microsoft.com/office/drawing/2010/main" val="0"/>
+                        </a:ext>
+                      </a:extLst>
+                    </a:blip>
+                    <a:stretch>
+                      <a:fillRect/>
+                    </a:stretch>
+                  </pic:blipFill>
+                  <pic:spPr>
+                    <a:xfrm>
+                      <a:off x="0" y="0"/>
+                      <a:ext cx="5943600" cy="2971800"/>
+                    </a:xfrm>
+                    <a:prstGeom prst="rect">
+                      <a:avLst/>
+                    </a:prstGeom>
+                  </pic:spPr>
+                </pic:pic>
+              </a:graphicData>
+            </a:graphic>
+          </wp:inline>
+        </w:drawing>
+      </w:r>
+    </w:p>
+    <w:p>
+      <w:pPr>
+        <w:bidi/>
+        <w:rPr>
+          <w:rFonts w:eastAsiaTheme="minorEastAsia"/>
+          <w:sz w:val="24"/>
+          <w:szCs w:val="24"/>
+          <w:rtl/>
+        </w:rPr>
+      </w:pPr>
+      <w:r>
+        <w:rPr>
+          <w:rFonts w:eastAsiaTheme="minorEastAsia" w:hint="cs"/>
+          <w:sz w:val="24"/>
+          <w:szCs w:val="24"/>
+          <w:rtl/>
+        </w:rPr>
+        <w:t xml:space="preserve">לפי </w:t>
+      </w:r>
+      <w:r>
+        <w:rPr>
+          <w:rFonts w:eastAsiaTheme="minorEastAsia" w:hint="cs"/>
+          <w:sz w:val="24"/>
+          <w:szCs w:val="24"/>
+          <w:rtl/>
+        </w:rPr>
+        <w:t xml:space="preserve"> * לא גמור*</w:t>
+      </w:r>
+    </w:p>
+    <w:p>
+      <w:pPr>
+        <w:bidi/>
+        <w:rPr>
+          <w:rFonts w:eastAsiaTheme="minorEastAsia"/>
+          <w:sz w:val="24"/>
+          <w:szCs w:val="24"/>
+          <w:rtl/>
+        </w:rPr>
+      </w:pPr>
+    </w:p>
+    <w:p>
+      <w:pPr>
+        <w:bidi/>
+        <w:rPr>
+          <w:rFonts w:eastAsiaTheme="minorEastAsia"/>
+          <w:b/>
+          <w:bCs/>
+          <w:sz w:val="24"/>
+          <w:szCs w:val="24"/>
+          <w:u w:val="single"/>
+          <w:rtl/>
+        </w:rPr>
+      </w:pPr>
+      <w:r>
+        <w:rPr>
+          <w:rFonts w:eastAsiaTheme="minorEastAsia" w:hint="cs"/>
+          <w:b/>
+          <w:bCs/>
+          <w:sz w:val="24"/>
+          <w:szCs w:val="24"/>
+          <w:u w:val="single"/>
+          <w:rtl/>
+        </w:rPr>
+        <w:t>שאלה 5</w:t>
+      </w:r>
+    </w:p>
+    <w:p>
+      <w:pPr>
+        <w:bidi/>
+        <w:rPr>
+          <w:rFonts w:eastAsiaTheme="minorEastAsia"/>
+          <w:sz w:val="24"/>
+          <w:szCs w:val="24"/>
+          <w:rtl/>
+        </w:rPr>
+      </w:pPr>
+      <w:r>
+        <w:rPr>
+          <w:rFonts w:eastAsiaTheme="minorEastAsia" w:hint="cs"/>
+          <w:sz w:val="24"/>
+          <w:szCs w:val="24"/>
+          <w:rtl/>
+        </w:rPr>
+        <w:t>*לסיים* יש טעות</w:t>
+      </w:r>
+    </w:p>
+    <w:p>
+      <w:pPr>
+        <w:bidi/>
+        <w:rPr>
+          <w:rFonts w:eastAsiaTheme="minorEastAsia"/>
+          <w:sz w:val="24"/>
+          <w:szCs w:val="24"/>
+          <w:rtl/>
+        </w:rPr>
+      </w:pPr>
+    </w:p>
+    <w:p>
+      <w:pPr>
+        <w:bidi/>
+        <w:rPr>
+          <w:rFonts w:eastAsiaTheme="minorEastAsia"/>
+          <w:b/>
+          <w:bCs/>
+          <w:sz w:val="24"/>
+          <w:szCs w:val="24"/>
+          <w:u w:val="single"/>
+          <w:rtl/>
+        </w:rPr>
+      </w:pPr>
+      <w:r>
+        <w:rPr>
+          <w:rFonts w:eastAsiaTheme="minorEastAsia" w:hint="cs"/>
+          <w:b/>
+          <w:bCs/>
+          <w:sz w:val="24"/>
+          <w:szCs w:val="24"/>
+          <w:u w:val="single"/>
+          <w:rtl/>
+        </w:rPr>
+        <w:t>שאלה 6</w:t>
+      </w:r>
+    </w:p>
+    <w:tbl>
+      <w:tblPr>
+        <w:tblStyle w:val="TableGrid"/>
+        <w:tblpPr w:leftFromText="180" w:rightFromText="180" w:vertAnchor="text" w:horzAnchor="page" w:tblpXSpec="center" w:tblpY="145"/>
+        <w:tblW w:w="0" w:type="auto"/>
+        <w:tblLook w:val="04A0" w:firstRow="1" w:lastRow="0" w:firstColumn="1" w:lastColumn="0" w:noHBand="0" w:noVBand="1"/>
+      </w:tblPr>
+      <w:tblGrid>
+        <w:gridCol w:w="1274"/>
+        <w:gridCol w:w="984"/>
+        <w:gridCol w:w="2398"/>
+        <w:gridCol w:w="2296"/>
+      </w:tblGrid>
+      <w:tr>
+        <w:tc>
+          <w:tcPr>
+            <w:tcW w:w="1274" w:type="dxa"/>
+          </w:tcPr>
+          <w:p>
+            <w:pPr>
+              <w:rPr>
+                <w:sz w:val="32"/>
+                <w:szCs w:val="32"/>
+                <w:vertAlign w:val="subscript"/>
+              </w:rPr>
+            </w:pPr>
+            <w:r>
+              <w:rPr>
+                <w:sz w:val="32"/>
+                <w:szCs w:val="32"/>
+                <w:vertAlign w:val="subscript"/>
+              </w:rPr>
+              <w:t>Model</w:t>
+            </w:r>
+          </w:p>
+        </w:tc>
+        <w:tc>
+          <w:tcPr>
+            <w:tcW w:w="984" w:type="dxa"/>
+          </w:tcPr>
+          <w:p>
+            <w:pPr>
+              <w:rPr>
+                <w:sz w:val="32"/>
+                <w:szCs w:val="32"/>
+                <w:vertAlign w:val="subscript"/>
+              </w:rPr>
+            </w:pPr>
+            <w:r>
+              <w:rPr>
+                <w:sz w:val="32"/>
+                <w:szCs w:val="32"/>
+                <w:vertAlign w:val="subscript"/>
+              </w:rPr>
+              <w:t>Section</w:t>
+            </w:r>
+          </w:p>
+        </w:tc>
+        <w:tc>
+          <w:tcPr>
+            <w:tcW w:w="2398" w:type="dxa"/>
+          </w:tcPr>
+          <w:p>
+            <w:pPr>
+              <w:rPr>
+                <w:sz w:val="32"/>
+                <w:szCs w:val="32"/>
+                <w:vertAlign w:val="subscript"/>
+              </w:rPr>
+            </w:pPr>
+            <w:r>
+              <w:rPr>
+                <w:sz w:val="32"/>
+                <w:szCs w:val="32"/>
+                <w:vertAlign w:val="subscript"/>
+              </w:rPr>
+              <w:t>Train MSE</w:t>
+            </w:r>
+          </w:p>
+        </w:tc>
+        <w:tc>
+          <w:tcPr>
+            <w:tcW w:w="2296" w:type="dxa"/>
+          </w:tcPr>
+          <w:p>
+            <w:pPr>
+              <w:rPr>
+                <w:sz w:val="32"/>
+                <w:szCs w:val="32"/>
+                <w:vertAlign w:val="subscript"/>
+              </w:rPr>
+            </w:pPr>
+            <w:r>
+              <w:rPr>
+                <w:sz w:val="32"/>
+                <w:szCs w:val="32"/>
+                <w:vertAlign w:val="subscript"/>
+              </w:rPr>
+              <w:t>Valid MSE</w:t>
+            </w:r>
+          </w:p>
+        </w:tc>
+      </w:tr>
+      <w:tr>
+        <w:tc>
+          <w:tcPr>
+            <w:tcW w:w="1274" w:type="dxa"/>
+          </w:tcPr>
+          <w:p>
+            <w:pPr>
+              <w:rPr>
+                <w:vertAlign w:val="subscript"/>
+              </w:rPr>
+            </w:pPr>
+          </w:p>
+        </w:tc>
+        <w:tc>
+          <w:tcPr>
+            <w:tcW w:w="984" w:type="dxa"/>
+          </w:tcPr>
+          <w:p>
+            <w:pPr>
+              <w:rPr>
+                <w:sz w:val="32"/>
+                <w:szCs w:val="32"/>
+                <w:vertAlign w:val="subscript"/>
+              </w:rPr>
+            </w:pPr>
+          </w:p>
+        </w:tc>
+        <w:tc>
+          <w:tcPr>
+            <w:tcW w:w="4694" w:type="dxa"/>
+            <w:gridSpan w:val="2"/>
+          </w:tcPr>
+          <w:p>
+            <w:pPr>
+              <w:jc w:val="center"/>
+              <w:rPr>
+                <w:sz w:val="32"/>
+                <w:szCs w:val="32"/>
+                <w:vertAlign w:val="subscript"/>
+              </w:rPr>
+            </w:pPr>
+            <w:r>
+              <w:rPr>
+                <w:sz w:val="32"/>
+                <w:szCs w:val="32"/>
+                <w:vertAlign w:val="subscript"/>
+              </w:rPr>
+              <w:t>Cross Validated</w:t>
+            </w:r>
+          </w:p>
+        </w:tc>
+      </w:tr>
+      <w:tr>
+        <w:tc>
+          <w:tcPr>
+            <w:tcW w:w="1274" w:type="dxa"/>
+          </w:tcPr>
+          <w:p>
+            <w:pPr>
+              <w:rPr>
+                <w:sz w:val="32"/>
+                <w:szCs w:val="32"/>
+                <w:vertAlign w:val="subscript"/>
+              </w:rPr>
+            </w:pPr>
+            <w:r>
+              <w:rPr>
+                <w:sz w:val="32"/>
+                <w:szCs w:val="32"/>
+                <w:vertAlign w:val="subscript"/>
+              </w:rPr>
+              <w:t>D</w:t>
+            </w:r>
+            <w:r>
+              <w:rPr>
+                <w:sz w:val="32"/>
+                <w:szCs w:val="32"/>
+                <w:vertAlign w:val="subscript"/>
+              </w:rPr>
+              <w:t>ummy</w:t>
+            </w:r>
+          </w:p>
+        </w:tc>
+        <w:tc>
+          <w:tcPr>
+            <w:tcW w:w="984" w:type="dxa"/>
+          </w:tcPr>
+          <w:p>
+            <w:pPr>
+              <w:rPr>
+                <w:sz w:val="32"/>
+                <w:szCs w:val="32"/>
+                <w:vertAlign w:val="subscript"/>
+              </w:rPr>
+            </w:pPr>
+            <w:r>
+              <w:rPr>
+                <w:sz w:val="32"/>
+                <w:szCs w:val="32"/>
+                <w:vertAlign w:val="subscript"/>
+              </w:rPr>
+              <w:t>3</w:t>
+            </w:r>
+          </w:p>
+        </w:tc>
+        <w:tc>
+          <w:tcPr>
+            <w:tcW w:w="2398" w:type="dxa"/>
+          </w:tcPr>
+          <w:p>
+            <w:pPr>
+              <w:rPr>
+                <w:sz w:val="32"/>
+                <w:szCs w:val="32"/>
+                <w:vertAlign w:val="subscript"/>
+              </w:rPr>
+            </w:pPr>
+            <w:r>
+              <w:rPr>
+                <w:sz w:val="32"/>
+                <w:szCs w:val="32"/>
+                <w:vertAlign w:val="subscript"/>
+              </w:rPr>
+              <w:t>0.02001108412543403</w:t>
+            </w:r>
+          </w:p>
+        </w:tc>
+        <w:tc>
+          <w:tcPr>
+            <w:tcW w:w="2296" w:type="dxa"/>
+          </w:tcPr>
+          <w:p>
+            <w:pPr>
+              <w:rPr>
+                <w:sz w:val="32"/>
+                <w:szCs w:val="32"/>
+                <w:vertAlign w:val="subscript"/>
+              </w:rPr>
+            </w:pPr>
+            <w:r>
+              <w:rPr>
+                <w:sz w:val="32"/>
+                <w:szCs w:val="32"/>
+                <w:vertAlign w:val="subscript"/>
+              </w:rPr>
+              <w:t>0.020040073426649308</w:t>
+            </w:r>
+          </w:p>
+        </w:tc>
+      </w:tr>
+    </w:tbl>
+    <w:p>
+      <w:pPr>
+        <w:bidi/>
+        <w:rPr>
+          <w:rFonts w:eastAsiaTheme="minorEastAsia"/>
+          <w:sz w:val="24"/>
+          <w:szCs w:val="24"/>
+        </w:rPr>
+      </w:pPr>
+    </w:p>
+    <w:p>
+      <w:pPr>
+        <w:bidi/>
+        <w:rPr>
+          <w:rFonts w:eastAsiaTheme="minorEastAsia"/>
+          <w:sz w:val="24"/>
+          <w:szCs w:val="24"/>
+          <w:rtl/>
+        </w:rPr>
+      </w:pPr>
+    </w:p>
+    <w:p>
+      <w:pPr>
+        <w:bidi/>
+        <w:rPr>
+          <w:rFonts w:eastAsiaTheme="minorEastAsia"/>
+          <w:sz w:val="24"/>
+          <w:szCs w:val="24"/>
+          <w:rtl/>
+        </w:rPr>
+      </w:pPr>
+    </w:p>
+    <w:p>
+      <w:pPr>
+        <w:bidi/>
+        <w:rPr>
+          <w:rFonts w:eastAsiaTheme="minorEastAsia"/>
+          <w:b/>
+          <w:bCs/>
+          <w:sz w:val="24"/>
+          <w:szCs w:val="24"/>
+          <w:u w:val="single"/>
+          <w:rtl/>
+        </w:rPr>
+      </w:pPr>
+      <w:r>
+        <w:rPr>
+          <w:rFonts w:eastAsiaTheme="minorEastAsia" w:hint="cs"/>
+          <w:b/>
+          <w:bCs/>
+          <w:sz w:val="24"/>
+          <w:szCs w:val="24"/>
+          <w:u w:val="single"/>
+          <w:rtl/>
+        </w:rPr>
+        <w:lastRenderedPageBreak/>
+        <w:t>שאלה 7</w:t>
+      </w:r>
+    </w:p>
+    <w:p>
+      <w:pPr>
+        <w:bidi/>
+        <w:rPr>
+          <w:rFonts w:eastAsiaTheme="minorEastAsia"/>
+          <w:sz w:val="24"/>
+          <w:szCs w:val="24"/>
+          <w:rtl/>
+        </w:rPr>
+      </w:pPr>
+      <w:r>
+        <w:rPr>
+          <w:rFonts w:eastAsiaTheme="minorEastAsia" w:hint="cs"/>
+          <w:noProof/>
+          <w:sz w:val="24"/>
+          <w:szCs w:val="24"/>
+          <w:rtl/>
+          <w:lang w:val="he-IL"/>
+        </w:rPr>
+        <w:drawing>
+          <wp:inline distT="0" distB="0" distL="0" distR="0" wp14:anchorId="7F8C4F4B" wp14:editId="71F9591B">
+            <wp:extent cx="5943600" cy="4457700"/>
+            <wp:effectExtent l="0" t="0" r="0" b="0"/>
+            <wp:docPr id="9" name="Picture 9" descr="Chart, line chart&#10;&#10;Description automatically generated"/>
+            <wp:cNvGraphicFramePr>
+              <a:graphicFrameLocks xmlns:a="http://schemas.openxmlformats.org/drawingml/2006/main" noChangeAspect="1"/>
+            </wp:cNvGraphicFramePr>
+            <a:graphic xmlns:a="http://schemas.openxmlformats.org/drawingml/2006/main">
+              <a:graphicData uri="http://schemas.openxmlformats.org/drawingml/2006/picture">
+                <pic:pic xmlns:pic="http://schemas.openxmlformats.org/drawingml/2006/picture">
+                  <pic:nvPicPr>
+                    <pic:cNvPr id="9" name="Picture 9" descr="Chart, line chart&#10;&#10;Description automatically generated"/>
+                    <pic:cNvPicPr/>
+                  </pic:nvPicPr>
+                  <pic:blipFill>
+                    <a:blip r:embed="rId10">
+                      <a:extLst>
+                        <a:ext uri="{28A0092B-C50C-407E-A947-70E740481C1C}">
+                          <a14:useLocalDpi xmlns:a14="http://schemas.microsoft.com/office/drawing/2010/main" val="0"/>
+                        </a:ext>
+                      </a:extLst>
+                    </a:blip>
+                    <a:stretch>
+                      <a:fillRect/>
+                    </a:stretch>
+                  </pic:blipFill>
+                  <pic:spPr>
+                    <a:xfrm>
+                      <a:off x="0" y="0"/>
+                      <a:ext cx="5943600" cy="4457700"/>
+                    </a:xfrm>
+                    <a:prstGeom prst="rect">
+                      <a:avLst/>
+                    </a:prstGeom>
+                  </pic:spPr>
+                </pic:pic>
+              </a:graphicData>
+            </a:graphic>
+          </wp:inline>
+        </w:drawing>
+      </w:r>
+      <w:r>
+        <w:rPr>
+          <w:rFonts w:eastAsiaTheme="minorEastAsia" w:hint="cs"/>
+          <w:sz w:val="24"/>
+          <w:szCs w:val="24"/>
+          <w:rtl/>
+        </w:rPr>
+        <w:t xml:space="preserve">השגיאה הקטנה ביותר שהתקבלה היא : </w:t>
+      </w:r>
+      <w:r>
+        <w:rPr>
+          <w:rFonts w:eastAsiaTheme="minorEastAsia"/>
+          <w:sz w:val="24"/>
+          <w:szCs w:val="24"/>
+        </w:rPr>
+        <w:t>0.00815</w:t>
+      </w:r>
+    </w:p>
+    <w:p>
+      <w:pPr>
+        <w:bidi/>
+        <w:rPr>
+          <w:rFonts w:eastAsiaTheme="minorEastAsia"/>
+          <w:sz w:val="24"/>
+          <w:szCs w:val="24"/>
+          <w:rtl/>
+        </w:rPr>
+      </w:pPr>
+      <w:r>
+        <w:rPr>
+          <w:rFonts w:eastAsiaTheme="minorEastAsia" w:hint="cs"/>
+          <w:sz w:val="24"/>
+          <w:szCs w:val="24"/>
+          <w:rtl/>
+        </w:rPr>
+        <w:t xml:space="preserve">היא התקבלה עבור </w:t>
+      </w:r>
+      <w:r>
+        <w:rPr>
+          <w:rFonts w:eastAsiaTheme="minorEastAsia"/>
+          <w:sz w:val="24"/>
+          <w:szCs w:val="24"/>
+        </w:rPr>
+        <w:t xml:space="preserve">alpha </w:t>
+      </w:r>
+      <w:r>
+        <w:rPr>
+          <w:rFonts w:eastAsiaTheme="minorEastAsia" w:hint="cs"/>
+          <w:sz w:val="24"/>
+          <w:szCs w:val="24"/>
+          <w:rtl/>
+        </w:rPr>
+        <w:t xml:space="preserve"> אשר שווה ל: </w:t>
+      </w:r>
+      <w:r>
+        <w:rPr>
+          <w:rFonts w:eastAsiaTheme="minorEastAsia" w:cs="Arial"/>
+          <w:sz w:val="24"/>
+          <w:szCs w:val="24"/>
+          <w:rtl/>
+        </w:rPr>
+        <w:t>2.2570197196339215</w:t>
+      </w:r>
+    </w:p>
+    <w:p>
+      <w:pPr>
+        <w:bidi/>
+        <w:rPr>
+          <w:rFonts w:eastAsiaTheme="minorEastAsia"/>
+          <w:sz w:val="24"/>
+          <w:szCs w:val="24"/>
+          <w:rtl/>
+        </w:rPr>
+      </w:pPr>
+    </w:p>
+    <w:p>
+      <w:pPr>
+        <w:bidi/>
+        <w:rPr>
+          <w:rFonts w:eastAsiaTheme="minorEastAsia"/>
+          <w:b/>
+          <w:bCs/>
+          <w:sz w:val="24"/>
+          <w:szCs w:val="24"/>
+          <w:u w:val="single"/>
+          <w:rtl/>
+        </w:rPr>
+      </w:pPr>
+      <w:r>
+        <w:rPr>
+          <w:rFonts w:eastAsiaTheme="minorEastAsia" w:hint="cs"/>
+          <w:b/>
+          <w:bCs/>
+          <w:sz w:val="24"/>
+          <w:szCs w:val="24"/>
+          <w:u w:val="single"/>
+          <w:rtl/>
+        </w:rPr>
+        <w:t>שאלה 8</w:t>
+      </w:r>
+    </w:p>
+    <w:tbl>
+      <w:tblPr>
+        <w:tblStyle w:val="TableGrid"/>
+        <w:tblW w:w="0" w:type="auto"/>
+        <w:jc w:val="center"/>
+        <w:tblLook w:val="04A0" w:firstRow="1" w:lastRow="0" w:firstColumn="1" w:lastColumn="0" w:noHBand="0" w:noVBand="1"/>
+      </w:tblPr>
+      <w:tblGrid>
+        <w:gridCol w:w="1274"/>
+        <w:gridCol w:w="984"/>
+        <w:gridCol w:w="2398"/>
+        <w:gridCol w:w="2296"/>
+      </w:tblGrid>
+      <w:tr>
+        <w:trPr>
+          <w:jc w:val="center"/>
+        </w:trPr>
+        <w:tc>
+          <w:tcPr>
+            <w:tcW w:w="1274" w:type="dxa"/>
+          </w:tcPr>
+          <w:p>
+            <w:pPr>
+              <w:rPr>
+                <w:sz w:val="32"/>
+                <w:szCs w:val="32"/>
+                <w:vertAlign w:val="subscript"/>
+              </w:rPr>
+            </w:pPr>
+            <w:r>
+              <w:rPr>
+                <w:sz w:val="32"/>
+                <w:szCs w:val="32"/>
+                <w:vertAlign w:val="subscript"/>
+              </w:rPr>
+              <w:t>Model</w:t>
+            </w:r>
+          </w:p>
+        </w:tc>
+        <w:tc>
+          <w:tcPr>
+            <w:tcW w:w="984" w:type="dxa"/>
+          </w:tcPr>
+          <w:p>
+            <w:pPr>
+              <w:rPr>
+                <w:sz w:val="32"/>
+                <w:szCs w:val="32"/>
+                <w:vertAlign w:val="subscript"/>
+              </w:rPr>
+            </w:pPr>
+            <w:r>
+              <w:rPr>
+                <w:sz w:val="32"/>
+                <w:szCs w:val="32"/>
+                <w:vertAlign w:val="subscript"/>
+              </w:rPr>
+              <w:t>Section</w:t>
+            </w:r>
+          </w:p>
+        </w:tc>
+        <w:tc>
+          <w:tcPr>
+            <w:tcW w:w="2398" w:type="dxa"/>
+          </w:tcPr>
+          <w:p>
+            <w:pPr>
+              <w:rPr>
+                <w:sz w:val="32"/>
+                <w:szCs w:val="32"/>
+                <w:vertAlign w:val="subscript"/>
+              </w:rPr>
+            </w:pPr>
+            <w:r>
+              <w:rPr>
+                <w:sz w:val="32"/>
+                <w:szCs w:val="32"/>
+                <w:vertAlign w:val="subscript"/>
+              </w:rPr>
+              <w:t>Train MSE</w:t>
+            </w:r>
+          </w:p>
+        </w:tc>
+        <w:tc>
+          <w:tcPr>
+            <w:tcW w:w="2296" w:type="dxa"/>
+          </w:tcPr>
+          <w:p>
+            <w:pPr>
+              <w:rPr>
+                <w:sz w:val="32"/>
+                <w:szCs w:val="32"/>
+                <w:vertAlign w:val="subscript"/>
+              </w:rPr>
+            </w:pPr>
+            <w:r>
+              <w:rPr>
+                <w:sz w:val="32"/>
+                <w:szCs w:val="32"/>
+                <w:vertAlign w:val="subscript"/>
+              </w:rPr>
+              <w:t>Valid MSE</w:t>
+            </w:r>
+          </w:p>
+        </w:tc>
+      </w:tr>
+      <w:tr>
+        <w:trPr>
+          <w:jc w:val="center"/>
+        </w:trPr>
+        <w:tc>
+          <w:tcPr>
+            <w:tcW w:w="1274" w:type="dxa"/>
+          </w:tcPr>
+          <w:p>
+            <w:pPr>
+              <w:rPr>
+                <w:vertAlign w:val="subscript"/>
+              </w:rPr>
+            </w:pPr>
+          </w:p>
+        </w:tc>
+        <w:tc>
+          <w:tcPr>
+            <w:tcW w:w="984" w:type="dxa"/>
+          </w:tcPr>
+          <w:p>
+            <w:pPr>
+              <w:rPr>
+                <w:sz w:val="32"/>
+                <w:szCs w:val="32"/>
+                <w:vertAlign w:val="subscript"/>
+              </w:rPr>
+            </w:pPr>
+          </w:p>
+        </w:tc>
+        <w:tc>
+          <w:tcPr>
+            <w:tcW w:w="4694" w:type="dxa"/>
+            <w:gridSpan w:val="2"/>
+          </w:tcPr>
+          <w:p>
+            <w:pPr>
+              <w:jc w:val="center"/>
+              <w:rPr>
+                <w:sz w:val="32"/>
+                <w:szCs w:val="32"/>
+                <w:vertAlign w:val="subscript"/>
+              </w:rPr>
+            </w:pPr>
+            <w:r>
+              <w:rPr>
+                <w:sz w:val="32"/>
+                <w:szCs w:val="32"/>
+                <w:vertAlign w:val="subscript"/>
+              </w:rPr>
+              <w:t>Cross Validated</w:t>
+            </w:r>
+          </w:p>
+        </w:tc>
+      </w:tr>
+      <w:tr>
+        <w:trPr>
+          <w:jc w:val="center"/>
+        </w:trPr>
+        <w:tc>
+          <w:tcPr>
+            <w:tcW w:w="1274" w:type="dxa"/>
+          </w:tcPr>
+          <w:p>
+            <w:pPr>
+              <w:rPr>
+                <w:sz w:val="32"/>
+                <w:szCs w:val="32"/>
+                <w:vertAlign w:val="subscript"/>
+              </w:rPr>
+            </w:pPr>
+            <w:r>
+              <w:rPr>
+                <w:sz w:val="32"/>
+                <w:szCs w:val="32"/>
+                <w:vertAlign w:val="subscript"/>
+              </w:rPr>
+              <w:t>D</w:t>
+            </w:r>
+            <w:r>
+              <w:rPr>
+                <w:sz w:val="32"/>
+                <w:szCs w:val="32"/>
+                <w:vertAlign w:val="subscript"/>
+              </w:rPr>
+              <w:t>ummy</w:t>
+            </w:r>
+          </w:p>
+        </w:tc>
+        <w:tc>
+          <w:tcPr>
+            <w:tcW w:w="984" w:type="dxa"/>
+          </w:tcPr>
+          <w:p>
+            <w:pPr>
+              <w:rPr>
+                <w:sz w:val="32"/>
+                <w:szCs w:val="32"/>
+                <w:vertAlign w:val="subscript"/>
+              </w:rPr>
+            </w:pPr>
+            <w:r>
+              <w:rPr>
+                <w:sz w:val="32"/>
+                <w:szCs w:val="32"/>
+                <w:vertAlign w:val="subscript"/>
+              </w:rPr>
+              <w:t>3</w:t>
+            </w:r>
+          </w:p>
+        </w:tc>
+        <w:tc>
+          <w:tcPr>
+            <w:tcW w:w="2398" w:type="dxa"/>
+          </w:tcPr>
+          <w:p>
+            <w:pPr>
+              <w:rPr>
+                <w:sz w:val="32"/>
+                <w:szCs w:val="32"/>
+                <w:vertAlign w:val="subscript"/>
+              </w:rPr>
+            </w:pPr>
+            <w:r>
+              <w:rPr>
+                <w:sz w:val="32"/>
+                <w:szCs w:val="32"/>
+                <w:vertAlign w:val="subscript"/>
+              </w:rPr>
+              <w:t>0.02001108412543403</w:t>
+            </w:r>
+          </w:p>
+        </w:tc>
+        <w:tc>
+          <w:tcPr>
+            <w:tcW w:w="2296" w:type="dxa"/>
+          </w:tcPr>
+          <w:p>
+            <w:pPr>
+              <w:rPr>
+                <w:sz w:val="32"/>
+                <w:szCs w:val="32"/>
+                <w:vertAlign w:val="subscript"/>
+              </w:rPr>
+            </w:pPr>
+            <w:r>
+              <w:rPr>
+                <w:sz w:val="32"/>
+                <w:szCs w:val="32"/>
+                <w:vertAlign w:val="subscript"/>
+              </w:rPr>
+              <w:t>0.020040073426649308</w:t>
+            </w:r>
+          </w:p>
+        </w:tc>
+      </w:tr>
+      <w:tr>
+        <w:trPr>
+          <w:jc w:val="center"/>
+        </w:trPr>
+        <w:tc>
+          <w:tcPr>
+            <w:tcW w:w="1274" w:type="dxa"/>
+          </w:tcPr>
+          <w:p>
+            <w:pPr>
+              <w:rPr>
+                <w:sz w:val="32"/>
+                <w:szCs w:val="32"/>
+                <w:vertAlign w:val="subscript"/>
+              </w:rPr>
+            </w:pPr>
+            <w:r>
+              <w:rPr>
+                <w:sz w:val="32"/>
+                <w:szCs w:val="32"/>
+                <w:vertAlign w:val="subscript"/>
+              </w:rPr>
+              <w:t>Ridge</w:t>
+            </w:r>
+          </w:p>
+        </w:tc>
+        <w:tc>
+          <w:tcPr>
+            <w:tcW w:w="984" w:type="dxa"/>
+          </w:tcPr>
+          <w:p>
+            <w:pPr>
+              <w:rPr>
+                <w:sz w:val="32"/>
+                <w:szCs w:val="32"/>
+                <w:vertAlign w:val="subscript"/>
+              </w:rPr>
+            </w:pPr>
+            <w:r>
+              <w:rPr>
+                <w:sz w:val="32"/>
+                <w:szCs w:val="32"/>
+                <w:vertAlign w:val="subscript"/>
+              </w:rPr>
+              <w:t>4</w:t>
+            </w:r>
+          </w:p>
+        </w:tc>
+        <w:tc>
+          <w:tcPr>
+            <w:tcW w:w="2398" w:type="dxa"/>
+          </w:tcPr>
+          <w:p>
+            <w:pPr>
+              <w:rPr>
+                <w:sz w:val="32"/>
+                <w:szCs w:val="32"/>
+                <w:vertAlign w:val="subscript"/>
+              </w:rPr>
+            </w:pPr>
+            <w:r>
+              <w:rPr>
+                <w:sz w:val="32"/>
+                <w:szCs w:val="32"/>
+                <w:vertAlign w:val="subscript"/>
+              </w:rPr>
+              <w:t>0.007982461953909743</w:t>
+            </w:r>
+          </w:p>
+        </w:tc>
+        <w:tc>
+          <w:tcPr>
+            <w:tcW w:w="2296" w:type="dxa"/>
+          </w:tcPr>
+          <w:p>
+            <w:pPr>
+              <w:rPr>
+                <w:sz w:val="32"/>
+                <w:szCs w:val="32"/>
+                <w:vertAlign w:val="subscript"/>
+              </w:rPr>
+            </w:pPr>
+            <w:r>
+              <w:rPr>
+                <w:sz w:val="32"/>
+                <w:szCs w:val="32"/>
+                <w:vertAlign w:val="subscript"/>
+              </w:rPr>
+              <w:t>0.008150394640191199</w:t>
+            </w:r>
+          </w:p>
+        </w:tc>
+      </w:tr>
+    </w:tbl>
+    <w:p>
+      <w:pPr>
+        <w:bidi/>
+        <w:rPr>
+          <w:rFonts w:eastAsiaTheme="minorEastAsia"/>
+          <w:sz w:val="24"/>
+          <w:szCs w:val="24"/>
+          <w:rtl/>
+        </w:rPr>
+      </w:pPr>
+    </w:p>
+    <w:p>
+      <w:pPr>
+        <w:bidi/>
+        <w:rPr>
+          <w:rFonts w:eastAsiaTheme="minorEastAsia"/>
+          <w:b/>
+          <w:bCs/>
+          <w:sz w:val="24"/>
+          <w:szCs w:val="24"/>
+          <w:u w:val="single"/>
+          <w:rtl/>
+        </w:rPr>
+      </w:pPr>
+      <w:r>
+        <w:rPr>
+          <w:rFonts w:eastAsiaTheme="minorEastAsia" w:hint="cs"/>
+          <w:b/>
+          <w:bCs/>
+          <w:sz w:val="24"/>
+          <w:szCs w:val="24"/>
+          <w:u w:val="single"/>
+          <w:rtl/>
+        </w:rPr>
+        <w:t>שאלה 9</w:t>
+      </w:r>
+    </w:p>
+    <w:p>
+      <w:pPr>
+        <w:bidi/>
+        <w:rPr>
+          <w:rFonts w:eastAsiaTheme="minorEastAsia"/>
+          <w:sz w:val="24"/>
+          <w:szCs w:val="24"/>
+        </w:rPr>
+      </w:pPr>
+      <w:r>
+        <w:rPr>
+          <w:rFonts w:eastAsiaTheme="minorEastAsia" w:hint="cs"/>
+          <w:sz w:val="24"/>
+          <w:szCs w:val="24"/>
+          <w:rtl/>
+        </w:rPr>
+        <w:t xml:space="preserve">התכונות שנמצאו עם הערכי </w:t>
+      </w:r>
+      <w:r>
+        <w:rPr>
+          <w:rFonts w:eastAsiaTheme="minorEastAsia"/>
+          <w:sz w:val="24"/>
+          <w:szCs w:val="24"/>
+        </w:rPr>
+        <w:t xml:space="preserve">coefficient </w:t>
+      </w:r>
+      <w:r>
+        <w:rPr>
+          <w:rFonts w:eastAsiaTheme="minorEastAsia" w:hint="cs"/>
+          <w:sz w:val="24"/>
+          <w:szCs w:val="24"/>
+          <w:rtl/>
+        </w:rPr>
+        <w:t xml:space="preserve"> הגדולים ביותר בערך מוחלט הם</w:t>
+      </w:r>
+    </w:p>
+    <w:p>
+      <w:pPr>
+        <w:pStyle w:val="ListParagraph"/>
+        <w:numPr>
+          <w:ilvl w:val="0"/>
+          <w:numId w:val="1"/>
+        </w:numPr>
+        <w:bidi/>
+        <w:rPr>
+          <w:rFonts w:eastAsiaTheme="minorEastAsia"/>
+          <w:sz w:val="24"/>
+          <w:szCs w:val="24"/>
+        </w:rPr>
+      </w:pPr>
+      <w:r>
+        <w:rPr>
+          <w:rFonts w:eastAsiaTheme="minorEastAsia"/>
+          <w:sz w:val="24"/>
+          <w:szCs w:val="24"/>
+        </w:rPr>
+        <w:t>Shortness of breath</w:t>
+      </w:r>
+    </w:p>
+    <w:p>
+      <w:pPr>
+        <w:pStyle w:val="ListParagraph"/>
+        <w:numPr>
+          <w:ilvl w:val="0"/>
+          <w:numId w:val="1"/>
+        </w:numPr>
+        <w:bidi/>
+        <w:rPr>
+          <w:rFonts w:eastAsiaTheme="minorEastAsia"/>
+          <w:sz w:val="24"/>
+          <w:szCs w:val="24"/>
+        </w:rPr>
+      </w:pPr>
+      <w:r>
+        <w:rPr>
+          <w:rFonts w:eastAsiaTheme="minorEastAsia"/>
+          <w:sz w:val="24"/>
+          <w:szCs w:val="24"/>
+        </w:rPr>
+        <w:lastRenderedPageBreak/>
+        <w:t>Fever</w:t>
+      </w:r>
+    </w:p>
+    <w:p>
+      <w:pPr>
+        <w:pStyle w:val="ListParagraph"/>
+        <w:numPr>
+          <w:ilvl w:val="0"/>
+          <w:numId w:val="1"/>
+        </w:numPr>
+        <w:bidi/>
+        <w:rPr>
+          <w:rFonts w:eastAsiaTheme="minorEastAsia"/>
+          <w:sz w:val="24"/>
+          <w:szCs w:val="24"/>
+        </w:rPr>
+      </w:pPr>
+      <w:r>
+        <w:rPr>
+          <w:rFonts w:eastAsiaTheme="minorEastAsia"/>
+          <w:sz w:val="24"/>
+          <w:szCs w:val="24"/>
+        </w:rPr>
+        <w:t>PCR_08</w:t>
+      </w:r>
+    </w:p>
+    <w:p>
+      <w:pPr>
+        <w:pStyle w:val="ListParagraph"/>
+        <w:numPr>
+          <w:ilvl w:val="0"/>
+          <w:numId w:val="1"/>
+        </w:numPr>
+        <w:bidi/>
+        <w:rPr>
+          <w:rFonts w:eastAsiaTheme="minorEastAsia"/>
+          <w:sz w:val="24"/>
+          <w:szCs w:val="24"/>
+        </w:rPr>
+      </w:pPr>
+      <w:r>
+        <w:rPr>
+          <w:rFonts w:eastAsiaTheme="minorEastAsia"/>
+          <w:sz w:val="24"/>
+          <w:szCs w:val="24"/>
+        </w:rPr>
+        <w:t>Blood_viruse (our added feature according to blood type)</w:t>
+      </w:r>
+    </w:p>
+    <w:p>
+      <w:pPr>
+        <w:pStyle w:val="ListParagraph"/>
+        <w:numPr>
+          <w:ilvl w:val="0"/>
+          <w:numId w:val="1"/>
+        </w:numPr>
+        <w:bidi/>
+        <w:rPr>
+          <w:rFonts w:eastAsiaTheme="minorEastAsia"/>
+          <w:sz w:val="24"/>
+          <w:szCs w:val="24"/>
+        </w:rPr>
+      </w:pPr>
+      <w:r>
+        <w:rPr>
+          <w:rFonts w:eastAsiaTheme="minorEastAsia"/>
+          <w:sz w:val="24"/>
+          <w:szCs w:val="24"/>
+        </w:rPr>
+        <w:t>Household_income</w:t>
+      </w:r>
+    </w:p>
+    <w:p>
+      <w:pPr>
+        <w:bidi/>
+        <w:rPr>
+          <w:rFonts w:eastAsiaTheme="minorEastAsia"/>
+          <w:b/>
+          <w:bCs/>
+          <w:sz w:val="24"/>
+          <w:szCs w:val="24"/>
+          <w:u w:val="single"/>
+          <w:rtl/>
+        </w:rPr>
+      </w:pPr>
+    </w:p>
+    <w:p>
+      <w:pPr>
+        <w:bidi/>
+        <w:rPr>
+          <w:rFonts w:eastAsiaTheme="minorEastAsia"/>
+          <w:b/>
+          <w:bCs/>
+          <w:sz w:val="24"/>
+          <w:szCs w:val="24"/>
+          <w:u w:val="single"/>
+          <w:rtl/>
+        </w:rPr>
+      </w:pPr>
+      <w:r>
+        <w:rPr>
+          <w:rFonts w:eastAsiaTheme="minorEastAsia" w:hint="cs"/>
+          <w:b/>
+          <w:bCs/>
+          <w:sz w:val="24"/>
+          <w:szCs w:val="24"/>
+          <w:u w:val="single"/>
+          <w:rtl/>
+        </w:rPr>
+        <w:t>שאלה 10</w:t>
+      </w:r>
+    </w:p>
+    <w:p>
+      <w:pPr>
+        <w:bidi/>
+        <w:rPr>
+          <w:rFonts w:eastAsiaTheme="minorEastAsia"/>
+          <w:sz w:val="24"/>
+          <w:szCs w:val="24"/>
+          <w:rtl/>
+        </w:rPr>
+      </w:pPr>
+      <w:r>
+        <w:rPr>
+          <w:rFonts w:eastAsiaTheme="minorEastAsia" w:hint="cs"/>
+          <w:sz w:val="24"/>
+          <w:szCs w:val="24"/>
+          <w:rtl/>
+        </w:rPr>
+        <w:t>הגרף שהתקבל הוא :</w:t>
+      </w:r>
+    </w:p>
+    <w:p>
+      <w:pPr>
+        <w:bidi/>
+        <w:rPr>
+          <w:rFonts w:eastAsiaTheme="minorEastAsia" w:hint="cs"/>
+          <w:sz w:val="24"/>
+          <w:szCs w:val="24"/>
+        </w:rPr>
+      </w:pPr>
+      <w:r>
+        <w:rPr>
+          <w:rFonts w:eastAsiaTheme="minorEastAsia" w:hint="cs"/>
+          <w:noProof/>
+          <w:sz w:val="24"/>
+          <w:szCs w:val="24"/>
+        </w:rPr>
+        <w:drawing>
+          <wp:inline distT="0" distB="0" distL="0" distR="0" wp14:anchorId="4A114E47" wp14:editId="33155F40">
+            <wp:extent cx="5943600" cy="4457700"/>
+            <wp:effectExtent l="0" t="0" r="0" b="0"/>
+            <wp:docPr id="10" name="Picture 10" descr="Chart, line chart&#10;&#10;Description automatically generated"/>
+            <wp:cNvGraphicFramePr>
+              <a:graphicFrameLocks xmlns:a="http://schemas.openxmlformats.org/drawingml/2006/main" noChangeAspect="1"/>
+            </wp:cNvGraphicFramePr>
+            <a:graphic xmlns:a="http://schemas.openxmlformats.org/drawingml/2006/main">
+              <a:graphicData uri="http://schemas.openxmlformats.org/drawingml/2006/picture">
+                <pic:pic xmlns:pic="http://schemas.openxmlformats.org/drawingml/2006/picture">
+                  <pic:nvPicPr>
+                    <pic:cNvPr id="10" name="Picture 10" descr="Chart, line chart&#10;&#10;Description automatically generated"/>
+                    <pic:cNvPicPr/>
+                  </pic:nvPicPr>
+                  <pic:blipFill>
+                    <a:blip r:embed="rId11">
+                      <a:extLst>
+                        <a:ext uri="{28A0092B-C50C-407E-A947-70E740481C1C}">
+                          <a14:useLocalDpi xmlns:a14="http://schemas.microsoft.com/office/drawing/2010/main" val="0"/>
+                        </a:ext>
+                      </a:extLst>
+                    </a:blip>
+                    <a:stretch>
+                      <a:fillRect/>
+                    </a:stretch>
+                  </pic:blipFill>
+                  <pic:spPr>
+                    <a:xfrm>
+                      <a:off x="0" y="0"/>
+                      <a:ext cx="5943600" cy="4457700"/>
+                    </a:xfrm>
+                    <a:prstGeom prst="rect">
+                      <a:avLst/>
+                    </a:prstGeom>
+                  </pic:spPr>
+                </pic:pic>
+              </a:graphicData>
+            </a:graphic>
+          </wp:inline>
+        </w:drawing>
+      </w:r>
+    </w:p>
+    <w:p>
+      <w:pPr>
+        <w:bidi/>
+        <w:rPr>
+          <w:rFonts w:eastAsiaTheme="minorEastAsia"/>
+          <w:sz w:val="24"/>
+          <w:szCs w:val="24"/>
+          <w:rtl/>
+        </w:rPr>
+      </w:pPr>
+    </w:p>
+    <w:p>
+      <w:pPr>
+        <w:bidi/>
+        <w:rPr>
+          <w:rFonts w:eastAsiaTheme="minorEastAsia"/>
+          <w:b/>
+          <w:bCs/>
+          <w:sz w:val="24"/>
+          <w:szCs w:val="24"/>
+          <w:u w:val="single"/>
+          <w:rtl/>
+        </w:rPr>
+      </w:pPr>
+      <w:r>
+        <w:rPr>
+          <w:rFonts w:eastAsiaTheme="minorEastAsia" w:hint="cs"/>
+          <w:b/>
+          <w:bCs/>
+          <w:sz w:val="24"/>
+          <w:szCs w:val="24"/>
+          <w:u w:val="single"/>
+          <w:rtl/>
+        </w:rPr>
+        <w:t>שאלה 11</w:t>
+      </w:r>
+    </w:p>
+    <w:p>
+      <w:pPr>
+        <w:bidi/>
+        <w:rPr>
+          <w:rFonts w:eastAsiaTheme="minorEastAsia"/>
+          <w:sz w:val="24"/>
+          <w:szCs w:val="24"/>
+          <w:rtl/>
+        </w:rPr>
+      </w:pPr>
+      <w:r>
+        <w:rPr>
+          <w:rFonts w:eastAsiaTheme="minorEastAsia"/>
+          <w:noProof/>
+          <w:sz w:val="24"/>
+          <w:szCs w:val="24"/>
+          <w:rtl/>
+          <w:lang w:val="he-IL"/>
+        </w:rPr>
+        <w:lastRenderedPageBreak/>
+        <w:drawing>
+          <wp:inline distT="0" distB="0" distL="0" distR="0" wp14:anchorId="422F6434" wp14:editId="55C7FE08">
+            <wp:extent cx="5943600" cy="4457700"/>
+            <wp:effectExtent l="0" t="0" r="0" b="0"/>
+            <wp:docPr id="11" name="Picture 11" descr="Chart, line chart&#10;&#10;Description automatically generated"/>
+            <wp:cNvGraphicFramePr>
+              <a:graphicFrameLocks xmlns:a="http://schemas.openxmlformats.org/drawingml/2006/main" noChangeAspect="1"/>
+            </wp:cNvGraphicFramePr>
+            <a:graphic xmlns:a="http://schemas.openxmlformats.org/drawingml/2006/main">
+              <a:graphicData uri="http://schemas.openxmlformats.org/drawingml/2006/picture">
+                <pic:pic xmlns:pic="http://schemas.openxmlformats.org/drawingml/2006/picture">
+                  <pic:nvPicPr>
+                    <pic:cNvPr id="11" name="Picture 11" descr="Chart, line chart&#10;&#10;Description automatically generated"/>
+                    <pic:cNvPicPr/>
+                  </pic:nvPicPr>
+                  <pic:blipFill>
+                    <a:blip r:embed="rId12">
+                      <a:extLst>
+                        <a:ext uri="{28A0092B-C50C-407E-A947-70E740481C1C}">
+                          <a14:useLocalDpi xmlns:a14="http://schemas.microsoft.com/office/drawing/2010/main" val="0"/>
+                        </a:ext>
+                      </a:extLst>
+                    </a:blip>
+                    <a:stretch>
+                      <a:fillRect/>
+                    </a:stretch>
+                  </pic:blipFill>
+                  <pic:spPr>
+                    <a:xfrm>
+                      <a:off x="0" y="0"/>
+                      <a:ext cx="5943600" cy="4457700"/>
+                    </a:xfrm>
+                    <a:prstGeom prst="rect">
+                      <a:avLst/>
+                    </a:prstGeom>
+                  </pic:spPr>
+                </pic:pic>
+              </a:graphicData>
+            </a:graphic>
+          </wp:inline>
+        </w:drawing>
+      </w:r>
+    </w:p>
+    <w:p>
+      <w:pPr>
+        <w:bidi/>
+        <w:rPr>
+          <w:rFonts w:eastAsiaTheme="minorEastAsia"/>
+          <w:sz w:val="24"/>
+          <w:szCs w:val="24"/>
+          <w:rtl/>
+        </w:rPr>
+      </w:pPr>
+      <w:r>
+        <w:rPr>
+          <w:rFonts w:eastAsiaTheme="minorEastAsia" w:hint="cs"/>
+          <w:sz w:val="24"/>
+          <w:szCs w:val="24"/>
+          <w:rtl/>
+        </w:rPr>
+        <w:t xml:space="preserve">הערך שגיאה הטוב ביותר שהתקבל הוא : </w:t>
+      </w:r>
+      <w:r>
+        <w:rPr>
+          <w:rFonts w:eastAsiaTheme="minorEastAsia" w:hint="cs"/>
+          <w:sz w:val="24"/>
+          <w:szCs w:val="24"/>
+          <w:rtl/>
+        </w:rPr>
+        <w:t>0.008125</w:t>
+      </w:r>
+    </w:p>
+    <w:p>
+      <w:pPr>
+        <w:bidi/>
+        <w:rPr>
+          <w:rFonts w:eastAsiaTheme="minorEastAsia"/>
+          <w:sz w:val="24"/>
+          <w:szCs w:val="24"/>
+          <w:rtl/>
+        </w:rPr>
+      </w:pPr>
+      <w:r>
+        <w:rPr>
+          <w:rFonts w:eastAsiaTheme="minorEastAsia" w:hint="cs"/>
+          <w:sz w:val="24"/>
+          <w:szCs w:val="24"/>
+          <w:rtl/>
+        </w:rPr>
+        <w:t xml:space="preserve">עבור </w:t>
+      </w:r>
+      <w:r>
+        <w:rPr>
+          <w:rFonts w:eastAsiaTheme="minorEastAsia"/>
+          <w:sz w:val="24"/>
+          <w:szCs w:val="24"/>
+        </w:rPr>
+        <w:t xml:space="preserve">alpha </w:t>
+      </w:r>
+      <w:r>
+        <w:rPr>
+          <w:rFonts w:eastAsiaTheme="minorEastAsia" w:hint="cs"/>
+          <w:sz w:val="24"/>
+          <w:szCs w:val="24"/>
+          <w:rtl/>
+        </w:rPr>
+        <w:t xml:space="preserve"> : </w:t>
+      </w:r>
+      <w:r>
+        <w:rPr>
+          <w:rFonts w:eastAsiaTheme="minorEastAsia" w:hint="cs"/>
+          <w:sz w:val="24"/>
+          <w:szCs w:val="24"/>
+          <w:rtl/>
+        </w:rPr>
+        <w:t>0.000259</w:t>
+      </w:r>
+    </w:p>
+    <w:p>
+      <w:pPr>
+        <w:bidi/>
+        <w:rPr>
+          <w:rFonts w:eastAsiaTheme="minorEastAsia"/>
+          <w:sz w:val="24"/>
+          <w:szCs w:val="24"/>
+          <w:rtl/>
+        </w:rPr>
+      </w:pPr>
+    </w:p>
+    <w:p>
+      <w:pPr>
+        <w:bidi/>
+        <w:rPr>
+          <w:rFonts w:eastAsiaTheme="minorEastAsia"/>
+          <w:b/>
+          <w:bCs/>
+          <w:sz w:val="24"/>
+          <w:szCs w:val="24"/>
+          <w:u w:val="single"/>
+          <w:rtl/>
+        </w:rPr>
+      </w:pPr>
+      <w:r>
+        <w:rPr>
+          <w:rFonts w:eastAsiaTheme="minorEastAsia" w:hint="cs"/>
+          <w:b/>
+          <w:bCs/>
+          <w:sz w:val="24"/>
+          <w:szCs w:val="24"/>
+          <w:u w:val="single"/>
+          <w:rtl/>
+        </w:rPr>
+        <w:t>שאלה 12</w:t>
+      </w:r>
+    </w:p>
+    <w:p>
+      <w:pPr>
+        <w:bidi/>
+        <w:rPr>
+          <w:rFonts w:eastAsiaTheme="minorEastAsia"/>
+          <w:sz w:val="24"/>
+          <w:szCs w:val="24"/>
+        </w:rPr>
+      </w:pPr>
+      <w:r>
+        <w:rPr>
+          <w:rFonts w:eastAsiaTheme="minorEastAsia" w:hint="cs"/>
+          <w:sz w:val="24"/>
+          <w:szCs w:val="24"/>
+          <w:rtl/>
+        </w:rPr>
+        <w:t>ישנ שוני בשיפוע ומיקומו (לסיים!!!!)</w:t>
+      </w:r>
+    </w:p>
+    <w:p>
+      <w:pPr>
+        <w:bidi/>
+        <w:rPr>
+          <w:rFonts w:eastAsiaTheme="minorEastAsia"/>
+          <w:sz w:val="24"/>
+          <w:szCs w:val="24"/>
+          <w:rtl/>
+        </w:rPr>
+      </w:pPr>
+    </w:p>
+    <w:p>
+      <w:pPr>
+        <w:bidi/>
+        <w:rPr>
+          <w:rFonts w:eastAsiaTheme="minorEastAsia" w:hint="cs"/>
+          <w:b/>
+          <w:bCs/>
+          <w:sz w:val="24"/>
+          <w:szCs w:val="24"/>
+          <w:u w:val="single"/>
+        </w:rPr>
+      </w:pPr>
+      <w:r>
+        <w:rPr>
+          <w:rFonts w:eastAsiaTheme="minorEastAsia" w:hint="cs"/>
+          <w:b/>
+          <w:bCs/>
+          <w:sz w:val="24"/>
+          <w:szCs w:val="24"/>
+          <w:u w:val="single"/>
+          <w:rtl/>
+        </w:rPr>
+        <w:t>שאלה 13</w:t>
+      </w:r>
+    </w:p>
+    <w:tbl>
+      <w:tblPr>
+        <w:tblStyle w:val="TableGrid"/>
+        <w:tblW w:w="0" w:type="auto"/>
+        <w:jc w:val="center"/>
+        <w:tblLook w:val="04A0" w:firstRow="1" w:lastRow="0" w:firstColumn="1" w:lastColumn="0" w:noHBand="0" w:noVBand="1"/>
+      </w:tblPr>
+      <w:tblGrid>
+        <w:gridCol w:w="1274"/>
+        <w:gridCol w:w="984"/>
+        <w:gridCol w:w="2398"/>
+        <w:gridCol w:w="2296"/>
+      </w:tblGrid>
+      <w:tr>
+        <w:trPr>
+          <w:jc w:val="center"/>
+        </w:trPr>
+        <w:tc>
+          <w:tcPr>
+            <w:tcW w:w="1274" w:type="dxa"/>
+          </w:tcPr>
+          <w:p>
+            <w:pPr>
+              <w:rPr>
+                <w:sz w:val="32"/>
+                <w:szCs w:val="32"/>
+                <w:vertAlign w:val="subscript"/>
+              </w:rPr>
+            </w:pPr>
+            <w:r>
+              <w:rPr>
+                <w:sz w:val="32"/>
+                <w:szCs w:val="32"/>
+                <w:vertAlign w:val="subscript"/>
+              </w:rPr>
+              <w:t>Model</w:t>
+            </w:r>
+          </w:p>
+        </w:tc>
+        <w:tc>
+          <w:tcPr>
+            <w:tcW w:w="984" w:type="dxa"/>
+          </w:tcPr>
+          <w:p>
+            <w:pPr>
+              <w:rPr>
+                <w:sz w:val="32"/>
+                <w:szCs w:val="32"/>
+                <w:vertAlign w:val="subscript"/>
+              </w:rPr>
+            </w:pPr>
+            <w:r>
+              <w:rPr>
+                <w:sz w:val="32"/>
+                <w:szCs w:val="32"/>
+                <w:vertAlign w:val="subscript"/>
+              </w:rPr>
+              <w:t>Section</w:t>
+            </w:r>
+          </w:p>
+        </w:tc>
+        <w:tc>
+          <w:tcPr>
+            <w:tcW w:w="2398" w:type="dxa"/>
+          </w:tcPr>
+          <w:p>
+            <w:pPr>
+              <w:rPr>
+                <w:sz w:val="32"/>
+                <w:szCs w:val="32"/>
+                <w:vertAlign w:val="subscript"/>
+              </w:rPr>
+            </w:pPr>
+            <w:r>
+              <w:rPr>
+                <w:sz w:val="32"/>
+                <w:szCs w:val="32"/>
+                <w:vertAlign w:val="subscript"/>
+              </w:rPr>
+              <w:t>Train MSE</w:t>
+            </w:r>
+          </w:p>
+        </w:tc>
+        <w:tc>
+          <w:tcPr>
+            <w:tcW w:w="2296" w:type="dxa"/>
+          </w:tcPr>
+          <w:p>
+            <w:pPr>
+              <w:rPr>
+                <w:sz w:val="32"/>
+                <w:szCs w:val="32"/>
+                <w:vertAlign w:val="subscript"/>
+              </w:rPr>
+            </w:pPr>
+            <w:r>
+              <w:rPr>
+                <w:sz w:val="32"/>
+                <w:szCs w:val="32"/>
+                <w:vertAlign w:val="subscript"/>
+              </w:rPr>
+              <w:t>Valid MSE</w:t>
+            </w:r>
+          </w:p>
+        </w:tc>
+      </w:tr>
+      <w:tr>
+        <w:trPr>
+          <w:jc w:val="center"/>
+        </w:trPr>
+        <w:tc>
+          <w:tcPr>
+            <w:tcW w:w="1274" w:type="dxa"/>
+          </w:tcPr>
+          <w:p>
+            <w:pPr>
+              <w:rPr>
+                <w:vertAlign w:val="subscript"/>
+              </w:rPr>
+            </w:pPr>
+          </w:p>
+        </w:tc>
+        <w:tc>
+          <w:tcPr>
+            <w:tcW w:w="984" w:type="dxa"/>
+          </w:tcPr>
+          <w:p>
+            <w:pPr>
+              <w:rPr>
+                <w:sz w:val="32"/>
+                <w:szCs w:val="32"/>
+                <w:vertAlign w:val="subscript"/>
+              </w:rPr>
+            </w:pPr>
+          </w:p>
+        </w:tc>
+        <w:tc>
+          <w:tcPr>
+            <w:tcW w:w="4694" w:type="dxa"/>
+            <w:gridSpan w:val="2"/>
+          </w:tcPr>
+          <w:p>
+            <w:pPr>
+              <w:jc w:val="center"/>
+              <w:rPr>
+                <w:sz w:val="32"/>
+                <w:szCs w:val="32"/>
+                <w:vertAlign w:val="subscript"/>
+              </w:rPr>
+            </w:pPr>
+            <w:r>
+              <w:rPr>
+                <w:sz w:val="32"/>
+                <w:szCs w:val="32"/>
+                <w:vertAlign w:val="subscript"/>
+              </w:rPr>
+              <w:t>Cross Validated</w:t>
+            </w:r>
+          </w:p>
+        </w:tc>
+      </w:tr>
+      <w:tr>
+        <w:trPr>
+          <w:jc w:val="center"/>
+        </w:trPr>
+        <w:tc>
+          <w:tcPr>
+            <w:tcW w:w="1274" w:type="dxa"/>
+          </w:tcPr>
+          <w:p>
+            <w:pPr>
+              <w:rPr>
+                <w:sz w:val="32"/>
+                <w:szCs w:val="32"/>
+                <w:vertAlign w:val="subscript"/>
+              </w:rPr>
+            </w:pPr>
+            <w:r>
+              <w:rPr>
+                <w:sz w:val="32"/>
+                <w:szCs w:val="32"/>
+                <w:vertAlign w:val="subscript"/>
+              </w:rPr>
+              <w:t>D</w:t>
+            </w:r>
+            <w:r>
+              <w:rPr>
+                <w:sz w:val="32"/>
+                <w:szCs w:val="32"/>
+                <w:vertAlign w:val="subscript"/>
+              </w:rPr>
+              <w:t>ummy</w:t>
+            </w:r>
+          </w:p>
+        </w:tc>
+        <w:tc>
+          <w:tcPr>
+            <w:tcW w:w="984" w:type="dxa"/>
+          </w:tcPr>
+          <w:p>
+            <w:pPr>
+              <w:rPr>
+                <w:sz w:val="32"/>
+                <w:szCs w:val="32"/>
+                <w:vertAlign w:val="subscript"/>
+              </w:rPr>
+            </w:pPr>
+            <w:r>
+              <w:rPr>
+                <w:sz w:val="32"/>
+                <w:szCs w:val="32"/>
+                <w:vertAlign w:val="subscript"/>
+              </w:rPr>
+              <w:t>3</w:t>
+            </w:r>
+          </w:p>
+        </w:tc>
+        <w:tc>
+          <w:tcPr>
+            <w:tcW w:w="2398" w:type="dxa"/>
+          </w:tcPr>
+          <w:p>
+            <w:pPr>
+              <w:rPr>
+                <w:sz w:val="32"/>
+                <w:szCs w:val="32"/>
+                <w:vertAlign w:val="subscript"/>
+              </w:rPr>
+            </w:pPr>
+            <w:r>
+              <w:rPr>
+                <w:sz w:val="32"/>
+                <w:szCs w:val="32"/>
+                <w:vertAlign w:val="subscript"/>
+              </w:rPr>
+              <w:t>0.02001108412543403</w:t>
+            </w:r>
+          </w:p>
+        </w:tc>
+        <w:tc>
+          <w:tcPr>
+            <w:tcW w:w="2296" w:type="dxa"/>
+          </w:tcPr>
+          <w:p>
+            <w:pPr>
+              <w:rPr>
+                <w:sz w:val="32"/>
+                <w:szCs w:val="32"/>
+                <w:vertAlign w:val="subscript"/>
+              </w:rPr>
+            </w:pPr>
+            <w:r>
+              <w:rPr>
+                <w:sz w:val="32"/>
+                <w:szCs w:val="32"/>
+                <w:vertAlign w:val="subscript"/>
+              </w:rPr>
+              <w:t>0.020040073426649308</w:t>
+            </w:r>
+          </w:p>
+        </w:tc>
+      </w:tr>
+      <w:tr>
+        <w:trPr>
+          <w:jc w:val="center"/>
+        </w:trPr>
+        <w:tc>
+          <w:tcPr>
+            <w:tcW w:w="1274" w:type="dxa"/>
+          </w:tcPr>
+          <w:p>
+            <w:pPr>
+              <w:rPr>
+                <w:sz w:val="32"/>
+                <w:szCs w:val="32"/>
+                <w:vertAlign w:val="subscript"/>
+              </w:rPr>
+            </w:pPr>
+            <w:r>
+              <w:rPr>
+                <w:sz w:val="32"/>
+                <w:szCs w:val="32"/>
+                <w:vertAlign w:val="subscript"/>
+              </w:rPr>
+              <w:t>Ridge</w:t>
+            </w:r>
+          </w:p>
+        </w:tc>
+        <w:tc>
+          <w:tcPr>
+            <w:tcW w:w="984" w:type="dxa"/>
+          </w:tcPr>
+          <w:p>
+            <w:pPr>
+              <w:rPr>
+                <w:sz w:val="32"/>
+                <w:szCs w:val="32"/>
+                <w:vertAlign w:val="subscript"/>
+              </w:rPr>
+            </w:pPr>
+            <w:r>
+              <w:rPr>
+                <w:sz w:val="32"/>
+                <w:szCs w:val="32"/>
+                <w:vertAlign w:val="subscript"/>
+              </w:rPr>
+              <w:t>4</w:t>
+            </w:r>
+          </w:p>
+        </w:tc>
+        <w:tc>
+          <w:tcPr>
+            <w:tcW w:w="2398" w:type="dxa"/>
+          </w:tcPr>
+          <w:p>
+            <w:pPr>
+              <w:rPr>
+                <w:sz w:val="32"/>
+                <w:szCs w:val="32"/>
+                <w:vertAlign w:val="subscript"/>
+              </w:rPr>
+            </w:pPr>
+            <w:r>
+              <w:rPr>
+                <w:sz w:val="32"/>
+                <w:szCs w:val="32"/>
+                <w:vertAlign w:val="subscript"/>
+              </w:rPr>
+              <w:t>0.007982461953909743</w:t>
+            </w:r>
+          </w:p>
+        </w:tc>
+        <w:tc>
+          <w:tcPr>
+            <w:tcW w:w="2296" w:type="dxa"/>
+          </w:tcPr>
+          <w:p>
+            <w:pPr>
+              <w:rPr>
+                <w:sz w:val="32"/>
+                <w:szCs w:val="32"/>
+                <w:vertAlign w:val="subscript"/>
+              </w:rPr>
+            </w:pPr>
+            <w:r>
+              <w:rPr>
+                <w:sz w:val="32"/>
+                <w:szCs w:val="32"/>
+                <w:vertAlign w:val="subscript"/>
+              </w:rPr>
+              <w:t>0.008150394640191199</w:t>
+            </w:r>
+          </w:p>
+        </w:tc>
+      </w:tr>
+      <w:tr>
+        <w:trPr>
+          <w:jc w:val="center"/>
+        </w:trPr>
+        <w:tc>
+          <w:tcPr>
+            <w:tcW w:w="1274" w:type="dxa"/>
+          </w:tcPr>
+          <w:p>
+            <w:pPr>
+              <w:rPr>
+                <w:sz w:val="32"/>
+                <w:szCs w:val="32"/>
+                <w:vertAlign w:val="subscript"/>
+              </w:rPr>
+            </w:pPr>
+            <w:r>
+              <w:rPr>
+                <w:sz w:val="32"/>
+                <w:szCs w:val="32"/>
+                <w:vertAlign w:val="subscript"/>
+              </w:rPr>
+              <w:t>Lasso</w:t>
+            </w:r>
+          </w:p>
+        </w:tc>
+        <w:tc>
+          <w:tcPr>
+            <w:tcW w:w="984" w:type="dxa"/>
+          </w:tcPr>
+          <w:p>
+            <w:pPr>
+              <w:rPr>
+                <w:sz w:val="32"/>
+                <w:szCs w:val="32"/>
+                <w:vertAlign w:val="subscript"/>
+              </w:rPr>
+            </w:pPr>
+            <w:r>
+              <w:rPr>
+                <w:sz w:val="32"/>
+                <w:szCs w:val="32"/>
+                <w:vertAlign w:val="subscript"/>
+              </w:rPr>
+              <w:t>5</w:t>
+            </w:r>
+          </w:p>
+        </w:tc>
+        <w:tc>
+          <w:tcPr>
+            <w:tcW w:w="2398" w:type="dxa"/>
+          </w:tcPr>
+          <w:p>
+            <w:pPr>
+              <w:rPr>
+                <w:sz w:val="32"/>
+                <w:szCs w:val="32"/>
+                <w:vertAlign w:val="subscript"/>
+              </w:rPr>
+            </w:pPr>
+            <w:r>
+              <w:rPr>
+                <w:sz w:val="32"/>
+                <w:szCs w:val="32"/>
+                <w:vertAlign w:val="subscript"/>
+              </w:rPr>
+              <w:t>0.008002384807585961</w:t>
+            </w:r>
+          </w:p>
+        </w:tc>
+        <w:tc>
+          <w:tcPr>
+            <w:tcW w:w="2296" w:type="dxa"/>
+          </w:tcPr>
+          <w:p>
+            <w:pPr>
+              <w:rPr>
+                <w:sz w:val="32"/>
+                <w:szCs w:val="32"/>
+                <w:vertAlign w:val="subscript"/>
+              </w:rPr>
+            </w:pPr>
+            <w:r>
+              <w:rPr>
+                <w:sz w:val="32"/>
+                <w:szCs w:val="32"/>
+                <w:vertAlign w:val="subscript"/>
+              </w:rPr>
+              <w:t>0.008125396810908386</w:t>
+            </w:r>
+          </w:p>
+        </w:tc>
+      </w:tr>
+    </w:tbl>
+    <w:p>
+      <w:pPr>
+        <w:bidi/>
+        <w:rPr>
+          <w:rFonts w:eastAsiaTheme="minorEastAsia" w:hint="cs"/>
+          <w:sz w:val="24"/>
+          <w:szCs w:val="24"/>
+          <w:rtl/>
+        </w:rPr>
+      </w:pPr>
+    </w:p>
+    <w:p>
+      <w:pPr>
+        <w:bidi/>
+        <w:rPr>
+          <w:rFonts w:eastAsiaTheme="minorEastAsia"/>
+          <w:b/>
+          <w:bCs/>
+          <w:sz w:val="24"/>
+          <w:szCs w:val="24"/>
+          <w:u w:val="single"/>
+          <w:rtl/>
+        </w:rPr>
+      </w:pPr>
+      <w:r>
+        <w:rPr>
+          <w:rFonts w:eastAsiaTheme="minorEastAsia" w:hint="cs"/>
+          <w:b/>
+          <w:bCs/>
+          <w:sz w:val="24"/>
+          <w:szCs w:val="24"/>
+          <w:u w:val="single"/>
+          <w:rtl/>
+        </w:rPr>
+        <w:lastRenderedPageBreak/>
+        <w:t>שאלה 14</w:t>
+      </w:r>
+    </w:p>
+    <w:p>
+      <w:pPr>
+        <w:bidi/>
+        <w:rPr>
+          <w:rFonts w:eastAsiaTheme="minorEastAsia"/>
+          <w:sz w:val="24"/>
+          <w:szCs w:val="24"/>
+          <w:rtl/>
+        </w:rPr>
+      </w:pPr>
+      <w:r>
+        <w:rPr>
+          <w:rFonts w:eastAsiaTheme="minorEastAsia" w:hint="cs"/>
+          <w:sz w:val="24"/>
+          <w:szCs w:val="24"/>
+          <w:rtl/>
+        </w:rPr>
+        <w:t xml:space="preserve">חמש התכונות המשפיעות ביותר הן : </w:t>
+      </w:r>
+    </w:p>
+    <w:p>
+      <w:pPr>
+        <w:pStyle w:val="ListParagraph"/>
+        <w:numPr>
+          <w:ilvl w:val="0"/>
+          <w:numId w:val="2"/>
+        </w:numPr>
+        <w:bidi/>
+        <w:rPr>
+          <w:rFonts w:eastAsiaTheme="minorEastAsia"/>
+          <w:sz w:val="24"/>
+          <w:szCs w:val="24"/>
+        </w:rPr>
+      </w:pPr>
+      <w:r>
+        <w:rPr>
+          <w:rFonts w:eastAsiaTheme="minorEastAsia"/>
+          <w:sz w:val="24"/>
+          <w:szCs w:val="24"/>
+        </w:rPr>
+        <w:t>Shortness of breah</w:t>
+      </w:r>
+    </w:p>
+    <w:p>
+      <w:pPr>
+        <w:pStyle w:val="ListParagraph"/>
+        <w:numPr>
+          <w:ilvl w:val="0"/>
+          <w:numId w:val="2"/>
+        </w:numPr>
+        <w:bidi/>
+        <w:rPr>
+          <w:rFonts w:eastAsiaTheme="minorEastAsia"/>
+          <w:sz w:val="24"/>
+          <w:szCs w:val="24"/>
+        </w:rPr>
+      </w:pPr>
+      <w:r>
+        <w:rPr>
+          <w:rFonts w:eastAsiaTheme="minorEastAsia"/>
+          <w:sz w:val="24"/>
+          <w:szCs w:val="24"/>
+        </w:rPr>
+        <w:t>PCR_08</w:t>
+      </w:r>
+    </w:p>
+    <w:p>
+      <w:pPr>
+        <w:pStyle w:val="ListParagraph"/>
+        <w:numPr>
+          <w:ilvl w:val="0"/>
+          <w:numId w:val="2"/>
+        </w:numPr>
+        <w:bidi/>
+        <w:rPr>
+          <w:rFonts w:eastAsiaTheme="minorEastAsia"/>
+          <w:sz w:val="24"/>
+          <w:szCs w:val="24"/>
+        </w:rPr>
+      </w:pPr>
+      <w:r>
+        <w:rPr>
+          <w:rFonts w:eastAsiaTheme="minorEastAsia"/>
+          <w:sz w:val="24"/>
+          <w:szCs w:val="24"/>
+        </w:rPr>
+        <w:t>Fever</w:t>
+      </w:r>
+    </w:p>
+    <w:p>
+      <w:pPr>
+        <w:pStyle w:val="ListParagraph"/>
+        <w:numPr>
+          <w:ilvl w:val="0"/>
+          <w:numId w:val="2"/>
+        </w:numPr>
+        <w:bidi/>
+        <w:rPr>
+          <w:rFonts w:eastAsiaTheme="minorEastAsia"/>
+          <w:sz w:val="24"/>
+          <w:szCs w:val="24"/>
+        </w:rPr>
+      </w:pPr>
+      <w:r>
+        <w:rPr>
+          <w:rFonts w:eastAsiaTheme="minorEastAsia"/>
+          <w:sz w:val="24"/>
+          <w:szCs w:val="24"/>
+        </w:rPr>
+        <w:t>Blood_viruse</w:t>
+      </w:r>
+    </w:p>
+    <w:p>
+      <w:pPr>
+        <w:pStyle w:val="ListParagraph"/>
+        <w:numPr>
+          <w:ilvl w:val="0"/>
+          <w:numId w:val="2"/>
+        </w:numPr>
+        <w:bidi/>
+        <w:rPr>
+          <w:rFonts w:eastAsiaTheme="minorEastAsia"/>
+          <w:sz w:val="24"/>
+          <w:szCs w:val="24"/>
+        </w:rPr>
+      </w:pPr>
+      <w:r>
+        <w:rPr>
+          <w:rFonts w:eastAsiaTheme="minorEastAsia"/>
+          <w:sz w:val="24"/>
+          <w:szCs w:val="24"/>
+        </w:rPr>
+        <w:t>Household_income</w:t>
+      </w:r>
+    </w:p>
+    <w:p>
+      <w:pPr>
+        <w:bidi/>
+        <w:rPr>
+          <w:rFonts w:eastAsiaTheme="minorEastAsia"/>
+          <w:b/>
+          <w:bCs/>
+          <w:sz w:val="24"/>
+          <w:szCs w:val="24"/>
+          <w:u w:val="single"/>
+          <w:rtl/>
+        </w:rPr>
+      </w:pPr>
+      <w:r>
+        <w:rPr>
+          <w:rFonts w:eastAsiaTheme="minorEastAsia" w:hint="cs"/>
+          <w:b/>
+          <w:bCs/>
+          <w:sz w:val="24"/>
+          <w:szCs w:val="24"/>
+          <w:u w:val="single"/>
+          <w:rtl/>
+        </w:rPr>
+        <w:t>שאלה 15</w:t>
+      </w:r>
+    </w:p>
+    <w:p>
+      <w:pPr>
+        <w:bidi/>
+        <w:rPr>
+          <w:rFonts w:eastAsiaTheme="minorEastAsia" w:hint="cs"/>
+          <w:sz w:val="24"/>
+          <w:szCs w:val="24"/>
+        </w:rPr>
+      </w:pPr>
+      <w:r>
+        <w:rPr>
+          <w:rFonts w:eastAsiaTheme="minorEastAsia" w:hint="cs"/>
+          <w:noProof/>
+          <w:sz w:val="24"/>
+          <w:szCs w:val="24"/>
+        </w:rPr>
+        <w:drawing>
+          <wp:inline distT="0" distB="0" distL="0" distR="0" wp14:anchorId="6EEACD92" wp14:editId="1A70BC37">
+            <wp:extent cx="5943600" cy="4457700"/>
+            <wp:effectExtent l="0" t="0" r="0" b="0"/>
+            <wp:docPr id="12" name="Picture 12" descr="Chart, line chart&#10;&#10;Description automatically generated"/>
+            <wp:cNvGraphicFramePr>
+              <a:graphicFrameLocks xmlns:a="http://schemas.openxmlformats.org/drawingml/2006/main" noChangeAspect="1"/>
+            </wp:cNvGraphicFramePr>
+            <a:graphic xmlns:a="http://schemas.openxmlformats.org/drawingml/2006/main">
+              <a:graphicData uri="http://schemas.openxmlformats.org/drawingml/2006/picture">
+                <pic:pic xmlns:pic="http://schemas.openxmlformats.org/drawingml/2006/picture">
+                  <pic:nvPicPr>
+                    <pic:cNvPr id="12" name="Picture 12" descr="Chart, line chart&#10;&#10;Description automatically generated"/>
+                    <pic:cNvPicPr/>
+                  </pic:nvPicPr>
+                  <pic:blipFill>
+                    <a:blip r:embed="rId13">
+                      <a:extLst>
+                        <a:ext uri="{28A0092B-C50C-407E-A947-70E740481C1C}">
+                          <a14:useLocalDpi xmlns:a14="http://schemas.microsoft.com/office/drawing/2010/main" val="0"/>
+                        </a:ext>
+                      </a:extLst>
+                    </a:blip>
+                    <a:stretch>
+                      <a:fillRect/>
+                    </a:stretch>
+                  </pic:blipFill>
+                  <pic:spPr>
+                    <a:xfrm>
+                      <a:off x="0" y="0"/>
+                      <a:ext cx="5943600" cy="4457700"/>
+                    </a:xfrm>
+                    <a:prstGeom prst="rect">
+                      <a:avLst/>
+                    </a:prstGeom>
+                  </pic:spPr>
+                </pic:pic>
+              </a:graphicData>
+            </a:graphic>
+          </wp:inline>
+        </w:drawing>
+      </w:r>
+    </w:p>
+    <w:p>
+      <w:pPr>
+        <w:bidi/>
+        <w:rPr>
+          <w:rFonts w:eastAsiaTheme="minorEastAsia" w:hint="cs"/>
+          <w:sz w:val="24"/>
+          <w:szCs w:val="24"/>
+          <w:rtl/>
+        </w:rPr>
+      </w:pPr>
+    </w:p>
+    <w:p>
+      <w:pPr>
+        <w:bidi/>
+        <w:rPr>
+          <w:rFonts w:eastAsiaTheme="minorEastAsia"/>
+          <w:sz w:val="24"/>
+          <w:szCs w:val="24"/>
+        </w:rPr>
+      </w:pPr>
+    </w:p>
+    <w:p>
+      <w:pPr>
+        <w:bidi/>
+        <w:rPr>
+          <w:rFonts w:eastAsiaTheme="minorEastAsia"/>
+          <w:b/>
+          <w:bCs/>
+          <w:sz w:val="24"/>
+          <w:szCs w:val="24"/>
+          <w:u w:val="single"/>
+          <w:rtl/>
+        </w:rPr>
+      </w:pPr>
+      <w:r>
+        <w:rPr>
+          <w:rFonts w:eastAsiaTheme="minorEastAsia" w:hint="cs"/>
+          <w:b/>
+          <w:bCs/>
+          <w:sz w:val="24"/>
+          <w:szCs w:val="24"/>
+          <w:u w:val="single"/>
+          <w:rtl/>
+        </w:rPr>
+        <w:t>שאלה 16</w:t>
+      </w:r>
+    </w:p>
+    <w:p>
+      <w:pPr>
+        <w:bidi/>
+        <w:rPr>
+          <w:rFonts w:eastAsiaTheme="minorEastAsia"/>
+          <w:b/>
+          <w:bCs/>
+          <w:sz w:val="24"/>
+          <w:szCs w:val="24"/>
+          <w:u w:val="single"/>
+        </w:rPr>
+      </w:pPr>
+    </w:p>
+    <w:p>
+      <w:pPr>
+        <w:bidi/>
+        <w:rPr>
+          <w:rFonts w:eastAsiaTheme="minorEastAsia"/>
+          <w:b/>
+          <w:bCs/>
+          <w:sz w:val="24"/>
+          <w:szCs w:val="24"/>
+          <w:u w:val="single"/>
+          <w:rtl/>
+        </w:rPr>
+      </w:pPr>
+      <w:r>
+        <w:rPr>
+          <w:rFonts w:eastAsiaTheme="minorEastAsia" w:hint="cs"/>
+          <w:b/>
+          <w:bCs/>
+          <w:sz w:val="24"/>
+          <w:szCs w:val="24"/>
+          <w:u w:val="single"/>
+          <w:rtl/>
+        </w:rPr>
+        <w:t>שאלה 17</w:t>
+      </w:r>
+    </w:p>
+    <w:p>
+      <w:pPr>
+        <w:bidi/>
+        <w:rPr>
+          <w:rFonts w:eastAsiaTheme="minorEastAsia"/>
+          <w:b/>
+          <w:bCs/>
+          <w:sz w:val="24"/>
+          <w:szCs w:val="24"/>
+          <w:u w:val="single"/>
+          <w:rtl/>
+        </w:rPr>
+      </w:pPr>
+    </w:p>
+    <w:p>
+      <w:pPr>
+        <w:bidi/>
+        <w:rPr>
+          <w:rFonts w:eastAsiaTheme="minorEastAsia"/>
+          <w:b/>
+          <w:bCs/>
+          <w:sz w:val="24"/>
+          <w:szCs w:val="24"/>
+          <w:u w:val="single"/>
+          <w:rtl/>
+        </w:rPr>
+      </w:pPr>
+      <w:r>
+        <w:rPr>
+          <w:rFonts w:eastAsiaTheme="minorEastAsia" w:hint="cs"/>
+          <w:b/>
+          <w:bCs/>
+          <w:sz w:val="24"/>
+          <w:szCs w:val="24"/>
+          <w:u w:val="single"/>
+          <w:rtl/>
+        </w:rPr>
+        <w:lastRenderedPageBreak/>
+        <w:t>שאלה 18</w:t>
+      </w:r>
+    </w:p>
+    <w:p>
+      <w:pPr>
+        <w:bidi/>
+        <w:rPr>
+          <w:rFonts w:eastAsiaTheme="minorEastAsia"/>
+          <w:b/>
+          <w:bCs/>
+          <w:sz w:val="24"/>
+          <w:szCs w:val="24"/>
+          <w:u w:val="single"/>
+        </w:rPr>
+      </w:pPr>
+      <w:r>
+        <w:rPr>
+          <w:rFonts w:eastAsiaTheme="minorEastAsia"/>
+          <w:b/>
+          <w:bCs/>
+          <w:noProof/>
+          <w:sz w:val="24"/>
+          <w:szCs w:val="24"/>
+          <w:u w:val="single"/>
+        </w:rPr>
+        <w:drawing>
+          <wp:inline distT="0" distB="0" distL="0" distR="0" wp14:anchorId="5FD11776" wp14:editId="47E33F16">
+            <wp:extent cx="5943600" cy="4457700"/>
+            <wp:effectExtent l="0" t="0" r="0" b="0"/>
+            <wp:docPr id="13" name="Picture 13" descr="Chart, line chart&#10;&#10;Description automatically generated"/>
+            <wp:cNvGraphicFramePr>
+              <a:graphicFrameLocks xmlns:a="http://schemas.openxmlformats.org/drawingml/2006/main" noChangeAspect="1"/>
+            </wp:cNvGraphicFramePr>
+            <a:graphic xmlns:a="http://schemas.openxmlformats.org/drawingml/2006/main">
+              <a:graphicData uri="http://schemas.openxmlformats.org/drawingml/2006/picture">
+                <pic:pic xmlns:pic="http://schemas.openxmlformats.org/drawingml/2006/picture">
+                  <pic:nvPicPr>
+                    <pic:cNvPr id="13" name="Picture 13" descr="Chart, line chart&#10;&#10;Description automatically generated"/>
+                    <pic:cNvPicPr/>
+                  </pic:nvPicPr>
+                  <pic:blipFill>
+                    <a:blip r:embed="rId14">
+                      <a:extLst>
+                        <a:ext uri="{28A0092B-C50C-407E-A947-70E740481C1C}">
+                          <a14:useLocalDpi xmlns:a14="http://schemas.microsoft.com/office/drawing/2010/main" val="0"/>
+                        </a:ext>
+                      </a:extLst>
+                    </a:blip>
+                    <a:stretch>
+                      <a:fillRect/>
+                    </a:stretch>
+                  </pic:blipFill>
+                  <pic:spPr>
+                    <a:xfrm>
+                      <a:off x="0" y="0"/>
+                      <a:ext cx="5943600" cy="4457700"/>
+                    </a:xfrm>
+                    <a:prstGeom prst="rect">
+                      <a:avLst/>
+                    </a:prstGeom>
+                  </pic:spPr>
+                </pic:pic>
+              </a:graphicData>
+            </a:graphic>
+          </wp:inline>
+        </w:drawing>
+      </w:r>
+    </w:p>
+    <w:p>
+      <w:pPr>
+        <w:bidi/>
+        <w:rPr>
+          <w:rFonts w:eastAsiaTheme="minorEastAsia"/>
+          <w:b/>
+          <w:bCs/>
+          <w:sz w:val="24"/>
+          <w:szCs w:val="24"/>
+          <w:u w:val="single"/>
+        </w:rPr>
+      </w:pPr>
+    </w:p>
+    <w:p>
+      <w:pPr>
+        <w:bidi/>
+        <w:rPr>
+          <w:rFonts w:eastAsiaTheme="minorEastAsia" w:cs="Arial"/>
+          <w:sz w:val="24"/>
+          <w:szCs w:val="24"/>
+          <w:rtl/>
+        </w:rPr>
+      </w:pPr>
+      <w:r>
+        <w:rPr>
+          <w:rFonts w:eastAsiaTheme="minorEastAsia" w:hint="cs"/>
+          <w:sz w:val="24"/>
+          <w:szCs w:val="24"/>
+          <w:rtl/>
+        </w:rPr>
+        <w:t xml:space="preserve">ערך השגיאה הטוב ביותר שהתקבל הוא : </w:t>
+      </w:r>
+      <w:r>
+        <w:rPr>
+          <w:rFonts w:eastAsiaTheme="minorEastAsia" w:cs="Arial"/>
+          <w:sz w:val="24"/>
+          <w:szCs w:val="24"/>
+          <w:rtl/>
+        </w:rPr>
+        <w:t>0.006103163121906443</w:t>
+      </w:r>
+    </w:p>
+    <w:p>
+      <w:pPr>
+        <w:bidi/>
+        <w:rPr>
+          <w:rFonts w:eastAsiaTheme="minorEastAsia" w:hint="cs"/>
+          <w:sz w:val="24"/>
+          <w:szCs w:val="24"/>
+          <w:rtl/>
+        </w:rPr>
+      </w:pPr>
+      <w:r>
+        <w:rPr>
+          <w:rFonts w:eastAsiaTheme="minorEastAsia" w:cs="Arial" w:hint="cs"/>
+          <w:sz w:val="24"/>
+          <w:szCs w:val="24"/>
+          <w:rtl/>
+        </w:rPr>
+        <w:t xml:space="preserve">עבור </w:t>
+      </w:r>
+      <w:r>
+        <w:rPr>
+          <w:rFonts w:eastAsiaTheme="minorEastAsia" w:cs="Arial"/>
+          <w:sz w:val="24"/>
+          <w:szCs w:val="24"/>
+        </w:rPr>
+        <w:t xml:space="preserve">alpha </w:t>
+      </w:r>
+      <w:r>
+        <w:rPr>
+          <w:rFonts w:eastAsiaTheme="minorEastAsia" w:cs="Arial" w:hint="cs"/>
+          <w:sz w:val="24"/>
+          <w:szCs w:val="24"/>
+          <w:rtl/>
+        </w:rPr>
+        <w:t xml:space="preserve"> : </w:t>
+      </w:r>
+      <w:r>
+        <w:rPr>
+          <w:rFonts w:eastAsiaTheme="minorEastAsia" w:cs="Arial"/>
+          <w:sz w:val="24"/>
+          <w:szCs w:val="24"/>
+          <w:rtl/>
+        </w:rPr>
+        <w:t>2.2570197196339215</w:t>
+      </w:r>
+    </w:p>
+    <w:p>
+      <w:pPr>
+        <w:bidi/>
+        <w:rPr>
+          <w:rFonts w:eastAsiaTheme="minorEastAsia"/>
+          <w:b/>
+          <w:bCs/>
+          <w:sz w:val="24"/>
+          <w:szCs w:val="24"/>
+          <w:u w:val="single"/>
+          <w:rtl/>
+        </w:rPr>
+      </w:pPr>
+    </w:p>
+    <w:p>
+      <w:pPr>
+        <w:bidi/>
+        <w:rPr>
+          <w:rFonts w:eastAsiaTheme="minorEastAsia"/>
+          <w:b/>
+          <w:bCs/>
+          <w:sz w:val="24"/>
+          <w:szCs w:val="24"/>
+          <w:u w:val="single"/>
+          <w:rtl/>
+        </w:rPr>
+      </w:pPr>
+      <w:r>
+        <w:rPr>
+          <w:rFonts w:eastAsiaTheme="minorEastAsia" w:hint="cs"/>
+          <w:b/>
+          <w:bCs/>
+          <w:sz w:val="24"/>
+          <w:szCs w:val="24"/>
+          <w:u w:val="single"/>
+          <w:rtl/>
+        </w:rPr>
+        <w:t>שאלה 19</w:t>
+      </w:r>
+    </w:p>
+    <w:tbl>
+      <w:tblPr>
+        <w:tblStyle w:val="TableGrid"/>
+        <w:tblW w:w="0" w:type="auto"/>
+        <w:jc w:val="center"/>
+        <w:tblLook w:val="04A0" w:firstRow="1" w:lastRow="0" w:firstColumn="1" w:lastColumn="0" w:noHBand="0" w:noVBand="1"/>
+      </w:tblPr>
+      <w:tblGrid>
+        <w:gridCol w:w="1274"/>
+        <w:gridCol w:w="984"/>
+        <w:gridCol w:w="2398"/>
+        <w:gridCol w:w="2296"/>
+      </w:tblGrid>
+      <w:tr>
+        <w:trPr>
+          <w:jc w:val="center"/>
+        </w:trPr>
+        <w:tc>
+          <w:tcPr>
+            <w:tcW w:w="1274" w:type="dxa"/>
+          </w:tcPr>
+          <w:p>
+            <w:pPr>
+              <w:rPr>
+                <w:sz w:val="32"/>
+                <w:szCs w:val="32"/>
+                <w:vertAlign w:val="subscript"/>
+              </w:rPr>
+            </w:pPr>
+            <w:r>
+              <w:rPr>
+                <w:sz w:val="32"/>
+                <w:szCs w:val="32"/>
+                <w:vertAlign w:val="subscript"/>
+              </w:rPr>
+              <w:t>Model</w:t>
+            </w:r>
+          </w:p>
+        </w:tc>
+        <w:tc>
+          <w:tcPr>
+            <w:tcW w:w="984" w:type="dxa"/>
+          </w:tcPr>
+          <w:p>
+            <w:pPr>
+              <w:rPr>
+                <w:sz w:val="32"/>
+                <w:szCs w:val="32"/>
+                <w:vertAlign w:val="subscript"/>
+              </w:rPr>
+            </w:pPr>
+            <w:r>
+              <w:rPr>
+                <w:sz w:val="32"/>
+                <w:szCs w:val="32"/>
+                <w:vertAlign w:val="subscript"/>
+              </w:rPr>
+              <w:t>Section</w:t>
+            </w:r>
+          </w:p>
+        </w:tc>
+        <w:tc>
+          <w:tcPr>
+            <w:tcW w:w="2398" w:type="dxa"/>
+          </w:tcPr>
+          <w:p>
+            <w:pPr>
+              <w:rPr>
+                <w:sz w:val="32"/>
+                <w:szCs w:val="32"/>
+                <w:vertAlign w:val="subscript"/>
+              </w:rPr>
+            </w:pPr>
+            <w:r>
+              <w:rPr>
+                <w:sz w:val="32"/>
+                <w:szCs w:val="32"/>
+                <w:vertAlign w:val="subscript"/>
+              </w:rPr>
+              <w:t>Train MSE</w:t>
+            </w:r>
+          </w:p>
+        </w:tc>
+        <w:tc>
+          <w:tcPr>
+            <w:tcW w:w="2296" w:type="dxa"/>
+          </w:tcPr>
+          <w:p>
+            <w:pPr>
+              <w:rPr>
+                <w:sz w:val="32"/>
+                <w:szCs w:val="32"/>
+                <w:vertAlign w:val="subscript"/>
+              </w:rPr>
+            </w:pPr>
+            <w:r>
+              <w:rPr>
+                <w:sz w:val="32"/>
+                <w:szCs w:val="32"/>
+                <w:vertAlign w:val="subscript"/>
+              </w:rPr>
+              <w:t>Valid MSE</w:t>
+            </w:r>
+          </w:p>
+        </w:tc>
+      </w:tr>
+      <w:tr>
+        <w:trPr>
+          <w:jc w:val="center"/>
+        </w:trPr>
+        <w:tc>
+          <w:tcPr>
+            <w:tcW w:w="1274" w:type="dxa"/>
+          </w:tcPr>
+          <w:p>
+            <w:pPr>
+              <w:rPr>
+                <w:vertAlign w:val="subscript"/>
+              </w:rPr>
+            </w:pPr>
+          </w:p>
+        </w:tc>
+        <w:tc>
+          <w:tcPr>
+            <w:tcW w:w="984" w:type="dxa"/>
+          </w:tcPr>
+          <w:p>
+            <w:pPr>
+              <w:rPr>
+                <w:sz w:val="32"/>
+                <w:szCs w:val="32"/>
+                <w:vertAlign w:val="subscript"/>
+              </w:rPr>
+            </w:pPr>
+          </w:p>
+        </w:tc>
+        <w:tc>
+          <w:tcPr>
+            <w:tcW w:w="4694" w:type="dxa"/>
+            <w:gridSpan w:val="2"/>
+          </w:tcPr>
+          <w:p>
+            <w:pPr>
+              <w:jc w:val="center"/>
+              <w:rPr>
+                <w:sz w:val="32"/>
+                <w:szCs w:val="32"/>
+                <w:vertAlign w:val="subscript"/>
+              </w:rPr>
+            </w:pPr>
+            <w:r>
+              <w:rPr>
+                <w:sz w:val="32"/>
+                <w:szCs w:val="32"/>
+                <w:vertAlign w:val="subscript"/>
+              </w:rPr>
+              <w:t>Cross Validated</w:t>
+            </w:r>
+          </w:p>
+        </w:tc>
+      </w:tr>
+      <w:tr>
+        <w:trPr>
+          <w:jc w:val="center"/>
+        </w:trPr>
+        <w:tc>
+          <w:tcPr>
+            <w:tcW w:w="1274" w:type="dxa"/>
+          </w:tcPr>
+          <w:p>
+            <w:pPr>
+              <w:rPr>
+                <w:sz w:val="32"/>
+                <w:szCs w:val="32"/>
+                <w:vertAlign w:val="subscript"/>
+              </w:rPr>
+            </w:pPr>
+            <w:r>
+              <w:rPr>
+                <w:sz w:val="32"/>
+                <w:szCs w:val="32"/>
+                <w:vertAlign w:val="subscript"/>
+              </w:rPr>
+              <w:t>D</w:t>
+            </w:r>
+            <w:r>
+              <w:rPr>
+                <w:sz w:val="32"/>
+                <w:szCs w:val="32"/>
+                <w:vertAlign w:val="subscript"/>
+              </w:rPr>
+              <w:t>ummy</w:t>
+            </w:r>
+          </w:p>
+        </w:tc>
+        <w:tc>
+          <w:tcPr>
+            <w:tcW w:w="984" w:type="dxa"/>
+          </w:tcPr>
+          <w:p>
+            <w:pPr>
+              <w:rPr>
+                <w:sz w:val="32"/>
+                <w:szCs w:val="32"/>
+                <w:vertAlign w:val="subscript"/>
+              </w:rPr>
+            </w:pPr>
+            <w:r>
+              <w:rPr>
+                <w:sz w:val="32"/>
+                <w:szCs w:val="32"/>
+                <w:vertAlign w:val="subscript"/>
+              </w:rPr>
+              <w:t>3</w:t>
+            </w:r>
+          </w:p>
+        </w:tc>
+        <w:tc>
+          <w:tcPr>
+            <w:tcW w:w="2398" w:type="dxa"/>
+          </w:tcPr>
+          <w:p>
+            <w:pPr>
+              <w:rPr>
+                <w:sz w:val="32"/>
+                <w:szCs w:val="32"/>
+                <w:vertAlign w:val="subscript"/>
+              </w:rPr>
+            </w:pPr>
+            <w:r>
+              <w:rPr>
+                <w:sz w:val="32"/>
+                <w:szCs w:val="32"/>
+                <w:vertAlign w:val="subscript"/>
+              </w:rPr>
+              <w:t>0.02001108412543403</w:t>
+            </w:r>
+          </w:p>
+        </w:tc>
+        <w:tc>
+          <w:tcPr>
+            <w:tcW w:w="2296" w:type="dxa"/>
+          </w:tcPr>
+          <w:p>
+            <w:pPr>
+              <w:rPr>
+                <w:sz w:val="32"/>
+                <w:szCs w:val="32"/>
+                <w:vertAlign w:val="subscript"/>
+              </w:rPr>
+            </w:pPr>
+            <w:r>
+              <w:rPr>
+                <w:sz w:val="32"/>
+                <w:szCs w:val="32"/>
+                <w:vertAlign w:val="subscript"/>
+              </w:rPr>
+              <w:t>0.020040073426649308</w:t>
+            </w:r>
+          </w:p>
+        </w:tc>
+      </w:tr>
+      <w:tr>
+        <w:trPr>
+          <w:jc w:val="center"/>
+        </w:trPr>
+        <w:tc>
+          <w:tcPr>
+            <w:tcW w:w="1274" w:type="dxa"/>
+          </w:tcPr>
+          <w:p>
+            <w:pPr>
+              <w:rPr>
+                <w:sz w:val="32"/>
+                <w:szCs w:val="32"/>
+                <w:vertAlign w:val="subscript"/>
+              </w:rPr>
+            </w:pPr>
+            <w:r>
+              <w:rPr>
+                <w:sz w:val="32"/>
+                <w:szCs w:val="32"/>
+                <w:vertAlign w:val="subscript"/>
+              </w:rPr>
+              <w:t>Ridge</w:t>
+            </w:r>
+          </w:p>
+        </w:tc>
+        <w:tc>
+          <w:tcPr>
+            <w:tcW w:w="984" w:type="dxa"/>
+          </w:tcPr>
+          <w:p>
+            <w:pPr>
+              <w:rPr>
+                <w:sz w:val="32"/>
+                <w:szCs w:val="32"/>
+                <w:vertAlign w:val="subscript"/>
+              </w:rPr>
+            </w:pPr>
+            <w:r>
+              <w:rPr>
+                <w:sz w:val="32"/>
+                <w:szCs w:val="32"/>
+                <w:vertAlign w:val="subscript"/>
+              </w:rPr>
+              <w:t>4</w:t>
+            </w:r>
+          </w:p>
+        </w:tc>
+        <w:tc>
+          <w:tcPr>
+            <w:tcW w:w="2398" w:type="dxa"/>
+          </w:tcPr>
+          <w:p>
+            <w:pPr>
+              <w:rPr>
+                <w:sz w:val="32"/>
+                <w:szCs w:val="32"/>
+                <w:vertAlign w:val="subscript"/>
+              </w:rPr>
+            </w:pPr>
+            <w:r>
+              <w:rPr>
+                <w:sz w:val="32"/>
+                <w:szCs w:val="32"/>
+                <w:vertAlign w:val="subscript"/>
+              </w:rPr>
+              <w:t>0.007982461953909743</w:t>
+            </w:r>
+          </w:p>
+        </w:tc>
+        <w:tc>
+          <w:tcPr>
+            <w:tcW w:w="2296" w:type="dxa"/>
+          </w:tcPr>
+          <w:p>
+            <w:pPr>
+              <w:rPr>
+                <w:sz w:val="32"/>
+                <w:szCs w:val="32"/>
+                <w:vertAlign w:val="subscript"/>
+              </w:rPr>
+            </w:pPr>
+            <w:r>
+              <w:rPr>
+                <w:sz w:val="32"/>
+                <w:szCs w:val="32"/>
+                <w:vertAlign w:val="subscript"/>
+              </w:rPr>
+              <w:t>0.008150394640191199</w:t>
+            </w:r>
+          </w:p>
+        </w:tc>
+      </w:tr>
+      <w:tr>
+        <w:trPr>
+          <w:jc w:val="center"/>
+        </w:trPr>
+        <w:tc>
+          <w:tcPr>
+            <w:tcW w:w="1274" w:type="dxa"/>
+          </w:tcPr>
+          <w:p>
+            <w:pPr>
+              <w:rPr>
+                <w:sz w:val="32"/>
+                <w:szCs w:val="32"/>
+                <w:vertAlign w:val="subscript"/>
+              </w:rPr>
+            </w:pPr>
+            <w:r>
+              <w:rPr>
+                <w:sz w:val="32"/>
+                <w:szCs w:val="32"/>
+                <w:vertAlign w:val="subscript"/>
+              </w:rPr>
+              <w:t>Lasso</w:t>
+            </w:r>
+          </w:p>
+        </w:tc>
+        <w:tc>
+          <w:tcPr>
+            <w:tcW w:w="984" w:type="dxa"/>
+          </w:tcPr>
+          <w:p>
+            <w:pPr>
+              <w:rPr>
+                <w:sz w:val="32"/>
+                <w:szCs w:val="32"/>
+                <w:vertAlign w:val="subscript"/>
+              </w:rPr>
+            </w:pPr>
+            <w:r>
+              <w:rPr>
+                <w:sz w:val="32"/>
+                <w:szCs w:val="32"/>
+                <w:vertAlign w:val="subscript"/>
+              </w:rPr>
+              <w:t>5</w:t>
+            </w:r>
+          </w:p>
+        </w:tc>
+        <w:tc>
+          <w:tcPr>
+            <w:tcW w:w="2398" w:type="dxa"/>
+          </w:tcPr>
+          <w:p>
+            <w:pPr>
+              <w:rPr>
+                <w:sz w:val="32"/>
+                <w:szCs w:val="32"/>
+                <w:vertAlign w:val="subscript"/>
+              </w:rPr>
+            </w:pPr>
+            <w:r>
+              <w:rPr>
+                <w:sz w:val="32"/>
+                <w:szCs w:val="32"/>
+                <w:vertAlign w:val="subscript"/>
+              </w:rPr>
+              <w:t>0.008002384807585961</w:t>
+            </w:r>
+          </w:p>
+        </w:tc>
+        <w:tc>
+          <w:tcPr>
+            <w:tcW w:w="2296" w:type="dxa"/>
+          </w:tcPr>
+          <w:p>
+            <w:pPr>
+              <w:rPr>
+                <w:sz w:val="32"/>
+                <w:szCs w:val="32"/>
+                <w:vertAlign w:val="subscript"/>
+              </w:rPr>
+            </w:pPr>
+            <w:r>
+              <w:rPr>
+                <w:sz w:val="32"/>
+                <w:szCs w:val="32"/>
+                <w:vertAlign w:val="subscript"/>
+              </w:rPr>
+              <w:t>0.008125396810908386</w:t>
+            </w:r>
+          </w:p>
+        </w:tc>
+      </w:tr>
+      <w:tr>
+        <w:trPr>
+          <w:jc w:val="center"/>
+        </w:trPr>
+        <w:tc>
+          <w:tcPr>
+            <w:tcW w:w="1274" w:type="dxa"/>
+          </w:tcPr>
+          <w:p>
+            <w:pPr>
+              <w:rPr>
+                <w:sz w:val="32"/>
+                <w:szCs w:val="32"/>
+                <w:vertAlign w:val="subscript"/>
+              </w:rPr>
+            </w:pPr>
+            <w:r>
+              <w:rPr>
+                <w:sz w:val="32"/>
+                <w:szCs w:val="32"/>
+                <w:vertAlign w:val="subscript"/>
+              </w:rPr>
+              <w:t>Ridge polynomial</w:t>
+            </w:r>
+          </w:p>
+        </w:tc>
+        <w:tc>
+          <w:tcPr>
+            <w:tcW w:w="984" w:type="dxa"/>
+          </w:tcPr>
+          <w:p>
+            <w:pPr>
+              <w:rPr>
+                <w:sz w:val="32"/>
+                <w:szCs w:val="32"/>
+                <w:vertAlign w:val="subscript"/>
+              </w:rPr>
+            </w:pPr>
+            <w:r>
+              <w:rPr>
+                <w:sz w:val="32"/>
+                <w:szCs w:val="32"/>
+                <w:vertAlign w:val="subscript"/>
+              </w:rPr>
+              <w:t>6</w:t>
+            </w:r>
+          </w:p>
+        </w:tc>
+        <w:tc>
+          <w:tcPr>
+            <w:tcW w:w="2398" w:type="dxa"/>
+          </w:tcPr>
+          <w:p>
+            <w:pPr>
+              <w:rPr>
+                <w:sz w:val="32"/>
+                <w:szCs w:val="32"/>
+                <w:vertAlign w:val="subscript"/>
+              </w:rPr>
+            </w:pPr>
+            <w:r>
+              <w:rPr>
+                <w:sz w:val="32"/>
+                <w:szCs w:val="32"/>
+                <w:vertAlign w:val="subscript"/>
+              </w:rPr>
+              <w:t>0.005045018030948625</w:t>
+            </w:r>
+          </w:p>
+        </w:tc>
+        <w:tc>
+          <w:tcPr>
+            <w:tcW w:w="2296" w:type="dxa"/>
+          </w:tcPr>
+          <w:p>
+            <w:pPr>
+              <w:rPr>
+                <w:sz w:val="32"/>
+                <w:szCs w:val="32"/>
+                <w:vertAlign w:val="subscript"/>
+              </w:rPr>
+            </w:pPr>
+            <w:r>
+              <w:rPr>
+                <w:sz w:val="32"/>
+                <w:szCs w:val="32"/>
+                <w:vertAlign w:val="subscript"/>
+              </w:rPr>
+              <w:t>0.006103163121906443</w:t>
+            </w:r>
+          </w:p>
+        </w:tc>
+      </w:tr>
+    </w:tbl>
+    <w:p>
+      <w:pPr>
+        <w:bidi/>
+        <w:rPr>
+          <w:rFonts w:eastAsiaTheme="minorEastAsia"/>
+          <w:b/>
+          <w:bCs/>
+          <w:sz w:val="24"/>
+          <w:szCs w:val="24"/>
+          <w:u w:val="single"/>
+          <w:rtl/>
+        </w:rPr>
+      </w:pPr>
+      <w:r>
+        <w:rPr>
+          <w:rFonts w:eastAsiaTheme="minorEastAsia" w:hint="cs"/>
+          <w:b/>
+          <w:bCs/>
+          <w:sz w:val="24"/>
+          <w:szCs w:val="24"/>
+          <w:u w:val="single"/>
+          <w:rtl/>
+        </w:rPr>
+        <w:lastRenderedPageBreak/>
+        <w:t>שאלה 20</w:t>
+      </w:r>
+    </w:p>
+    <w:p>
+      <w:pPr>
+        <w:bidi/>
+        <w:rPr>
+          <w:rFonts w:eastAsiaTheme="minorEastAsia" w:hint="cs"/>
+          <w:b/>
+          <w:bCs/>
+          <w:sz w:val="24"/>
+          <w:szCs w:val="24"/>
+          <w:u w:val="single"/>
+          <w:rtl/>
+        </w:rPr>
+      </w:pPr>
+    </w:p>
+    <w:p>
+      <w:pPr>
+        <w:bidi/>
+        <w:rPr>
+          <w:rFonts w:eastAsiaTheme="minorEastAsia" w:hint="cs"/>
+          <w:sz w:val="24"/>
+          <w:szCs w:val="24"/>
+          <w:rtl/>
+        </w:rPr>
+      </w:pPr>
+    </w:p>
+    <w:p>
+      <w:pPr>
+        <w:bidi/>
+        <w:rPr>
+          <w:rFonts w:eastAsiaTheme="minorEastAsia" w:hint="cs"/>
+          <w:sz w:val="24"/>
+          <w:szCs w:val="24"/>
+          <w:rtl/>
         </w:rPr>
       </w:pPr>
     </w:p>
@@ -2061,15 +5817,16 @@
         <w:tblLook w:val="04A0" w:firstRow="1" w:lastRow="0" w:firstColumn="1" w:lastColumn="0" w:noHBand="0" w:noVBand="1"/>
       </w:tblPr>
       <w:tblGrid>
-        <w:gridCol w:w="2311"/>
-        <w:gridCol w:w="2304"/>
+        <w:gridCol w:w="1274"/>
+        <w:gridCol w:w="984"/>
         <w:gridCol w:w="2398"/>
-        <w:gridCol w:w="2337"/>
+        <w:gridCol w:w="2296"/>
+        <w:gridCol w:w="2398"/>
       </w:tblGrid>
       <w:tr>
         <w:tc>
           <w:tcPr>
-            <w:tcW w:w="2337" w:type="dxa"/>
+            <w:tcW w:w="1274" w:type="dxa"/>
           </w:tcPr>
           <w:p>
             <w:pPr>
@@ -2091,7 +5848,7 @@
         </w:tc>
         <w:tc>
           <w:tcPr>
-            <w:tcW w:w="2337" w:type="dxa"/>
+            <w:tcW w:w="984" w:type="dxa"/>
           </w:tcPr>
           <w:p>
             <w:pPr>
@@ -2113,7 +5870,7 @@
         </w:tc>
         <w:tc>
           <w:tcPr>
-            <w:tcW w:w="2338" w:type="dxa"/>
+            <w:tcW w:w="2398" w:type="dxa"/>
           </w:tcPr>
           <w:p>
             <w:pPr>
@@ -2135,7 +5892,7 @@
         </w:tc>
         <w:tc>
           <w:tcPr>
-            <w:tcW w:w="2338" w:type="dxa"/>
+            <w:tcW w:w="2296" w:type="dxa"/>
           </w:tcPr>
           <w:p>
             <w:pPr>
@@ -2152,6 +5909,28 @@
                 <w:vertAlign w:val="subscript"/>
               </w:rPr>
               <w:t>Valid MSE</w:t>
+            </w:r>
+          </w:p>
+        </w:tc>
+        <w:tc>
+          <w:tcPr>
+            <w:tcW w:w="2398" w:type="dxa"/>
+          </w:tcPr>
+          <w:p>
+            <w:pPr>
+              <w:rPr>
+                <w:sz w:val="32"/>
+                <w:szCs w:val="32"/>
+                <w:vertAlign w:val="subscript"/>
+              </w:rPr>
+            </w:pPr>
+            <w:r>
+              <w:rPr>
+                <w:sz w:val="32"/>
+                <w:szCs w:val="32"/>
+                <w:vertAlign w:val="subscript"/>
+              </w:rPr>
+              <w:t>Test MSE</w:t>
             </w:r>
           </w:p>
         </w:tc>
@@ -2159,33 +5938,33 @@
       <w:tr>
         <w:tc>
           <w:tcPr>
-            <w:tcW w:w="2337" w:type="dxa"/>
-          </w:tcPr>
-          <w:p>
-            <w:pPr>
-              <w:rPr>
-                <w:vertAlign w:val="subscript"/>
-              </w:rPr>
-            </w:pPr>
-          </w:p>
-        </w:tc>
-        <w:tc>
-          <w:tcPr>
-            <w:tcW w:w="2337" w:type="dxa"/>
-          </w:tcPr>
-          <w:p>
-            <w:pPr>
-              <w:rPr>
-                <w:sz w:val="32"/>
-                <w:szCs w:val="32"/>
-                <w:vertAlign w:val="subscript"/>
-              </w:rPr>
-            </w:pPr>
-          </w:p>
-        </w:tc>
-        <w:tc>
-          <w:tcPr>
-            <w:tcW w:w="4676" w:type="dxa"/>
+            <w:tcW w:w="1274" w:type="dxa"/>
+          </w:tcPr>
+          <w:p>
+            <w:pPr>
+              <w:rPr>
+                <w:vertAlign w:val="subscript"/>
+              </w:rPr>
+            </w:pPr>
+          </w:p>
+        </w:tc>
+        <w:tc>
+          <w:tcPr>
+            <w:tcW w:w="984" w:type="dxa"/>
+          </w:tcPr>
+          <w:p>
+            <w:pPr>
+              <w:rPr>
+                <w:sz w:val="32"/>
+                <w:szCs w:val="32"/>
+                <w:vertAlign w:val="subscript"/>
+              </w:rPr>
+            </w:pPr>
+          </w:p>
+        </w:tc>
+        <w:tc>
+          <w:tcPr>
+            <w:tcW w:w="4694" w:type="dxa"/>
             <w:gridSpan w:val="2"/>
           </w:tcPr>
           <w:p>
@@ -2204,6 +5983,29 @@
                 <w:vertAlign w:val="subscript"/>
               </w:rPr>
               <w:t>Cross Validated</w:t>
+            </w:r>
+          </w:p>
+        </w:tc>
+        <w:tc>
+          <w:tcPr>
+            <w:tcW w:w="2398" w:type="dxa"/>
+          </w:tcPr>
+          <w:p>
+            <w:pPr>
+              <w:jc w:val="center"/>
+              <w:rPr>
+                <w:sz w:val="32"/>
+                <w:szCs w:val="32"/>
+                <w:vertAlign w:val="subscript"/>
+              </w:rPr>
+            </w:pPr>
+            <w:r>
+              <w:rPr>
+                <w:sz w:val="32"/>
+                <w:szCs w:val="32"/>
+                <w:vertAlign w:val="subscript"/>
+              </w:rPr>
+              <w:t>Retrained</w:t>
             </w:r>
           </w:p>
         </w:tc>
@@ -2211,7 +6013,7 @@
       <w:tr>
         <w:tc>
           <w:tcPr>
-            <w:tcW w:w="2337" w:type="dxa"/>
+            <w:tcW w:w="1274" w:type="dxa"/>
           </w:tcPr>
           <w:p>
             <w:pPr>
@@ -2241,7 +6043,7 @@
         </w:tc>
         <w:tc>
           <w:tcPr>
-            <w:tcW w:w="2337" w:type="dxa"/>
+            <w:tcW w:w="984" w:type="dxa"/>
           </w:tcPr>
           <w:p>
             <w:pPr>
@@ -2263,45 +6065,67 @@
         </w:tc>
         <w:tc>
           <w:tcPr>
-            <w:tcW w:w="2338" w:type="dxa"/>
-          </w:tcPr>
-          <w:p>
-            <w:pPr>
-              <w:rPr>
-                <w:sz w:val="32"/>
-                <w:szCs w:val="32"/>
-                <w:vertAlign w:val="subscript"/>
-              </w:rPr>
-            </w:pPr>
-            <w:r>
-              <w:rPr>
-                <w:sz w:val="32"/>
-                <w:szCs w:val="32"/>
-                <w:vertAlign w:val="subscript"/>
-              </w:rPr>
-              <w:t>0.02058912914699978</w:t>
-            </w:r>
-          </w:p>
-        </w:tc>
-        <w:tc>
-          <w:tcPr>
-            <w:tcW w:w="2338" w:type="dxa"/>
-          </w:tcPr>
-          <w:p>
-            <w:pPr>
-              <w:rPr>
-                <w:sz w:val="32"/>
-                <w:szCs w:val="32"/>
-                <w:vertAlign w:val="subscript"/>
-              </w:rPr>
-            </w:pPr>
-            <w:r>
-              <w:rPr>
-                <w:sz w:val="32"/>
-                <w:szCs w:val="32"/>
-                <w:vertAlign w:val="subscript"/>
-              </w:rPr>
-              <w:t>0.020660172475179036</w:t>
+            <w:tcW w:w="2398" w:type="dxa"/>
+          </w:tcPr>
+          <w:p>
+            <w:pPr>
+              <w:rPr>
+                <w:sz w:val="32"/>
+                <w:szCs w:val="32"/>
+                <w:vertAlign w:val="subscript"/>
+              </w:rPr>
+            </w:pPr>
+            <w:r>
+              <w:rPr>
+                <w:sz w:val="32"/>
+                <w:szCs w:val="32"/>
+                <w:vertAlign w:val="subscript"/>
+              </w:rPr>
+              <w:t>0.02001108412543403</w:t>
+            </w:r>
+          </w:p>
+        </w:tc>
+        <w:tc>
+          <w:tcPr>
+            <w:tcW w:w="2296" w:type="dxa"/>
+          </w:tcPr>
+          <w:p>
+            <w:pPr>
+              <w:rPr>
+                <w:sz w:val="32"/>
+                <w:szCs w:val="32"/>
+                <w:vertAlign w:val="subscript"/>
+              </w:rPr>
+            </w:pPr>
+            <w:r>
+              <w:rPr>
+                <w:sz w:val="32"/>
+                <w:szCs w:val="32"/>
+                <w:vertAlign w:val="subscript"/>
+              </w:rPr>
+              <w:t>0.020040073426649308</w:t>
+            </w:r>
+          </w:p>
+        </w:tc>
+        <w:tc>
+          <w:tcPr>
+            <w:tcW w:w="2398" w:type="dxa"/>
+          </w:tcPr>
+          <w:p>
+            <w:pPr>
+              <w:rPr>
+                <w:sz w:val="32"/>
+                <w:szCs w:val="32"/>
+                <w:vertAlign w:val="subscript"/>
+              </w:rPr>
+            </w:pPr>
+            <w:r>
+              <w:rPr>
+                <w:sz w:val="32"/>
+                <w:szCs w:val="32"/>
+                <w:vertAlign w:val="subscript"/>
+              </w:rPr>
+              <w:t>0.021396513611111112</w:t>
             </w:r>
           </w:p>
         </w:tc>
@@ -2309,7 +6133,7 @@
       <w:tr>
         <w:tc>
           <w:tcPr>
-            <w:tcW w:w="2337" w:type="dxa"/>
+            <w:tcW w:w="1274" w:type="dxa"/>
           </w:tcPr>
           <w:p>
             <w:pPr>
@@ -2331,7 +6155,7 @@
         </w:tc>
         <w:tc>
           <w:tcPr>
-            <w:tcW w:w="2337" w:type="dxa"/>
+            <w:tcW w:w="984" w:type="dxa"/>
           </w:tcPr>
           <w:p>
             <w:pPr>
@@ -2353,45 +6177,67 @@
         </w:tc>
         <w:tc>
           <w:tcPr>
-            <w:tcW w:w="2338" w:type="dxa"/>
-          </w:tcPr>
-          <w:p>
-            <w:pPr>
-              <w:rPr>
-                <w:sz w:val="32"/>
-                <w:szCs w:val="32"/>
-                <w:vertAlign w:val="subscript"/>
-              </w:rPr>
-            </w:pPr>
-            <w:r>
-              <w:rPr>
-                <w:sz w:val="32"/>
-                <w:szCs w:val="32"/>
-                <w:vertAlign w:val="subscript"/>
-              </w:rPr>
-              <w:t>0.0076807939301818205</w:t>
-            </w:r>
-          </w:p>
-        </w:tc>
-        <w:tc>
-          <w:tcPr>
-            <w:tcW w:w="2338" w:type="dxa"/>
-          </w:tcPr>
-          <w:p>
-            <w:pPr>
-              <w:rPr>
-                <w:sz w:val="32"/>
-                <w:szCs w:val="32"/>
-                <w:vertAlign w:val="subscript"/>
-              </w:rPr>
-            </w:pPr>
-            <w:r>
-              <w:rPr>
-                <w:sz w:val="32"/>
-                <w:szCs w:val="32"/>
-                <w:vertAlign w:val="subscript"/>
-              </w:rPr>
-              <w:t>0.007947173041614703</w:t>
+            <w:tcW w:w="2398" w:type="dxa"/>
+          </w:tcPr>
+          <w:p>
+            <w:pPr>
+              <w:rPr>
+                <w:sz w:val="32"/>
+                <w:szCs w:val="32"/>
+                <w:vertAlign w:val="subscript"/>
+              </w:rPr>
+            </w:pPr>
+            <w:r>
+              <w:rPr>
+                <w:sz w:val="32"/>
+                <w:szCs w:val="32"/>
+                <w:vertAlign w:val="subscript"/>
+              </w:rPr>
+              <w:t>0.007982461953909743</w:t>
+            </w:r>
+          </w:p>
+        </w:tc>
+        <w:tc>
+          <w:tcPr>
+            <w:tcW w:w="2296" w:type="dxa"/>
+          </w:tcPr>
+          <w:p>
+            <w:pPr>
+              <w:rPr>
+                <w:sz w:val="32"/>
+                <w:szCs w:val="32"/>
+                <w:vertAlign w:val="subscript"/>
+              </w:rPr>
+            </w:pPr>
+            <w:r>
+              <w:rPr>
+                <w:sz w:val="32"/>
+                <w:szCs w:val="32"/>
+                <w:vertAlign w:val="subscript"/>
+              </w:rPr>
+              <w:t>0.008150394640191199</w:t>
+            </w:r>
+          </w:p>
+        </w:tc>
+        <w:tc>
+          <w:tcPr>
+            <w:tcW w:w="2398" w:type="dxa"/>
+          </w:tcPr>
+          <w:p>
+            <w:pPr>
+              <w:rPr>
+                <w:sz w:val="32"/>
+                <w:szCs w:val="32"/>
+                <w:vertAlign w:val="subscript"/>
+              </w:rPr>
+            </w:pPr>
+            <w:r>
+              <w:rPr>
+                <w:sz w:val="32"/>
+                <w:szCs w:val="32"/>
+                <w:vertAlign w:val="subscript"/>
+              </w:rPr>
+              <w:t>0.0076482366030830575</w:t>
             </w:r>
           </w:p>
         </w:tc>
@@ -2399,7 +6245,7 @@
       <w:tr>
         <w:tc>
           <w:tcPr>
-            <w:tcW w:w="2337" w:type="dxa"/>
+            <w:tcW w:w="1274" w:type="dxa"/>
           </w:tcPr>
           <w:p>
             <w:pPr>
@@ -2421,7 +6267,7 @@
         </w:tc>
         <w:tc>
           <w:tcPr>
-            <w:tcW w:w="2337" w:type="dxa"/>
+            <w:tcW w:w="984" w:type="dxa"/>
           </w:tcPr>
           <w:p>
             <w:pPr>
@@ -2443,45 +6289,67 @@
         </w:tc>
         <w:tc>
           <w:tcPr>
-            <w:tcW w:w="2338" w:type="dxa"/>
-          </w:tcPr>
-          <w:p>
-            <w:pPr>
-              <w:rPr>
-                <w:sz w:val="32"/>
-                <w:szCs w:val="32"/>
-                <w:vertAlign w:val="subscript"/>
-              </w:rPr>
-            </w:pPr>
-            <w:r>
-              <w:rPr>
-                <w:sz w:val="32"/>
-                <w:szCs w:val="32"/>
-                <w:vertAlign w:val="subscript"/>
-              </w:rPr>
-              <w:t>0.007692277903751298</w:t>
-            </w:r>
-          </w:p>
-        </w:tc>
-        <w:tc>
-          <w:tcPr>
-            <w:tcW w:w="2338" w:type="dxa"/>
-          </w:tcPr>
-          <w:p>
-            <w:pPr>
-              <w:rPr>
-                <w:sz w:val="32"/>
-                <w:szCs w:val="32"/>
-                <w:vertAlign w:val="subscript"/>
-              </w:rPr>
-            </w:pPr>
-            <w:r>
-              <w:rPr>
-                <w:sz w:val="32"/>
-                <w:szCs w:val="32"/>
-                <w:vertAlign w:val="subscript"/>
-              </w:rPr>
-              <w:t>0.007937073577412513</w:t>
+            <w:tcW w:w="2398" w:type="dxa"/>
+          </w:tcPr>
+          <w:p>
+            <w:pPr>
+              <w:rPr>
+                <w:sz w:val="32"/>
+                <w:szCs w:val="32"/>
+                <w:vertAlign w:val="subscript"/>
+              </w:rPr>
+            </w:pPr>
+            <w:r>
+              <w:rPr>
+                <w:sz w:val="32"/>
+                <w:szCs w:val="32"/>
+                <w:vertAlign w:val="subscript"/>
+              </w:rPr>
+              <w:t>0.008002384807585961</w:t>
+            </w:r>
+          </w:p>
+        </w:tc>
+        <w:tc>
+          <w:tcPr>
+            <w:tcW w:w="2296" w:type="dxa"/>
+          </w:tcPr>
+          <w:p>
+            <w:pPr>
+              <w:rPr>
+                <w:sz w:val="32"/>
+                <w:szCs w:val="32"/>
+                <w:vertAlign w:val="subscript"/>
+              </w:rPr>
+            </w:pPr>
+            <w:r>
+              <w:rPr>
+                <w:sz w:val="32"/>
+                <w:szCs w:val="32"/>
+                <w:vertAlign w:val="subscript"/>
+              </w:rPr>
+              <w:t>0.008125396810908386</w:t>
+            </w:r>
+          </w:p>
+        </w:tc>
+        <w:tc>
+          <w:tcPr>
+            <w:tcW w:w="2398" w:type="dxa"/>
+          </w:tcPr>
+          <w:p>
+            <w:pPr>
+              <w:rPr>
+                <w:sz w:val="32"/>
+                <w:szCs w:val="32"/>
+                <w:vertAlign w:val="subscript"/>
+              </w:rPr>
+            </w:pPr>
+            <w:r>
+              <w:rPr>
+                <w:sz w:val="32"/>
+                <w:szCs w:val="32"/>
+                <w:vertAlign w:val="subscript"/>
+              </w:rPr>
+              <w:t>0.0076261886697763645</w:t>
             </w:r>
           </w:p>
         </w:tc>
@@ -2489,7 +6357,7 @@
       <w:tr>
         <w:tc>
           <w:tcPr>
-            <w:tcW w:w="2337" w:type="dxa"/>
+            <w:tcW w:w="1274" w:type="dxa"/>
           </w:tcPr>
           <w:p>
             <w:pPr>
@@ -2511,7 +6379,7 @@
         </w:tc>
         <w:tc>
           <w:tcPr>
-            <w:tcW w:w="2337" w:type="dxa"/>
+            <w:tcW w:w="984" w:type="dxa"/>
           </w:tcPr>
           <w:p>
             <w:pPr>
@@ -2533,45 +6401,382 @@
         </w:tc>
         <w:tc>
           <w:tcPr>
-            <w:tcW w:w="2338" w:type="dxa"/>
-          </w:tcPr>
-          <w:p>
-            <w:pPr>
-              <w:rPr>
-                <w:sz w:val="32"/>
-                <w:szCs w:val="32"/>
-                <w:vertAlign w:val="subscript"/>
-              </w:rPr>
-            </w:pPr>
-            <w:r>
-              <w:rPr>
-                <w:sz w:val="32"/>
-                <w:szCs w:val="32"/>
-                <w:vertAlign w:val="subscript"/>
-              </w:rPr>
-              <w:t>0.00463446223365157</w:t>
-            </w:r>
-          </w:p>
-        </w:tc>
-        <w:tc>
-          <w:tcPr>
-            <w:tcW w:w="2338" w:type="dxa"/>
-          </w:tcPr>
-          <w:p>
-            <w:pPr>
-              <w:rPr>
-                <w:sz w:val="32"/>
-                <w:szCs w:val="32"/>
-                <w:vertAlign w:val="subscript"/>
-              </w:rPr>
-            </w:pPr>
-            <w:r>
-              <w:rPr>
-                <w:sz w:val="32"/>
-                <w:szCs w:val="32"/>
-                <w:vertAlign w:val="subscript"/>
-              </w:rPr>
-              <w:t>0.006522823156141963</w:t>
+            <w:tcW w:w="2398" w:type="dxa"/>
+          </w:tcPr>
+          <w:p>
+            <w:pPr>
+              <w:rPr>
+                <w:sz w:val="32"/>
+                <w:szCs w:val="32"/>
+                <w:vertAlign w:val="subscript"/>
+              </w:rPr>
+            </w:pPr>
+            <w:r>
+              <w:rPr>
+                <w:sz w:val="32"/>
+                <w:szCs w:val="32"/>
+                <w:vertAlign w:val="subscript"/>
+              </w:rPr>
+              <w:t>0.005045018030948625</w:t>
+            </w:r>
+          </w:p>
+        </w:tc>
+        <w:tc>
+          <w:tcPr>
+            <w:tcW w:w="2296" w:type="dxa"/>
+          </w:tcPr>
+          <w:p>
+            <w:pPr>
+              <w:rPr>
+                <w:sz w:val="32"/>
+                <w:szCs w:val="32"/>
+                <w:vertAlign w:val="subscript"/>
+              </w:rPr>
+            </w:pPr>
+            <w:r>
+              <w:rPr>
+                <w:sz w:val="32"/>
+                <w:szCs w:val="32"/>
+                <w:vertAlign w:val="subscript"/>
+              </w:rPr>
+              <w:t>0.006103163121906443</w:t>
+            </w:r>
+          </w:p>
+        </w:tc>
+        <w:tc>
+          <w:tcPr>
+            <w:tcW w:w="2398" w:type="dxa"/>
+          </w:tcPr>
+          <w:p>
+            <w:pPr>
+              <w:rPr>
+                <w:sz w:val="32"/>
+                <w:szCs w:val="32"/>
+                <w:vertAlign w:val="subscript"/>
+              </w:rPr>
+            </w:pPr>
+            <w:r>
+              <w:rPr>
+                <w:sz w:val="32"/>
+                <w:szCs w:val="32"/>
+                <w:vertAlign w:val="subscript"/>
+              </w:rPr>
+              <w:t>0.006632578340822194</w:t>
+            </w:r>
+          </w:p>
+        </w:tc>
+      </w:tr>
+    </w:tbl>
+    <w:p>
+      <w:pPr>
+        <w:bidi/>
+        <w:rPr>
+          <w:b/>
+          <w:bCs/>
+          <w:sz w:val="28"/>
+          <w:szCs w:val="28"/>
+          <w:u w:val="single"/>
+          <w:vertAlign w:val="subscript"/>
+          <w:rtl/>
+        </w:rPr>
+      </w:pPr>
+    </w:p>
+    <w:p>
+      <w:pPr>
+        <w:bidi/>
+        <w:rPr>
+          <w:sz w:val="24"/>
+          <w:szCs w:val="24"/>
+        </w:rPr>
+      </w:pPr>
+      <w:r>
+        <w:rPr>
+          <w:rFonts w:hint="cs"/>
+          <w:sz w:val="24"/>
+          <w:szCs w:val="24"/>
+          <w:rtl/>
+        </w:rPr>
+        <w:t xml:space="preserve">המודל בעל הביצועים הטובים ביותר על ה- </w:t>
+      </w:r>
+      <w:r>
+        <w:rPr>
+          <w:sz w:val="24"/>
+          <w:szCs w:val="24"/>
+        </w:rPr>
+        <w:t xml:space="preserve">test set </w:t>
+      </w:r>
+      <w:r>
+        <w:rPr>
+          <w:rFonts w:hint="cs"/>
+          <w:sz w:val="24"/>
+          <w:szCs w:val="24"/>
+          <w:rtl/>
+        </w:rPr>
+        <w:t xml:space="preserve"> הוא המודל </w:t>
+      </w:r>
+      <w:r>
+        <w:rPr>
+          <w:sz w:val="24"/>
+          <w:szCs w:val="24"/>
+        </w:rPr>
+        <w:t xml:space="preserve">Ridge Polynomial </w:t>
+      </w:r>
+      <w:r>
+        <w:rPr>
+          <w:rFonts w:hint="cs"/>
+          <w:sz w:val="24"/>
+          <w:szCs w:val="24"/>
+          <w:rtl/>
+        </w:rPr>
+        <w:t xml:space="preserve"> , בעל השגיאה הקטנה ביותר על ה </w:t>
+      </w:r>
+      <w:r>
+        <w:rPr>
+          <w:sz w:val="24"/>
+          <w:szCs w:val="24"/>
+        </w:rPr>
+        <w:t xml:space="preserve">test set </w:t>
+      </w:r>
+      <w:r>
+        <w:rPr>
+          <w:rFonts w:hint="cs"/>
+          <w:sz w:val="24"/>
+          <w:szCs w:val="24"/>
+          <w:rtl/>
+        </w:rPr>
+        <w:t xml:space="preserve"> . אך בהשוואה ל </w:t>
+      </w:r>
+      <w:r>
+        <w:rPr>
+          <w:sz w:val="24"/>
+          <w:szCs w:val="24"/>
+        </w:rPr>
+        <w:t xml:space="preserve">Ridge , Lasso </w:t>
+      </w:r>
+      <w:r>
+        <w:rPr>
+          <w:rFonts w:hint="cs"/>
+          <w:sz w:val="24"/>
+          <w:szCs w:val="24"/>
+          <w:rtl/>
+        </w:rPr>
+        <w:t xml:space="preserve"> שהשגיאה שלהם על ה </w:t>
+      </w:r>
+      <w:r>
+        <w:rPr>
+          <w:sz w:val="24"/>
+          <w:szCs w:val="24"/>
+        </w:rPr>
+        <w:t xml:space="preserve">test set </w:t>
+      </w:r>
+      <w:r>
+        <w:rPr>
+          <w:rFonts w:hint="cs"/>
+          <w:sz w:val="24"/>
+          <w:szCs w:val="24"/>
+          <w:rtl/>
+        </w:rPr>
+        <w:t xml:space="preserve"> קטנה מהשגיאה על הסט וולידאציה מראה שאין </w:t>
+      </w:r>
+      <w:r>
+        <w:rPr>
+          <w:sz w:val="24"/>
+          <w:szCs w:val="24"/>
+        </w:rPr>
+        <w:t xml:space="preserve">over-fitting </w:t>
+      </w:r>
+      <w:r>
+        <w:rPr>
+          <w:rFonts w:hint="cs"/>
+          <w:sz w:val="24"/>
+          <w:szCs w:val="24"/>
+          <w:rtl/>
+        </w:rPr>
+        <w:t xml:space="preserve"> במודלים אלו מפני שאין התאמה טובה יותר לסט אימון מאשר ל</w:t>
+      </w:r>
+      <w:r>
+        <w:rPr>
+          <w:rFonts w:hint="cs"/>
+          <w:sz w:val="24"/>
+          <w:szCs w:val="24"/>
+          <w:rtl/>
+        </w:rPr>
+        <w:t>סט בדיקה. ובנוסף שהגדלת המידע לאימון שיפרה את התוצאות , בניקוד למודל עםת כונות פולינומאליות אשר הגדלת הסט אימון  לא שיפרה את התוצאה.</w:t>
+      </w:r>
+    </w:p>
+    <w:p>
+      <w:pPr>
+        <w:bidi/>
+        <w:rPr>
+          <w:sz w:val="24"/>
+          <w:szCs w:val="24"/>
+        </w:rPr>
+      </w:pPr>
+    </w:p>
+    <w:p>
+      <w:pPr>
+        <w:bidi/>
+        <w:rPr>
+          <w:sz w:val="24"/>
+          <w:szCs w:val="24"/>
+        </w:rPr>
+      </w:pPr>
+    </w:p>
+    <w:p>
+      <w:pPr>
+        <w:pBdr>
+          <w:bottom w:val="dotted" w:sz="24" w:space="1" w:color="auto"/>
+        </w:pBdr>
+        <w:bidi/>
+        <w:rPr>
+          <w:sz w:val="24"/>
+          <w:szCs w:val="24"/>
+        </w:rPr>
+      </w:pPr>
+    </w:p>
+    <w:p>
+      <w:pPr>
+        <w:bidi/>
+        <w:rPr>
+          <w:rFonts w:eastAsiaTheme="minorEastAsia" w:hint="cs"/>
+          <w:sz w:val="24"/>
+          <w:szCs w:val="24"/>
+          <w:rtl/>
+        </w:rPr>
+      </w:pPr>
+    </w:p>
+    <w:p>
+      <w:pPr>
+        <w:bidi/>
+        <w:rPr>
+          <w:rFonts w:eastAsiaTheme="minorEastAsia" w:hint="cs"/>
+          <w:sz w:val="24"/>
+          <w:szCs w:val="24"/>
+          <w:rtl/>
+        </w:rPr>
+      </w:pPr>
+    </w:p>
+    <w:tbl>
+      <w:tblPr>
+        <w:tblStyle w:val="TableGrid"/>
+        <w:tblW w:w="0" w:type="auto"/>
+        <w:tblLook w:val="04A0" w:firstRow="1" w:lastRow="0" w:firstColumn="1" w:lastColumn="0" w:noHBand="0" w:noVBand="1"/>
+      </w:tblPr>
+      <w:tblGrid>
+        <w:gridCol w:w="1274"/>
+        <w:gridCol w:w="984"/>
+        <w:gridCol w:w="2398"/>
+        <w:gridCol w:w="2296"/>
+        <w:gridCol w:w="2398"/>
+      </w:tblGrid>
+      <w:tr>
+        <w:tc>
+          <w:tcPr>
+            <w:tcW w:w="1274" w:type="dxa"/>
+          </w:tcPr>
+          <w:p>
+            <w:pPr>
+              <w:rPr>
+                <w:sz w:val="32"/>
+                <w:szCs w:val="32"/>
+                <w:vertAlign w:val="subscript"/>
+              </w:rPr>
+            </w:pPr>
+            <w:r>
+              <w:rPr>
+                <w:sz w:val="32"/>
+                <w:szCs w:val="32"/>
+                <w:vertAlign w:val="subscript"/>
+              </w:rPr>
+              <w:t>Model</w:t>
+            </w:r>
+          </w:p>
+        </w:tc>
+        <w:tc>
+          <w:tcPr>
+            <w:tcW w:w="984" w:type="dxa"/>
+          </w:tcPr>
+          <w:p>
+            <w:pPr>
+              <w:rPr>
+                <w:sz w:val="32"/>
+                <w:szCs w:val="32"/>
+                <w:vertAlign w:val="subscript"/>
+              </w:rPr>
+            </w:pPr>
+            <w:r>
+              <w:rPr>
+                <w:sz w:val="32"/>
+                <w:szCs w:val="32"/>
+                <w:vertAlign w:val="subscript"/>
+              </w:rPr>
+              <w:t>Section</w:t>
+            </w:r>
+          </w:p>
+        </w:tc>
+        <w:tc>
+          <w:tcPr>
+            <w:tcW w:w="2398" w:type="dxa"/>
+          </w:tcPr>
+          <w:p>
+            <w:pPr>
+              <w:rPr>
+                <w:sz w:val="32"/>
+                <w:szCs w:val="32"/>
+                <w:vertAlign w:val="subscript"/>
+              </w:rPr>
+            </w:pPr>
+            <w:r>
+              <w:rPr>
+                <w:sz w:val="32"/>
+                <w:szCs w:val="32"/>
+                <w:vertAlign w:val="subscript"/>
+              </w:rPr>
+              <w:t>Train MSE</w:t>
+            </w:r>
+          </w:p>
+        </w:tc>
+        <w:tc>
+          <w:tcPr>
+            <w:tcW w:w="2296" w:type="dxa"/>
+          </w:tcPr>
+          <w:p>
+            <w:pPr>
+              <w:rPr>
+                <w:sz w:val="32"/>
+                <w:szCs w:val="32"/>
+                <w:vertAlign w:val="subscript"/>
+              </w:rPr>
+            </w:pPr>
+            <w:r>
+              <w:rPr>
+                <w:sz w:val="32"/>
+                <w:szCs w:val="32"/>
+                <w:vertAlign w:val="subscript"/>
+              </w:rPr>
+              <w:t>Valid MSE</w:t>
+            </w:r>
+          </w:p>
+        </w:tc>
+        <w:tc>
+          <w:tcPr>
+            <w:tcW w:w="2398" w:type="dxa"/>
+          </w:tcPr>
+          <w:p>
+            <w:pPr>
+              <w:rPr>
+                <w:sz w:val="32"/>
+                <w:szCs w:val="32"/>
+                <w:vertAlign w:val="subscript"/>
+              </w:rPr>
+            </w:pPr>
+            <w:r>
+              <w:rPr>
+                <w:sz w:val="32"/>
+                <w:szCs w:val="32"/>
+                <w:vertAlign w:val="subscript"/>
+              </w:rPr>
+              <w:t>Test MSE</w:t>
             </w:r>
           </w:p>
         </w:tc>
@@ -2579,66 +6784,556 @@
       <w:tr>
         <w:tc>
           <w:tcPr>
-            <w:tcW w:w="2337" w:type="dxa"/>
-          </w:tcPr>
-          <w:p>
-            <w:pPr>
-              <w:rPr>
-                <w:sz w:val="32"/>
-                <w:szCs w:val="32"/>
-                <w:vertAlign w:val="subscript"/>
-              </w:rPr>
-            </w:pPr>
-          </w:p>
-        </w:tc>
-        <w:tc>
-          <w:tcPr>
-            <w:tcW w:w="2337" w:type="dxa"/>
-          </w:tcPr>
-          <w:p>
-            <w:pPr>
-              <w:rPr>
-                <w:sz w:val="32"/>
-                <w:szCs w:val="32"/>
-                <w:vertAlign w:val="subscript"/>
-              </w:rPr>
-            </w:pPr>
-          </w:p>
-        </w:tc>
-        <w:tc>
-          <w:tcPr>
-            <w:tcW w:w="2338" w:type="dxa"/>
-          </w:tcPr>
-          <w:p>
-            <w:pPr>
-              <w:rPr>
-                <w:sz w:val="32"/>
-                <w:szCs w:val="32"/>
-                <w:vertAlign w:val="subscript"/>
-              </w:rPr>
-            </w:pPr>
-          </w:p>
-        </w:tc>
-        <w:tc>
-          <w:tcPr>
-            <w:tcW w:w="2338" w:type="dxa"/>
-          </w:tcPr>
-          <w:p>
-            <w:pPr>
-              <w:rPr>
-                <w:sz w:val="32"/>
-                <w:szCs w:val="32"/>
-                <w:vertAlign w:val="subscript"/>
-              </w:rPr>
-            </w:pPr>
+            <w:tcW w:w="1274" w:type="dxa"/>
+          </w:tcPr>
+          <w:p>
+            <w:pPr>
+              <w:rPr>
+                <w:vertAlign w:val="subscript"/>
+              </w:rPr>
+            </w:pPr>
+          </w:p>
+        </w:tc>
+        <w:tc>
+          <w:tcPr>
+            <w:tcW w:w="984" w:type="dxa"/>
+          </w:tcPr>
+          <w:p>
+            <w:pPr>
+              <w:rPr>
+                <w:sz w:val="32"/>
+                <w:szCs w:val="32"/>
+                <w:vertAlign w:val="subscript"/>
+              </w:rPr>
+            </w:pPr>
+          </w:p>
+        </w:tc>
+        <w:tc>
+          <w:tcPr>
+            <w:tcW w:w="4694" w:type="dxa"/>
+            <w:gridSpan w:val="2"/>
+          </w:tcPr>
+          <w:p>
+            <w:pPr>
+              <w:jc w:val="center"/>
+              <w:rPr>
+                <w:sz w:val="32"/>
+                <w:szCs w:val="32"/>
+                <w:vertAlign w:val="subscript"/>
+              </w:rPr>
+            </w:pPr>
+            <w:r>
+              <w:rPr>
+                <w:sz w:val="32"/>
+                <w:szCs w:val="32"/>
+                <w:vertAlign w:val="subscript"/>
+              </w:rPr>
+              <w:t>Cross Validated</w:t>
+            </w:r>
+          </w:p>
+        </w:tc>
+        <w:tc>
+          <w:tcPr>
+            <w:tcW w:w="2398" w:type="dxa"/>
+          </w:tcPr>
+          <w:p>
+            <w:pPr>
+              <w:jc w:val="center"/>
+              <w:rPr>
+                <w:sz w:val="32"/>
+                <w:szCs w:val="32"/>
+                <w:vertAlign w:val="subscript"/>
+              </w:rPr>
+            </w:pPr>
+            <w:r>
+              <w:rPr>
+                <w:sz w:val="32"/>
+                <w:szCs w:val="32"/>
+                <w:vertAlign w:val="subscript"/>
+              </w:rPr>
+              <w:t>Retrained</w:t>
+            </w:r>
+          </w:p>
+        </w:tc>
+      </w:tr>
+      <w:tr>
+        <w:tc>
+          <w:tcPr>
+            <w:tcW w:w="1274" w:type="dxa"/>
+          </w:tcPr>
+          <w:p>
+            <w:pPr>
+              <w:rPr>
+                <w:sz w:val="32"/>
+                <w:szCs w:val="32"/>
+                <w:vertAlign w:val="subscript"/>
+              </w:rPr>
+            </w:pPr>
+            <w:r>
+              <w:rPr>
+                <w:sz w:val="32"/>
+                <w:szCs w:val="32"/>
+                <w:vertAlign w:val="subscript"/>
+              </w:rPr>
+              <w:t>D</w:t>
+            </w:r>
+            <w:r>
+              <w:rPr>
+                <w:sz w:val="32"/>
+                <w:szCs w:val="32"/>
+                <w:vertAlign w:val="subscript"/>
+              </w:rPr>
+              <w:t>ummy</w:t>
+            </w:r>
+          </w:p>
+        </w:tc>
+        <w:tc>
+          <w:tcPr>
+            <w:tcW w:w="984" w:type="dxa"/>
+          </w:tcPr>
+          <w:p>
+            <w:pPr>
+              <w:rPr>
+                <w:sz w:val="32"/>
+                <w:szCs w:val="32"/>
+                <w:vertAlign w:val="subscript"/>
+              </w:rPr>
+            </w:pPr>
+            <w:r>
+              <w:rPr>
+                <w:sz w:val="32"/>
+                <w:szCs w:val="32"/>
+                <w:vertAlign w:val="subscript"/>
+              </w:rPr>
+              <w:t>3</w:t>
+            </w:r>
+          </w:p>
+        </w:tc>
+        <w:tc>
+          <w:tcPr>
+            <w:tcW w:w="2398" w:type="dxa"/>
+          </w:tcPr>
+          <w:p>
+            <w:pPr>
+              <w:rPr>
+                <w:sz w:val="32"/>
+                <w:szCs w:val="32"/>
+                <w:vertAlign w:val="subscript"/>
+              </w:rPr>
+            </w:pPr>
+            <w:r>
+              <w:rPr>
+                <w:sz w:val="32"/>
+                <w:szCs w:val="32"/>
+                <w:vertAlign w:val="subscript"/>
+              </w:rPr>
+              <w:t>0.02058912914699978</w:t>
+            </w:r>
+          </w:p>
+        </w:tc>
+        <w:tc>
+          <w:tcPr>
+            <w:tcW w:w="2296" w:type="dxa"/>
+          </w:tcPr>
+          <w:p>
+            <w:pPr>
+              <w:rPr>
+                <w:sz w:val="32"/>
+                <w:szCs w:val="32"/>
+                <w:vertAlign w:val="subscript"/>
+              </w:rPr>
+            </w:pPr>
+            <w:r>
+              <w:rPr>
+                <w:sz w:val="32"/>
+                <w:szCs w:val="32"/>
+                <w:vertAlign w:val="subscript"/>
+              </w:rPr>
+              <w:t>0.020660172475179036</w:t>
+            </w:r>
+          </w:p>
+        </w:tc>
+        <w:tc>
+          <w:tcPr>
+            <w:tcW w:w="2398" w:type="dxa"/>
+          </w:tcPr>
+          <w:p>
+            <w:pPr>
+              <w:rPr>
+                <w:sz w:val="32"/>
+                <w:szCs w:val="32"/>
+                <w:vertAlign w:val="subscript"/>
+              </w:rPr>
+            </w:pPr>
+            <w:r>
+              <w:rPr>
+                <w:sz w:val="32"/>
+                <w:szCs w:val="32"/>
+                <w:vertAlign w:val="subscript"/>
+              </w:rPr>
+              <w:t>0.021396513611111112</w:t>
+            </w:r>
+          </w:p>
+        </w:tc>
+      </w:tr>
+      <w:tr>
+        <w:tc>
+          <w:tcPr>
+            <w:tcW w:w="1274" w:type="dxa"/>
+          </w:tcPr>
+          <w:p>
+            <w:pPr>
+              <w:rPr>
+                <w:sz w:val="32"/>
+                <w:szCs w:val="32"/>
+                <w:vertAlign w:val="subscript"/>
+              </w:rPr>
+            </w:pPr>
+            <w:r>
+              <w:rPr>
+                <w:sz w:val="32"/>
+                <w:szCs w:val="32"/>
+                <w:vertAlign w:val="subscript"/>
+              </w:rPr>
+              <w:t>Ridge</w:t>
+            </w:r>
+          </w:p>
+        </w:tc>
+        <w:tc>
+          <w:tcPr>
+            <w:tcW w:w="984" w:type="dxa"/>
+          </w:tcPr>
+          <w:p>
+            <w:pPr>
+              <w:rPr>
+                <w:sz w:val="32"/>
+                <w:szCs w:val="32"/>
+                <w:vertAlign w:val="subscript"/>
+              </w:rPr>
+            </w:pPr>
+            <w:r>
+              <w:rPr>
+                <w:sz w:val="32"/>
+                <w:szCs w:val="32"/>
+                <w:vertAlign w:val="subscript"/>
+              </w:rPr>
+              <w:t>4</w:t>
+            </w:r>
+          </w:p>
+        </w:tc>
+        <w:tc>
+          <w:tcPr>
+            <w:tcW w:w="2398" w:type="dxa"/>
+          </w:tcPr>
+          <w:p>
+            <w:pPr>
+              <w:rPr>
+                <w:sz w:val="32"/>
+                <w:szCs w:val="32"/>
+                <w:vertAlign w:val="subscript"/>
+              </w:rPr>
+            </w:pPr>
+            <w:r>
+              <w:rPr>
+                <w:sz w:val="32"/>
+                <w:szCs w:val="32"/>
+                <w:vertAlign w:val="subscript"/>
+              </w:rPr>
+              <w:t>0.0076807939301818205</w:t>
+            </w:r>
+          </w:p>
+        </w:tc>
+        <w:tc>
+          <w:tcPr>
+            <w:tcW w:w="2296" w:type="dxa"/>
+          </w:tcPr>
+          <w:p>
+            <w:pPr>
+              <w:rPr>
+                <w:sz w:val="32"/>
+                <w:szCs w:val="32"/>
+                <w:vertAlign w:val="subscript"/>
+              </w:rPr>
+            </w:pPr>
+            <w:r>
+              <w:rPr>
+                <w:sz w:val="32"/>
+                <w:szCs w:val="32"/>
+                <w:vertAlign w:val="subscript"/>
+              </w:rPr>
+              <w:t>0.007947173041614703</w:t>
+            </w:r>
+          </w:p>
+        </w:tc>
+        <w:tc>
+          <w:tcPr>
+            <w:tcW w:w="2398" w:type="dxa"/>
+          </w:tcPr>
+          <w:p>
+            <w:pPr>
+              <w:rPr>
+                <w:sz w:val="32"/>
+                <w:szCs w:val="32"/>
+                <w:vertAlign w:val="subscript"/>
+              </w:rPr>
+            </w:pPr>
+            <w:r>
+              <w:rPr>
+                <w:sz w:val="32"/>
+                <w:szCs w:val="32"/>
+                <w:vertAlign w:val="subscript"/>
+              </w:rPr>
+              <w:t>0.0076482366030830575</w:t>
+            </w:r>
+          </w:p>
+        </w:tc>
+      </w:tr>
+      <w:tr>
+        <w:tc>
+          <w:tcPr>
+            <w:tcW w:w="1274" w:type="dxa"/>
+          </w:tcPr>
+          <w:p>
+            <w:pPr>
+              <w:rPr>
+                <w:sz w:val="32"/>
+                <w:szCs w:val="32"/>
+                <w:vertAlign w:val="subscript"/>
+              </w:rPr>
+            </w:pPr>
+            <w:r>
+              <w:rPr>
+                <w:sz w:val="32"/>
+                <w:szCs w:val="32"/>
+                <w:vertAlign w:val="subscript"/>
+              </w:rPr>
+              <w:t>Lasso</w:t>
+            </w:r>
+          </w:p>
+        </w:tc>
+        <w:tc>
+          <w:tcPr>
+            <w:tcW w:w="984" w:type="dxa"/>
+          </w:tcPr>
+          <w:p>
+            <w:pPr>
+              <w:rPr>
+                <w:sz w:val="32"/>
+                <w:szCs w:val="32"/>
+                <w:vertAlign w:val="subscript"/>
+              </w:rPr>
+            </w:pPr>
+            <w:r>
+              <w:rPr>
+                <w:sz w:val="32"/>
+                <w:szCs w:val="32"/>
+                <w:vertAlign w:val="subscript"/>
+              </w:rPr>
+              <w:t>5</w:t>
+            </w:r>
+          </w:p>
+        </w:tc>
+        <w:tc>
+          <w:tcPr>
+            <w:tcW w:w="2398" w:type="dxa"/>
+          </w:tcPr>
+          <w:p>
+            <w:pPr>
+              <w:rPr>
+                <w:sz w:val="32"/>
+                <w:szCs w:val="32"/>
+                <w:vertAlign w:val="subscript"/>
+              </w:rPr>
+            </w:pPr>
+            <w:r>
+              <w:rPr>
+                <w:sz w:val="32"/>
+                <w:szCs w:val="32"/>
+                <w:vertAlign w:val="subscript"/>
+              </w:rPr>
+              <w:t>0.007692277903751298</w:t>
+            </w:r>
+          </w:p>
+        </w:tc>
+        <w:tc>
+          <w:tcPr>
+            <w:tcW w:w="2296" w:type="dxa"/>
+          </w:tcPr>
+          <w:p>
+            <w:pPr>
+              <w:rPr>
+                <w:sz w:val="32"/>
+                <w:szCs w:val="32"/>
+                <w:vertAlign w:val="subscript"/>
+              </w:rPr>
+            </w:pPr>
+            <w:r>
+              <w:rPr>
+                <w:sz w:val="32"/>
+                <w:szCs w:val="32"/>
+                <w:vertAlign w:val="subscript"/>
+              </w:rPr>
+              <w:t>0.007937073577412513</w:t>
+            </w:r>
+          </w:p>
+        </w:tc>
+        <w:tc>
+          <w:tcPr>
+            <w:tcW w:w="2398" w:type="dxa"/>
+          </w:tcPr>
+          <w:p>
+            <w:pPr>
+              <w:rPr>
+                <w:sz w:val="32"/>
+                <w:szCs w:val="32"/>
+                <w:vertAlign w:val="subscript"/>
+              </w:rPr>
+            </w:pPr>
+            <w:r>
+              <w:rPr>
+                <w:sz w:val="32"/>
+                <w:szCs w:val="32"/>
+                <w:vertAlign w:val="subscript"/>
+              </w:rPr>
+              <w:t>0.0076261886697763645</w:t>
+            </w:r>
+          </w:p>
+        </w:tc>
+      </w:tr>
+      <w:tr>
+        <w:tc>
+          <w:tcPr>
+            <w:tcW w:w="1274" w:type="dxa"/>
+          </w:tcPr>
+          <w:p>
+            <w:pPr>
+              <w:rPr>
+                <w:sz w:val="32"/>
+                <w:szCs w:val="32"/>
+                <w:vertAlign w:val="subscript"/>
+              </w:rPr>
+            </w:pPr>
+            <w:r>
+              <w:rPr>
+                <w:sz w:val="32"/>
+                <w:szCs w:val="32"/>
+                <w:vertAlign w:val="subscript"/>
+              </w:rPr>
+              <w:t>Ridge Polynomial</w:t>
+            </w:r>
+          </w:p>
+        </w:tc>
+        <w:tc>
+          <w:tcPr>
+            <w:tcW w:w="984" w:type="dxa"/>
+          </w:tcPr>
+          <w:p>
+            <w:pPr>
+              <w:rPr>
+                <w:sz w:val="32"/>
+                <w:szCs w:val="32"/>
+                <w:vertAlign w:val="subscript"/>
+              </w:rPr>
+            </w:pPr>
+            <w:r>
+              <w:rPr>
+                <w:sz w:val="32"/>
+                <w:szCs w:val="32"/>
+                <w:vertAlign w:val="subscript"/>
+              </w:rPr>
+              <w:t>6</w:t>
+            </w:r>
+          </w:p>
+        </w:tc>
+        <w:tc>
+          <w:tcPr>
+            <w:tcW w:w="2398" w:type="dxa"/>
+          </w:tcPr>
+          <w:p>
+            <w:pPr>
+              <w:rPr>
+                <w:sz w:val="32"/>
+                <w:szCs w:val="32"/>
+                <w:vertAlign w:val="subscript"/>
+              </w:rPr>
+            </w:pPr>
+            <w:r>
+              <w:rPr>
+                <w:sz w:val="32"/>
+                <w:szCs w:val="32"/>
+                <w:vertAlign w:val="subscript"/>
+              </w:rPr>
+              <w:t>0.0048262937057628515</w:t>
+            </w:r>
+          </w:p>
+        </w:tc>
+        <w:tc>
+          <w:tcPr>
+            <w:tcW w:w="2296" w:type="dxa"/>
+          </w:tcPr>
+          <w:p>
+            <w:pPr>
+              <w:rPr>
+                <w:sz w:val="32"/>
+                <w:szCs w:val="32"/>
+                <w:vertAlign w:val="subscript"/>
+              </w:rPr>
+            </w:pPr>
+            <w:r>
+              <w:rPr>
+                <w:sz w:val="32"/>
+                <w:szCs w:val="32"/>
+                <w:vertAlign w:val="subscript"/>
+              </w:rPr>
+              <w:t>0.006131792231701941</w:t>
+            </w:r>
+          </w:p>
+        </w:tc>
+        <w:tc>
+          <w:tcPr>
+            <w:tcW w:w="2398" w:type="dxa"/>
+          </w:tcPr>
+          <w:p>
+            <w:pPr>
+              <w:rPr>
+                <w:sz w:val="32"/>
+                <w:szCs w:val="32"/>
+                <w:vertAlign w:val="subscript"/>
+              </w:rPr>
+            </w:pPr>
+            <w:r>
+              <w:rPr>
+                <w:sz w:val="32"/>
+                <w:szCs w:val="32"/>
+                <w:vertAlign w:val="subscript"/>
+              </w:rPr>
+              <w:t>0.006632578340822194</w:t>
+            </w:r>
           </w:p>
         </w:tc>
       </w:tr>
     </w:tbl>
     <w:p>
       <w:pPr>
-        <w:rPr>
+        <w:bidi/>
+        <w:rPr>
+          <w:b/>
+          <w:bCs/>
+          <w:sz w:val="28"/>
+          <w:szCs w:val="28"/>
+          <w:u w:val="single"/>
           <w:vertAlign w:val="subscript"/>
+          <w:rtl/>
+        </w:rPr>
+      </w:pPr>
+    </w:p>
+    <w:p>
+      <w:pPr>
+        <w:bidi/>
+        <w:rPr>
+          <w:rFonts w:hint="cs"/>
+          <w:sz w:val="24"/>
+          <w:szCs w:val="24"/>
         </w:rPr>
       </w:pPr>
     </w:p>
@@ -2650,6 +7345,195 @@
     </w:sectPr>
   </w:body>
 </w:document>
+</file>
+
+<file path=word/numbering.xml><?xml version="1.0" encoding="utf-8"?>
+<w:numbering xmlns:wpc="http://schemas.microsoft.com/office/word/2010/wordprocessingCanvas" xmlns:cx="http://schemas.microsoft.com/office/drawing/2014/chartex" xmlns:cx1="http://schemas.microsoft.com/office/drawing/2015/9/8/chartex" xmlns:cx2="http://schemas.microsoft.com/office/drawing/2015/10/21/chartex" xmlns:cx3="http://schemas.microsoft.com/office/drawing/2016/5/9/chartex" xmlns:cx4="http://schemas.microsoft.com/office/drawing/2016/5/10/chartex" xmlns:cx5="http://schemas.microsoft.com/office/drawing/2016/5/11/chartex" xmlns:cx6="http://schemas.microsoft.com/office/drawing/2016/5/12/chartex" xmlns:cx7="http://schemas.microsoft.com/office/drawing/2016/5/13/chartex" xmlns:cx8="http://schemas.microsoft.com/office/drawing/2016/5/14/chartex" xmlns:mc="http://schemas.openxmlformats.org/markup-compatibility/2006" xmlns:aink="http://schemas.microsoft.com/office/drawing/2016/ink" xmlns:am3d="http://schemas.microsoft.com/office/drawing/2017/model3d" xmlns:o="urn:schemas-microsoft-com:office:office" xmlns:r="http://schemas.openxmlformats.org/officeDocument/2006/relationships" xmlns:m="http://schemas.openxmlformats.org/officeDocument/2006/math" xmlns:v="urn:schemas-microsoft-com:vml" xmlns:wp14="http://schemas.microsoft.com/office/word/2010/wordprocessingDrawing" xmlns:wp="http://schemas.openxmlformats.org/drawingml/2006/wordprocessingDrawing" xmlns:w10="urn:schemas-microsoft-com:office:word" xmlns:w="http://schemas.openxmlformats.org/wordprocessingml/2006/main" xmlns:w14="http://schemas.microsoft.com/office/word/2010/wordml" xmlns:w15="http://schemas.microsoft.com/office/word/2012/wordml" xmlns:w16cex="http://schemas.microsoft.com/office/word/2018/wordml/cex" xmlns:w16cid="http://schemas.microsoft.com/office/word/2016/wordml/cid" xmlns:w16="http://schemas.microsoft.com/office/word/2018/wordml" xmlns:w16sdtdh="http://schemas.microsoft.com/office/word/2020/wordml/sdtdatahash" xmlns:w16se="http://schemas.microsoft.com/office/word/2015/wordml/symex" xmlns:wpg="http://schemas.microsoft.com/office/word/2010/wordprocessingGroup" xmlns:wpi="http://schemas.microsoft.com/office/word/2010/wordprocessingInk" xmlns:wne="http://schemas.microsoft.com/office/word/2006/wordml" xmlns:wps="http://schemas.microsoft.com/office/word/2010/wordprocessingShape" mc:Ignorable="w14 w15 w16se w16cid w16 w16cex w16sdtdh wp14">
+  <w:abstractNum w:abstractNumId="0" w15:restartNumberingAfterBreak="0">
+    <w:nsid w:val="58661C13"/>
+    <w:multiLevelType w:val="hybridMultilevel"/>
+    <w:tmpl w:val="E070A7EA"/>
+    <w:lvl w:ilvl="0" w:tplc="04090011">
+      <w:start w:val="1"/>
+      <w:numFmt w:val="decimal"/>
+      <w:lvlText w:val="%1)"/>
+      <w:lvlJc w:val="left"/>
+      <w:pPr>
+        <w:ind w:left="720" w:hanging="360"/>
+      </w:pPr>
+      <w:rPr>
+        <w:rFonts w:hint="default"/>
+      </w:rPr>
+    </w:lvl>
+    <w:lvl w:ilvl="1" w:tplc="04090019" w:tentative="1">
+      <w:start w:val="1"/>
+      <w:numFmt w:val="lowerLetter"/>
+      <w:lvlText w:val="%2."/>
+      <w:lvlJc w:val="left"/>
+      <w:pPr>
+        <w:ind w:left="1440" w:hanging="360"/>
+      </w:pPr>
+    </w:lvl>
+    <w:lvl w:ilvl="2" w:tplc="0409001B" w:tentative="1">
+      <w:start w:val="1"/>
+      <w:numFmt w:val="lowerRoman"/>
+      <w:lvlText w:val="%3."/>
+      <w:lvlJc w:val="right"/>
+      <w:pPr>
+        <w:ind w:left="2160" w:hanging="180"/>
+      </w:pPr>
+    </w:lvl>
+    <w:lvl w:ilvl="3" w:tplc="0409000F" w:tentative="1">
+      <w:start w:val="1"/>
+      <w:numFmt w:val="decimal"/>
+      <w:lvlText w:val="%4."/>
+      <w:lvlJc w:val="left"/>
+      <w:pPr>
+        <w:ind w:left="2880" w:hanging="360"/>
+      </w:pPr>
+    </w:lvl>
+    <w:lvl w:ilvl="4" w:tplc="04090019" w:tentative="1">
+      <w:start w:val="1"/>
+      <w:numFmt w:val="lowerLetter"/>
+      <w:lvlText w:val="%5."/>
+      <w:lvlJc w:val="left"/>
+      <w:pPr>
+        <w:ind w:left="3600" w:hanging="360"/>
+      </w:pPr>
+    </w:lvl>
+    <w:lvl w:ilvl="5" w:tplc="0409001B" w:tentative="1">
+      <w:start w:val="1"/>
+      <w:numFmt w:val="lowerRoman"/>
+      <w:lvlText w:val="%6."/>
+      <w:lvlJc w:val="right"/>
+      <w:pPr>
+        <w:ind w:left="4320" w:hanging="180"/>
+      </w:pPr>
+    </w:lvl>
+    <w:lvl w:ilvl="6" w:tplc="0409000F" w:tentative="1">
+      <w:start w:val="1"/>
+      <w:numFmt w:val="decimal"/>
+      <w:lvlText w:val="%7."/>
+      <w:lvlJc w:val="left"/>
+      <w:pPr>
+        <w:ind w:left="5040" w:hanging="360"/>
+      </w:pPr>
+    </w:lvl>
+    <w:lvl w:ilvl="7" w:tplc="04090019" w:tentative="1">
+      <w:start w:val="1"/>
+      <w:numFmt w:val="lowerLetter"/>
+      <w:lvlText w:val="%8."/>
+      <w:lvlJc w:val="left"/>
+      <w:pPr>
+        <w:ind w:left="5760" w:hanging="360"/>
+      </w:pPr>
+    </w:lvl>
+    <w:lvl w:ilvl="8" w:tplc="0409001B" w:tentative="1">
+      <w:start w:val="1"/>
+      <w:numFmt w:val="lowerRoman"/>
+      <w:lvlText w:val="%9."/>
+      <w:lvlJc w:val="right"/>
+      <w:pPr>
+        <w:ind w:left="6480" w:hanging="180"/>
+      </w:pPr>
+    </w:lvl>
+  </w:abstractNum>
+  <w:abstractNum w:abstractNumId="1" w15:restartNumberingAfterBreak="0">
+    <w:nsid w:val="61B05E48"/>
+    <w:multiLevelType w:val="hybridMultilevel"/>
+    <w:tmpl w:val="CF9E9D6C"/>
+    <w:lvl w:ilvl="0" w:tplc="04090011">
+      <w:start w:val="1"/>
+      <w:numFmt w:val="decimal"/>
+      <w:lvlText w:val="%1)"/>
+      <w:lvlJc w:val="left"/>
+      <w:pPr>
+        <w:ind w:left="720" w:hanging="360"/>
+      </w:pPr>
+      <w:rPr>
+        <w:rFonts w:hint="default"/>
+      </w:rPr>
+    </w:lvl>
+    <w:lvl w:ilvl="1" w:tplc="04090019" w:tentative="1">
+      <w:start w:val="1"/>
+      <w:numFmt w:val="lowerLetter"/>
+      <w:lvlText w:val="%2."/>
+      <w:lvlJc w:val="left"/>
+      <w:pPr>
+        <w:ind w:left="1440" w:hanging="360"/>
+      </w:pPr>
+    </w:lvl>
+    <w:lvl w:ilvl="2" w:tplc="0409001B" w:tentative="1">
+      <w:start w:val="1"/>
+      <w:numFmt w:val="lowerRoman"/>
+      <w:lvlText w:val="%3."/>
+      <w:lvlJc w:val="right"/>
+      <w:pPr>
+        <w:ind w:left="2160" w:hanging="180"/>
+      </w:pPr>
+    </w:lvl>
+    <w:lvl w:ilvl="3" w:tplc="0409000F" w:tentative="1">
+      <w:start w:val="1"/>
+      <w:numFmt w:val="decimal"/>
+      <w:lvlText w:val="%4."/>
+      <w:lvlJc w:val="left"/>
+      <w:pPr>
+        <w:ind w:left="2880" w:hanging="360"/>
+      </w:pPr>
+    </w:lvl>
+    <w:lvl w:ilvl="4" w:tplc="04090019" w:tentative="1">
+      <w:start w:val="1"/>
+      <w:numFmt w:val="lowerLetter"/>
+      <w:lvlText w:val="%5."/>
+      <w:lvlJc w:val="left"/>
+      <w:pPr>
+        <w:ind w:left="3600" w:hanging="360"/>
+      </w:pPr>
+    </w:lvl>
+    <w:lvl w:ilvl="5" w:tplc="0409001B" w:tentative="1">
+      <w:start w:val="1"/>
+      <w:numFmt w:val="lowerRoman"/>
+      <w:lvlText w:val="%6."/>
+      <w:lvlJc w:val="right"/>
+      <w:pPr>
+        <w:ind w:left="4320" w:hanging="180"/>
+      </w:pPr>
+    </w:lvl>
+    <w:lvl w:ilvl="6" w:tplc="0409000F" w:tentative="1">
+      <w:start w:val="1"/>
+      <w:numFmt w:val="decimal"/>
+      <w:lvlText w:val="%7."/>
+      <w:lvlJc w:val="left"/>
+      <w:pPr>
+        <w:ind w:left="5040" w:hanging="360"/>
+      </w:pPr>
+    </w:lvl>
+    <w:lvl w:ilvl="7" w:tplc="04090019" w:tentative="1">
+      <w:start w:val="1"/>
+      <w:numFmt w:val="lowerLetter"/>
+      <w:lvlText w:val="%8."/>
+      <w:lvlJc w:val="left"/>
+      <w:pPr>
+        <w:ind w:left="5760" w:hanging="360"/>
+      </w:pPr>
+    </w:lvl>
+    <w:lvl w:ilvl="8" w:tplc="0409001B" w:tentative="1">
+      <w:start w:val="1"/>
+      <w:numFmt w:val="lowerRoman"/>
+      <w:lvlText w:val="%9."/>
+      <w:lvlJc w:val="right"/>
+      <w:pPr>
+        <w:ind w:left="6480" w:hanging="180"/>
+      </w:pPr>
+    </w:lvl>
+  </w:abstractNum>
+  <w:num w:numId="1">
+    <w:abstractNumId w:val="0"/>
+  </w:num>
+  <w:num w:numId="2">
+    <w:abstractNumId w:val="1"/>
+  </w:num>
+</w:numbering>
 </file>
 
 <file path=word/styles.xml><?xml version="1.0" encoding="utf-8"?>
@@ -3107,6 +7991,17 @@
       </w:tblBorders>
     </w:tblPr>
   </w:style>
+  <w:style w:type="paragraph" w:styleId="ListParagraph">
+    <w:name w:val="List Paragraph"/>
+    <w:basedOn w:val="Normal"/>
+    <w:uiPriority w:val="34"/>
+    <w:qFormat/>
+    <w:rsid w:val="00345A24"/>
+    <w:pPr>
+      <w:ind w:left="720"/>
+      <w:contextualSpacing/>
+    </w:pPr>
+  </w:style>
 </w:styles>
 </file>
 

--- a/report.docx
+++ b/report.docx
@@ -4130,17 +4130,708 @@
           <w:rFonts w:eastAsiaTheme="minorEastAsia"/>
           <w:sz w:val="24"/>
           <w:szCs w:val="24"/>
-        </w:rPr>
-      </w:pPr>
-      <w:r>
-        <w:rPr>
-          <w:rFonts w:eastAsiaTheme="minorEastAsia" w:hint="cs"/>
-          <w:sz w:val="24"/>
-          <w:szCs w:val="24"/>
-          <w:rtl/>
-        </w:rPr>
-        <w:t>ישנ שוני בשיפוע ומיקומו (לסיים!!!!)</w:t>
-      </w:r>
+          <w:rtl/>
+        </w:rPr>
+      </w:pPr>
+      <w:r>
+        <w:rPr>
+          <w:rFonts w:eastAsiaTheme="minorEastAsia" w:hint="cs"/>
+          <w:sz w:val="24"/>
+          <w:szCs w:val="24"/>
+          <w:rtl/>
+        </w:rPr>
+        <w:t xml:space="preserve">ישנו שוני בשיפוע </w:t>
+      </w:r>
+      <w:r>
+        <w:rPr>
+          <w:rFonts w:eastAsiaTheme="minorEastAsia" w:hint="cs"/>
+          <w:sz w:val="24"/>
+          <w:szCs w:val="24"/>
+          <w:rtl/>
+        </w:rPr>
+        <w:t>ומיקומו,</w:t>
+      </w:r>
+      <w:r>
+        <w:rPr>
+          <w:rFonts w:eastAsiaTheme="minorEastAsia" w:hint="cs"/>
+          <w:sz w:val="24"/>
+          <w:szCs w:val="24"/>
+          <w:rtl/>
+        </w:rPr>
+        <w:t xml:space="preserve"> דבר הנגרם כתוצאה מכך שהפונקציה של </w:t>
+      </w:r>
+      <w:r>
+        <w:rPr>
+          <w:rFonts w:eastAsiaTheme="minorEastAsia"/>
+          <w:sz w:val="24"/>
+          <w:szCs w:val="24"/>
+        </w:rPr>
+        <w:t xml:space="preserve">Ridge </w:t>
+      </w:r>
+      <w:r>
+        <w:rPr>
+          <w:rFonts w:eastAsiaTheme="minorEastAsia" w:hint="cs"/>
+          <w:sz w:val="24"/>
+          <w:szCs w:val="24"/>
+          <w:rtl/>
+        </w:rPr>
+        <w:t xml:space="preserve"> משתמש</w:t>
+      </w:r>
+      <w:r>
+        <w:rPr>
+          <w:rFonts w:eastAsiaTheme="minorEastAsia" w:hint="cs"/>
+          <w:sz w:val="24"/>
+          <w:szCs w:val="24"/>
+          <w:rtl/>
+        </w:rPr>
+        <w:t>ת</w:t>
+      </w:r>
+      <w:r>
+        <w:rPr>
+          <w:rFonts w:eastAsiaTheme="minorEastAsia" w:hint="cs"/>
+          <w:sz w:val="24"/>
+          <w:szCs w:val="24"/>
+          <w:rtl/>
+        </w:rPr>
+        <w:t xml:space="preserve"> ב </w:t>
+      </w:r>
+      <w:r>
+        <w:rPr>
+          <w:rFonts w:eastAsiaTheme="minorEastAsia"/>
+          <w:sz w:val="24"/>
+          <w:szCs w:val="24"/>
+        </w:rPr>
+        <w:t>L2 norm</w:t>
+      </w:r>
+      <w:r>
+        <w:rPr>
+          <w:rFonts w:eastAsiaTheme="minorEastAsia"/>
+          <w:sz w:val="24"/>
+          <w:szCs w:val="24"/>
+        </w:rPr>
+        <w:t xml:space="preserve"> </w:t>
+      </w:r>
+      <w:r>
+        <w:rPr>
+          <w:rFonts w:eastAsiaTheme="minorEastAsia" w:hint="cs"/>
+          <w:sz w:val="24"/>
+          <w:szCs w:val="24"/>
+          <w:rtl/>
+        </w:rPr>
+        <w:t xml:space="preserve"> אשר שומר על </w:t>
+      </w:r>
+      <w:r>
+        <w:rPr>
+          <w:rFonts w:eastAsiaTheme="minorEastAsia" w:hint="cs"/>
+          <w:sz w:val="24"/>
+          <w:szCs w:val="24"/>
+          <w:rtl/>
+        </w:rPr>
+        <w:t xml:space="preserve">ערכים  נמוכים ברכיבים של ווקטור </w:t>
+      </w:r>
+      <w:r>
+        <w:rPr>
+          <w:rFonts w:eastAsiaTheme="minorEastAsia"/>
+          <w:sz w:val="24"/>
+          <w:szCs w:val="24"/>
+        </w:rPr>
+        <w:t>w</w:t>
+      </w:r>
+      <w:r>
+        <w:rPr>
+          <w:rFonts w:eastAsiaTheme="minorEastAsia" w:hint="cs"/>
+          <w:sz w:val="24"/>
+          <w:szCs w:val="24"/>
+          <w:rtl/>
+        </w:rPr>
+        <w:t xml:space="preserve"> </w:t>
+      </w:r>
+      <w:r>
+        <w:rPr>
+          <w:rFonts w:eastAsiaTheme="minorEastAsia" w:hint="cs"/>
+          <w:sz w:val="24"/>
+          <w:szCs w:val="24"/>
+          <w:rtl/>
+        </w:rPr>
+        <w:t xml:space="preserve">עם שונות </w:t>
+      </w:r>
+      <w:r>
+        <w:rPr>
+          <w:rFonts w:eastAsiaTheme="minorEastAsia" w:hint="cs"/>
+          <w:sz w:val="24"/>
+          <w:szCs w:val="24"/>
+          <w:rtl/>
+        </w:rPr>
+        <w:t xml:space="preserve">נמוכה </w:t>
+      </w:r>
+      <w:r>
+        <w:rPr>
+          <w:rFonts w:eastAsiaTheme="minorEastAsia" w:hint="cs"/>
+          <w:sz w:val="24"/>
+          <w:szCs w:val="24"/>
+          <w:rtl/>
+        </w:rPr>
+        <w:t xml:space="preserve">בין </w:t>
+      </w:r>
+      <w:r>
+        <w:rPr>
+          <w:rFonts w:eastAsiaTheme="minorEastAsia" w:hint="cs"/>
+          <w:sz w:val="24"/>
+          <w:szCs w:val="24"/>
+          <w:rtl/>
+        </w:rPr>
+        <w:t>ה</w:t>
+      </w:r>
+      <w:r>
+        <w:rPr>
+          <w:rFonts w:eastAsiaTheme="minorEastAsia" w:hint="cs"/>
+          <w:sz w:val="24"/>
+          <w:szCs w:val="24"/>
+          <w:rtl/>
+        </w:rPr>
+        <w:t>ערכים</w:t>
+      </w:r>
+      <w:r>
+        <w:rPr>
+          <w:rFonts w:eastAsiaTheme="minorEastAsia" w:hint="cs"/>
+          <w:sz w:val="24"/>
+          <w:szCs w:val="24"/>
+          <w:rtl/>
+        </w:rPr>
+        <w:t>.</w:t>
+      </w:r>
+    </w:p>
+    <w:p>
+      <w:pPr>
+        <w:bidi/>
+        <w:rPr>
+          <w:rFonts w:eastAsiaTheme="minorEastAsia" w:hint="cs"/>
+          <w:sz w:val="24"/>
+          <w:szCs w:val="24"/>
+          <w:rtl/>
+        </w:rPr>
+      </w:pPr>
+      <w:r>
+        <w:rPr>
+          <w:rFonts w:eastAsiaTheme="minorEastAsia" w:hint="cs"/>
+          <w:sz w:val="24"/>
+          <w:szCs w:val="24"/>
+          <w:rtl/>
+        </w:rPr>
+        <w:t>בניגוד ל</w:t>
+      </w:r>
+      <w:r>
+        <w:rPr>
+          <w:rFonts w:eastAsiaTheme="minorEastAsia"/>
+          <w:sz w:val="24"/>
+          <w:szCs w:val="24"/>
+        </w:rPr>
+        <w:t xml:space="preserve">Lasso </w:t>
+      </w:r>
+      <w:r>
+        <w:rPr>
+          <w:rFonts w:eastAsiaTheme="minorEastAsia" w:hint="cs"/>
+          <w:sz w:val="24"/>
+          <w:szCs w:val="24"/>
+          <w:rtl/>
+        </w:rPr>
+        <w:t xml:space="preserve"> המשתמש ב</w:t>
+      </w:r>
+      <w:r>
+        <w:rPr>
+          <w:rFonts w:eastAsiaTheme="minorEastAsia"/>
+          <w:sz w:val="24"/>
+          <w:szCs w:val="24"/>
+        </w:rPr>
+        <w:t xml:space="preserve"> L1 norm </w:t>
+      </w:r>
+      <w:r>
+        <w:rPr>
+          <w:rFonts w:eastAsiaTheme="minorEastAsia" w:hint="cs"/>
+          <w:sz w:val="24"/>
+          <w:szCs w:val="24"/>
+          <w:rtl/>
+        </w:rPr>
+        <w:t xml:space="preserve">  אשר מבצע </w:t>
+      </w:r>
+      <w:r>
+        <w:rPr>
+          <w:rFonts w:eastAsiaTheme="minorEastAsia"/>
+          <w:sz w:val="24"/>
+          <w:szCs w:val="24"/>
+        </w:rPr>
+        <w:t xml:space="preserve">feature selection </w:t>
+      </w:r>
+      <w:r>
+        <w:rPr>
+          <w:rFonts w:eastAsiaTheme="minorEastAsia" w:hint="cs"/>
+          <w:sz w:val="24"/>
+          <w:szCs w:val="24"/>
+          <w:rtl/>
+        </w:rPr>
+        <w:t xml:space="preserve"> על ידי הגדרת</w:t>
+      </w:r>
+      <w:r>
+        <w:rPr>
+          <w:rFonts w:eastAsiaTheme="minorEastAsia" w:hint="cs"/>
+          <w:sz w:val="24"/>
+          <w:szCs w:val="24"/>
+          <w:rtl/>
+        </w:rPr>
+        <w:t xml:space="preserve"> ערך 0 לחלק מן הרכיבים בוקטור </w:t>
+      </w:r>
+      <w:r>
+        <w:rPr>
+          <w:rFonts w:eastAsiaTheme="minorEastAsia"/>
+          <w:sz w:val="24"/>
+          <w:szCs w:val="24"/>
+        </w:rPr>
+        <w:t>w</w:t>
+      </w:r>
+      <w:r>
+        <w:rPr>
+          <w:rFonts w:eastAsiaTheme="minorEastAsia" w:hint="cs"/>
+          <w:sz w:val="24"/>
+          <w:szCs w:val="24"/>
+          <w:rtl/>
+        </w:rPr>
+        <w:t xml:space="preserve"> </w:t>
+      </w:r>
+      <w:r>
+        <w:rPr>
+          <w:rFonts w:eastAsiaTheme="minorEastAsia"/>
+          <w:sz w:val="24"/>
+          <w:szCs w:val="24"/>
+          <w:rtl/>
+        </w:rPr>
+        <w:t>–</w:t>
+      </w:r>
+      <w:r>
+        <w:rPr>
+          <w:rFonts w:eastAsiaTheme="minorEastAsia" w:hint="cs"/>
+          <w:sz w:val="24"/>
+          <w:szCs w:val="24"/>
+          <w:rtl/>
+        </w:rPr>
+        <w:t xml:space="preserve"> ובסופו של דבר לא להתייחס כלל לחלק מן ה</w:t>
+      </w:r>
+      <w:r>
+        <w:rPr>
+          <w:rFonts w:eastAsiaTheme="minorEastAsia" w:hint="cs"/>
+          <w:sz w:val="24"/>
+          <w:szCs w:val="24"/>
+          <w:rtl/>
+        </w:rPr>
+        <w:t>תכונות</w:t>
+      </w:r>
+      <w:r>
+        <w:rPr>
+          <w:rFonts w:eastAsiaTheme="minorEastAsia" w:hint="cs"/>
+          <w:sz w:val="24"/>
+          <w:szCs w:val="24"/>
+          <w:rtl/>
+        </w:rPr>
+        <w:t xml:space="preserve"> </w:t>
+      </w:r>
+      <w:r>
+        <w:rPr>
+          <w:rFonts w:eastAsiaTheme="minorEastAsia" w:hint="cs"/>
+          <w:sz w:val="24"/>
+          <w:szCs w:val="24"/>
+          <w:rtl/>
+        </w:rPr>
+        <w:t>ולכן</w:t>
+      </w:r>
+      <w:r>
+        <w:rPr>
+          <w:rFonts w:eastAsiaTheme="minorEastAsia" w:hint="cs"/>
+          <w:sz w:val="24"/>
+          <w:szCs w:val="24"/>
+          <w:rtl/>
+        </w:rPr>
+        <w:t xml:space="preserve"> הוא </w:t>
+      </w:r>
+      <w:r>
+        <w:rPr>
+          <w:rFonts w:eastAsiaTheme="minorEastAsia" w:hint="cs"/>
+          <w:sz w:val="24"/>
+          <w:szCs w:val="24"/>
+          <w:rtl/>
+        </w:rPr>
+        <w:t xml:space="preserve"> רגיש יותר לערכי </w:t>
+      </w:r>
+      <w:r>
+        <w:rPr>
+          <w:rFonts w:eastAsiaTheme="minorEastAsia"/>
+          <w:sz w:val="24"/>
+          <w:szCs w:val="24"/>
+        </w:rPr>
+        <w:t>alpha</w:t>
+      </w:r>
+      <w:r>
+        <w:rPr>
+          <w:rFonts w:eastAsiaTheme="minorEastAsia" w:hint="cs"/>
+          <w:sz w:val="24"/>
+          <w:szCs w:val="24"/>
+          <w:rtl/>
+        </w:rPr>
+        <w:t xml:space="preserve"> </w:t>
+      </w:r>
+      <w:r>
+        <w:rPr>
+          <w:rFonts w:eastAsiaTheme="minorEastAsia" w:hint="cs"/>
+          <w:sz w:val="24"/>
+          <w:szCs w:val="24"/>
+          <w:rtl/>
+        </w:rPr>
+        <w:t>(כי ב</w:t>
+      </w:r>
+      <w:r>
+        <w:rPr>
+          <w:rFonts w:eastAsiaTheme="minorEastAsia"/>
+          <w:sz w:val="24"/>
+          <w:szCs w:val="24"/>
+        </w:rPr>
+        <w:t>lasso</w:t>
+      </w:r>
+      <w:r>
+        <w:rPr>
+          <w:rFonts w:eastAsiaTheme="minorEastAsia" w:hint="cs"/>
+          <w:sz w:val="24"/>
+          <w:szCs w:val="24"/>
+          <w:rtl/>
+        </w:rPr>
+        <w:t xml:space="preserve"> למעשה הרכיבים השונים מ 0 בווקטור </w:t>
+      </w:r>
+      <w:r>
+        <w:rPr>
+          <w:rFonts w:eastAsiaTheme="minorEastAsia"/>
+          <w:sz w:val="24"/>
+          <w:szCs w:val="24"/>
+        </w:rPr>
+        <w:t>w</w:t>
+      </w:r>
+      <w:r>
+        <w:rPr>
+          <w:rFonts w:eastAsiaTheme="minorEastAsia" w:hint="cs"/>
+          <w:sz w:val="24"/>
+          <w:szCs w:val="24"/>
+          <w:rtl/>
+        </w:rPr>
+        <w:t xml:space="preserve"> מקפיצים מאוד את השגיאה בשונה</w:t>
+      </w:r>
+      <w:r>
+        <w:rPr>
+          <w:rFonts w:eastAsiaTheme="minorEastAsia" w:hint="cs"/>
+          <w:sz w:val="24"/>
+          <w:szCs w:val="24"/>
+          <w:rtl/>
+        </w:rPr>
+        <w:t xml:space="preserve"> מ </w:t>
+      </w:r>
+      <w:r>
+        <w:rPr>
+          <w:rFonts w:eastAsiaTheme="minorEastAsia" w:hint="cs"/>
+          <w:sz w:val="24"/>
+          <w:szCs w:val="24"/>
+        </w:rPr>
+        <w:t>R</w:t>
+      </w:r>
+      <w:r>
+        <w:rPr>
+          <w:rFonts w:eastAsiaTheme="minorEastAsia"/>
+          <w:sz w:val="24"/>
+          <w:szCs w:val="24"/>
+        </w:rPr>
+        <w:t>idge</w:t>
+      </w:r>
+      <w:r>
+        <w:rPr>
+          <w:rFonts w:eastAsiaTheme="minorEastAsia" w:hint="cs"/>
+          <w:sz w:val="24"/>
+          <w:szCs w:val="24"/>
+          <w:rtl/>
+        </w:rPr>
+        <w:t xml:space="preserve"> הנותן לערכים המרכבים את וקטור </w:t>
+      </w:r>
+      <w:r>
+        <w:rPr>
+          <w:rFonts w:eastAsiaTheme="minorEastAsia"/>
+          <w:sz w:val="24"/>
+          <w:szCs w:val="24"/>
+        </w:rPr>
+        <w:t>w</w:t>
+      </w:r>
+      <w:r>
+        <w:rPr>
+          <w:rFonts w:eastAsiaTheme="minorEastAsia" w:hint="cs"/>
+          <w:sz w:val="24"/>
+          <w:szCs w:val="24"/>
+          <w:rtl/>
+        </w:rPr>
+        <w:t xml:space="preserve"> ערכים נמוכים)</w:t>
+      </w:r>
+      <w:r>
+        <w:rPr>
+          <w:rFonts w:eastAsiaTheme="minorEastAsia" w:hint="cs"/>
+          <w:sz w:val="24"/>
+          <w:szCs w:val="24"/>
+          <w:rtl/>
+        </w:rPr>
+        <w:t xml:space="preserve"> </w:t>
+      </w:r>
+    </w:p>
+    <w:p>
+      <w:pPr>
+        <w:bidi/>
+        <w:rPr>
+          <w:rFonts w:eastAsiaTheme="minorEastAsia"/>
+          <w:sz w:val="24"/>
+          <w:szCs w:val="24"/>
+          <w:rtl/>
+        </w:rPr>
+      </w:pPr>
+    </w:p>
+    <w:p>
+      <w:pPr>
+        <w:bidi/>
+        <w:rPr>
+          <w:rFonts w:eastAsiaTheme="minorEastAsia"/>
+          <w:sz w:val="24"/>
+          <w:szCs w:val="24"/>
+          <w:rtl/>
+        </w:rPr>
+      </w:pPr>
+    </w:p>
+    <w:p>
+      <w:pPr>
+        <w:bidi/>
+        <w:rPr>
+          <w:rFonts w:eastAsiaTheme="minorEastAsia"/>
+          <w:sz w:val="24"/>
+          <w:szCs w:val="24"/>
+        </w:rPr>
+      </w:pPr>
+      <w:r>
+        <w:rPr>
+          <w:rFonts w:eastAsiaTheme="minorEastAsia" w:hint="cs"/>
+          <w:sz w:val="24"/>
+          <w:szCs w:val="24"/>
+          <w:rtl/>
+        </w:rPr>
+        <w:t xml:space="preserve">ישנו שוני בשיפוע הלמידה אשר מתרחש קודם ובאופן מהיר יותר, דבר הנגרם כתוצאה מכך שהפונקציה של </w:t>
+      </w:r>
+      <w:r>
+        <w:rPr>
+          <w:rFonts w:eastAsiaTheme="minorEastAsia"/>
+          <w:sz w:val="24"/>
+          <w:szCs w:val="24"/>
+        </w:rPr>
+        <w:t xml:space="preserve">Ridge </w:t>
+      </w:r>
+      <w:r>
+        <w:rPr>
+          <w:rFonts w:eastAsiaTheme="minorEastAsia" w:hint="cs"/>
+          <w:sz w:val="24"/>
+          <w:szCs w:val="24"/>
+          <w:rtl/>
+        </w:rPr>
+        <w:t xml:space="preserve"> משתמש ב </w:t>
+      </w:r>
+      <w:r>
+        <w:rPr>
+          <w:rFonts w:eastAsiaTheme="minorEastAsia"/>
+          <w:sz w:val="24"/>
+          <w:szCs w:val="24"/>
+        </w:rPr>
+        <w:t xml:space="preserve">L2 norm </w:t>
+      </w:r>
+      <w:r>
+        <w:rPr>
+          <w:rFonts w:eastAsiaTheme="minorEastAsia" w:hint="cs"/>
+          <w:sz w:val="24"/>
+          <w:szCs w:val="24"/>
+          <w:rtl/>
+        </w:rPr>
+        <w:t xml:space="preserve"> דבר הגורם לכך הדעיכה מתרחשת מעקב </w:t>
+      </w:r>
+      <w:r>
+        <w:rPr>
+          <w:rFonts w:eastAsiaTheme="minorEastAsia" w:hint="cs"/>
+          <w:sz w:val="24"/>
+          <w:szCs w:val="24"/>
+          <w:rtl/>
+        </w:rPr>
+        <w:t xml:space="preserve">מדעיכת המשקולות שנגרם </w:t>
+      </w:r>
+      <w:r>
+        <w:rPr>
+          <w:rFonts w:eastAsiaTheme="minorEastAsia" w:hint="cs"/>
+          <w:sz w:val="24"/>
+          <w:szCs w:val="24"/>
+          <w:rtl/>
+        </w:rPr>
+        <w:lastRenderedPageBreak/>
+        <w:t xml:space="preserve">כתוצאה מנרמול לפי </w:t>
+      </w:r>
+      <m:oMath>
+        <m:sSup>
+          <m:sSupPr>
+            <m:ctrlPr>
+              <w:rPr>
+                <w:rFonts w:ascii="Cambria Math" w:eastAsiaTheme="minorEastAsia" w:hAnsi="Cambria Math"/>
+                <w:i/>
+                <w:sz w:val="24"/>
+                <w:szCs w:val="24"/>
+              </w:rPr>
+            </m:ctrlPr>
+          </m:sSupPr>
+          <m:e>
+            <m:r>
+              <w:rPr>
+                <w:rFonts w:ascii="Cambria Math" w:eastAsiaTheme="minorEastAsia" w:hAnsi="Cambria Math"/>
+                <w:sz w:val="24"/>
+                <w:szCs w:val="24"/>
+              </w:rPr>
+              <m:t>L</m:t>
+            </m:r>
+          </m:e>
+          <m:sup>
+            <m:r>
+              <w:rPr>
+                <w:rFonts w:ascii="Cambria Math" w:eastAsiaTheme="minorEastAsia" w:hAnsi="Cambria Math"/>
+                <w:sz w:val="24"/>
+                <w:szCs w:val="24"/>
+              </w:rPr>
+              <m:t>2</m:t>
+            </m:r>
+          </m:sup>
+        </m:sSup>
+        <m:r>
+          <w:rPr>
+            <w:rFonts w:ascii="Cambria Math" w:eastAsiaTheme="minorEastAsia" w:hAnsi="Cambria Math"/>
+            <w:sz w:val="24"/>
+            <w:szCs w:val="24"/>
+          </w:rPr>
+          <m:t xml:space="preserve"> </m:t>
+        </m:r>
+      </m:oMath>
+      <w:r>
+        <w:rPr>
+          <w:rFonts w:eastAsiaTheme="minorEastAsia" w:hint="cs"/>
+          <w:sz w:val="24"/>
+          <w:szCs w:val="24"/>
+          <w:rtl/>
+        </w:rPr>
+        <w:t xml:space="preserve">  ולכן דעיכה זו איטית יותר לעומת הדעיכה של </w:t>
+      </w:r>
+      <w:r>
+        <w:rPr>
+          <w:rFonts w:eastAsiaTheme="minorEastAsia"/>
+          <w:sz w:val="24"/>
+          <w:szCs w:val="24"/>
+        </w:rPr>
+        <w:t xml:space="preserve">Lasso </w:t>
+      </w:r>
+      <w:r>
+        <w:rPr>
+          <w:rFonts w:eastAsiaTheme="minorEastAsia" w:hint="cs"/>
+          <w:sz w:val="24"/>
+          <w:szCs w:val="24"/>
+          <w:rtl/>
+        </w:rPr>
+        <w:t xml:space="preserve"> לפי</w:t>
+      </w:r>
+      <w:r>
+        <w:rPr>
+          <w:rFonts w:eastAsiaTheme="minorEastAsia"/>
+          <w:sz w:val="24"/>
+          <w:szCs w:val="24"/>
+        </w:rPr>
+        <w:t xml:space="preserve"> </w:t>
+      </w:r>
+      <w:r>
+        <w:rPr>
+          <w:rFonts w:eastAsiaTheme="minorEastAsia" w:hint="cs"/>
+          <w:sz w:val="24"/>
+          <w:szCs w:val="24"/>
+          <w:rtl/>
+        </w:rPr>
+        <w:t xml:space="preserve"> נרמול </w:t>
+      </w:r>
+      <m:oMath>
+        <m:sSup>
+          <m:sSupPr>
+            <m:ctrlPr>
+              <w:rPr>
+                <w:rFonts w:ascii="Cambria Math" w:eastAsiaTheme="minorEastAsia" w:hAnsi="Cambria Math"/>
+                <w:i/>
+                <w:sz w:val="24"/>
+                <w:szCs w:val="24"/>
+              </w:rPr>
+            </m:ctrlPr>
+          </m:sSupPr>
+          <m:e>
+            <m:r>
+              <w:rPr>
+                <w:rFonts w:ascii="Cambria Math" w:eastAsiaTheme="minorEastAsia" w:hAnsi="Cambria Math"/>
+                <w:sz w:val="24"/>
+                <w:szCs w:val="24"/>
+              </w:rPr>
+              <m:t>L</m:t>
+            </m:r>
+          </m:e>
+          <m:sup>
+            <m:r>
+              <w:rPr>
+                <w:rFonts w:ascii="Cambria Math" w:eastAsiaTheme="minorEastAsia" w:hAnsi="Cambria Math"/>
+                <w:sz w:val="24"/>
+                <w:szCs w:val="24"/>
+              </w:rPr>
+              <m:t>1</m:t>
+            </m:r>
+          </m:sup>
+        </m:sSup>
+        <m:r>
+          <w:rPr>
+            <w:rFonts w:ascii="Cambria Math" w:eastAsiaTheme="minorEastAsia" w:hAnsi="Cambria Math"/>
+            <w:sz w:val="24"/>
+            <w:szCs w:val="24"/>
+          </w:rPr>
+          <m:t xml:space="preserve"> </m:t>
+        </m:r>
+      </m:oMath>
+      <w:r>
+        <w:rPr>
+          <w:rFonts w:eastAsiaTheme="minorEastAsia" w:hint="cs"/>
+          <w:sz w:val="24"/>
+          <w:szCs w:val="24"/>
+          <w:rtl/>
+        </w:rPr>
+        <w:t xml:space="preserve"> אשר גורמת לבחירת תכונות יותר  ערכי 0 דבר הגורם ללמידה להיות מהירה יותר.</w:t>
+      </w:r>
+    </w:p>
+    <w:p>
+      <w:pPr>
+        <w:bidi/>
+        <w:rPr>
+          <w:rFonts w:eastAsiaTheme="minorEastAsia" w:hint="cs"/>
+          <w:sz w:val="24"/>
+          <w:szCs w:val="24"/>
+          <w:rtl/>
+        </w:rPr>
+      </w:pPr>
+    </w:p>
+    <w:p>
+      <w:pPr>
+        <w:bidi/>
+        <w:rPr>
+          <w:rFonts w:eastAsiaTheme="minorEastAsia" w:hint="cs"/>
+          <w:sz w:val="24"/>
+          <w:szCs w:val="24"/>
+          <w:rtl/>
+        </w:rPr>
+      </w:pPr>
     </w:p>
     <w:p>
       <w:pPr>
@@ -4661,7 +5352,6 @@
           <w:u w:val="single"/>
           <w:rtl/>
         </w:rPr>
-        <w:lastRenderedPageBreak/>
         <w:t>שאלה 14</w:t>
       </w:r>
     </w:p>
@@ -4842,6 +5532,7 @@
           <w:sz w:val="24"/>
           <w:szCs w:val="24"/>
         </w:rPr>
+        <w:lastRenderedPageBreak/>
         <w:drawing>
           <wp:inline distT="0" distB="0" distL="0" distR="0" wp14:anchorId="6EEACD92" wp14:editId="1A70BC37">
             <wp:extent cx="5943600" cy="4457700"/>
@@ -5008,7 +5699,6 @@
           <w:u w:val="single"/>
           <w:rtl/>
         </w:rPr>
-        <w:lastRenderedPageBreak/>
         <w:t>שאלה 18</w:t>
       </w:r>
     </w:p>
@@ -5034,6 +5724,7 @@
           <w:szCs w:val="24"/>
           <w:u w:val="single"/>
         </w:rPr>
+        <w:lastRenderedPageBreak/>
         <w:drawing>
           <wp:inline distT="0" distB="0" distL="0" distR="0" wp14:anchorId="5FD11776" wp14:editId="47E33F16">
             <wp:extent cx="5943600" cy="4457700"/>
@@ -5770,7 +6461,6 @@
           <w:u w:val="single"/>
           <w:rtl/>
         </w:rPr>
-        <w:lastRenderedPageBreak/>
         <w:t>שאלה 20</w:t>
       </w:r>
     </w:p>

--- a/report.docx
+++ b/report.docx
@@ -8467,7 +8467,6 @@
           <w:i/>
           <w:sz w:val="24"/>
           <w:szCs w:val="24"/>
-          <w:rtl/>
         </w:rPr>
       </w:pPr>
       <w:r>
@@ -8826,103 +8825,57 @@
           <w:szCs w:val="24"/>
         </w:rPr>
       </w:pPr>
-      <w:r>
+    </w:p>
+    <w:p>
+      <w:pPr>
+        <w:bidi/>
         <w:rPr>
           <w:rFonts w:eastAsiaTheme="minorEastAsia"/>
           <w:i/>
           <w:sz w:val="24"/>
           <w:szCs w:val="24"/>
-        </w:rPr>
-        <w:t xml:space="preserve">With A </w:t>
-      </w:r>
-      <w:r>
-        <w:rPr>
-          <w:rFonts w:eastAsiaTheme="minorEastAsia"/>
-          <w:i/>
-          <w:sz w:val="24"/>
-          <w:szCs w:val="24"/>
-        </w:rPr>
-        <w:t>mse  0.01340928904813381</w:t>
-      </w:r>
-    </w:p>
-    <w:p>
-      <w:pPr>
-        <w:bidi/>
-        <w:rPr>
-          <w:rFonts w:eastAsiaTheme="minorEastAsia"/>
-          <w:i/>
-          <w:sz w:val="24"/>
-          <w:szCs w:val="24"/>
-        </w:rPr>
-      </w:pPr>
-      <w:r>
-        <w:rPr>
-          <w:rFonts w:eastAsiaTheme="minorEastAsia"/>
-          <w:i/>
-          <w:sz w:val="24"/>
-          <w:szCs w:val="24"/>
-        </w:rPr>
-        <w:t>NOT A</w:t>
-      </w:r>
-      <w:r>
-        <w:rPr>
-          <w:rFonts w:eastAsiaTheme="minorEastAsia"/>
-          <w:i/>
-          <w:sz w:val="24"/>
-          <w:szCs w:val="24"/>
-        </w:rPr>
-        <w:t xml:space="preserve"> mse  0.010861466037288724</w:t>
-      </w:r>
-    </w:p>
-    <w:p>
-      <w:pPr>
-        <w:bidi/>
-        <w:rPr>
-          <w:rFonts w:eastAsiaTheme="minorEastAsia" w:hint="cs"/>
-          <w:i/>
-          <w:sz w:val="24"/>
-          <w:szCs w:val="24"/>
-          <w:rtl/>
-        </w:rPr>
-      </w:pPr>
-      <w:r>
-        <w:rPr>
-          <w:rFonts w:eastAsiaTheme="minorEastAsia" w:hint="cs"/>
-          <w:i/>
-          <w:sz w:val="24"/>
-          <w:szCs w:val="24"/>
-          <w:rtl/>
-        </w:rPr>
-        <w:t xml:space="preserve">שזה פחות טוב </w:t>
-      </w:r>
-      <w:r>
-        <w:rPr>
-          <w:rFonts w:eastAsiaTheme="minorEastAsia" w:hint="cs"/>
-          <w:i/>
-          <w:sz w:val="24"/>
-          <w:szCs w:val="24"/>
-          <w:rtl/>
-        </w:rPr>
-        <w:t xml:space="preserve">מאשר </w:t>
-      </w:r>
-      <w:r>
-        <w:rPr>
-          <w:rFonts w:eastAsiaTheme="minorEastAsia"/>
-          <w:i/>
-          <w:sz w:val="24"/>
-          <w:szCs w:val="24"/>
-        </w:rPr>
-        <w:t>h_poly</w:t>
-      </w:r>
-      <w:r>
-        <w:rPr>
-          <w:rFonts w:eastAsiaTheme="minorEastAsia" w:hint="cs"/>
-          <w:i/>
-          <w:sz w:val="24"/>
-          <w:szCs w:val="24"/>
-          <w:rtl/>
-        </w:rPr>
-        <w:t xml:space="preserve"> שימשנו בסעיפים קודמים.</w:t>
+          <w:rtl/>
+        </w:rPr>
+      </w:pPr>
+      <w:r>
+        <w:rPr>
+          <w:noProof/>
+        </w:rPr>
+        <w:drawing>
+          <wp:inline distT="0" distB="0" distL="0" distR="0" wp14:anchorId="4E47C9CE" wp14:editId="3CC77793">
+            <wp:extent cx="5943600" cy="865505"/>
+            <wp:effectExtent l="0" t="0" r="0" b="0"/>
+            <wp:docPr id="6" name="Picture 6" descr="Text&#10;&#10;Description automatically generated"/>
+            <wp:cNvGraphicFramePr>
+              <a:graphicFrameLocks xmlns:a="http://schemas.openxmlformats.org/drawingml/2006/main" noChangeAspect="1"/>
+            </wp:cNvGraphicFramePr>
+            <a:graphic xmlns:a="http://schemas.openxmlformats.org/drawingml/2006/main">
+              <a:graphicData uri="http://schemas.openxmlformats.org/drawingml/2006/picture">
+                <pic:pic xmlns:pic="http://schemas.openxmlformats.org/drawingml/2006/picture">
+                  <pic:nvPicPr>
+                    <pic:cNvPr id="6" name="Picture 6" descr="Text&#10;&#10;Description automatically generated"/>
+                    <pic:cNvPicPr/>
+                  </pic:nvPicPr>
+                  <pic:blipFill>
+                    <a:blip r:embed="rId15"/>
+                    <a:stretch>
+                      <a:fillRect/>
+                    </a:stretch>
+                  </pic:blipFill>
+                  <pic:spPr>
+                    <a:xfrm>
+                      <a:off x="0" y="0"/>
+                      <a:ext cx="5943600" cy="865505"/>
+                    </a:xfrm>
+                    <a:prstGeom prst="rect">
+                      <a:avLst/>
+                    </a:prstGeom>
+                  </pic:spPr>
+                </pic:pic>
+              </a:graphicData>
+            </a:graphic>
+          </wp:inline>
+        </w:drawing>
       </w:r>
     </w:p>
     <w:p>
@@ -9001,7 +8954,7 @@
                     <pic:cNvPicPr/>
                   </pic:nvPicPr>
                   <pic:blipFill>
-                    <a:blip r:embed="rId15">
+                    <a:blip r:embed="rId16">
                       <a:extLst>
                         <a:ext uri="{28A0092B-C50C-407E-A947-70E740481C1C}">
                           <a14:useLocalDpi xmlns:a14="http://schemas.microsoft.com/office/drawing/2010/main" val="0"/>

--- a/report.docx
+++ b/report.docx
@@ -2,6 +2,56 @@
 <file path=word/document.xml><?xml version="1.0" encoding="utf-8"?>
 <w:document xmlns:wpc="http://schemas.microsoft.com/office/word/2010/wordprocessingCanvas" xmlns:cx="http://schemas.microsoft.com/office/drawing/2014/chartex" xmlns:cx1="http://schemas.microsoft.com/office/drawing/2015/9/8/chartex" xmlns:cx2="http://schemas.microsoft.com/office/drawing/2015/10/21/chartex" xmlns:cx3="http://schemas.microsoft.com/office/drawing/2016/5/9/chartex" xmlns:cx4="http://schemas.microsoft.com/office/drawing/2016/5/10/chartex" xmlns:cx5="http://schemas.microsoft.com/office/drawing/2016/5/11/chartex" xmlns:cx6="http://schemas.microsoft.com/office/drawing/2016/5/12/chartex" xmlns:cx7="http://schemas.microsoft.com/office/drawing/2016/5/13/chartex" xmlns:cx8="http://schemas.microsoft.com/office/drawing/2016/5/14/chartex" xmlns:mc="http://schemas.openxmlformats.org/markup-compatibility/2006" xmlns:aink="http://schemas.microsoft.com/office/drawing/2016/ink" xmlns:am3d="http://schemas.microsoft.com/office/drawing/2017/model3d" xmlns:o="urn:schemas-microsoft-com:office:office" xmlns:r="http://schemas.openxmlformats.org/officeDocument/2006/relationships" xmlns:m="http://schemas.openxmlformats.org/officeDocument/2006/math" xmlns:v="urn:schemas-microsoft-com:vml" xmlns:wp14="http://schemas.microsoft.com/office/word/2010/wordprocessingDrawing" xmlns:wp="http://schemas.openxmlformats.org/drawingml/2006/wordprocessingDrawing" xmlns:w10="urn:schemas-microsoft-com:office:word" xmlns:w="http://schemas.openxmlformats.org/wordprocessingml/2006/main" xmlns:w14="http://schemas.microsoft.com/office/word/2010/wordml" xmlns:w15="http://schemas.microsoft.com/office/word/2012/wordml" xmlns:w16cex="http://schemas.microsoft.com/office/word/2018/wordml/cex" xmlns:w16cid="http://schemas.microsoft.com/office/word/2016/wordml/cid" xmlns:w16="http://schemas.microsoft.com/office/word/2018/wordml" xmlns:w16sdtdh="http://schemas.microsoft.com/office/word/2020/wordml/sdtdatahash" xmlns:w16se="http://schemas.microsoft.com/office/word/2015/wordml/symex" xmlns:wpg="http://schemas.microsoft.com/office/word/2010/wordprocessingGroup" xmlns:wpi="http://schemas.microsoft.com/office/word/2010/wordprocessingInk" xmlns:wne="http://schemas.microsoft.com/office/word/2006/wordml" xmlns:wps="http://schemas.microsoft.com/office/word/2010/wordprocessingShape" mc:Ignorable="w14 w15 w16se w16cid w16 w16cex w16sdtdh wp14">
   <w:body>
+    <w:p>
+      <w:pPr>
+        <w:bidi/>
+        <w:jc w:val="center"/>
+        <w:rPr>
+          <w:rFonts w:eastAsiaTheme="minorEastAsia"/>
+          <w:b/>
+          <w:bCs/>
+          <w:color w:val="8EAADB" w:themeColor="accent1" w:themeTint="99"/>
+          <w:sz w:val="32"/>
+          <w:szCs w:val="32"/>
+          <w:u w:val="single"/>
+        </w:rPr>
+      </w:pPr>
+      <w:r>
+        <w:rPr>
+          <w:rFonts w:eastAsiaTheme="minorEastAsia"/>
+          <w:b/>
+          <w:bCs/>
+          <w:color w:val="8EAADB" w:themeColor="accent1" w:themeTint="99"/>
+          <w:sz w:val="32"/>
+          <w:szCs w:val="32"/>
+          <w:u w:val="single"/>
+        </w:rPr>
+        <w:t xml:space="preserve">Section </w:t>
+      </w:r>
+      <w:r>
+        <w:rPr>
+          <w:rFonts w:eastAsiaTheme="minorEastAsia"/>
+          <w:b/>
+          <w:bCs/>
+          <w:color w:val="8EAADB" w:themeColor="accent1" w:themeTint="99"/>
+          <w:sz w:val="32"/>
+          <w:szCs w:val="32"/>
+          <w:u w:val="single"/>
+        </w:rPr>
+        <w:t>1</w:t>
+      </w:r>
+    </w:p>
+    <w:p>
+      <w:pPr>
+        <w:bidi/>
+        <w:rPr>
+          <w:b/>
+          <w:bCs/>
+          <w:u w:val="single"/>
+          <w:rtl/>
+        </w:rPr>
+      </w:pPr>
+    </w:p>
     <w:p>
       <w:pPr>
         <w:bidi/>
@@ -68,7 +118,7 @@
                     <pic:cNvPicPr/>
                   </pic:nvPicPr>
                   <pic:blipFill>
-                    <a:blip r:embed="rId6" cstate="print">
+                    <a:blip r:embed="rId5" cstate="print">
                       <a:extLst>
                         <a:ext uri="{28A0092B-C50C-407E-A947-70E740481C1C}">
                           <a14:useLocalDpi xmlns:a14="http://schemas.microsoft.com/office/drawing/2010/main" val="0"/>
@@ -147,7 +197,7 @@
                     <pic:cNvPicPr/>
                   </pic:nvPicPr>
                   <pic:blipFill>
-                    <a:blip r:embed="rId7"/>
+                    <a:blip r:embed="rId6"/>
                     <a:stretch>
                       <a:fillRect/>
                     </a:stretch>
@@ -496,6 +546,54 @@
       </m:oMathPara>
     </w:p>
     <w:p/>
+    <w:p/>
+    <w:p/>
+    <w:p/>
+    <w:p/>
+    <w:p/>
+    <w:p/>
+    <w:p/>
+    <w:p>
+      <w:pPr>
+        <w:bidi/>
+        <w:jc w:val="center"/>
+        <w:rPr>
+          <w:rFonts w:eastAsiaTheme="minorEastAsia"/>
+          <w:b/>
+          <w:bCs/>
+          <w:color w:val="8EAADB" w:themeColor="accent1" w:themeTint="99"/>
+          <w:sz w:val="32"/>
+          <w:szCs w:val="32"/>
+          <w:u w:val="single"/>
+        </w:rPr>
+      </w:pPr>
+      <w:r>
+        <w:rPr>
+          <w:rFonts w:eastAsiaTheme="minorEastAsia"/>
+          <w:b/>
+          <w:bCs/>
+          <w:color w:val="8EAADB" w:themeColor="accent1" w:themeTint="99"/>
+          <w:sz w:val="32"/>
+          <w:szCs w:val="32"/>
+          <w:u w:val="single"/>
+        </w:rPr>
+        <w:lastRenderedPageBreak/>
+        <w:t xml:space="preserve">Section </w:t>
+      </w:r>
+      <w:r>
+        <w:rPr>
+          <w:rFonts w:eastAsiaTheme="minorEastAsia"/>
+          <w:b/>
+          <w:bCs/>
+          <w:color w:val="8EAADB" w:themeColor="accent1" w:themeTint="99"/>
+          <w:sz w:val="32"/>
+          <w:szCs w:val="32"/>
+          <w:u w:val="single"/>
+        </w:rPr>
+        <w:t>2</w:t>
+      </w:r>
+    </w:p>
+    <w:p/>
     <w:p>
       <w:pPr>
         <w:bidi/>
@@ -538,7 +636,7 @@
                     <pic:cNvPicPr/>
                   </pic:nvPicPr>
                   <pic:blipFill>
-                    <a:blip r:embed="rId8"/>
+                    <a:blip r:embed="rId7"/>
                     <a:stretch>
                       <a:fillRect/>
                     </a:stretch>
@@ -585,7 +683,7 @@
                     <pic:cNvPicPr/>
                   </pic:nvPicPr>
                   <pic:blipFill>
-                    <a:blip r:embed="rId9"/>
+                    <a:blip r:embed="rId8"/>
                     <a:stretch>
                       <a:fillRect/>
                     </a:stretch>
@@ -608,6 +706,21 @@
     </w:p>
     <w:p>
       <w:pPr>
+        <w:bidi/>
+        <w:rPr>
+          <w:rtl/>
+        </w:rPr>
+      </w:pPr>
+      <w:r>
+        <w:rPr>
+          <w:rFonts w:hint="cs"/>
+          <w:rtl/>
+        </w:rPr>
+        <w:t xml:space="preserve">להלן חישוב הנגזרת, </w:t>
+      </w:r>
+    </w:p>
+    <w:p>
+      <w:pPr>
         <w:rPr>
           <w:rFonts w:eastAsiaTheme="minorEastAsia"/>
           <w:vertAlign w:val="subscript"/>
@@ -615,6 +728,42 @@
       </w:pPr>
       <m:oMathPara>
         <m:oMath>
+          <m:r>
+            <w:rPr>
+              <w:rFonts w:ascii="Cambria Math" w:eastAsiaTheme="minorEastAsia" w:hAnsi="Cambria Math"/>
+              <w:vertAlign w:val="subscript"/>
+            </w:rPr>
+            <m:t>L(w,b)=</m:t>
+          </m:r>
+          <m:f>
+            <m:fPr>
+              <m:ctrlPr>
+                <w:rPr>
+                  <w:rFonts w:ascii="Cambria Math" w:eastAsiaTheme="minorEastAsia" w:hAnsi="Cambria Math"/>
+                  <w:i/>
+                  <w:vertAlign w:val="subscript"/>
+                </w:rPr>
+              </m:ctrlPr>
+            </m:fPr>
+            <m:num>
+              <m:r>
+                <w:rPr>
+                  <w:rFonts w:ascii="Cambria Math" w:eastAsiaTheme="minorEastAsia" w:hAnsi="Cambria Math"/>
+                  <w:vertAlign w:val="subscript"/>
+                </w:rPr>
+                <m:t>1</m:t>
+              </m:r>
+            </m:num>
+            <m:den>
+              <m:r>
+                <w:rPr>
+                  <w:rFonts w:ascii="Cambria Math" w:eastAsiaTheme="minorEastAsia" w:hAnsi="Cambria Math"/>
+                  <w:vertAlign w:val="subscript"/>
+                </w:rPr>
+                <m:t>m</m:t>
+              </m:r>
+            </m:den>
+          </m:f>
           <m:sSup>
             <m:sSupPr>
               <m:ctrlPr>
@@ -846,17 +995,1878 @@
         <m:oMath>
           <m:r>
             <w:rPr>
-              <w:rFonts w:ascii="Cambria Math" w:hAnsi="Cambria Math"/>
+              <w:rFonts w:ascii="Cambria Math" w:eastAsiaTheme="minorEastAsia" w:hAnsi="Cambria Math"/>
+              <w:vertAlign w:val="subscript"/>
+            </w:rPr>
+            <m:t>L(w,b)=</m:t>
+          </m:r>
+          <m:f>
+            <m:fPr>
+              <m:ctrlPr>
+                <w:rPr>
+                  <w:rFonts w:ascii="Cambria Math" w:eastAsiaTheme="minorEastAsia" w:hAnsi="Cambria Math"/>
+                  <w:i/>
+                  <w:vertAlign w:val="subscript"/>
+                </w:rPr>
+              </m:ctrlPr>
+            </m:fPr>
+            <m:num>
+              <m:r>
+                <w:rPr>
+                  <w:rFonts w:ascii="Cambria Math" w:eastAsiaTheme="minorEastAsia" w:hAnsi="Cambria Math"/>
+                  <w:vertAlign w:val="subscript"/>
+                </w:rPr>
+                <m:t>1</m:t>
+              </m:r>
+            </m:num>
+            <m:den>
+              <m:r>
+                <w:rPr>
+                  <w:rFonts w:ascii="Cambria Math" w:eastAsiaTheme="minorEastAsia" w:hAnsi="Cambria Math"/>
+                  <w:vertAlign w:val="subscript"/>
+                </w:rPr>
+                <m:t>m</m:t>
+              </m:r>
+            </m:den>
+          </m:f>
+          <m:d>
+            <m:dPr>
+              <m:ctrlPr>
+                <w:rPr>
+                  <w:rFonts w:ascii="Cambria Math" w:eastAsiaTheme="minorEastAsia" w:hAnsi="Cambria Math"/>
+                  <w:i/>
+                  <w:vertAlign w:val="subscript"/>
+                </w:rPr>
+              </m:ctrlPr>
+            </m:dPr>
+            <m:e>
+              <m:sSup>
+                <m:sSupPr>
+                  <m:ctrlPr>
+                    <w:rPr>
+                      <w:rFonts w:ascii="Cambria Math" w:hAnsi="Cambria Math"/>
+                      <w:i/>
+                      <w:vertAlign w:val="subscript"/>
+                    </w:rPr>
+                  </m:ctrlPr>
+                </m:sSupPr>
+                <m:e>
+                  <m:bar>
+                    <m:barPr>
+                      <m:ctrlPr>
+                        <w:rPr>
+                          <w:rFonts w:ascii="Cambria Math" w:hAnsi="Cambria Math"/>
+                          <w:i/>
+                          <w:vertAlign w:val="subscript"/>
+                        </w:rPr>
+                      </m:ctrlPr>
+                    </m:barPr>
+                    <m:e>
+                      <m:r>
+                        <w:rPr>
+                          <w:rFonts w:ascii="Cambria Math" w:hAnsi="Cambria Math"/>
+                          <w:vertAlign w:val="subscript"/>
+                        </w:rPr>
+                        <m:t>w</m:t>
+                      </m:r>
+                    </m:e>
+                  </m:bar>
+                </m:e>
+                <m:sup>
+                  <m:r>
+                    <w:rPr>
+                      <w:rFonts w:ascii="Cambria Math" w:hAnsi="Cambria Math"/>
+                      <w:vertAlign w:val="subscript"/>
+                    </w:rPr>
+                    <m:t>T</m:t>
+                  </m:r>
+                </m:sup>
+              </m:sSup>
+              <m:sSup>
+                <m:sSupPr>
+                  <m:ctrlPr>
+                    <w:rPr>
+                      <w:rFonts w:ascii="Cambria Math" w:hAnsi="Cambria Math"/>
+                      <w:i/>
+                      <w:vertAlign w:val="subscript"/>
+                    </w:rPr>
+                  </m:ctrlPr>
+                </m:sSupPr>
+                <m:e>
+                  <m:r>
+                    <w:rPr>
+                      <w:rFonts w:ascii="Cambria Math" w:hAnsi="Cambria Math"/>
+                      <w:vertAlign w:val="subscript"/>
+                    </w:rPr>
+                    <m:t>X</m:t>
+                  </m:r>
+                </m:e>
+                <m:sup>
+                  <m:r>
+                    <w:rPr>
+                      <w:rFonts w:ascii="Cambria Math" w:hAnsi="Cambria Math"/>
+                      <w:vertAlign w:val="subscript"/>
+                    </w:rPr>
+                    <m:t>T</m:t>
+                  </m:r>
+                </m:sup>
+              </m:sSup>
+              <m:r>
+                <w:rPr>
+                  <w:rFonts w:ascii="Cambria Math" w:hAnsi="Cambria Math"/>
+                  <w:vertAlign w:val="subscript"/>
+                </w:rPr>
+                <m:t>X</m:t>
+              </m:r>
+              <m:bar>
+                <m:barPr>
+                  <m:ctrlPr>
+                    <w:rPr>
+                      <w:rFonts w:ascii="Cambria Math" w:hAnsi="Cambria Math"/>
+                      <w:i/>
+                      <w:vertAlign w:val="subscript"/>
+                    </w:rPr>
+                  </m:ctrlPr>
+                </m:barPr>
+                <m:e>
+                  <m:r>
+                    <w:rPr>
+                      <w:rFonts w:ascii="Cambria Math" w:hAnsi="Cambria Math"/>
+                      <w:vertAlign w:val="subscript"/>
+                    </w:rPr>
+                    <m:t>w</m:t>
+                  </m:r>
+                </m:e>
+              </m:bar>
+              <m:r>
+                <w:rPr>
+                  <w:rFonts w:ascii="Cambria Math" w:hAnsi="Cambria Math"/>
+                  <w:vertAlign w:val="subscript"/>
+                </w:rPr>
+                <m:t>+</m:t>
+              </m:r>
+              <m:sSup>
+                <m:sSupPr>
+                  <m:ctrlPr>
+                    <w:rPr>
+                      <w:rFonts w:ascii="Cambria Math" w:hAnsi="Cambria Math"/>
+                      <w:i/>
+                      <w:vertAlign w:val="subscript"/>
+                    </w:rPr>
+                  </m:ctrlPr>
+                </m:sSupPr>
+                <m:e>
+                  <m:bar>
+                    <m:barPr>
+                      <m:ctrlPr>
+                        <w:rPr>
+                          <w:rFonts w:ascii="Cambria Math" w:hAnsi="Cambria Math"/>
+                          <w:i/>
+                          <w:vertAlign w:val="subscript"/>
+                        </w:rPr>
+                      </m:ctrlPr>
+                    </m:barPr>
+                    <m:e>
+                      <m:r>
+                        <w:rPr>
+                          <w:rFonts w:ascii="Cambria Math" w:hAnsi="Cambria Math"/>
+                          <w:vertAlign w:val="subscript"/>
+                        </w:rPr>
+                        <m:t>w</m:t>
+                      </m:r>
+                    </m:e>
+                  </m:bar>
+                </m:e>
+                <m:sup>
+                  <m:r>
+                    <w:rPr>
+                      <w:rFonts w:ascii="Cambria Math" w:hAnsi="Cambria Math"/>
+                      <w:vertAlign w:val="subscript"/>
+                    </w:rPr>
+                    <m:t>T</m:t>
+                  </m:r>
+                </m:sup>
+              </m:sSup>
+              <m:sSup>
+                <m:sSupPr>
+                  <m:ctrlPr>
+                    <w:rPr>
+                      <w:rFonts w:ascii="Cambria Math" w:hAnsi="Cambria Math"/>
+                      <w:i/>
+                      <w:vertAlign w:val="subscript"/>
+                    </w:rPr>
+                  </m:ctrlPr>
+                </m:sSupPr>
+                <m:e>
+                  <m:r>
+                    <w:rPr>
+                      <w:rFonts w:ascii="Cambria Math" w:hAnsi="Cambria Math"/>
+                      <w:vertAlign w:val="subscript"/>
+                    </w:rPr>
+                    <m:t>X</m:t>
+                  </m:r>
+                </m:e>
+                <m:sup>
+                  <m:r>
+                    <w:rPr>
+                      <w:rFonts w:ascii="Cambria Math" w:hAnsi="Cambria Math"/>
+                      <w:vertAlign w:val="subscript"/>
+                    </w:rPr>
+                    <m:t>T</m:t>
+                  </m:r>
+                </m:sup>
+              </m:sSup>
+              <m:bar>
+                <m:barPr>
+                  <m:ctrlPr>
+                    <w:rPr>
+                      <w:rFonts w:ascii="Cambria Math" w:hAnsi="Cambria Math"/>
+                      <w:i/>
+                      <w:vertAlign w:val="subscript"/>
+                    </w:rPr>
+                  </m:ctrlPr>
+                </m:barPr>
+                <m:e>
+                  <m:r>
+                    <w:rPr>
+                      <w:rFonts w:ascii="Cambria Math" w:hAnsi="Cambria Math"/>
+                      <w:vertAlign w:val="subscript"/>
+                    </w:rPr>
+                    <m:t>1</m:t>
+                  </m:r>
+                </m:e>
+              </m:bar>
+              <m:r>
+                <w:rPr>
+                  <w:rFonts w:ascii="Cambria Math" w:hAnsi="Cambria Math"/>
+                  <w:vertAlign w:val="subscript"/>
+                </w:rPr>
+                <m:t>b-</m:t>
+              </m:r>
+              <m:sSup>
+                <m:sSupPr>
+                  <m:ctrlPr>
+                    <w:rPr>
+                      <w:rFonts w:ascii="Cambria Math" w:hAnsi="Cambria Math"/>
+                      <w:i/>
+                      <w:vertAlign w:val="subscript"/>
+                    </w:rPr>
+                  </m:ctrlPr>
+                </m:sSupPr>
+                <m:e>
+                  <m:bar>
+                    <m:barPr>
+                      <m:ctrlPr>
+                        <w:rPr>
+                          <w:rFonts w:ascii="Cambria Math" w:hAnsi="Cambria Math"/>
+                          <w:i/>
+                          <w:vertAlign w:val="subscript"/>
+                        </w:rPr>
+                      </m:ctrlPr>
+                    </m:barPr>
+                    <m:e>
+                      <m:r>
+                        <w:rPr>
+                          <w:rFonts w:ascii="Cambria Math" w:hAnsi="Cambria Math"/>
+                          <w:vertAlign w:val="subscript"/>
+                        </w:rPr>
+                        <m:t>w</m:t>
+                      </m:r>
+                    </m:e>
+                  </m:bar>
+                </m:e>
+                <m:sup>
+                  <m:r>
+                    <w:rPr>
+                      <w:rFonts w:ascii="Cambria Math" w:hAnsi="Cambria Math"/>
+                      <w:vertAlign w:val="subscript"/>
+                    </w:rPr>
+                    <m:t>T</m:t>
+                  </m:r>
+                </m:sup>
+              </m:sSup>
+              <m:sSup>
+                <m:sSupPr>
+                  <m:ctrlPr>
+                    <w:rPr>
+                      <w:rFonts w:ascii="Cambria Math" w:hAnsi="Cambria Math"/>
+                      <w:i/>
+                      <w:vertAlign w:val="subscript"/>
+                    </w:rPr>
+                  </m:ctrlPr>
+                </m:sSupPr>
+                <m:e>
+                  <m:r>
+                    <w:rPr>
+                      <w:rFonts w:ascii="Cambria Math" w:hAnsi="Cambria Math"/>
+                      <w:vertAlign w:val="subscript"/>
+                    </w:rPr>
+                    <m:t>X</m:t>
+                  </m:r>
+                </m:e>
+                <m:sup>
+                  <m:r>
+                    <w:rPr>
+                      <w:rFonts w:ascii="Cambria Math" w:hAnsi="Cambria Math"/>
+                      <w:vertAlign w:val="subscript"/>
+                    </w:rPr>
+                    <m:t>T</m:t>
+                  </m:r>
+                </m:sup>
+              </m:sSup>
+              <m:r>
+                <w:rPr>
+                  <w:rFonts w:ascii="Cambria Math" w:hAnsi="Cambria Math"/>
+                  <w:vertAlign w:val="subscript"/>
+                </w:rPr>
+                <m:t>y+</m:t>
+              </m:r>
+              <m:sSup>
+                <m:sSupPr>
+                  <m:ctrlPr>
+                    <w:rPr>
+                      <w:rFonts w:ascii="Cambria Math" w:hAnsi="Cambria Math"/>
+                      <w:i/>
+                      <w:vertAlign w:val="subscript"/>
+                    </w:rPr>
+                  </m:ctrlPr>
+                </m:sSupPr>
+                <m:e>
+                  <m:bar>
+                    <m:barPr>
+                      <m:ctrlPr>
+                        <w:rPr>
+                          <w:rFonts w:ascii="Cambria Math" w:hAnsi="Cambria Math"/>
+                          <w:i/>
+                          <w:vertAlign w:val="subscript"/>
+                        </w:rPr>
+                      </m:ctrlPr>
+                    </m:barPr>
+                    <m:e>
+                      <m:r>
+                        <w:rPr>
+                          <w:rFonts w:ascii="Cambria Math" w:hAnsi="Cambria Math"/>
+                          <w:vertAlign w:val="subscript"/>
+                        </w:rPr>
+                        <m:t>1</m:t>
+                      </m:r>
+                    </m:e>
+                  </m:bar>
+                </m:e>
+                <m:sup>
+                  <m:r>
+                    <w:rPr>
+                      <w:rFonts w:ascii="Cambria Math" w:hAnsi="Cambria Math"/>
+                      <w:vertAlign w:val="subscript"/>
+                    </w:rPr>
+                    <m:t>T</m:t>
+                  </m:r>
+                </m:sup>
+              </m:sSup>
+              <m:r>
+                <w:rPr>
+                  <w:rFonts w:ascii="Cambria Math" w:hAnsi="Cambria Math"/>
+                  <w:vertAlign w:val="subscript"/>
+                </w:rPr>
+                <m:t>bX</m:t>
+              </m:r>
+              <m:bar>
+                <m:barPr>
+                  <m:ctrlPr>
+                    <w:rPr>
+                      <w:rFonts w:ascii="Cambria Math" w:hAnsi="Cambria Math"/>
+                      <w:i/>
+                      <w:vertAlign w:val="subscript"/>
+                    </w:rPr>
+                  </m:ctrlPr>
+                </m:barPr>
+                <m:e>
+                  <m:r>
+                    <w:rPr>
+                      <w:rFonts w:ascii="Cambria Math" w:hAnsi="Cambria Math"/>
+                      <w:vertAlign w:val="subscript"/>
+                    </w:rPr>
+                    <m:t>w</m:t>
+                  </m:r>
+                </m:e>
+              </m:bar>
+              <m:r>
+                <w:rPr>
+                  <w:rFonts w:ascii="Cambria Math" w:hAnsi="Cambria Math"/>
+                  <w:vertAlign w:val="subscript"/>
+                </w:rPr>
+                <m:t>+</m:t>
+              </m:r>
+              <m:sSup>
+                <m:sSupPr>
+                  <m:ctrlPr>
+                    <w:rPr>
+                      <w:rFonts w:ascii="Cambria Math" w:hAnsi="Cambria Math"/>
+                      <w:i/>
+                      <w:vertAlign w:val="subscript"/>
+                    </w:rPr>
+                  </m:ctrlPr>
+                </m:sSupPr>
+                <m:e>
+                  <m:bar>
+                    <m:barPr>
+                      <m:ctrlPr>
+                        <w:rPr>
+                          <w:rFonts w:ascii="Cambria Math" w:hAnsi="Cambria Math"/>
+                          <w:i/>
+                          <w:vertAlign w:val="subscript"/>
+                        </w:rPr>
+                      </m:ctrlPr>
+                    </m:barPr>
+                    <m:e>
+                      <m:r>
+                        <w:rPr>
+                          <w:rFonts w:ascii="Cambria Math" w:hAnsi="Cambria Math"/>
+                          <w:vertAlign w:val="subscript"/>
+                        </w:rPr>
+                        <m:t>1</m:t>
+                      </m:r>
+                    </m:e>
+                  </m:bar>
+                </m:e>
+                <m:sup>
+                  <m:r>
+                    <w:rPr>
+                      <w:rFonts w:ascii="Cambria Math" w:hAnsi="Cambria Math"/>
+                      <w:vertAlign w:val="subscript"/>
+                    </w:rPr>
+                    <m:t>T</m:t>
+                  </m:r>
+                </m:sup>
+              </m:sSup>
+              <m:bar>
+                <m:barPr>
+                  <m:ctrlPr>
+                    <w:rPr>
+                      <w:rFonts w:ascii="Cambria Math" w:hAnsi="Cambria Math"/>
+                      <w:i/>
+                      <w:vertAlign w:val="subscript"/>
+                    </w:rPr>
+                  </m:ctrlPr>
+                </m:barPr>
+                <m:e>
+                  <m:r>
+                    <w:rPr>
+                      <w:rFonts w:ascii="Cambria Math" w:hAnsi="Cambria Math"/>
+                      <w:vertAlign w:val="subscript"/>
+                    </w:rPr>
+                    <m:t>1</m:t>
+                  </m:r>
+                </m:e>
+              </m:bar>
+              <m:sSup>
+                <m:sSupPr>
+                  <m:ctrlPr>
+                    <w:rPr>
+                      <w:rFonts w:ascii="Cambria Math" w:hAnsi="Cambria Math"/>
+                      <w:i/>
+                      <w:vertAlign w:val="subscript"/>
+                    </w:rPr>
+                  </m:ctrlPr>
+                </m:sSupPr>
+                <m:e>
+                  <m:r>
+                    <w:rPr>
+                      <w:rFonts w:ascii="Cambria Math" w:hAnsi="Cambria Math"/>
+                      <w:vertAlign w:val="subscript"/>
+                    </w:rPr>
+                    <m:t>b</m:t>
+                  </m:r>
+                </m:e>
+                <m:sup>
+                  <m:r>
+                    <w:rPr>
+                      <w:rFonts w:ascii="Cambria Math" w:hAnsi="Cambria Math"/>
+                      <w:vertAlign w:val="subscript"/>
+                    </w:rPr>
+                    <m:t>2</m:t>
+                  </m:r>
+                </m:sup>
+              </m:sSup>
+              <m:r>
+                <w:rPr>
+                  <w:rFonts w:ascii="Cambria Math" w:hAnsi="Cambria Math"/>
+                  <w:vertAlign w:val="subscript"/>
+                </w:rPr>
+                <m:t>-b</m:t>
+              </m:r>
+              <m:sSup>
+                <m:sSupPr>
+                  <m:ctrlPr>
+                    <w:rPr>
+                      <w:rFonts w:ascii="Cambria Math" w:hAnsi="Cambria Math"/>
+                      <w:i/>
+                      <w:vertAlign w:val="subscript"/>
+                    </w:rPr>
+                  </m:ctrlPr>
+                </m:sSupPr>
+                <m:e>
+                  <m:bar>
+                    <m:barPr>
+                      <m:ctrlPr>
+                        <w:rPr>
+                          <w:rFonts w:ascii="Cambria Math" w:hAnsi="Cambria Math"/>
+                          <w:i/>
+                          <w:vertAlign w:val="subscript"/>
+                        </w:rPr>
+                      </m:ctrlPr>
+                    </m:barPr>
+                    <m:e>
+                      <m:r>
+                        <w:rPr>
+                          <w:rFonts w:ascii="Cambria Math" w:hAnsi="Cambria Math"/>
+                          <w:vertAlign w:val="subscript"/>
+                        </w:rPr>
+                        <m:t>1</m:t>
+                      </m:r>
+                    </m:e>
+                  </m:bar>
+                </m:e>
+                <m:sup>
+                  <m:r>
+                    <w:rPr>
+                      <w:rFonts w:ascii="Cambria Math" w:hAnsi="Cambria Math"/>
+                      <w:vertAlign w:val="subscript"/>
+                    </w:rPr>
+                    <m:t>T</m:t>
+                  </m:r>
+                </m:sup>
+              </m:sSup>
+              <m:bar>
+                <m:barPr>
+                  <m:ctrlPr>
+                    <w:rPr>
+                      <w:rFonts w:ascii="Cambria Math" w:hAnsi="Cambria Math"/>
+                      <w:i/>
+                      <w:vertAlign w:val="subscript"/>
+                    </w:rPr>
+                  </m:ctrlPr>
+                </m:barPr>
+                <m:e>
+                  <m:r>
+                    <w:rPr>
+                      <w:rFonts w:ascii="Cambria Math" w:hAnsi="Cambria Math"/>
+                      <w:vertAlign w:val="subscript"/>
+                    </w:rPr>
+                    <m:t>y</m:t>
+                  </m:r>
+                </m:e>
+              </m:bar>
+              <m:r>
+                <w:rPr>
+                  <w:rFonts w:ascii="Cambria Math" w:hAnsi="Cambria Math"/>
+                  <w:vertAlign w:val="subscript"/>
+                </w:rPr>
+                <m:t>-</m:t>
+              </m:r>
+              <m:sSup>
+                <m:sSupPr>
+                  <m:ctrlPr>
+                    <w:rPr>
+                      <w:rFonts w:ascii="Cambria Math" w:hAnsi="Cambria Math"/>
+                      <w:i/>
+                      <w:vertAlign w:val="subscript"/>
+                    </w:rPr>
+                  </m:ctrlPr>
+                </m:sSupPr>
+                <m:e>
+                  <m:bar>
+                    <m:barPr>
+                      <m:ctrlPr>
+                        <w:rPr>
+                          <w:rFonts w:ascii="Cambria Math" w:hAnsi="Cambria Math"/>
+                          <w:i/>
+                          <w:vertAlign w:val="subscript"/>
+                        </w:rPr>
+                      </m:ctrlPr>
+                    </m:barPr>
+                    <m:e>
+                      <m:r>
+                        <w:rPr>
+                          <w:rFonts w:ascii="Cambria Math" w:hAnsi="Cambria Math"/>
+                          <w:vertAlign w:val="subscript"/>
+                        </w:rPr>
+                        <m:t>y</m:t>
+                      </m:r>
+                    </m:e>
+                  </m:bar>
+                </m:e>
+                <m:sup>
+                  <m:r>
+                    <w:rPr>
+                      <w:rFonts w:ascii="Cambria Math" w:hAnsi="Cambria Math"/>
+                      <w:vertAlign w:val="subscript"/>
+                    </w:rPr>
+                    <m:t>T</m:t>
+                  </m:r>
+                </m:sup>
+              </m:sSup>
+              <m:r>
+                <w:rPr>
+                  <w:rFonts w:ascii="Cambria Math" w:hAnsi="Cambria Math"/>
+                  <w:vertAlign w:val="subscript"/>
+                </w:rPr>
+                <m:t>X</m:t>
+              </m:r>
+              <m:bar>
+                <m:barPr>
+                  <m:ctrlPr>
+                    <w:rPr>
+                      <w:rFonts w:ascii="Cambria Math" w:hAnsi="Cambria Math"/>
+                      <w:i/>
+                      <w:vertAlign w:val="subscript"/>
+                    </w:rPr>
+                  </m:ctrlPr>
+                </m:barPr>
+                <m:e>
+                  <m:r>
+                    <w:rPr>
+                      <w:rFonts w:ascii="Cambria Math" w:hAnsi="Cambria Math"/>
+                      <w:vertAlign w:val="subscript"/>
+                    </w:rPr>
+                    <m:t>w</m:t>
+                  </m:r>
+                </m:e>
+              </m:bar>
+              <m:r>
+                <w:rPr>
+                  <w:rFonts w:ascii="Cambria Math" w:hAnsi="Cambria Math"/>
+                  <w:vertAlign w:val="subscript"/>
+                </w:rPr>
+                <m:t>-</m:t>
+              </m:r>
+              <m:sSup>
+                <m:sSupPr>
+                  <m:ctrlPr>
+                    <w:rPr>
+                      <w:rFonts w:ascii="Cambria Math" w:hAnsi="Cambria Math"/>
+                      <w:i/>
+                      <w:vertAlign w:val="subscript"/>
+                    </w:rPr>
+                  </m:ctrlPr>
+                </m:sSupPr>
+                <m:e>
+                  <m:bar>
+                    <m:barPr>
+                      <m:ctrlPr>
+                        <w:rPr>
+                          <w:rFonts w:ascii="Cambria Math" w:hAnsi="Cambria Math"/>
+                          <w:i/>
+                          <w:vertAlign w:val="subscript"/>
+                        </w:rPr>
+                      </m:ctrlPr>
+                    </m:barPr>
+                    <m:e>
+                      <m:r>
+                        <w:rPr>
+                          <w:rFonts w:ascii="Cambria Math" w:hAnsi="Cambria Math"/>
+                          <w:vertAlign w:val="subscript"/>
+                        </w:rPr>
+                        <m:t>y</m:t>
+                      </m:r>
+                    </m:e>
+                  </m:bar>
+                </m:e>
+                <m:sup>
+                  <m:r>
+                    <w:rPr>
+                      <w:rFonts w:ascii="Cambria Math" w:hAnsi="Cambria Math"/>
+                      <w:vertAlign w:val="subscript"/>
+                    </w:rPr>
+                    <m:t>T</m:t>
+                  </m:r>
+                </m:sup>
+              </m:sSup>
+              <m:bar>
+                <m:barPr>
+                  <m:ctrlPr>
+                    <w:rPr>
+                      <w:rFonts w:ascii="Cambria Math" w:hAnsi="Cambria Math"/>
+                      <w:i/>
+                      <w:vertAlign w:val="subscript"/>
+                    </w:rPr>
+                  </m:ctrlPr>
+                </m:barPr>
+                <m:e>
+                  <m:r>
+                    <w:rPr>
+                      <w:rFonts w:ascii="Cambria Math" w:hAnsi="Cambria Math"/>
+                      <w:vertAlign w:val="subscript"/>
+                    </w:rPr>
+                    <m:t>1</m:t>
+                  </m:r>
+                </m:e>
+              </m:bar>
+              <m:r>
+                <w:rPr>
+                  <w:rFonts w:ascii="Cambria Math" w:hAnsi="Cambria Math"/>
+                  <w:vertAlign w:val="subscript"/>
+                </w:rPr>
+                <m:t>b+</m:t>
+              </m:r>
+              <m:sSup>
+                <m:sSupPr>
+                  <m:ctrlPr>
+                    <w:rPr>
+                      <w:rFonts w:ascii="Cambria Math" w:hAnsi="Cambria Math"/>
+                      <w:i/>
+                      <w:vertAlign w:val="subscript"/>
+                    </w:rPr>
+                  </m:ctrlPr>
+                </m:sSupPr>
+                <m:e>
+                  <m:r>
+                    <w:rPr>
+                      <w:rFonts w:ascii="Cambria Math" w:hAnsi="Cambria Math"/>
+                      <w:vertAlign w:val="subscript"/>
+                    </w:rPr>
+                    <m:t>y</m:t>
+                  </m:r>
+                </m:e>
+                <m:sup>
+                  <m:r>
+                    <w:rPr>
+                      <w:rFonts w:ascii="Cambria Math" w:hAnsi="Cambria Math"/>
+                      <w:vertAlign w:val="subscript"/>
+                    </w:rPr>
+                    <m:t>T</m:t>
+                  </m:r>
+                </m:sup>
+              </m:sSup>
+              <m:r>
+                <w:rPr>
+                  <w:rFonts w:ascii="Cambria Math" w:hAnsi="Cambria Math"/>
+                  <w:vertAlign w:val="subscript"/>
+                </w:rPr>
+                <m:t xml:space="preserve">y </m:t>
+              </m:r>
+              <m:ctrlPr>
+                <w:rPr>
+                  <w:rFonts w:ascii="Cambria Math" w:hAnsi="Cambria Math"/>
+                  <w:i/>
+                  <w:vertAlign w:val="subscript"/>
+                </w:rPr>
+              </m:ctrlPr>
+            </m:e>
+          </m:d>
+        </m:oMath>
+      </m:oMathPara>
+    </w:p>
+    <w:p>
+      <w:pPr>
+        <w:rPr>
+          <w:rFonts w:eastAsiaTheme="minorEastAsia"/>
+          <w:vertAlign w:val="subscript"/>
+        </w:rPr>
+      </w:pPr>
+      <m:oMathPara>
+        <m:oMath>
+          <m:f>
+            <m:fPr>
+              <m:ctrlPr>
+                <w:rPr>
+                  <w:rFonts w:ascii="Cambria Math" w:eastAsiaTheme="minorEastAsia" w:hAnsi="Cambria Math"/>
+                  <w:i/>
+                  <w:vertAlign w:val="subscript"/>
+                </w:rPr>
+              </m:ctrlPr>
+            </m:fPr>
+            <m:num>
+              <m:r>
+                <w:rPr>
+                  <w:rFonts w:ascii="Cambria Math" w:eastAsiaTheme="minorEastAsia" w:hAnsi="Cambria Math"/>
+                  <w:vertAlign w:val="subscript"/>
+                </w:rPr>
+                <m:t>d</m:t>
+              </m:r>
+              <m:d>
+                <m:dPr>
+                  <m:ctrlPr>
+                    <w:rPr>
+                      <w:rFonts w:ascii="Cambria Math" w:eastAsiaTheme="minorEastAsia" w:hAnsi="Cambria Math"/>
+                      <w:i/>
+                      <w:vertAlign w:val="subscript"/>
+                    </w:rPr>
+                  </m:ctrlPr>
+                </m:dPr>
+                <m:e>
+                  <m:r>
+                    <w:rPr>
+                      <w:rFonts w:ascii="Cambria Math" w:eastAsiaTheme="minorEastAsia" w:hAnsi="Cambria Math"/>
+                      <w:vertAlign w:val="subscript"/>
+                    </w:rPr>
+                    <m:t>L</m:t>
+                  </m:r>
+                  <m:d>
+                    <m:dPr>
+                      <m:ctrlPr>
+                        <w:rPr>
+                          <w:rFonts w:ascii="Cambria Math" w:eastAsiaTheme="minorEastAsia" w:hAnsi="Cambria Math"/>
+                          <w:i/>
+                          <w:vertAlign w:val="subscript"/>
+                        </w:rPr>
+                      </m:ctrlPr>
+                    </m:dPr>
+                    <m:e>
+                      <m:r>
+                        <w:rPr>
+                          <w:rFonts w:ascii="Cambria Math" w:eastAsiaTheme="minorEastAsia" w:hAnsi="Cambria Math"/>
+                          <w:vertAlign w:val="subscript"/>
+                        </w:rPr>
+                        <m:t>w</m:t>
+                      </m:r>
+                    </m:e>
+                  </m:d>
+                </m:e>
+              </m:d>
+            </m:num>
+            <m:den>
+              <m:r>
+                <w:rPr>
+                  <w:rFonts w:ascii="Cambria Math" w:eastAsiaTheme="minorEastAsia" w:hAnsi="Cambria Math"/>
+                  <w:vertAlign w:val="subscript"/>
+                </w:rPr>
+                <m:t>dw</m:t>
+              </m:r>
+            </m:den>
+          </m:f>
+          <m:r>
+            <w:rPr>
+              <w:rFonts w:ascii="Cambria Math" w:eastAsiaTheme="minorEastAsia" w:hAnsi="Cambria Math"/>
               <w:vertAlign w:val="subscript"/>
             </w:rPr>
             <m:t>=</m:t>
           </m:r>
+          <m:f>
+            <m:fPr>
+              <m:ctrlPr>
+                <w:rPr>
+                  <w:rFonts w:ascii="Cambria Math" w:eastAsiaTheme="minorEastAsia" w:hAnsi="Cambria Math"/>
+                  <w:i/>
+                  <w:vertAlign w:val="subscript"/>
+                </w:rPr>
+              </m:ctrlPr>
+            </m:fPr>
+            <m:num>
+              <m:r>
+                <w:rPr>
+                  <w:rFonts w:ascii="Cambria Math" w:eastAsiaTheme="minorEastAsia" w:hAnsi="Cambria Math"/>
+                  <w:vertAlign w:val="subscript"/>
+                </w:rPr>
+                <m:t>1</m:t>
+              </m:r>
+            </m:num>
+            <m:den>
+              <m:r>
+                <w:rPr>
+                  <w:rFonts w:ascii="Cambria Math" w:eastAsiaTheme="minorEastAsia" w:hAnsi="Cambria Math"/>
+                  <w:vertAlign w:val="subscript"/>
+                </w:rPr>
+                <m:t>m</m:t>
+              </m:r>
+            </m:den>
+          </m:f>
+          <m:d>
+            <m:dPr>
+              <m:ctrlPr>
+                <w:rPr>
+                  <w:rFonts w:ascii="Cambria Math" w:eastAsiaTheme="minorEastAsia" w:hAnsi="Cambria Math"/>
+                  <w:i/>
+                  <w:vertAlign w:val="subscript"/>
+                </w:rPr>
+              </m:ctrlPr>
+            </m:dPr>
+            <m:e>
+              <m:sSup>
+                <m:sSupPr>
+                  <m:ctrlPr>
+                    <w:rPr>
+                      <w:rFonts w:ascii="Cambria Math" w:hAnsi="Cambria Math"/>
+                      <w:i/>
+                      <w:vertAlign w:val="subscript"/>
+                    </w:rPr>
+                  </m:ctrlPr>
+                </m:sSupPr>
+                <m:e>
+                  <m:bar>
+                    <m:barPr>
+                      <m:ctrlPr>
+                        <w:rPr>
+                          <w:rFonts w:ascii="Cambria Math" w:hAnsi="Cambria Math"/>
+                          <w:i/>
+                          <w:vertAlign w:val="subscript"/>
+                        </w:rPr>
+                      </m:ctrlPr>
+                    </m:barPr>
+                    <m:e>
+                      <m:r>
+                        <w:rPr>
+                          <w:rFonts w:ascii="Cambria Math" w:hAnsi="Cambria Math"/>
+                          <w:vertAlign w:val="subscript"/>
+                        </w:rPr>
+                        <m:t>w</m:t>
+                      </m:r>
+                    </m:e>
+                  </m:bar>
+                </m:e>
+                <m:sup>
+                  <m:r>
+                    <w:rPr>
+                      <w:rFonts w:ascii="Cambria Math" w:hAnsi="Cambria Math"/>
+                      <w:vertAlign w:val="subscript"/>
+                    </w:rPr>
+                    <m:t>T</m:t>
+                  </m:r>
+                </m:sup>
+              </m:sSup>
+              <m:sSup>
+                <m:sSupPr>
+                  <m:ctrlPr>
+                    <w:rPr>
+                      <w:rFonts w:ascii="Cambria Math" w:hAnsi="Cambria Math"/>
+                      <w:i/>
+                      <w:vertAlign w:val="subscript"/>
+                    </w:rPr>
+                  </m:ctrlPr>
+                </m:sSupPr>
+                <m:e>
+                  <m:r>
+                    <w:rPr>
+                      <w:rFonts w:ascii="Cambria Math" w:hAnsi="Cambria Math"/>
+                      <w:vertAlign w:val="subscript"/>
+                    </w:rPr>
+                    <m:t>X</m:t>
+                  </m:r>
+                </m:e>
+                <m:sup>
+                  <m:r>
+                    <w:rPr>
+                      <w:rFonts w:ascii="Cambria Math" w:hAnsi="Cambria Math"/>
+                      <w:vertAlign w:val="subscript"/>
+                    </w:rPr>
+                    <m:t>T</m:t>
+                  </m:r>
+                </m:sup>
+              </m:sSup>
+              <m:bar>
+                <m:barPr>
+                  <m:ctrlPr>
+                    <w:rPr>
+                      <w:rFonts w:ascii="Cambria Math" w:hAnsi="Cambria Math"/>
+                      <w:i/>
+                      <w:vertAlign w:val="subscript"/>
+                    </w:rPr>
+                  </m:ctrlPr>
+                </m:barPr>
+                <m:e>
+                  <m:r>
+                    <w:rPr>
+                      <w:rFonts w:ascii="Cambria Math" w:hAnsi="Cambria Math"/>
+                      <w:vertAlign w:val="subscript"/>
+                    </w:rPr>
+                    <m:t>1</m:t>
+                  </m:r>
+                </m:e>
+              </m:bar>
+              <m:r>
+                <w:rPr>
+                  <w:rFonts w:ascii="Cambria Math" w:hAnsi="Cambria Math"/>
+                  <w:vertAlign w:val="subscript"/>
+                </w:rPr>
+                <m:t>b+</m:t>
+              </m:r>
+              <m:sSup>
+                <m:sSupPr>
+                  <m:ctrlPr>
+                    <w:rPr>
+                      <w:rFonts w:ascii="Cambria Math" w:hAnsi="Cambria Math"/>
+                      <w:i/>
+                      <w:vertAlign w:val="subscript"/>
+                    </w:rPr>
+                  </m:ctrlPr>
+                </m:sSupPr>
+                <m:e>
+                  <m:bar>
+                    <m:barPr>
+                      <m:ctrlPr>
+                        <w:rPr>
+                          <w:rFonts w:ascii="Cambria Math" w:hAnsi="Cambria Math"/>
+                          <w:i/>
+                          <w:vertAlign w:val="subscript"/>
+                        </w:rPr>
+                      </m:ctrlPr>
+                    </m:barPr>
+                    <m:e>
+                      <m:r>
+                        <w:rPr>
+                          <w:rFonts w:ascii="Cambria Math" w:hAnsi="Cambria Math"/>
+                          <w:vertAlign w:val="subscript"/>
+                        </w:rPr>
+                        <m:t>1</m:t>
+                      </m:r>
+                    </m:e>
+                  </m:bar>
+                </m:e>
+                <m:sup>
+                  <m:r>
+                    <w:rPr>
+                      <w:rFonts w:ascii="Cambria Math" w:hAnsi="Cambria Math"/>
+                      <w:vertAlign w:val="subscript"/>
+                    </w:rPr>
+                    <m:t>T</m:t>
+                  </m:r>
+                </m:sup>
+              </m:sSup>
+              <m:r>
+                <w:rPr>
+                  <w:rFonts w:ascii="Cambria Math" w:hAnsi="Cambria Math"/>
+                  <w:vertAlign w:val="subscript"/>
+                </w:rPr>
+                <m:t xml:space="preserve"> bX</m:t>
+              </m:r>
+              <m:bar>
+                <m:barPr>
+                  <m:ctrlPr>
+                    <w:rPr>
+                      <w:rFonts w:ascii="Cambria Math" w:hAnsi="Cambria Math"/>
+                      <w:i/>
+                      <w:vertAlign w:val="subscript"/>
+                    </w:rPr>
+                  </m:ctrlPr>
+                </m:barPr>
+                <m:e>
+                  <m:r>
+                    <w:rPr>
+                      <w:rFonts w:ascii="Cambria Math" w:hAnsi="Cambria Math"/>
+                      <w:vertAlign w:val="subscript"/>
+                    </w:rPr>
+                    <m:t>w</m:t>
+                  </m:r>
+                </m:e>
+              </m:bar>
+              <m:r>
+                <w:rPr>
+                  <w:rFonts w:ascii="Cambria Math" w:hAnsi="Cambria Math"/>
+                  <w:vertAlign w:val="subscript"/>
+                </w:rPr>
+                <m:t>+</m:t>
+              </m:r>
+              <m:sSup>
+                <m:sSupPr>
+                  <m:ctrlPr>
+                    <w:rPr>
+                      <w:rFonts w:ascii="Cambria Math" w:hAnsi="Cambria Math"/>
+                      <w:i/>
+                      <w:vertAlign w:val="subscript"/>
+                    </w:rPr>
+                  </m:ctrlPr>
+                </m:sSupPr>
+                <m:e>
+                  <m:bar>
+                    <m:barPr>
+                      <m:ctrlPr>
+                        <w:rPr>
+                          <w:rFonts w:ascii="Cambria Math" w:hAnsi="Cambria Math"/>
+                          <w:i/>
+                          <w:vertAlign w:val="subscript"/>
+                        </w:rPr>
+                      </m:ctrlPr>
+                    </m:barPr>
+                    <m:e>
+                      <m:r>
+                        <w:rPr>
+                          <w:rFonts w:ascii="Cambria Math" w:hAnsi="Cambria Math"/>
+                          <w:vertAlign w:val="subscript"/>
+                        </w:rPr>
+                        <m:t>1</m:t>
+                      </m:r>
+                    </m:e>
+                  </m:bar>
+                </m:e>
+                <m:sup>
+                  <m:r>
+                    <w:rPr>
+                      <w:rFonts w:ascii="Cambria Math" w:hAnsi="Cambria Math"/>
+                      <w:vertAlign w:val="subscript"/>
+                    </w:rPr>
+                    <m:t>T</m:t>
+                  </m:r>
+                </m:sup>
+              </m:sSup>
+              <m:bar>
+                <m:barPr>
+                  <m:ctrlPr>
+                    <w:rPr>
+                      <w:rFonts w:ascii="Cambria Math" w:hAnsi="Cambria Math"/>
+                      <w:i/>
+                      <w:vertAlign w:val="subscript"/>
+                    </w:rPr>
+                  </m:ctrlPr>
+                </m:barPr>
+                <m:e>
+                  <m:r>
+                    <w:rPr>
+                      <w:rFonts w:ascii="Cambria Math" w:hAnsi="Cambria Math"/>
+                      <w:vertAlign w:val="subscript"/>
+                    </w:rPr>
+                    <m:t>1</m:t>
+                  </m:r>
+                </m:e>
+              </m:bar>
+              <m:sSup>
+                <m:sSupPr>
+                  <m:ctrlPr>
+                    <w:rPr>
+                      <w:rFonts w:ascii="Cambria Math" w:hAnsi="Cambria Math"/>
+                      <w:i/>
+                      <w:vertAlign w:val="subscript"/>
+                    </w:rPr>
+                  </m:ctrlPr>
+                </m:sSupPr>
+                <m:e>
+                  <m:r>
+                    <w:rPr>
+                      <w:rFonts w:ascii="Cambria Math" w:hAnsi="Cambria Math"/>
+                      <w:vertAlign w:val="subscript"/>
+                    </w:rPr>
+                    <m:t>b</m:t>
+                  </m:r>
+                </m:e>
+                <m:sup>
+                  <m:r>
+                    <w:rPr>
+                      <w:rFonts w:ascii="Cambria Math" w:hAnsi="Cambria Math"/>
+                      <w:vertAlign w:val="subscript"/>
+                    </w:rPr>
+                    <m:t>T</m:t>
+                  </m:r>
+                </m:sup>
+              </m:sSup>
+              <m:r>
+                <w:rPr>
+                  <w:rFonts w:ascii="Cambria Math" w:hAnsi="Cambria Math"/>
+                  <w:vertAlign w:val="subscript"/>
+                </w:rPr>
+                <m:t>b-b</m:t>
+              </m:r>
+              <m:sSup>
+                <m:sSupPr>
+                  <m:ctrlPr>
+                    <w:rPr>
+                      <w:rFonts w:ascii="Cambria Math" w:hAnsi="Cambria Math"/>
+                      <w:i/>
+                      <w:vertAlign w:val="subscript"/>
+                    </w:rPr>
+                  </m:ctrlPr>
+                </m:sSupPr>
+                <m:e>
+                  <m:bar>
+                    <m:barPr>
+                      <m:ctrlPr>
+                        <w:rPr>
+                          <w:rFonts w:ascii="Cambria Math" w:hAnsi="Cambria Math"/>
+                          <w:i/>
+                          <w:vertAlign w:val="subscript"/>
+                        </w:rPr>
+                      </m:ctrlPr>
+                    </m:barPr>
+                    <m:e>
+                      <m:r>
+                        <w:rPr>
+                          <w:rFonts w:ascii="Cambria Math" w:hAnsi="Cambria Math"/>
+                          <w:vertAlign w:val="subscript"/>
+                        </w:rPr>
+                        <m:t>1</m:t>
+                      </m:r>
+                    </m:e>
+                  </m:bar>
+                </m:e>
+                <m:sup>
+                  <m:r>
+                    <w:rPr>
+                      <w:rFonts w:ascii="Cambria Math" w:hAnsi="Cambria Math"/>
+                      <w:vertAlign w:val="subscript"/>
+                    </w:rPr>
+                    <m:t>T</m:t>
+                  </m:r>
+                </m:sup>
+              </m:sSup>
+              <m:bar>
+                <m:barPr>
+                  <m:ctrlPr>
+                    <w:rPr>
+                      <w:rFonts w:ascii="Cambria Math" w:hAnsi="Cambria Math"/>
+                      <w:i/>
+                      <w:vertAlign w:val="subscript"/>
+                    </w:rPr>
+                  </m:ctrlPr>
+                </m:barPr>
+                <m:e>
+                  <m:r>
+                    <w:rPr>
+                      <w:rFonts w:ascii="Cambria Math" w:hAnsi="Cambria Math"/>
+                      <w:vertAlign w:val="subscript"/>
+                    </w:rPr>
+                    <m:t>y</m:t>
+                  </m:r>
+                </m:e>
+              </m:bar>
+              <m:r>
+                <w:rPr>
+                  <w:rFonts w:ascii="Cambria Math" w:hAnsi="Cambria Math"/>
+                  <w:vertAlign w:val="subscript"/>
+                </w:rPr>
+                <m:t>-</m:t>
+              </m:r>
+              <m:sSup>
+                <m:sSupPr>
+                  <m:ctrlPr>
+                    <w:rPr>
+                      <w:rFonts w:ascii="Cambria Math" w:hAnsi="Cambria Math"/>
+                      <w:i/>
+                      <w:vertAlign w:val="subscript"/>
+                    </w:rPr>
+                  </m:ctrlPr>
+                </m:sSupPr>
+                <m:e>
+                  <m:bar>
+                    <m:barPr>
+                      <m:ctrlPr>
+                        <w:rPr>
+                          <w:rFonts w:ascii="Cambria Math" w:hAnsi="Cambria Math"/>
+                          <w:i/>
+                          <w:vertAlign w:val="subscript"/>
+                        </w:rPr>
+                      </m:ctrlPr>
+                    </m:barPr>
+                    <m:e>
+                      <m:r>
+                        <w:rPr>
+                          <w:rFonts w:ascii="Cambria Math" w:hAnsi="Cambria Math"/>
+                          <w:vertAlign w:val="subscript"/>
+                        </w:rPr>
+                        <m:t>y</m:t>
+                      </m:r>
+                    </m:e>
+                  </m:bar>
+                </m:e>
+                <m:sup>
+                  <m:r>
+                    <w:rPr>
+                      <w:rFonts w:ascii="Cambria Math" w:hAnsi="Cambria Math"/>
+                      <w:vertAlign w:val="subscript"/>
+                    </w:rPr>
+                    <m:t>T</m:t>
+                  </m:r>
+                </m:sup>
+              </m:sSup>
+              <m:bar>
+                <m:barPr>
+                  <m:ctrlPr>
+                    <w:rPr>
+                      <w:rFonts w:ascii="Cambria Math" w:hAnsi="Cambria Math"/>
+                      <w:i/>
+                      <w:vertAlign w:val="subscript"/>
+                    </w:rPr>
+                  </m:ctrlPr>
+                </m:barPr>
+                <m:e>
+                  <m:r>
+                    <w:rPr>
+                      <w:rFonts w:ascii="Cambria Math" w:hAnsi="Cambria Math"/>
+                      <w:vertAlign w:val="subscript"/>
+                    </w:rPr>
+                    <m:t>1</m:t>
+                  </m:r>
+                </m:e>
+              </m:bar>
+              <m:r>
+                <w:rPr>
+                  <w:rFonts w:ascii="Cambria Math" w:hAnsi="Cambria Math"/>
+                  <w:vertAlign w:val="subscript"/>
+                </w:rPr>
+                <m:t xml:space="preserve">b </m:t>
+              </m:r>
+              <m:ctrlPr>
+                <w:rPr>
+                  <w:rFonts w:ascii="Cambria Math" w:hAnsi="Cambria Math"/>
+                  <w:i/>
+                  <w:vertAlign w:val="subscript"/>
+                </w:rPr>
+              </m:ctrlPr>
+            </m:e>
+          </m:d>
+        </m:oMath>
+      </m:oMathPara>
+    </w:p>
+    <w:p>
+      <w:pPr>
+        <w:rPr>
+          <w:rFonts w:eastAsiaTheme="minorEastAsia"/>
+          <w:vertAlign w:val="subscript"/>
+        </w:rPr>
+      </w:pPr>
+      <m:oMathPara>
+        <m:oMath>
+          <m:f>
+            <m:fPr>
+              <m:ctrlPr>
+                <w:rPr>
+                  <w:rFonts w:ascii="Cambria Math" w:eastAsiaTheme="minorEastAsia" w:hAnsi="Cambria Math"/>
+                  <w:i/>
+                  <w:vertAlign w:val="subscript"/>
+                </w:rPr>
+              </m:ctrlPr>
+            </m:fPr>
+            <m:num>
+              <m:r>
+                <w:rPr>
+                  <w:rFonts w:ascii="Cambria Math" w:eastAsiaTheme="minorEastAsia" w:hAnsi="Cambria Math"/>
+                  <w:vertAlign w:val="subscript"/>
+                </w:rPr>
+                <m:t>d</m:t>
+              </m:r>
+              <m:d>
+                <m:dPr>
+                  <m:ctrlPr>
+                    <w:rPr>
+                      <w:rFonts w:ascii="Cambria Math" w:eastAsiaTheme="minorEastAsia" w:hAnsi="Cambria Math"/>
+                      <w:i/>
+                      <w:vertAlign w:val="subscript"/>
+                    </w:rPr>
+                  </m:ctrlPr>
+                </m:dPr>
+                <m:e>
+                  <m:r>
+                    <w:rPr>
+                      <w:rFonts w:ascii="Cambria Math" w:eastAsiaTheme="minorEastAsia" w:hAnsi="Cambria Math"/>
+                      <w:vertAlign w:val="subscript"/>
+                    </w:rPr>
+                    <m:t>L</m:t>
+                  </m:r>
+                  <m:d>
+                    <m:dPr>
+                      <m:ctrlPr>
+                        <w:rPr>
+                          <w:rFonts w:ascii="Cambria Math" w:eastAsiaTheme="minorEastAsia" w:hAnsi="Cambria Math"/>
+                          <w:i/>
+                          <w:vertAlign w:val="subscript"/>
+                        </w:rPr>
+                      </m:ctrlPr>
+                    </m:dPr>
+                    <m:e>
+                      <m:r>
+                        <w:rPr>
+                          <w:rFonts w:ascii="Cambria Math" w:eastAsiaTheme="minorEastAsia" w:hAnsi="Cambria Math"/>
+                          <w:vertAlign w:val="subscript"/>
+                        </w:rPr>
+                        <m:t>w</m:t>
+                      </m:r>
+                    </m:e>
+                  </m:d>
+                </m:e>
+              </m:d>
+            </m:num>
+            <m:den>
+              <m:r>
+                <w:rPr>
+                  <w:rFonts w:ascii="Cambria Math" w:eastAsiaTheme="minorEastAsia" w:hAnsi="Cambria Math"/>
+                  <w:vertAlign w:val="subscript"/>
+                </w:rPr>
+                <m:t>dw</m:t>
+              </m:r>
+            </m:den>
+          </m:f>
+          <m:r>
+            <w:rPr>
+              <w:rFonts w:ascii="Cambria Math" w:eastAsiaTheme="minorEastAsia" w:hAnsi="Cambria Math"/>
+              <w:vertAlign w:val="subscript"/>
+            </w:rPr>
+            <m:t>=</m:t>
+          </m:r>
+          <m:f>
+            <m:fPr>
+              <m:ctrlPr>
+                <w:rPr>
+                  <w:rFonts w:ascii="Cambria Math" w:eastAsiaTheme="minorEastAsia" w:hAnsi="Cambria Math"/>
+                  <w:i/>
+                  <w:vertAlign w:val="subscript"/>
+                </w:rPr>
+              </m:ctrlPr>
+            </m:fPr>
+            <m:num>
+              <m:r>
+                <w:rPr>
+                  <w:rFonts w:ascii="Cambria Math" w:eastAsiaTheme="minorEastAsia" w:hAnsi="Cambria Math"/>
+                  <w:vertAlign w:val="subscript"/>
+                </w:rPr>
+                <m:t>1</m:t>
+              </m:r>
+            </m:num>
+            <m:den>
+              <m:r>
+                <w:rPr>
+                  <w:rFonts w:ascii="Cambria Math" w:eastAsiaTheme="minorEastAsia" w:hAnsi="Cambria Math"/>
+                  <w:vertAlign w:val="subscript"/>
+                </w:rPr>
+                <m:t>m</m:t>
+              </m:r>
+            </m:den>
+          </m:f>
+          <m:d>
+            <m:dPr>
+              <m:ctrlPr>
+                <w:rPr>
+                  <w:rFonts w:ascii="Cambria Math" w:eastAsiaTheme="minorEastAsia" w:hAnsi="Cambria Math"/>
+                  <w:i/>
+                  <w:vertAlign w:val="subscript"/>
+                </w:rPr>
+              </m:ctrlPr>
+            </m:dPr>
+            <m:e>
+              <m:sSup>
+                <m:sSupPr>
+                  <m:ctrlPr>
+                    <w:rPr>
+                      <w:rFonts w:ascii="Cambria Math" w:hAnsi="Cambria Math"/>
+                      <w:i/>
+                      <w:color w:val="FF0000"/>
+                      <w:vertAlign w:val="subscript"/>
+                    </w:rPr>
+                  </m:ctrlPr>
+                </m:sSupPr>
+                <m:e>
+                  <m:bar>
+                    <m:barPr>
+                      <m:ctrlPr>
+                        <w:rPr>
+                          <w:rFonts w:ascii="Cambria Math" w:hAnsi="Cambria Math"/>
+                          <w:i/>
+                          <w:color w:val="FF0000"/>
+                          <w:vertAlign w:val="subscript"/>
+                        </w:rPr>
+                      </m:ctrlPr>
+                    </m:barPr>
+                    <m:e>
+                      <m:r>
+                        <w:rPr>
+                          <w:rFonts w:ascii="Cambria Math" w:hAnsi="Cambria Math"/>
+                          <w:color w:val="FF0000"/>
+                          <w:vertAlign w:val="subscript"/>
+                        </w:rPr>
+                        <m:t>w</m:t>
+                      </m:r>
+                    </m:e>
+                  </m:bar>
+                </m:e>
+                <m:sup>
+                  <m:r>
+                    <w:rPr>
+                      <w:rFonts w:ascii="Cambria Math" w:hAnsi="Cambria Math"/>
+                      <w:color w:val="FF0000"/>
+                      <w:vertAlign w:val="subscript"/>
+                    </w:rPr>
+                    <m:t>T</m:t>
+                  </m:r>
+                </m:sup>
+              </m:sSup>
+              <m:sSup>
+                <m:sSupPr>
+                  <m:ctrlPr>
+                    <w:rPr>
+                      <w:rFonts w:ascii="Cambria Math" w:hAnsi="Cambria Math"/>
+                      <w:i/>
+                      <w:color w:val="FF0000"/>
+                      <w:vertAlign w:val="subscript"/>
+                    </w:rPr>
+                  </m:ctrlPr>
+                </m:sSupPr>
+                <m:e>
+                  <m:r>
+                    <w:rPr>
+                      <w:rFonts w:ascii="Cambria Math" w:hAnsi="Cambria Math"/>
+                      <w:color w:val="FF0000"/>
+                      <w:vertAlign w:val="subscript"/>
+                    </w:rPr>
+                    <m:t>X</m:t>
+                  </m:r>
+                </m:e>
+                <m:sup>
+                  <m:r>
+                    <w:rPr>
+                      <w:rFonts w:ascii="Cambria Math" w:hAnsi="Cambria Math"/>
+                      <w:color w:val="FF0000"/>
+                      <w:vertAlign w:val="subscript"/>
+                    </w:rPr>
+                    <m:t>T</m:t>
+                  </m:r>
+                </m:sup>
+              </m:sSup>
+              <m:bar>
+                <m:barPr>
+                  <m:ctrlPr>
+                    <w:rPr>
+                      <w:rFonts w:ascii="Cambria Math" w:hAnsi="Cambria Math"/>
+                      <w:i/>
+                      <w:color w:val="FF0000"/>
+                      <w:vertAlign w:val="subscript"/>
+                    </w:rPr>
+                  </m:ctrlPr>
+                </m:barPr>
+                <m:e>
+                  <m:r>
+                    <w:rPr>
+                      <w:rFonts w:ascii="Cambria Math" w:hAnsi="Cambria Math"/>
+                      <w:color w:val="FF0000"/>
+                      <w:vertAlign w:val="subscript"/>
+                    </w:rPr>
+                    <m:t>1</m:t>
+                  </m:r>
+                </m:e>
+              </m:bar>
+              <m:r>
+                <w:rPr>
+                  <w:rFonts w:ascii="Cambria Math" w:hAnsi="Cambria Math"/>
+                  <w:vertAlign w:val="subscript"/>
+                </w:rPr>
+                <m:t xml:space="preserve">+ </m:t>
+              </m:r>
+              <m:sSup>
+                <m:sSupPr>
+                  <m:ctrlPr>
+                    <w:rPr>
+                      <w:rFonts w:ascii="Cambria Math" w:eastAsiaTheme="minorEastAsia" w:hAnsi="Cambria Math"/>
+                      <w:i/>
+                      <w:color w:val="FF0000"/>
+                      <w:vertAlign w:val="subscript"/>
+                    </w:rPr>
+                  </m:ctrlPr>
+                </m:sSupPr>
+                <m:e>
+                  <m:bar>
+                    <m:barPr>
+                      <m:ctrlPr>
+                        <w:rPr>
+                          <w:rFonts w:ascii="Cambria Math" w:hAnsi="Cambria Math"/>
+                          <w:i/>
+                          <w:color w:val="FF0000"/>
+                          <w:vertAlign w:val="subscript"/>
+                        </w:rPr>
+                      </m:ctrlPr>
+                    </m:barPr>
+                    <m:e>
+                      <m:r>
+                        <w:rPr>
+                          <w:rFonts w:ascii="Cambria Math" w:hAnsi="Cambria Math"/>
+                          <w:color w:val="FF0000"/>
+                          <w:vertAlign w:val="subscript"/>
+                        </w:rPr>
+                        <m:t>1</m:t>
+                      </m:r>
+                    </m:e>
+                  </m:bar>
+                  <m:ctrlPr>
+                    <w:rPr>
+                      <w:rFonts w:ascii="Cambria Math" w:hAnsi="Cambria Math"/>
+                      <w:i/>
+                      <w:color w:val="FF0000"/>
+                      <w:vertAlign w:val="subscript"/>
+                    </w:rPr>
+                  </m:ctrlPr>
+                </m:e>
+                <m:sup>
+                  <m:r>
+                    <w:rPr>
+                      <w:rFonts w:ascii="Cambria Math" w:eastAsiaTheme="minorEastAsia" w:hAnsi="Cambria Math"/>
+                      <w:color w:val="FF0000"/>
+                      <w:vertAlign w:val="subscript"/>
+                    </w:rPr>
+                    <m:t>T</m:t>
+                  </m:r>
+                </m:sup>
+              </m:sSup>
+              <m:r>
+                <w:rPr>
+                  <w:rFonts w:ascii="Cambria Math" w:eastAsiaTheme="minorEastAsia" w:hAnsi="Cambria Math"/>
+                  <w:color w:val="FF0000"/>
+                  <w:vertAlign w:val="subscript"/>
+                </w:rPr>
+                <m:t>X</m:t>
+              </m:r>
+              <m:bar>
+                <m:barPr>
+                  <m:ctrlPr>
+                    <w:rPr>
+                      <w:rFonts w:ascii="Cambria Math" w:hAnsi="Cambria Math"/>
+                      <w:i/>
+                      <w:color w:val="FF0000"/>
+                      <w:vertAlign w:val="subscript"/>
+                    </w:rPr>
+                  </m:ctrlPr>
+                </m:barPr>
+                <m:e>
+                  <m:r>
+                    <w:rPr>
+                      <w:rFonts w:ascii="Cambria Math" w:hAnsi="Cambria Math"/>
+                      <w:color w:val="FF0000"/>
+                      <w:vertAlign w:val="subscript"/>
+                    </w:rPr>
+                    <m:t>w</m:t>
+                  </m:r>
+                </m:e>
+              </m:bar>
+              <m:r>
+                <w:rPr>
+                  <w:rFonts w:ascii="Cambria Math" w:eastAsiaTheme="minorEastAsia" w:hAnsi="Cambria Math"/>
+                  <w:vertAlign w:val="subscript"/>
+                </w:rPr>
+                <m:t>+2*</m:t>
+              </m:r>
+              <m:sSup>
+                <m:sSupPr>
+                  <m:ctrlPr>
+                    <w:rPr>
+                      <w:rFonts w:ascii="Cambria Math" w:eastAsiaTheme="minorEastAsia" w:hAnsi="Cambria Math"/>
+                      <w:i/>
+                      <w:vertAlign w:val="subscript"/>
+                    </w:rPr>
+                  </m:ctrlPr>
+                </m:sSupPr>
+                <m:e>
+                  <m:bar>
+                    <m:barPr>
+                      <m:ctrlPr>
+                        <w:rPr>
+                          <w:rFonts w:ascii="Cambria Math" w:hAnsi="Cambria Math"/>
+                          <w:i/>
+                          <w:vertAlign w:val="subscript"/>
+                        </w:rPr>
+                      </m:ctrlPr>
+                    </m:barPr>
+                    <m:e>
+                      <m:r>
+                        <w:rPr>
+                          <w:rFonts w:ascii="Cambria Math" w:hAnsi="Cambria Math"/>
+                          <w:vertAlign w:val="subscript"/>
+                        </w:rPr>
+                        <m:t>1</m:t>
+                      </m:r>
+                    </m:e>
+                  </m:bar>
+                </m:e>
+                <m:sup>
+                  <m:r>
+                    <w:rPr>
+                      <w:rFonts w:ascii="Cambria Math" w:eastAsiaTheme="minorEastAsia" w:hAnsi="Cambria Math"/>
+                      <w:vertAlign w:val="subscript"/>
+                    </w:rPr>
+                    <m:t>T</m:t>
+                  </m:r>
+                </m:sup>
+              </m:sSup>
+              <m:bar>
+                <m:barPr>
+                  <m:ctrlPr>
+                    <w:rPr>
+                      <w:rFonts w:ascii="Cambria Math" w:hAnsi="Cambria Math"/>
+                      <w:i/>
+                      <w:vertAlign w:val="subscript"/>
+                    </w:rPr>
+                  </m:ctrlPr>
+                </m:barPr>
+                <m:e>
+                  <m:r>
+                    <w:rPr>
+                      <w:rFonts w:ascii="Cambria Math" w:hAnsi="Cambria Math"/>
+                      <w:vertAlign w:val="subscript"/>
+                    </w:rPr>
+                    <m:t>1</m:t>
+                  </m:r>
+                </m:e>
+              </m:bar>
+              <m:r>
+                <w:rPr>
+                  <w:rFonts w:ascii="Cambria Math" w:eastAsiaTheme="minorEastAsia" w:hAnsi="Cambria Math"/>
+                  <w:vertAlign w:val="subscript"/>
+                </w:rPr>
+                <m:t>b-</m:t>
+              </m:r>
+              <m:sSup>
+                <m:sSupPr>
+                  <m:ctrlPr>
+                    <w:rPr>
+                      <w:rFonts w:ascii="Cambria Math" w:eastAsiaTheme="minorEastAsia" w:hAnsi="Cambria Math"/>
+                      <w:i/>
+                      <w:color w:val="00B050"/>
+                      <w:vertAlign w:val="subscript"/>
+                    </w:rPr>
+                  </m:ctrlPr>
+                </m:sSupPr>
+                <m:e>
+                  <m:bar>
+                    <m:barPr>
+                      <m:ctrlPr>
+                        <w:rPr>
+                          <w:rFonts w:ascii="Cambria Math" w:hAnsi="Cambria Math"/>
+                          <w:i/>
+                          <w:color w:val="00B050"/>
+                          <w:vertAlign w:val="subscript"/>
+                        </w:rPr>
+                      </m:ctrlPr>
+                    </m:barPr>
+                    <m:e>
+                      <m:r>
+                        <w:rPr>
+                          <w:rFonts w:ascii="Cambria Math" w:hAnsi="Cambria Math"/>
+                          <w:color w:val="00B050"/>
+                          <w:vertAlign w:val="subscript"/>
+                        </w:rPr>
+                        <m:t>1</m:t>
+                      </m:r>
+                    </m:e>
+                  </m:bar>
+                </m:e>
+                <m:sup>
+                  <m:r>
+                    <w:rPr>
+                      <w:rFonts w:ascii="Cambria Math" w:eastAsiaTheme="minorEastAsia" w:hAnsi="Cambria Math"/>
+                      <w:color w:val="00B050"/>
+                      <w:vertAlign w:val="subscript"/>
+                    </w:rPr>
+                    <m:t>T</m:t>
+                  </m:r>
+                </m:sup>
+              </m:sSup>
+              <m:bar>
+                <m:barPr>
+                  <m:ctrlPr>
+                    <w:rPr>
+                      <w:rFonts w:ascii="Cambria Math" w:hAnsi="Cambria Math"/>
+                      <w:i/>
+                      <w:color w:val="00B050"/>
+                      <w:vertAlign w:val="subscript"/>
+                    </w:rPr>
+                  </m:ctrlPr>
+                </m:barPr>
+                <m:e>
+                  <m:r>
+                    <w:rPr>
+                      <w:rFonts w:ascii="Cambria Math" w:hAnsi="Cambria Math"/>
+                      <w:color w:val="00B050"/>
+                      <w:vertAlign w:val="subscript"/>
+                    </w:rPr>
+                    <m:t>y</m:t>
+                  </m:r>
+                </m:e>
+              </m:bar>
+              <m:r>
+                <w:rPr>
+                  <w:rFonts w:ascii="Cambria Math" w:eastAsiaTheme="minorEastAsia" w:hAnsi="Cambria Math"/>
+                  <w:vertAlign w:val="subscript"/>
+                </w:rPr>
+                <m:t>-</m:t>
+              </m:r>
+              <m:sSup>
+                <m:sSupPr>
+                  <m:ctrlPr>
+                    <w:rPr>
+                      <w:rFonts w:ascii="Cambria Math" w:eastAsiaTheme="minorEastAsia" w:hAnsi="Cambria Math"/>
+                      <w:i/>
+                      <w:color w:val="00B050"/>
+                      <w:vertAlign w:val="subscript"/>
+                    </w:rPr>
+                  </m:ctrlPr>
+                </m:sSupPr>
+                <m:e>
+                  <m:bar>
+                    <m:barPr>
+                      <m:ctrlPr>
+                        <w:rPr>
+                          <w:rFonts w:ascii="Cambria Math" w:hAnsi="Cambria Math"/>
+                          <w:i/>
+                          <w:color w:val="00B050"/>
+                          <w:vertAlign w:val="subscript"/>
+                        </w:rPr>
+                      </m:ctrlPr>
+                    </m:barPr>
+                    <m:e>
+                      <m:r>
+                        <w:rPr>
+                          <w:rFonts w:ascii="Cambria Math" w:hAnsi="Cambria Math"/>
+                          <w:color w:val="00B050"/>
+                          <w:vertAlign w:val="subscript"/>
+                        </w:rPr>
+                        <m:t>y</m:t>
+                      </m:r>
+                    </m:e>
+                  </m:bar>
+                </m:e>
+                <m:sup>
+                  <m:r>
+                    <w:rPr>
+                      <w:rFonts w:ascii="Cambria Math" w:eastAsiaTheme="minorEastAsia" w:hAnsi="Cambria Math"/>
+                      <w:color w:val="00B050"/>
+                      <w:vertAlign w:val="subscript"/>
+                    </w:rPr>
+                    <m:t>T</m:t>
+                  </m:r>
+                </m:sup>
+              </m:sSup>
+              <m:bar>
+                <m:barPr>
+                  <m:ctrlPr>
+                    <w:rPr>
+                      <w:rFonts w:ascii="Cambria Math" w:hAnsi="Cambria Math"/>
+                      <w:i/>
+                      <w:color w:val="00B050"/>
+                      <w:vertAlign w:val="subscript"/>
+                    </w:rPr>
+                  </m:ctrlPr>
+                </m:barPr>
+                <m:e>
+                  <m:r>
+                    <w:rPr>
+                      <w:rFonts w:ascii="Cambria Math" w:hAnsi="Cambria Math"/>
+                      <w:color w:val="00B050"/>
+                      <w:vertAlign w:val="subscript"/>
+                    </w:rPr>
+                    <m:t>1</m:t>
+                  </m:r>
+                </m:e>
+              </m:bar>
+              <m:r>
+                <w:rPr>
+                  <w:rFonts w:ascii="Cambria Math" w:eastAsiaTheme="minorEastAsia" w:hAnsi="Cambria Math"/>
+                  <w:vertAlign w:val="subscript"/>
+                </w:rPr>
+                <m:t xml:space="preserve">  </m:t>
+              </m:r>
+            </m:e>
+          </m:d>
+        </m:oMath>
+      </m:oMathPara>
+    </w:p>
+    <w:p>
+      <w:pPr>
+        <w:rPr>
+          <w:rFonts w:eastAsiaTheme="minorEastAsia"/>
+          <w:vertAlign w:val="subscript"/>
+        </w:rPr>
+      </w:pPr>
+      <m:oMathPara>
+        <m:oMath>
           <m:sSup>
             <m:sSupPr>
               <m:ctrlPr>
                 <w:rPr>
                   <w:rFonts w:ascii="Cambria Math" w:hAnsi="Cambria Math"/>
                   <w:i/>
+                  <w:color w:val="FF0000"/>
                   <w:vertAlign w:val="subscript"/>
                 </w:rPr>
               </m:ctrlPr>
@@ -868,6 +2878,7 @@
                     <w:rPr>
                       <w:rFonts w:ascii="Cambria Math" w:hAnsi="Cambria Math"/>
                       <w:i/>
+                      <w:color w:val="FF0000"/>
                       <w:vertAlign w:val="subscript"/>
                     </w:rPr>
                   </m:ctrlPr>
@@ -876,6 +2887,7 @@
                   <m:r>
                     <w:rPr>
                       <w:rFonts w:ascii="Cambria Math" w:hAnsi="Cambria Math"/>
+                      <w:color w:val="FF0000"/>
                       <w:vertAlign w:val="subscript"/>
                     </w:rPr>
                     <m:t>w</m:t>
@@ -887,6 +2899,7 @@
               <m:r>
                 <w:rPr>
                   <w:rFonts w:ascii="Cambria Math" w:hAnsi="Cambria Math"/>
+                  <w:color w:val="FF0000"/>
                   <w:vertAlign w:val="subscript"/>
                 </w:rPr>
                 <m:t>T</m:t>
@@ -899,6 +2912,7 @@
                 <w:rPr>
                   <w:rFonts w:ascii="Cambria Math" w:hAnsi="Cambria Math"/>
                   <w:i/>
+                  <w:color w:val="FF0000"/>
                   <w:vertAlign w:val="subscript"/>
                 </w:rPr>
               </m:ctrlPr>
@@ -907,6 +2921,7 @@
               <m:r>
                 <w:rPr>
                   <w:rFonts w:ascii="Cambria Math" w:hAnsi="Cambria Math"/>
+                  <w:color w:val="FF0000"/>
                   <w:vertAlign w:val="subscript"/>
                 </w:rPr>
                 <m:t>X</m:t>
@@ -916,6 +2931,98 @@
               <m:r>
                 <w:rPr>
                   <w:rFonts w:ascii="Cambria Math" w:hAnsi="Cambria Math"/>
+                  <w:color w:val="FF0000"/>
+                  <w:vertAlign w:val="subscript"/>
+                </w:rPr>
+                <m:t>T</m:t>
+              </m:r>
+            </m:sup>
+          </m:sSup>
+          <m:bar>
+            <m:barPr>
+              <m:ctrlPr>
+                <w:rPr>
+                  <w:rFonts w:ascii="Cambria Math" w:hAnsi="Cambria Math"/>
+                  <w:i/>
+                  <w:color w:val="FF0000"/>
+                  <w:vertAlign w:val="subscript"/>
+                </w:rPr>
+              </m:ctrlPr>
+            </m:barPr>
+            <m:e>
+              <m:r>
+                <w:rPr>
+                  <w:rFonts w:ascii="Cambria Math" w:hAnsi="Cambria Math"/>
+                  <w:color w:val="FF0000"/>
+                  <w:vertAlign w:val="subscript"/>
+                </w:rPr>
+                <m:t>1</m:t>
+              </m:r>
+            </m:e>
+          </m:bar>
+          <m:r>
+            <w:rPr>
+              <w:rFonts w:ascii="Cambria Math" w:eastAsiaTheme="minorEastAsia" w:hAnsi="Cambria Math"/>
+              <w:color w:val="FF0000"/>
+              <w:vertAlign w:val="subscript"/>
+            </w:rPr>
+            <m:t>=</m:t>
+          </m:r>
+          <m:r>
+            <w:rPr>
+              <w:rFonts w:ascii="Cambria Math" w:eastAsiaTheme="minorEastAsia" w:hAnsi="Cambria Math"/>
+              <w:vertAlign w:val="subscript"/>
+            </w:rPr>
+            <m:t xml:space="preserve"> </m:t>
+          </m:r>
+          <m:sSup>
+            <m:sSupPr>
+              <m:ctrlPr>
+                <w:rPr>
+                  <w:rFonts w:ascii="Cambria Math" w:eastAsiaTheme="minorEastAsia" w:hAnsi="Cambria Math"/>
+                  <w:i/>
+                  <w:color w:val="FF0000"/>
+                  <w:vertAlign w:val="subscript"/>
+                </w:rPr>
+              </m:ctrlPr>
+            </m:sSupPr>
+            <m:e>
+              <m:bar>
+                <m:barPr>
+                  <m:ctrlPr>
+                    <w:rPr>
+                      <w:rFonts w:ascii="Cambria Math" w:hAnsi="Cambria Math"/>
+                      <w:i/>
+                      <w:color w:val="FF0000"/>
+                      <w:vertAlign w:val="subscript"/>
+                    </w:rPr>
+                  </m:ctrlPr>
+                </m:barPr>
+                <m:e>
+                  <m:r>
+                    <w:rPr>
+                      <w:rFonts w:ascii="Cambria Math" w:hAnsi="Cambria Math"/>
+                      <w:color w:val="FF0000"/>
+                      <w:vertAlign w:val="subscript"/>
+                    </w:rPr>
+                    <m:t>1</m:t>
+                  </m:r>
+                </m:e>
+              </m:bar>
+              <m:ctrlPr>
+                <w:rPr>
+                  <w:rFonts w:ascii="Cambria Math" w:hAnsi="Cambria Math"/>
+                  <w:i/>
+                  <w:color w:val="FF0000"/>
+                  <w:vertAlign w:val="subscript"/>
+                </w:rPr>
+              </m:ctrlPr>
+            </m:e>
+            <m:sup>
+              <m:r>
+                <w:rPr>
+                  <w:rFonts w:ascii="Cambria Math" w:eastAsiaTheme="minorEastAsia" w:hAnsi="Cambria Math"/>
+                  <w:color w:val="FF0000"/>
                   <w:vertAlign w:val="subscript"/>
                 </w:rPr>
                 <m:t>T</m:t>
@@ -924,7 +3031,8 @@
           </m:sSup>
           <m:r>
             <w:rPr>
-              <w:rFonts w:ascii="Cambria Math" w:hAnsi="Cambria Math"/>
+              <w:rFonts w:ascii="Cambria Math" w:eastAsiaTheme="minorEastAsia" w:hAnsi="Cambria Math"/>
+              <w:color w:val="FF0000"/>
               <w:vertAlign w:val="subscript"/>
             </w:rPr>
             <m:t>X</m:t>
@@ -935,6 +3043,7 @@
                 <w:rPr>
                   <w:rFonts w:ascii="Cambria Math" w:hAnsi="Cambria Math"/>
                   <w:i/>
+                  <w:color w:val="FF0000"/>
                   <w:vertAlign w:val="subscript"/>
                 </w:rPr>
               </m:ctrlPr>
@@ -943,1221 +3052,7 @@
               <m:r>
                 <w:rPr>
                   <w:rFonts w:ascii="Cambria Math" w:hAnsi="Cambria Math"/>
-                  <w:vertAlign w:val="subscript"/>
-                </w:rPr>
-                <m:t>w</m:t>
-              </m:r>
-            </m:e>
-          </m:bar>
-          <m:r>
-            <w:rPr>
-              <w:rFonts w:ascii="Cambria Math" w:hAnsi="Cambria Math"/>
-              <w:vertAlign w:val="subscript"/>
-            </w:rPr>
-            <m:t>+</m:t>
-          </m:r>
-          <m:sSup>
-            <m:sSupPr>
-              <m:ctrlPr>
-                <w:rPr>
-                  <w:rFonts w:ascii="Cambria Math" w:hAnsi="Cambria Math"/>
-                  <w:i/>
-                  <w:vertAlign w:val="subscript"/>
-                </w:rPr>
-              </m:ctrlPr>
-            </m:sSupPr>
-            <m:e>
-              <m:bar>
-                <m:barPr>
-                  <m:ctrlPr>
-                    <w:rPr>
-                      <w:rFonts w:ascii="Cambria Math" w:hAnsi="Cambria Math"/>
-                      <w:i/>
-                      <w:vertAlign w:val="subscript"/>
-                    </w:rPr>
-                  </m:ctrlPr>
-                </m:barPr>
-                <m:e>
-                  <m:r>
-                    <w:rPr>
-                      <w:rFonts w:ascii="Cambria Math" w:hAnsi="Cambria Math"/>
-                      <w:vertAlign w:val="subscript"/>
-                    </w:rPr>
-                    <m:t>w</m:t>
-                  </m:r>
-                </m:e>
-              </m:bar>
-            </m:e>
-            <m:sup>
-              <m:r>
-                <w:rPr>
-                  <w:rFonts w:ascii="Cambria Math" w:hAnsi="Cambria Math"/>
-                  <w:vertAlign w:val="subscript"/>
-                </w:rPr>
-                <m:t>T</m:t>
-              </m:r>
-            </m:sup>
-          </m:sSup>
-          <m:sSup>
-            <m:sSupPr>
-              <m:ctrlPr>
-                <w:rPr>
-                  <w:rFonts w:ascii="Cambria Math" w:hAnsi="Cambria Math"/>
-                  <w:i/>
-                  <w:vertAlign w:val="subscript"/>
-                </w:rPr>
-              </m:ctrlPr>
-            </m:sSupPr>
-            <m:e>
-              <m:r>
-                <w:rPr>
-                  <w:rFonts w:ascii="Cambria Math" w:hAnsi="Cambria Math"/>
-                  <w:vertAlign w:val="subscript"/>
-                </w:rPr>
-                <m:t>X</m:t>
-              </m:r>
-            </m:e>
-            <m:sup>
-              <m:r>
-                <w:rPr>
-                  <w:rFonts w:ascii="Cambria Math" w:hAnsi="Cambria Math"/>
-                  <w:vertAlign w:val="subscript"/>
-                </w:rPr>
-                <m:t>T</m:t>
-              </m:r>
-            </m:sup>
-          </m:sSup>
-          <m:bar>
-            <m:barPr>
-              <m:ctrlPr>
-                <w:rPr>
-                  <w:rFonts w:ascii="Cambria Math" w:hAnsi="Cambria Math"/>
-                  <w:i/>
-                  <w:vertAlign w:val="subscript"/>
-                </w:rPr>
-              </m:ctrlPr>
-            </m:barPr>
-            <m:e>
-              <m:r>
-                <w:rPr>
-                  <w:rFonts w:ascii="Cambria Math" w:hAnsi="Cambria Math"/>
-                  <w:vertAlign w:val="subscript"/>
-                </w:rPr>
-                <m:t>1</m:t>
-              </m:r>
-            </m:e>
-          </m:bar>
-          <m:r>
-            <w:rPr>
-              <w:rFonts w:ascii="Cambria Math" w:hAnsi="Cambria Math"/>
-              <w:vertAlign w:val="subscript"/>
-            </w:rPr>
-            <m:t>b-</m:t>
-          </m:r>
-          <m:sSup>
-            <m:sSupPr>
-              <m:ctrlPr>
-                <w:rPr>
-                  <w:rFonts w:ascii="Cambria Math" w:hAnsi="Cambria Math"/>
-                  <w:i/>
-                  <w:vertAlign w:val="subscript"/>
-                </w:rPr>
-              </m:ctrlPr>
-            </m:sSupPr>
-            <m:e>
-              <m:bar>
-                <m:barPr>
-                  <m:ctrlPr>
-                    <w:rPr>
-                      <w:rFonts w:ascii="Cambria Math" w:hAnsi="Cambria Math"/>
-                      <w:i/>
-                      <w:vertAlign w:val="subscript"/>
-                    </w:rPr>
-                  </m:ctrlPr>
-                </m:barPr>
-                <m:e>
-                  <m:r>
-                    <w:rPr>
-                      <w:rFonts w:ascii="Cambria Math" w:hAnsi="Cambria Math"/>
-                      <w:vertAlign w:val="subscript"/>
-                    </w:rPr>
-                    <m:t>w</m:t>
-                  </m:r>
-                </m:e>
-              </m:bar>
-            </m:e>
-            <m:sup>
-              <m:r>
-                <w:rPr>
-                  <w:rFonts w:ascii="Cambria Math" w:hAnsi="Cambria Math"/>
-                  <w:vertAlign w:val="subscript"/>
-                </w:rPr>
-                <m:t>T</m:t>
-              </m:r>
-            </m:sup>
-          </m:sSup>
-          <m:sSup>
-            <m:sSupPr>
-              <m:ctrlPr>
-                <w:rPr>
-                  <w:rFonts w:ascii="Cambria Math" w:hAnsi="Cambria Math"/>
-                  <w:i/>
-                  <w:vertAlign w:val="subscript"/>
-                </w:rPr>
-              </m:ctrlPr>
-            </m:sSupPr>
-            <m:e>
-              <m:r>
-                <w:rPr>
-                  <w:rFonts w:ascii="Cambria Math" w:hAnsi="Cambria Math"/>
-                  <w:vertAlign w:val="subscript"/>
-                </w:rPr>
-                <m:t>X</m:t>
-              </m:r>
-            </m:e>
-            <m:sup>
-              <m:r>
-                <w:rPr>
-                  <w:rFonts w:ascii="Cambria Math" w:hAnsi="Cambria Math"/>
-                  <w:vertAlign w:val="subscript"/>
-                </w:rPr>
-                <m:t>T</m:t>
-              </m:r>
-            </m:sup>
-          </m:sSup>
-          <m:r>
-            <w:rPr>
-              <w:rFonts w:ascii="Cambria Math" w:hAnsi="Cambria Math"/>
-              <w:vertAlign w:val="subscript"/>
-            </w:rPr>
-            <m:t>y+</m:t>
-          </m:r>
-          <m:sSup>
-            <m:sSupPr>
-              <m:ctrlPr>
-                <w:rPr>
-                  <w:rFonts w:ascii="Cambria Math" w:hAnsi="Cambria Math"/>
-                  <w:i/>
-                  <w:vertAlign w:val="subscript"/>
-                </w:rPr>
-              </m:ctrlPr>
-            </m:sSupPr>
-            <m:e>
-              <m:bar>
-                <m:barPr>
-                  <m:ctrlPr>
-                    <w:rPr>
-                      <w:rFonts w:ascii="Cambria Math" w:hAnsi="Cambria Math"/>
-                      <w:i/>
-                      <w:vertAlign w:val="subscript"/>
-                    </w:rPr>
-                  </m:ctrlPr>
-                </m:barPr>
-                <m:e>
-                  <m:r>
-                    <w:rPr>
-                      <w:rFonts w:ascii="Cambria Math" w:hAnsi="Cambria Math"/>
-                      <w:vertAlign w:val="subscript"/>
-                    </w:rPr>
-                    <m:t>1</m:t>
-                  </m:r>
-                </m:e>
-              </m:bar>
-            </m:e>
-            <m:sup>
-              <m:r>
-                <w:rPr>
-                  <w:rFonts w:ascii="Cambria Math" w:hAnsi="Cambria Math"/>
-                  <w:vertAlign w:val="subscript"/>
-                </w:rPr>
-                <m:t>T</m:t>
-              </m:r>
-            </m:sup>
-          </m:sSup>
-          <m:r>
-            <w:rPr>
-              <w:rFonts w:ascii="Cambria Math" w:hAnsi="Cambria Math"/>
-              <w:vertAlign w:val="subscript"/>
-            </w:rPr>
-            <m:t>bX</m:t>
-          </m:r>
-          <m:bar>
-            <m:barPr>
-              <m:ctrlPr>
-                <w:rPr>
-                  <w:rFonts w:ascii="Cambria Math" w:hAnsi="Cambria Math"/>
-                  <w:i/>
-                  <w:vertAlign w:val="subscript"/>
-                </w:rPr>
-              </m:ctrlPr>
-            </m:barPr>
-            <m:e>
-              <m:r>
-                <w:rPr>
-                  <w:rFonts w:ascii="Cambria Math" w:hAnsi="Cambria Math"/>
-                  <w:vertAlign w:val="subscript"/>
-                </w:rPr>
-                <m:t>w</m:t>
-              </m:r>
-            </m:e>
-          </m:bar>
-          <m:r>
-            <w:rPr>
-              <w:rFonts w:ascii="Cambria Math" w:hAnsi="Cambria Math"/>
-              <w:vertAlign w:val="subscript"/>
-            </w:rPr>
-            <m:t>+</m:t>
-          </m:r>
-          <m:sSup>
-            <m:sSupPr>
-              <m:ctrlPr>
-                <w:rPr>
-                  <w:rFonts w:ascii="Cambria Math" w:hAnsi="Cambria Math"/>
-                  <w:i/>
-                  <w:vertAlign w:val="subscript"/>
-                </w:rPr>
-              </m:ctrlPr>
-            </m:sSupPr>
-            <m:e>
-              <m:bar>
-                <m:barPr>
-                  <m:ctrlPr>
-                    <w:rPr>
-                      <w:rFonts w:ascii="Cambria Math" w:hAnsi="Cambria Math"/>
-                      <w:i/>
-                      <w:vertAlign w:val="subscript"/>
-                    </w:rPr>
-                  </m:ctrlPr>
-                </m:barPr>
-                <m:e>
-                  <m:r>
-                    <w:rPr>
-                      <w:rFonts w:ascii="Cambria Math" w:hAnsi="Cambria Math"/>
-                      <w:vertAlign w:val="subscript"/>
-                    </w:rPr>
-                    <m:t>1</m:t>
-                  </m:r>
-                </m:e>
-              </m:bar>
-            </m:e>
-            <m:sup>
-              <m:r>
-                <w:rPr>
-                  <w:rFonts w:ascii="Cambria Math" w:hAnsi="Cambria Math"/>
-                  <w:vertAlign w:val="subscript"/>
-                </w:rPr>
-                <m:t>T</m:t>
-              </m:r>
-            </m:sup>
-          </m:sSup>
-          <m:bar>
-            <m:barPr>
-              <m:ctrlPr>
-                <w:rPr>
-                  <w:rFonts w:ascii="Cambria Math" w:hAnsi="Cambria Math"/>
-                  <w:i/>
-                  <w:vertAlign w:val="subscript"/>
-                </w:rPr>
-              </m:ctrlPr>
-            </m:barPr>
-            <m:e>
-              <m:r>
-                <w:rPr>
-                  <w:rFonts w:ascii="Cambria Math" w:hAnsi="Cambria Math"/>
-                  <w:vertAlign w:val="subscript"/>
-                </w:rPr>
-                <m:t>1</m:t>
-              </m:r>
-            </m:e>
-          </m:bar>
-          <m:sSup>
-            <m:sSupPr>
-              <m:ctrlPr>
-                <w:rPr>
-                  <w:rFonts w:ascii="Cambria Math" w:hAnsi="Cambria Math"/>
-                  <w:i/>
-                  <w:vertAlign w:val="subscript"/>
-                </w:rPr>
-              </m:ctrlPr>
-            </m:sSupPr>
-            <m:e>
-              <m:r>
-                <w:rPr>
-                  <w:rFonts w:ascii="Cambria Math" w:hAnsi="Cambria Math"/>
-                  <w:vertAlign w:val="subscript"/>
-                </w:rPr>
-                <m:t>b</m:t>
-              </m:r>
-            </m:e>
-            <m:sup>
-              <m:r>
-                <w:rPr>
-                  <w:rFonts w:ascii="Cambria Math" w:hAnsi="Cambria Math"/>
-                  <w:vertAlign w:val="subscript"/>
-                </w:rPr>
-                <m:t>2</m:t>
-              </m:r>
-            </m:sup>
-          </m:sSup>
-          <m:r>
-            <w:rPr>
-              <w:rFonts w:ascii="Cambria Math" w:hAnsi="Cambria Math"/>
-              <w:vertAlign w:val="subscript"/>
-            </w:rPr>
-            <m:t>-b</m:t>
-          </m:r>
-          <m:sSup>
-            <m:sSupPr>
-              <m:ctrlPr>
-                <w:rPr>
-                  <w:rFonts w:ascii="Cambria Math" w:hAnsi="Cambria Math"/>
-                  <w:i/>
-                  <w:vertAlign w:val="subscript"/>
-                </w:rPr>
-              </m:ctrlPr>
-            </m:sSupPr>
-            <m:e>
-              <m:bar>
-                <m:barPr>
-                  <m:ctrlPr>
-                    <w:rPr>
-                      <w:rFonts w:ascii="Cambria Math" w:hAnsi="Cambria Math"/>
-                      <w:i/>
-                      <w:vertAlign w:val="subscript"/>
-                    </w:rPr>
-                  </m:ctrlPr>
-                </m:barPr>
-                <m:e>
-                  <m:r>
-                    <w:rPr>
-                      <w:rFonts w:ascii="Cambria Math" w:hAnsi="Cambria Math"/>
-                      <w:vertAlign w:val="subscript"/>
-                    </w:rPr>
-                    <m:t>1</m:t>
-                  </m:r>
-                </m:e>
-              </m:bar>
-            </m:e>
-            <m:sup>
-              <m:r>
-                <w:rPr>
-                  <w:rFonts w:ascii="Cambria Math" w:hAnsi="Cambria Math"/>
-                  <w:vertAlign w:val="subscript"/>
-                </w:rPr>
-                <m:t>T</m:t>
-              </m:r>
-            </m:sup>
-          </m:sSup>
-          <m:bar>
-            <m:barPr>
-              <m:ctrlPr>
-                <w:rPr>
-                  <w:rFonts w:ascii="Cambria Math" w:hAnsi="Cambria Math"/>
-                  <w:i/>
-                  <w:vertAlign w:val="subscript"/>
-                </w:rPr>
-              </m:ctrlPr>
-            </m:barPr>
-            <m:e>
-              <m:r>
-                <w:rPr>
-                  <w:rFonts w:ascii="Cambria Math" w:hAnsi="Cambria Math"/>
-                  <w:vertAlign w:val="subscript"/>
-                </w:rPr>
-                <m:t>y</m:t>
-              </m:r>
-            </m:e>
-          </m:bar>
-          <m:r>
-            <w:rPr>
-              <w:rFonts w:ascii="Cambria Math" w:hAnsi="Cambria Math"/>
-              <w:vertAlign w:val="subscript"/>
-            </w:rPr>
-            <m:t>-</m:t>
-          </m:r>
-          <m:sSup>
-            <m:sSupPr>
-              <m:ctrlPr>
-                <w:rPr>
-                  <w:rFonts w:ascii="Cambria Math" w:hAnsi="Cambria Math"/>
-                  <w:i/>
-                  <w:vertAlign w:val="subscript"/>
-                </w:rPr>
-              </m:ctrlPr>
-            </m:sSupPr>
-            <m:e>
-              <m:bar>
-                <m:barPr>
-                  <m:ctrlPr>
-                    <w:rPr>
-                      <w:rFonts w:ascii="Cambria Math" w:hAnsi="Cambria Math"/>
-                      <w:i/>
-                      <w:vertAlign w:val="subscript"/>
-                    </w:rPr>
-                  </m:ctrlPr>
-                </m:barPr>
-                <m:e>
-                  <m:r>
-                    <w:rPr>
-                      <w:rFonts w:ascii="Cambria Math" w:hAnsi="Cambria Math"/>
-                      <w:vertAlign w:val="subscript"/>
-                    </w:rPr>
-                    <m:t>y</m:t>
-                  </m:r>
-                </m:e>
-              </m:bar>
-            </m:e>
-            <m:sup>
-              <m:r>
-                <w:rPr>
-                  <w:rFonts w:ascii="Cambria Math" w:hAnsi="Cambria Math"/>
-                  <w:vertAlign w:val="subscript"/>
-                </w:rPr>
-                <m:t>T</m:t>
-              </m:r>
-            </m:sup>
-          </m:sSup>
-          <m:r>
-            <w:rPr>
-              <w:rFonts w:ascii="Cambria Math" w:hAnsi="Cambria Math"/>
-              <w:vertAlign w:val="subscript"/>
-            </w:rPr>
-            <m:t>X</m:t>
-          </m:r>
-          <m:bar>
-            <m:barPr>
-              <m:ctrlPr>
-                <w:rPr>
-                  <w:rFonts w:ascii="Cambria Math" w:hAnsi="Cambria Math"/>
-                  <w:i/>
-                  <w:vertAlign w:val="subscript"/>
-                </w:rPr>
-              </m:ctrlPr>
-            </m:barPr>
-            <m:e>
-              <m:r>
-                <w:rPr>
-                  <w:rFonts w:ascii="Cambria Math" w:hAnsi="Cambria Math"/>
-                  <w:vertAlign w:val="subscript"/>
-                </w:rPr>
-                <m:t>w</m:t>
-              </m:r>
-            </m:e>
-          </m:bar>
-          <m:r>
-            <w:rPr>
-              <w:rFonts w:ascii="Cambria Math" w:hAnsi="Cambria Math"/>
-              <w:vertAlign w:val="subscript"/>
-            </w:rPr>
-            <m:t>-</m:t>
-          </m:r>
-          <m:sSup>
-            <m:sSupPr>
-              <m:ctrlPr>
-                <w:rPr>
-                  <w:rFonts w:ascii="Cambria Math" w:hAnsi="Cambria Math"/>
-                  <w:i/>
-                  <w:vertAlign w:val="subscript"/>
-                </w:rPr>
-              </m:ctrlPr>
-            </m:sSupPr>
-            <m:e>
-              <m:bar>
-                <m:barPr>
-                  <m:ctrlPr>
-                    <w:rPr>
-                      <w:rFonts w:ascii="Cambria Math" w:hAnsi="Cambria Math"/>
-                      <w:i/>
-                      <w:vertAlign w:val="subscript"/>
-                    </w:rPr>
-                  </m:ctrlPr>
-                </m:barPr>
-                <m:e>
-                  <m:r>
-                    <w:rPr>
-                      <w:rFonts w:ascii="Cambria Math" w:hAnsi="Cambria Math"/>
-                      <w:vertAlign w:val="subscript"/>
-                    </w:rPr>
-                    <m:t>y</m:t>
-                  </m:r>
-                </m:e>
-              </m:bar>
-            </m:e>
-            <m:sup>
-              <m:r>
-                <w:rPr>
-                  <w:rFonts w:ascii="Cambria Math" w:hAnsi="Cambria Math"/>
-                  <w:vertAlign w:val="subscript"/>
-                </w:rPr>
-                <m:t>T</m:t>
-              </m:r>
-            </m:sup>
-          </m:sSup>
-          <m:bar>
-            <m:barPr>
-              <m:ctrlPr>
-                <w:rPr>
-                  <w:rFonts w:ascii="Cambria Math" w:hAnsi="Cambria Math"/>
-                  <w:i/>
-                  <w:vertAlign w:val="subscript"/>
-                </w:rPr>
-              </m:ctrlPr>
-            </m:barPr>
-            <m:e>
-              <m:r>
-                <w:rPr>
-                  <w:rFonts w:ascii="Cambria Math" w:hAnsi="Cambria Math"/>
-                  <w:vertAlign w:val="subscript"/>
-                </w:rPr>
-                <m:t>1</m:t>
-              </m:r>
-            </m:e>
-          </m:bar>
-          <m:r>
-            <w:rPr>
-              <w:rFonts w:ascii="Cambria Math" w:hAnsi="Cambria Math"/>
-              <w:vertAlign w:val="subscript"/>
-            </w:rPr>
-            <m:t>b+</m:t>
-          </m:r>
-          <m:sSup>
-            <m:sSupPr>
-              <m:ctrlPr>
-                <w:rPr>
-                  <w:rFonts w:ascii="Cambria Math" w:hAnsi="Cambria Math"/>
-                  <w:i/>
-                  <w:vertAlign w:val="subscript"/>
-                </w:rPr>
-              </m:ctrlPr>
-            </m:sSupPr>
-            <m:e>
-              <m:r>
-                <w:rPr>
-                  <w:rFonts w:ascii="Cambria Math" w:hAnsi="Cambria Math"/>
-                  <w:vertAlign w:val="subscript"/>
-                </w:rPr>
-                <m:t>y</m:t>
-              </m:r>
-            </m:e>
-            <m:sup>
-              <m:r>
-                <w:rPr>
-                  <w:rFonts w:ascii="Cambria Math" w:hAnsi="Cambria Math"/>
-                  <w:vertAlign w:val="subscript"/>
-                </w:rPr>
-                <m:t>T</m:t>
-              </m:r>
-            </m:sup>
-          </m:sSup>
-          <m:r>
-            <w:rPr>
-              <w:rFonts w:ascii="Cambria Math" w:hAnsi="Cambria Math"/>
-              <w:vertAlign w:val="subscript"/>
-            </w:rPr>
-            <m:t xml:space="preserve">y </m:t>
-          </m:r>
-        </m:oMath>
-      </m:oMathPara>
-    </w:p>
-    <w:p>
-      <w:pPr>
-        <w:rPr>
-          <w:rFonts w:eastAsiaTheme="minorEastAsia"/>
-          <w:vertAlign w:val="subscript"/>
-        </w:rPr>
-      </w:pPr>
-      <m:oMathPara>
-        <m:oMath>
-          <m:sSup>
-            <m:sSupPr>
-              <m:ctrlPr>
-                <w:rPr>
-                  <w:rFonts w:ascii="Cambria Math" w:hAnsi="Cambria Math"/>
-                  <w:i/>
-                  <w:vertAlign w:val="subscript"/>
-                </w:rPr>
-              </m:ctrlPr>
-            </m:sSupPr>
-            <m:e>
-              <m:bar>
-                <m:barPr>
-                  <m:ctrlPr>
-                    <w:rPr>
-                      <w:rFonts w:ascii="Cambria Math" w:hAnsi="Cambria Math"/>
-                      <w:i/>
-                      <w:vertAlign w:val="subscript"/>
-                    </w:rPr>
-                  </m:ctrlPr>
-                </m:barPr>
-                <m:e>
-                  <m:r>
-                    <w:rPr>
-                      <w:rFonts w:ascii="Cambria Math" w:hAnsi="Cambria Math"/>
-                      <w:vertAlign w:val="subscript"/>
-                    </w:rPr>
-                    <m:t>w</m:t>
-                  </m:r>
-                </m:e>
-              </m:bar>
-            </m:e>
-            <m:sup>
-              <m:r>
-                <w:rPr>
-                  <w:rFonts w:ascii="Cambria Math" w:hAnsi="Cambria Math"/>
-                  <w:vertAlign w:val="subscript"/>
-                </w:rPr>
-                <m:t>T</m:t>
-              </m:r>
-            </m:sup>
-          </m:sSup>
-          <m:sSup>
-            <m:sSupPr>
-              <m:ctrlPr>
-                <w:rPr>
-                  <w:rFonts w:ascii="Cambria Math" w:hAnsi="Cambria Math"/>
-                  <w:i/>
-                  <w:vertAlign w:val="subscript"/>
-                </w:rPr>
-              </m:ctrlPr>
-            </m:sSupPr>
-            <m:e>
-              <m:r>
-                <w:rPr>
-                  <w:rFonts w:ascii="Cambria Math" w:hAnsi="Cambria Math"/>
-                  <w:vertAlign w:val="subscript"/>
-                </w:rPr>
-                <m:t>X</m:t>
-              </m:r>
-            </m:e>
-            <m:sup>
-              <m:r>
-                <w:rPr>
-                  <w:rFonts w:ascii="Cambria Math" w:hAnsi="Cambria Math"/>
-                  <w:vertAlign w:val="subscript"/>
-                </w:rPr>
-                <m:t>T</m:t>
-              </m:r>
-            </m:sup>
-          </m:sSup>
-          <m:bar>
-            <m:barPr>
-              <m:ctrlPr>
-                <w:rPr>
-                  <w:rFonts w:ascii="Cambria Math" w:hAnsi="Cambria Math"/>
-                  <w:i/>
-                  <w:vertAlign w:val="subscript"/>
-                </w:rPr>
-              </m:ctrlPr>
-            </m:barPr>
-            <m:e>
-              <m:r>
-                <w:rPr>
-                  <w:rFonts w:ascii="Cambria Math" w:hAnsi="Cambria Math"/>
-                  <w:vertAlign w:val="subscript"/>
-                </w:rPr>
-                <m:t>1</m:t>
-              </m:r>
-            </m:e>
-          </m:bar>
-          <m:r>
-            <w:rPr>
-              <w:rFonts w:ascii="Cambria Math" w:hAnsi="Cambria Math"/>
-              <w:vertAlign w:val="subscript"/>
-            </w:rPr>
-            <m:t>b+</m:t>
-          </m:r>
-          <m:sSup>
-            <m:sSupPr>
-              <m:ctrlPr>
-                <w:rPr>
-                  <w:rFonts w:ascii="Cambria Math" w:hAnsi="Cambria Math"/>
-                  <w:i/>
-                  <w:vertAlign w:val="subscript"/>
-                </w:rPr>
-              </m:ctrlPr>
-            </m:sSupPr>
-            <m:e>
-              <m:bar>
-                <m:barPr>
-                  <m:ctrlPr>
-                    <w:rPr>
-                      <w:rFonts w:ascii="Cambria Math" w:hAnsi="Cambria Math"/>
-                      <w:i/>
-                      <w:vertAlign w:val="subscript"/>
-                    </w:rPr>
-                  </m:ctrlPr>
-                </m:barPr>
-                <m:e>
-                  <m:r>
-                    <w:rPr>
-                      <w:rFonts w:ascii="Cambria Math" w:hAnsi="Cambria Math"/>
-                      <w:vertAlign w:val="subscript"/>
-                    </w:rPr>
-                    <m:t>1</m:t>
-                  </m:r>
-                </m:e>
-              </m:bar>
-            </m:e>
-            <m:sup>
-              <m:r>
-                <w:rPr>
-                  <w:rFonts w:ascii="Cambria Math" w:hAnsi="Cambria Math"/>
-                  <w:vertAlign w:val="subscript"/>
-                </w:rPr>
-                <m:t>T</m:t>
-              </m:r>
-            </m:sup>
-          </m:sSup>
-          <m:r>
-            <w:rPr>
-              <w:rFonts w:ascii="Cambria Math" w:hAnsi="Cambria Math"/>
-              <w:vertAlign w:val="subscript"/>
-            </w:rPr>
-            <m:t xml:space="preserve"> bX</m:t>
-          </m:r>
-          <m:bar>
-            <m:barPr>
-              <m:ctrlPr>
-                <w:rPr>
-                  <w:rFonts w:ascii="Cambria Math" w:hAnsi="Cambria Math"/>
-                  <w:i/>
-                  <w:vertAlign w:val="subscript"/>
-                </w:rPr>
-              </m:ctrlPr>
-            </m:barPr>
-            <m:e>
-              <m:r>
-                <w:rPr>
-                  <w:rFonts w:ascii="Cambria Math" w:hAnsi="Cambria Math"/>
-                  <w:vertAlign w:val="subscript"/>
-                </w:rPr>
-                <m:t>w</m:t>
-              </m:r>
-            </m:e>
-          </m:bar>
-          <m:r>
-            <w:rPr>
-              <w:rFonts w:ascii="Cambria Math" w:hAnsi="Cambria Math"/>
-              <w:vertAlign w:val="subscript"/>
-            </w:rPr>
-            <m:t>+</m:t>
-          </m:r>
-          <m:sSup>
-            <m:sSupPr>
-              <m:ctrlPr>
-                <w:rPr>
-                  <w:rFonts w:ascii="Cambria Math" w:hAnsi="Cambria Math"/>
-                  <w:i/>
-                  <w:vertAlign w:val="subscript"/>
-                </w:rPr>
-              </m:ctrlPr>
-            </m:sSupPr>
-            <m:e>
-              <m:bar>
-                <m:barPr>
-                  <m:ctrlPr>
-                    <w:rPr>
-                      <w:rFonts w:ascii="Cambria Math" w:hAnsi="Cambria Math"/>
-                      <w:i/>
-                      <w:vertAlign w:val="subscript"/>
-                    </w:rPr>
-                  </m:ctrlPr>
-                </m:barPr>
-                <m:e>
-                  <m:r>
-                    <w:rPr>
-                      <w:rFonts w:ascii="Cambria Math" w:hAnsi="Cambria Math"/>
-                      <w:vertAlign w:val="subscript"/>
-                    </w:rPr>
-                    <m:t>1</m:t>
-                  </m:r>
-                </m:e>
-              </m:bar>
-            </m:e>
-            <m:sup>
-              <m:r>
-                <w:rPr>
-                  <w:rFonts w:ascii="Cambria Math" w:hAnsi="Cambria Math"/>
-                  <w:vertAlign w:val="subscript"/>
-                </w:rPr>
-                <m:t>T</m:t>
-              </m:r>
-            </m:sup>
-          </m:sSup>
-          <m:bar>
-            <m:barPr>
-              <m:ctrlPr>
-                <w:rPr>
-                  <w:rFonts w:ascii="Cambria Math" w:hAnsi="Cambria Math"/>
-                  <w:i/>
-                  <w:vertAlign w:val="subscript"/>
-                </w:rPr>
-              </m:ctrlPr>
-            </m:barPr>
-            <m:e>
-              <m:r>
-                <w:rPr>
-                  <w:rFonts w:ascii="Cambria Math" w:hAnsi="Cambria Math"/>
-                  <w:vertAlign w:val="subscript"/>
-                </w:rPr>
-                <m:t>1</m:t>
-              </m:r>
-            </m:e>
-          </m:bar>
-          <m:sSup>
-            <m:sSupPr>
-              <m:ctrlPr>
-                <w:rPr>
-                  <w:rFonts w:ascii="Cambria Math" w:hAnsi="Cambria Math"/>
-                  <w:i/>
-                  <w:vertAlign w:val="subscript"/>
-                </w:rPr>
-              </m:ctrlPr>
-            </m:sSupPr>
-            <m:e>
-              <m:r>
-                <w:rPr>
-                  <w:rFonts w:ascii="Cambria Math" w:hAnsi="Cambria Math"/>
-                  <w:vertAlign w:val="subscript"/>
-                </w:rPr>
-                <m:t>b</m:t>
-              </m:r>
-            </m:e>
-            <m:sup>
-              <m:r>
-                <w:rPr>
-                  <w:rFonts w:ascii="Cambria Math" w:hAnsi="Cambria Math"/>
-                  <w:vertAlign w:val="subscript"/>
-                </w:rPr>
-                <m:t>T</m:t>
-              </m:r>
-            </m:sup>
-          </m:sSup>
-          <m:r>
-            <w:rPr>
-              <w:rFonts w:ascii="Cambria Math" w:hAnsi="Cambria Math"/>
-              <w:vertAlign w:val="subscript"/>
-            </w:rPr>
-            <m:t>b-b</m:t>
-          </m:r>
-          <m:sSup>
-            <m:sSupPr>
-              <m:ctrlPr>
-                <w:rPr>
-                  <w:rFonts w:ascii="Cambria Math" w:hAnsi="Cambria Math"/>
-                  <w:i/>
-                  <w:vertAlign w:val="subscript"/>
-                </w:rPr>
-              </m:ctrlPr>
-            </m:sSupPr>
-            <m:e>
-              <m:bar>
-                <m:barPr>
-                  <m:ctrlPr>
-                    <w:rPr>
-                      <w:rFonts w:ascii="Cambria Math" w:hAnsi="Cambria Math"/>
-                      <w:i/>
-                      <w:vertAlign w:val="subscript"/>
-                    </w:rPr>
-                  </m:ctrlPr>
-                </m:barPr>
-                <m:e>
-                  <m:r>
-                    <w:rPr>
-                      <w:rFonts w:ascii="Cambria Math" w:hAnsi="Cambria Math"/>
-                      <w:vertAlign w:val="subscript"/>
-                    </w:rPr>
-                    <m:t>1</m:t>
-                  </m:r>
-                </m:e>
-              </m:bar>
-            </m:e>
-            <m:sup>
-              <m:r>
-                <w:rPr>
-                  <w:rFonts w:ascii="Cambria Math" w:hAnsi="Cambria Math"/>
-                  <w:vertAlign w:val="subscript"/>
-                </w:rPr>
-                <m:t>T</m:t>
-              </m:r>
-            </m:sup>
-          </m:sSup>
-          <m:bar>
-            <m:barPr>
-              <m:ctrlPr>
-                <w:rPr>
-                  <w:rFonts w:ascii="Cambria Math" w:hAnsi="Cambria Math"/>
-                  <w:i/>
-                  <w:vertAlign w:val="subscript"/>
-                </w:rPr>
-              </m:ctrlPr>
-            </m:barPr>
-            <m:e>
-              <m:r>
-                <w:rPr>
-                  <w:rFonts w:ascii="Cambria Math" w:hAnsi="Cambria Math"/>
-                  <w:vertAlign w:val="subscript"/>
-                </w:rPr>
-                <m:t>y</m:t>
-              </m:r>
-            </m:e>
-          </m:bar>
-          <m:r>
-            <w:rPr>
-              <w:rFonts w:ascii="Cambria Math" w:hAnsi="Cambria Math"/>
-              <w:vertAlign w:val="subscript"/>
-            </w:rPr>
-            <m:t>-</m:t>
-          </m:r>
-          <m:sSup>
-            <m:sSupPr>
-              <m:ctrlPr>
-                <w:rPr>
-                  <w:rFonts w:ascii="Cambria Math" w:hAnsi="Cambria Math"/>
-                  <w:i/>
-                  <w:vertAlign w:val="subscript"/>
-                </w:rPr>
-              </m:ctrlPr>
-            </m:sSupPr>
-            <m:e>
-              <m:bar>
-                <m:barPr>
-                  <m:ctrlPr>
-                    <w:rPr>
-                      <w:rFonts w:ascii="Cambria Math" w:hAnsi="Cambria Math"/>
-                      <w:i/>
-                      <w:vertAlign w:val="subscript"/>
-                    </w:rPr>
-                  </m:ctrlPr>
-                </m:barPr>
-                <m:e>
-                  <m:r>
-                    <w:rPr>
-                      <w:rFonts w:ascii="Cambria Math" w:hAnsi="Cambria Math"/>
-                      <w:vertAlign w:val="subscript"/>
-                    </w:rPr>
-                    <m:t>y</m:t>
-                  </m:r>
-                </m:e>
-              </m:bar>
-            </m:e>
-            <m:sup>
-              <m:r>
-                <w:rPr>
-                  <w:rFonts w:ascii="Cambria Math" w:hAnsi="Cambria Math"/>
-                  <w:vertAlign w:val="subscript"/>
-                </w:rPr>
-                <m:t>T</m:t>
-              </m:r>
-            </m:sup>
-          </m:sSup>
-          <m:bar>
-            <m:barPr>
-              <m:ctrlPr>
-                <w:rPr>
-                  <w:rFonts w:ascii="Cambria Math" w:hAnsi="Cambria Math"/>
-                  <w:i/>
-                  <w:vertAlign w:val="subscript"/>
-                </w:rPr>
-              </m:ctrlPr>
-            </m:barPr>
-            <m:e>
-              <m:r>
-                <w:rPr>
-                  <w:rFonts w:ascii="Cambria Math" w:hAnsi="Cambria Math"/>
-                  <w:vertAlign w:val="subscript"/>
-                </w:rPr>
-                <m:t>1</m:t>
-              </m:r>
-            </m:e>
-          </m:bar>
-          <m:r>
-            <w:rPr>
-              <w:rFonts w:ascii="Cambria Math" w:hAnsi="Cambria Math"/>
-              <w:vertAlign w:val="subscript"/>
-            </w:rPr>
-            <m:t xml:space="preserve">b </m:t>
-          </m:r>
-        </m:oMath>
-      </m:oMathPara>
-    </w:p>
-    <w:p>
-      <w:pPr>
-        <w:rPr>
-          <w:rFonts w:eastAsiaTheme="minorEastAsia"/>
-          <w:vertAlign w:val="subscript"/>
-        </w:rPr>
-      </w:pPr>
-      <m:oMathPara>
-        <m:oMath>
-          <m:sSup>
-            <m:sSupPr>
-              <m:ctrlPr>
-                <w:rPr>
-                  <w:rFonts w:ascii="Cambria Math" w:hAnsi="Cambria Math"/>
-                  <w:i/>
-                  <w:vertAlign w:val="subscript"/>
-                </w:rPr>
-              </m:ctrlPr>
-            </m:sSupPr>
-            <m:e>
-              <m:bar>
-                <m:barPr>
-                  <m:ctrlPr>
-                    <w:rPr>
-                      <w:rFonts w:ascii="Cambria Math" w:hAnsi="Cambria Math"/>
-                      <w:i/>
-                      <w:vertAlign w:val="subscript"/>
-                    </w:rPr>
-                  </m:ctrlPr>
-                </m:barPr>
-                <m:e>
-                  <m:r>
-                    <w:rPr>
-                      <w:rFonts w:ascii="Cambria Math" w:hAnsi="Cambria Math"/>
-                      <w:vertAlign w:val="subscript"/>
-                    </w:rPr>
-                    <m:t>w</m:t>
-                  </m:r>
-                </m:e>
-              </m:bar>
-            </m:e>
-            <m:sup>
-              <m:r>
-                <w:rPr>
-                  <w:rFonts w:ascii="Cambria Math" w:hAnsi="Cambria Math"/>
-                  <w:vertAlign w:val="subscript"/>
-                </w:rPr>
-                <m:t>T</m:t>
-              </m:r>
-            </m:sup>
-          </m:sSup>
-          <m:sSup>
-            <m:sSupPr>
-              <m:ctrlPr>
-                <w:rPr>
-                  <w:rFonts w:ascii="Cambria Math" w:hAnsi="Cambria Math"/>
-                  <w:i/>
-                  <w:vertAlign w:val="subscript"/>
-                </w:rPr>
-              </m:ctrlPr>
-            </m:sSupPr>
-            <m:e>
-              <m:r>
-                <w:rPr>
-                  <w:rFonts w:ascii="Cambria Math" w:hAnsi="Cambria Math"/>
-                  <w:vertAlign w:val="subscript"/>
-                </w:rPr>
-                <m:t>X</m:t>
-              </m:r>
-            </m:e>
-            <m:sup>
-              <m:r>
-                <w:rPr>
-                  <w:rFonts w:ascii="Cambria Math" w:hAnsi="Cambria Math"/>
-                  <w:vertAlign w:val="subscript"/>
-                </w:rPr>
-                <m:t>T</m:t>
-              </m:r>
-            </m:sup>
-          </m:sSup>
-          <m:bar>
-            <m:barPr>
-              <m:ctrlPr>
-                <w:rPr>
-                  <w:rFonts w:ascii="Cambria Math" w:hAnsi="Cambria Math"/>
-                  <w:i/>
-                  <w:vertAlign w:val="subscript"/>
-                </w:rPr>
-              </m:ctrlPr>
-            </m:barPr>
-            <m:e>
-              <m:r>
-                <w:rPr>
-                  <w:rFonts w:ascii="Cambria Math" w:hAnsi="Cambria Math"/>
-                  <w:vertAlign w:val="subscript"/>
-                </w:rPr>
-                <m:t>1</m:t>
-              </m:r>
-            </m:e>
-          </m:bar>
-          <m:r>
-            <w:rPr>
-              <w:rFonts w:ascii="Cambria Math" w:hAnsi="Cambria Math"/>
-              <w:vertAlign w:val="subscript"/>
-            </w:rPr>
-            <m:t xml:space="preserve">+ </m:t>
-          </m:r>
-          <m:sSup>
-            <m:sSupPr>
-              <m:ctrlPr>
-                <w:rPr>
-                  <w:rFonts w:ascii="Cambria Math" w:eastAsiaTheme="minorEastAsia" w:hAnsi="Cambria Math"/>
-                  <w:i/>
-                  <w:vertAlign w:val="subscript"/>
-                </w:rPr>
-              </m:ctrlPr>
-            </m:sSupPr>
-            <m:e>
-              <m:bar>
-                <m:barPr>
-                  <m:ctrlPr>
-                    <w:rPr>
-                      <w:rFonts w:ascii="Cambria Math" w:hAnsi="Cambria Math"/>
-                      <w:i/>
-                      <w:vertAlign w:val="subscript"/>
-                    </w:rPr>
-                  </m:ctrlPr>
-                </m:barPr>
-                <m:e>
-                  <m:r>
-                    <w:rPr>
-                      <w:rFonts w:ascii="Cambria Math" w:hAnsi="Cambria Math"/>
-                      <w:vertAlign w:val="subscript"/>
-                    </w:rPr>
-                    <m:t>1</m:t>
-                  </m:r>
-                </m:e>
-              </m:bar>
-              <m:ctrlPr>
-                <w:rPr>
-                  <w:rFonts w:ascii="Cambria Math" w:hAnsi="Cambria Math"/>
-                  <w:i/>
-                  <w:vertAlign w:val="subscript"/>
-                </w:rPr>
-              </m:ctrlPr>
-            </m:e>
-            <m:sup>
-              <m:r>
-                <w:rPr>
-                  <w:rFonts w:ascii="Cambria Math" w:eastAsiaTheme="minorEastAsia" w:hAnsi="Cambria Math"/>
-                  <w:vertAlign w:val="subscript"/>
-                </w:rPr>
-                <m:t>T</m:t>
-              </m:r>
-            </m:sup>
-          </m:sSup>
-          <m:r>
-            <w:rPr>
-              <w:rFonts w:ascii="Cambria Math" w:eastAsiaTheme="minorEastAsia" w:hAnsi="Cambria Math"/>
-              <w:vertAlign w:val="subscript"/>
-            </w:rPr>
-            <m:t>X</m:t>
-          </m:r>
-          <m:bar>
-            <m:barPr>
-              <m:ctrlPr>
-                <w:rPr>
-                  <w:rFonts w:ascii="Cambria Math" w:hAnsi="Cambria Math"/>
-                  <w:i/>
-                  <w:vertAlign w:val="subscript"/>
-                </w:rPr>
-              </m:ctrlPr>
-            </m:barPr>
-            <m:e>
-              <m:r>
-                <w:rPr>
-                  <w:rFonts w:ascii="Cambria Math" w:hAnsi="Cambria Math"/>
+                  <w:color w:val="FF0000"/>
                   <w:vertAlign w:val="subscript"/>
                 </w:rPr>
                 <m:t>w</m:t>
@@ -2169,7 +3064,7 @@
               <w:rFonts w:ascii="Cambria Math" w:eastAsiaTheme="minorEastAsia" w:hAnsi="Cambria Math"/>
               <w:vertAlign w:val="subscript"/>
             </w:rPr>
-            <m:t>+2*</m:t>
+            <m:t xml:space="preserve">  , </m:t>
           </m:r>
           <m:sSup>
             <m:sSupPr>
@@ -2177,6 +3072,7 @@
                 <w:rPr>
                   <w:rFonts w:ascii="Cambria Math" w:eastAsiaTheme="minorEastAsia" w:hAnsi="Cambria Math"/>
                   <w:i/>
+                  <w:color w:val="00B050"/>
                   <w:vertAlign w:val="subscript"/>
                 </w:rPr>
               </m:ctrlPr>
@@ -2188,6 +3084,7 @@
                     <w:rPr>
                       <w:rFonts w:ascii="Cambria Math" w:hAnsi="Cambria Math"/>
                       <w:i/>
+                      <w:color w:val="00B050"/>
                       <w:vertAlign w:val="subscript"/>
                     </w:rPr>
                   </m:ctrlPr>
@@ -2196,6 +3093,7 @@
                   <m:r>
                     <w:rPr>
                       <w:rFonts w:ascii="Cambria Math" w:hAnsi="Cambria Math"/>
+                      <w:color w:val="00B050"/>
                       <w:vertAlign w:val="subscript"/>
                     </w:rPr>
                     <m:t>1</m:t>
@@ -2207,6 +3105,7 @@
               <m:r>
                 <w:rPr>
                   <w:rFonts w:ascii="Cambria Math" w:eastAsiaTheme="minorEastAsia" w:hAnsi="Cambria Math"/>
+                  <w:color w:val="00B050"/>
                   <w:vertAlign w:val="subscript"/>
                 </w:rPr>
                 <m:t>T</m:t>
@@ -2219,6 +3118,7 @@
                 <w:rPr>
                   <w:rFonts w:ascii="Cambria Math" w:hAnsi="Cambria Math"/>
                   <w:i/>
+                  <w:color w:val="00B050"/>
                   <w:vertAlign w:val="subscript"/>
                 </w:rPr>
               </m:ctrlPr>
@@ -2227,18 +3127,27 @@
               <m:r>
                 <w:rPr>
                   <w:rFonts w:ascii="Cambria Math" w:hAnsi="Cambria Math"/>
+                  <w:color w:val="00B050"/>
                   <w:vertAlign w:val="subscript"/>
                 </w:rPr>
-                <m:t>1</m:t>
+                <m:t>y</m:t>
               </m:r>
             </m:e>
           </m:bar>
           <m:r>
             <w:rPr>
               <w:rFonts w:ascii="Cambria Math" w:eastAsiaTheme="minorEastAsia" w:hAnsi="Cambria Math"/>
+              <w:color w:val="00B050"/>
               <w:vertAlign w:val="subscript"/>
             </w:rPr>
-            <m:t>b-</m:t>
+            <m:t>=</m:t>
+          </m:r>
+          <m:r>
+            <w:rPr>
+              <w:rFonts w:ascii="Cambria Math" w:eastAsiaTheme="minorEastAsia" w:hAnsi="Cambria Math"/>
+              <w:vertAlign w:val="subscript"/>
+            </w:rPr>
+            <m:t xml:space="preserve">  </m:t>
           </m:r>
           <m:sSup>
             <m:sSupPr>
@@ -2246,6 +3155,7 @@
                 <w:rPr>
                   <w:rFonts w:ascii="Cambria Math" w:eastAsiaTheme="minorEastAsia" w:hAnsi="Cambria Math"/>
                   <w:i/>
+                  <w:color w:val="00B050"/>
                   <w:vertAlign w:val="subscript"/>
                 </w:rPr>
               </m:ctrlPr>
@@ -2257,6 +3167,7 @@
                     <w:rPr>
                       <w:rFonts w:ascii="Cambria Math" w:hAnsi="Cambria Math"/>
                       <w:i/>
+                      <w:color w:val="00B050"/>
                       <w:vertAlign w:val="subscript"/>
                     </w:rPr>
                   </m:ctrlPr>
@@ -2265,9 +3176,10 @@
                   <m:r>
                     <w:rPr>
                       <w:rFonts w:ascii="Cambria Math" w:hAnsi="Cambria Math"/>
+                      <w:color w:val="00B050"/>
                       <w:vertAlign w:val="subscript"/>
                     </w:rPr>
-                    <m:t>1</m:t>
+                    <m:t>y</m:t>
                   </m:r>
                 </m:e>
               </m:bar>
@@ -2276,6 +3188,7 @@
               <m:r>
                 <w:rPr>
                   <w:rFonts w:ascii="Cambria Math" w:eastAsiaTheme="minorEastAsia" w:hAnsi="Cambria Math"/>
+                  <w:color w:val="00B050"/>
                   <w:vertAlign w:val="subscript"/>
                 </w:rPr>
                 <m:t>T</m:t>
@@ -2288,6 +3201,7 @@
                 <w:rPr>
                   <w:rFonts w:ascii="Cambria Math" w:hAnsi="Cambria Math"/>
                   <w:i/>
+                  <w:color w:val="00B050"/>
                   <w:vertAlign w:val="subscript"/>
                 </w:rPr>
               </m:ctrlPr>
@@ -2296,21 +3210,104 @@
               <m:r>
                 <w:rPr>
                   <w:rFonts w:ascii="Cambria Math" w:hAnsi="Cambria Math"/>
+                  <w:color w:val="00B050"/>
                   <w:vertAlign w:val="subscript"/>
                 </w:rPr>
-                <m:t>y</m:t>
+                <m:t>1</m:t>
               </m:r>
             </m:e>
           </m:bar>
+        </m:oMath>
+      </m:oMathPara>
+    </w:p>
+    <w:p>
+      <w:pPr>
+        <w:rPr>
+          <w:rFonts w:eastAsiaTheme="minorEastAsia"/>
+          <w:vertAlign w:val="subscript"/>
+          <w:rtl/>
+        </w:rPr>
+      </w:pPr>
+      <m:oMathPara>
+        <m:oMath>
+          <m:f>
+            <m:fPr>
+              <m:ctrlPr>
+                <w:rPr>
+                  <w:rFonts w:ascii="Cambria Math" w:eastAsiaTheme="minorEastAsia" w:hAnsi="Cambria Math"/>
+                  <w:i/>
+                  <w:vertAlign w:val="subscript"/>
+                </w:rPr>
+              </m:ctrlPr>
+            </m:fPr>
+            <m:num>
+              <m:r>
+                <w:rPr>
+                  <w:rFonts w:ascii="Cambria Math" w:eastAsiaTheme="minorEastAsia" w:hAnsi="Cambria Math"/>
+                  <w:vertAlign w:val="subscript"/>
+                </w:rPr>
+                <m:t>d</m:t>
+              </m:r>
+              <m:d>
+                <m:dPr>
+                  <m:ctrlPr>
+                    <w:rPr>
+                      <w:rFonts w:ascii="Cambria Math" w:eastAsiaTheme="minorEastAsia" w:hAnsi="Cambria Math"/>
+                      <w:i/>
+                      <w:vertAlign w:val="subscript"/>
+                    </w:rPr>
+                  </m:ctrlPr>
+                </m:dPr>
+                <m:e>
+                  <m:r>
+                    <w:rPr>
+                      <w:rFonts w:ascii="Cambria Math" w:eastAsiaTheme="minorEastAsia" w:hAnsi="Cambria Math"/>
+                      <w:vertAlign w:val="subscript"/>
+                    </w:rPr>
+                    <m:t>L</m:t>
+                  </m:r>
+                  <m:d>
+                    <m:dPr>
+                      <m:ctrlPr>
+                        <w:rPr>
+                          <w:rFonts w:ascii="Cambria Math" w:eastAsiaTheme="minorEastAsia" w:hAnsi="Cambria Math"/>
+                          <w:i/>
+                          <w:vertAlign w:val="subscript"/>
+                        </w:rPr>
+                      </m:ctrlPr>
+                    </m:dPr>
+                    <m:e>
+                      <m:r>
+                        <w:rPr>
+                          <w:rFonts w:ascii="Cambria Math" w:eastAsiaTheme="minorEastAsia" w:hAnsi="Cambria Math"/>
+                          <w:vertAlign w:val="subscript"/>
+                        </w:rPr>
+                        <m:t>w</m:t>
+                      </m:r>
+                    </m:e>
+                  </m:d>
+                </m:e>
+              </m:d>
+            </m:num>
+            <m:den>
+              <m:r>
+                <w:rPr>
+                  <w:rFonts w:ascii="Cambria Math" w:eastAsiaTheme="minorEastAsia" w:hAnsi="Cambria Math"/>
+                  <w:vertAlign w:val="subscript"/>
+                </w:rPr>
+                <m:t>dw</m:t>
+              </m:r>
+            </m:den>
+          </m:f>
           <m:r>
             <w:rPr>
               <w:rFonts w:ascii="Cambria Math" w:eastAsiaTheme="minorEastAsia" w:hAnsi="Cambria Math"/>
               <w:vertAlign w:val="subscript"/>
             </w:rPr>
-            <m:t>-</m:t>
+            <m:t>=</m:t>
           </m:r>
-          <m:sSup>
-            <m:sSupPr>
+          <m:f>
+            <m:fPr>
               <m:ctrlPr>
                 <w:rPr>
                   <w:rFonts w:ascii="Cambria Math" w:eastAsiaTheme="minorEastAsia" w:hAnsi="Cambria Math"/>
@@ -2318,8 +3315,100 @@
                   <w:vertAlign w:val="subscript"/>
                 </w:rPr>
               </m:ctrlPr>
-            </m:sSupPr>
+            </m:fPr>
+            <m:num>
+              <m:r>
+                <w:rPr>
+                  <w:rFonts w:ascii="Cambria Math" w:eastAsiaTheme="minorEastAsia" w:hAnsi="Cambria Math"/>
+                  <w:vertAlign w:val="subscript"/>
+                </w:rPr>
+                <m:t>1</m:t>
+              </m:r>
+            </m:num>
+            <m:den>
+              <m:r>
+                <w:rPr>
+                  <w:rFonts w:ascii="Cambria Math" w:eastAsiaTheme="minorEastAsia" w:hAnsi="Cambria Math"/>
+                  <w:vertAlign w:val="subscript"/>
+                </w:rPr>
+                <m:t>m</m:t>
+              </m:r>
+            </m:den>
+          </m:f>
+          <m:d>
+            <m:dPr>
+              <m:ctrlPr>
+                <w:rPr>
+                  <w:rFonts w:ascii="Cambria Math" w:eastAsiaTheme="minorEastAsia" w:hAnsi="Cambria Math"/>
+                  <w:i/>
+                  <w:vertAlign w:val="subscript"/>
+                </w:rPr>
+              </m:ctrlPr>
+            </m:dPr>
             <m:e>
+              <m:r>
+                <w:rPr>
+                  <w:rFonts w:ascii="Cambria Math" w:eastAsiaTheme="minorEastAsia" w:hAnsi="Cambria Math"/>
+                  <w:vertAlign w:val="subscript"/>
+                </w:rPr>
+                <m:t xml:space="preserve">2* </m:t>
+              </m:r>
+              <m:sSup>
+                <m:sSupPr>
+                  <m:ctrlPr>
+                    <w:rPr>
+                      <w:rFonts w:ascii="Cambria Math" w:eastAsiaTheme="minorEastAsia" w:hAnsi="Cambria Math"/>
+                      <w:i/>
+                      <w:vertAlign w:val="subscript"/>
+                    </w:rPr>
+                  </m:ctrlPr>
+                </m:sSupPr>
+                <m:e>
+                  <m:bar>
+                    <m:barPr>
+                      <m:ctrlPr>
+                        <w:rPr>
+                          <w:rFonts w:ascii="Cambria Math" w:hAnsi="Cambria Math"/>
+                          <w:i/>
+                          <w:vertAlign w:val="subscript"/>
+                        </w:rPr>
+                      </m:ctrlPr>
+                    </m:barPr>
+                    <m:e>
+                      <m:r>
+                        <w:rPr>
+                          <w:rFonts w:ascii="Cambria Math" w:hAnsi="Cambria Math"/>
+                          <w:vertAlign w:val="subscript"/>
+                        </w:rPr>
+                        <m:t>1</m:t>
+                      </m:r>
+                    </m:e>
+                  </m:bar>
+                  <m:ctrlPr>
+                    <w:rPr>
+                      <w:rFonts w:ascii="Cambria Math" w:hAnsi="Cambria Math"/>
+                      <w:i/>
+                      <w:vertAlign w:val="subscript"/>
+                    </w:rPr>
+                  </m:ctrlPr>
+                </m:e>
+                <m:sup>
+                  <m:r>
+                    <w:rPr>
+                      <w:rFonts w:ascii="Cambria Math" w:eastAsiaTheme="minorEastAsia" w:hAnsi="Cambria Math"/>
+                      <w:vertAlign w:val="subscript"/>
+                    </w:rPr>
+                    <m:t>T</m:t>
+                  </m:r>
+                </m:sup>
+              </m:sSup>
+              <m:r>
+                <w:rPr>
+                  <w:rFonts w:ascii="Cambria Math" w:eastAsiaTheme="minorEastAsia" w:hAnsi="Cambria Math"/>
+                  <w:vertAlign w:val="subscript"/>
+                </w:rPr>
+                <m:t>X</m:t>
+              </m:r>
               <m:bar>
                 <m:barPr>
                   <m:ctrlPr>
@@ -2336,60 +3425,245 @@
                       <w:rFonts w:ascii="Cambria Math" w:hAnsi="Cambria Math"/>
                       <w:vertAlign w:val="subscript"/>
                     </w:rPr>
+                    <m:t>w</m:t>
+                  </m:r>
+                </m:e>
+              </m:bar>
+              <m:r>
+                <w:rPr>
+                  <w:rFonts w:ascii="Cambria Math" w:eastAsiaTheme="minorEastAsia" w:hAnsi="Cambria Math"/>
+                  <w:vertAlign w:val="subscript"/>
+                </w:rPr>
+                <m:t>+2*</m:t>
+              </m:r>
+              <m:sSup>
+                <m:sSupPr>
+                  <m:ctrlPr>
+                    <w:rPr>
+                      <w:rFonts w:ascii="Cambria Math" w:eastAsiaTheme="minorEastAsia" w:hAnsi="Cambria Math"/>
+                      <w:i/>
+                      <w:vertAlign w:val="subscript"/>
+                    </w:rPr>
+                  </m:ctrlPr>
+                </m:sSupPr>
+                <m:e>
+                  <m:bar>
+                    <m:barPr>
+                      <m:ctrlPr>
+                        <w:rPr>
+                          <w:rFonts w:ascii="Cambria Math" w:hAnsi="Cambria Math"/>
+                          <w:i/>
+                          <w:vertAlign w:val="subscript"/>
+                        </w:rPr>
+                      </m:ctrlPr>
+                    </m:barPr>
+                    <m:e>
+                      <m:r>
+                        <w:rPr>
+                          <w:rFonts w:ascii="Cambria Math" w:hAnsi="Cambria Math"/>
+                          <w:vertAlign w:val="subscript"/>
+                        </w:rPr>
+                        <m:t>1</m:t>
+                      </m:r>
+                    </m:e>
+                  </m:bar>
+                </m:e>
+                <m:sup>
+                  <m:r>
+                    <w:rPr>
+                      <w:rFonts w:ascii="Cambria Math" w:eastAsiaTheme="minorEastAsia" w:hAnsi="Cambria Math"/>
+                      <w:vertAlign w:val="subscript"/>
+                    </w:rPr>
+                    <m:t>T</m:t>
+                  </m:r>
+                </m:sup>
+              </m:sSup>
+              <m:bar>
+                <m:barPr>
+                  <m:ctrlPr>
+                    <w:rPr>
+                      <w:rFonts w:ascii="Cambria Math" w:hAnsi="Cambria Math"/>
+                      <w:i/>
+                      <w:vertAlign w:val="subscript"/>
+                    </w:rPr>
+                  </m:ctrlPr>
+                </m:barPr>
+                <m:e>
+                  <m:r>
+                    <w:rPr>
+                      <w:rFonts w:ascii="Cambria Math" w:hAnsi="Cambria Math"/>
+                      <w:vertAlign w:val="subscript"/>
+                    </w:rPr>
+                    <m:t>1</m:t>
+                  </m:r>
+                </m:e>
+              </m:bar>
+              <m:r>
+                <w:rPr>
+                  <w:rFonts w:ascii="Cambria Math" w:eastAsiaTheme="minorEastAsia" w:hAnsi="Cambria Math"/>
+                  <w:vertAlign w:val="subscript"/>
+                </w:rPr>
+                <m:t>b-2*</m:t>
+              </m:r>
+              <m:sSup>
+                <m:sSupPr>
+                  <m:ctrlPr>
+                    <w:rPr>
+                      <w:rFonts w:ascii="Cambria Math" w:eastAsiaTheme="minorEastAsia" w:hAnsi="Cambria Math"/>
+                      <w:i/>
+                      <w:vertAlign w:val="subscript"/>
+                    </w:rPr>
+                  </m:ctrlPr>
+                </m:sSupPr>
+                <m:e>
+                  <m:bar>
+                    <m:barPr>
+                      <m:ctrlPr>
+                        <w:rPr>
+                          <w:rFonts w:ascii="Cambria Math" w:hAnsi="Cambria Math"/>
+                          <w:i/>
+                          <w:vertAlign w:val="subscript"/>
+                        </w:rPr>
+                      </m:ctrlPr>
+                    </m:barPr>
+                    <m:e>
+                      <m:r>
+                        <w:rPr>
+                          <w:rFonts w:ascii="Cambria Math" w:hAnsi="Cambria Math"/>
+                          <w:vertAlign w:val="subscript"/>
+                        </w:rPr>
+                        <m:t>1</m:t>
+                      </m:r>
+                    </m:e>
+                  </m:bar>
+                </m:e>
+                <m:sup>
+                  <m:r>
+                    <w:rPr>
+                      <w:rFonts w:ascii="Cambria Math" w:eastAsiaTheme="minorEastAsia" w:hAnsi="Cambria Math"/>
+                      <w:vertAlign w:val="subscript"/>
+                    </w:rPr>
+                    <m:t>T</m:t>
+                  </m:r>
+                </m:sup>
+              </m:sSup>
+              <m:bar>
+                <m:barPr>
+                  <m:ctrlPr>
+                    <w:rPr>
+                      <w:rFonts w:ascii="Cambria Math" w:hAnsi="Cambria Math"/>
+                      <w:i/>
+                      <w:vertAlign w:val="subscript"/>
+                    </w:rPr>
+                  </m:ctrlPr>
+                </m:barPr>
+                <m:e>
+                  <m:r>
+                    <w:rPr>
+                      <w:rFonts w:ascii="Cambria Math" w:hAnsi="Cambria Math"/>
+                      <w:vertAlign w:val="subscript"/>
+                    </w:rPr>
                     <m:t>y</m:t>
                   </m:r>
                 </m:e>
               </m:bar>
-            </m:e>
-            <m:sup>
               <m:r>
                 <w:rPr>
                   <w:rFonts w:ascii="Cambria Math" w:eastAsiaTheme="minorEastAsia" w:hAnsi="Cambria Math"/>
                   <w:vertAlign w:val="subscript"/>
                 </w:rPr>
-                <m:t>T</m:t>
+                <m:t xml:space="preserve">  </m:t>
               </m:r>
-            </m:sup>
-          </m:sSup>
-          <m:bar>
-            <m:barPr>
+            </m:e>
+          </m:d>
+        </m:oMath>
+      </m:oMathPara>
+    </w:p>
+    <w:p>
+      <w:pPr>
+        <w:rPr>
+          <w:rFonts w:eastAsiaTheme="minorEastAsia"/>
+          <w:vertAlign w:val="subscript"/>
+        </w:rPr>
+      </w:pPr>
+      <m:oMathPara>
+        <m:oMath>
+          <m:f>
+            <m:fPr>
               <m:ctrlPr>
                 <w:rPr>
-                  <w:rFonts w:ascii="Cambria Math" w:hAnsi="Cambria Math"/>
+                  <w:rFonts w:ascii="Cambria Math" w:eastAsiaTheme="minorEastAsia" w:hAnsi="Cambria Math"/>
                   <w:i/>
                   <w:vertAlign w:val="subscript"/>
                 </w:rPr>
               </m:ctrlPr>
-            </m:barPr>
-            <m:e>
+            </m:fPr>
+            <m:num>
               <m:r>
                 <w:rPr>
-                  <w:rFonts w:ascii="Cambria Math" w:hAnsi="Cambria Math"/>
+                  <w:rFonts w:ascii="Cambria Math" w:eastAsiaTheme="minorEastAsia" w:hAnsi="Cambria Math"/>
                   <w:vertAlign w:val="subscript"/>
                 </w:rPr>
-                <m:t>1</m:t>
+                <m:t>d</m:t>
               </m:r>
-            </m:e>
-          </m:bar>
+              <m:d>
+                <m:dPr>
+                  <m:ctrlPr>
+                    <w:rPr>
+                      <w:rFonts w:ascii="Cambria Math" w:eastAsiaTheme="minorEastAsia" w:hAnsi="Cambria Math"/>
+                      <w:i/>
+                      <w:vertAlign w:val="subscript"/>
+                    </w:rPr>
+                  </m:ctrlPr>
+                </m:dPr>
+                <m:e>
+                  <m:r>
+                    <w:rPr>
+                      <w:rFonts w:ascii="Cambria Math" w:eastAsiaTheme="minorEastAsia" w:hAnsi="Cambria Math"/>
+                      <w:vertAlign w:val="subscript"/>
+                    </w:rPr>
+                    <m:t>L</m:t>
+                  </m:r>
+                  <m:d>
+                    <m:dPr>
+                      <m:ctrlPr>
+                        <w:rPr>
+                          <w:rFonts w:ascii="Cambria Math" w:eastAsiaTheme="minorEastAsia" w:hAnsi="Cambria Math"/>
+                          <w:i/>
+                          <w:vertAlign w:val="subscript"/>
+                        </w:rPr>
+                      </m:ctrlPr>
+                    </m:dPr>
+                    <m:e>
+                      <m:r>
+                        <w:rPr>
+                          <w:rFonts w:ascii="Cambria Math" w:eastAsiaTheme="minorEastAsia" w:hAnsi="Cambria Math"/>
+                          <w:vertAlign w:val="subscript"/>
+                        </w:rPr>
+                        <m:t>w</m:t>
+                      </m:r>
+                    </m:e>
+                  </m:d>
+                </m:e>
+              </m:d>
+            </m:num>
+            <m:den>
+              <m:r>
+                <w:rPr>
+                  <w:rFonts w:ascii="Cambria Math" w:eastAsiaTheme="minorEastAsia" w:hAnsi="Cambria Math"/>
+                  <w:vertAlign w:val="subscript"/>
+                </w:rPr>
+                <m:t>dw</m:t>
+              </m:r>
+            </m:den>
+          </m:f>
           <m:r>
             <w:rPr>
               <w:rFonts w:ascii="Cambria Math" w:eastAsiaTheme="minorEastAsia" w:hAnsi="Cambria Math"/>
               <w:vertAlign w:val="subscript"/>
             </w:rPr>
-            <m:t xml:space="preserve">  </m:t>
+            <m:t>=</m:t>
           </m:r>
-        </m:oMath>
-      </m:oMathPara>
-    </w:p>
-    <w:p>
-      <w:pPr>
-        <w:rPr>
-          <w:rFonts w:eastAsiaTheme="minorEastAsia"/>
-          <w:vertAlign w:val="subscript"/>
-        </w:rPr>
-      </w:pPr>
-      <m:oMathPara>
-        <m:oMath>
           <m:f>
             <m:fPr>
               <m:ctrlPr>
@@ -2437,7 +3711,6 @@
               </m:ctrlPr>
             </m:sSupPr>
             <m:e>
-              <w:bookmarkStart w:id="0" w:name="_Hlk92966976"/>
               <m:bar>
                 <m:barPr>
                   <m:ctrlPr>
@@ -2458,7 +3731,6 @@
                   </m:r>
                 </m:e>
               </m:bar>
-              <w:bookmarkEnd w:id="0"/>
             </m:e>
             <m:sup>
               <m:r>
@@ -2566,6 +3838,38 @@
         <w:rPr>
           <w:rFonts w:eastAsiaTheme="minorEastAsia"/>
           <w:vertAlign w:val="subscript"/>
+        </w:rPr>
+      </w:pPr>
+    </w:p>
+    <w:p>
+      <w:pPr>
+        <w:rPr>
+          <w:rFonts w:eastAsiaTheme="minorEastAsia"/>
+          <w:vertAlign w:val="subscript"/>
+        </w:rPr>
+      </w:pPr>
+    </w:p>
+    <w:p>
+      <w:pPr>
+        <w:rPr>
+          <w:rFonts w:eastAsiaTheme="minorEastAsia"/>
+          <w:vertAlign w:val="subscript"/>
+        </w:rPr>
+      </w:pPr>
+    </w:p>
+    <w:p>
+      <w:pPr>
+        <w:rPr>
+          <w:rFonts w:eastAsiaTheme="minorEastAsia"/>
+          <w:vertAlign w:val="subscript"/>
+        </w:rPr>
+      </w:pPr>
+    </w:p>
+    <w:p>
+      <w:pPr>
+        <w:rPr>
+          <w:rFonts w:eastAsiaTheme="minorEastAsia"/>
+          <w:vertAlign w:val="subscript"/>
           <w:rtl/>
         </w:rPr>
       </w:pPr>
@@ -2589,6 +3893,7 @@
           <w:u w:val="single"/>
           <w:rtl/>
         </w:rPr>
+        <w:lastRenderedPageBreak/>
         <w:t>שאלה 4</w:t>
       </w:r>
     </w:p>
@@ -2605,10 +3910,10 @@
           <w:noProof/>
         </w:rPr>
         <w:drawing>
-          <wp:inline distT="0" distB="0" distL="0" distR="0" wp14:anchorId="13A0237D" wp14:editId="7C634152">
+          <wp:inline distT="0" distB="0" distL="0" distR="0" wp14:anchorId="00382358" wp14:editId="009EEBF6">
             <wp:extent cx="5943600" cy="2971800"/>
             <wp:effectExtent l="0" t="0" r="0" b="0"/>
-            <wp:docPr id="5" name="Picture 5" descr="Chart, line chart&#10;&#10;Description automatically generated"/>
+            <wp:docPr id="7" name="Picture 7" descr="Chart, line chart&#10;&#10;Description automatically generated"/>
             <wp:cNvGraphicFramePr>
               <a:graphicFrameLocks xmlns:a="http://schemas.openxmlformats.org/drawingml/2006/main" noChangeAspect="1"/>
             </wp:cNvGraphicFramePr>
@@ -2616,11 +3921,11 @@
               <a:graphicData uri="http://schemas.openxmlformats.org/drawingml/2006/picture">
                 <pic:pic xmlns:pic="http://schemas.openxmlformats.org/drawingml/2006/picture">
                   <pic:nvPicPr>
-                    <pic:cNvPr id="5" name="Picture 5" descr="Chart, line chart&#10;&#10;Description automatically generated"/>
+                    <pic:cNvPr id="7" name="Picture 7" descr="Chart, line chart&#10;&#10;Description automatically generated"/>
                     <pic:cNvPicPr/>
                   </pic:nvPicPr>
                   <pic:blipFill>
-                    <a:blip r:embed="rId10" cstate="print">
+                    <a:blip r:embed="rId9" cstate="print">
                       <a:extLst>
                         <a:ext uri="{28A0092B-C50C-407E-A947-70E740481C1C}">
                           <a14:useLocalDpi xmlns:a14="http://schemas.microsoft.com/office/drawing/2010/main" val="0"/>
@@ -2664,17 +3969,227 @@
           <w:szCs w:val="24"/>
           <w:rtl/>
         </w:rPr>
-        <w:t xml:space="preserve">לפי </w:t>
-      </w:r>
-      <w:r>
-        <w:rPr>
-          <w:rFonts w:eastAsiaTheme="minorEastAsia" w:hint="cs"/>
-          <w:sz w:val="24"/>
-          <w:szCs w:val="24"/>
-          <w:rtl/>
-        </w:rPr>
-        <w:t xml:space="preserve"> * לא גמור*</w:t>
-      </w:r>
+        <w:t xml:space="preserve">ניתן ללראות ב 2 הגרפים קוים לינארים ובשינהם ה </w:t>
+      </w:r>
+      <w:r>
+        <w:rPr>
+          <w:rFonts w:eastAsiaTheme="minorEastAsia"/>
+          <w:sz w:val="24"/>
+          <w:szCs w:val="24"/>
+        </w:rPr>
+        <w:t>delta</w:t>
+      </w:r>
+      <w:r>
+        <w:rPr>
+          <w:rFonts w:eastAsiaTheme="minorEastAsia" w:hint="cs"/>
+          <w:sz w:val="24"/>
+          <w:szCs w:val="24"/>
+          <w:rtl/>
+        </w:rPr>
+        <w:t xml:space="preserve"> משפיעה רק על השגיאה הנומרית ולכן בכל שמגדילים את ה </w:t>
+      </w:r>
+      <w:r>
+        <w:rPr>
+          <w:rFonts w:eastAsiaTheme="minorEastAsia"/>
+          <w:sz w:val="24"/>
+          <w:szCs w:val="24"/>
+        </w:rPr>
+        <w:t>delta</w:t>
+      </w:r>
+      <w:r>
+        <w:rPr>
+          <w:rFonts w:eastAsiaTheme="minorEastAsia" w:hint="cs"/>
+          <w:sz w:val="24"/>
+          <w:szCs w:val="24"/>
+          <w:rtl/>
+        </w:rPr>
+        <w:t xml:space="preserve"> , השגיאה נומרית גדלה וההפרש בין השגיאה האנליטית לשגיאה הנומרית גדל</w:t>
+      </w:r>
+      <w:r>
+        <w:rPr>
+          <w:rFonts w:eastAsiaTheme="minorEastAsia" w:hint="cs"/>
+          <w:sz w:val="24"/>
+          <w:szCs w:val="24"/>
+          <w:rtl/>
+        </w:rPr>
+        <w:t xml:space="preserve"> ביחס י</w:t>
+      </w:r>
+      <w:r>
+        <w:rPr>
+          <w:rFonts w:eastAsiaTheme="minorEastAsia" w:hint="cs"/>
+          <w:sz w:val="24"/>
+          <w:szCs w:val="24"/>
+          <w:rtl/>
+        </w:rPr>
+        <w:t>ש</w:t>
+      </w:r>
+      <w:r>
+        <w:rPr>
+          <w:rFonts w:eastAsiaTheme="minorEastAsia" w:hint="cs"/>
+          <w:sz w:val="24"/>
+          <w:szCs w:val="24"/>
+          <w:rtl/>
+        </w:rPr>
+        <w:t>ר.</w:t>
+      </w:r>
+    </w:p>
+    <w:p>
+      <w:pPr>
+        <w:bidi/>
+        <w:rPr>
+          <w:rFonts w:eastAsiaTheme="minorEastAsia" w:hint="cs"/>
+          <w:sz w:val="24"/>
+          <w:szCs w:val="24"/>
+          <w:rtl/>
+        </w:rPr>
+      </w:pPr>
+    </w:p>
+    <w:p>
+      <w:pPr>
+        <w:bidi/>
+        <w:rPr>
+          <w:rFonts w:eastAsiaTheme="minorEastAsia"/>
+          <w:sz w:val="24"/>
+          <w:szCs w:val="24"/>
+          <w:rtl/>
+        </w:rPr>
+      </w:pPr>
+    </w:p>
+    <w:p>
+      <w:pPr>
+        <w:bidi/>
+        <w:rPr>
+          <w:rFonts w:eastAsiaTheme="minorEastAsia"/>
+          <w:sz w:val="24"/>
+          <w:szCs w:val="24"/>
+          <w:rtl/>
+        </w:rPr>
+      </w:pPr>
+    </w:p>
+    <w:p>
+      <w:pPr>
+        <w:bidi/>
+        <w:rPr>
+          <w:rFonts w:eastAsiaTheme="minorEastAsia"/>
+          <w:sz w:val="24"/>
+          <w:szCs w:val="24"/>
+          <w:rtl/>
+        </w:rPr>
+      </w:pPr>
+    </w:p>
+    <w:p>
+      <w:pPr>
+        <w:bidi/>
+        <w:rPr>
+          <w:rFonts w:eastAsiaTheme="minorEastAsia"/>
+          <w:sz w:val="24"/>
+          <w:szCs w:val="24"/>
+          <w:rtl/>
+        </w:rPr>
+      </w:pPr>
+    </w:p>
+    <w:p>
+      <w:pPr>
+        <w:bidi/>
+        <w:rPr>
+          <w:rFonts w:eastAsiaTheme="minorEastAsia"/>
+          <w:sz w:val="24"/>
+          <w:szCs w:val="24"/>
+          <w:rtl/>
+        </w:rPr>
+      </w:pPr>
+    </w:p>
+    <w:p>
+      <w:pPr>
+        <w:bidi/>
+        <w:rPr>
+          <w:rFonts w:eastAsiaTheme="minorEastAsia"/>
+          <w:sz w:val="24"/>
+          <w:szCs w:val="24"/>
+          <w:rtl/>
+        </w:rPr>
+      </w:pPr>
+    </w:p>
+    <w:p>
+      <w:pPr>
+        <w:bidi/>
+        <w:rPr>
+          <w:rFonts w:eastAsiaTheme="minorEastAsia"/>
+          <w:sz w:val="24"/>
+          <w:szCs w:val="24"/>
+          <w:rtl/>
+        </w:rPr>
+      </w:pPr>
+    </w:p>
+    <w:p>
+      <w:pPr>
+        <w:bidi/>
+        <w:rPr>
+          <w:rFonts w:eastAsiaTheme="minorEastAsia"/>
+          <w:sz w:val="24"/>
+          <w:szCs w:val="24"/>
+        </w:rPr>
+      </w:pPr>
+    </w:p>
+    <w:p>
+      <w:pPr>
+        <w:bidi/>
+        <w:rPr>
+          <w:rFonts w:eastAsiaTheme="minorEastAsia"/>
+          <w:sz w:val="24"/>
+          <w:szCs w:val="24"/>
+        </w:rPr>
+      </w:pPr>
+    </w:p>
+    <w:p>
+      <w:pPr>
+        <w:bidi/>
+        <w:rPr>
+          <w:rFonts w:eastAsiaTheme="minorEastAsia"/>
+          <w:sz w:val="24"/>
+          <w:szCs w:val="24"/>
+        </w:rPr>
+      </w:pPr>
+    </w:p>
+    <w:p>
+      <w:pPr>
+        <w:bidi/>
+        <w:rPr>
+          <w:rFonts w:eastAsiaTheme="minorEastAsia"/>
+          <w:sz w:val="24"/>
+          <w:szCs w:val="24"/>
+        </w:rPr>
+      </w:pPr>
+    </w:p>
+    <w:p>
+      <w:pPr>
+        <w:bidi/>
+        <w:rPr>
+          <w:rFonts w:eastAsiaTheme="minorEastAsia"/>
+          <w:sz w:val="24"/>
+          <w:szCs w:val="24"/>
+        </w:rPr>
+      </w:pPr>
+    </w:p>
+    <w:p>
+      <w:pPr>
+        <w:bidi/>
+        <w:rPr>
+          <w:rFonts w:eastAsiaTheme="minorEastAsia"/>
+          <w:sz w:val="24"/>
+          <w:szCs w:val="24"/>
+        </w:rPr>
+      </w:pPr>
+    </w:p>
+    <w:p>
+      <w:pPr>
+        <w:bidi/>
+        <w:rPr>
+          <w:rFonts w:eastAsiaTheme="minorEastAsia"/>
+          <w:sz w:val="24"/>
+          <w:szCs w:val="24"/>
+        </w:rPr>
+      </w:pPr>
     </w:p>
     <w:p>
       <w:pPr>
@@ -2697,7 +4212,6 @@
           <w:sz w:val="24"/>
           <w:szCs w:val="24"/>
           <w:u w:val="single"/>
-          <w:rtl/>
         </w:rPr>
       </w:pPr>
       <w:r>
@@ -2725,22 +4239,431 @@
       </w:pPr>
       <w:r>
         <w:rPr>
-          <w:rFonts w:eastAsiaTheme="minorEastAsia" w:hint="cs"/>
-          <w:sz w:val="24"/>
-          <w:szCs w:val="24"/>
-          <w:rtl/>
-        </w:rPr>
-        <w:t>*לסיים* יש טעות</w:t>
-      </w:r>
-    </w:p>
-    <w:p>
-      <w:pPr>
-        <w:bidi/>
-        <w:rPr>
-          <w:rFonts w:eastAsiaTheme="minorEastAsia"/>
-          <w:sz w:val="24"/>
-          <w:szCs w:val="24"/>
-          <w:rtl/>
+          <w:rFonts w:eastAsiaTheme="minorEastAsia" w:cs="Arial"/>
+          <w:noProof/>
+          <w:sz w:val="24"/>
+          <w:szCs w:val="24"/>
+          <w:rtl/>
+        </w:rPr>
+        <w:drawing>
+          <wp:inline distT="0" distB="0" distL="0" distR="0" wp14:anchorId="3662F00D" wp14:editId="35B56F56">
+            <wp:extent cx="5943600" cy="3566160"/>
+            <wp:effectExtent l="0" t="0" r="0" b="0"/>
+            <wp:docPr id="8" name="Picture 8" descr="Diagram&#10;&#10;Description automatically generated"/>
+            <wp:cNvGraphicFramePr>
+              <a:graphicFrameLocks xmlns:a="http://schemas.openxmlformats.org/drawingml/2006/main" noChangeAspect="1"/>
+            </wp:cNvGraphicFramePr>
+            <a:graphic xmlns:a="http://schemas.openxmlformats.org/drawingml/2006/main">
+              <a:graphicData uri="http://schemas.openxmlformats.org/drawingml/2006/picture">
+                <pic:pic xmlns:pic="http://schemas.openxmlformats.org/drawingml/2006/picture">
+                  <pic:nvPicPr>
+                    <pic:cNvPr id="8" name="Picture 8" descr="Diagram&#10;&#10;Description automatically generated"/>
+                    <pic:cNvPicPr/>
+                  </pic:nvPicPr>
+                  <pic:blipFill>
+                    <a:blip r:embed="rId10"/>
+                    <a:stretch>
+                      <a:fillRect/>
+                    </a:stretch>
+                  </pic:blipFill>
+                  <pic:spPr>
+                    <a:xfrm>
+                      <a:off x="0" y="0"/>
+                      <a:ext cx="5943600" cy="3566160"/>
+                    </a:xfrm>
+                    <a:prstGeom prst="rect">
+                      <a:avLst/>
+                    </a:prstGeom>
+                  </pic:spPr>
+                </pic:pic>
+              </a:graphicData>
+            </a:graphic>
+          </wp:inline>
+        </w:drawing>
+      </w:r>
+    </w:p>
+    <w:p>
+      <w:pPr>
+        <w:bidi/>
+        <w:rPr>
+          <w:rFonts w:eastAsiaTheme="minorEastAsia"/>
+          <w:sz w:val="24"/>
+          <w:szCs w:val="24"/>
+          <w:rtl/>
+        </w:rPr>
+      </w:pPr>
+      <w:r>
+        <w:rPr>
+          <w:rFonts w:eastAsiaTheme="minorEastAsia" w:hint="cs"/>
+          <w:sz w:val="24"/>
+          <w:szCs w:val="24"/>
+          <w:rtl/>
+        </w:rPr>
+        <w:t xml:space="preserve">ניתן לראות שהדיוק המירבי שהתקבל נמצא ב </w:t>
+      </w:r>
+      <m:oMath>
+        <m:r>
+          <m:rPr>
+            <m:sty m:val="p"/>
+          </m:rPr>
+          <w:rPr>
+            <w:rFonts w:ascii="Cambria Math" w:eastAsiaTheme="minorEastAsia" w:hAnsi="Cambria Math"/>
+            <w:sz w:val="24"/>
+            <w:szCs w:val="24"/>
+          </w:rPr>
+          <m:t>lr=0.1</m:t>
+        </m:r>
+      </m:oMath>
+      <w:r>
+        <w:rPr>
+          <w:rFonts w:eastAsiaTheme="minorEastAsia" w:hint="cs"/>
+          <w:sz w:val="24"/>
+          <w:szCs w:val="24"/>
+          <w:rtl/>
+        </w:rPr>
+        <w:t xml:space="preserve"> </w:t>
+      </w:r>
+      <w:r>
+        <w:rPr>
+          <w:rFonts w:eastAsiaTheme="minorEastAsia" w:hint="cs"/>
+          <w:sz w:val="24"/>
+          <w:szCs w:val="24"/>
+          <w:rtl/>
+        </w:rPr>
+        <w:t xml:space="preserve">אך </w:t>
+      </w:r>
+      <w:r>
+        <w:rPr>
+          <w:rFonts w:eastAsiaTheme="minorEastAsia" w:hint="cs"/>
+          <w:sz w:val="24"/>
+          <w:szCs w:val="24"/>
+          <w:rtl/>
+        </w:rPr>
+        <w:t>במקרה הזה ניתן לראות שישנו רעש ולא ניתן להבטיח את התשובה</w:t>
+      </w:r>
+      <w:r>
+        <w:rPr>
+          <w:rFonts w:eastAsiaTheme="minorEastAsia" w:hint="cs"/>
+          <w:sz w:val="24"/>
+          <w:szCs w:val="24"/>
+          <w:rtl/>
+        </w:rPr>
+        <w:t xml:space="preserve"> </w:t>
+      </w:r>
+      <w:r>
+        <w:rPr>
+          <w:rFonts w:eastAsiaTheme="minorEastAsia"/>
+          <w:sz w:val="24"/>
+          <w:szCs w:val="24"/>
+          <w:rtl/>
+        </w:rPr>
+        <w:t>–</w:t>
+      </w:r>
+      <w:r>
+        <w:rPr>
+          <w:rFonts w:eastAsiaTheme="minorEastAsia" w:hint="cs"/>
+          <w:sz w:val="24"/>
+          <w:szCs w:val="24"/>
+          <w:rtl/>
+        </w:rPr>
+        <w:t xml:space="preserve"> למעשה ה </w:t>
+      </w:r>
+      <w:r>
+        <w:rPr>
+          <w:rFonts w:eastAsiaTheme="minorEastAsia" w:hint="cs"/>
+          <w:sz w:val="24"/>
+          <w:szCs w:val="24"/>
+        </w:rPr>
+        <w:t>GD</w:t>
+      </w:r>
+      <w:r>
+        <w:rPr>
+          <w:rFonts w:eastAsiaTheme="minorEastAsia" w:hint="cs"/>
+          <w:sz w:val="24"/>
+          <w:szCs w:val="24"/>
+          <w:rtl/>
+        </w:rPr>
+        <w:t xml:space="preserve"> מבצע קפיצות מסביב לנקודת המינימום ולכן אין התכנסות למינימום במקרה זה.</w:t>
+      </w:r>
+    </w:p>
+    <w:p>
+      <w:pPr>
+        <w:bidi/>
+        <w:rPr>
+          <w:rFonts w:eastAsiaTheme="minorEastAsia"/>
+          <w:sz w:val="24"/>
+          <w:szCs w:val="24"/>
+          <w:rtl/>
+        </w:rPr>
+      </w:pPr>
+      <w:r>
+        <w:rPr>
+          <w:rFonts w:eastAsiaTheme="minorEastAsia" w:hint="cs"/>
+          <w:sz w:val="24"/>
+          <w:szCs w:val="24"/>
+          <w:rtl/>
+        </w:rPr>
+        <w:t xml:space="preserve">ולכן </w:t>
+      </w:r>
+      <w:r>
+        <w:rPr>
+          <w:rFonts w:eastAsiaTheme="minorEastAsia" w:hint="cs"/>
+          <w:sz w:val="24"/>
+          <w:szCs w:val="24"/>
+          <w:rtl/>
+        </w:rPr>
+        <w:t>הדיוק המריבי שנתעדף הוא עבו</w:t>
+      </w:r>
+      <w:r>
+        <w:rPr>
+          <w:rFonts w:eastAsiaTheme="minorEastAsia" w:hint="cs"/>
+          <w:sz w:val="24"/>
+          <w:szCs w:val="24"/>
+          <w:rtl/>
+        </w:rPr>
+        <w:t>ר</w:t>
+      </w:r>
+      <w:r>
+        <w:rPr>
+          <w:rFonts w:eastAsiaTheme="minorEastAsia" w:hint="cs"/>
+          <w:sz w:val="24"/>
+          <w:szCs w:val="24"/>
+          <w:rtl/>
+        </w:rPr>
+        <w:t xml:space="preserve"> </w:t>
+      </w:r>
+      <m:oMath>
+        <m:r>
+          <w:rPr>
+            <w:rFonts w:ascii="Cambria Math" w:eastAsiaTheme="minorEastAsia" w:hAnsi="Cambria Math"/>
+            <w:sz w:val="24"/>
+            <w:szCs w:val="24"/>
+          </w:rPr>
+          <m:t>l</m:t>
+        </m:r>
+        <m:r>
+          <m:rPr>
+            <m:sty m:val="p"/>
+          </m:rPr>
+          <w:rPr>
+            <w:rFonts w:ascii="Cambria Math" w:eastAsiaTheme="minorEastAsia" w:hAnsi="Cambria Math"/>
+            <w:sz w:val="24"/>
+            <w:szCs w:val="24"/>
+          </w:rPr>
+          <m:t>r=0.01</m:t>
+        </m:r>
+        <m:r>
+          <w:rPr>
+            <w:rFonts w:ascii="Cambria Math" w:eastAsiaTheme="minorEastAsia" w:hAnsi="Cambria Math"/>
+            <w:sz w:val="24"/>
+            <w:szCs w:val="24"/>
+          </w:rPr>
+          <m:t xml:space="preserve"> </m:t>
+        </m:r>
+      </m:oMath>
+      <w:r>
+        <w:rPr>
+          <w:rFonts w:eastAsiaTheme="minorEastAsia" w:hint="cs"/>
+          <w:sz w:val="24"/>
+          <w:szCs w:val="24"/>
+          <w:rtl/>
+        </w:rPr>
+        <w:t xml:space="preserve"> שבמקרה זה הדיוק </w:t>
+      </w:r>
+      <w:r>
+        <w:rPr>
+          <w:rFonts w:eastAsiaTheme="minorEastAsia" w:hint="cs"/>
+          <w:sz w:val="24"/>
+          <w:szCs w:val="24"/>
+          <w:rtl/>
+        </w:rPr>
+        <w:t>עלול להיות נמוך יותר אך נבטיח התכנסות</w:t>
+      </w:r>
+      <w:r>
+        <w:rPr>
+          <w:rFonts w:eastAsiaTheme="minorEastAsia" w:hint="cs"/>
+          <w:sz w:val="24"/>
+          <w:szCs w:val="24"/>
+          <w:rtl/>
+        </w:rPr>
+        <w:t>.</w:t>
+      </w:r>
+    </w:p>
+    <w:p>
+      <w:pPr>
+        <w:rPr>
+          <w:rFonts w:eastAsiaTheme="minorEastAsia"/>
+          <w:sz w:val="24"/>
+          <w:szCs w:val="24"/>
+        </w:rPr>
+      </w:pPr>
+      <w:r>
+        <w:rPr>
+          <w:rFonts w:eastAsiaTheme="minorEastAsia"/>
+          <w:sz w:val="24"/>
+          <w:szCs w:val="24"/>
+        </w:rPr>
+        <w:t>lr size = 0.01, Best train loss = 0.007996124967117628, Best validation loss = 0.009689819450089773</w:t>
+      </w:r>
+    </w:p>
+    <w:p>
+      <w:pPr>
+        <w:rPr>
+          <w:rFonts w:eastAsiaTheme="minorEastAsia"/>
+          <w:sz w:val="24"/>
+          <w:szCs w:val="24"/>
+          <w:rtl/>
+        </w:rPr>
+      </w:pPr>
+      <w:r>
+        <w:rPr>
+          <w:rFonts w:eastAsiaTheme="minorEastAsia"/>
+          <w:sz w:val="24"/>
+          <w:szCs w:val="24"/>
+        </w:rPr>
+        <w:t>lr size = 0.1, Best train loss = 0.007654105913138692, Best validation loss = 0.009199048010549963</w:t>
+      </w:r>
+    </w:p>
+    <w:p>
+      <w:pPr>
+        <w:bidi/>
+        <w:rPr>
+          <w:rFonts w:eastAsiaTheme="minorEastAsia"/>
+          <w:b/>
+          <w:bCs/>
+          <w:sz w:val="24"/>
+          <w:szCs w:val="24"/>
+          <w:u w:val="single"/>
+        </w:rPr>
+      </w:pPr>
+    </w:p>
+    <w:p>
+      <w:pPr>
+        <w:bidi/>
+        <w:rPr>
+          <w:rFonts w:eastAsiaTheme="minorEastAsia"/>
+          <w:b/>
+          <w:bCs/>
+          <w:sz w:val="24"/>
+          <w:szCs w:val="24"/>
+          <w:u w:val="single"/>
+        </w:rPr>
+      </w:pPr>
+    </w:p>
+    <w:p>
+      <w:pPr>
+        <w:bidi/>
+        <w:rPr>
+          <w:rFonts w:eastAsiaTheme="minorEastAsia"/>
+          <w:b/>
+          <w:bCs/>
+          <w:sz w:val="24"/>
+          <w:szCs w:val="24"/>
+          <w:u w:val="single"/>
+        </w:rPr>
+      </w:pPr>
+    </w:p>
+    <w:p>
+      <w:pPr>
+        <w:bidi/>
+        <w:rPr>
+          <w:rFonts w:eastAsiaTheme="minorEastAsia"/>
+          <w:b/>
+          <w:bCs/>
+          <w:sz w:val="24"/>
+          <w:szCs w:val="24"/>
+          <w:u w:val="single"/>
+        </w:rPr>
+      </w:pPr>
+    </w:p>
+    <w:p>
+      <w:pPr>
+        <w:bidi/>
+        <w:rPr>
+          <w:rFonts w:eastAsiaTheme="minorEastAsia"/>
+          <w:b/>
+          <w:bCs/>
+          <w:sz w:val="24"/>
+          <w:szCs w:val="24"/>
+          <w:u w:val="single"/>
+        </w:rPr>
+      </w:pPr>
+    </w:p>
+    <w:p>
+      <w:pPr>
+        <w:bidi/>
+        <w:rPr>
+          <w:rFonts w:eastAsiaTheme="minorEastAsia"/>
+          <w:b/>
+          <w:bCs/>
+          <w:sz w:val="24"/>
+          <w:szCs w:val="24"/>
+          <w:u w:val="single"/>
+        </w:rPr>
+      </w:pPr>
+    </w:p>
+    <w:p>
+      <w:pPr>
+        <w:bidi/>
+        <w:rPr>
+          <w:rFonts w:eastAsiaTheme="minorEastAsia"/>
+          <w:b/>
+          <w:bCs/>
+          <w:sz w:val="24"/>
+          <w:szCs w:val="24"/>
+          <w:u w:val="single"/>
+        </w:rPr>
+      </w:pPr>
+    </w:p>
+    <w:p>
+      <w:pPr>
+        <w:bidi/>
+        <w:jc w:val="center"/>
+        <w:rPr>
+          <w:rFonts w:eastAsiaTheme="minorEastAsia"/>
+          <w:b/>
+          <w:bCs/>
+          <w:color w:val="8EAADB" w:themeColor="accent1" w:themeTint="99"/>
+          <w:sz w:val="32"/>
+          <w:szCs w:val="32"/>
+          <w:u w:val="single"/>
+        </w:rPr>
+      </w:pPr>
+      <w:r>
+        <w:rPr>
+          <w:rFonts w:eastAsiaTheme="minorEastAsia"/>
+          <w:b/>
+          <w:bCs/>
+          <w:color w:val="8EAADB" w:themeColor="accent1" w:themeTint="99"/>
+          <w:sz w:val="32"/>
+          <w:szCs w:val="32"/>
+          <w:u w:val="single"/>
+        </w:rPr>
+        <w:t xml:space="preserve">Section </w:t>
+      </w:r>
+      <w:r>
+        <w:rPr>
+          <w:rFonts w:eastAsiaTheme="minorEastAsia"/>
+          <w:b/>
+          <w:bCs/>
+          <w:color w:val="8EAADB" w:themeColor="accent1" w:themeTint="99"/>
+          <w:sz w:val="32"/>
+          <w:szCs w:val="32"/>
+          <w:u w:val="single"/>
+        </w:rPr>
+        <w:t>3</w:t>
+      </w:r>
+    </w:p>
+    <w:p>
+      <w:pPr>
+        <w:bidi/>
+        <w:rPr>
+          <w:rFonts w:eastAsiaTheme="minorEastAsia"/>
+          <w:b/>
+          <w:bCs/>
+          <w:sz w:val="24"/>
+          <w:szCs w:val="24"/>
+          <w:u w:val="single"/>
         </w:rPr>
       </w:pPr>
     </w:p>
@@ -3069,9 +4992,12 @@
           <w:rtl/>
         </w:rPr>
       </w:pPr>
-      <w:r>
-        <w:rPr>
-          <w:rFonts w:eastAsiaTheme="minorEastAsia" w:hint="cs"/>
+    </w:p>
+    <w:p>
+      <w:pPr>
+        <w:bidi/>
+        <w:rPr>
+          <w:rFonts w:eastAsiaTheme="minorEastAsia"/>
           <w:b/>
           <w:bCs/>
           <w:sz w:val="24"/>
@@ -3079,34 +5005,128 @@
           <w:u w:val="single"/>
           <w:rtl/>
         </w:rPr>
+      </w:pPr>
+    </w:p>
+    <w:p>
+      <w:pPr>
+        <w:bidi/>
+        <w:rPr>
+          <w:rFonts w:eastAsiaTheme="minorEastAsia"/>
+          <w:b/>
+          <w:bCs/>
+          <w:sz w:val="24"/>
+          <w:szCs w:val="24"/>
+          <w:u w:val="single"/>
+          <w:rtl/>
+        </w:rPr>
+      </w:pPr>
+    </w:p>
+    <w:p>
+      <w:pPr>
+        <w:bidi/>
+        <w:jc w:val="center"/>
+        <w:rPr>
+          <w:rFonts w:eastAsiaTheme="minorEastAsia"/>
+          <w:b/>
+          <w:bCs/>
+          <w:color w:val="8EAADB" w:themeColor="accent1" w:themeTint="99"/>
+          <w:sz w:val="32"/>
+          <w:szCs w:val="32"/>
+          <w:u w:val="single"/>
+        </w:rPr>
+      </w:pPr>
+      <w:r>
+        <w:rPr>
+          <w:rFonts w:eastAsiaTheme="minorEastAsia"/>
+          <w:b/>
+          <w:bCs/>
+          <w:color w:val="8EAADB" w:themeColor="accent1" w:themeTint="99"/>
+          <w:sz w:val="32"/>
+          <w:szCs w:val="32"/>
+          <w:u w:val="single"/>
+        </w:rPr>
+        <w:t>Section 4</w:t>
+      </w:r>
+    </w:p>
+    <w:p>
+      <w:pPr>
+        <w:bidi/>
+        <w:jc w:val="center"/>
+        <w:rPr>
+          <w:rFonts w:eastAsiaTheme="minorEastAsia"/>
+          <w:b/>
+          <w:bCs/>
+          <w:color w:val="8EAADB" w:themeColor="accent1" w:themeTint="99"/>
+          <w:sz w:val="32"/>
+          <w:szCs w:val="32"/>
+          <w:u w:val="single"/>
+        </w:rPr>
+      </w:pPr>
+    </w:p>
+    <w:p>
+      <w:pPr>
+        <w:bidi/>
+        <w:rPr>
+          <w:rFonts w:eastAsiaTheme="minorEastAsia"/>
+          <w:b/>
+          <w:bCs/>
+          <w:sz w:val="24"/>
+          <w:szCs w:val="24"/>
+          <w:u w:val="single"/>
+          <w:rtl/>
+        </w:rPr>
+      </w:pPr>
+      <w:r>
+        <w:rPr>
+          <w:rFonts w:eastAsiaTheme="minorEastAsia" w:hint="cs"/>
+          <w:b/>
+          <w:bCs/>
+          <w:sz w:val="24"/>
+          <w:szCs w:val="24"/>
+          <w:u w:val="single"/>
+          <w:rtl/>
+        </w:rPr>
+        <w:t>שאלה 7</w:t>
+      </w:r>
+    </w:p>
+    <w:p>
+      <w:pPr>
+        <w:bidi/>
+        <w:rPr>
+          <w:rFonts w:eastAsiaTheme="minorEastAsia"/>
+          <w:b/>
+          <w:bCs/>
+          <w:sz w:val="24"/>
+          <w:szCs w:val="24"/>
+          <w:u w:val="single"/>
+          <w:rtl/>
+        </w:rPr>
+      </w:pPr>
+      <w:r>
+        <w:rPr>
+          <w:rFonts w:eastAsiaTheme="minorEastAsia" w:cs="Arial"/>
+          <w:b/>
+          <w:bCs/>
+          <w:noProof/>
+          <w:sz w:val="24"/>
+          <w:szCs w:val="24"/>
+          <w:u w:val="single"/>
+          <w:rtl/>
+        </w:rPr>
         <w:lastRenderedPageBreak/>
-        <w:t>שאלה 7</w:t>
-      </w:r>
-    </w:p>
-    <w:p>
-      <w:pPr>
-        <w:bidi/>
-        <w:rPr>
-          <w:rFonts w:eastAsiaTheme="minorEastAsia"/>
-          <w:sz w:val="24"/>
-          <w:szCs w:val="24"/>
-          <w:rtl/>
-        </w:rPr>
-      </w:pPr>
-      <w:r>
-        <w:rPr>
-          <w:rFonts w:eastAsiaTheme="minorEastAsia" w:hint="cs"/>
-          <w:noProof/>
-          <w:sz w:val="24"/>
-          <w:szCs w:val="24"/>
-          <w:rtl/>
-          <w:lang w:val="he-IL"/>
-        </w:rPr>
         <w:drawing>
-          <wp:inline distT="0" distB="0" distL="0" distR="0" wp14:anchorId="7F8C4F4B" wp14:editId="71F9591B">
+          <wp:anchor distT="0" distB="0" distL="114300" distR="114300" simplePos="0" relativeHeight="251658240" behindDoc="0" locked="0" layoutInCell="1" allowOverlap="1" wp14:anchorId="6E2EAB58" wp14:editId="52133978">
+            <wp:simplePos x="0" y="0"/>
+            <wp:positionH relativeFrom="column">
+              <wp:posOffset>0</wp:posOffset>
+            </wp:positionH>
+            <wp:positionV relativeFrom="paragraph">
+              <wp:posOffset>0</wp:posOffset>
+            </wp:positionV>
             <wp:extent cx="5943600" cy="4457700"/>
             <wp:effectExtent l="0" t="0" r="0" b="0"/>
-            <wp:docPr id="9" name="Picture 9" descr="Chart, line chart&#10;&#10;Description automatically generated"/>
+            <wp:wrapSquare wrapText="bothSides"/>
+            <wp:docPr id="14" name="Picture 14" descr="Chart, line chart&#10;&#10;Description automatically generated"/>
             <wp:cNvGraphicFramePr>
               <a:graphicFrameLocks xmlns:a="http://schemas.openxmlformats.org/drawingml/2006/main" noChangeAspect="1"/>
             </wp:cNvGraphicFramePr>
@@ -3114,7 +5134,7 @@
               <a:graphicData uri="http://schemas.openxmlformats.org/drawingml/2006/picture">
                 <pic:pic xmlns:pic="http://schemas.openxmlformats.org/drawingml/2006/picture">
                   <pic:nvPicPr>
-                    <pic:cNvPr id="9" name="Picture 9" descr="Chart, line chart&#10;&#10;Description automatically generated"/>
+                    <pic:cNvPr id="14" name="Picture 14" descr="Chart, line chart&#10;&#10;Description automatically generated"/>
                     <pic:cNvPicPr/>
                   </pic:nvPicPr>
                   <pic:blipFill>
@@ -3141,14 +5161,21 @@
                 </pic:pic>
               </a:graphicData>
             </a:graphic>
-          </wp:inline>
+          </wp:anchor>
         </w:drawing>
       </w:r>
-      <w:r>
-        <w:rPr>
-          <w:rFonts w:eastAsiaTheme="minorEastAsia" w:hint="cs"/>
-          <w:sz w:val="24"/>
-          <w:szCs w:val="24"/>
+    </w:p>
+    <w:p>
+      <w:pPr>
+        <w:bidi/>
+        <w:rPr>
+          <w:rFonts w:eastAsiaTheme="minorEastAsia"/>
+          <w:rtl/>
+        </w:rPr>
+      </w:pPr>
+      <w:r>
+        <w:rPr>
+          <w:rFonts w:eastAsiaTheme="minorEastAsia" w:hint="cs"/>
           <w:rtl/>
         </w:rPr>
         <w:t xml:space="preserve">השגיאה הקטנה ביותר שהתקבלה היא : </w:t>
@@ -3156,27 +5183,21 @@
       <w:r>
         <w:rPr>
           <w:rFonts w:eastAsiaTheme="minorEastAsia"/>
-          <w:sz w:val="24"/>
-          <w:szCs w:val="24"/>
-        </w:rPr>
-        <w:t>0.00815</w:t>
-      </w:r>
-    </w:p>
-    <w:p>
-      <w:pPr>
-        <w:bidi/>
-        <w:rPr>
-          <w:rFonts w:eastAsiaTheme="minorEastAsia"/>
-          <w:sz w:val="24"/>
-          <w:szCs w:val="24"/>
-          <w:rtl/>
-        </w:rPr>
-      </w:pPr>
-      <w:r>
-        <w:rPr>
-          <w:rFonts w:eastAsiaTheme="minorEastAsia" w:hint="cs"/>
-          <w:sz w:val="24"/>
-          <w:szCs w:val="24"/>
+        </w:rPr>
+        <w:t>0.008068282291301469</w:t>
+      </w:r>
+    </w:p>
+    <w:p>
+      <w:pPr>
+        <w:bidi/>
+        <w:rPr>
+          <w:rFonts w:eastAsiaTheme="minorEastAsia"/>
+          <w:rtl/>
+        </w:rPr>
+      </w:pPr>
+      <w:r>
+        <w:rPr>
+          <w:rFonts w:eastAsiaTheme="minorEastAsia" w:hint="cs"/>
           <w:rtl/>
         </w:rPr>
         <w:t xml:space="preserve">היא התקבלה עבור </w:t>
@@ -3184,16 +5205,12 @@
       <w:r>
         <w:rPr>
           <w:rFonts w:eastAsiaTheme="minorEastAsia"/>
-          <w:sz w:val="24"/>
-          <w:szCs w:val="24"/>
         </w:rPr>
         <w:t xml:space="preserve">alpha </w:t>
       </w:r>
       <w:r>
         <w:rPr>
           <w:rFonts w:eastAsiaTheme="minorEastAsia" w:hint="cs"/>
-          <w:sz w:val="24"/>
-          <w:szCs w:val="24"/>
           <w:rtl/>
         </w:rPr>
         <w:t xml:space="preserve"> אשר שווה ל: </w:t>
@@ -3201,23 +5218,10 @@
       <w:r>
         <w:rPr>
           <w:rFonts w:eastAsiaTheme="minorEastAsia" w:cs="Arial"/>
-          <w:sz w:val="24"/>
-          <w:szCs w:val="24"/>
-          <w:rtl/>
-        </w:rPr>
-        <w:t>2.2570197196339215</w:t>
-      </w:r>
-    </w:p>
-    <w:p>
-      <w:pPr>
-        <w:bidi/>
-        <w:rPr>
-          <w:rFonts w:eastAsiaTheme="minorEastAsia"/>
-          <w:sz w:val="24"/>
-          <w:szCs w:val="24"/>
-          <w:rtl/>
-        </w:rPr>
-      </w:pPr>
+          <w:rtl/>
+        </w:rPr>
+        <w:t>2.848035868435799</w:t>
+      </w:r>
     </w:p>
     <w:p>
       <w:pPr>
@@ -3573,7 +5577,7 @@
                 <w:szCs w:val="32"/>
                 <w:vertAlign w:val="subscript"/>
               </w:rPr>
-              <w:t>0.007982461953909743</w:t>
+              <w:t>0.007899551580020458</w:t>
             </w:r>
           </w:p>
         </w:tc>
@@ -3595,7 +5599,7 @@
                 <w:szCs w:val="32"/>
                 <w:vertAlign w:val="subscript"/>
               </w:rPr>
-              <w:t>0.008150394640191199</w:t>
+              <w:t>0.008068282291301469</w:t>
             </w:r>
           </w:p>
         </w:tc>
@@ -3643,15 +5647,11 @@
         <w:bidi/>
         <w:rPr>
           <w:rFonts w:eastAsiaTheme="minorEastAsia"/>
-          <w:sz w:val="24"/>
-          <w:szCs w:val="24"/>
-        </w:rPr>
-      </w:pPr>
-      <w:r>
-        <w:rPr>
-          <w:rFonts w:eastAsiaTheme="minorEastAsia" w:hint="cs"/>
-          <w:sz w:val="24"/>
-          <w:szCs w:val="24"/>
+        </w:rPr>
+      </w:pPr>
+      <w:r>
+        <w:rPr>
+          <w:rFonts w:eastAsiaTheme="minorEastAsia" w:hint="cs"/>
           <w:rtl/>
         </w:rPr>
         <w:t xml:space="preserve">התכונות שנמצאו עם הערכי </w:t>
@@ -3659,16 +5659,12 @@
       <w:r>
         <w:rPr>
           <w:rFonts w:eastAsiaTheme="minorEastAsia"/>
-          <w:sz w:val="24"/>
-          <w:szCs w:val="24"/>
         </w:rPr>
         <w:t xml:space="preserve">coefficient </w:t>
       </w:r>
       <w:r>
         <w:rPr>
           <w:rFonts w:eastAsiaTheme="minorEastAsia" w:hint="cs"/>
-          <w:sz w:val="24"/>
-          <w:szCs w:val="24"/>
           <w:rtl/>
         </w:rPr>
         <w:t xml:space="preserve"> הגדולים ביותר בערך מוחלט הם</w:t>
@@ -3684,15 +5680,11 @@
         <w:bidi/>
         <w:rPr>
           <w:rFonts w:eastAsiaTheme="minorEastAsia"/>
-          <w:sz w:val="24"/>
-          <w:szCs w:val="24"/>
-        </w:rPr>
-      </w:pPr>
-      <w:r>
-        <w:rPr>
-          <w:rFonts w:eastAsiaTheme="minorEastAsia"/>
-          <w:sz w:val="24"/>
-          <w:szCs w:val="24"/>
+        </w:rPr>
+      </w:pPr>
+      <w:r>
+        <w:rPr>
+          <w:rFonts w:eastAsiaTheme="minorEastAsia"/>
         </w:rPr>
         <w:t>Shortness of breath</w:t>
       </w:r>
@@ -3707,17 +5699,12 @@
         <w:bidi/>
         <w:rPr>
           <w:rFonts w:eastAsiaTheme="minorEastAsia"/>
-          <w:sz w:val="24"/>
-          <w:szCs w:val="24"/>
-        </w:rPr>
-      </w:pPr>
-      <w:r>
-        <w:rPr>
-          <w:rFonts w:eastAsiaTheme="minorEastAsia"/>
-          <w:sz w:val="24"/>
-          <w:szCs w:val="24"/>
-        </w:rPr>
-        <w:lastRenderedPageBreak/>
+        </w:rPr>
+      </w:pPr>
+      <w:r>
+        <w:rPr>
+          <w:rFonts w:eastAsiaTheme="minorEastAsia"/>
+        </w:rPr>
         <w:t>Fever</w:t>
       </w:r>
     </w:p>
@@ -3731,15 +5718,11 @@
         <w:bidi/>
         <w:rPr>
           <w:rFonts w:eastAsiaTheme="minorEastAsia"/>
-          <w:sz w:val="24"/>
-          <w:szCs w:val="24"/>
-        </w:rPr>
-      </w:pPr>
-      <w:r>
-        <w:rPr>
-          <w:rFonts w:eastAsiaTheme="minorEastAsia"/>
-          <w:sz w:val="24"/>
-          <w:szCs w:val="24"/>
+        </w:rPr>
+      </w:pPr>
+      <w:r>
+        <w:rPr>
+          <w:rFonts w:eastAsiaTheme="minorEastAsia"/>
         </w:rPr>
         <w:t>PCR_08</w:t>
       </w:r>
@@ -3754,17 +5737,13 @@
         <w:bidi/>
         <w:rPr>
           <w:rFonts w:eastAsiaTheme="minorEastAsia"/>
-          <w:sz w:val="24"/>
-          <w:szCs w:val="24"/>
-        </w:rPr>
-      </w:pPr>
-      <w:r>
-        <w:rPr>
-          <w:rFonts w:eastAsiaTheme="minorEastAsia"/>
-          <w:sz w:val="24"/>
-          <w:szCs w:val="24"/>
-        </w:rPr>
-        <w:t>Blood_viruse (our added feature according to blood type)</w:t>
+        </w:rPr>
+      </w:pPr>
+      <w:r>
+        <w:rPr>
+          <w:rFonts w:eastAsiaTheme="minorEastAsia"/>
+        </w:rPr>
+        <w:t>Household_income</w:t>
       </w:r>
     </w:p>
     <w:p>
@@ -3777,17 +5756,15 @@
         <w:bidi/>
         <w:rPr>
           <w:rFonts w:eastAsiaTheme="minorEastAsia"/>
-          <w:sz w:val="24"/>
-          <w:szCs w:val="24"/>
-        </w:rPr>
-      </w:pPr>
-      <w:r>
-        <w:rPr>
-          <w:rFonts w:eastAsiaTheme="minorEastAsia"/>
-          <w:sz w:val="24"/>
-          <w:szCs w:val="24"/>
-        </w:rPr>
-        <w:t>Household_income</w:t>
+          <w:rtl/>
+        </w:rPr>
+      </w:pPr>
+      <w:r>
+        <w:rPr>
+          <w:rFonts w:eastAsiaTheme="minorEastAsia"/>
+        </w:rPr>
+        <w:lastRenderedPageBreak/>
+        <w:t>Blood_viruse (our added feature according to blood type)</w:t>
       </w:r>
     </w:p>
     <w:p>
@@ -3797,36 +5774,18 @@
           <w:rFonts w:eastAsiaTheme="minorEastAsia"/>
           <w:b/>
           <w:bCs/>
-          <w:sz w:val="24"/>
-          <w:szCs w:val="24"/>
           <w:u w:val="single"/>
           <w:rtl/>
         </w:rPr>
       </w:pPr>
-    </w:p>
-    <w:p>
-      <w:pPr>
-        <w:bidi/>
-        <w:rPr>
-          <w:rFonts w:eastAsiaTheme="minorEastAsia"/>
+      <w:r>
+        <w:rPr>
+          <w:rFonts w:eastAsiaTheme="minorEastAsia" w:hint="cs"/>
           <w:b/>
           <w:bCs/>
-          <w:sz w:val="24"/>
-          <w:szCs w:val="24"/>
           <w:u w:val="single"/>
           <w:rtl/>
         </w:rPr>
-      </w:pPr>
-      <w:r>
-        <w:rPr>
-          <w:rFonts w:eastAsiaTheme="minorEastAsia" w:hint="cs"/>
-          <w:b/>
-          <w:bCs/>
-          <w:sz w:val="24"/>
-          <w:szCs w:val="24"/>
-          <w:u w:val="single"/>
-          <w:rtl/>
-        </w:rPr>
         <w:t>שאלה 10</w:t>
       </w:r>
     </w:p>
@@ -3835,16 +5794,12 @@
         <w:bidi/>
         <w:rPr>
           <w:rFonts w:eastAsiaTheme="minorEastAsia"/>
-          <w:sz w:val="24"/>
-          <w:szCs w:val="24"/>
-          <w:rtl/>
-        </w:rPr>
-      </w:pPr>
-      <w:r>
-        <w:rPr>
-          <w:rFonts w:eastAsiaTheme="minorEastAsia" w:hint="cs"/>
-          <w:sz w:val="24"/>
-          <w:szCs w:val="24"/>
+          <w:rtl/>
+        </w:rPr>
+      </w:pPr>
+      <w:r>
+        <w:rPr>
+          <w:rFonts w:eastAsiaTheme="minorEastAsia" w:hint="cs"/>
           <w:rtl/>
         </w:rPr>
         <w:t>הגרף שהתקבל הוא :</w:t>
@@ -3861,16 +5816,25 @@
       </w:pPr>
       <w:r>
         <w:rPr>
-          <w:rFonts w:eastAsiaTheme="minorEastAsia" w:hint="cs"/>
+          <w:rFonts w:eastAsiaTheme="minorEastAsia" w:cs="Arial"/>
           <w:noProof/>
           <w:sz w:val="24"/>
           <w:szCs w:val="24"/>
+          <w:rtl/>
         </w:rPr>
         <w:drawing>
-          <wp:inline distT="0" distB="0" distL="0" distR="0" wp14:anchorId="4A114E47" wp14:editId="33155F40">
+          <wp:anchor distT="0" distB="0" distL="114300" distR="114300" simplePos="0" relativeHeight="251659264" behindDoc="0" locked="0" layoutInCell="1" allowOverlap="1" wp14:anchorId="1662952D" wp14:editId="1AF35330">
+            <wp:simplePos x="0" y="0"/>
+            <wp:positionH relativeFrom="column">
+              <wp:posOffset>0</wp:posOffset>
+            </wp:positionH>
+            <wp:positionV relativeFrom="paragraph">
+              <wp:posOffset>-924</wp:posOffset>
+            </wp:positionV>
             <wp:extent cx="5943600" cy="4457700"/>
             <wp:effectExtent l="0" t="0" r="0" b="0"/>
-            <wp:docPr id="10" name="Picture 10" descr="Chart, line chart&#10;&#10;Description automatically generated"/>
+            <wp:wrapSquare wrapText="bothSides"/>
+            <wp:docPr id="16" name="Picture 16" descr="Chart, line chart&#10;&#10;Description automatically generated"/>
             <wp:cNvGraphicFramePr>
               <a:graphicFrameLocks xmlns:a="http://schemas.openxmlformats.org/drawingml/2006/main" noChangeAspect="1"/>
             </wp:cNvGraphicFramePr>
@@ -3878,7 +5842,7 @@
               <a:graphicData uri="http://schemas.openxmlformats.org/drawingml/2006/picture">
                 <pic:pic xmlns:pic="http://schemas.openxmlformats.org/drawingml/2006/picture">
                   <pic:nvPicPr>
-                    <pic:cNvPr id="10" name="Picture 10" descr="Chart, line chart&#10;&#10;Description automatically generated"/>
+                    <pic:cNvPr id="16" name="Picture 16" descr="Chart, line chart&#10;&#10;Description automatically generated"/>
                     <pic:cNvPicPr/>
                   </pic:nvPicPr>
                   <pic:blipFill>
@@ -3905,7 +5869,13 @@
                 </pic:pic>
               </a:graphicData>
             </a:graphic>
-          </wp:inline>
+            <wp14:sizeRelH relativeFrom="page">
+              <wp14:pctWidth>0</wp14:pctWidth>
+            </wp14:sizeRelH>
+            <wp14:sizeRelV relativeFrom="page">
+              <wp14:pctHeight>0</wp14:pctHeight>
+            </wp14:sizeRelV>
+          </wp:anchor>
         </w:drawing>
       </w:r>
     </w:p>
@@ -3927,20 +5897,165 @@
           <w:rFonts w:eastAsiaTheme="minorEastAsia"/>
           <w:b/>
           <w:bCs/>
-          <w:sz w:val="24"/>
-          <w:szCs w:val="24"/>
           <w:u w:val="single"/>
-          <w:rtl/>
-        </w:rPr>
-      </w:pPr>
-      <w:r>
-        <w:rPr>
-          <w:rFonts w:eastAsiaTheme="minorEastAsia" w:hint="cs"/>
+        </w:rPr>
+      </w:pPr>
+    </w:p>
+    <w:p>
+      <w:pPr>
+        <w:bidi/>
+        <w:rPr>
+          <w:rFonts w:eastAsiaTheme="minorEastAsia"/>
           <w:b/>
           <w:bCs/>
-          <w:sz w:val="24"/>
-          <w:szCs w:val="24"/>
           <w:u w:val="single"/>
+        </w:rPr>
+      </w:pPr>
+    </w:p>
+    <w:p>
+      <w:pPr>
+        <w:bidi/>
+        <w:rPr>
+          <w:rFonts w:eastAsiaTheme="minorEastAsia"/>
+          <w:b/>
+          <w:bCs/>
+          <w:u w:val="single"/>
+        </w:rPr>
+      </w:pPr>
+    </w:p>
+    <w:p>
+      <w:pPr>
+        <w:bidi/>
+        <w:rPr>
+          <w:rFonts w:eastAsiaTheme="minorEastAsia"/>
+          <w:b/>
+          <w:bCs/>
+          <w:u w:val="single"/>
+        </w:rPr>
+      </w:pPr>
+    </w:p>
+    <w:p>
+      <w:pPr>
+        <w:bidi/>
+        <w:rPr>
+          <w:rFonts w:eastAsiaTheme="minorEastAsia"/>
+          <w:b/>
+          <w:bCs/>
+          <w:u w:val="single"/>
+        </w:rPr>
+      </w:pPr>
+    </w:p>
+    <w:p>
+      <w:pPr>
+        <w:bidi/>
+        <w:rPr>
+          <w:rFonts w:eastAsiaTheme="minorEastAsia"/>
+          <w:b/>
+          <w:bCs/>
+          <w:u w:val="single"/>
+        </w:rPr>
+      </w:pPr>
+    </w:p>
+    <w:p>
+      <w:pPr>
+        <w:bidi/>
+        <w:rPr>
+          <w:rFonts w:eastAsiaTheme="minorEastAsia"/>
+          <w:b/>
+          <w:bCs/>
+          <w:u w:val="single"/>
+        </w:rPr>
+      </w:pPr>
+    </w:p>
+    <w:p>
+      <w:pPr>
+        <w:bidi/>
+        <w:rPr>
+          <w:rFonts w:eastAsiaTheme="minorEastAsia"/>
+          <w:b/>
+          <w:bCs/>
+          <w:u w:val="single"/>
+        </w:rPr>
+      </w:pPr>
+    </w:p>
+    <w:p>
+      <w:pPr>
+        <w:bidi/>
+        <w:rPr>
+          <w:rFonts w:eastAsiaTheme="minorEastAsia"/>
+          <w:b/>
+          <w:bCs/>
+          <w:u w:val="single"/>
+        </w:rPr>
+      </w:pPr>
+    </w:p>
+    <w:p>
+      <w:pPr>
+        <w:bidi/>
+        <w:jc w:val="center"/>
+        <w:rPr>
+          <w:rFonts w:eastAsiaTheme="minorEastAsia"/>
+          <w:b/>
+          <w:bCs/>
+          <w:color w:val="8EAADB" w:themeColor="accent1" w:themeTint="99"/>
+          <w:sz w:val="32"/>
+          <w:szCs w:val="32"/>
+          <w:u w:val="single"/>
+        </w:rPr>
+      </w:pPr>
+      <w:r>
+        <w:rPr>
+          <w:rFonts w:eastAsiaTheme="minorEastAsia"/>
+          <w:b/>
+          <w:bCs/>
+          <w:color w:val="8EAADB" w:themeColor="accent1" w:themeTint="99"/>
+          <w:sz w:val="32"/>
+          <w:szCs w:val="32"/>
+          <w:u w:val="single"/>
+        </w:rPr>
+        <w:t xml:space="preserve">Section </w:t>
+      </w:r>
+      <w:r>
+        <w:rPr>
+          <w:rFonts w:eastAsiaTheme="minorEastAsia"/>
+          <w:b/>
+          <w:bCs/>
+          <w:color w:val="8EAADB" w:themeColor="accent1" w:themeTint="99"/>
+          <w:sz w:val="32"/>
+          <w:szCs w:val="32"/>
+          <w:u w:val="single"/>
+        </w:rPr>
+        <w:t>5</w:t>
+      </w:r>
+    </w:p>
+    <w:p>
+      <w:pPr>
+        <w:bidi/>
+        <w:rPr>
+          <w:rFonts w:eastAsiaTheme="minorEastAsia"/>
+          <w:b/>
+          <w:bCs/>
+          <w:u w:val="single"/>
+        </w:rPr>
+      </w:pPr>
+    </w:p>
+    <w:p>
+      <w:pPr>
+        <w:bidi/>
+        <w:rPr>
+          <w:rFonts w:eastAsiaTheme="minorEastAsia"/>
+          <w:b/>
+          <w:bCs/>
+          <w:u w:val="single"/>
+          <w:rtl/>
+        </w:rPr>
+      </w:pPr>
+      <w:r>
+        <w:rPr>
+          <w:rFonts w:eastAsiaTheme="minorEastAsia" w:hint="cs"/>
+          <w:b/>
+          <w:bCs/>
+          <w:u w:val="single"/>
           <w:rtl/>
         </w:rPr>
         <w:t>שאלה 11</w:t>
@@ -3965,7 +6080,6 @@
           <w:rtl/>
           <w:lang w:val="he-IL"/>
         </w:rPr>
-        <w:lastRenderedPageBreak/>
         <w:drawing>
           <wp:inline distT="0" distB="0" distL="0" distR="0" wp14:anchorId="422F6434" wp14:editId="55C7FE08">
             <wp:extent cx="5943600" cy="4457700"/>
@@ -4014,16 +6128,12 @@
         <w:bidi/>
         <w:rPr>
           <w:rFonts w:eastAsiaTheme="minorEastAsia"/>
-          <w:sz w:val="24"/>
-          <w:szCs w:val="24"/>
-          <w:rtl/>
-        </w:rPr>
-      </w:pPr>
-      <w:r>
-        <w:rPr>
-          <w:rFonts w:eastAsiaTheme="minorEastAsia" w:hint="cs"/>
-          <w:sz w:val="24"/>
-          <w:szCs w:val="24"/>
+          <w:rtl/>
+        </w:rPr>
+      </w:pPr>
+      <w:r>
+        <w:rPr>
+          <w:rFonts w:eastAsiaTheme="minorEastAsia" w:hint="cs"/>
           <w:rtl/>
         </w:rPr>
         <w:t xml:space="preserve">הערך שגיאה הטוב ביותר שהתקבל הוא : </w:t>
@@ -4031,28 +6141,29 @@
       <w:r>
         <w:rPr>
           <w:rFonts w:eastAsiaTheme="minorEastAsia" w:hint="cs"/>
-          <w:sz w:val="24"/>
-          <w:szCs w:val="24"/>
-          <w:rtl/>
-        </w:rPr>
-        <w:t>0.008125</w:t>
-      </w:r>
-    </w:p>
-    <w:p>
-      <w:pPr>
-        <w:bidi/>
-        <w:rPr>
-          <w:rFonts w:eastAsiaTheme="minorEastAsia"/>
-          <w:sz w:val="24"/>
-          <w:szCs w:val="24"/>
-          <w:rtl/>
-        </w:rPr>
-      </w:pPr>
-      <w:r>
-        <w:rPr>
-          <w:rFonts w:eastAsiaTheme="minorEastAsia" w:hint="cs"/>
-          <w:sz w:val="24"/>
-          <w:szCs w:val="24"/>
+          <w:rtl/>
+        </w:rPr>
+        <w:t>0.008</w:t>
+      </w:r>
+      <w:r>
+        <w:rPr>
+          <w:rFonts w:eastAsiaTheme="minorEastAsia" w:hint="cs"/>
+          <w:rtl/>
+        </w:rPr>
+        <w:t>049</w:t>
+      </w:r>
+    </w:p>
+    <w:p>
+      <w:pPr>
+        <w:bidi/>
+        <w:rPr>
+          <w:rFonts w:eastAsiaTheme="minorEastAsia"/>
+          <w:rtl/>
+        </w:rPr>
+      </w:pPr>
+      <w:r>
+        <w:rPr>
+          <w:rFonts w:eastAsiaTheme="minorEastAsia" w:hint="cs"/>
           <w:rtl/>
         </w:rPr>
         <w:t xml:space="preserve">עבור </w:t>
@@ -4060,16 +6171,12 @@
       <w:r>
         <w:rPr>
           <w:rFonts w:eastAsiaTheme="minorEastAsia"/>
-          <w:sz w:val="24"/>
-          <w:szCs w:val="24"/>
         </w:rPr>
         <w:t xml:space="preserve">alpha </w:t>
       </w:r>
       <w:r>
         <w:rPr>
           <w:rFonts w:eastAsiaTheme="minorEastAsia" w:hint="cs"/>
-          <w:sz w:val="24"/>
-          <w:szCs w:val="24"/>
           <w:rtl/>
         </w:rPr>
         <w:t xml:space="preserve"> : </w:t>
@@ -4077,23 +6184,10 @@
       <w:r>
         <w:rPr>
           <w:rFonts w:eastAsiaTheme="minorEastAsia" w:hint="cs"/>
-          <w:sz w:val="24"/>
-          <w:szCs w:val="24"/>
           <w:rtl/>
         </w:rPr>
         <w:t>0.000259</w:t>
       </w:r>
-    </w:p>
-    <w:p>
-      <w:pPr>
-        <w:bidi/>
-        <w:rPr>
-          <w:rFonts w:eastAsiaTheme="minorEastAsia"/>
-          <w:sz w:val="24"/>
-          <w:szCs w:val="24"/>
-          <w:rtl/>
-        </w:rPr>
-      </w:pPr>
     </w:p>
     <w:p>
       <w:pPr>
@@ -4102,8 +6196,6 @@
           <w:rFonts w:eastAsiaTheme="minorEastAsia"/>
           <w:b/>
           <w:bCs/>
-          <w:sz w:val="24"/>
-          <w:szCs w:val="24"/>
           <w:u w:val="single"/>
           <w:rtl/>
         </w:rPr>
@@ -4113,8 +6205,6 @@
           <w:rFonts w:eastAsiaTheme="minorEastAsia" w:hint="cs"/>
           <w:b/>
           <w:bCs/>
-          <w:sz w:val="24"/>
-          <w:szCs w:val="24"/>
           <w:u w:val="single"/>
           <w:rtl/>
         </w:rPr>
@@ -4126,19 +6216,679 @@
         <w:bidi/>
         <w:rPr>
           <w:rFonts w:eastAsiaTheme="minorEastAsia"/>
-          <w:sz w:val="24"/>
-          <w:szCs w:val="24"/>
-        </w:rPr>
-      </w:pPr>
-      <w:r>
-        <w:rPr>
-          <w:rFonts w:eastAsiaTheme="minorEastAsia" w:hint="cs"/>
-          <w:sz w:val="24"/>
-          <w:szCs w:val="24"/>
-          <w:rtl/>
-        </w:rPr>
-        <w:t>ישנ שוני בשיפוע ומיקומו (לסיים!!!!)</w:t>
-      </w:r>
+          <w:rtl/>
+        </w:rPr>
+      </w:pPr>
+      <w:r>
+        <w:rPr>
+          <w:rFonts w:eastAsiaTheme="minorEastAsia" w:hint="cs"/>
+          <w:rtl/>
+        </w:rPr>
+        <w:t xml:space="preserve">ישנו שוני בשיפוע </w:t>
+      </w:r>
+      <w:r>
+        <w:rPr>
+          <w:rFonts w:eastAsiaTheme="minorEastAsia" w:hint="cs"/>
+          <w:rtl/>
+        </w:rPr>
+        <w:t>ומיקומו,</w:t>
+      </w:r>
+      <w:r>
+        <w:rPr>
+          <w:rFonts w:eastAsiaTheme="minorEastAsia" w:hint="cs"/>
+          <w:rtl/>
+        </w:rPr>
+        <w:t xml:space="preserve"> דבר הנגרם כתוצאה מכך שהפונקציה של </w:t>
+      </w:r>
+      <w:r>
+        <w:rPr>
+          <w:rFonts w:eastAsiaTheme="minorEastAsia"/>
+        </w:rPr>
+        <w:t xml:space="preserve">Ridge </w:t>
+      </w:r>
+      <w:r>
+        <w:rPr>
+          <w:rFonts w:eastAsiaTheme="minorEastAsia" w:hint="cs"/>
+          <w:rtl/>
+        </w:rPr>
+        <w:t xml:space="preserve"> משתמש</w:t>
+      </w:r>
+      <w:r>
+        <w:rPr>
+          <w:rFonts w:eastAsiaTheme="minorEastAsia" w:hint="cs"/>
+          <w:rtl/>
+        </w:rPr>
+        <w:t>ת</w:t>
+      </w:r>
+      <w:r>
+        <w:rPr>
+          <w:rFonts w:eastAsiaTheme="minorEastAsia" w:hint="cs"/>
+          <w:rtl/>
+        </w:rPr>
+        <w:t xml:space="preserve"> ב </w:t>
+      </w:r>
+      <w:r>
+        <w:rPr>
+          <w:rFonts w:eastAsiaTheme="minorEastAsia"/>
+        </w:rPr>
+        <w:t>L2 norm</w:t>
+      </w:r>
+      <w:r>
+        <w:rPr>
+          <w:rFonts w:eastAsiaTheme="minorEastAsia"/>
+        </w:rPr>
+        <w:t xml:space="preserve"> </w:t>
+      </w:r>
+      <w:r>
+        <w:rPr>
+          <w:rFonts w:eastAsiaTheme="minorEastAsia" w:hint="cs"/>
+          <w:rtl/>
+        </w:rPr>
+        <w:t xml:space="preserve"> אשר שומר על </w:t>
+      </w:r>
+      <w:r>
+        <w:rPr>
+          <w:rFonts w:eastAsiaTheme="minorEastAsia" w:hint="cs"/>
+          <w:rtl/>
+        </w:rPr>
+        <w:t xml:space="preserve">ערכים  נמוכים ברכיבים של ווקטור </w:t>
+      </w:r>
+      <w:r>
+        <w:rPr>
+          <w:rFonts w:eastAsiaTheme="minorEastAsia"/>
+        </w:rPr>
+        <w:t>w</w:t>
+      </w:r>
+      <w:r>
+        <w:rPr>
+          <w:rFonts w:eastAsiaTheme="minorEastAsia" w:hint="cs"/>
+          <w:rtl/>
+        </w:rPr>
+        <w:t xml:space="preserve"> </w:t>
+      </w:r>
+      <w:r>
+        <w:rPr>
+          <w:rFonts w:eastAsiaTheme="minorEastAsia" w:hint="cs"/>
+          <w:rtl/>
+        </w:rPr>
+        <w:t xml:space="preserve">עם שונות </w:t>
+      </w:r>
+      <w:r>
+        <w:rPr>
+          <w:rFonts w:eastAsiaTheme="minorEastAsia" w:hint="cs"/>
+          <w:rtl/>
+        </w:rPr>
+        <w:t xml:space="preserve">נמוכה </w:t>
+      </w:r>
+      <w:r>
+        <w:rPr>
+          <w:rFonts w:eastAsiaTheme="minorEastAsia" w:hint="cs"/>
+          <w:rtl/>
+        </w:rPr>
+        <w:t xml:space="preserve">בין </w:t>
+      </w:r>
+      <w:r>
+        <w:rPr>
+          <w:rFonts w:eastAsiaTheme="minorEastAsia" w:hint="cs"/>
+          <w:rtl/>
+        </w:rPr>
+        <w:t>ה</w:t>
+      </w:r>
+      <w:r>
+        <w:rPr>
+          <w:rFonts w:eastAsiaTheme="minorEastAsia" w:hint="cs"/>
+          <w:rtl/>
+        </w:rPr>
+        <w:t>ערכים</w:t>
+      </w:r>
+      <w:r>
+        <w:rPr>
+          <w:rFonts w:eastAsiaTheme="minorEastAsia" w:hint="cs"/>
+          <w:rtl/>
+        </w:rPr>
+        <w:t>.</w:t>
+      </w:r>
+    </w:p>
+    <w:p>
+      <w:pPr>
+        <w:bidi/>
+        <w:rPr>
+          <w:rFonts w:eastAsiaTheme="minorEastAsia"/>
+          <w:rtl/>
+        </w:rPr>
+      </w:pPr>
+      <w:r>
+        <w:rPr>
+          <w:rFonts w:eastAsiaTheme="minorEastAsia" w:hint="cs"/>
+          <w:rtl/>
+        </w:rPr>
+        <w:t>בניגוד ל</w:t>
+      </w:r>
+      <w:r>
+        <w:rPr>
+          <w:rFonts w:eastAsiaTheme="minorEastAsia"/>
+        </w:rPr>
+        <w:t xml:space="preserve">Lasso </w:t>
+      </w:r>
+      <w:r>
+        <w:rPr>
+          <w:rFonts w:eastAsiaTheme="minorEastAsia" w:hint="cs"/>
+          <w:rtl/>
+        </w:rPr>
+        <w:t xml:space="preserve"> המשתמש ב</w:t>
+      </w:r>
+      <w:r>
+        <w:rPr>
+          <w:rFonts w:eastAsiaTheme="minorEastAsia"/>
+        </w:rPr>
+        <w:t xml:space="preserve"> L1 norm </w:t>
+      </w:r>
+      <w:r>
+        <w:rPr>
+          <w:rFonts w:eastAsiaTheme="minorEastAsia" w:hint="cs"/>
+          <w:rtl/>
+        </w:rPr>
+        <w:t xml:space="preserve">  אשר מבצע </w:t>
+      </w:r>
+      <w:r>
+        <w:rPr>
+          <w:rFonts w:eastAsiaTheme="minorEastAsia"/>
+        </w:rPr>
+        <w:t xml:space="preserve">feature selection </w:t>
+      </w:r>
+      <w:r>
+        <w:rPr>
+          <w:rFonts w:eastAsiaTheme="minorEastAsia" w:hint="cs"/>
+          <w:rtl/>
+        </w:rPr>
+        <w:t xml:space="preserve"> על ידי הגדרת</w:t>
+      </w:r>
+      <w:r>
+        <w:rPr>
+          <w:rFonts w:eastAsiaTheme="minorEastAsia" w:hint="cs"/>
+          <w:rtl/>
+        </w:rPr>
+        <w:t xml:space="preserve"> ערך 0 לחלק מן הרכיבים בוקטור </w:t>
+      </w:r>
+      <w:r>
+        <w:rPr>
+          <w:rFonts w:eastAsiaTheme="minorEastAsia"/>
+        </w:rPr>
+        <w:t>w</w:t>
+      </w:r>
+      <w:r>
+        <w:rPr>
+          <w:rFonts w:eastAsiaTheme="minorEastAsia" w:hint="cs"/>
+          <w:rtl/>
+        </w:rPr>
+        <w:t xml:space="preserve"> </w:t>
+      </w:r>
+      <w:r>
+        <w:rPr>
+          <w:rFonts w:eastAsiaTheme="minorEastAsia"/>
+          <w:rtl/>
+        </w:rPr>
+        <w:t>–</w:t>
+      </w:r>
+      <w:r>
+        <w:rPr>
+          <w:rFonts w:eastAsiaTheme="minorEastAsia" w:hint="cs"/>
+          <w:rtl/>
+        </w:rPr>
+        <w:t xml:space="preserve"> ובסופו של דבר לא להתייחס כלל לחלק מן ה</w:t>
+      </w:r>
+      <w:r>
+        <w:rPr>
+          <w:rFonts w:eastAsiaTheme="minorEastAsia" w:hint="cs"/>
+          <w:rtl/>
+        </w:rPr>
+        <w:t>תכונות</w:t>
+      </w:r>
+      <w:r>
+        <w:rPr>
+          <w:rFonts w:eastAsiaTheme="minorEastAsia" w:hint="cs"/>
+          <w:rtl/>
+        </w:rPr>
+        <w:t xml:space="preserve"> </w:t>
+      </w:r>
+      <w:r>
+        <w:rPr>
+          <w:rFonts w:eastAsiaTheme="minorEastAsia" w:hint="cs"/>
+          <w:rtl/>
+        </w:rPr>
+        <w:t>ולכן</w:t>
+      </w:r>
+      <w:r>
+        <w:rPr>
+          <w:rFonts w:eastAsiaTheme="minorEastAsia" w:hint="cs"/>
+          <w:rtl/>
+        </w:rPr>
+        <w:t xml:space="preserve"> הוא </w:t>
+      </w:r>
+      <w:r>
+        <w:rPr>
+          <w:rFonts w:eastAsiaTheme="minorEastAsia" w:hint="cs"/>
+          <w:rtl/>
+        </w:rPr>
+        <w:t xml:space="preserve"> רגיש יותר לערכי </w:t>
+      </w:r>
+      <w:r>
+        <w:rPr>
+          <w:rFonts w:eastAsiaTheme="minorEastAsia"/>
+        </w:rPr>
+        <w:t>alpha</w:t>
+      </w:r>
+      <w:r>
+        <w:rPr>
+          <w:rFonts w:eastAsiaTheme="minorEastAsia" w:hint="cs"/>
+          <w:rtl/>
+        </w:rPr>
+        <w:t xml:space="preserve"> </w:t>
+      </w:r>
+      <w:r>
+        <w:rPr>
+          <w:rFonts w:eastAsiaTheme="minorEastAsia" w:hint="cs"/>
+          <w:rtl/>
+        </w:rPr>
+        <w:t>(כי ב</w:t>
+      </w:r>
+      <w:r>
+        <w:rPr>
+          <w:rFonts w:eastAsiaTheme="minorEastAsia"/>
+        </w:rPr>
+        <w:t>lasso</w:t>
+      </w:r>
+      <w:r>
+        <w:rPr>
+          <w:rFonts w:eastAsiaTheme="minorEastAsia" w:hint="cs"/>
+          <w:rtl/>
+        </w:rPr>
+        <w:t xml:space="preserve"> למעשה הרכיבים השונים מ 0 בווקטור </w:t>
+      </w:r>
+      <w:r>
+        <w:rPr>
+          <w:rFonts w:eastAsiaTheme="minorEastAsia"/>
+        </w:rPr>
+        <w:t>w</w:t>
+      </w:r>
+      <w:r>
+        <w:rPr>
+          <w:rFonts w:eastAsiaTheme="minorEastAsia" w:hint="cs"/>
+          <w:rtl/>
+        </w:rPr>
+        <w:t xml:space="preserve"> מקפיצים מאוד את השגיאה בשונה</w:t>
+      </w:r>
+      <w:r>
+        <w:rPr>
+          <w:rFonts w:eastAsiaTheme="minorEastAsia" w:hint="cs"/>
+          <w:rtl/>
+        </w:rPr>
+        <w:t xml:space="preserve"> מ </w:t>
+      </w:r>
+      <w:r>
+        <w:rPr>
+          <w:rFonts w:eastAsiaTheme="minorEastAsia" w:hint="cs"/>
+        </w:rPr>
+        <w:t>R</w:t>
+      </w:r>
+      <w:r>
+        <w:rPr>
+          <w:rFonts w:eastAsiaTheme="minorEastAsia"/>
+        </w:rPr>
+        <w:t>idge</w:t>
+      </w:r>
+      <w:r>
+        <w:rPr>
+          <w:rFonts w:eastAsiaTheme="minorEastAsia" w:hint="cs"/>
+          <w:rtl/>
+        </w:rPr>
+        <w:t xml:space="preserve"> הנותן לערכים המרכבים את וקטור </w:t>
+      </w:r>
+      <w:r>
+        <w:rPr>
+          <w:rFonts w:eastAsiaTheme="minorEastAsia"/>
+        </w:rPr>
+        <w:t>w</w:t>
+      </w:r>
+      <w:r>
+        <w:rPr>
+          <w:rFonts w:eastAsiaTheme="minorEastAsia" w:hint="cs"/>
+          <w:rtl/>
+        </w:rPr>
+        <w:t xml:space="preserve"> ערכים נמוכים</w:t>
+      </w:r>
+      <w:r>
+        <w:rPr>
+          <w:rFonts w:eastAsiaTheme="minorEastAsia" w:hint="cs"/>
+          <w:rtl/>
+        </w:rPr>
+        <w:t xml:space="preserve"> הקרובים ל 0</w:t>
+      </w:r>
+      <w:r>
+        <w:rPr>
+          <w:rFonts w:eastAsiaTheme="minorEastAsia" w:hint="cs"/>
+          <w:rtl/>
+        </w:rPr>
+        <w:t>)</w:t>
+      </w:r>
+      <w:r>
+        <w:rPr>
+          <w:rFonts w:eastAsiaTheme="minorEastAsia" w:hint="cs"/>
+          <w:rtl/>
+        </w:rPr>
+        <w:t xml:space="preserve"> </w:t>
+      </w:r>
+    </w:p>
+    <w:p>
+      <w:pPr>
+        <w:bidi/>
+        <w:rPr>
+          <w:rFonts w:eastAsiaTheme="minorEastAsia" w:hint="cs"/>
+          <w:sz w:val="24"/>
+          <w:szCs w:val="24"/>
+          <w:rtl/>
+        </w:rPr>
+      </w:pPr>
+      <w:r>
+        <w:rPr>
+          <w:rFonts w:eastAsiaTheme="minorEastAsia" w:hint="cs"/>
+          <w:sz w:val="24"/>
+          <w:szCs w:val="24"/>
+          <w:rtl/>
+        </w:rPr>
+        <w:lastRenderedPageBreak/>
+        <w:t xml:space="preserve">נשים לב שיש שוני קטן בערכי </w:t>
+      </w:r>
+      <w:r>
+        <w:rPr>
+          <w:rFonts w:eastAsiaTheme="minorEastAsia" w:hint="cs"/>
+          <w:sz w:val="24"/>
+          <w:szCs w:val="24"/>
+        </w:rPr>
+        <w:t>MSE</w:t>
+      </w:r>
+      <w:r>
+        <w:rPr>
+          <w:rFonts w:eastAsiaTheme="minorEastAsia" w:hint="cs"/>
+          <w:sz w:val="24"/>
+          <w:szCs w:val="24"/>
+          <w:rtl/>
+        </w:rPr>
+        <w:t xml:space="preserve"> המיטייבים </w:t>
+      </w:r>
+      <w:r>
+        <w:rPr>
+          <w:rFonts w:eastAsiaTheme="minorEastAsia" w:hint="cs"/>
+          <w:sz w:val="24"/>
+          <w:szCs w:val="24"/>
+          <w:rtl/>
+        </w:rPr>
+        <w:t xml:space="preserve">בין </w:t>
+      </w:r>
+      <w:r>
+        <w:rPr>
+          <w:rFonts w:eastAsiaTheme="minorEastAsia" w:hint="cs"/>
+          <w:sz w:val="24"/>
+          <w:szCs w:val="24"/>
+          <w:rtl/>
+        </w:rPr>
+        <w:t>המודלים</w:t>
+      </w:r>
+      <w:r>
+        <w:rPr>
+          <w:rFonts w:eastAsiaTheme="minorEastAsia" w:hint="cs"/>
+          <w:sz w:val="24"/>
+          <w:szCs w:val="24"/>
+          <w:rtl/>
+        </w:rPr>
+        <w:t xml:space="preserve"> </w:t>
+      </w:r>
+      <w:r>
+        <w:rPr>
+          <w:rFonts w:eastAsiaTheme="minorEastAsia"/>
+          <w:sz w:val="24"/>
+          <w:szCs w:val="24"/>
+        </w:rPr>
+        <w:t>LASSO , RIDGE</w:t>
+      </w:r>
+      <w:r>
+        <w:rPr>
+          <w:rFonts w:eastAsiaTheme="minorEastAsia" w:hint="cs"/>
+          <w:sz w:val="24"/>
+          <w:szCs w:val="24"/>
+          <w:rtl/>
+        </w:rPr>
+        <w:t xml:space="preserve">, הדבר היחיד שמשתנה הוא מידת ההשפעה של </w:t>
+      </w:r>
+      <w:r>
+        <w:rPr>
+          <w:rFonts w:eastAsiaTheme="minorEastAsia"/>
+          <w:sz w:val="24"/>
+          <w:szCs w:val="24"/>
+        </w:rPr>
+        <w:t xml:space="preserve">alpha </w:t>
+      </w:r>
+      <w:r>
+        <w:rPr>
+          <w:rFonts w:eastAsiaTheme="minorEastAsia" w:hint="cs"/>
+          <w:sz w:val="24"/>
+          <w:szCs w:val="24"/>
+          <w:rtl/>
+        </w:rPr>
+        <w:t xml:space="preserve"> , אשר ניתן לראות לפי הגרף</w:t>
+      </w:r>
+      <w:r>
+        <w:rPr>
+          <w:rFonts w:eastAsiaTheme="minorEastAsia" w:hint="cs"/>
+          <w:sz w:val="24"/>
+          <w:szCs w:val="24"/>
+        </w:rPr>
+        <w:t xml:space="preserve"> </w:t>
+      </w:r>
+      <w:r>
+        <w:rPr>
+          <w:rFonts w:eastAsiaTheme="minorEastAsia" w:hint="cs"/>
+          <w:sz w:val="24"/>
+          <w:szCs w:val="24"/>
+          <w:rtl/>
+        </w:rPr>
+        <w:t xml:space="preserve">של </w:t>
+      </w:r>
+      <w:r>
+        <w:rPr>
+          <w:rFonts w:eastAsiaTheme="minorEastAsia" w:hint="cs"/>
+          <w:sz w:val="24"/>
+          <w:szCs w:val="24"/>
+        </w:rPr>
+        <w:t>LASSO</w:t>
+      </w:r>
+      <w:r>
+        <w:rPr>
+          <w:rFonts w:eastAsiaTheme="minorEastAsia" w:hint="cs"/>
+          <w:sz w:val="24"/>
+          <w:szCs w:val="24"/>
+          <w:rtl/>
+        </w:rPr>
+        <w:t xml:space="preserve"> שבשאלה 11  שההשפעה של </w:t>
+      </w:r>
+      <w:r>
+        <w:rPr>
+          <w:rFonts w:eastAsiaTheme="minorEastAsia"/>
+          <w:sz w:val="24"/>
+          <w:szCs w:val="24"/>
+        </w:rPr>
+        <w:t xml:space="preserve">alpha </w:t>
+      </w:r>
+      <w:r>
+        <w:rPr>
+          <w:rFonts w:eastAsiaTheme="minorEastAsia" w:hint="cs"/>
+          <w:sz w:val="24"/>
+          <w:szCs w:val="24"/>
+          <w:rtl/>
+        </w:rPr>
+        <w:t xml:space="preserve"> מתחילה באזור ערכים של </w:t>
+      </w:r>
+      <m:oMath>
+        <m:sSup>
+          <m:sSupPr>
+            <m:ctrlPr>
+              <w:rPr>
+                <w:rFonts w:ascii="Cambria Math" w:eastAsiaTheme="minorEastAsia" w:hAnsi="Cambria Math"/>
+                <w:i/>
+                <w:sz w:val="24"/>
+                <w:szCs w:val="24"/>
+              </w:rPr>
+            </m:ctrlPr>
+          </m:sSupPr>
+          <m:e>
+            <m:r>
+              <w:rPr>
+                <w:rFonts w:ascii="Cambria Math" w:eastAsiaTheme="minorEastAsia" w:hAnsi="Cambria Math"/>
+                <w:sz w:val="24"/>
+                <w:szCs w:val="24"/>
+              </w:rPr>
+              <m:t>10</m:t>
+            </m:r>
+          </m:e>
+          <m:sup>
+            <m:r>
+              <w:rPr>
+                <w:rFonts w:ascii="Cambria Math" w:eastAsiaTheme="minorEastAsia" w:hAnsi="Cambria Math"/>
+                <w:sz w:val="24"/>
+                <w:szCs w:val="24"/>
+              </w:rPr>
+              <m:t>-2</m:t>
+            </m:r>
+          </m:sup>
+        </m:sSup>
+      </m:oMath>
+      <w:r>
+        <w:rPr>
+          <w:rFonts w:eastAsiaTheme="minorEastAsia" w:hint="cs"/>
+          <w:sz w:val="24"/>
+          <w:szCs w:val="24"/>
+          <w:rtl/>
+        </w:rPr>
+        <w:t xml:space="preserve"> לעומת </w:t>
+      </w:r>
+      <w:r>
+        <w:rPr>
+          <w:rFonts w:eastAsiaTheme="minorEastAsia" w:hint="cs"/>
+          <w:sz w:val="24"/>
+          <w:szCs w:val="24"/>
+          <w:rtl/>
+        </w:rPr>
+        <w:t xml:space="preserve">ההשפעה של </w:t>
+      </w:r>
+      <w:r>
+        <w:rPr>
+          <w:rFonts w:eastAsiaTheme="minorEastAsia"/>
+          <w:sz w:val="24"/>
+          <w:szCs w:val="24"/>
+        </w:rPr>
+        <w:t xml:space="preserve">alpha </w:t>
+      </w:r>
+      <w:r>
+        <w:rPr>
+          <w:rFonts w:eastAsiaTheme="minorEastAsia" w:hint="cs"/>
+          <w:sz w:val="24"/>
+          <w:szCs w:val="24"/>
+          <w:rtl/>
+        </w:rPr>
+        <w:t xml:space="preserve"> על </w:t>
+      </w:r>
+      <w:r>
+        <w:rPr>
+          <w:rFonts w:eastAsiaTheme="minorEastAsia" w:hint="cs"/>
+          <w:sz w:val="24"/>
+          <w:szCs w:val="24"/>
+        </w:rPr>
+        <w:t>RIDGE</w:t>
+      </w:r>
+      <w:r>
+        <w:rPr>
+          <w:rFonts w:eastAsiaTheme="minorEastAsia" w:hint="cs"/>
+          <w:sz w:val="24"/>
+          <w:szCs w:val="24"/>
+          <w:rtl/>
+        </w:rPr>
+        <w:t xml:space="preserve"> לפי הגרף בשאלה 7 המשפיעה באזור </w:t>
+      </w:r>
+      <w:r>
+        <w:rPr>
+          <w:rFonts w:eastAsiaTheme="minorEastAsia"/>
+          <w:sz w:val="24"/>
+          <w:szCs w:val="24"/>
+        </w:rPr>
+        <w:t xml:space="preserve">alpha = </w:t>
+      </w:r>
+      <m:oMath>
+        <m:sSup>
+          <m:sSupPr>
+            <m:ctrlPr>
+              <w:rPr>
+                <w:rFonts w:ascii="Cambria Math" w:eastAsiaTheme="minorEastAsia" w:hAnsi="Cambria Math"/>
+                <w:i/>
+                <w:sz w:val="24"/>
+                <w:szCs w:val="24"/>
+              </w:rPr>
+            </m:ctrlPr>
+          </m:sSupPr>
+          <m:e>
+            <m:r>
+              <w:rPr>
+                <w:rFonts w:ascii="Cambria Math" w:eastAsiaTheme="minorEastAsia" w:hAnsi="Cambria Math"/>
+                <w:sz w:val="24"/>
+                <w:szCs w:val="24"/>
+              </w:rPr>
+              <m:t>10</m:t>
+            </m:r>
+          </m:e>
+          <m:sup>
+            <m:r>
+              <w:rPr>
+                <w:rFonts w:ascii="Cambria Math" w:eastAsiaTheme="minorEastAsia" w:hAnsi="Cambria Math"/>
+                <w:sz w:val="24"/>
+                <w:szCs w:val="24"/>
+              </w:rPr>
+              <m:t>2</m:t>
+            </m:r>
+          </m:sup>
+        </m:sSup>
+      </m:oMath>
+    </w:p>
+    <w:p>
+      <w:pPr>
+        <w:bidi/>
+        <w:rPr>
+          <w:rFonts w:eastAsiaTheme="minorEastAsia"/>
+          <w:sz w:val="24"/>
+          <w:szCs w:val="24"/>
+          <w:rtl/>
+        </w:rPr>
+      </w:pPr>
+    </w:p>
+    <w:p>
+      <w:pPr>
+        <w:bidi/>
+        <w:rPr>
+          <w:rFonts w:eastAsiaTheme="minorEastAsia"/>
+          <w:sz w:val="24"/>
+          <w:szCs w:val="24"/>
+          <w:rtl/>
+        </w:rPr>
+      </w:pPr>
+    </w:p>
+    <w:p>
+      <w:pPr>
+        <w:bidi/>
+        <w:rPr>
+          <w:rFonts w:eastAsiaTheme="minorEastAsia"/>
+          <w:sz w:val="24"/>
+          <w:szCs w:val="24"/>
+          <w:rtl/>
+        </w:rPr>
+      </w:pPr>
     </w:p>
     <w:p>
       <w:pPr>
@@ -4158,8 +6908,6 @@
           <w:rFonts w:eastAsiaTheme="minorEastAsia"/>
           <w:b/>
           <w:bCs/>
-          <w:sz w:val="24"/>
-          <w:szCs w:val="24"/>
           <w:u w:val="single"/>
         </w:rPr>
       </w:pPr>
@@ -4168,8 +6916,6 @@
           <w:rFonts w:eastAsiaTheme="minorEastAsia" w:hint="cs"/>
           <w:b/>
           <w:bCs/>
-          <w:sz w:val="24"/>
-          <w:szCs w:val="24"/>
           <w:u w:val="single"/>
           <w:rtl/>
         </w:rPr>
@@ -4504,7 +7250,7 @@
                 <w:szCs w:val="32"/>
                 <w:vertAlign w:val="subscript"/>
               </w:rPr>
-              <w:t>0.007982461953909743</w:t>
+              <w:t>0.007899551580020458</w:t>
             </w:r>
           </w:p>
         </w:tc>
@@ -4526,7 +7272,7 @@
                 <w:szCs w:val="32"/>
                 <w:vertAlign w:val="subscript"/>
               </w:rPr>
-              <w:t>0.008150394640191199</w:t>
+              <w:t>0.008068282291301469</w:t>
             </w:r>
           </w:p>
         </w:tc>
@@ -4597,7 +7343,15 @@
                 <w:szCs w:val="32"/>
                 <w:vertAlign w:val="subscript"/>
               </w:rPr>
-              <w:t>0.008002384807585961</w:t>
+              <w:t>0.00</w:t>
+            </w:r>
+            <w:r>
+              <w:rPr>
+                <w:sz w:val="32"/>
+                <w:szCs w:val="32"/>
+                <w:vertAlign w:val="subscript"/>
+              </w:rPr>
+              <w:t>7919</w:t>
             </w:r>
           </w:p>
         </w:tc>
@@ -4619,7 +7373,15 @@
                 <w:szCs w:val="32"/>
                 <w:vertAlign w:val="subscript"/>
               </w:rPr>
-              <w:t>0.008125396810908386</w:t>
+              <w:t>0.008</w:t>
+            </w:r>
+            <w:r>
+              <w:rPr>
+                <w:sz w:val="32"/>
+                <w:szCs w:val="32"/>
+                <w:vertAlign w:val="subscript"/>
+              </w:rPr>
+              <w:t>049</w:t>
             </w:r>
           </w:p>
         </w:tc>
@@ -4630,8 +7392,6 @@
         <w:bidi/>
         <w:rPr>
           <w:rFonts w:eastAsiaTheme="minorEastAsia"/>
-          <w:sz w:val="24"/>
-          <w:szCs w:val="24"/>
           <w:rtl/>
         </w:rPr>
       </w:pPr>
@@ -4643,8 +7403,6 @@
           <w:rFonts w:eastAsiaTheme="minorEastAsia"/>
           <w:b/>
           <w:bCs/>
-          <w:sz w:val="24"/>
-          <w:szCs w:val="24"/>
           <w:u w:val="single"/>
           <w:rtl/>
         </w:rPr>
@@ -4654,12 +7412,9 @@
           <w:rFonts w:eastAsiaTheme="minorEastAsia" w:hint="cs"/>
           <w:b/>
           <w:bCs/>
-          <w:sz w:val="24"/>
-          <w:szCs w:val="24"/>
           <w:u w:val="single"/>
           <w:rtl/>
         </w:rPr>
-        <w:lastRenderedPageBreak/>
         <w:t>שאלה 14</w:t>
       </w:r>
     </w:p>
@@ -4668,16 +7423,12 @@
         <w:bidi/>
         <w:rPr>
           <w:rFonts w:eastAsiaTheme="minorEastAsia"/>
-          <w:sz w:val="24"/>
-          <w:szCs w:val="24"/>
-          <w:rtl/>
-        </w:rPr>
-      </w:pPr>
-      <w:r>
-        <w:rPr>
-          <w:rFonts w:eastAsiaTheme="minorEastAsia" w:hint="cs"/>
-          <w:sz w:val="24"/>
-          <w:szCs w:val="24"/>
+          <w:rtl/>
+        </w:rPr>
+      </w:pPr>
+      <w:r>
+        <w:rPr>
+          <w:rFonts w:eastAsiaTheme="minorEastAsia" w:hint="cs"/>
           <w:rtl/>
         </w:rPr>
         <w:t xml:space="preserve">חמש התכונות המשפיעות ביותר הן : </w:t>
@@ -4693,15 +7444,11 @@
         <w:bidi/>
         <w:rPr>
           <w:rFonts w:eastAsiaTheme="minorEastAsia"/>
-          <w:sz w:val="24"/>
-          <w:szCs w:val="24"/>
-        </w:rPr>
-      </w:pPr>
-      <w:r>
-        <w:rPr>
-          <w:rFonts w:eastAsiaTheme="minorEastAsia"/>
-          <w:sz w:val="24"/>
-          <w:szCs w:val="24"/>
+        </w:rPr>
+      </w:pPr>
+      <w:r>
+        <w:rPr>
+          <w:rFonts w:eastAsiaTheme="minorEastAsia"/>
         </w:rPr>
         <w:t>Shortness of breah</w:t>
       </w:r>
@@ -4716,15 +7463,11 @@
         <w:bidi/>
         <w:rPr>
           <w:rFonts w:eastAsiaTheme="minorEastAsia"/>
-          <w:sz w:val="24"/>
-          <w:szCs w:val="24"/>
-        </w:rPr>
-      </w:pPr>
-      <w:r>
-        <w:rPr>
-          <w:rFonts w:eastAsiaTheme="minorEastAsia"/>
-          <w:sz w:val="24"/>
-          <w:szCs w:val="24"/>
+        </w:rPr>
+      </w:pPr>
+      <w:r>
+        <w:rPr>
+          <w:rFonts w:eastAsiaTheme="minorEastAsia"/>
         </w:rPr>
         <w:t>PCR_08</w:t>
       </w:r>
@@ -4739,15 +7482,11 @@
         <w:bidi/>
         <w:rPr>
           <w:rFonts w:eastAsiaTheme="minorEastAsia"/>
-          <w:sz w:val="24"/>
-          <w:szCs w:val="24"/>
-        </w:rPr>
-      </w:pPr>
-      <w:r>
-        <w:rPr>
-          <w:rFonts w:eastAsiaTheme="minorEastAsia"/>
-          <w:sz w:val="24"/>
-          <w:szCs w:val="24"/>
+        </w:rPr>
+      </w:pPr>
+      <w:r>
+        <w:rPr>
+          <w:rFonts w:eastAsiaTheme="minorEastAsia"/>
         </w:rPr>
         <w:t>Fever</w:t>
       </w:r>
@@ -4762,15 +7501,11 @@
         <w:bidi/>
         <w:rPr>
           <w:rFonts w:eastAsiaTheme="minorEastAsia"/>
-          <w:sz w:val="24"/>
-          <w:szCs w:val="24"/>
-        </w:rPr>
-      </w:pPr>
-      <w:r>
-        <w:rPr>
-          <w:rFonts w:eastAsiaTheme="minorEastAsia"/>
-          <w:sz w:val="24"/>
-          <w:szCs w:val="24"/>
+        </w:rPr>
+      </w:pPr>
+      <w:r>
+        <w:rPr>
+          <w:rFonts w:eastAsiaTheme="minorEastAsia"/>
         </w:rPr>
         <w:t>Blood_viruse</w:t>
       </w:r>
@@ -4785,15 +7520,11 @@
         <w:bidi/>
         <w:rPr>
           <w:rFonts w:eastAsiaTheme="minorEastAsia"/>
-          <w:sz w:val="24"/>
-          <w:szCs w:val="24"/>
-        </w:rPr>
-      </w:pPr>
-      <w:r>
-        <w:rPr>
-          <w:rFonts w:eastAsiaTheme="minorEastAsia"/>
-          <w:sz w:val="24"/>
-          <w:szCs w:val="24"/>
+        </w:rPr>
+      </w:pPr>
+      <w:r>
+        <w:rPr>
+          <w:rFonts w:eastAsiaTheme="minorEastAsia"/>
         </w:rPr>
         <w:t>Household_income</w:t>
       </w:r>
@@ -4805,20 +7536,194 @@
           <w:rFonts w:eastAsiaTheme="minorEastAsia"/>
           <w:b/>
           <w:bCs/>
-          <w:sz w:val="24"/>
-          <w:szCs w:val="24"/>
           <w:u w:val="single"/>
-          <w:rtl/>
-        </w:rPr>
-      </w:pPr>
-      <w:r>
-        <w:rPr>
-          <w:rFonts w:eastAsiaTheme="minorEastAsia" w:hint="cs"/>
+        </w:rPr>
+      </w:pPr>
+    </w:p>
+    <w:p>
+      <w:pPr>
+        <w:bidi/>
+        <w:rPr>
+          <w:rFonts w:eastAsiaTheme="minorEastAsia"/>
           <w:b/>
           <w:bCs/>
-          <w:sz w:val="24"/>
-          <w:szCs w:val="24"/>
           <w:u w:val="single"/>
+        </w:rPr>
+      </w:pPr>
+    </w:p>
+    <w:p>
+      <w:pPr>
+        <w:bidi/>
+        <w:rPr>
+          <w:rFonts w:eastAsiaTheme="minorEastAsia"/>
+          <w:b/>
+          <w:bCs/>
+          <w:u w:val="single"/>
+        </w:rPr>
+      </w:pPr>
+    </w:p>
+    <w:p>
+      <w:pPr>
+        <w:bidi/>
+        <w:rPr>
+          <w:rFonts w:eastAsiaTheme="minorEastAsia"/>
+          <w:b/>
+          <w:bCs/>
+          <w:u w:val="single"/>
+        </w:rPr>
+      </w:pPr>
+    </w:p>
+    <w:p>
+      <w:pPr>
+        <w:bidi/>
+        <w:rPr>
+          <w:rFonts w:eastAsiaTheme="minorEastAsia"/>
+          <w:b/>
+          <w:bCs/>
+          <w:u w:val="single"/>
+        </w:rPr>
+      </w:pPr>
+    </w:p>
+    <w:p>
+      <w:pPr>
+        <w:bidi/>
+        <w:rPr>
+          <w:rFonts w:eastAsiaTheme="minorEastAsia"/>
+          <w:b/>
+          <w:bCs/>
+          <w:u w:val="single"/>
+        </w:rPr>
+      </w:pPr>
+    </w:p>
+    <w:p>
+      <w:pPr>
+        <w:bidi/>
+        <w:rPr>
+          <w:rFonts w:eastAsiaTheme="minorEastAsia"/>
+          <w:b/>
+          <w:bCs/>
+          <w:u w:val="single"/>
+        </w:rPr>
+      </w:pPr>
+    </w:p>
+    <w:p>
+      <w:pPr>
+        <w:bidi/>
+        <w:rPr>
+          <w:rFonts w:eastAsiaTheme="minorEastAsia"/>
+          <w:b/>
+          <w:bCs/>
+          <w:u w:val="single"/>
+        </w:rPr>
+      </w:pPr>
+    </w:p>
+    <w:p>
+      <w:pPr>
+        <w:bidi/>
+        <w:rPr>
+          <w:rFonts w:eastAsiaTheme="minorEastAsia"/>
+          <w:b/>
+          <w:bCs/>
+          <w:u w:val="single"/>
+        </w:rPr>
+      </w:pPr>
+    </w:p>
+    <w:p>
+      <w:pPr>
+        <w:bidi/>
+        <w:rPr>
+          <w:rFonts w:eastAsiaTheme="minorEastAsia"/>
+          <w:b/>
+          <w:bCs/>
+          <w:u w:val="single"/>
+        </w:rPr>
+      </w:pPr>
+    </w:p>
+    <w:p>
+      <w:pPr>
+        <w:bidi/>
+        <w:rPr>
+          <w:rFonts w:eastAsiaTheme="minorEastAsia"/>
+          <w:b/>
+          <w:bCs/>
+          <w:u w:val="single"/>
+        </w:rPr>
+      </w:pPr>
+    </w:p>
+    <w:p>
+      <w:pPr>
+        <w:bidi/>
+        <w:rPr>
+          <w:rFonts w:eastAsiaTheme="minorEastAsia"/>
+          <w:b/>
+          <w:bCs/>
+          <w:u w:val="single"/>
+        </w:rPr>
+      </w:pPr>
+    </w:p>
+    <w:p>
+      <w:pPr>
+        <w:bidi/>
+        <w:rPr>
+          <w:rFonts w:eastAsiaTheme="minorEastAsia"/>
+          <w:b/>
+          <w:bCs/>
+          <w:u w:val="single"/>
+        </w:rPr>
+      </w:pPr>
+    </w:p>
+    <w:p>
+      <w:pPr>
+        <w:bidi/>
+        <w:rPr>
+          <w:rFonts w:eastAsiaTheme="minorEastAsia"/>
+          <w:b/>
+          <w:bCs/>
+          <w:u w:val="single"/>
+        </w:rPr>
+      </w:pPr>
+    </w:p>
+    <w:p>
+      <w:pPr>
+        <w:bidi/>
+        <w:rPr>
+          <w:rFonts w:eastAsiaTheme="minorEastAsia"/>
+          <w:b/>
+          <w:bCs/>
+          <w:u w:val="single"/>
+        </w:rPr>
+      </w:pPr>
+    </w:p>
+    <w:p>
+      <w:pPr>
+        <w:bidi/>
+        <w:rPr>
+          <w:rFonts w:eastAsiaTheme="minorEastAsia"/>
+          <w:b/>
+          <w:bCs/>
+          <w:u w:val="single"/>
+        </w:rPr>
+      </w:pPr>
+    </w:p>
+    <w:p>
+      <w:pPr>
+        <w:bidi/>
+        <w:rPr>
+          <w:rFonts w:eastAsiaTheme="minorEastAsia"/>
+          <w:b/>
+          <w:bCs/>
+          <w:sz w:val="24"/>
+          <w:szCs w:val="24"/>
+          <w:u w:val="single"/>
+          <w:rtl/>
+        </w:rPr>
+      </w:pPr>
+      <w:r>
+        <w:rPr>
+          <w:rFonts w:eastAsiaTheme="minorEastAsia" w:hint="cs"/>
+          <w:b/>
+          <w:bCs/>
+          <w:u w:val="single"/>
           <w:rtl/>
         </w:rPr>
         <w:t>שאלה 15</w:t>
@@ -4831,6 +7736,18 @@
           <w:rFonts w:eastAsiaTheme="minorEastAsia"/>
           <w:sz w:val="24"/>
           <w:szCs w:val="24"/>
+          <w:rtl/>
+        </w:rPr>
+      </w:pPr>
+    </w:p>
+    <w:p>
+      <w:pPr>
+        <w:bidi/>
+        <w:rPr>
+          <w:rFonts w:eastAsiaTheme="minorEastAsia"/>
+          <w:sz w:val="24"/>
+          <w:szCs w:val="24"/>
+          <w:rtl/>
         </w:rPr>
       </w:pPr>
       <w:r>
@@ -4882,45 +7799,55 @@
           </wp:inline>
         </w:drawing>
       </w:r>
-    </w:p>
-    <w:p>
-      <w:pPr>
-        <w:bidi/>
-        <w:rPr>
-          <w:rFonts w:eastAsiaTheme="minorEastAsia"/>
-          <w:sz w:val="24"/>
-          <w:szCs w:val="24"/>
-          <w:rtl/>
-        </w:rPr>
-      </w:pPr>
-    </w:p>
-    <w:p>
-      <w:pPr>
-        <w:bidi/>
-        <w:rPr>
-          <w:rFonts w:eastAsiaTheme="minorEastAsia"/>
-          <w:sz w:val="24"/>
-          <w:szCs w:val="24"/>
-          <w:rtl/>
-        </w:rPr>
-      </w:pPr>
-    </w:p>
-    <w:p>
-      <w:pPr>
-        <w:bidi/>
-        <w:rPr>
-          <w:rFonts w:eastAsiaTheme="minorEastAsia"/>
-          <w:sz w:val="24"/>
-          <w:szCs w:val="24"/>
-          <w:rtl/>
-        </w:rPr>
-      </w:pPr>
-    </w:p>
-    <w:p>
-      <w:pPr>
-        <w:bidi/>
-        <w:rPr>
-          <w:rFonts w:eastAsiaTheme="minorEastAsia"/>
+      <w:r>
+        <w:rPr>
+          <w:rFonts w:eastAsiaTheme="minorEastAsia" w:hint="cs"/>
+          <w:sz w:val="24"/>
+          <w:szCs w:val="24"/>
+          <w:rtl/>
+        </w:rPr>
+        <w:t>ניתן לראות שהערכים דומים וההתנהגות לינארית בשניהם</w:t>
+      </w:r>
+      <w:r>
+        <w:rPr>
+          <w:rFonts w:eastAsiaTheme="minorEastAsia"/>
+          <w:sz w:val="24"/>
+          <w:szCs w:val="24"/>
+        </w:rPr>
+        <w:t xml:space="preserve"> </w:t>
+      </w:r>
+      <w:r>
+        <w:rPr>
+          <w:rFonts w:eastAsiaTheme="minorEastAsia" w:hint="cs"/>
+          <w:sz w:val="24"/>
+          <w:szCs w:val="24"/>
+          <w:rtl/>
+        </w:rPr>
+        <w:t xml:space="preserve"> *להוסיף את </w:t>
+      </w:r>
+      <w:r>
+        <w:rPr>
+          <w:rFonts w:eastAsiaTheme="minorEastAsia" w:hint="cs"/>
+          <w:sz w:val="24"/>
+          <w:szCs w:val="24"/>
+        </w:rPr>
+        <w:t>RIDGE</w:t>
+      </w:r>
+      <w:r>
+        <w:rPr>
+          <w:rFonts w:eastAsiaTheme="minorEastAsia" w:hint="cs"/>
+          <w:sz w:val="24"/>
+          <w:szCs w:val="24"/>
+          <w:rtl/>
+        </w:rPr>
+        <w:t xml:space="preserve"> לגרף לשם השוואה*</w:t>
+      </w:r>
+    </w:p>
+    <w:p>
+      <w:pPr>
+        <w:bidi/>
+        <w:rPr>
+          <w:rFonts w:eastAsiaTheme="minorEastAsia" w:hint="cs"/>
           <w:sz w:val="24"/>
           <w:szCs w:val="24"/>
           <w:rtl/>
@@ -4940,19 +7867,198 @@
           <w:rtl/>
         </w:rPr>
       </w:pPr>
-    </w:p>
-    <w:p>
-      <w:pPr>
-        <w:bidi/>
-        <w:rPr>
-          <w:rFonts w:eastAsiaTheme="minorEastAsia"/>
+      <w:r>
+        <w:rPr>
+          <w:rFonts w:eastAsiaTheme="minorEastAsia" w:hint="cs"/>
           <w:b/>
           <w:bCs/>
           <w:sz w:val="24"/>
           <w:szCs w:val="24"/>
           <w:u w:val="single"/>
-        </w:rPr>
-      </w:pPr>
+          <w:rtl/>
+        </w:rPr>
+        <w:t>שאלה 16</w:t>
+      </w:r>
+    </w:p>
+    <w:p>
+      <w:pPr>
+        <w:bidi/>
+        <w:rPr>
+          <w:rFonts w:eastAsiaTheme="minorEastAsia"/>
+          <w:rtl/>
+        </w:rPr>
+      </w:pPr>
+      <w:r>
+        <w:rPr>
+          <w:rFonts w:eastAsiaTheme="minorEastAsia" w:hint="cs"/>
+          <w:rtl/>
+        </w:rPr>
+        <w:t xml:space="preserve">יתרחש שינוי בשגיאת האימון ושגיאת הוולידאציה עקב הוספת תכונות נוספות, אשר מאפשרות לנו למידה למידה </w:t>
+      </w:r>
+      <w:r>
+        <w:rPr>
+          <w:rFonts w:eastAsiaTheme="minorEastAsia" w:hint="cs"/>
+          <w:rtl/>
+        </w:rPr>
+        <w:t>עם ביצועים טובים יו</w:t>
+      </w:r>
+      <w:r>
+        <w:rPr>
+          <w:rFonts w:eastAsiaTheme="minorEastAsia" w:hint="cs"/>
+          <w:rtl/>
+        </w:rPr>
+        <w:t>תר</w:t>
+      </w:r>
+      <w:r>
+        <w:rPr>
+          <w:rFonts w:eastAsiaTheme="minorEastAsia" w:hint="cs"/>
+          <w:rtl/>
+        </w:rPr>
+        <w:t>.</w:t>
+      </w:r>
+    </w:p>
+    <w:p>
+      <w:pPr>
+        <w:bidi/>
+        <w:rPr>
+          <w:rFonts w:eastAsiaTheme="minorEastAsia"/>
+          <w:rtl/>
+        </w:rPr>
+      </w:pPr>
+      <w:r>
+        <w:rPr>
+          <w:rFonts w:eastAsiaTheme="minorEastAsia" w:hint="cs"/>
+          <w:rtl/>
+        </w:rPr>
+        <w:lastRenderedPageBreak/>
+        <w:t xml:space="preserve">נשים לב כי </w:t>
+      </w:r>
+      <w:r>
+        <w:rPr>
+          <w:rFonts w:eastAsiaTheme="minorEastAsia" w:hint="cs"/>
+          <w:rtl/>
+        </w:rPr>
+        <w:t xml:space="preserve">התכונות המשפיעות ביותר </w:t>
+      </w:r>
+      <w:r>
+        <w:rPr>
+          <w:rFonts w:eastAsiaTheme="minorEastAsia" w:hint="cs"/>
+          <w:rtl/>
+        </w:rPr>
+        <w:t>שקיבלנו הינן:</w:t>
+      </w:r>
+    </w:p>
+    <w:p>
+      <w:pPr>
+        <w:rPr>
+          <w:rFonts w:eastAsiaTheme="minorEastAsia"/>
+          <w:rtl/>
+        </w:rPr>
+      </w:pPr>
+      <w:r>
+        <w:rPr>
+          <w:rFonts w:eastAsiaTheme="minorEastAsia"/>
+        </w:rPr>
+        <w:t>1)</w:t>
+      </w:r>
+      <w:r>
+        <w:rPr>
+          <w:rFonts w:eastAsiaTheme="minorEastAsia"/>
+        </w:rPr>
+        <w:t>PCR_08 blood_viruse</w:t>
+      </w:r>
+    </w:p>
+    <w:p>
+      <w:pPr>
+        <w:rPr>
+          <w:rFonts w:eastAsiaTheme="minorEastAsia"/>
+        </w:rPr>
+      </w:pPr>
+      <w:r>
+        <w:rPr>
+          <w:rFonts w:eastAsiaTheme="minorEastAsia"/>
+        </w:rPr>
+        <w:t>2)</w:t>
+      </w:r>
+      <w:r>
+        <w:rPr>
+          <w:rFonts w:eastAsiaTheme="minorEastAsia"/>
+        </w:rPr>
+        <w:t>cough shortness_of_breath</w:t>
+      </w:r>
+    </w:p>
+    <w:p>
+      <w:pPr>
+        <w:rPr>
+          <w:rFonts w:eastAsiaTheme="minorEastAsia"/>
+        </w:rPr>
+      </w:pPr>
+      <w:r>
+        <w:rPr>
+          <w:rFonts w:eastAsiaTheme="minorEastAsia"/>
+        </w:rPr>
+        <w:t>3)</w:t>
+      </w:r>
+      <w:r>
+        <w:rPr>
+          <w:rFonts w:eastAsiaTheme="minorEastAsia"/>
+        </w:rPr>
+        <w:t>fever blood_viruse</w:t>
+      </w:r>
+    </w:p>
+    <w:p>
+      <w:pPr>
+        <w:rPr>
+          <w:rFonts w:eastAsiaTheme="minorEastAsia"/>
+        </w:rPr>
+      </w:pPr>
+      <w:r>
+        <w:rPr>
+          <w:rFonts w:eastAsiaTheme="minorEastAsia"/>
+        </w:rPr>
+        <w:t>4)</w:t>
+      </w:r>
+      <w:r>
+        <w:rPr>
+          <w:rFonts w:eastAsiaTheme="minorEastAsia"/>
+        </w:rPr>
+        <w:t>shortness_of_breath^2</w:t>
+      </w:r>
+    </w:p>
+    <w:p>
+      <w:pPr>
+        <w:rPr>
+          <w:rFonts w:eastAsiaTheme="minorEastAsia"/>
+          <w:rtl/>
+        </w:rPr>
+      </w:pPr>
+      <w:r>
+        <w:rPr>
+          <w:rFonts w:eastAsiaTheme="minorEastAsia"/>
+        </w:rPr>
+        <w:t>5)</w:t>
+      </w:r>
+      <w:r>
+        <w:rPr>
+          <w:rFonts w:eastAsiaTheme="minorEastAsia"/>
+        </w:rPr>
+        <w:t>shortness_of_breath</w:t>
+      </w:r>
+    </w:p>
+    <w:p>
+      <w:pPr>
+        <w:bidi/>
+        <w:rPr>
+          <w:rFonts w:eastAsiaTheme="minorEastAsia"/>
+        </w:rPr>
+      </w:pPr>
+      <w:r>
+        <w:rPr>
+          <w:rFonts w:eastAsiaTheme="minorEastAsia" w:hint="cs"/>
+          <w:rtl/>
+        </w:rPr>
+        <w:t>נשים לב שהתכונות המשפיעות ביותר הינן התכונות החדשות שנוספו לנו על ידי זה שהרחבנו את את המודל הלינארי למודל פולינומי ובכך הורדנו את שגיאת האימון ושגיאת הולידצטיה.</w:t>
+      </w:r>
     </w:p>
     <w:p>
       <w:pPr>
@@ -4977,7 +8083,6 @@
           <w:u w:val="single"/>
           <w:rtl/>
         </w:rPr>
-        <w:lastRenderedPageBreak/>
         <w:t>שאלה 17</w:t>
       </w:r>
     </w:p>
@@ -5124,16 +8229,7 @@
           <w:szCs w:val="24"/>
           <w:rtl/>
         </w:rPr>
-        <w:t xml:space="preserve"> אם אנחנו עונים על התנאי של שאלה אחת</w:t>
-      </w:r>
-      <w:r>
-        <w:rPr>
-          <w:rFonts w:eastAsiaTheme="minorEastAsia" w:hint="cs"/>
-          <w:sz w:val="24"/>
-          <w:szCs w:val="24"/>
-          <w:rtl/>
-        </w:rPr>
-        <w:t xml:space="preserve">- כלומר מכיל </w:t>
+        <w:t xml:space="preserve"> אם אנחנו עונים על התנאי של שאלה אחת- כלומר מכיל </w:t>
       </w:r>
       <w:r>
         <w:rPr>
@@ -5150,16 +8246,7 @@
           <w:szCs w:val="24"/>
           <w:rtl/>
         </w:rPr>
-        <w:t xml:space="preserve"> </w:t>
-      </w:r>
-      <w:r>
-        <w:rPr>
-          <w:rFonts w:eastAsiaTheme="minorEastAsia" w:hint="cs"/>
-          <w:sz w:val="24"/>
-          <w:szCs w:val="24"/>
-          <w:rtl/>
-        </w:rPr>
-        <w:t xml:space="preserve"> ו </w:t>
+        <w:t xml:space="preserve">  ו </w:t>
       </w:r>
       <m:oMath>
         <m:sSub>
@@ -5218,16 +8305,7 @@
           <w:szCs w:val="24"/>
           <w:rtl/>
         </w:rPr>
-        <w:t xml:space="preserve"> במידה ול</w:t>
-      </w:r>
-      <w:r>
-        <w:rPr>
-          <w:rFonts w:eastAsiaTheme="minorEastAsia" w:hint="cs"/>
-          <w:sz w:val="24"/>
-          <w:szCs w:val="24"/>
-          <w:rtl/>
-        </w:rPr>
-        <w:t>א,</w:t>
+        <w:t xml:space="preserve"> במידה ולא,</w:t>
       </w:r>
     </w:p>
     <w:p>
@@ -7871,34 +10949,16 @@
           <w:szCs w:val="24"/>
           <w:rtl/>
         </w:rPr>
-        <w:t xml:space="preserve"> הינו פולינום ממעלה שנייה וזאת משום ש</w:t>
-      </w:r>
-      <w:r>
-        <w:rPr>
-          <w:rFonts w:eastAsiaTheme="minorEastAsia" w:hint="cs"/>
-          <w:sz w:val="24"/>
-          <w:szCs w:val="24"/>
-          <w:rtl/>
-        </w:rPr>
-        <w:t xml:space="preserve">כופלים כל תכונה </w:t>
-      </w:r>
-      <w:r>
-        <w:rPr>
-          <w:rFonts w:eastAsiaTheme="minorEastAsia" w:hint="cs"/>
-          <w:sz w:val="24"/>
-          <w:szCs w:val="24"/>
-          <w:rtl/>
-        </w:rPr>
-        <w:t>בשאלה האם</w:t>
-      </w:r>
-      <w:r>
-        <w:rPr>
-          <w:rFonts w:eastAsiaTheme="minorEastAsia" w:hint="cs"/>
-          <w:sz w:val="24"/>
-          <w:szCs w:val="24"/>
-          <w:rtl/>
-        </w:rPr>
-        <w:t xml:space="preserve"> מכיל </w:t>
+        <w:t xml:space="preserve"> הינו פולינום ממעלה שנייה וזאת משום שכופלים כל תכונה</w:t>
+      </w:r>
+      <w:r>
+        <w:rPr>
+          <w:rFonts w:eastAsiaTheme="minorEastAsia" w:hint="cs"/>
+          <w:sz w:val="24"/>
+          <w:szCs w:val="24"/>
+          <w:rtl/>
+        </w:rPr>
+        <w:t xml:space="preserve"> בתכונה "מכיל את </w:t>
       </w:r>
       <w:r>
         <w:rPr>
@@ -7915,7 +10975,7 @@
           <w:szCs w:val="24"/>
           <w:rtl/>
         </w:rPr>
-        <w:t>.</w:t>
+        <w:t>" ולכן זה פולינום ממעלה שנייה.</w:t>
       </w:r>
     </w:p>
     <w:p>
@@ -8221,16 +11281,7 @@
           <w:szCs w:val="24"/>
           <w:rtl/>
         </w:rPr>
-        <w:t xml:space="preserve"> הינו פולינום </w:t>
-      </w:r>
-      <w:r>
-        <w:rPr>
-          <w:rFonts w:eastAsiaTheme="minorEastAsia" w:hint="cs"/>
-          <w:sz w:val="24"/>
-          <w:szCs w:val="24"/>
-          <w:rtl/>
-        </w:rPr>
-        <w:t>ממעלה ראשונה</w:t>
+        <w:t xml:space="preserve"> הינו פולינום ממעלה ראשונה</w:t>
       </w:r>
     </w:p>
     <w:p>
@@ -8316,17 +11367,7 @@
           <w:szCs w:val="24"/>
           <w:rtl/>
         </w:rPr>
-        <w:t xml:space="preserve">ולכן סהכ מקבלים </w:t>
-      </w:r>
-      <w:r>
-        <w:rPr>
-          <w:rFonts w:eastAsiaTheme="minorEastAsia" w:hint="cs"/>
-          <w:i/>
-          <w:sz w:val="24"/>
-          <w:szCs w:val="24"/>
-          <w:rtl/>
-        </w:rPr>
-        <w:t xml:space="preserve">כי </w:t>
+        <w:t xml:space="preserve">ולכן סהכ מקבלים כי </w:t>
       </w:r>
       <m:oMath>
         <m:sSub>
@@ -8446,18 +11487,20 @@
           <w:szCs w:val="24"/>
           <w:rtl/>
         </w:rPr>
-        <w:t xml:space="preserve"> ואת מה שנדרש</w:t>
-      </w:r>
-      <w:r>
-        <w:rPr>
-          <w:rFonts w:eastAsiaTheme="minorEastAsia" w:hint="cs"/>
+        <w:t xml:space="preserve"> ואת מה שנדרש.</w:t>
+      </w:r>
+    </w:p>
+    <w:p>
+      <w:pPr>
+        <w:bidi/>
+        <w:rPr>
+          <w:rFonts w:eastAsiaTheme="minorEastAsia"/>
           <w:i/>
           <w:sz w:val="24"/>
           <w:szCs w:val="24"/>
           <w:rtl/>
         </w:rPr>
-        <w:t>.</w:t>
-      </w:r>
+      </w:pPr>
     </w:p>
     <w:p>
       <w:pPr>
@@ -8477,7 +11520,27 @@
           <w:szCs w:val="24"/>
           <w:rtl/>
         </w:rPr>
-        <w:t xml:space="preserve">המודל שיביא לתוצאות הטובות ביותר יהיה  ה </w:t>
+        <w:t xml:space="preserve">המודל שיביא לתוצאות הטובות ביותר יהיה  </w:t>
+      </w:r>
+      <w:r>
+        <w:rPr>
+          <w:rFonts w:eastAsiaTheme="minorEastAsia" w:hint="cs"/>
+          <w:i/>
+          <w:sz w:val="24"/>
+          <w:szCs w:val="24"/>
+          <w:rtl/>
+        </w:rPr>
+        <w:t>ב</w:t>
+      </w:r>
+      <w:r>
+        <w:rPr>
+          <w:rFonts w:eastAsiaTheme="minorEastAsia" w:hint="cs"/>
+          <w:i/>
+          <w:sz w:val="24"/>
+          <w:szCs w:val="24"/>
+          <w:rtl/>
+        </w:rPr>
+        <w:t xml:space="preserve"> </w:t>
       </w:r>
       <m:oMath>
         <m:sSub>
@@ -8627,17 +11690,7 @@
           <w:szCs w:val="24"/>
           <w:rtl/>
         </w:rPr>
-        <w:t xml:space="preserve"> ,</w:t>
-      </w:r>
-      <w:r>
-        <w:rPr>
-          <w:rFonts w:eastAsiaTheme="minorEastAsia" w:hint="cs"/>
-          <w:i/>
-          <w:sz w:val="24"/>
-          <w:szCs w:val="24"/>
-          <w:rtl/>
-        </w:rPr>
-        <w:t xml:space="preserve">ולכן </w:t>
+        <w:t xml:space="preserve"> ,ולכן </w:t>
       </w:r>
       <m:oMath>
         <m:sSub>
@@ -8681,17 +11734,7 @@
           <w:szCs w:val="24"/>
           <w:rtl/>
         </w:rPr>
-        <w:t xml:space="preserve"> יכול להניב את אותם תוצאות </w:t>
-      </w:r>
-      <w:r>
-        <w:rPr>
-          <w:rFonts w:eastAsiaTheme="minorEastAsia" w:hint="cs"/>
-          <w:i/>
-          <w:sz w:val="24"/>
-          <w:szCs w:val="24"/>
-          <w:rtl/>
-        </w:rPr>
-        <w:t xml:space="preserve">של </w:t>
+        <w:t xml:space="preserve"> יכול להניב את אותם תוצאות של </w:t>
       </w:r>
       <m:oMath>
         <m:sSub>
@@ -8782,19 +11825,43 @@
           <w:szCs w:val="24"/>
           <w:rtl/>
         </w:rPr>
+        <w:t xml:space="preserve"> , נשים לב שמבדיקה שעשינו, קיבלנו את התוצאה הבאה </w:t>
+      </w:r>
+      <w:r>
+        <w:rPr>
+          <w:rFonts w:eastAsiaTheme="minorEastAsia"/>
+          <w:i/>
+          <w:sz w:val="24"/>
+          <w:szCs w:val="24"/>
+          <w:rtl/>
+        </w:rPr>
+        <w:t>–</w:t>
+      </w:r>
+      <w:r>
+        <w:rPr>
+          <w:rFonts w:eastAsiaTheme="minorEastAsia" w:hint="cs"/>
+          <w:i/>
+          <w:sz w:val="24"/>
+          <w:szCs w:val="24"/>
+          <w:rtl/>
+        </w:rPr>
         <w:t xml:space="preserve"> </w:t>
       </w:r>
-      <w:r>
-        <w:rPr>
-          <w:rFonts w:eastAsiaTheme="minorEastAsia" w:hint="cs"/>
+    </w:p>
+    <w:p>
+      <w:pPr>
+        <w:bidi/>
+        <w:rPr>
+          <w:rFonts w:eastAsiaTheme="minorEastAsia"/>
           <w:i/>
           <w:sz w:val="24"/>
           <w:szCs w:val="24"/>
-          <w:rtl/>
-        </w:rPr>
-        <w:t xml:space="preserve">, נשים לב שמבדיקה שעשינו, קיבלנו את התוצאה הבאה </w:t>
-      </w:r>
-      <w:r>
+        </w:rPr>
+      </w:pPr>
+    </w:p>
+    <w:p>
+      <w:pPr>
+        <w:bidi/>
         <w:rPr>
           <w:rFonts w:eastAsiaTheme="minorEastAsia"/>
           <w:i/>
@@ -8802,47 +11869,13 @@
           <w:szCs w:val="24"/>
           <w:rtl/>
         </w:rPr>
-        <w:t>–</w:t>
-      </w:r>
-      <w:r>
-        <w:rPr>
-          <w:rFonts w:eastAsiaTheme="minorEastAsia" w:hint="cs"/>
-          <w:i/>
-          <w:sz w:val="24"/>
-          <w:szCs w:val="24"/>
-          <w:rtl/>
-        </w:rPr>
-        <w:t xml:space="preserve"> </w:t>
-      </w:r>
-    </w:p>
-    <w:p>
-      <w:pPr>
-        <w:bidi/>
-        <w:rPr>
-          <w:rFonts w:eastAsiaTheme="minorEastAsia"/>
-          <w:i/>
-          <w:sz w:val="24"/>
-          <w:szCs w:val="24"/>
-        </w:rPr>
-      </w:pPr>
-    </w:p>
-    <w:p>
-      <w:pPr>
-        <w:bidi/>
-        <w:rPr>
-          <w:rFonts w:eastAsiaTheme="minorEastAsia"/>
-          <w:i/>
-          <w:sz w:val="24"/>
-          <w:szCs w:val="24"/>
-          <w:rtl/>
-        </w:rPr>
       </w:pPr>
       <w:r>
         <w:rPr>
           <w:noProof/>
         </w:rPr>
         <w:drawing>
-          <wp:inline distT="0" distB="0" distL="0" distR="0" wp14:anchorId="4E47C9CE" wp14:editId="3CC77793">
+          <wp:inline distT="0" distB="0" distL="0" distR="0" wp14:anchorId="2D0A5FFC" wp14:editId="021124A9">
             <wp:extent cx="5943600" cy="865505"/>
             <wp:effectExtent l="0" t="0" r="0" b="0"/>
             <wp:docPr id="6" name="Picture 6" descr="Text&#10;&#10;Description automatically generated"/>
@@ -8891,9 +11924,12 @@
           <w:rtl/>
         </w:rPr>
       </w:pPr>
-      <w:r>
-        <w:rPr>
-          <w:rFonts w:eastAsiaTheme="minorEastAsia" w:hint="cs"/>
+    </w:p>
+    <w:p>
+      <w:pPr>
+        <w:bidi/>
+        <w:rPr>
+          <w:rFonts w:eastAsiaTheme="minorEastAsia"/>
           <w:b/>
           <w:bCs/>
           <w:sz w:val="24"/>
@@ -8901,9 +11937,11 @@
           <w:u w:val="single"/>
           <w:rtl/>
         </w:rPr>
-        <w:t>שאלה 18</w:t>
-      </w:r>
-      <w:r>
+      </w:pPr>
+    </w:p>
+    <w:p>
+      <w:pPr>
+        <w:bidi/>
         <w:rPr>
           <w:rFonts w:eastAsiaTheme="minorEastAsia"/>
           <w:b/>
@@ -8911,9 +11949,9 @@
           <w:sz w:val="24"/>
           <w:szCs w:val="24"/>
           <w:u w:val="single"/>
-        </w:rPr>
-        <w:t xml:space="preserve"> </w:t>
-      </w:r>
+          <w:rtl/>
+        </w:rPr>
+      </w:pPr>
     </w:p>
     <w:p>
       <w:pPr>
@@ -8925,24 +11963,106 @@
           <w:sz w:val="24"/>
           <w:szCs w:val="24"/>
           <w:u w:val="single"/>
-        </w:rPr>
-      </w:pPr>
-      <w:r>
-        <w:rPr>
-          <w:rFonts w:eastAsiaTheme="minorEastAsia"/>
+          <w:rtl/>
+        </w:rPr>
+      </w:pPr>
+    </w:p>
+    <w:p>
+      <w:pPr>
+        <w:bidi/>
+        <w:rPr>
+          <w:rFonts w:eastAsiaTheme="minorEastAsia"/>
+          <w:b/>
+          <w:bCs/>
+          <w:sz w:val="24"/>
+          <w:szCs w:val="24"/>
+          <w:u w:val="single"/>
+          <w:rtl/>
+        </w:rPr>
+      </w:pPr>
+    </w:p>
+    <w:p>
+      <w:pPr>
+        <w:bidi/>
+        <w:rPr>
+          <w:rFonts w:eastAsiaTheme="minorEastAsia"/>
+          <w:b/>
+          <w:bCs/>
+          <w:sz w:val="24"/>
+          <w:szCs w:val="24"/>
+          <w:u w:val="single"/>
+          <w:rtl/>
+        </w:rPr>
+      </w:pPr>
+    </w:p>
+    <w:p>
+      <w:pPr>
+        <w:bidi/>
+        <w:rPr>
+          <w:rFonts w:eastAsiaTheme="minorEastAsia"/>
+          <w:b/>
+          <w:bCs/>
+          <w:sz w:val="24"/>
+          <w:szCs w:val="24"/>
+          <w:u w:val="single"/>
+          <w:rtl/>
+        </w:rPr>
+      </w:pPr>
+    </w:p>
+    <w:p>
+      <w:pPr>
+        <w:bidi/>
+        <w:rPr>
+          <w:rFonts w:eastAsiaTheme="minorEastAsia"/>
+          <w:b/>
+          <w:bCs/>
+          <w:sz w:val="24"/>
+          <w:szCs w:val="24"/>
+          <w:u w:val="single"/>
+          <w:rtl/>
+        </w:rPr>
+      </w:pPr>
+      <w:r>
+        <w:rPr>
+          <w:rFonts w:eastAsiaTheme="minorEastAsia" w:hint="cs"/>
+          <w:b/>
+          <w:bCs/>
+          <w:sz w:val="24"/>
+          <w:szCs w:val="24"/>
+          <w:u w:val="single"/>
+          <w:rtl/>
+        </w:rPr>
+        <w:t>שאלה 18</w:t>
+      </w:r>
+    </w:p>
+    <w:p>
+      <w:pPr>
+        <w:bidi/>
+        <w:rPr>
+          <w:rFonts w:eastAsiaTheme="minorEastAsia"/>
+          <w:b/>
+          <w:bCs/>
+          <w:sz w:val="24"/>
+          <w:szCs w:val="24"/>
+          <w:u w:val="single"/>
+        </w:rPr>
+      </w:pPr>
+      <w:r>
+        <w:rPr>
+          <w:rFonts w:eastAsiaTheme="minorEastAsia" w:cs="Arial"/>
           <w:b/>
           <w:bCs/>
           <w:noProof/>
           <w:sz w:val="24"/>
           <w:szCs w:val="24"/>
           <w:u w:val="single"/>
-        </w:rPr>
-        <w:lastRenderedPageBreak/>
+          <w:rtl/>
+        </w:rPr>
         <w:drawing>
-          <wp:inline distT="0" distB="0" distL="0" distR="0" wp14:anchorId="5FD11776" wp14:editId="47E33F16">
+          <wp:inline distT="0" distB="0" distL="0" distR="0" wp14:anchorId="67151FBD" wp14:editId="700F540C">
             <wp:extent cx="5943600" cy="4457700"/>
             <wp:effectExtent l="0" t="0" r="0" b="0"/>
-            <wp:docPr id="13" name="Picture 13" descr="Chart, line chart&#10;&#10;Description automatically generated"/>
+            <wp:docPr id="17" name="Picture 17" descr="Chart, line chart&#10;&#10;Description automatically generated"/>
             <wp:cNvGraphicFramePr>
               <a:graphicFrameLocks xmlns:a="http://schemas.openxmlformats.org/drawingml/2006/main" noChangeAspect="1"/>
             </wp:cNvGraphicFramePr>
@@ -8950,17 +12070,11 @@
               <a:graphicData uri="http://schemas.openxmlformats.org/drawingml/2006/picture">
                 <pic:pic xmlns:pic="http://schemas.openxmlformats.org/drawingml/2006/picture">
                   <pic:nvPicPr>
-                    <pic:cNvPr id="13" name="Picture 13" descr="Chart, line chart&#10;&#10;Description automatically generated"/>
+                    <pic:cNvPr id="17" name="Picture 17" descr="Chart, line chart&#10;&#10;Description automatically generated"/>
                     <pic:cNvPicPr/>
                   </pic:nvPicPr>
                   <pic:blipFill>
-                    <a:blip r:embed="rId16">
-                      <a:extLst>
-                        <a:ext uri="{28A0092B-C50C-407E-A947-70E740481C1C}">
-                          <a14:useLocalDpi xmlns:a14="http://schemas.microsoft.com/office/drawing/2010/main" val="0"/>
-                        </a:ext>
-                      </a:extLst>
-                    </a:blip>
+                    <a:blip r:embed="rId16"/>
                     <a:stretch>
                       <a:fillRect/>
                     </a:stretch>
@@ -8999,16 +12113,12 @@
         <w:bidi/>
         <w:rPr>
           <w:rFonts w:eastAsiaTheme="minorEastAsia" w:cs="Arial"/>
-          <w:sz w:val="24"/>
-          <w:szCs w:val="24"/>
-          <w:rtl/>
-        </w:rPr>
-      </w:pPr>
-      <w:r>
-        <w:rPr>
-          <w:rFonts w:eastAsiaTheme="minorEastAsia" w:hint="cs"/>
-          <w:sz w:val="24"/>
-          <w:szCs w:val="24"/>
+          <w:rtl/>
+        </w:rPr>
+      </w:pPr>
+      <w:r>
+        <w:rPr>
+          <w:rFonts w:eastAsiaTheme="minorEastAsia" w:hint="cs"/>
           <w:rtl/>
         </w:rPr>
         <w:t xml:space="preserve">ערך השגיאה הטוב ביותר שהתקבל הוא : </w:t>
@@ -9016,28 +12126,29 @@
       <w:r>
         <w:rPr>
           <w:rFonts w:eastAsiaTheme="minorEastAsia" w:cs="Arial"/>
-          <w:sz w:val="24"/>
-          <w:szCs w:val="24"/>
-          <w:rtl/>
-        </w:rPr>
-        <w:t>0.006103163121906443</w:t>
-      </w:r>
-    </w:p>
-    <w:p>
-      <w:pPr>
-        <w:bidi/>
-        <w:rPr>
-          <w:rFonts w:eastAsiaTheme="minorEastAsia"/>
-          <w:sz w:val="24"/>
-          <w:szCs w:val="24"/>
-          <w:rtl/>
-        </w:rPr>
-      </w:pPr>
+          <w:rtl/>
+        </w:rPr>
+        <w:t>0.00</w:t>
+      </w:r>
       <w:r>
         <w:rPr>
           <w:rFonts w:eastAsiaTheme="minorEastAsia" w:cs="Arial" w:hint="cs"/>
-          <w:sz w:val="24"/>
-          <w:szCs w:val="24"/>
+          <w:rtl/>
+        </w:rPr>
+        <w:t>58869</w:t>
+      </w:r>
+    </w:p>
+    <w:p>
+      <w:pPr>
+        <w:bidi/>
+        <w:rPr>
+          <w:rFonts w:eastAsiaTheme="minorEastAsia"/>
+          <w:rtl/>
+        </w:rPr>
+      </w:pPr>
+      <w:r>
+        <w:rPr>
+          <w:rFonts w:eastAsiaTheme="minorEastAsia" w:cs="Arial" w:hint="cs"/>
           <w:rtl/>
         </w:rPr>
         <w:t xml:space="preserve">עבור </w:t>
@@ -9045,28 +12156,22 @@
       <w:r>
         <w:rPr>
           <w:rFonts w:eastAsiaTheme="minorEastAsia" w:cs="Arial"/>
-          <w:sz w:val="24"/>
-          <w:szCs w:val="24"/>
         </w:rPr>
         <w:t xml:space="preserve">alpha </w:t>
       </w:r>
       <w:r>
         <w:rPr>
           <w:rFonts w:eastAsiaTheme="minorEastAsia" w:cs="Arial" w:hint="cs"/>
-          <w:sz w:val="24"/>
-          <w:szCs w:val="24"/>
           <w:rtl/>
         </w:rPr>
         <w:t xml:space="preserve"> : </w:t>
       </w:r>
       <w:r>
         <w:rPr>
-          <w:rFonts w:eastAsiaTheme="minorEastAsia" w:cs="Arial"/>
-          <w:sz w:val="24"/>
-          <w:szCs w:val="24"/>
-          <w:rtl/>
-        </w:rPr>
-        <w:t>2.2570197196339215</w:t>
+          <w:rFonts w:eastAsiaTheme="minorEastAsia" w:cs="Arial" w:hint="cs"/>
+          <w:rtl/>
+        </w:rPr>
+        <w:t>2.2519719633</w:t>
       </w:r>
     </w:p>
     <w:p>
@@ -9076,8 +12181,6 @@
           <w:rFonts w:eastAsiaTheme="minorEastAsia"/>
           <w:b/>
           <w:bCs/>
-          <w:sz w:val="24"/>
-          <w:szCs w:val="24"/>
           <w:u w:val="single"/>
           <w:rtl/>
         </w:rPr>
@@ -9090,8 +12193,6 @@
           <w:rFonts w:eastAsiaTheme="minorEastAsia"/>
           <w:b/>
           <w:bCs/>
-          <w:sz w:val="24"/>
-          <w:szCs w:val="24"/>
           <w:u w:val="single"/>
           <w:rtl/>
         </w:rPr>
@@ -9101,8 +12202,6 @@
           <w:rFonts w:eastAsiaTheme="minorEastAsia" w:hint="cs"/>
           <w:b/>
           <w:bCs/>
-          <w:sz w:val="24"/>
-          <w:szCs w:val="24"/>
           <w:u w:val="single"/>
           <w:rtl/>
         </w:rPr>
@@ -9437,7 +12536,7 @@
                 <w:szCs w:val="32"/>
                 <w:vertAlign w:val="subscript"/>
               </w:rPr>
-              <w:t>0.007982461953909743</w:t>
+              <w:t>0.007899551580020458</w:t>
             </w:r>
           </w:p>
         </w:tc>
@@ -9459,7 +12558,7 @@
                 <w:szCs w:val="32"/>
                 <w:vertAlign w:val="subscript"/>
               </w:rPr>
-              <w:t>0.008150394640191199</w:t>
+              <w:t>0.008068282291301469</w:t>
             </w:r>
           </w:p>
         </w:tc>
@@ -9530,7 +12629,15 @@
                 <w:szCs w:val="32"/>
                 <w:vertAlign w:val="subscript"/>
               </w:rPr>
-              <w:t>0.008002384807585961</w:t>
+              <w:t>0.00</w:t>
+            </w:r>
+            <w:r>
+              <w:rPr>
+                <w:sz w:val="32"/>
+                <w:szCs w:val="32"/>
+                <w:vertAlign w:val="subscript"/>
+              </w:rPr>
+              <w:t>7919</w:t>
             </w:r>
           </w:p>
         </w:tc>
@@ -9552,7 +12659,15 @@
                 <w:szCs w:val="32"/>
                 <w:vertAlign w:val="subscript"/>
               </w:rPr>
-              <w:t>0.008125396810908386</w:t>
+              <w:t>0.008</w:t>
+            </w:r>
+            <w:r>
+              <w:rPr>
+                <w:sz w:val="32"/>
+                <w:szCs w:val="32"/>
+                <w:vertAlign w:val="subscript"/>
+              </w:rPr>
+              <w:t>049</w:t>
             </w:r>
           </w:p>
         </w:tc>
@@ -9623,7 +12738,7 @@
                 <w:szCs w:val="32"/>
                 <w:vertAlign w:val="subscript"/>
               </w:rPr>
-              <w:t>0.005045018030948625</w:t>
+              <w:t>0.004905504397315521</w:t>
             </w:r>
           </w:p>
         </w:tc>
@@ -9645,7 +12760,7 @@
                 <w:szCs w:val="32"/>
                 <w:vertAlign w:val="subscript"/>
               </w:rPr>
-              <w:t>0.006103163121906443</w:t>
+              <w:t>0.005886920556338286</w:t>
             </w:r>
           </w:p>
         </w:tc>
@@ -9658,8 +12773,6 @@
           <w:rFonts w:eastAsiaTheme="minorEastAsia"/>
           <w:b/>
           <w:bCs/>
-          <w:sz w:val="24"/>
-          <w:szCs w:val="24"/>
           <w:u w:val="single"/>
           <w:rtl/>
         </w:rPr>
@@ -9669,8 +12782,6 @@
           <w:rFonts w:eastAsiaTheme="minorEastAsia" w:hint="cs"/>
           <w:b/>
           <w:bCs/>
-          <w:sz w:val="24"/>
-          <w:szCs w:val="24"/>
           <w:u w:val="single"/>
           <w:rtl/>
         </w:rPr>
@@ -10096,7 +13207,7 @@
                 <w:szCs w:val="32"/>
                 <w:vertAlign w:val="subscript"/>
               </w:rPr>
-              <w:t>0.007982461953909743</w:t>
+              <w:t>0.007899551580020458</w:t>
             </w:r>
           </w:p>
         </w:tc>
@@ -10118,7 +13229,7 @@
                 <w:szCs w:val="32"/>
                 <w:vertAlign w:val="subscript"/>
               </w:rPr>
-              <w:t>0.008150394640191199</w:t>
+              <w:t>0.008068282291301469</w:t>
             </w:r>
           </w:p>
         </w:tc>
@@ -10140,7 +13251,7 @@
                 <w:szCs w:val="32"/>
                 <w:vertAlign w:val="subscript"/>
               </w:rPr>
-              <w:t>0.0076482366030830575</w:t>
+              <w:t>0.007651409804232747</w:t>
             </w:r>
           </w:p>
         </w:tc>
@@ -10208,7 +13319,15 @@
                 <w:szCs w:val="32"/>
                 <w:vertAlign w:val="subscript"/>
               </w:rPr>
-              <w:t>0.008002384807585961</w:t>
+              <w:t>0.00</w:t>
+            </w:r>
+            <w:r>
+              <w:rPr>
+                <w:sz w:val="32"/>
+                <w:szCs w:val="32"/>
+                <w:vertAlign w:val="subscript"/>
+              </w:rPr>
+              <w:t>7919</w:t>
             </w:r>
           </w:p>
         </w:tc>
@@ -10230,7 +13349,15 @@
                 <w:szCs w:val="32"/>
                 <w:vertAlign w:val="subscript"/>
               </w:rPr>
-              <w:t>0.008125396810908386</w:t>
+              <w:t>0.008</w:t>
+            </w:r>
+            <w:r>
+              <w:rPr>
+                <w:sz w:val="32"/>
+                <w:szCs w:val="32"/>
+                <w:vertAlign w:val="subscript"/>
+              </w:rPr>
+              <w:t>049</w:t>
             </w:r>
           </w:p>
         </w:tc>
@@ -10252,7 +13379,7 @@
                 <w:szCs w:val="32"/>
                 <w:vertAlign w:val="subscript"/>
               </w:rPr>
-              <w:t>0.0076261886697763645</w:t>
+              <w:t>0.00762251432378922</w:t>
             </w:r>
           </w:p>
         </w:tc>
@@ -10320,7 +13447,7 @@
                 <w:szCs w:val="32"/>
                 <w:vertAlign w:val="subscript"/>
               </w:rPr>
-              <w:t>0.005045018030948625</w:t>
+              <w:t>0.004905504397315521</w:t>
             </w:r>
           </w:p>
         </w:tc>
@@ -10342,7 +13469,7 @@
                 <w:szCs w:val="32"/>
                 <w:vertAlign w:val="subscript"/>
               </w:rPr>
-              <w:t>0.006103163121906443</w:t>
+              <w:t>0.005886920556338286</w:t>
             </w:r>
           </w:p>
         </w:tc>
@@ -10364,7 +13491,7 @@
                 <w:szCs w:val="32"/>
                 <w:vertAlign w:val="subscript"/>
               </w:rPr>
-              <w:t>0.006632578340822194</w:t>
+              <w:t>0.0066804870306428656</w:t>
             </w:r>
           </w:p>
         </w:tc>
@@ -10387,857 +13514,140 @@
     <w:p>
       <w:pPr>
         <w:bidi/>
-        <w:rPr>
-          <w:sz w:val="24"/>
-          <w:szCs w:val="24"/>
+      </w:pPr>
+      <w:r>
+        <w:rPr>
+          <w:rFonts w:cs="Arial"/>
+          <w:rtl/>
+        </w:rPr>
+        <w:t xml:space="preserve">המודל בעל הביצועים הטובים ביותר הינו ה </w:t>
+      </w:r>
+      <w:r>
+        <w:t>RIDGE POLYNOMAIL</w:t>
+      </w:r>
+      <w:r>
+        <w:rPr>
+          <w:rFonts w:cs="Arial"/>
+          <w:rtl/>
+        </w:rPr>
+        <w:t xml:space="preserve"> </w:t>
+      </w:r>
+    </w:p>
+    <w:p>
+      <w:pPr>
+        <w:bidi/>
+        <w:rPr>
+          <w:rFonts w:cs="Arial"/>
+          <w:rtl/>
+        </w:rPr>
+      </w:pPr>
+      <w:r>
+        <w:rPr>
+          <w:rFonts w:cs="Arial"/>
+          <w:rtl/>
+        </w:rPr>
+        <w:t xml:space="preserve">נשים לב כי במודל זה , גם ה </w:t>
+      </w:r>
+      <w:r>
+        <w:t>train mse</w:t>
+      </w:r>
+      <w:r>
+        <w:rPr>
+          <w:rFonts w:cs="Arial"/>
+          <w:rtl/>
+        </w:rPr>
+        <w:t xml:space="preserve"> וגם </w:t>
+      </w:r>
+      <w:r>
+        <w:t>valid mse</w:t>
+      </w:r>
+      <w:r>
+        <w:rPr>
+          <w:rFonts w:cs="Arial"/>
+          <w:rtl/>
+        </w:rPr>
+        <w:t xml:space="preserve"> יחסית נמוכים – זה כנראה בעקבות זה שהרחבנו את מרחב האיפודזות בהרבה (במקום 21 תכונות, יש לנו 252 תכונות) מה מאשפר להגיע לביצועים טובים יותר</w:t>
+      </w:r>
+      <w:r>
+        <w:rPr>
+          <w:rFonts w:cs="Arial" w:hint="cs"/>
+          <w:rtl/>
+        </w:rPr>
+        <w:t>.</w:t>
+      </w:r>
+    </w:p>
+    <w:p>
+      <w:pPr>
+        <w:bidi/>
+        <w:rPr>
+          <w:rtl/>
         </w:rPr>
       </w:pPr>
       <w:r>
         <w:rPr>
           <w:rFonts w:hint="cs"/>
-          <w:sz w:val="24"/>
-          <w:szCs w:val="24"/>
-          <w:rtl/>
-        </w:rPr>
-        <w:t xml:space="preserve">המודל בעל הביצועים הטובים ביותר על ה- </w:t>
-      </w:r>
-      <w:r>
-        <w:rPr>
-          <w:sz w:val="24"/>
-          <w:szCs w:val="24"/>
-        </w:rPr>
-        <w:t xml:space="preserve">test set </w:t>
+          <w:rtl/>
+        </w:rPr>
+        <w:t xml:space="preserve">נשים לב כי ב </w:t>
       </w:r>
       <w:r>
         <w:rPr>
           <w:rFonts w:hint="cs"/>
-          <w:sz w:val="24"/>
-          <w:szCs w:val="24"/>
-          <w:rtl/>
-        </w:rPr>
-        <w:t xml:space="preserve"> הוא המודל </w:t>
-      </w:r>
-      <w:r>
-        <w:rPr>
-          <w:sz w:val="24"/>
-          <w:szCs w:val="24"/>
-        </w:rPr>
-        <w:t xml:space="preserve">Ridge Polynomial </w:t>
+        </w:rPr>
+        <w:t xml:space="preserve">RIDGE </w:t>
       </w:r>
       <w:r>
         <w:rPr>
           <w:rFonts w:hint="cs"/>
-          <w:sz w:val="24"/>
-          <w:szCs w:val="24"/>
-          <w:rtl/>
-        </w:rPr>
-        <w:t xml:space="preserve"> , בעל השגיאה הקטנה ביותר על ה </w:t>
-      </w:r>
-      <w:r>
-        <w:rPr>
-          <w:sz w:val="24"/>
-          <w:szCs w:val="24"/>
-        </w:rPr>
-        <w:t xml:space="preserve">test set </w:t>
+          <w:rtl/>
+        </w:rPr>
+        <w:t xml:space="preserve"> ו </w:t>
       </w:r>
       <w:r>
         <w:rPr>
           <w:rFonts w:hint="cs"/>
-          <w:sz w:val="24"/>
-          <w:szCs w:val="24"/>
-          <w:rtl/>
-        </w:rPr>
-        <w:t xml:space="preserve"> . אך בהשוואה ל </w:t>
-      </w:r>
-      <w:r>
-        <w:rPr>
-          <w:sz w:val="24"/>
-          <w:szCs w:val="24"/>
-        </w:rPr>
-        <w:t xml:space="preserve">Ridge , Lasso </w:t>
+        </w:rPr>
+        <w:t>LASSO</w:t>
       </w:r>
       <w:r>
         <w:rPr>
           <w:rFonts w:hint="cs"/>
-          <w:sz w:val="24"/>
-          <w:szCs w:val="24"/>
-          <w:rtl/>
-        </w:rPr>
-        <w:t xml:space="preserve"> שהשגיאה שלהם על ה </w:t>
-      </w:r>
-      <w:r>
-        <w:rPr>
-          <w:sz w:val="24"/>
-          <w:szCs w:val="24"/>
-        </w:rPr>
-        <w:t xml:space="preserve">test set </w:t>
-      </w:r>
+          <w:rtl/>
+        </w:rPr>
+        <w:t xml:space="preserve"> אנחנו מקבלים בערך את אותה תוצאה על ה </w:t>
+      </w:r>
+      <w:r>
+        <w:t>test</w:t>
+      </w:r>
+    </w:p>
+    <w:p>
+      <w:pPr>
+        <w:bidi/>
+      </w:pPr>
       <w:r>
         <w:rPr>
           <w:rFonts w:hint="cs"/>
-          <w:sz w:val="24"/>
-          <w:szCs w:val="24"/>
-          <w:rtl/>
-        </w:rPr>
-        <w:t xml:space="preserve"> קטנה מהשגיאה על הסט וולידאציה מראה שאין </w:t>
-      </w:r>
-      <w:r>
-        <w:rPr>
-          <w:sz w:val="24"/>
-          <w:szCs w:val="24"/>
-        </w:rPr>
-        <w:t xml:space="preserve">over-fitting </w:t>
+          <w:rtl/>
+        </w:rPr>
+        <w:t xml:space="preserve">ועל </w:t>
+      </w:r>
+      <w:r>
+        <w:t>dummy</w:t>
       </w:r>
       <w:r>
         <w:rPr>
           <w:rFonts w:hint="cs"/>
-          <w:sz w:val="24"/>
-          <w:szCs w:val="24"/>
-          <w:rtl/>
-        </w:rPr>
-        <w:t xml:space="preserve"> במודלים אלו מפני שאין התאמה טובה יותר לסט אימון מאשר ל</w:t>
+          <w:rtl/>
+        </w:rPr>
+        <w:t xml:space="preserve"> מקבלים את התוצאה הכי פחות טובה</w:t>
       </w:r>
       <w:r>
         <w:rPr>
           <w:rFonts w:hint="cs"/>
-          <w:sz w:val="24"/>
-          <w:szCs w:val="24"/>
-          <w:rtl/>
-        </w:rPr>
-        <w:t>סט בדיקה. ובנוסף שהגדלת המידע לאימון שיפרה את התוצאות , בניקוד למודל עםת כונות פולינומאליות אשר הגדלת הסט אימון  לא שיפרה את התוצאה.</w:t>
-      </w:r>
-    </w:p>
-    <w:p>
-      <w:pPr>
-        <w:bidi/>
-        <w:rPr>
-          <w:sz w:val="24"/>
-          <w:szCs w:val="24"/>
-        </w:rPr>
-      </w:pPr>
-    </w:p>
-    <w:p>
-      <w:pPr>
-        <w:bidi/>
-        <w:rPr>
-          <w:sz w:val="24"/>
-          <w:szCs w:val="24"/>
-        </w:rPr>
-      </w:pPr>
-    </w:p>
-    <w:p>
-      <w:pPr>
-        <w:pBdr>
-          <w:bottom w:val="dotted" w:sz="24" w:space="1" w:color="auto"/>
-        </w:pBdr>
-        <w:bidi/>
-        <w:rPr>
-          <w:sz w:val="24"/>
-          <w:szCs w:val="24"/>
-        </w:rPr>
-      </w:pPr>
-    </w:p>
-    <w:p>
-      <w:pPr>
-        <w:bidi/>
-        <w:rPr>
-          <w:rFonts w:eastAsiaTheme="minorEastAsia"/>
-          <w:sz w:val="24"/>
-          <w:szCs w:val="24"/>
-          <w:rtl/>
-        </w:rPr>
-      </w:pPr>
-    </w:p>
-    <w:p>
-      <w:pPr>
-        <w:bidi/>
-        <w:rPr>
-          <w:rFonts w:eastAsiaTheme="minorEastAsia"/>
-          <w:sz w:val="24"/>
-          <w:szCs w:val="24"/>
-          <w:rtl/>
-        </w:rPr>
-      </w:pPr>
-    </w:p>
-    <w:tbl>
-      <w:tblPr>
-        <w:tblStyle w:val="TableGrid"/>
-        <w:tblW w:w="0" w:type="auto"/>
-        <w:tblLook w:val="04A0" w:firstRow="1" w:lastRow="0" w:firstColumn="1" w:lastColumn="0" w:noHBand="0" w:noVBand="1"/>
-      </w:tblPr>
-      <w:tblGrid>
-        <w:gridCol w:w="1274"/>
-        <w:gridCol w:w="984"/>
-        <w:gridCol w:w="2398"/>
-        <w:gridCol w:w="2296"/>
-        <w:gridCol w:w="2398"/>
-      </w:tblGrid>
-      <w:tr>
-        <w:tc>
-          <w:tcPr>
-            <w:tcW w:w="1274" w:type="dxa"/>
-          </w:tcPr>
-          <w:p>
-            <w:pPr>
-              <w:rPr>
-                <w:sz w:val="32"/>
-                <w:szCs w:val="32"/>
-                <w:vertAlign w:val="subscript"/>
-              </w:rPr>
-            </w:pPr>
-            <w:r>
-              <w:rPr>
-                <w:sz w:val="32"/>
-                <w:szCs w:val="32"/>
-                <w:vertAlign w:val="subscript"/>
-              </w:rPr>
-              <w:t>Model</w:t>
-            </w:r>
-          </w:p>
-        </w:tc>
-        <w:tc>
-          <w:tcPr>
-            <w:tcW w:w="984" w:type="dxa"/>
-          </w:tcPr>
-          <w:p>
-            <w:pPr>
-              <w:rPr>
-                <w:sz w:val="32"/>
-                <w:szCs w:val="32"/>
-                <w:vertAlign w:val="subscript"/>
-              </w:rPr>
-            </w:pPr>
-            <w:r>
-              <w:rPr>
-                <w:sz w:val="32"/>
-                <w:szCs w:val="32"/>
-                <w:vertAlign w:val="subscript"/>
-              </w:rPr>
-              <w:t>Section</w:t>
-            </w:r>
-          </w:p>
-        </w:tc>
-        <w:tc>
-          <w:tcPr>
-            <w:tcW w:w="2398" w:type="dxa"/>
-          </w:tcPr>
-          <w:p>
-            <w:pPr>
-              <w:rPr>
-                <w:sz w:val="32"/>
-                <w:szCs w:val="32"/>
-                <w:vertAlign w:val="subscript"/>
-              </w:rPr>
-            </w:pPr>
-            <w:r>
-              <w:rPr>
-                <w:sz w:val="32"/>
-                <w:szCs w:val="32"/>
-                <w:vertAlign w:val="subscript"/>
-              </w:rPr>
-              <w:t>Train MSE</w:t>
-            </w:r>
-          </w:p>
-        </w:tc>
-        <w:tc>
-          <w:tcPr>
-            <w:tcW w:w="2296" w:type="dxa"/>
-          </w:tcPr>
-          <w:p>
-            <w:pPr>
-              <w:rPr>
-                <w:sz w:val="32"/>
-                <w:szCs w:val="32"/>
-                <w:vertAlign w:val="subscript"/>
-              </w:rPr>
-            </w:pPr>
-            <w:r>
-              <w:rPr>
-                <w:sz w:val="32"/>
-                <w:szCs w:val="32"/>
-                <w:vertAlign w:val="subscript"/>
-              </w:rPr>
-              <w:t>Valid MSE</w:t>
-            </w:r>
-          </w:p>
-        </w:tc>
-        <w:tc>
-          <w:tcPr>
-            <w:tcW w:w="2398" w:type="dxa"/>
-          </w:tcPr>
-          <w:p>
-            <w:pPr>
-              <w:rPr>
-                <w:sz w:val="32"/>
-                <w:szCs w:val="32"/>
-                <w:vertAlign w:val="subscript"/>
-              </w:rPr>
-            </w:pPr>
-            <w:r>
-              <w:rPr>
-                <w:sz w:val="32"/>
-                <w:szCs w:val="32"/>
-                <w:vertAlign w:val="subscript"/>
-              </w:rPr>
-              <w:t>Test MSE</w:t>
-            </w:r>
-          </w:p>
-        </w:tc>
-      </w:tr>
-      <w:tr>
-        <w:tc>
-          <w:tcPr>
-            <w:tcW w:w="1274" w:type="dxa"/>
-          </w:tcPr>
-          <w:p>
-            <w:pPr>
-              <w:rPr>
-                <w:vertAlign w:val="subscript"/>
-              </w:rPr>
-            </w:pPr>
-          </w:p>
-        </w:tc>
-        <w:tc>
-          <w:tcPr>
-            <w:tcW w:w="984" w:type="dxa"/>
-          </w:tcPr>
-          <w:p>
-            <w:pPr>
-              <w:rPr>
-                <w:sz w:val="32"/>
-                <w:szCs w:val="32"/>
-                <w:vertAlign w:val="subscript"/>
-              </w:rPr>
-            </w:pPr>
-          </w:p>
-        </w:tc>
-        <w:tc>
-          <w:tcPr>
-            <w:tcW w:w="4694" w:type="dxa"/>
-            <w:gridSpan w:val="2"/>
-          </w:tcPr>
-          <w:p>
-            <w:pPr>
-              <w:jc w:val="center"/>
-              <w:rPr>
-                <w:sz w:val="32"/>
-                <w:szCs w:val="32"/>
-                <w:vertAlign w:val="subscript"/>
-              </w:rPr>
-            </w:pPr>
-            <w:r>
-              <w:rPr>
-                <w:sz w:val="32"/>
-                <w:szCs w:val="32"/>
-                <w:vertAlign w:val="subscript"/>
-              </w:rPr>
-              <w:t>Cross Validated</w:t>
-            </w:r>
-          </w:p>
-        </w:tc>
-        <w:tc>
-          <w:tcPr>
-            <w:tcW w:w="2398" w:type="dxa"/>
-          </w:tcPr>
-          <w:p>
-            <w:pPr>
-              <w:jc w:val="center"/>
-              <w:rPr>
-                <w:sz w:val="32"/>
-                <w:szCs w:val="32"/>
-                <w:vertAlign w:val="subscript"/>
-              </w:rPr>
-            </w:pPr>
-            <w:r>
-              <w:rPr>
-                <w:sz w:val="32"/>
-                <w:szCs w:val="32"/>
-                <w:vertAlign w:val="subscript"/>
-              </w:rPr>
-              <w:t>Retrained</w:t>
-            </w:r>
-          </w:p>
-        </w:tc>
-      </w:tr>
-      <w:tr>
-        <w:tc>
-          <w:tcPr>
-            <w:tcW w:w="1274" w:type="dxa"/>
-          </w:tcPr>
-          <w:p>
-            <w:pPr>
-              <w:rPr>
-                <w:sz w:val="32"/>
-                <w:szCs w:val="32"/>
-                <w:vertAlign w:val="subscript"/>
-              </w:rPr>
-            </w:pPr>
-            <w:r>
-              <w:rPr>
-                <w:sz w:val="32"/>
-                <w:szCs w:val="32"/>
-                <w:vertAlign w:val="subscript"/>
-              </w:rPr>
-              <w:t>D</w:t>
-            </w:r>
-            <w:r>
-              <w:rPr>
-                <w:sz w:val="32"/>
-                <w:szCs w:val="32"/>
-                <w:vertAlign w:val="subscript"/>
-              </w:rPr>
-              <w:t>ummy</w:t>
-            </w:r>
-          </w:p>
-        </w:tc>
-        <w:tc>
-          <w:tcPr>
-            <w:tcW w:w="984" w:type="dxa"/>
-          </w:tcPr>
-          <w:p>
-            <w:pPr>
-              <w:rPr>
-                <w:sz w:val="32"/>
-                <w:szCs w:val="32"/>
-                <w:vertAlign w:val="subscript"/>
-              </w:rPr>
-            </w:pPr>
-            <w:r>
-              <w:rPr>
-                <w:sz w:val="32"/>
-                <w:szCs w:val="32"/>
-                <w:vertAlign w:val="subscript"/>
-              </w:rPr>
-              <w:t>3</w:t>
-            </w:r>
-          </w:p>
-        </w:tc>
-        <w:tc>
-          <w:tcPr>
-            <w:tcW w:w="2398" w:type="dxa"/>
-          </w:tcPr>
-          <w:p>
-            <w:pPr>
-              <w:rPr>
-                <w:sz w:val="32"/>
-                <w:szCs w:val="32"/>
-                <w:vertAlign w:val="subscript"/>
-              </w:rPr>
-            </w:pPr>
-            <w:r>
-              <w:rPr>
-                <w:sz w:val="32"/>
-                <w:szCs w:val="32"/>
-                <w:vertAlign w:val="subscript"/>
-              </w:rPr>
-              <w:t>0.02058912914699978</w:t>
-            </w:r>
-          </w:p>
-        </w:tc>
-        <w:tc>
-          <w:tcPr>
-            <w:tcW w:w="2296" w:type="dxa"/>
-          </w:tcPr>
-          <w:p>
-            <w:pPr>
-              <w:rPr>
-                <w:sz w:val="32"/>
-                <w:szCs w:val="32"/>
-                <w:vertAlign w:val="subscript"/>
-              </w:rPr>
-            </w:pPr>
-            <w:r>
-              <w:rPr>
-                <w:sz w:val="32"/>
-                <w:szCs w:val="32"/>
-                <w:vertAlign w:val="subscript"/>
-              </w:rPr>
-              <w:t>0.020660172475179036</w:t>
-            </w:r>
-          </w:p>
-        </w:tc>
-        <w:tc>
-          <w:tcPr>
-            <w:tcW w:w="2398" w:type="dxa"/>
-          </w:tcPr>
-          <w:p>
-            <w:pPr>
-              <w:rPr>
-                <w:sz w:val="32"/>
-                <w:szCs w:val="32"/>
-                <w:vertAlign w:val="subscript"/>
-              </w:rPr>
-            </w:pPr>
-            <w:r>
-              <w:rPr>
-                <w:sz w:val="32"/>
-                <w:szCs w:val="32"/>
-                <w:vertAlign w:val="subscript"/>
-              </w:rPr>
-              <w:t>0.021396513611111112</w:t>
-            </w:r>
-          </w:p>
-        </w:tc>
-      </w:tr>
-      <w:tr>
-        <w:tc>
-          <w:tcPr>
-            <w:tcW w:w="1274" w:type="dxa"/>
-          </w:tcPr>
-          <w:p>
-            <w:pPr>
-              <w:rPr>
-                <w:sz w:val="32"/>
-                <w:szCs w:val="32"/>
-                <w:vertAlign w:val="subscript"/>
-              </w:rPr>
-            </w:pPr>
-            <w:r>
-              <w:rPr>
-                <w:sz w:val="32"/>
-                <w:szCs w:val="32"/>
-                <w:vertAlign w:val="subscript"/>
-              </w:rPr>
-              <w:t>Ridge</w:t>
-            </w:r>
-          </w:p>
-        </w:tc>
-        <w:tc>
-          <w:tcPr>
-            <w:tcW w:w="984" w:type="dxa"/>
-          </w:tcPr>
-          <w:p>
-            <w:pPr>
-              <w:rPr>
-                <w:sz w:val="32"/>
-                <w:szCs w:val="32"/>
-                <w:vertAlign w:val="subscript"/>
-              </w:rPr>
-            </w:pPr>
-            <w:r>
-              <w:rPr>
-                <w:sz w:val="32"/>
-                <w:szCs w:val="32"/>
-                <w:vertAlign w:val="subscript"/>
-              </w:rPr>
-              <w:t>4</w:t>
-            </w:r>
-          </w:p>
-        </w:tc>
-        <w:tc>
-          <w:tcPr>
-            <w:tcW w:w="2398" w:type="dxa"/>
-          </w:tcPr>
-          <w:p>
-            <w:pPr>
-              <w:rPr>
-                <w:sz w:val="32"/>
-                <w:szCs w:val="32"/>
-                <w:vertAlign w:val="subscript"/>
-              </w:rPr>
-            </w:pPr>
-            <w:r>
-              <w:rPr>
-                <w:sz w:val="32"/>
-                <w:szCs w:val="32"/>
-                <w:vertAlign w:val="subscript"/>
-              </w:rPr>
-              <w:t>0.0076807939301818205</w:t>
-            </w:r>
-          </w:p>
-        </w:tc>
-        <w:tc>
-          <w:tcPr>
-            <w:tcW w:w="2296" w:type="dxa"/>
-          </w:tcPr>
-          <w:p>
-            <w:pPr>
-              <w:rPr>
-                <w:sz w:val="32"/>
-                <w:szCs w:val="32"/>
-                <w:vertAlign w:val="subscript"/>
-              </w:rPr>
-            </w:pPr>
-            <w:r>
-              <w:rPr>
-                <w:sz w:val="32"/>
-                <w:szCs w:val="32"/>
-                <w:vertAlign w:val="subscript"/>
-              </w:rPr>
-              <w:t>0.007947173041614703</w:t>
-            </w:r>
-          </w:p>
-        </w:tc>
-        <w:tc>
-          <w:tcPr>
-            <w:tcW w:w="2398" w:type="dxa"/>
-          </w:tcPr>
-          <w:p>
-            <w:pPr>
-              <w:rPr>
-                <w:sz w:val="32"/>
-                <w:szCs w:val="32"/>
-                <w:vertAlign w:val="subscript"/>
-              </w:rPr>
-            </w:pPr>
-            <w:r>
-              <w:rPr>
-                <w:sz w:val="32"/>
-                <w:szCs w:val="32"/>
-                <w:vertAlign w:val="subscript"/>
-              </w:rPr>
-              <w:t>0.0076482366030830575</w:t>
-            </w:r>
-          </w:p>
-        </w:tc>
-      </w:tr>
-      <w:tr>
-        <w:tc>
-          <w:tcPr>
-            <w:tcW w:w="1274" w:type="dxa"/>
-          </w:tcPr>
-          <w:p>
-            <w:pPr>
-              <w:rPr>
-                <w:sz w:val="32"/>
-                <w:szCs w:val="32"/>
-                <w:vertAlign w:val="subscript"/>
-              </w:rPr>
-            </w:pPr>
-            <w:r>
-              <w:rPr>
-                <w:sz w:val="32"/>
-                <w:szCs w:val="32"/>
-                <w:vertAlign w:val="subscript"/>
-              </w:rPr>
-              <w:t>Lasso</w:t>
-            </w:r>
-          </w:p>
-        </w:tc>
-        <w:tc>
-          <w:tcPr>
-            <w:tcW w:w="984" w:type="dxa"/>
-          </w:tcPr>
-          <w:p>
-            <w:pPr>
-              <w:rPr>
-                <w:sz w:val="32"/>
-                <w:szCs w:val="32"/>
-                <w:vertAlign w:val="subscript"/>
-              </w:rPr>
-            </w:pPr>
-            <w:r>
-              <w:rPr>
-                <w:sz w:val="32"/>
-                <w:szCs w:val="32"/>
-                <w:vertAlign w:val="subscript"/>
-              </w:rPr>
-              <w:t>5</w:t>
-            </w:r>
-          </w:p>
-        </w:tc>
-        <w:tc>
-          <w:tcPr>
-            <w:tcW w:w="2398" w:type="dxa"/>
-          </w:tcPr>
-          <w:p>
-            <w:pPr>
-              <w:rPr>
-                <w:sz w:val="32"/>
-                <w:szCs w:val="32"/>
-                <w:vertAlign w:val="subscript"/>
-              </w:rPr>
-            </w:pPr>
-            <w:r>
-              <w:rPr>
-                <w:sz w:val="32"/>
-                <w:szCs w:val="32"/>
-                <w:vertAlign w:val="subscript"/>
-              </w:rPr>
-              <w:t>0.007692277903751298</w:t>
-            </w:r>
-          </w:p>
-        </w:tc>
-        <w:tc>
-          <w:tcPr>
-            <w:tcW w:w="2296" w:type="dxa"/>
-          </w:tcPr>
-          <w:p>
-            <w:pPr>
-              <w:rPr>
-                <w:sz w:val="32"/>
-                <w:szCs w:val="32"/>
-                <w:vertAlign w:val="subscript"/>
-              </w:rPr>
-            </w:pPr>
-            <w:r>
-              <w:rPr>
-                <w:sz w:val="32"/>
-                <w:szCs w:val="32"/>
-                <w:vertAlign w:val="subscript"/>
-              </w:rPr>
-              <w:t>0.007937073577412513</w:t>
-            </w:r>
-          </w:p>
-        </w:tc>
-        <w:tc>
-          <w:tcPr>
-            <w:tcW w:w="2398" w:type="dxa"/>
-          </w:tcPr>
-          <w:p>
-            <w:pPr>
-              <w:rPr>
-                <w:sz w:val="32"/>
-                <w:szCs w:val="32"/>
-                <w:vertAlign w:val="subscript"/>
-              </w:rPr>
-            </w:pPr>
-            <w:r>
-              <w:rPr>
-                <w:sz w:val="32"/>
-                <w:szCs w:val="32"/>
-                <w:vertAlign w:val="subscript"/>
-              </w:rPr>
-              <w:t>0.0076261886697763645</w:t>
-            </w:r>
-          </w:p>
-        </w:tc>
-      </w:tr>
-      <w:tr>
-        <w:tc>
-          <w:tcPr>
-            <w:tcW w:w="1274" w:type="dxa"/>
-          </w:tcPr>
-          <w:p>
-            <w:pPr>
-              <w:rPr>
-                <w:sz w:val="32"/>
-                <w:szCs w:val="32"/>
-                <w:vertAlign w:val="subscript"/>
-              </w:rPr>
-            </w:pPr>
-            <w:r>
-              <w:rPr>
-                <w:sz w:val="32"/>
-                <w:szCs w:val="32"/>
-                <w:vertAlign w:val="subscript"/>
-              </w:rPr>
-              <w:t>Ridge Polynomial</w:t>
-            </w:r>
-          </w:p>
-        </w:tc>
-        <w:tc>
-          <w:tcPr>
-            <w:tcW w:w="984" w:type="dxa"/>
-          </w:tcPr>
-          <w:p>
-            <w:pPr>
-              <w:rPr>
-                <w:sz w:val="32"/>
-                <w:szCs w:val="32"/>
-                <w:vertAlign w:val="subscript"/>
-              </w:rPr>
-            </w:pPr>
-            <w:r>
-              <w:rPr>
-                <w:sz w:val="32"/>
-                <w:szCs w:val="32"/>
-                <w:vertAlign w:val="subscript"/>
-              </w:rPr>
-              <w:t>6</w:t>
-            </w:r>
-          </w:p>
-        </w:tc>
-        <w:tc>
-          <w:tcPr>
-            <w:tcW w:w="2398" w:type="dxa"/>
-          </w:tcPr>
-          <w:p>
-            <w:pPr>
-              <w:rPr>
-                <w:sz w:val="32"/>
-                <w:szCs w:val="32"/>
-                <w:vertAlign w:val="subscript"/>
-              </w:rPr>
-            </w:pPr>
-            <w:r>
-              <w:rPr>
-                <w:sz w:val="32"/>
-                <w:szCs w:val="32"/>
-                <w:vertAlign w:val="subscript"/>
-              </w:rPr>
-              <w:t>0.0048262937057628515</w:t>
-            </w:r>
-          </w:p>
-        </w:tc>
-        <w:tc>
-          <w:tcPr>
-            <w:tcW w:w="2296" w:type="dxa"/>
-          </w:tcPr>
-          <w:p>
-            <w:pPr>
-              <w:rPr>
-                <w:sz w:val="32"/>
-                <w:szCs w:val="32"/>
-                <w:vertAlign w:val="subscript"/>
-              </w:rPr>
-            </w:pPr>
-            <w:r>
-              <w:rPr>
-                <w:sz w:val="32"/>
-                <w:szCs w:val="32"/>
-                <w:vertAlign w:val="subscript"/>
-              </w:rPr>
-              <w:t>0.006131792231701941</w:t>
-            </w:r>
-          </w:p>
-        </w:tc>
-        <w:tc>
-          <w:tcPr>
-            <w:tcW w:w="2398" w:type="dxa"/>
-          </w:tcPr>
-          <w:p>
-            <w:pPr>
-              <w:rPr>
-                <w:sz w:val="32"/>
-                <w:szCs w:val="32"/>
-                <w:vertAlign w:val="subscript"/>
-              </w:rPr>
-            </w:pPr>
-            <w:r>
-              <w:rPr>
-                <w:sz w:val="32"/>
-                <w:szCs w:val="32"/>
-                <w:vertAlign w:val="subscript"/>
-              </w:rPr>
-              <w:t>0.006632578340822194</w:t>
-            </w:r>
-          </w:p>
-        </w:tc>
-      </w:tr>
-    </w:tbl>
-    <w:p>
-      <w:pPr>
-        <w:bidi/>
-        <w:rPr>
-          <w:b/>
-          <w:bCs/>
-          <w:sz w:val="28"/>
-          <w:szCs w:val="28"/>
-          <w:u w:val="single"/>
-          <w:vertAlign w:val="subscript"/>
-          <w:rtl/>
-        </w:rPr>
-      </w:pPr>
-    </w:p>
-    <w:p>
-      <w:pPr>
-        <w:bidi/>
-        <w:rPr>
-          <w:sz w:val="24"/>
-          <w:szCs w:val="24"/>
-        </w:rPr>
-      </w:pPr>
+          <w:rtl/>
+        </w:rPr>
+        <w:t xml:space="preserve"> </w:t>
+      </w:r>
     </w:p>
     <w:sectPr>
       <w:pgSz w:w="12240" w:h="15840"/>
@@ -12200,16 +14610,4 @@
     </a:ext>
   </a:extLst>
 </a:theme>
-</file>
-
-<file path=customXml/item1.xml><?xml version="1.0" encoding="utf-8"?>
-<b:Sources xmlns:b="http://schemas.openxmlformats.org/officeDocument/2006/bibliography" xmlns="http://schemas.openxmlformats.org/officeDocument/2006/bibliography" SelectedStyle="\APASixthEditionOfficeOnline.xsl" StyleName="APA" Version="6"/>
-</file>
-
-<file path=customXml/itemProps1.xml><?xml version="1.0" encoding="utf-8"?>
-<ds:datastoreItem xmlns:ds="http://schemas.openxmlformats.org/officeDocument/2006/customXml" ds:itemID="{203DB52F-8753-4DF4-A084-AF3F225893E2}">
-  <ds:schemaRefs>
-    <ds:schemaRef ds:uri="http://schemas.openxmlformats.org/officeDocument/2006/bibliography"/>
-  </ds:schemaRefs>
-</ds:datastoreItem>
 </file>
--- a/report.docx
+++ b/report.docx
@@ -236,12 +236,21 @@
         </w:rPr>
         <w:t xml:space="preserve">ניתן לראות שהקשר הברור ביותר בין </w:t>
       </w:r>
-      <w:r>
-        <w:rPr>
-          <w:sz w:val="24"/>
-          <w:szCs w:val="24"/>
-        </w:rPr>
-        <w:t xml:space="preserve">VirusScore </w:t>
+      <w:proofErr w:type="spellStart"/>
+      <w:r>
+        <w:rPr>
+          <w:sz w:val="24"/>
+          <w:szCs w:val="24"/>
+        </w:rPr>
+        <w:t>VirusScore</w:t>
+      </w:r>
+      <w:proofErr w:type="spellEnd"/>
+      <w:r>
+        <w:rPr>
+          <w:sz w:val="24"/>
+          <w:szCs w:val="24"/>
+        </w:rPr>
+        <w:t xml:space="preserve"> </w:t>
       </w:r>
       <w:r>
         <w:rPr>
@@ -276,7 +285,23 @@
           <w:sz w:val="24"/>
           <w:szCs w:val="24"/>
         </w:rPr>
-        <w:t>“A or not A”</w:t>
+        <w:t>“</w:t>
+      </w:r>
+      <w:proofErr w:type="gramStart"/>
+      <w:r>
+        <w:rPr>
+          <w:sz w:val="24"/>
+          <w:szCs w:val="24"/>
+        </w:rPr>
+        <w:t>A or</w:t>
+      </w:r>
+      <w:proofErr w:type="gramEnd"/>
+      <w:r>
+        <w:rPr>
+          <w:sz w:val="24"/>
+          <w:szCs w:val="24"/>
+        </w:rPr>
+        <w:t xml:space="preserve"> not A”</w:t>
       </w:r>
       <w:r>
         <w:rPr>
@@ -285,13 +310,68 @@
           <w:szCs w:val="24"/>
           <w:rtl/>
         </w:rPr>
-        <w:t xml:space="preserve">  שמציג באופן ברור שההתפלגות של אנשים בעלי </w:t>
+        <w:t xml:space="preserve"> </w:t>
       </w:r>
       <w:r>
         <w:rPr>
           <w:rFonts w:hint="cs"/>
           <w:sz w:val="24"/>
           <w:szCs w:val="24"/>
+          <w:rtl/>
+        </w:rPr>
+        <w:t>שזה הגרף האמצעי.</w:t>
+      </w:r>
+    </w:p>
+    <w:p>
+      <w:pPr>
+        <w:bidi/>
+        <w:rPr>
+          <w:sz w:val="24"/>
+          <w:szCs w:val="24"/>
+          <w:rtl/>
+        </w:rPr>
+      </w:pPr>
+      <w:r>
+        <w:rPr>
+          <w:rFonts w:hint="cs"/>
+          <w:sz w:val="24"/>
+          <w:szCs w:val="24"/>
+          <w:rtl/>
+        </w:rPr>
+        <w:t xml:space="preserve">הגרף </w:t>
+      </w:r>
+      <w:r>
+        <w:rPr>
+          <w:rFonts w:hint="cs"/>
+          <w:sz w:val="24"/>
+          <w:szCs w:val="24"/>
+          <w:rtl/>
+        </w:rPr>
+        <w:t>שמציג באופן ברור שההתפלגות של אנשים בעלי</w:t>
+      </w:r>
+      <w:r>
+        <w:rPr>
+          <w:rFonts w:hint="cs"/>
+          <w:sz w:val="24"/>
+          <w:szCs w:val="24"/>
+          <w:rtl/>
+        </w:rPr>
+        <w:t xml:space="preserve"> סוג דם</w:t>
+      </w:r>
+      <w:r>
+        <w:rPr>
+          <w:rFonts w:hint="cs"/>
+          <w:sz w:val="24"/>
+          <w:szCs w:val="24"/>
+          <w:rtl/>
+        </w:rPr>
+        <w:t xml:space="preserve"> </w:t>
+      </w:r>
+      <w:r>
+        <w:rPr>
+          <w:rFonts w:hint="cs"/>
+          <w:sz w:val="24"/>
+          <w:szCs w:val="24"/>
         </w:rPr>
         <w:t>A</w:t>
       </w:r>
@@ -302,14 +382,7 @@
           <w:szCs w:val="24"/>
           <w:rtl/>
         </w:rPr>
-        <w:t xml:space="preserve"> נותת לכיוון ערכים גבוהים יותר של </w:t>
-      </w:r>
-      <w:r>
-        <w:rPr>
-          <w:sz w:val="24"/>
-          <w:szCs w:val="24"/>
-        </w:rPr>
-        <w:t xml:space="preserve">VirusScore </w:t>
+        <w:t xml:space="preserve"> נות</w:t>
       </w:r>
       <w:r>
         <w:rPr>
@@ -318,6 +391,40 @@
           <w:szCs w:val="24"/>
           <w:rtl/>
         </w:rPr>
+        <w:t>ה</w:t>
+      </w:r>
+      <w:r>
+        <w:rPr>
+          <w:rFonts w:hint="cs"/>
+          <w:sz w:val="24"/>
+          <w:szCs w:val="24"/>
+          <w:rtl/>
+        </w:rPr>
+        <w:t xml:space="preserve"> לכיוון ערכים גבוהים יותר של </w:t>
+      </w:r>
+      <w:proofErr w:type="spellStart"/>
+      <w:r>
+        <w:rPr>
+          <w:sz w:val="24"/>
+          <w:szCs w:val="24"/>
+        </w:rPr>
+        <w:t>VirusScore</w:t>
+      </w:r>
+      <w:proofErr w:type="spellEnd"/>
+      <w:r>
+        <w:rPr>
+          <w:sz w:val="24"/>
+          <w:szCs w:val="24"/>
+        </w:rPr>
+        <w:t xml:space="preserve"> </w:t>
+      </w:r>
+      <w:r>
+        <w:rPr>
+          <w:rFonts w:hint="cs"/>
+          <w:sz w:val="24"/>
+          <w:szCs w:val="24"/>
+          <w:rtl/>
+        </w:rPr>
         <w:t xml:space="preserve">  מאשר אנשים ללא </w:t>
       </w:r>
       <w:r>
@@ -369,12 +476,21 @@
         </w:rPr>
         <w:t xml:space="preserve">  ל-</w:t>
       </w:r>
-      <w:r>
-        <w:rPr>
-          <w:sz w:val="24"/>
-          <w:szCs w:val="24"/>
-        </w:rPr>
-        <w:t xml:space="preserve">VirusScore </w:t>
+      <w:proofErr w:type="spellStart"/>
+      <w:r>
+        <w:rPr>
+          <w:sz w:val="24"/>
+          <w:szCs w:val="24"/>
+        </w:rPr>
+        <w:t>VirusScore</w:t>
+      </w:r>
+      <w:proofErr w:type="spellEnd"/>
+      <w:r>
+        <w:rPr>
+          <w:sz w:val="24"/>
+          <w:szCs w:val="24"/>
+        </w:rPr>
+        <w:t xml:space="preserve"> </w:t>
       </w:r>
       <w:r>
         <w:rPr>
@@ -577,7 +693,6 @@
           <w:szCs w:val="32"/>
           <w:u w:val="single"/>
         </w:rPr>
-        <w:lastRenderedPageBreak/>
         <w:t xml:space="preserve">Section </w:t>
       </w:r>
       <w:r>
@@ -3893,7 +4008,6 @@
           <w:u w:val="single"/>
           <w:rtl/>
         </w:rPr>
-        <w:lastRenderedPageBreak/>
         <w:t>שאלה 4</w:t>
       </w:r>
     </w:p>
@@ -3959,17 +4073,173 @@
           <w:rFonts w:eastAsiaTheme="minorEastAsia"/>
           <w:sz w:val="24"/>
           <w:szCs w:val="24"/>
-          <w:rtl/>
-        </w:rPr>
-      </w:pPr>
-      <w:r>
-        <w:rPr>
-          <w:rFonts w:eastAsiaTheme="minorEastAsia" w:hint="cs"/>
-          <w:sz w:val="24"/>
-          <w:szCs w:val="24"/>
-          <w:rtl/>
-        </w:rPr>
-        <w:t xml:space="preserve">ניתן ללראות ב 2 הגרפים קוים לינארים ובשינהם ה </w:t>
+        </w:rPr>
+      </w:pPr>
+    </w:p>
+    <w:p>
+      <w:pPr>
+        <w:bidi/>
+        <w:rPr>
+          <w:rFonts w:eastAsiaTheme="minorEastAsia"/>
+          <w:sz w:val="24"/>
+          <w:szCs w:val="24"/>
+          <w:rtl/>
+        </w:rPr>
+      </w:pPr>
+      <w:r>
+        <w:rPr>
+          <w:rFonts w:eastAsiaTheme="minorEastAsia" w:hint="cs"/>
+          <w:sz w:val="24"/>
+          <w:szCs w:val="24"/>
+          <w:rtl/>
+        </w:rPr>
+        <w:t xml:space="preserve">ניתן לראות </w:t>
+      </w:r>
+      <w:r>
+        <w:rPr>
+          <w:rFonts w:eastAsiaTheme="minorEastAsia" w:hint="cs"/>
+          <w:sz w:val="24"/>
+          <w:szCs w:val="24"/>
+          <w:rtl/>
+        </w:rPr>
+        <w:t xml:space="preserve">גם ב </w:t>
+      </w:r>
+      <w:r>
+        <w:rPr>
+          <w:rFonts w:eastAsiaTheme="minorEastAsia" w:hint="cs"/>
+          <w:sz w:val="24"/>
+          <w:szCs w:val="24"/>
+        </w:rPr>
+        <w:t>W</w:t>
+      </w:r>
+      <w:r>
+        <w:rPr>
+          <w:rFonts w:eastAsiaTheme="minorEastAsia" w:hint="cs"/>
+          <w:sz w:val="24"/>
+          <w:szCs w:val="24"/>
+          <w:rtl/>
+        </w:rPr>
+        <w:t xml:space="preserve"> וגם ב </w:t>
+      </w:r>
+      <w:r>
+        <w:rPr>
+          <w:rFonts w:eastAsiaTheme="minorEastAsia"/>
+          <w:sz w:val="24"/>
+          <w:szCs w:val="24"/>
+        </w:rPr>
+        <w:t>b</w:t>
+      </w:r>
+      <w:r>
+        <w:rPr>
+          <w:rFonts w:eastAsiaTheme="minorEastAsia" w:hint="cs"/>
+          <w:sz w:val="24"/>
+          <w:szCs w:val="24"/>
+          <w:rtl/>
+        </w:rPr>
+        <w:t xml:space="preserve"> ש</w:t>
+      </w:r>
+      <w:r>
+        <w:rPr>
+          <w:rFonts w:eastAsiaTheme="minorEastAsia" w:hint="cs"/>
+          <w:sz w:val="24"/>
+          <w:szCs w:val="24"/>
+          <w:rtl/>
+        </w:rPr>
+        <w:t>הגרפים</w:t>
+      </w:r>
+      <w:r>
+        <w:rPr>
+          <w:rFonts w:eastAsiaTheme="minorEastAsia" w:hint="cs"/>
+          <w:sz w:val="24"/>
+          <w:szCs w:val="24"/>
+          <w:rtl/>
+        </w:rPr>
+        <w:t xml:space="preserve"> שקיבלנו הינם</w:t>
+      </w:r>
+      <w:r>
+        <w:rPr>
+          <w:rFonts w:eastAsiaTheme="minorEastAsia" w:hint="cs"/>
+          <w:sz w:val="24"/>
+          <w:szCs w:val="24"/>
+          <w:rtl/>
+        </w:rPr>
+        <w:t xml:space="preserve"> </w:t>
+      </w:r>
+      <w:r>
+        <w:rPr>
+          <w:rFonts w:eastAsiaTheme="minorEastAsia" w:hint="cs"/>
+          <w:sz w:val="24"/>
+          <w:szCs w:val="24"/>
+          <w:rtl/>
+        </w:rPr>
+        <w:t xml:space="preserve">עולים </w:t>
+      </w:r>
+    </w:p>
+    <w:p>
+      <w:pPr>
+        <w:bidi/>
+        <w:rPr>
+          <w:rFonts w:eastAsiaTheme="minorEastAsia"/>
+          <w:sz w:val="24"/>
+          <w:szCs w:val="24"/>
+          <w:rtl/>
+        </w:rPr>
+      </w:pPr>
+      <w:r>
+        <w:rPr>
+          <w:rFonts w:eastAsiaTheme="minorEastAsia" w:hint="cs"/>
+          <w:sz w:val="24"/>
+          <w:szCs w:val="24"/>
+          <w:rtl/>
+        </w:rPr>
+        <w:t>את זה ניתן להצדיק באופן הבא</w:t>
+      </w:r>
+    </w:p>
+    <w:p>
+      <w:pPr>
+        <w:bidi/>
+        <w:rPr>
+          <w:rFonts w:eastAsiaTheme="minorEastAsia"/>
+          <w:sz w:val="24"/>
+          <w:szCs w:val="24"/>
+          <w:rtl/>
+        </w:rPr>
+      </w:pPr>
+      <w:r>
+        <w:rPr>
+          <w:rFonts w:eastAsiaTheme="minorEastAsia" w:hint="cs"/>
+          <w:sz w:val="24"/>
+          <w:szCs w:val="24"/>
+          <w:rtl/>
+        </w:rPr>
+        <w:t xml:space="preserve"> כך שבכל </w:t>
+      </w:r>
+      <w:r>
+        <w:rPr>
+          <w:rFonts w:eastAsiaTheme="minorEastAsia" w:hint="cs"/>
+          <w:sz w:val="24"/>
+          <w:szCs w:val="24"/>
+          <w:rtl/>
+        </w:rPr>
+        <w:t>שמקטינים</w:t>
+      </w:r>
+      <w:r>
+        <w:rPr>
+          <w:rFonts w:eastAsiaTheme="minorEastAsia" w:hint="cs"/>
+          <w:sz w:val="24"/>
+          <w:szCs w:val="24"/>
+          <w:rtl/>
+        </w:rPr>
+        <w:t xml:space="preserve"> את</w:t>
+      </w:r>
+      <w:r>
+        <w:rPr>
+          <w:rFonts w:eastAsiaTheme="minorEastAsia" w:hint="cs"/>
+          <w:sz w:val="24"/>
+          <w:szCs w:val="24"/>
+          <w:rtl/>
+        </w:rPr>
+        <w:t xml:space="preserve"> </w:t>
       </w:r>
       <w:r>
         <w:rPr>
@@ -3986,178 +4256,501 @@
           <w:szCs w:val="24"/>
           <w:rtl/>
         </w:rPr>
-        <w:t xml:space="preserve"> משפיעה רק על השגיאה הנומרית ולכן בכל שמגדילים את ה </w:t>
-      </w:r>
-      <w:r>
-        <w:rPr>
-          <w:rFonts w:eastAsiaTheme="minorEastAsia"/>
-          <w:sz w:val="24"/>
-          <w:szCs w:val="24"/>
-        </w:rPr>
-        <w:t>delta</w:t>
-      </w:r>
-      <w:r>
-        <w:rPr>
-          <w:rFonts w:eastAsiaTheme="minorEastAsia" w:hint="cs"/>
-          <w:sz w:val="24"/>
-          <w:szCs w:val="24"/>
-          <w:rtl/>
-        </w:rPr>
-        <w:t xml:space="preserve"> , השגיאה נומרית גדלה וההפרש בין השגיאה האנליטית לשגיאה הנומרית גדל</w:t>
-      </w:r>
-      <w:r>
-        <w:rPr>
-          <w:rFonts w:eastAsiaTheme="minorEastAsia" w:hint="cs"/>
-          <w:sz w:val="24"/>
-          <w:szCs w:val="24"/>
-          <w:rtl/>
-        </w:rPr>
-        <w:t xml:space="preserve"> ביחס י</w:t>
-      </w:r>
-      <w:r>
-        <w:rPr>
-          <w:rFonts w:eastAsiaTheme="minorEastAsia" w:hint="cs"/>
-          <w:sz w:val="24"/>
-          <w:szCs w:val="24"/>
-          <w:rtl/>
-        </w:rPr>
-        <w:t>ש</w:t>
-      </w:r>
-      <w:r>
-        <w:rPr>
-          <w:rFonts w:eastAsiaTheme="minorEastAsia" w:hint="cs"/>
-          <w:sz w:val="24"/>
-          <w:szCs w:val="24"/>
-          <w:rtl/>
-        </w:rPr>
-        <w:t>ר.</w:t>
-      </w:r>
-    </w:p>
-    <w:p>
-      <w:pPr>
-        <w:bidi/>
-        <w:rPr>
-          <w:rFonts w:eastAsiaTheme="minorEastAsia" w:hint="cs"/>
-          <w:sz w:val="24"/>
-          <w:szCs w:val="24"/>
-          <w:rtl/>
-        </w:rPr>
-      </w:pPr>
-    </w:p>
-    <w:p>
-      <w:pPr>
-        <w:bidi/>
-        <w:rPr>
-          <w:rFonts w:eastAsiaTheme="minorEastAsia"/>
-          <w:sz w:val="24"/>
-          <w:szCs w:val="24"/>
-          <w:rtl/>
-        </w:rPr>
-      </w:pPr>
-    </w:p>
-    <w:p>
-      <w:pPr>
-        <w:bidi/>
-        <w:rPr>
-          <w:rFonts w:eastAsiaTheme="minorEastAsia"/>
-          <w:sz w:val="24"/>
-          <w:szCs w:val="24"/>
-          <w:rtl/>
-        </w:rPr>
-      </w:pPr>
-    </w:p>
-    <w:p>
-      <w:pPr>
-        <w:bidi/>
-        <w:rPr>
-          <w:rFonts w:eastAsiaTheme="minorEastAsia"/>
-          <w:sz w:val="24"/>
-          <w:szCs w:val="24"/>
-          <w:rtl/>
-        </w:rPr>
-      </w:pPr>
-    </w:p>
-    <w:p>
-      <w:pPr>
-        <w:bidi/>
-        <w:rPr>
-          <w:rFonts w:eastAsiaTheme="minorEastAsia"/>
-          <w:sz w:val="24"/>
-          <w:szCs w:val="24"/>
-          <w:rtl/>
-        </w:rPr>
-      </w:pPr>
-    </w:p>
-    <w:p>
-      <w:pPr>
-        <w:bidi/>
-        <w:rPr>
-          <w:rFonts w:eastAsiaTheme="minorEastAsia"/>
-          <w:sz w:val="24"/>
-          <w:szCs w:val="24"/>
-          <w:rtl/>
-        </w:rPr>
-      </w:pPr>
-    </w:p>
-    <w:p>
-      <w:pPr>
-        <w:bidi/>
-        <w:rPr>
-          <w:rFonts w:eastAsiaTheme="minorEastAsia"/>
-          <w:sz w:val="24"/>
-          <w:szCs w:val="24"/>
-          <w:rtl/>
-        </w:rPr>
-      </w:pPr>
-    </w:p>
-    <w:p>
-      <w:pPr>
-        <w:bidi/>
-        <w:rPr>
-          <w:rFonts w:eastAsiaTheme="minorEastAsia"/>
-          <w:sz w:val="24"/>
-          <w:szCs w:val="24"/>
-          <w:rtl/>
-        </w:rPr>
-      </w:pPr>
-    </w:p>
-    <w:p>
-      <w:pPr>
-        <w:bidi/>
-        <w:rPr>
-          <w:rFonts w:eastAsiaTheme="minorEastAsia"/>
-          <w:sz w:val="24"/>
-          <w:szCs w:val="24"/>
-        </w:rPr>
-      </w:pPr>
-    </w:p>
-    <w:p>
-      <w:pPr>
-        <w:bidi/>
-        <w:rPr>
-          <w:rFonts w:eastAsiaTheme="minorEastAsia"/>
-          <w:sz w:val="24"/>
-          <w:szCs w:val="24"/>
-        </w:rPr>
-      </w:pPr>
-    </w:p>
-    <w:p>
-      <w:pPr>
-        <w:bidi/>
-        <w:rPr>
-          <w:rFonts w:eastAsiaTheme="minorEastAsia"/>
-          <w:sz w:val="24"/>
-          <w:szCs w:val="24"/>
-        </w:rPr>
-      </w:pPr>
-    </w:p>
-    <w:p>
-      <w:pPr>
-        <w:bidi/>
-        <w:rPr>
-          <w:rFonts w:eastAsiaTheme="minorEastAsia"/>
-          <w:sz w:val="24"/>
-          <w:szCs w:val="24"/>
+        <w:t xml:space="preserve"> </w:t>
+      </w:r>
+      <w:r>
+        <w:rPr>
+          <w:rFonts w:eastAsiaTheme="minorEastAsia" w:hint="cs"/>
+          <w:sz w:val="24"/>
+          <w:szCs w:val="24"/>
+          <w:rtl/>
+        </w:rPr>
+        <w:t>ההפרש בין הגרדיאנט ה</w:t>
+      </w:r>
+      <w:r>
+        <w:rPr>
+          <w:rFonts w:eastAsiaTheme="minorEastAsia" w:hint="cs"/>
+          <w:sz w:val="24"/>
+          <w:szCs w:val="24"/>
+          <w:rtl/>
+        </w:rPr>
+        <w:t xml:space="preserve">האינלטי לגרדיאנט הנומרי </w:t>
+      </w:r>
+      <w:r>
+        <w:rPr>
+          <w:rFonts w:eastAsiaTheme="minorEastAsia" w:hint="cs"/>
+          <w:sz w:val="24"/>
+          <w:szCs w:val="24"/>
+          <w:rtl/>
+        </w:rPr>
+        <w:t>קטן כי לפי הגדרת</w:t>
+      </w:r>
+      <w:r>
+        <w:rPr>
+          <w:rFonts w:eastAsiaTheme="minorEastAsia"/>
+          <w:sz w:val="24"/>
+          <w:szCs w:val="24"/>
+        </w:rPr>
+        <w:t xml:space="preserve"> </w:t>
+      </w:r>
+      <w:r>
+        <w:rPr>
+          <w:rFonts w:eastAsiaTheme="minorEastAsia" w:hint="cs"/>
+          <w:sz w:val="24"/>
+          <w:szCs w:val="24"/>
+          <w:rtl/>
+        </w:rPr>
+        <w:t>הנגזרת</w:t>
+      </w:r>
+      <w:r>
+        <w:rPr>
+          <w:rFonts w:eastAsiaTheme="minorEastAsia" w:hint="cs"/>
+          <w:sz w:val="24"/>
+          <w:szCs w:val="24"/>
+          <w:rtl/>
+        </w:rPr>
+        <w:t xml:space="preserve"> </w:t>
+      </w:r>
+    </w:p>
+    <w:p>
+      <w:pPr>
+        <w:bidi/>
+        <w:rPr>
+          <w:rFonts w:eastAsiaTheme="minorEastAsia"/>
+          <w:sz w:val="24"/>
+          <w:szCs w:val="24"/>
+          <w:vertAlign w:val="subscript"/>
+        </w:rPr>
+      </w:pPr>
+      <m:oMathPara>
+        <m:oMath>
+          <m:sSup>
+            <m:sSupPr>
+              <m:ctrlPr>
+                <w:rPr>
+                  <w:rFonts w:ascii="Cambria Math" w:eastAsiaTheme="minorEastAsia" w:hAnsi="Cambria Math"/>
+                  <w:i/>
+                  <w:sz w:val="24"/>
+                  <w:szCs w:val="24"/>
+                  <w:vertAlign w:val="subscript"/>
+                </w:rPr>
+              </m:ctrlPr>
+            </m:sSupPr>
+            <m:e>
+              <m:r>
+                <w:rPr>
+                  <w:rFonts w:ascii="Cambria Math" w:eastAsiaTheme="minorEastAsia" w:hAnsi="Cambria Math"/>
+                  <w:sz w:val="24"/>
+                  <w:szCs w:val="24"/>
+                  <w:vertAlign w:val="subscript"/>
+                </w:rPr>
+                <m:t>f</m:t>
+              </m:r>
+            </m:e>
+            <m:sup>
+              <m:r>
+                <w:rPr>
+                  <w:rFonts w:ascii="Cambria Math" w:eastAsiaTheme="minorEastAsia" w:hAnsi="Cambria Math"/>
+                  <w:sz w:val="24"/>
+                  <w:szCs w:val="24"/>
+                  <w:vertAlign w:val="subscript"/>
+                </w:rPr>
+                <m:t>'</m:t>
+              </m:r>
+            </m:sup>
+          </m:sSup>
+          <m:d>
+            <m:dPr>
+              <m:ctrlPr>
+                <w:rPr>
+                  <w:rFonts w:ascii="Cambria Math" w:eastAsiaTheme="minorEastAsia" w:hAnsi="Cambria Math"/>
+                  <w:i/>
+                  <w:sz w:val="24"/>
+                  <w:szCs w:val="24"/>
+                  <w:vertAlign w:val="subscript"/>
+                </w:rPr>
+              </m:ctrlPr>
+            </m:dPr>
+            <m:e>
+              <m:r>
+                <w:rPr>
+                  <w:rFonts w:ascii="Cambria Math" w:eastAsiaTheme="minorEastAsia" w:hAnsi="Cambria Math"/>
+                  <w:sz w:val="24"/>
+                  <w:szCs w:val="24"/>
+                  <w:vertAlign w:val="subscript"/>
+                </w:rPr>
+                <m:t>x</m:t>
+              </m:r>
+            </m:e>
+          </m:d>
+          <m:r>
+            <w:rPr>
+              <w:rFonts w:ascii="Cambria Math" w:eastAsiaTheme="minorEastAsia" w:hAnsi="Cambria Math"/>
+              <w:sz w:val="24"/>
+              <w:szCs w:val="24"/>
+              <w:vertAlign w:val="subscript"/>
+            </w:rPr>
+            <m:t>=</m:t>
+          </m:r>
+          <m:func>
+            <m:funcPr>
+              <m:ctrlPr>
+                <w:rPr>
+                  <w:rFonts w:ascii="Cambria Math" w:eastAsiaTheme="minorEastAsia" w:hAnsi="Cambria Math"/>
+                  <w:i/>
+                  <w:sz w:val="24"/>
+                  <w:szCs w:val="24"/>
+                  <w:vertAlign w:val="subscript"/>
+                </w:rPr>
+              </m:ctrlPr>
+            </m:funcPr>
+            <m:fName>
+              <m:limLow>
+                <m:limLowPr>
+                  <m:ctrlPr>
+                    <w:rPr>
+                      <w:rFonts w:ascii="Cambria Math" w:eastAsiaTheme="minorEastAsia" w:hAnsi="Cambria Math"/>
+                      <w:i/>
+                      <w:sz w:val="24"/>
+                      <w:szCs w:val="24"/>
+                      <w:vertAlign w:val="subscript"/>
+                    </w:rPr>
+                  </m:ctrlPr>
+                </m:limLowPr>
+                <m:e>
+                  <m:r>
+                    <m:rPr>
+                      <m:sty m:val="p"/>
+                    </m:rPr>
+                    <w:rPr>
+                      <w:rFonts w:ascii="Cambria Math" w:eastAsiaTheme="minorEastAsia" w:hAnsi="Cambria Math"/>
+                      <w:sz w:val="24"/>
+                      <w:szCs w:val="24"/>
+                      <w:vertAlign w:val="subscript"/>
+                    </w:rPr>
+                    <m:t>lim</m:t>
+                  </m:r>
+                  <m:ctrlPr>
+                    <w:rPr>
+                      <w:rFonts w:ascii="Cambria Math" w:eastAsiaTheme="minorEastAsia" w:hAnsi="Cambria Math"/>
+                      <w:sz w:val="24"/>
+                      <w:szCs w:val="24"/>
+                      <w:vertAlign w:val="subscript"/>
+                    </w:rPr>
+                  </m:ctrlPr>
+                </m:e>
+                <m:lim>
+                  <m:r>
+                    <w:rPr>
+                      <w:rFonts w:ascii="Cambria Math" w:eastAsiaTheme="minorEastAsia" w:hAnsi="Cambria Math"/>
+                      <w:sz w:val="24"/>
+                      <w:szCs w:val="24"/>
+                      <w:vertAlign w:val="subscript"/>
+                    </w:rPr>
+                    <m:t>delta→0</m:t>
+                  </m:r>
+                  <m:ctrlPr>
+                    <w:rPr>
+                      <w:rFonts w:ascii="Cambria Math" w:eastAsiaTheme="minorEastAsia" w:hAnsi="Cambria Math"/>
+                      <w:sz w:val="24"/>
+                      <w:szCs w:val="24"/>
+                      <w:vertAlign w:val="subscript"/>
+                    </w:rPr>
+                  </m:ctrlPr>
+                </m:lim>
+              </m:limLow>
+            </m:fName>
+            <m:e>
+              <m:f>
+                <m:fPr>
+                  <m:ctrlPr>
+                    <w:rPr>
+                      <w:rFonts w:ascii="Cambria Math" w:eastAsiaTheme="minorEastAsia" w:hAnsi="Cambria Math"/>
+                      <w:i/>
+                      <w:sz w:val="24"/>
+                      <w:szCs w:val="24"/>
+                      <w:vertAlign w:val="subscript"/>
+                    </w:rPr>
+                  </m:ctrlPr>
+                </m:fPr>
+                <m:num>
+                  <m:r>
+                    <w:rPr>
+                      <w:rFonts w:ascii="Cambria Math" w:eastAsiaTheme="minorEastAsia" w:hAnsi="Cambria Math"/>
+                      <w:sz w:val="24"/>
+                      <w:szCs w:val="24"/>
+                      <w:vertAlign w:val="subscript"/>
+                    </w:rPr>
+                    <m:t>f</m:t>
+                  </m:r>
+                  <m:d>
+                    <m:dPr>
+                      <m:ctrlPr>
+                        <w:rPr>
+                          <w:rFonts w:ascii="Cambria Math" w:eastAsiaTheme="minorEastAsia" w:hAnsi="Cambria Math"/>
+                          <w:i/>
+                          <w:sz w:val="24"/>
+                          <w:szCs w:val="24"/>
+                          <w:vertAlign w:val="subscript"/>
+                        </w:rPr>
+                      </m:ctrlPr>
+                    </m:dPr>
+                    <m:e>
+                      <m:r>
+                        <w:rPr>
+                          <w:rFonts w:ascii="Cambria Math" w:eastAsiaTheme="minorEastAsia" w:hAnsi="Cambria Math"/>
+                          <w:sz w:val="24"/>
+                          <w:szCs w:val="24"/>
+                          <w:vertAlign w:val="subscript"/>
+                        </w:rPr>
+                        <m:t>x+delta</m:t>
+                      </m:r>
+                    </m:e>
+                  </m:d>
+                  <m:r>
+                    <w:rPr>
+                      <w:rFonts w:ascii="Cambria Math" w:eastAsiaTheme="minorEastAsia" w:hAnsi="Cambria Math"/>
+                      <w:sz w:val="24"/>
+                      <w:szCs w:val="24"/>
+                      <w:vertAlign w:val="subscript"/>
+                    </w:rPr>
+                    <m:t>-f</m:t>
+                  </m:r>
+                  <m:d>
+                    <m:dPr>
+                      <m:ctrlPr>
+                        <w:rPr>
+                          <w:rFonts w:ascii="Cambria Math" w:eastAsiaTheme="minorEastAsia" w:hAnsi="Cambria Math"/>
+                          <w:i/>
+                          <w:sz w:val="24"/>
+                          <w:szCs w:val="24"/>
+                          <w:vertAlign w:val="subscript"/>
+                        </w:rPr>
+                      </m:ctrlPr>
+                    </m:dPr>
+                    <m:e>
+                      <m:r>
+                        <w:rPr>
+                          <w:rFonts w:ascii="Cambria Math" w:eastAsiaTheme="minorEastAsia" w:hAnsi="Cambria Math"/>
+                          <w:sz w:val="24"/>
+                          <w:szCs w:val="24"/>
+                          <w:vertAlign w:val="subscript"/>
+                        </w:rPr>
+                        <m:t>x</m:t>
+                      </m:r>
+                    </m:e>
+                  </m:d>
+                </m:num>
+                <m:den>
+                  <m:r>
+                    <w:rPr>
+                      <w:rFonts w:ascii="Cambria Math" w:eastAsiaTheme="minorEastAsia" w:hAnsi="Cambria Math"/>
+                      <w:sz w:val="24"/>
+                      <w:szCs w:val="24"/>
+                      <w:vertAlign w:val="subscript"/>
+                    </w:rPr>
+                    <m:t>x+delta-x</m:t>
+                  </m:r>
+                </m:den>
+              </m:f>
+              <m:r>
+                <w:rPr>
+                  <w:rFonts w:ascii="Cambria Math" w:eastAsiaTheme="minorEastAsia" w:hAnsi="Cambria Math"/>
+                  <w:sz w:val="24"/>
+                  <w:szCs w:val="24"/>
+                  <w:vertAlign w:val="subscript"/>
+                </w:rPr>
+                <m:t>=</m:t>
+              </m:r>
+              <m:f>
+                <m:fPr>
+                  <m:ctrlPr>
+                    <w:rPr>
+                      <w:rFonts w:ascii="Cambria Math" w:eastAsiaTheme="minorEastAsia" w:hAnsi="Cambria Math"/>
+                      <w:i/>
+                      <w:sz w:val="24"/>
+                      <w:szCs w:val="24"/>
+                      <w:vertAlign w:val="subscript"/>
+                    </w:rPr>
+                  </m:ctrlPr>
+                </m:fPr>
+                <m:num>
+                  <m:r>
+                    <w:rPr>
+                      <w:rFonts w:ascii="Cambria Math" w:eastAsiaTheme="minorEastAsia" w:hAnsi="Cambria Math"/>
+                      <w:sz w:val="24"/>
+                      <w:szCs w:val="24"/>
+                      <w:vertAlign w:val="subscript"/>
+                    </w:rPr>
+                    <m:t>f</m:t>
+                  </m:r>
+                  <m:d>
+                    <m:dPr>
+                      <m:ctrlPr>
+                        <w:rPr>
+                          <w:rFonts w:ascii="Cambria Math" w:eastAsiaTheme="minorEastAsia" w:hAnsi="Cambria Math"/>
+                          <w:i/>
+                          <w:sz w:val="24"/>
+                          <w:szCs w:val="24"/>
+                          <w:vertAlign w:val="subscript"/>
+                        </w:rPr>
+                      </m:ctrlPr>
+                    </m:dPr>
+                    <m:e>
+                      <m:r>
+                        <w:rPr>
+                          <w:rFonts w:ascii="Cambria Math" w:eastAsiaTheme="minorEastAsia" w:hAnsi="Cambria Math"/>
+                          <w:sz w:val="24"/>
+                          <w:szCs w:val="24"/>
+                          <w:vertAlign w:val="subscript"/>
+                        </w:rPr>
+                        <m:t>x+delta</m:t>
+                      </m:r>
+                    </m:e>
+                  </m:d>
+                  <m:r>
+                    <w:rPr>
+                      <w:rFonts w:ascii="Cambria Math" w:eastAsiaTheme="minorEastAsia" w:hAnsi="Cambria Math"/>
+                      <w:sz w:val="24"/>
+                      <w:szCs w:val="24"/>
+                      <w:vertAlign w:val="subscript"/>
+                    </w:rPr>
+                    <m:t>-f</m:t>
+                  </m:r>
+                  <m:d>
+                    <m:dPr>
+                      <m:ctrlPr>
+                        <w:rPr>
+                          <w:rFonts w:ascii="Cambria Math" w:eastAsiaTheme="minorEastAsia" w:hAnsi="Cambria Math"/>
+                          <w:i/>
+                          <w:sz w:val="24"/>
+                          <w:szCs w:val="24"/>
+                          <w:vertAlign w:val="subscript"/>
+                        </w:rPr>
+                      </m:ctrlPr>
+                    </m:dPr>
+                    <m:e>
+                      <m:r>
+                        <w:rPr>
+                          <w:rFonts w:ascii="Cambria Math" w:eastAsiaTheme="minorEastAsia" w:hAnsi="Cambria Math"/>
+                          <w:sz w:val="24"/>
+                          <w:szCs w:val="24"/>
+                          <w:vertAlign w:val="subscript"/>
+                        </w:rPr>
+                        <m:t>x</m:t>
+                      </m:r>
+                    </m:e>
+                  </m:d>
+                  <m:r>
+                    <w:rPr>
+                      <w:rFonts w:ascii="Cambria Math" w:eastAsiaTheme="minorEastAsia" w:hAnsi="Cambria Math"/>
+                      <w:sz w:val="24"/>
+                      <w:szCs w:val="24"/>
+                      <w:vertAlign w:val="subscript"/>
+                    </w:rPr>
+                    <m:t xml:space="preserve"> </m:t>
+                  </m:r>
+                </m:num>
+                <m:den>
+                  <m:r>
+                    <w:rPr>
+                      <w:rFonts w:ascii="Cambria Math" w:eastAsiaTheme="minorEastAsia" w:hAnsi="Cambria Math"/>
+                      <w:sz w:val="24"/>
+                      <w:szCs w:val="24"/>
+                      <w:vertAlign w:val="subscript"/>
+                    </w:rPr>
+                    <m:t>delta</m:t>
+                  </m:r>
+                </m:den>
+              </m:f>
+            </m:e>
+          </m:func>
+        </m:oMath>
+      </m:oMathPara>
+    </w:p>
+    <w:p>
+      <w:pPr>
+        <w:bidi/>
+        <w:rPr>
+          <w:rFonts w:eastAsiaTheme="minorEastAsia" w:hint="cs"/>
+          <w:sz w:val="24"/>
+          <w:szCs w:val="24"/>
+          <w:rtl/>
+        </w:rPr>
+      </w:pPr>
+      <w:r>
+        <w:rPr>
+          <w:rFonts w:eastAsiaTheme="minorEastAsia" w:hint="cs"/>
+          <w:sz w:val="24"/>
+          <w:szCs w:val="24"/>
+          <w:rtl/>
+        </w:rPr>
+        <w:t>ולכן אפשר להצדיק התנהגות זאת.</w:t>
+      </w:r>
+    </w:p>
+    <w:p>
+      <w:pPr>
+        <w:bidi/>
+        <w:rPr>
+          <w:rFonts w:eastAsiaTheme="minorEastAsia"/>
+          <w:sz w:val="24"/>
+          <w:szCs w:val="24"/>
+          <w:rtl/>
+        </w:rPr>
+      </w:pPr>
+    </w:p>
+    <w:p>
+      <w:pPr>
+        <w:bidi/>
+        <w:rPr>
+          <w:rFonts w:eastAsiaTheme="minorEastAsia"/>
+          <w:sz w:val="24"/>
+          <w:szCs w:val="24"/>
+          <w:rtl/>
+        </w:rPr>
+      </w:pPr>
+    </w:p>
+    <w:p>
+      <w:pPr>
+        <w:bidi/>
+        <w:rPr>
+          <w:rFonts w:eastAsiaTheme="minorEastAsia"/>
+          <w:sz w:val="24"/>
+          <w:szCs w:val="24"/>
+          <w:rtl/>
+        </w:rPr>
+      </w:pPr>
+    </w:p>
+    <w:p>
+      <w:pPr>
+        <w:bidi/>
+        <w:rPr>
+          <w:rFonts w:eastAsiaTheme="minorEastAsia"/>
+          <w:sz w:val="24"/>
+          <w:szCs w:val="24"/>
+          <w:rtl/>
+        </w:rPr>
+      </w:pPr>
+    </w:p>
+    <w:p>
+      <w:pPr>
+        <w:bidi/>
+        <w:rPr>
+          <w:rFonts w:eastAsiaTheme="minorEastAsia"/>
+          <w:sz w:val="24"/>
+          <w:szCs w:val="24"/>
+          <w:rtl/>
+        </w:rPr>
+      </w:pPr>
+    </w:p>
+    <w:p>
+      <w:pPr>
+        <w:bidi/>
+        <w:rPr>
+          <w:rFonts w:eastAsiaTheme="minorEastAsia"/>
+          <w:sz w:val="24"/>
+          <w:szCs w:val="24"/>
+          <w:rtl/>
         </w:rPr>
       </w:pPr>
     </w:p>
@@ -4289,6 +4882,453 @@
           <w:rFonts w:eastAsiaTheme="minorEastAsia"/>
           <w:sz w:val="24"/>
           <w:szCs w:val="24"/>
+        </w:rPr>
+      </w:pPr>
+      <w:r>
+        <w:rPr>
+          <w:rFonts w:eastAsiaTheme="minorEastAsia" w:hint="cs"/>
+          <w:sz w:val="24"/>
+          <w:szCs w:val="24"/>
+          <w:rtl/>
+        </w:rPr>
+        <w:t xml:space="preserve">נשים לב כי הבעיה שלנו היא קמורה ולכן נוכל נוכל להתקרב מאוד לפתרון האמיתי על ידי </w:t>
+      </w:r>
+      <w:proofErr w:type="spellStart"/>
+      <w:r>
+        <w:rPr>
+          <w:rFonts w:eastAsiaTheme="minorEastAsia"/>
+          <w:sz w:val="24"/>
+          <w:szCs w:val="24"/>
+        </w:rPr>
+        <w:t>gd</w:t>
+      </w:r>
+      <w:proofErr w:type="spellEnd"/>
+    </w:p>
+    <w:p>
+      <w:pPr>
+        <w:bidi/>
+        <w:rPr>
+          <w:rFonts w:eastAsiaTheme="minorEastAsia"/>
+          <w:sz w:val="24"/>
+          <w:szCs w:val="24"/>
+          <w:rtl/>
+        </w:rPr>
+      </w:pPr>
+      <w:r>
+        <w:rPr>
+          <w:rFonts w:eastAsiaTheme="minorEastAsia" w:hint="cs"/>
+          <w:sz w:val="24"/>
+          <w:szCs w:val="24"/>
+          <w:rtl/>
+        </w:rPr>
+        <w:t xml:space="preserve">נשים לב איך שינוי ה </w:t>
+      </w:r>
+      <w:proofErr w:type="spellStart"/>
+      <w:r>
+        <w:rPr>
+          <w:rFonts w:eastAsiaTheme="minorEastAsia"/>
+          <w:sz w:val="24"/>
+          <w:szCs w:val="24"/>
+        </w:rPr>
+        <w:t>lr</w:t>
+      </w:r>
+      <w:proofErr w:type="spellEnd"/>
+      <w:r>
+        <w:rPr>
+          <w:rFonts w:eastAsiaTheme="minorEastAsia" w:hint="cs"/>
+          <w:sz w:val="24"/>
+          <w:szCs w:val="24"/>
+          <w:rtl/>
+        </w:rPr>
+        <w:t xml:space="preserve"> משנה את התנהגות הגרפים.</w:t>
+      </w:r>
+    </w:p>
+    <w:p>
+      <w:pPr>
+        <w:bidi/>
+        <w:rPr>
+          <w:rFonts w:eastAsiaTheme="minorEastAsia" w:hint="cs"/>
+          <w:sz w:val="24"/>
+          <w:szCs w:val="24"/>
+          <w:rtl/>
+        </w:rPr>
+      </w:pPr>
+      <w:r>
+        <w:rPr>
+          <w:rFonts w:eastAsiaTheme="minorEastAsia" w:hint="cs"/>
+          <w:sz w:val="24"/>
+          <w:szCs w:val="24"/>
+          <w:rtl/>
+        </w:rPr>
+        <w:t>כא</w:t>
+      </w:r>
+      <w:r>
+        <w:rPr>
+          <w:rFonts w:eastAsiaTheme="minorEastAsia" w:hint="cs"/>
+          <w:sz w:val="24"/>
+          <w:szCs w:val="24"/>
+          <w:rtl/>
+        </w:rPr>
+        <w:t xml:space="preserve">שר </w:t>
+      </w:r>
+      <m:oMath>
+        <m:r>
+          <w:rPr>
+            <w:rFonts w:ascii="Cambria Math" w:eastAsiaTheme="minorEastAsia" w:hAnsi="Cambria Math"/>
+            <w:sz w:val="24"/>
+            <w:szCs w:val="24"/>
+          </w:rPr>
+          <m:t>lr≤</m:t>
+        </m:r>
+        <m:sSup>
+          <m:sSupPr>
+            <m:ctrlPr>
+              <w:rPr>
+                <w:rFonts w:ascii="Cambria Math" w:eastAsiaTheme="minorEastAsia" w:hAnsi="Cambria Math"/>
+                <w:i/>
+                <w:sz w:val="24"/>
+                <w:szCs w:val="24"/>
+              </w:rPr>
+            </m:ctrlPr>
+          </m:sSupPr>
+          <m:e>
+            <m:r>
+              <w:rPr>
+                <w:rFonts w:ascii="Cambria Math" w:eastAsiaTheme="minorEastAsia" w:hAnsi="Cambria Math"/>
+                <w:sz w:val="24"/>
+                <w:szCs w:val="24"/>
+              </w:rPr>
+              <m:t>10</m:t>
+            </m:r>
+          </m:e>
+          <m:sup>
+            <m:r>
+              <w:rPr>
+                <w:rFonts w:ascii="Cambria Math" w:eastAsiaTheme="minorEastAsia" w:hAnsi="Cambria Math"/>
+                <w:sz w:val="24"/>
+                <w:szCs w:val="24"/>
+              </w:rPr>
+              <m:t>-5</m:t>
+            </m:r>
+          </m:sup>
+        </m:sSup>
+      </m:oMath>
+      <w:r>
+        <w:rPr>
+          <w:rFonts w:eastAsiaTheme="minorEastAsia"/>
+          <w:sz w:val="24"/>
+          <w:szCs w:val="24"/>
+        </w:rPr>
+        <w:t xml:space="preserve"> </w:t>
+      </w:r>
+      <w:r>
+        <w:rPr>
+          <w:rFonts w:eastAsiaTheme="minorEastAsia" w:hint="cs"/>
+          <w:sz w:val="24"/>
+          <w:szCs w:val="24"/>
+          <w:rtl/>
+        </w:rPr>
+        <w:t>ניתן לשים לב כי ההתכנסות היא מאוד איטית</w:t>
+      </w:r>
+      <w:r>
+        <w:rPr>
+          <w:rFonts w:eastAsiaTheme="minorEastAsia" w:hint="cs"/>
+          <w:sz w:val="24"/>
+          <w:szCs w:val="24"/>
+          <w:rtl/>
+        </w:rPr>
+        <w:t xml:space="preserve"> ומכאן קצב הלימוד הוא איטי </w:t>
+      </w:r>
+      <w:r>
+        <w:rPr>
+          <w:rFonts w:eastAsiaTheme="minorEastAsia" w:hint="cs"/>
+          <w:sz w:val="24"/>
+          <w:szCs w:val="24"/>
+          <w:rtl/>
+        </w:rPr>
+        <w:t xml:space="preserve"> ולכן על מנת להתכנס לפתרון נד</w:t>
+      </w:r>
+      <w:r>
+        <w:rPr>
+          <w:rFonts w:eastAsiaTheme="minorEastAsia" w:hint="cs"/>
+          <w:sz w:val="24"/>
+          <w:szCs w:val="24"/>
+          <w:rtl/>
+        </w:rPr>
+        <w:t>רש להרבה יותר מחזורים.</w:t>
+      </w:r>
+      <w:r>
+        <w:rPr>
+          <w:rFonts w:eastAsiaTheme="minorEastAsia" w:hint="cs"/>
+          <w:sz w:val="24"/>
+          <w:szCs w:val="24"/>
+          <w:rtl/>
+        </w:rPr>
+        <w:t xml:space="preserve"> </w:t>
+      </w:r>
+      <w:r>
+        <w:rPr>
+          <w:rFonts w:eastAsiaTheme="minorEastAsia"/>
+          <w:sz w:val="24"/>
+          <w:szCs w:val="24"/>
+          <w:rtl/>
+        </w:rPr>
+        <w:t>–</w:t>
+      </w:r>
+      <w:r>
+        <w:rPr>
+          <w:rFonts w:eastAsiaTheme="minorEastAsia" w:hint="cs"/>
+          <w:sz w:val="24"/>
+          <w:szCs w:val="24"/>
+          <w:rtl/>
+        </w:rPr>
+        <w:t xml:space="preserve"> נשים לב כי במקרה זה מרוב שאנחנו רחוקים מן הפתרון האימתי הגרף של ה </w:t>
+      </w:r>
+      <w:r>
+        <w:rPr>
+          <w:rFonts w:eastAsiaTheme="minorEastAsia"/>
+          <w:sz w:val="24"/>
+          <w:szCs w:val="24"/>
+        </w:rPr>
+        <w:t>valid</w:t>
+      </w:r>
+      <w:r>
+        <w:rPr>
+          <w:rFonts w:eastAsiaTheme="minorEastAsia" w:hint="cs"/>
+          <w:sz w:val="24"/>
+          <w:szCs w:val="24"/>
+          <w:rtl/>
+        </w:rPr>
+        <w:t xml:space="preserve"> נמוך מ </w:t>
+      </w:r>
+      <w:r>
+        <w:rPr>
+          <w:rFonts w:eastAsiaTheme="minorEastAsia"/>
+          <w:sz w:val="24"/>
+          <w:szCs w:val="24"/>
+        </w:rPr>
+        <w:t>train</w:t>
+      </w:r>
+      <w:r>
+        <w:rPr>
+          <w:rFonts w:eastAsiaTheme="minorEastAsia" w:hint="cs"/>
+          <w:sz w:val="24"/>
+          <w:szCs w:val="24"/>
+          <w:rtl/>
+        </w:rPr>
+        <w:t>.</w:t>
+      </w:r>
+    </w:p>
+    <w:p>
+      <w:pPr>
+        <w:bidi/>
+        <w:rPr>
+          <w:rFonts w:eastAsiaTheme="minorEastAsia" w:hint="cs"/>
+          <w:sz w:val="24"/>
+          <w:szCs w:val="24"/>
+          <w:rtl/>
+        </w:rPr>
+      </w:pPr>
+      <w:r>
+        <w:rPr>
+          <w:rFonts w:eastAsiaTheme="minorEastAsia" w:hint="cs"/>
+          <w:sz w:val="24"/>
+          <w:szCs w:val="24"/>
+          <w:rtl/>
+        </w:rPr>
+        <w:t xml:space="preserve">כאשר </w:t>
+      </w:r>
+      <m:oMath>
+        <m:r>
+          <w:rPr>
+            <w:rFonts w:ascii="Cambria Math" w:eastAsiaTheme="minorEastAsia" w:hAnsi="Cambria Math"/>
+            <w:sz w:val="24"/>
+            <w:szCs w:val="24"/>
+          </w:rPr>
+          <m:t>lr</m:t>
+        </m:r>
+        <m:r>
+          <w:rPr>
+            <w:rFonts w:ascii="Cambria Math" w:eastAsiaTheme="minorEastAsia" w:hAnsi="Cambria Math"/>
+            <w:sz w:val="24"/>
+            <w:szCs w:val="24"/>
+          </w:rPr>
+          <m:t>=</m:t>
+        </m:r>
+        <m:sSup>
+          <m:sSupPr>
+            <m:ctrlPr>
+              <w:rPr>
+                <w:rFonts w:ascii="Cambria Math" w:eastAsiaTheme="minorEastAsia" w:hAnsi="Cambria Math"/>
+                <w:i/>
+                <w:sz w:val="24"/>
+                <w:szCs w:val="24"/>
+              </w:rPr>
+            </m:ctrlPr>
+          </m:sSupPr>
+          <m:e>
+            <m:r>
+              <w:rPr>
+                <w:rFonts w:ascii="Cambria Math" w:eastAsiaTheme="minorEastAsia" w:hAnsi="Cambria Math"/>
+                <w:sz w:val="24"/>
+                <w:szCs w:val="24"/>
+              </w:rPr>
+              <m:t>10</m:t>
+            </m:r>
+          </m:e>
+          <m:sup>
+            <m:r>
+              <w:rPr>
+                <w:rFonts w:ascii="Cambria Math" w:eastAsiaTheme="minorEastAsia" w:hAnsi="Cambria Math"/>
+                <w:sz w:val="24"/>
+                <w:szCs w:val="24"/>
+              </w:rPr>
+              <m:t>-</m:t>
+            </m:r>
+            <m:r>
+              <w:rPr>
+                <w:rFonts w:ascii="Cambria Math" w:eastAsiaTheme="minorEastAsia" w:hAnsi="Cambria Math"/>
+                <w:sz w:val="24"/>
+                <w:szCs w:val="24"/>
+              </w:rPr>
+              <m:t>4</m:t>
+            </m:r>
+          </m:sup>
+        </m:sSup>
+        <m:r>
+          <w:rPr>
+            <w:rFonts w:ascii="Cambria Math" w:eastAsiaTheme="minorEastAsia" w:hAnsi="Cambria Math"/>
+            <w:sz w:val="24"/>
+            <w:szCs w:val="24"/>
+          </w:rPr>
+          <m:t>,</m:t>
+        </m:r>
+        <m:sSup>
+          <m:sSupPr>
+            <m:ctrlPr>
+              <w:rPr>
+                <w:rFonts w:ascii="Cambria Math" w:eastAsiaTheme="minorEastAsia" w:hAnsi="Cambria Math"/>
+                <w:i/>
+                <w:sz w:val="24"/>
+                <w:szCs w:val="24"/>
+              </w:rPr>
+            </m:ctrlPr>
+          </m:sSupPr>
+          <m:e>
+            <m:r>
+              <w:rPr>
+                <w:rFonts w:ascii="Cambria Math" w:eastAsiaTheme="minorEastAsia" w:hAnsi="Cambria Math"/>
+                <w:sz w:val="24"/>
+                <w:szCs w:val="24"/>
+              </w:rPr>
+              <m:t>10</m:t>
+            </m:r>
+          </m:e>
+          <m:sup>
+            <m:r>
+              <w:rPr>
+                <w:rFonts w:ascii="Cambria Math" w:eastAsiaTheme="minorEastAsia" w:hAnsi="Cambria Math"/>
+                <w:sz w:val="24"/>
+                <w:szCs w:val="24"/>
+              </w:rPr>
+              <m:t>-3</m:t>
+            </m:r>
+          </m:sup>
+        </m:sSup>
+      </m:oMath>
+      <w:r>
+        <w:rPr>
+          <w:rFonts w:eastAsiaTheme="minorEastAsia" w:hint="cs"/>
+          <w:sz w:val="24"/>
+          <w:szCs w:val="24"/>
+          <w:rtl/>
+        </w:rPr>
+        <w:t xml:space="preserve"> רואים התכנסות הרבה יותר טובה ואכן מתחילה להיות החלפה בין ה </w:t>
+      </w:r>
+      <w:r>
+        <w:rPr>
+          <w:rFonts w:eastAsiaTheme="minorEastAsia"/>
+          <w:sz w:val="24"/>
+          <w:szCs w:val="24"/>
+        </w:rPr>
+        <w:t>valid</w:t>
+      </w:r>
+      <w:r>
+        <w:rPr>
+          <w:rFonts w:eastAsiaTheme="minorEastAsia" w:hint="cs"/>
+          <w:sz w:val="24"/>
+          <w:szCs w:val="24"/>
+          <w:rtl/>
+        </w:rPr>
+        <w:t xml:space="preserve"> לבין ה </w:t>
+      </w:r>
+      <w:r>
+        <w:rPr>
+          <w:rFonts w:eastAsiaTheme="minorEastAsia"/>
+          <w:sz w:val="24"/>
+          <w:szCs w:val="24"/>
+        </w:rPr>
+        <w:t>train</w:t>
+      </w:r>
+      <w:r>
+        <w:rPr>
+          <w:rFonts w:eastAsiaTheme="minorEastAsia" w:hint="cs"/>
+          <w:sz w:val="24"/>
+          <w:szCs w:val="24"/>
+          <w:rtl/>
+        </w:rPr>
+        <w:t xml:space="preserve"> (כלומר ה </w:t>
+      </w:r>
+      <w:r>
+        <w:rPr>
+          <w:rFonts w:eastAsiaTheme="minorEastAsia"/>
+          <w:sz w:val="24"/>
+          <w:szCs w:val="24"/>
+        </w:rPr>
+        <w:t>train</w:t>
+      </w:r>
+      <w:r>
+        <w:rPr>
+          <w:rFonts w:eastAsiaTheme="minorEastAsia" w:hint="cs"/>
+          <w:sz w:val="24"/>
+          <w:szCs w:val="24"/>
+          <w:rtl/>
+        </w:rPr>
+        <w:t xml:space="preserve"> נמוך יותר מ </w:t>
+      </w:r>
+      <w:r>
+        <w:rPr>
+          <w:rFonts w:eastAsiaTheme="minorEastAsia"/>
+          <w:sz w:val="24"/>
+          <w:szCs w:val="24"/>
+        </w:rPr>
+        <w:t>valid</w:t>
+      </w:r>
+      <w:r>
+        <w:rPr>
+          <w:rFonts w:eastAsiaTheme="minorEastAsia" w:hint="cs"/>
+          <w:sz w:val="24"/>
+          <w:szCs w:val="24"/>
+          <w:rtl/>
+        </w:rPr>
+        <w:t xml:space="preserve"> וזה הגיוני כי אנחנו מחפשים את הפתרון האופטימלי ב </w:t>
+      </w:r>
+      <w:r>
+        <w:rPr>
+          <w:rFonts w:eastAsiaTheme="minorEastAsia"/>
+          <w:sz w:val="24"/>
+          <w:szCs w:val="24"/>
+        </w:rPr>
+        <w:t>(train</w:t>
+      </w:r>
+    </w:p>
+    <w:p>
+      <w:pPr>
+        <w:bidi/>
+        <w:rPr>
+          <w:rFonts w:eastAsiaTheme="minorEastAsia"/>
+          <w:sz w:val="24"/>
+          <w:szCs w:val="24"/>
           <w:rtl/>
         </w:rPr>
       </w:pPr>
@@ -4495,60 +5535,73 @@
           <w:rFonts w:eastAsiaTheme="minorEastAsia"/>
           <w:sz w:val="24"/>
           <w:szCs w:val="24"/>
-        </w:rPr>
-      </w:pPr>
-      <w:r>
-        <w:rPr>
-          <w:rFonts w:eastAsiaTheme="minorEastAsia"/>
-          <w:sz w:val="24"/>
-          <w:szCs w:val="24"/>
-        </w:rPr>
-        <w:t>lr size = 0.01, Best train loss = 0.007996124967117628, Best validation loss = 0.009689819450089773</w:t>
-      </w:r>
-    </w:p>
-    <w:p>
-      <w:pPr>
-        <w:rPr>
-          <w:rFonts w:eastAsiaTheme="minorEastAsia"/>
-          <w:sz w:val="24"/>
-          <w:szCs w:val="24"/>
-          <w:rtl/>
-        </w:rPr>
-      </w:pPr>
-      <w:r>
-        <w:rPr>
-          <w:rFonts w:eastAsiaTheme="minorEastAsia"/>
-          <w:sz w:val="24"/>
-          <w:szCs w:val="24"/>
-        </w:rPr>
-        <w:t>lr size = 0.1, Best train loss = 0.007654105913138692, Best validation loss = 0.009199048010549963</w:t>
-      </w:r>
-    </w:p>
-    <w:p>
-      <w:pPr>
-        <w:bidi/>
-        <w:rPr>
-          <w:rFonts w:eastAsiaTheme="minorEastAsia"/>
-          <w:b/>
-          <w:bCs/>
-          <w:sz w:val="24"/>
-          <w:szCs w:val="24"/>
-          <w:u w:val="single"/>
-        </w:rPr>
-      </w:pPr>
-    </w:p>
-    <w:p>
-      <w:pPr>
-        <w:bidi/>
-        <w:rPr>
-          <w:rFonts w:eastAsiaTheme="minorEastAsia"/>
-          <w:b/>
-          <w:bCs/>
-          <w:sz w:val="24"/>
-          <w:szCs w:val="24"/>
-          <w:u w:val="single"/>
-        </w:rPr>
-      </w:pPr>
+          <w:rtl/>
+        </w:rPr>
+      </w:pPr>
+      <w:proofErr w:type="spellStart"/>
+      <w:r>
+        <w:rPr>
+          <w:rFonts w:eastAsiaTheme="minorEastAsia"/>
+          <w:sz w:val="24"/>
+          <w:szCs w:val="24"/>
+        </w:rPr>
+        <w:t>lr</w:t>
+      </w:r>
+      <w:proofErr w:type="spellEnd"/>
+      <w:r>
+        <w:rPr>
+          <w:rFonts w:eastAsiaTheme="minorEastAsia"/>
+          <w:sz w:val="24"/>
+          <w:szCs w:val="24"/>
+        </w:rPr>
+        <w:t xml:space="preserve"> size = 0.01, Best train loss = 0.007996124967117628,</w:t>
+      </w:r>
+    </w:p>
+    <w:p>
+      <w:pPr>
+        <w:rPr>
+          <w:rFonts w:eastAsiaTheme="minorEastAsia"/>
+          <w:sz w:val="24"/>
+          <w:szCs w:val="24"/>
+        </w:rPr>
+      </w:pPr>
+      <w:r>
+        <w:rPr>
+          <w:rFonts w:eastAsiaTheme="minorEastAsia"/>
+          <w:sz w:val="24"/>
+          <w:szCs w:val="24"/>
+        </w:rPr>
+        <w:t xml:space="preserve"> Best validation loss = 0.009689819450089773</w:t>
+      </w:r>
+    </w:p>
+    <w:p>
+      <w:pPr>
+        <w:rPr>
+          <w:rFonts w:eastAsiaTheme="minorEastAsia"/>
+          <w:sz w:val="24"/>
+          <w:szCs w:val="24"/>
+          <w:rtl/>
+        </w:rPr>
+      </w:pPr>
+      <w:proofErr w:type="spellStart"/>
+      <w:r>
+        <w:rPr>
+          <w:rFonts w:eastAsiaTheme="minorEastAsia"/>
+          <w:sz w:val="24"/>
+          <w:szCs w:val="24"/>
+        </w:rPr>
+        <w:lastRenderedPageBreak/>
+        <w:t>lr</w:t>
+      </w:r>
+      <w:proofErr w:type="spellEnd"/>
+      <w:r>
+        <w:rPr>
+          <w:rFonts w:eastAsiaTheme="minorEastAsia"/>
+          <w:sz w:val="24"/>
+          <w:szCs w:val="24"/>
+        </w:rPr>
+        <w:t xml:space="preserve"> size = 0.1, Best train loss = 0.007654105913138692, Best validation loss = 0.009199048010549963</w:t>
+      </w:r>
     </w:p>
     <w:p>
       <w:pPr>
@@ -5739,12 +6792,14 @@
           <w:rFonts w:eastAsiaTheme="minorEastAsia"/>
         </w:rPr>
       </w:pPr>
+      <w:proofErr w:type="spellStart"/>
       <w:r>
         <w:rPr>
           <w:rFonts w:eastAsiaTheme="minorEastAsia"/>
         </w:rPr>
         <w:t>Household_income</w:t>
       </w:r>
+      <w:proofErr w:type="spellEnd"/>
     </w:p>
     <w:p>
       <w:pPr>
@@ -5759,12 +6814,20 @@
           <w:rtl/>
         </w:rPr>
       </w:pPr>
+      <w:proofErr w:type="spellStart"/>
       <w:r>
         <w:rPr>
           <w:rFonts w:eastAsiaTheme="minorEastAsia"/>
         </w:rPr>
         <w:lastRenderedPageBreak/>
-        <w:t>Blood_viruse (our added feature according to blood type)</w:t>
+        <w:t>Blood_viruse</w:t>
+      </w:r>
+      <w:proofErr w:type="spellEnd"/>
+      <w:r>
+        <w:rPr>
+          <w:rFonts w:eastAsiaTheme="minorEastAsia"/>
+        </w:rPr>
+        <w:t xml:space="preserve"> (our added feature according to blood type)</w:t>
       </w:r>
     </w:p>
     <w:p>
@@ -6583,7 +7646,7 @@
       <w:pPr>
         <w:bidi/>
         <w:rPr>
-          <w:rFonts w:eastAsiaTheme="minorEastAsia" w:hint="cs"/>
+          <w:rFonts w:eastAsiaTheme="minorEastAsia"/>
           <w:sz w:val="24"/>
           <w:szCs w:val="24"/>
           <w:rtl/>
@@ -6856,28 +7919,6 @@
           </m:sup>
         </m:sSup>
       </m:oMath>
-    </w:p>
-    <w:p>
-      <w:pPr>
-        <w:bidi/>
-        <w:rPr>
-          <w:rFonts w:eastAsiaTheme="minorEastAsia"/>
-          <w:sz w:val="24"/>
-          <w:szCs w:val="24"/>
-          <w:rtl/>
-        </w:rPr>
-      </w:pPr>
-    </w:p>
-    <w:p>
-      <w:pPr>
-        <w:bidi/>
-        <w:rPr>
-          <w:rFonts w:eastAsiaTheme="minorEastAsia"/>
-          <w:sz w:val="24"/>
-          <w:szCs w:val="24"/>
-          <w:rtl/>
-        </w:rPr>
-      </w:pPr>
     </w:p>
     <w:p>
       <w:pPr>
@@ -7450,8 +8491,16 @@
         <w:rPr>
           <w:rFonts w:eastAsiaTheme="minorEastAsia"/>
         </w:rPr>
-        <w:t>Shortness of breah</w:t>
-      </w:r>
+        <w:t xml:space="preserve">Shortness of </w:t>
+      </w:r>
+      <w:proofErr w:type="spellStart"/>
+      <w:r>
+        <w:rPr>
+          <w:rFonts w:eastAsiaTheme="minorEastAsia"/>
+        </w:rPr>
+        <w:t>breah</w:t>
+      </w:r>
+      <w:proofErr w:type="spellEnd"/>
     </w:p>
     <w:p>
       <w:pPr>
@@ -7503,12 +8552,14 @@
           <w:rFonts w:eastAsiaTheme="minorEastAsia"/>
         </w:rPr>
       </w:pPr>
+      <w:proofErr w:type="spellStart"/>
       <w:r>
         <w:rPr>
           <w:rFonts w:eastAsiaTheme="minorEastAsia"/>
         </w:rPr>
         <w:t>Blood_viruse</w:t>
       </w:r>
+      <w:proofErr w:type="spellEnd"/>
     </w:p>
     <w:p>
       <w:pPr>
@@ -7522,12 +8573,14 @@
           <w:rFonts w:eastAsiaTheme="minorEastAsia"/>
         </w:rPr>
       </w:pPr>
+      <w:proofErr w:type="spellStart"/>
       <w:r>
         <w:rPr>
           <w:rFonts w:eastAsiaTheme="minorEastAsia"/>
         </w:rPr>
         <w:t>Household_income</w:t>
       </w:r>
+      <w:proofErr w:type="spellEnd"/>
     </w:p>
     <w:p>
       <w:pPr>
@@ -7657,73 +8710,18 @@
           <w:rFonts w:eastAsiaTheme="minorEastAsia"/>
           <w:b/>
           <w:bCs/>
+          <w:sz w:val="24"/>
+          <w:szCs w:val="24"/>
           <w:u w:val="single"/>
-        </w:rPr>
-      </w:pPr>
-    </w:p>
-    <w:p>
-      <w:pPr>
-        <w:bidi/>
-        <w:rPr>
-          <w:rFonts w:eastAsiaTheme="minorEastAsia"/>
+          <w:rtl/>
+        </w:rPr>
+      </w:pPr>
+      <w:r>
+        <w:rPr>
+          <w:rFonts w:eastAsiaTheme="minorEastAsia" w:hint="cs"/>
           <w:b/>
           <w:bCs/>
           <w:u w:val="single"/>
-        </w:rPr>
-      </w:pPr>
-    </w:p>
-    <w:p>
-      <w:pPr>
-        <w:bidi/>
-        <w:rPr>
-          <w:rFonts w:eastAsiaTheme="minorEastAsia"/>
-          <w:b/>
-          <w:bCs/>
-          <w:u w:val="single"/>
-        </w:rPr>
-      </w:pPr>
-    </w:p>
-    <w:p>
-      <w:pPr>
-        <w:bidi/>
-        <w:rPr>
-          <w:rFonts w:eastAsiaTheme="minorEastAsia"/>
-          <w:b/>
-          <w:bCs/>
-          <w:u w:val="single"/>
-        </w:rPr>
-      </w:pPr>
-    </w:p>
-    <w:p>
-      <w:pPr>
-        <w:bidi/>
-        <w:rPr>
-          <w:rFonts w:eastAsiaTheme="minorEastAsia"/>
-          <w:b/>
-          <w:bCs/>
-          <w:u w:val="single"/>
-        </w:rPr>
-      </w:pPr>
-    </w:p>
-    <w:p>
-      <w:pPr>
-        <w:bidi/>
-        <w:rPr>
-          <w:rFonts w:eastAsiaTheme="minorEastAsia"/>
-          <w:b/>
-          <w:bCs/>
-          <w:sz w:val="24"/>
-          <w:szCs w:val="24"/>
-          <w:u w:val="single"/>
-          <w:rtl/>
-        </w:rPr>
-      </w:pPr>
-      <w:r>
-        <w:rPr>
-          <w:rFonts w:eastAsiaTheme="minorEastAsia" w:hint="cs"/>
-          <w:b/>
-          <w:bCs/>
-          <w:u w:val="single"/>
           <w:rtl/>
         </w:rPr>
         <w:t>שאלה 15</w:t>
@@ -7739,28 +8737,98 @@
           <w:rtl/>
         </w:rPr>
       </w:pPr>
-    </w:p>
-    <w:p>
-      <w:pPr>
-        <w:bidi/>
-        <w:rPr>
-          <w:rFonts w:eastAsiaTheme="minorEastAsia"/>
-          <w:sz w:val="24"/>
-          <w:szCs w:val="24"/>
-          <w:rtl/>
-        </w:rPr>
-      </w:pPr>
-      <w:r>
-        <w:rPr>
-          <w:rFonts w:eastAsiaTheme="minorEastAsia" w:hint="cs"/>
+      <w:r>
+        <w:rPr>
+          <w:rFonts w:eastAsiaTheme="minorEastAsia" w:cs="Arial"/>
           <w:noProof/>
           <w:sz w:val="24"/>
           <w:szCs w:val="24"/>
-        </w:rPr>
+          <w:rtl/>
+        </w:rPr>
+        <w:lastRenderedPageBreak/>
         <w:drawing>
-          <wp:inline distT="0" distB="0" distL="0" distR="0" wp14:anchorId="6EEACD92" wp14:editId="1A70BC37">
-            <wp:extent cx="5943600" cy="4457700"/>
-            <wp:effectExtent l="0" t="0" r="0" b="0"/>
+          <wp:anchor distT="0" distB="0" distL="114300" distR="114300" simplePos="0" relativeHeight="251662336" behindDoc="0" locked="0" layoutInCell="1" allowOverlap="1" wp14:anchorId="2F8504C1" wp14:editId="77BF09F1">
+            <wp:simplePos x="0" y="0"/>
+            <wp:positionH relativeFrom="page">
+              <wp:posOffset>4148455</wp:posOffset>
+            </wp:positionH>
+            <wp:positionV relativeFrom="paragraph">
+              <wp:posOffset>309880</wp:posOffset>
+            </wp:positionV>
+            <wp:extent cx="3347720" cy="2510155"/>
+            <wp:effectExtent l="0" t="0" r="5080" b="4445"/>
+            <wp:wrapSquare wrapText="bothSides"/>
+            <wp:docPr id="5" name="Picture 5" descr="Chart, line chart&#10;&#10;Description automatically generated"/>
+            <wp:cNvGraphicFramePr>
+              <a:graphicFrameLocks xmlns:a="http://schemas.openxmlformats.org/drawingml/2006/main" noChangeAspect="1"/>
+            </wp:cNvGraphicFramePr>
+            <a:graphic xmlns:a="http://schemas.openxmlformats.org/drawingml/2006/main">
+              <a:graphicData uri="http://schemas.openxmlformats.org/drawingml/2006/picture">
+                <pic:pic xmlns:pic="http://schemas.openxmlformats.org/drawingml/2006/picture">
+                  <pic:nvPicPr>
+                    <pic:cNvPr id="16" name="Picture 16" descr="Chart, line chart&#10;&#10;Description automatically generated"/>
+                    <pic:cNvPicPr/>
+                  </pic:nvPicPr>
+                  <pic:blipFill>
+                    <a:blip r:embed="rId12">
+                      <a:extLst>
+                        <a:ext uri="{28A0092B-C50C-407E-A947-70E740481C1C}">
+                          <a14:useLocalDpi xmlns:a14="http://schemas.microsoft.com/office/drawing/2010/main" val="0"/>
+                        </a:ext>
+                      </a:extLst>
+                    </a:blip>
+                    <a:stretch>
+                      <a:fillRect/>
+                    </a:stretch>
+                  </pic:blipFill>
+                  <pic:spPr>
+                    <a:xfrm>
+                      <a:off x="0" y="0"/>
+                      <a:ext cx="3347720" cy="2510155"/>
+                    </a:xfrm>
+                    <a:prstGeom prst="rect">
+                      <a:avLst/>
+                    </a:prstGeom>
+                  </pic:spPr>
+                </pic:pic>
+              </a:graphicData>
+            </a:graphic>
+            <wp14:sizeRelH relativeFrom="page">
+              <wp14:pctWidth>0</wp14:pctWidth>
+            </wp14:sizeRelH>
+            <wp14:sizeRelV relativeFrom="page">
+              <wp14:pctHeight>0</wp14:pctHeight>
+            </wp14:sizeRelV>
+          </wp:anchor>
+        </w:drawing>
+      </w:r>
+      <w:r>
+        <w:rPr>
+          <w:rFonts w:eastAsiaTheme="minorEastAsia" w:hint="cs"/>
+          <w:noProof/>
+          <w:sz w:val="24"/>
+          <w:szCs w:val="24"/>
+        </w:rPr>
+        <w:drawing>
+          <wp:anchor distT="0" distB="0" distL="114300" distR="114300" simplePos="0" relativeHeight="251660288" behindDoc="1" locked="0" layoutInCell="1" allowOverlap="1" wp14:anchorId="6EEACD92" wp14:editId="7A7374C4">
+            <wp:simplePos x="0" y="0"/>
+            <wp:positionH relativeFrom="column">
+              <wp:posOffset>-317504</wp:posOffset>
+            </wp:positionH>
+            <wp:positionV relativeFrom="paragraph">
+              <wp:posOffset>278148</wp:posOffset>
+            </wp:positionV>
+            <wp:extent cx="3452495" cy="2589530"/>
+            <wp:effectExtent l="0" t="0" r="0" b="1270"/>
+            <wp:wrapTight wrapText="bothSides">
+              <wp:wrapPolygon edited="0">
+                <wp:start x="0" y="0"/>
+                <wp:lineTo x="0" y="21452"/>
+                <wp:lineTo x="21453" y="21452"/>
+                <wp:lineTo x="21453" y="0"/>
+                <wp:lineTo x="0" y="0"/>
+              </wp:wrapPolygon>
+            </wp:wrapTight>
             <wp:docPr id="12" name="Picture 12" descr="Chart, line chart&#10;&#10;Description automatically generated"/>
             <wp:cNvGraphicFramePr>
               <a:graphicFrameLocks xmlns:a="http://schemas.openxmlformats.org/drawingml/2006/main" noChangeAspect="1"/>
@@ -7787,7 +8855,7 @@
                   <pic:spPr>
                     <a:xfrm>
                       <a:off x="0" y="0"/>
-                      <a:ext cx="5943600" cy="4457700"/>
+                      <a:ext cx="3452495" cy="2589530"/>
                     </a:xfrm>
                     <a:prstGeom prst="rect">
                       <a:avLst/>
@@ -7796,58 +8864,379 @@
                 </pic:pic>
               </a:graphicData>
             </a:graphic>
-          </wp:inline>
+          </wp:anchor>
         </w:drawing>
       </w:r>
-      <w:r>
-        <w:rPr>
-          <w:rFonts w:eastAsiaTheme="minorEastAsia" w:hint="cs"/>
-          <w:sz w:val="24"/>
-          <w:szCs w:val="24"/>
-          <w:rtl/>
-        </w:rPr>
-        <w:t>ניתן לראות שהערכים דומים וההתנהגות לינארית בשניהם</w:t>
-      </w:r>
-      <w:r>
-        <w:rPr>
-          <w:rFonts w:eastAsiaTheme="minorEastAsia"/>
-          <w:sz w:val="24"/>
-          <w:szCs w:val="24"/>
+    </w:p>
+    <w:p>
+      <w:pPr>
+        <w:bidi/>
+        <w:rPr>
+          <w:rFonts w:eastAsiaTheme="minorEastAsia"/>
+          <w:sz w:val="24"/>
+          <w:szCs w:val="24"/>
+          <w:rtl/>
+        </w:rPr>
+      </w:pPr>
+      <w:r>
+        <w:rPr>
+          <w:rFonts w:eastAsiaTheme="minorEastAsia" w:hint="cs"/>
+          <w:sz w:val="24"/>
+          <w:szCs w:val="24"/>
+          <w:rtl/>
+        </w:rPr>
+        <w:t xml:space="preserve">נשים לב כי התנהגות של 2 הגרפים יחסית דומה, אך נשים לב להבדלים כאשר ה </w:t>
+      </w:r>
+      <w:r>
+        <w:rPr>
+          <w:rFonts w:eastAsiaTheme="minorEastAsia"/>
+          <w:sz w:val="24"/>
+          <w:szCs w:val="24"/>
+        </w:rPr>
+        <w:t>absolute value</w:t>
+      </w:r>
+      <w:r>
+        <w:rPr>
+          <w:rFonts w:eastAsiaTheme="minorEastAsia" w:hint="cs"/>
+          <w:sz w:val="24"/>
+          <w:szCs w:val="24"/>
+          <w:rtl/>
+        </w:rPr>
+        <w:t xml:space="preserve"> קטנים,</w:t>
+      </w:r>
+    </w:p>
+    <w:p>
+      <w:pPr>
+        <w:bidi/>
+        <w:rPr>
+          <w:rFonts w:eastAsiaTheme="minorEastAsia" w:hint="cs"/>
+          <w:sz w:val="24"/>
+          <w:szCs w:val="24"/>
+          <w:rtl/>
+        </w:rPr>
+      </w:pPr>
+      <w:r>
+        <w:rPr>
+          <w:rFonts w:eastAsiaTheme="minorEastAsia" w:hint="cs"/>
+          <w:sz w:val="24"/>
+          <w:szCs w:val="24"/>
+          <w:rtl/>
+        </w:rPr>
+        <w:t xml:space="preserve">בנוגע ל </w:t>
+      </w:r>
+      <w:r>
+        <w:rPr>
+          <w:rFonts w:eastAsiaTheme="minorEastAsia" w:hint="cs"/>
+          <w:sz w:val="24"/>
+          <w:szCs w:val="24"/>
+        </w:rPr>
+        <w:t>R</w:t>
+      </w:r>
+      <w:r>
+        <w:rPr>
+          <w:rFonts w:eastAsiaTheme="minorEastAsia"/>
+          <w:sz w:val="24"/>
+          <w:szCs w:val="24"/>
+        </w:rPr>
+        <w:t>idge regressor</w:t>
+      </w:r>
+      <w:r>
+        <w:rPr>
+          <w:rFonts w:eastAsiaTheme="minorEastAsia" w:hint="cs"/>
+          <w:sz w:val="24"/>
+          <w:szCs w:val="24"/>
+          <w:rtl/>
+        </w:rPr>
+        <w:t xml:space="preserve"> קיבלנו מספר תכונות שקורבות מאוד ל 0 אך לא 0.</w:t>
+      </w:r>
+    </w:p>
+    <w:p>
+      <w:pPr>
+        <w:bidi/>
+        <w:rPr>
+          <w:rFonts w:eastAsiaTheme="minorEastAsia"/>
+          <w:sz w:val="24"/>
+          <w:szCs w:val="24"/>
+        </w:rPr>
+      </w:pPr>
+      <w:r>
+        <w:rPr>
+          <w:rFonts w:eastAsiaTheme="minorEastAsia" w:cs="Arial" w:hint="cs"/>
+          <w:sz w:val="24"/>
+          <w:szCs w:val="24"/>
+          <w:rtl/>
+        </w:rPr>
+        <w:t>ועבור</w:t>
+      </w:r>
+      <w:r>
+        <w:rPr>
+          <w:rFonts w:eastAsiaTheme="minorEastAsia" w:cs="Arial"/>
+          <w:sz w:val="24"/>
+          <w:szCs w:val="24"/>
+          <w:rtl/>
+        </w:rPr>
+        <w:t xml:space="preserve"> ה- </w:t>
+      </w:r>
+      <w:r>
+        <w:rPr>
+          <w:rFonts w:eastAsiaTheme="minorEastAsia"/>
+          <w:sz w:val="24"/>
+          <w:szCs w:val="24"/>
+        </w:rPr>
+        <w:t>Lasso regressor</w:t>
+      </w:r>
+      <w:r>
+        <w:rPr>
+          <w:rFonts w:eastAsiaTheme="minorEastAsia" w:cs="Arial"/>
+          <w:sz w:val="24"/>
+          <w:szCs w:val="24"/>
+          <w:rtl/>
+        </w:rPr>
+        <w:t xml:space="preserve">  קיבלנו שישנן תכונות עם ערכי </w:t>
+      </w:r>
+      <w:r>
+        <w:rPr>
+          <w:rFonts w:eastAsiaTheme="minorEastAsia"/>
+          <w:sz w:val="24"/>
+          <w:szCs w:val="24"/>
+        </w:rPr>
+        <w:t>absolute value</w:t>
+      </w:r>
+      <w:r>
+        <w:rPr>
+          <w:rFonts w:eastAsiaTheme="minorEastAsia" w:hint="cs"/>
+          <w:sz w:val="24"/>
+          <w:szCs w:val="24"/>
+          <w:rtl/>
         </w:rPr>
         <w:t xml:space="preserve"> </w:t>
       </w:r>
       <w:r>
         <w:rPr>
-          <w:rFonts w:eastAsiaTheme="minorEastAsia" w:hint="cs"/>
-          <w:sz w:val="24"/>
-          <w:szCs w:val="24"/>
-          <w:rtl/>
-        </w:rPr>
-        <w:t xml:space="preserve"> *להוסיף את </w:t>
-      </w:r>
-      <w:r>
-        <w:rPr>
-          <w:rFonts w:eastAsiaTheme="minorEastAsia" w:hint="cs"/>
-          <w:sz w:val="24"/>
-          <w:szCs w:val="24"/>
-        </w:rPr>
-        <w:t>RIDGE</w:t>
-      </w:r>
-      <w:r>
-        <w:rPr>
-          <w:rFonts w:eastAsiaTheme="minorEastAsia" w:hint="cs"/>
-          <w:sz w:val="24"/>
-          <w:szCs w:val="24"/>
-          <w:rtl/>
-        </w:rPr>
-        <w:t xml:space="preserve"> לגרף לשם השוואה*</w:t>
-      </w:r>
-    </w:p>
-    <w:p>
-      <w:pPr>
-        <w:bidi/>
-        <w:rPr>
-          <w:rFonts w:eastAsiaTheme="minorEastAsia" w:hint="cs"/>
+          <w:rFonts w:eastAsiaTheme="minorEastAsia" w:cs="Arial"/>
+          <w:sz w:val="24"/>
+          <w:szCs w:val="24"/>
+          <w:rtl/>
+        </w:rPr>
+        <w:t xml:space="preserve"> </w:t>
+      </w:r>
+      <w:r>
+        <w:rPr>
+          <w:rFonts w:eastAsiaTheme="minorEastAsia" w:cs="Arial" w:hint="cs"/>
+          <w:sz w:val="24"/>
+          <w:szCs w:val="24"/>
+          <w:rtl/>
+        </w:rPr>
+        <w:t xml:space="preserve">השווים ל 0 </w:t>
+      </w:r>
+      <w:r>
+        <w:rPr>
+          <w:rFonts w:eastAsiaTheme="minorEastAsia" w:cs="Arial" w:hint="cs"/>
+          <w:sz w:val="24"/>
+          <w:szCs w:val="24"/>
+          <w:rtl/>
+        </w:rPr>
+        <w:t>בדיוק.</w:t>
+      </w:r>
+    </w:p>
+    <w:p>
+      <w:pPr>
+        <w:bidi/>
+        <w:rPr>
+          <w:rFonts w:eastAsiaTheme="minorEastAsia" w:cs="Arial"/>
+          <w:sz w:val="24"/>
+          <w:szCs w:val="24"/>
+        </w:rPr>
+      </w:pPr>
+      <w:r>
+        <w:rPr>
+          <w:rFonts w:eastAsiaTheme="minorEastAsia" w:cs="Arial"/>
+          <w:sz w:val="24"/>
+          <w:szCs w:val="24"/>
+          <w:rtl/>
+        </w:rPr>
+        <w:t xml:space="preserve">מפני ש </w:t>
+      </w:r>
+      <w:r>
+        <w:rPr>
+          <w:rFonts w:eastAsiaTheme="minorEastAsia"/>
+          <w:sz w:val="24"/>
+          <w:szCs w:val="24"/>
+        </w:rPr>
+        <w:t>Lasso</w:t>
+      </w:r>
+      <w:r>
+        <w:rPr>
+          <w:rFonts w:eastAsiaTheme="minorEastAsia" w:cs="Arial"/>
+          <w:sz w:val="24"/>
+          <w:szCs w:val="24"/>
+          <w:rtl/>
+        </w:rPr>
+        <w:t xml:space="preserve"> ממשקל תכונות באופן נמוך יותר עקב נטייה ל-</w:t>
+      </w:r>
+      <w:r>
+        <w:rPr>
+          <w:rFonts w:eastAsiaTheme="minorEastAsia" w:cs="Arial" w:hint="cs"/>
+          <w:sz w:val="24"/>
+          <w:szCs w:val="24"/>
+          <w:rtl/>
+        </w:rPr>
+        <w:t xml:space="preserve"> </w:t>
+      </w:r>
+      <w:r>
+        <w:rPr>
+          <w:rFonts w:eastAsiaTheme="minorEastAsia"/>
+          <w:sz w:val="24"/>
+          <w:szCs w:val="24"/>
+        </w:rPr>
+        <w:t>sparse solutions</w:t>
+      </w:r>
+      <w:r>
+        <w:rPr>
+          <w:rFonts w:eastAsiaTheme="minorEastAsia" w:cs="Arial"/>
+          <w:sz w:val="24"/>
+          <w:szCs w:val="24"/>
+          <w:rtl/>
+        </w:rPr>
+        <w:t xml:space="preserve"> </w:t>
+      </w:r>
+      <w:r>
+        <w:rPr>
+          <w:rFonts w:eastAsiaTheme="minorEastAsia" w:cs="Arial" w:hint="cs"/>
+          <w:sz w:val="24"/>
+          <w:szCs w:val="24"/>
+          <w:rtl/>
+        </w:rPr>
+        <w:t>(פתרון המסתמך על פחות תכנות)</w:t>
+      </w:r>
+      <w:r>
+        <w:rPr>
+          <w:rFonts w:eastAsiaTheme="minorEastAsia" w:cs="Arial"/>
+          <w:sz w:val="24"/>
+          <w:szCs w:val="24"/>
+          <w:rtl/>
+        </w:rPr>
+        <w:t xml:space="preserve"> </w:t>
+      </w:r>
+      <w:r>
+        <w:rPr>
+          <w:rFonts w:eastAsiaTheme="minorEastAsia" w:cs="Arial" w:hint="cs"/>
+          <w:sz w:val="24"/>
+          <w:szCs w:val="24"/>
+          <w:rtl/>
+        </w:rPr>
+        <w:t xml:space="preserve">וזאת </w:t>
+      </w:r>
+      <w:r>
+        <w:rPr>
+          <w:rFonts w:eastAsiaTheme="minorEastAsia" w:cs="Arial"/>
+          <w:sz w:val="24"/>
+          <w:szCs w:val="24"/>
+          <w:rtl/>
+        </w:rPr>
+        <w:t xml:space="preserve">בעקבות השימוש של </w:t>
+      </w:r>
+      <w:r>
+        <w:rPr>
+          <w:rFonts w:eastAsiaTheme="minorEastAsia"/>
+          <w:sz w:val="24"/>
+          <w:szCs w:val="24"/>
+        </w:rPr>
+        <w:t>Lasso</w:t>
+      </w:r>
+      <w:r>
+        <w:rPr>
+          <w:rFonts w:eastAsiaTheme="minorEastAsia" w:cs="Arial"/>
+          <w:sz w:val="24"/>
+          <w:szCs w:val="24"/>
+          <w:rtl/>
+        </w:rPr>
+        <w:t xml:space="preserve">  בנורמת </w:t>
+      </w:r>
+      <w:r>
+        <w:rPr>
+          <w:rFonts w:eastAsiaTheme="minorEastAsia"/>
+          <w:sz w:val="24"/>
+          <w:szCs w:val="24"/>
+        </w:rPr>
+        <w:t>L1</w:t>
+      </w:r>
+      <w:r>
+        <w:rPr>
+          <w:rFonts w:eastAsiaTheme="minorEastAsia" w:cs="Arial"/>
+          <w:sz w:val="24"/>
+          <w:szCs w:val="24"/>
+          <w:rtl/>
+        </w:rPr>
+        <w:t xml:space="preserve"> </w:t>
+      </w:r>
+      <w:r>
+        <w:rPr>
+          <w:rFonts w:eastAsiaTheme="minorEastAsia" w:cs="Arial"/>
+          <w:sz w:val="24"/>
+          <w:szCs w:val="24"/>
+          <w:rtl/>
+        </w:rPr>
+        <w:t>אשר בעלת נטייה לאפס תכונות עם השפעה נמוכה ביחס לתכונות אחרות</w:t>
+      </w:r>
+      <w:r>
+        <w:rPr>
+          <w:rFonts w:eastAsiaTheme="minorEastAsia" w:cs="Arial" w:hint="cs"/>
+          <w:sz w:val="24"/>
+          <w:szCs w:val="24"/>
+          <w:rtl/>
+        </w:rPr>
+        <w:t>.</w:t>
+      </w:r>
+    </w:p>
+    <w:p>
+      <w:pPr>
+        <w:bidi/>
+        <w:rPr>
+          <w:rFonts w:eastAsiaTheme="minorEastAsia" w:cs="Arial"/>
+          <w:sz w:val="24"/>
+          <w:szCs w:val="24"/>
+        </w:rPr>
+      </w:pPr>
+    </w:p>
+    <w:p>
+      <w:pPr>
+        <w:bidi/>
+        <w:rPr>
+          <w:rFonts w:eastAsiaTheme="minorEastAsia" w:cs="Arial"/>
+          <w:sz w:val="24"/>
+          <w:szCs w:val="24"/>
+          <w:rtl/>
+        </w:rPr>
+      </w:pPr>
+    </w:p>
+    <w:p>
+      <w:pPr>
+        <w:bidi/>
+        <w:rPr>
+          <w:rFonts w:eastAsiaTheme="minorEastAsia" w:cs="Arial"/>
+          <w:sz w:val="24"/>
+          <w:szCs w:val="24"/>
+          <w:rtl/>
+        </w:rPr>
+      </w:pPr>
+    </w:p>
+    <w:p>
+      <w:pPr>
+        <w:bidi/>
+        <w:rPr>
+          <w:rFonts w:eastAsiaTheme="minorEastAsia" w:cs="Arial"/>
+          <w:sz w:val="24"/>
+          <w:szCs w:val="24"/>
+          <w:rtl/>
+        </w:rPr>
+      </w:pPr>
+    </w:p>
+    <w:p>
+      <w:pPr>
+        <w:bidi/>
+        <w:rPr>
+          <w:rFonts w:eastAsiaTheme="minorEastAsia"/>
           <w:sz w:val="24"/>
           <w:szCs w:val="24"/>
           <w:rtl/>
@@ -7893,21 +9282,211 @@
           <w:rFonts w:eastAsiaTheme="minorEastAsia" w:hint="cs"/>
           <w:rtl/>
         </w:rPr>
-        <w:t xml:space="preserve">יתרחש שינוי בשגיאת האימון ושגיאת הוולידאציה עקב הוספת תכונות נוספות, אשר מאפשרות לנו למידה למידה </w:t>
-      </w:r>
-      <w:r>
-        <w:rPr>
-          <w:rFonts w:eastAsiaTheme="minorEastAsia" w:hint="cs"/>
-          <w:rtl/>
-        </w:rPr>
-        <w:t>עם ביצועים טובים יו</w:t>
-      </w:r>
-      <w:r>
-        <w:rPr>
-          <w:rFonts w:eastAsiaTheme="minorEastAsia" w:hint="cs"/>
-          <w:rtl/>
-        </w:rPr>
-        <w:t>תר</w:t>
+        <w:t xml:space="preserve">יתרחש שינוי בשגיאת האימון ושגיאת הוולידאציה עקב הוספת תכונות נוספות, אשר מאפשרות לנו למידה </w:t>
+      </w:r>
+      <w:r>
+        <w:rPr>
+          <w:rFonts w:eastAsiaTheme="minorEastAsia" w:hint="cs"/>
+          <w:rtl/>
+        </w:rPr>
+        <w:t xml:space="preserve">עם </w:t>
+      </w:r>
+      <w:r>
+        <w:rPr>
+          <w:rFonts w:eastAsiaTheme="minorEastAsia" w:hint="cs"/>
+          <w:rtl/>
+        </w:rPr>
+        <w:t>מספר רב יותר של תכונות.</w:t>
+      </w:r>
+    </w:p>
+    <w:p>
+      <w:pPr>
+        <w:bidi/>
+        <w:rPr>
+          <w:rFonts w:eastAsiaTheme="minorEastAsia"/>
+          <w:rtl/>
+        </w:rPr>
+      </w:pPr>
+      <w:r>
+        <w:rPr>
+          <w:rFonts w:eastAsiaTheme="minorEastAsia" w:hint="cs"/>
+          <w:rtl/>
+        </w:rPr>
+        <w:t xml:space="preserve">במקרה שלנו </w:t>
+      </w:r>
+      <w:r>
+        <w:rPr>
+          <w:rFonts w:eastAsiaTheme="minorEastAsia" w:hint="cs"/>
+          <w:rtl/>
+        </w:rPr>
+        <w:t xml:space="preserve">נשים לב כי </w:t>
+      </w:r>
+      <w:r>
+        <w:rPr>
+          <w:rFonts w:eastAsiaTheme="minorEastAsia" w:hint="cs"/>
+          <w:rtl/>
+        </w:rPr>
+        <w:t xml:space="preserve">התכונות המשפיעות ביותר </w:t>
+      </w:r>
+      <w:r>
+        <w:rPr>
+          <w:rFonts w:eastAsiaTheme="minorEastAsia" w:hint="cs"/>
+          <w:rtl/>
+        </w:rPr>
+        <w:t>שקיבלנו הינן:</w:t>
+      </w:r>
+    </w:p>
+    <w:p>
+      <w:pPr>
+        <w:rPr>
+          <w:rFonts w:eastAsiaTheme="minorEastAsia"/>
+          <w:rtl/>
+        </w:rPr>
+      </w:pPr>
+      <w:r>
+        <w:rPr>
+          <w:rFonts w:eastAsiaTheme="minorEastAsia"/>
+        </w:rPr>
+        <w:t>1)</w:t>
+      </w:r>
+      <w:r>
+        <w:rPr>
+          <w:rFonts w:eastAsiaTheme="minorEastAsia"/>
+        </w:rPr>
+        <w:t xml:space="preserve">PCR_08 </w:t>
+      </w:r>
+      <w:proofErr w:type="spellStart"/>
+      <w:r>
+        <w:rPr>
+          <w:rFonts w:eastAsiaTheme="minorEastAsia"/>
+        </w:rPr>
+        <w:t>blood_viruse</w:t>
+      </w:r>
+      <w:proofErr w:type="spellEnd"/>
+    </w:p>
+    <w:p>
+      <w:pPr>
+        <w:rPr>
+          <w:rFonts w:eastAsiaTheme="minorEastAsia"/>
+        </w:rPr>
+      </w:pPr>
+      <w:r>
+        <w:rPr>
+          <w:rFonts w:eastAsiaTheme="minorEastAsia"/>
+        </w:rPr>
+        <w:t>2)</w:t>
+      </w:r>
+      <w:r>
+        <w:rPr>
+          <w:rFonts w:eastAsiaTheme="minorEastAsia"/>
+        </w:rPr>
+        <w:t xml:space="preserve">cough </w:t>
+      </w:r>
+      <w:proofErr w:type="spellStart"/>
+      <w:r>
+        <w:rPr>
+          <w:rFonts w:eastAsiaTheme="minorEastAsia"/>
+        </w:rPr>
+        <w:t>shortness_of_breath</w:t>
+      </w:r>
+      <w:proofErr w:type="spellEnd"/>
+    </w:p>
+    <w:p>
+      <w:pPr>
+        <w:rPr>
+          <w:rFonts w:eastAsiaTheme="minorEastAsia"/>
+        </w:rPr>
+      </w:pPr>
+      <w:r>
+        <w:rPr>
+          <w:rFonts w:eastAsiaTheme="minorEastAsia"/>
+        </w:rPr>
+        <w:t>3)</w:t>
+      </w:r>
+      <w:r>
+        <w:rPr>
+          <w:rFonts w:eastAsiaTheme="minorEastAsia"/>
+        </w:rPr>
+        <w:t xml:space="preserve">fever </w:t>
+      </w:r>
+      <w:proofErr w:type="spellStart"/>
+      <w:r>
+        <w:rPr>
+          <w:rFonts w:eastAsiaTheme="minorEastAsia"/>
+        </w:rPr>
+        <w:t>blood_viruse</w:t>
+      </w:r>
+      <w:proofErr w:type="spellEnd"/>
+    </w:p>
+    <w:p>
+      <w:pPr>
+        <w:rPr>
+          <w:rFonts w:eastAsiaTheme="minorEastAsia"/>
+        </w:rPr>
+      </w:pPr>
+      <w:r>
+        <w:rPr>
+          <w:rFonts w:eastAsiaTheme="minorEastAsia"/>
+        </w:rPr>
+        <w:t>4)</w:t>
+      </w:r>
+      <w:r>
+        <w:rPr>
+          <w:rFonts w:eastAsiaTheme="minorEastAsia"/>
+        </w:rPr>
+        <w:t>shortness_of_breath^2</w:t>
+      </w:r>
+    </w:p>
+    <w:p>
+      <w:pPr>
+        <w:rPr>
+          <w:rFonts w:eastAsiaTheme="minorEastAsia"/>
+          <w:rtl/>
+        </w:rPr>
+      </w:pPr>
+      <w:r>
+        <w:rPr>
+          <w:rFonts w:eastAsiaTheme="minorEastAsia"/>
+        </w:rPr>
+        <w:lastRenderedPageBreak/>
+        <w:t>5)</w:t>
+      </w:r>
+      <w:proofErr w:type="spellStart"/>
+      <w:r>
+        <w:rPr>
+          <w:rFonts w:eastAsiaTheme="minorEastAsia"/>
+        </w:rPr>
+        <w:t>shortness_of_breath</w:t>
+      </w:r>
+      <w:proofErr w:type="spellEnd"/>
+    </w:p>
+    <w:p>
+      <w:pPr>
+        <w:bidi/>
+        <w:rPr>
+          <w:rFonts w:eastAsiaTheme="minorEastAsia" w:hint="cs"/>
+          <w:rtl/>
+        </w:rPr>
+      </w:pPr>
+      <w:r>
+        <w:rPr>
+          <w:rFonts w:eastAsiaTheme="minorEastAsia" w:hint="cs"/>
+          <w:rtl/>
+        </w:rPr>
+        <w:t>נשים לב שהתכונות המשפיעות ביותר הינן התכונות החדשות שנוספו לנו על ידי זה שהרחבנו את את המודל הלינארי למודל פולינומי ובכך הורדנו את שגיאת האימון ושגיאת הולידצטיה</w:t>
+      </w:r>
+      <w:r>
+        <w:rPr>
+          <w:rFonts w:eastAsiaTheme="minorEastAsia" w:hint="cs"/>
+          <w:rtl/>
+        </w:rPr>
+        <w:t xml:space="preserve">, נשים לב כי הוספת תכנות גם הייתה יכולה במידה מסוימת להוביל ל </w:t>
+      </w:r>
+      <w:r>
+        <w:rPr>
+          <w:rFonts w:eastAsiaTheme="minorEastAsia"/>
+        </w:rPr>
+        <w:t>over fitting</w:t>
       </w:r>
       <w:r>
         <w:rPr>
@@ -7915,149 +9494,6 @@
           <w:rtl/>
         </w:rPr>
         <w:t>.</w:t>
-      </w:r>
-    </w:p>
-    <w:p>
-      <w:pPr>
-        <w:bidi/>
-        <w:rPr>
-          <w:rFonts w:eastAsiaTheme="minorEastAsia"/>
-          <w:rtl/>
-        </w:rPr>
-      </w:pPr>
-      <w:r>
-        <w:rPr>
-          <w:rFonts w:eastAsiaTheme="minorEastAsia" w:hint="cs"/>
-          <w:rtl/>
-        </w:rPr>
-        <w:lastRenderedPageBreak/>
-        <w:t xml:space="preserve">נשים לב כי </w:t>
-      </w:r>
-      <w:r>
-        <w:rPr>
-          <w:rFonts w:eastAsiaTheme="minorEastAsia" w:hint="cs"/>
-          <w:rtl/>
-        </w:rPr>
-        <w:t xml:space="preserve">התכונות המשפיעות ביותר </w:t>
-      </w:r>
-      <w:r>
-        <w:rPr>
-          <w:rFonts w:eastAsiaTheme="minorEastAsia" w:hint="cs"/>
-          <w:rtl/>
-        </w:rPr>
-        <w:t>שקיבלנו הינן:</w:t>
-      </w:r>
-    </w:p>
-    <w:p>
-      <w:pPr>
-        <w:rPr>
-          <w:rFonts w:eastAsiaTheme="minorEastAsia"/>
-          <w:rtl/>
-        </w:rPr>
-      </w:pPr>
-      <w:r>
-        <w:rPr>
-          <w:rFonts w:eastAsiaTheme="minorEastAsia"/>
-        </w:rPr>
-        <w:t>1)</w:t>
-      </w:r>
-      <w:r>
-        <w:rPr>
-          <w:rFonts w:eastAsiaTheme="minorEastAsia"/>
-        </w:rPr>
-        <w:t>PCR_08 blood_viruse</w:t>
-      </w:r>
-    </w:p>
-    <w:p>
-      <w:pPr>
-        <w:rPr>
-          <w:rFonts w:eastAsiaTheme="minorEastAsia"/>
-        </w:rPr>
-      </w:pPr>
-      <w:r>
-        <w:rPr>
-          <w:rFonts w:eastAsiaTheme="minorEastAsia"/>
-        </w:rPr>
-        <w:t>2)</w:t>
-      </w:r>
-      <w:r>
-        <w:rPr>
-          <w:rFonts w:eastAsiaTheme="minorEastAsia"/>
-        </w:rPr>
-        <w:t>cough shortness_of_breath</w:t>
-      </w:r>
-    </w:p>
-    <w:p>
-      <w:pPr>
-        <w:rPr>
-          <w:rFonts w:eastAsiaTheme="minorEastAsia"/>
-        </w:rPr>
-      </w:pPr>
-      <w:r>
-        <w:rPr>
-          <w:rFonts w:eastAsiaTheme="minorEastAsia"/>
-        </w:rPr>
-        <w:t>3)</w:t>
-      </w:r>
-      <w:r>
-        <w:rPr>
-          <w:rFonts w:eastAsiaTheme="minorEastAsia"/>
-        </w:rPr>
-        <w:t>fever blood_viruse</w:t>
-      </w:r>
-    </w:p>
-    <w:p>
-      <w:pPr>
-        <w:rPr>
-          <w:rFonts w:eastAsiaTheme="minorEastAsia"/>
-        </w:rPr>
-      </w:pPr>
-      <w:r>
-        <w:rPr>
-          <w:rFonts w:eastAsiaTheme="minorEastAsia"/>
-        </w:rPr>
-        <w:t>4)</w:t>
-      </w:r>
-      <w:r>
-        <w:rPr>
-          <w:rFonts w:eastAsiaTheme="minorEastAsia"/>
-        </w:rPr>
-        <w:t>shortness_of_breath^2</w:t>
-      </w:r>
-    </w:p>
-    <w:p>
-      <w:pPr>
-        <w:rPr>
-          <w:rFonts w:eastAsiaTheme="minorEastAsia"/>
-          <w:rtl/>
-        </w:rPr>
-      </w:pPr>
-      <w:r>
-        <w:rPr>
-          <w:rFonts w:eastAsiaTheme="minorEastAsia"/>
-        </w:rPr>
-        <w:t>5)</w:t>
-      </w:r>
-      <w:r>
-        <w:rPr>
-          <w:rFonts w:eastAsiaTheme="minorEastAsia"/>
-        </w:rPr>
-        <w:t>shortness_of_breath</w:t>
-      </w:r>
-    </w:p>
-    <w:p>
-      <w:pPr>
-        <w:bidi/>
-        <w:rPr>
-          <w:rFonts w:eastAsiaTheme="minorEastAsia"/>
-        </w:rPr>
-      </w:pPr>
-      <w:r>
-        <w:rPr>
-          <w:rFonts w:eastAsiaTheme="minorEastAsia" w:hint="cs"/>
-          <w:rtl/>
-        </w:rPr>
-        <w:t>נשים לב שהתכונות המשפיעות ביותר הינן התכונות החדשות שנוספו לנו על ידי זה שהרחבנו את את המודל הלינארי למודל פולינומי ובכך הורדנו את שגיאת האימון ושגיאת הולידצטיה.</w:t>
       </w:r>
     </w:p>
     <w:p>
@@ -11356,7 +12792,6 @@
           <w:i/>
           <w:sz w:val="24"/>
           <w:szCs w:val="24"/>
-          <w:rtl/>
         </w:rPr>
       </w:pPr>
       <w:r>
@@ -11501,27 +12936,28 @@
           <w:rtl/>
         </w:rPr>
       </w:pPr>
-    </w:p>
-    <w:p>
-      <w:pPr>
-        <w:bidi/>
-        <w:rPr>
-          <w:rFonts w:eastAsiaTheme="minorEastAsia"/>
+      <w:r>
+        <w:rPr>
+          <w:rFonts w:eastAsiaTheme="minorEastAsia" w:hint="cs"/>
           <w:i/>
           <w:sz w:val="24"/>
           <w:szCs w:val="24"/>
-        </w:rPr>
-      </w:pPr>
-      <w:r>
-        <w:rPr>
-          <w:rFonts w:eastAsiaTheme="minorEastAsia" w:hint="cs"/>
+          <w:rtl/>
+        </w:rPr>
+        <w:t>לגבי המודל שיביא את התוצאות הטובות ביותר,</w:t>
+      </w:r>
+    </w:p>
+    <w:p>
+      <w:pPr>
+        <w:bidi/>
+        <w:rPr>
+          <w:rFonts w:eastAsiaTheme="minorEastAsia"/>
           <w:i/>
           <w:sz w:val="24"/>
           <w:szCs w:val="24"/>
           <w:rtl/>
         </w:rPr>
-        <w:t xml:space="preserve">המודל שיביא לתוצאות הטובות ביותר יהיה  </w:t>
-      </w:r>
+      </w:pPr>
       <w:r>
         <w:rPr>
           <w:rFonts w:eastAsiaTheme="minorEastAsia" w:hint="cs"/>
@@ -11530,17 +12966,414 @@
           <w:szCs w:val="24"/>
           <w:rtl/>
         </w:rPr>
-        <w:t>ב</w:t>
-      </w:r>
-      <w:r>
-        <w:rPr>
-          <w:rFonts w:eastAsiaTheme="minorEastAsia" w:hint="cs"/>
+        <w:t>נשים לב כי מתקיים הדבר הבא:</w:t>
+      </w:r>
+    </w:p>
+    <w:p>
+      <w:pPr>
+        <w:bidi/>
+        <w:rPr>
+          <w:rFonts w:eastAsiaTheme="minorEastAsia"/>
           <w:i/>
           <w:sz w:val="24"/>
           <w:szCs w:val="24"/>
           <w:rtl/>
         </w:rPr>
+      </w:pPr>
+      <w:r>
+        <w:rPr>
+          <w:rFonts w:eastAsiaTheme="minorEastAsia"/>
+          <w:i/>
+          <w:noProof/>
+          <w:sz w:val="24"/>
+          <w:szCs w:val="24"/>
+        </w:rPr>
+        <w:lastRenderedPageBreak/>
+        <w:drawing>
+          <wp:anchor distT="0" distB="0" distL="114300" distR="114300" simplePos="0" relativeHeight="251663360" behindDoc="0" locked="0" layoutInCell="1" allowOverlap="1" wp14:anchorId="31E47B48" wp14:editId="485F5D7F">
+            <wp:simplePos x="0" y="0"/>
+            <wp:positionH relativeFrom="column">
+              <wp:posOffset>946011</wp:posOffset>
+            </wp:positionH>
+            <wp:positionV relativeFrom="paragraph">
+              <wp:posOffset>4651</wp:posOffset>
+            </wp:positionV>
+            <wp:extent cx="4566285" cy="1920240"/>
+            <wp:effectExtent l="0" t="0" r="5715" b="3810"/>
+            <wp:wrapSquare wrapText="bothSides"/>
+            <wp:docPr id="23" name="Picture 23"/>
+            <wp:cNvGraphicFramePr>
+              <a:graphicFrameLocks xmlns:a="http://schemas.openxmlformats.org/drawingml/2006/main" noChangeAspect="1"/>
+            </wp:cNvGraphicFramePr>
+            <a:graphic xmlns:a="http://schemas.openxmlformats.org/drawingml/2006/main">
+              <a:graphicData uri="http://schemas.openxmlformats.org/drawingml/2006/picture">
+                <pic:pic xmlns:pic="http://schemas.openxmlformats.org/drawingml/2006/picture">
+                  <pic:nvPicPr>
+                    <pic:cNvPr id="0" name="Picture 2"/>
+                    <pic:cNvPicPr>
+                      <a:picLocks noChangeAspect="1" noChangeArrowheads="1"/>
+                    </pic:cNvPicPr>
+                  </pic:nvPicPr>
+                  <pic:blipFill>
+                    <a:blip r:embed="rId15">
+                      <a:extLst>
+                        <a:ext uri="{28A0092B-C50C-407E-A947-70E740481C1C}">
+                          <a14:useLocalDpi xmlns:a14="http://schemas.microsoft.com/office/drawing/2010/main" val="0"/>
+                        </a:ext>
+                      </a:extLst>
+                    </a:blip>
+                    <a:srcRect/>
+                    <a:stretch>
+                      <a:fillRect/>
+                    </a:stretch>
+                  </pic:blipFill>
+                  <pic:spPr bwMode="auto">
+                    <a:xfrm>
+                      <a:off x="0" y="0"/>
+                      <a:ext cx="4566285" cy="1920240"/>
+                    </a:xfrm>
+                    <a:prstGeom prst="rect">
+                      <a:avLst/>
+                    </a:prstGeom>
+                    <a:noFill/>
+                  </pic:spPr>
+                </pic:pic>
+              </a:graphicData>
+            </a:graphic>
+          </wp:anchor>
+        </w:drawing>
+      </w:r>
+    </w:p>
+    <w:p>
+      <w:pPr>
+        <w:bidi/>
+        <w:rPr>
+          <w:rFonts w:eastAsiaTheme="minorEastAsia" w:hint="cs"/>
+          <w:i/>
+          <w:sz w:val="24"/>
+          <w:szCs w:val="24"/>
+        </w:rPr>
+      </w:pPr>
+    </w:p>
+    <w:p>
+      <w:pPr>
+        <w:bidi/>
+        <w:rPr>
+          <w:rFonts w:eastAsiaTheme="minorEastAsia"/>
+          <w:i/>
+          <w:sz w:val="24"/>
+          <w:szCs w:val="24"/>
+          <w:rtl/>
+        </w:rPr>
+      </w:pPr>
+    </w:p>
+    <w:p>
+      <w:pPr>
+        <w:bidi/>
+        <w:rPr>
+          <w:rFonts w:eastAsiaTheme="minorEastAsia"/>
+          <w:i/>
+          <w:sz w:val="24"/>
+          <w:szCs w:val="24"/>
+          <w:rtl/>
+        </w:rPr>
+      </w:pPr>
+    </w:p>
+    <w:p>
+      <w:pPr>
+        <w:bidi/>
+        <w:rPr>
+          <w:rFonts w:eastAsiaTheme="minorEastAsia"/>
+          <w:i/>
+          <w:sz w:val="24"/>
+          <w:szCs w:val="24"/>
+        </w:rPr>
+      </w:pPr>
+    </w:p>
+    <w:p>
+      <w:pPr>
+        <w:bidi/>
+        <w:rPr>
+          <w:rFonts w:eastAsiaTheme="minorEastAsia"/>
+          <w:i/>
+          <w:sz w:val="24"/>
+          <w:szCs w:val="24"/>
+        </w:rPr>
+      </w:pPr>
+    </w:p>
+    <w:p>
+      <w:pPr>
+        <w:bidi/>
+        <w:rPr>
+          <w:rFonts w:eastAsiaTheme="minorEastAsia"/>
+          <w:i/>
+          <w:sz w:val="24"/>
+          <w:szCs w:val="24"/>
+        </w:rPr>
+      </w:pPr>
+    </w:p>
+    <w:p>
+      <w:pPr>
+        <w:bidi/>
+        <w:rPr>
+          <w:rFonts w:eastAsiaTheme="minorEastAsia"/>
+          <w:i/>
+          <w:sz w:val="24"/>
+          <w:szCs w:val="24"/>
+          <w:rtl/>
+        </w:rPr>
+      </w:pPr>
+      <w:r>
+        <w:rPr>
+          <w:rFonts w:eastAsiaTheme="minorEastAsia" w:hint="cs"/>
+          <w:i/>
+          <w:sz w:val="24"/>
+          <w:szCs w:val="24"/>
+          <w:rtl/>
+        </w:rPr>
+        <w:t xml:space="preserve">נגדיר </w:t>
+      </w:r>
+      <w:proofErr w:type="spellStart"/>
+      <w:r>
+        <w:rPr>
+          <w:rFonts w:eastAsiaTheme="minorEastAsia"/>
+          <w:i/>
+          <w:sz w:val="24"/>
+          <w:szCs w:val="24"/>
+        </w:rPr>
+        <w:t>h_opt</w:t>
+      </w:r>
+      <w:proofErr w:type="spellEnd"/>
+      <w:r>
+        <w:rPr>
+          <w:rFonts w:eastAsiaTheme="minorEastAsia" w:hint="cs"/>
+          <w:i/>
+          <w:sz w:val="24"/>
+          <w:szCs w:val="24"/>
+          <w:rtl/>
+        </w:rPr>
+        <w:t xml:space="preserve"> להיות המודל הפולינומיאלי שמביא את </w:t>
+      </w:r>
+      <w:proofErr w:type="spellStart"/>
+      <w:r>
+        <w:rPr>
+          <w:rFonts w:eastAsiaTheme="minorEastAsia"/>
+          <w:i/>
+          <w:sz w:val="24"/>
+          <w:szCs w:val="24"/>
+        </w:rPr>
+        <w:t>validation_erorr</w:t>
+      </w:r>
+      <w:proofErr w:type="spellEnd"/>
+      <w:r>
+        <w:rPr>
+          <w:rFonts w:eastAsiaTheme="minorEastAsia" w:hint="cs"/>
+          <w:i/>
+          <w:sz w:val="24"/>
+          <w:szCs w:val="24"/>
+          <w:rtl/>
+        </w:rPr>
+        <w:t xml:space="preserve"> ו </w:t>
+      </w:r>
+      <w:proofErr w:type="spellStart"/>
+      <w:r>
+        <w:rPr>
+          <w:rFonts w:eastAsiaTheme="minorEastAsia"/>
+          <w:i/>
+          <w:sz w:val="24"/>
+          <w:szCs w:val="24"/>
+        </w:rPr>
+        <w:t>training_error</w:t>
+      </w:r>
+      <w:proofErr w:type="spellEnd"/>
+      <w:r>
+        <w:rPr>
+          <w:rFonts w:eastAsiaTheme="minorEastAsia" w:hint="cs"/>
+          <w:i/>
+          <w:sz w:val="24"/>
+          <w:szCs w:val="24"/>
+          <w:rtl/>
+        </w:rPr>
+        <w:t xml:space="preserve"> הנמוכים ביותר,</w:t>
+      </w:r>
+    </w:p>
+    <w:p>
+      <w:pPr>
+        <w:bidi/>
+        <w:rPr>
+          <w:rFonts w:eastAsiaTheme="minorEastAsia" w:hint="cs"/>
+          <w:i/>
+          <w:sz w:val="24"/>
+          <w:szCs w:val="24"/>
+          <w:rtl/>
+        </w:rPr>
+      </w:pPr>
+      <w:r>
+        <w:rPr>
+          <w:rFonts w:eastAsiaTheme="minorEastAsia" w:hint="cs"/>
+          <w:i/>
+          <w:sz w:val="24"/>
+          <w:szCs w:val="24"/>
+          <w:rtl/>
+        </w:rPr>
+        <w:t xml:space="preserve">נשים לב כי </w:t>
+      </w:r>
+      <m:oMath>
+        <m:sSub>
+          <m:sSubPr>
+            <m:ctrlPr>
+              <w:rPr>
+                <w:rFonts w:ascii="Cambria Math" w:eastAsiaTheme="minorEastAsia" w:hAnsi="Cambria Math"/>
+                <w:i/>
+                <w:sz w:val="24"/>
+                <w:szCs w:val="24"/>
+              </w:rPr>
+            </m:ctrlPr>
+          </m:sSubPr>
+          <m:e>
+            <m:r>
+              <w:rPr>
+                <w:rFonts w:ascii="Cambria Math" w:eastAsiaTheme="minorEastAsia" w:hAnsi="Cambria Math"/>
+                <w:sz w:val="24"/>
+                <w:szCs w:val="24"/>
+              </w:rPr>
+              <m:t>h</m:t>
+            </m:r>
+          </m:e>
+          <m:sub>
+            <m:r>
+              <w:rPr>
+                <w:rFonts w:ascii="Cambria Math" w:eastAsiaTheme="minorEastAsia" w:hAnsi="Cambria Math"/>
+                <w:sz w:val="24"/>
+                <w:szCs w:val="24"/>
+              </w:rPr>
+              <m:t>opt</m:t>
+            </m:r>
+          </m:sub>
+        </m:sSub>
+        <m:r>
+          <w:rPr>
+            <w:rFonts w:ascii="Cambria Math" w:eastAsiaTheme="minorEastAsia" w:hAnsi="Cambria Math"/>
+            <w:sz w:val="24"/>
+            <w:szCs w:val="24"/>
+          </w:rPr>
+          <m:t>∈H_poly</m:t>
+        </m:r>
+      </m:oMath>
+      <w:r>
+        <w:rPr>
+          <w:rFonts w:eastAsiaTheme="minorEastAsia" w:hint="cs"/>
+          <w:i/>
+          <w:sz w:val="24"/>
+          <w:szCs w:val="24"/>
+          <w:rtl/>
+        </w:rPr>
         <w:t xml:space="preserve"> </w:t>
+      </w:r>
+    </w:p>
+    <w:p>
+      <w:pPr>
+        <w:bidi/>
+        <w:rPr>
+          <w:rFonts w:eastAsiaTheme="minorEastAsia" w:hint="cs"/>
+          <w:i/>
+          <w:sz w:val="24"/>
+          <w:szCs w:val="24"/>
+          <w:rtl/>
+        </w:rPr>
+      </w:pPr>
+      <w:r>
+        <w:rPr>
+          <w:rFonts w:eastAsiaTheme="minorEastAsia" w:hint="cs"/>
+          <w:i/>
+          <w:sz w:val="24"/>
+          <w:szCs w:val="24"/>
+          <w:rtl/>
+        </w:rPr>
+        <w:t>כמו כן נשים לב</w:t>
+      </w:r>
+      <w:r>
+        <w:rPr>
+          <w:rFonts w:eastAsiaTheme="minorEastAsia" w:hint="cs"/>
+          <w:i/>
+          <w:sz w:val="24"/>
+          <w:szCs w:val="24"/>
+          <w:rtl/>
+        </w:rPr>
+        <w:t xml:space="preserve"> כי</w:t>
+      </w:r>
+      <w:r>
+        <w:rPr>
+          <w:rFonts w:eastAsiaTheme="minorEastAsia" w:hint="cs"/>
+          <w:i/>
+          <w:sz w:val="24"/>
+          <w:szCs w:val="24"/>
+          <w:rtl/>
+        </w:rPr>
+        <w:t xml:space="preserve"> </w:t>
+      </w:r>
+      <w:r>
+        <w:rPr>
+          <w:rFonts w:eastAsiaTheme="minorEastAsia" w:hint="cs"/>
+          <w:i/>
+          <w:sz w:val="24"/>
+          <w:szCs w:val="24"/>
+          <w:rtl/>
+        </w:rPr>
+        <w:t xml:space="preserve">כל פתרון שנמצא ב </w:t>
+      </w:r>
+      <m:oMath>
+        <m:sSub>
+          <m:sSubPr>
+            <m:ctrlPr>
+              <w:rPr>
+                <w:rFonts w:ascii="Cambria Math" w:eastAsiaTheme="minorEastAsia" w:hAnsi="Cambria Math"/>
+                <w:i/>
+                <w:sz w:val="24"/>
+                <w:szCs w:val="24"/>
+              </w:rPr>
+            </m:ctrlPr>
+          </m:sSubPr>
+          <m:e>
+            <m:r>
+              <w:rPr>
+                <w:rFonts w:ascii="Cambria Math" w:eastAsiaTheme="minorEastAsia" w:hAnsi="Cambria Math"/>
+                <w:sz w:val="24"/>
+                <w:szCs w:val="24"/>
+              </w:rPr>
+              <m:t>h</m:t>
+            </m:r>
+          </m:e>
+          <m:sub>
+            <m:r>
+              <w:rPr>
+                <w:rFonts w:ascii="Cambria Math" w:eastAsiaTheme="minorEastAsia" w:hAnsi="Cambria Math"/>
+                <w:sz w:val="24"/>
+                <w:szCs w:val="24"/>
+              </w:rPr>
+              <m:t>multi</m:t>
+            </m:r>
+          </m:sub>
+        </m:sSub>
+      </m:oMath>
+      <w:r>
+        <w:rPr>
+          <w:rFonts w:eastAsiaTheme="minorEastAsia"/>
+          <w:i/>
+          <w:sz w:val="24"/>
+          <w:szCs w:val="24"/>
+        </w:rPr>
+        <w:t xml:space="preserve"> </w:t>
+      </w:r>
+      <w:r>
+        <w:rPr>
+          <w:rFonts w:eastAsiaTheme="minorEastAsia" w:hint="cs"/>
+          <w:i/>
+          <w:sz w:val="24"/>
+          <w:szCs w:val="24"/>
+          <w:rtl/>
+        </w:rPr>
+        <w:t xml:space="preserve"> גם מוכל ב </w:t>
       </w:r>
       <m:oMath>
         <m:sSub>
@@ -11578,13 +13411,66 @@
       </m:oMath>
       <w:r>
         <w:rPr>
-          <w:rFonts w:eastAsiaTheme="minorEastAsia" w:hint="cs"/>
+          <w:rFonts w:eastAsiaTheme="minorEastAsia"/>
           <w:i/>
           <w:sz w:val="24"/>
           <w:szCs w:val="24"/>
-          <w:rtl/>
-        </w:rPr>
-        <w:t xml:space="preserve"> וזאת משום שכל פתרון שנמצא ב </w:t>
+        </w:rPr>
+        <w:t xml:space="preserve"> </w:t>
+      </w:r>
+      <w:r>
+        <w:rPr>
+          <w:rFonts w:eastAsiaTheme="minorEastAsia" w:hint="cs"/>
+          <w:i/>
+          <w:sz w:val="24"/>
+          <w:szCs w:val="24"/>
+          <w:rtl/>
+        </w:rPr>
+        <w:t xml:space="preserve"> ,ולכן </w:t>
+      </w:r>
+      <m:oMath>
+        <m:sSub>
+          <m:sSubPr>
+            <m:ctrlPr>
+              <w:rPr>
+                <w:rFonts w:ascii="Cambria Math" w:eastAsiaTheme="minorEastAsia" w:hAnsi="Cambria Math"/>
+                <w:i/>
+                <w:sz w:val="24"/>
+                <w:szCs w:val="24"/>
+              </w:rPr>
+            </m:ctrlPr>
+          </m:sSubPr>
+          <m:e>
+            <m:r>
+              <w:rPr>
+                <w:rFonts w:ascii="Cambria Math" w:eastAsiaTheme="minorEastAsia" w:hAnsi="Cambria Math"/>
+                <w:sz w:val="24"/>
+                <w:szCs w:val="24"/>
+              </w:rPr>
+              <m:t>H</m:t>
+            </m:r>
+          </m:e>
+          <m:sub>
+            <m:r>
+              <w:rPr>
+                <w:rFonts w:ascii="Cambria Math" w:eastAsiaTheme="minorEastAsia" w:hAnsi="Cambria Math"/>
+                <w:sz w:val="24"/>
+                <w:szCs w:val="24"/>
+              </w:rPr>
+              <m:t>poly</m:t>
+            </m:r>
+          </m:sub>
+        </m:sSub>
+      </m:oMath>
+      <w:r>
+        <w:rPr>
+          <w:rFonts w:eastAsiaTheme="minorEastAsia" w:hint="cs"/>
+          <w:i/>
+          <w:sz w:val="24"/>
+          <w:szCs w:val="24"/>
+          <w:rtl/>
+        </w:rPr>
+        <w:t xml:space="preserve"> יכול להניב את אותם תוצאות של </w:t>
       </w:r>
       <m:oMath>
         <m:sSub>
@@ -11637,42 +13523,8 @@
           <w:szCs w:val="24"/>
           <w:rtl/>
         </w:rPr>
-        <w:t xml:space="preserve"> גם מוכל ב </w:t>
-      </w:r>
-      <m:oMath>
-        <m:sSub>
-          <m:sSubPr>
-            <m:ctrlPr>
-              <w:rPr>
-                <w:rFonts w:ascii="Cambria Math" w:eastAsiaTheme="minorEastAsia" w:hAnsi="Cambria Math"/>
-                <w:i/>
-                <w:sz w:val="24"/>
-                <w:szCs w:val="24"/>
-              </w:rPr>
-            </m:ctrlPr>
-          </m:sSubPr>
-          <m:e>
-            <m:r>
-              <w:rPr>
-                <w:rFonts w:ascii="Cambria Math" w:eastAsiaTheme="minorEastAsia" w:hAnsi="Cambria Math"/>
-                <w:sz w:val="24"/>
-                <w:szCs w:val="24"/>
-              </w:rPr>
-              <m:t>H</m:t>
-            </m:r>
-          </m:e>
-          <m:sub>
-            <m:r>
-              <w:rPr>
-                <w:rFonts w:ascii="Cambria Math" w:eastAsiaTheme="minorEastAsia" w:hAnsi="Cambria Math"/>
-                <w:sz w:val="24"/>
-                <w:szCs w:val="24"/>
-              </w:rPr>
-              <m:t>poly</m:t>
-            </m:r>
-          </m:sub>
-        </m:sSub>
-      </m:oMath>
+        <w:t xml:space="preserve"> ואף יותר טובות על ה </w:t>
+      </w:r>
       <w:r>
         <w:rPr>
           <w:rFonts w:eastAsiaTheme="minorEastAsia"/>
@@ -11680,6 +13532,87 @@
           <w:sz w:val="24"/>
           <w:szCs w:val="24"/>
         </w:rPr>
+        <w:t>train</w:t>
+      </w:r>
+      <w:r>
+        <w:rPr>
+          <w:rFonts w:eastAsiaTheme="minorEastAsia" w:hint="cs"/>
+          <w:i/>
+          <w:sz w:val="24"/>
+          <w:szCs w:val="24"/>
+          <w:rtl/>
+        </w:rPr>
+        <w:t xml:space="preserve"> ועל ה </w:t>
+      </w:r>
+      <w:r>
+        <w:rPr>
+          <w:rFonts w:eastAsiaTheme="minorEastAsia"/>
+          <w:i/>
+          <w:sz w:val="24"/>
+          <w:szCs w:val="24"/>
+        </w:rPr>
+        <w:t>validation</w:t>
+      </w:r>
+      <w:r>
+        <w:rPr>
+          <w:rFonts w:eastAsiaTheme="minorEastAsia" w:hint="cs"/>
+          <w:i/>
+          <w:sz w:val="24"/>
+          <w:szCs w:val="24"/>
+          <w:rtl/>
+        </w:rPr>
+        <w:t xml:space="preserve"> שזה אותו </w:t>
+      </w:r>
+      <w:proofErr w:type="spellStart"/>
+      <w:r>
+        <w:rPr>
+          <w:rFonts w:eastAsiaTheme="minorEastAsia"/>
+          <w:i/>
+          <w:sz w:val="24"/>
+          <w:szCs w:val="24"/>
+        </w:rPr>
+        <w:t>h_opt</w:t>
+      </w:r>
+      <w:proofErr w:type="spellEnd"/>
+    </w:p>
+    <w:p>
+      <w:pPr>
+        <w:bidi/>
+        <w:rPr>
+          <w:rFonts w:eastAsiaTheme="minorEastAsia"/>
+          <w:i/>
+          <w:sz w:val="24"/>
+          <w:szCs w:val="24"/>
+        </w:rPr>
+      </w:pPr>
+      <w:r>
+        <w:rPr>
+          <w:rFonts w:eastAsiaTheme="minorEastAsia" w:hint="cs"/>
+          <w:i/>
+          <w:sz w:val="24"/>
+          <w:szCs w:val="24"/>
+          <w:rtl/>
+        </w:rPr>
+        <w:t xml:space="preserve">ובנוסף </w:t>
+      </w:r>
+      <w:r>
+        <w:rPr>
+          <w:rFonts w:eastAsiaTheme="minorEastAsia" w:hint="cs"/>
+          <w:i/>
+          <w:sz w:val="24"/>
+          <w:szCs w:val="24"/>
+          <w:rtl/>
+        </w:rPr>
+        <w:t>נשים לב שמבדיקה שעשינו</w:t>
+      </w:r>
+      <w:r>
+        <w:rPr>
+          <w:rFonts w:eastAsiaTheme="minorEastAsia" w:hint="cs"/>
+          <w:i/>
+          <w:sz w:val="24"/>
+          <w:szCs w:val="24"/>
+          <w:rtl/>
+        </w:rPr>
         <w:t xml:space="preserve"> </w:t>
       </w:r>
       <w:r>
@@ -11690,142 +13623,7 @@
           <w:szCs w:val="24"/>
           <w:rtl/>
         </w:rPr>
-        <w:t xml:space="preserve"> ,ולכן </w:t>
-      </w:r>
-      <m:oMath>
-        <m:sSub>
-          <m:sSubPr>
-            <m:ctrlPr>
-              <w:rPr>
-                <w:rFonts w:ascii="Cambria Math" w:eastAsiaTheme="minorEastAsia" w:hAnsi="Cambria Math"/>
-                <w:i/>
-                <w:sz w:val="24"/>
-                <w:szCs w:val="24"/>
-              </w:rPr>
-            </m:ctrlPr>
-          </m:sSubPr>
-          <m:e>
-            <m:r>
-              <w:rPr>
-                <w:rFonts w:ascii="Cambria Math" w:eastAsiaTheme="minorEastAsia" w:hAnsi="Cambria Math"/>
-                <w:sz w:val="24"/>
-                <w:szCs w:val="24"/>
-              </w:rPr>
-              <m:t>H</m:t>
-            </m:r>
-          </m:e>
-          <m:sub>
-            <m:r>
-              <w:rPr>
-                <w:rFonts w:ascii="Cambria Math" w:eastAsiaTheme="minorEastAsia" w:hAnsi="Cambria Math"/>
-                <w:sz w:val="24"/>
-                <w:szCs w:val="24"/>
-              </w:rPr>
-              <m:t>poly</m:t>
-            </m:r>
-          </m:sub>
-        </m:sSub>
-      </m:oMath>
-      <w:r>
-        <w:rPr>
-          <w:rFonts w:eastAsiaTheme="minorEastAsia" w:hint="cs"/>
-          <w:i/>
-          <w:sz w:val="24"/>
-          <w:szCs w:val="24"/>
-          <w:rtl/>
-        </w:rPr>
-        <w:t xml:space="preserve"> יכול להניב את אותם תוצאות של </w:t>
-      </w:r>
-      <m:oMath>
-        <m:sSub>
-          <m:sSubPr>
-            <m:ctrlPr>
-              <w:rPr>
-                <w:rFonts w:ascii="Cambria Math" w:eastAsiaTheme="minorEastAsia" w:hAnsi="Cambria Math"/>
-                <w:i/>
-                <w:sz w:val="24"/>
-                <w:szCs w:val="24"/>
-              </w:rPr>
-            </m:ctrlPr>
-          </m:sSubPr>
-          <m:e>
-            <m:r>
-              <w:rPr>
-                <w:rFonts w:ascii="Cambria Math" w:eastAsiaTheme="minorEastAsia" w:hAnsi="Cambria Math"/>
-                <w:sz w:val="24"/>
-                <w:szCs w:val="24"/>
-              </w:rPr>
-              <m:t>h</m:t>
-            </m:r>
-          </m:e>
-          <m:sub>
-            <m:r>
-              <w:rPr>
-                <w:rFonts w:ascii="Cambria Math" w:eastAsiaTheme="minorEastAsia" w:hAnsi="Cambria Math"/>
-                <w:sz w:val="24"/>
-                <w:szCs w:val="24"/>
-              </w:rPr>
-              <m:t>multi</m:t>
-            </m:r>
-          </m:sub>
-        </m:sSub>
-      </m:oMath>
-      <w:r>
-        <w:rPr>
-          <w:rFonts w:eastAsiaTheme="minorEastAsia"/>
-          <w:i/>
-          <w:sz w:val="24"/>
-          <w:szCs w:val="24"/>
-        </w:rPr>
-        <w:t xml:space="preserve"> </w:t>
-      </w:r>
-      <w:r>
-        <w:rPr>
-          <w:rFonts w:eastAsiaTheme="minorEastAsia" w:hint="cs"/>
-          <w:i/>
-          <w:sz w:val="24"/>
-          <w:szCs w:val="24"/>
-          <w:rtl/>
-        </w:rPr>
-        <w:t xml:space="preserve"> ואף יותר טובות על ה </w:t>
-      </w:r>
-      <w:r>
-        <w:rPr>
-          <w:rFonts w:eastAsiaTheme="minorEastAsia"/>
-          <w:i/>
-          <w:sz w:val="24"/>
-          <w:szCs w:val="24"/>
-        </w:rPr>
-        <w:t>train</w:t>
-      </w:r>
-      <w:r>
-        <w:rPr>
-          <w:rFonts w:eastAsiaTheme="minorEastAsia" w:hint="cs"/>
-          <w:i/>
-          <w:sz w:val="24"/>
-          <w:szCs w:val="24"/>
-          <w:rtl/>
-        </w:rPr>
-        <w:t xml:space="preserve"> ועל ה </w:t>
-      </w:r>
-      <w:r>
-        <w:rPr>
-          <w:rFonts w:eastAsiaTheme="minorEastAsia"/>
-          <w:i/>
-          <w:sz w:val="24"/>
-          <w:szCs w:val="24"/>
-        </w:rPr>
-        <w:t>validation</w:t>
-      </w:r>
-      <w:r>
-        <w:rPr>
-          <w:rFonts w:eastAsiaTheme="minorEastAsia" w:hint="cs"/>
-          <w:i/>
-          <w:sz w:val="24"/>
-          <w:szCs w:val="24"/>
-          <w:rtl/>
-        </w:rPr>
-        <w:t xml:space="preserve"> , נשים לב שמבדיקה שעשינו, קיבלנו את התוצאה הבאה </w:t>
+        <w:t xml:space="preserve">קיבלנו את התוצאה הבאה </w:t>
       </w:r>
       <w:r>
         <w:rPr>
@@ -11890,7 +13688,7 @@
                     <pic:cNvPicPr/>
                   </pic:nvPicPr>
                   <pic:blipFill>
-                    <a:blip r:embed="rId15"/>
+                    <a:blip r:embed="rId16"/>
                     <a:stretch>
                       <a:fillRect/>
                     </a:stretch>
@@ -11916,6 +13714,44 @@
         <w:bidi/>
         <w:rPr>
           <w:rFonts w:eastAsiaTheme="minorEastAsia"/>
+          <w:sz w:val="24"/>
+          <w:szCs w:val="24"/>
+          <w:rtl/>
+        </w:rPr>
+      </w:pPr>
+      <w:r>
+        <w:rPr>
+          <w:rFonts w:eastAsiaTheme="minorEastAsia" w:hint="cs"/>
+          <w:sz w:val="24"/>
+          <w:szCs w:val="24"/>
+          <w:rtl/>
+        </w:rPr>
+        <w:t>וזה מאשש א</w:t>
+      </w:r>
+      <w:r>
+        <w:rPr>
+          <w:rFonts w:eastAsiaTheme="minorEastAsia" w:hint="cs"/>
+          <w:sz w:val="24"/>
+          <w:szCs w:val="24"/>
+          <w:rtl/>
+        </w:rPr>
+        <w:t>ת</w:t>
+      </w:r>
+      <w:r>
+        <w:rPr>
+          <w:rFonts w:eastAsiaTheme="minorEastAsia" w:hint="cs"/>
+          <w:sz w:val="24"/>
+          <w:szCs w:val="24"/>
+          <w:rtl/>
+        </w:rPr>
+        <w:t xml:space="preserve"> המסקנה שלנו.</w:t>
+      </w:r>
+    </w:p>
+    <w:p>
+      <w:pPr>
+        <w:bidi/>
+        <w:rPr>
+          <w:rFonts w:eastAsiaTheme="minorEastAsia"/>
           <w:b/>
           <w:bCs/>
           <w:sz w:val="24"/>
@@ -11991,7 +13827,32 @@
           <w:sz w:val="24"/>
           <w:szCs w:val="24"/>
           <w:u w:val="single"/>
-          <w:rtl/>
+        </w:rPr>
+      </w:pPr>
+    </w:p>
+    <w:p>
+      <w:pPr>
+        <w:bidi/>
+        <w:rPr>
+          <w:rFonts w:eastAsiaTheme="minorEastAsia"/>
+          <w:b/>
+          <w:bCs/>
+          <w:sz w:val="24"/>
+          <w:szCs w:val="24"/>
+          <w:u w:val="single"/>
+        </w:rPr>
+      </w:pPr>
+    </w:p>
+    <w:p>
+      <w:pPr>
+        <w:bidi/>
+        <w:rPr>
+          <w:rFonts w:eastAsiaTheme="minorEastAsia"/>
+          <w:b/>
+          <w:bCs/>
+          <w:sz w:val="24"/>
+          <w:szCs w:val="24"/>
+          <w:u w:val="single"/>
         </w:rPr>
       </w:pPr>
     </w:p>
@@ -12058,6 +13919,7 @@
           <w:u w:val="single"/>
           <w:rtl/>
         </w:rPr>
+        <w:lastRenderedPageBreak/>
         <w:drawing>
           <wp:inline distT="0" distB="0" distL="0" distR="0" wp14:anchorId="67151FBD" wp14:editId="700F540C">
             <wp:extent cx="5943600" cy="4457700"/>
@@ -12074,7 +13936,7 @@
                     <pic:cNvPicPr/>
                   </pic:nvPicPr>
                   <pic:blipFill>
-                    <a:blip r:embed="rId16"/>
+                    <a:blip r:embed="rId17"/>
                     <a:stretch>
                       <a:fillRect/>
                     </a:stretch>
@@ -12793,31 +14655,6 @@
         <w:bidi/>
         <w:rPr>
           <w:rFonts w:eastAsiaTheme="minorEastAsia"/>
-          <w:b/>
-          <w:bCs/>
-          <w:sz w:val="24"/>
-          <w:szCs w:val="24"/>
-          <w:u w:val="single"/>
-          <w:rtl/>
-        </w:rPr>
-      </w:pPr>
-    </w:p>
-    <w:p>
-      <w:pPr>
-        <w:bidi/>
-        <w:rPr>
-          <w:rFonts w:eastAsiaTheme="minorEastAsia"/>
-          <w:sz w:val="24"/>
-          <w:szCs w:val="24"/>
-          <w:rtl/>
-        </w:rPr>
-      </w:pPr>
-    </w:p>
-    <w:p>
-      <w:pPr>
-        <w:bidi/>
-        <w:rPr>
-          <w:rFonts w:eastAsiaTheme="minorEastAsia"/>
           <w:sz w:val="24"/>
           <w:szCs w:val="24"/>
           <w:rtl/>
@@ -13501,11 +15338,8 @@
       <w:pPr>
         <w:bidi/>
         <w:rPr>
-          <w:b/>
-          <w:bCs/>
           <w:sz w:val="28"/>
           <w:szCs w:val="28"/>
-          <w:u w:val="single"/>
           <w:vertAlign w:val="subscript"/>
           <w:rtl/>
         </w:rPr>
@@ -13514,140 +15348,380 @@
     <w:p>
       <w:pPr>
         <w:bidi/>
-      </w:pPr>
-      <w:r>
         <w:rPr>
           <w:rFonts w:cs="Arial"/>
           <w:rtl/>
         </w:rPr>
-        <w:t xml:space="preserve">המודל בעל הביצועים הטובים ביותר הינו ה </w:t>
-      </w:r>
-      <w:r>
-        <w:t>RIDGE POLYNOMAIL</w:t>
-      </w:r>
-      <w:r>
+      </w:pPr>
+      <w:r>
+        <w:rPr>
+          <w:rFonts w:cs="Arial" w:hint="cs"/>
+          <w:rtl/>
+        </w:rPr>
+        <w:t xml:space="preserve">נעבור כל מודל בנפרד </w:t>
+      </w:r>
+    </w:p>
+    <w:p>
+      <w:pPr>
+        <w:bidi/>
         <w:rPr>
           <w:rFonts w:cs="Arial"/>
-          <w:rtl/>
+        </w:rPr>
+      </w:pPr>
+      <w:r>
+        <w:rPr>
+          <w:rFonts w:cs="Arial"/>
+        </w:rPr>
+        <w:t>Dummy</w:t>
+      </w:r>
+      <w:r>
+        <w:rPr>
+          <w:rFonts w:cs="Arial" w:hint="cs"/>
+          <w:rtl/>
+        </w:rPr>
+        <w:t xml:space="preserve"> הינו מודל בעל הדיוק הנמוך ביותר (</w:t>
+      </w:r>
+      <w:r>
+        <w:rPr>
+          <w:rFonts w:cs="Arial"/>
+        </w:rPr>
+        <w:t>(</w:t>
+      </w:r>
+      <w:proofErr w:type="spellStart"/>
+      <w:proofErr w:type="gramStart"/>
+      <w:r>
+        <w:rPr>
+          <w:rFonts w:cs="Arial"/>
+        </w:rPr>
+        <w:t>train,valid</w:t>
+      </w:r>
+      <w:proofErr w:type="gramEnd"/>
+      <w:r>
+        <w:rPr>
+          <w:rFonts w:cs="Arial"/>
+        </w:rPr>
+        <w:t>,test</w:t>
+      </w:r>
+      <w:proofErr w:type="spellEnd"/>
+      <w:r>
+        <w:rPr>
+          <w:rFonts w:cs="Arial" w:hint="cs"/>
+          <w:rtl/>
+        </w:rPr>
+        <w:t xml:space="preserve"> בגלל אופן האימון שלו.</w:t>
+      </w:r>
+    </w:p>
+    <w:p>
+      <w:pPr>
+        <w:bidi/>
+        <w:rPr>
+          <w:rFonts w:cs="Arial"/>
+          <w:rtl/>
+        </w:rPr>
+      </w:pPr>
+      <w:proofErr w:type="gramStart"/>
+      <w:r>
+        <w:rPr>
+          <w:rFonts w:cs="Arial"/>
+        </w:rPr>
+        <w:t>Ridge</w:t>
+      </w:r>
+      <w:r>
+        <w:rPr>
+          <w:rFonts w:cs="Arial" w:hint="cs"/>
+          <w:rtl/>
+        </w:rPr>
+        <w:t xml:space="preserve"> ,</w:t>
+      </w:r>
+      <w:proofErr w:type="gramEnd"/>
+      <w:r>
+        <w:rPr>
+          <w:rFonts w:cs="Arial" w:hint="cs"/>
+          <w:rtl/>
+        </w:rPr>
+        <w:t xml:space="preserve"> בעל  ערכי </w:t>
+      </w:r>
+      <w:r>
+        <w:rPr>
+          <w:rFonts w:cs="Arial"/>
+        </w:rPr>
+        <w:t>valid</w:t>
+      </w:r>
+      <w:r>
+        <w:rPr>
+          <w:rFonts w:cs="Arial" w:hint="cs"/>
+          <w:rtl/>
+        </w:rPr>
+        <w:t xml:space="preserve"> ו </w:t>
+      </w:r>
+      <w:r>
+        <w:rPr>
+          <w:rFonts w:cs="Arial"/>
+        </w:rPr>
+        <w:t>train</w:t>
+      </w:r>
+      <w:r>
+        <w:rPr>
+          <w:rFonts w:cs="Arial" w:hint="cs"/>
+          <w:rtl/>
+        </w:rPr>
+        <w:t xml:space="preserve"> שהם בערך אותו דבר</w:t>
+      </w:r>
+      <w:r>
+        <w:rPr>
+          <w:rFonts w:cs="Arial"/>
         </w:rPr>
         <w:t xml:space="preserve"> </w:t>
       </w:r>
-    </w:p>
-    <w:p>
-      <w:pPr>
-        <w:bidi/>
+      <w:r>
+        <w:rPr>
+          <w:rFonts w:cs="Arial" w:hint="cs"/>
+          <w:rtl/>
+        </w:rPr>
+        <w:t xml:space="preserve"> (הפרש הקטן מ 0.0002)</w:t>
+      </w:r>
+      <w:r>
+        <w:rPr>
+          <w:rFonts w:cs="Arial" w:hint="cs"/>
+          <w:rtl/>
+        </w:rPr>
+        <w:t xml:space="preserve"> ולכן זה מעיד שהמודל </w:t>
+      </w:r>
+      <w:r>
+        <w:rPr>
+          <w:rFonts w:cs="Arial" w:hint="cs"/>
+          <w:rtl/>
+        </w:rPr>
+        <w:t>לא</w:t>
+      </w:r>
+      <w:r>
+        <w:rPr>
+          <w:rFonts w:cs="Arial" w:hint="cs"/>
+          <w:rtl/>
+        </w:rPr>
+        <w:t xml:space="preserve"> מבצע התאמת יתר על קבוצת האימון ולכן שהגדלנו את קבוצת האימון ובחנו אותו על </w:t>
+      </w:r>
+      <w:r>
         <w:rPr>
           <w:rFonts w:cs="Arial"/>
-          <w:rtl/>
-        </w:rPr>
-      </w:pPr>
+        </w:rPr>
+        <w:t>test</w:t>
+      </w:r>
+      <w:r>
+        <w:rPr>
+          <w:rFonts w:cs="Arial" w:hint="cs"/>
+          <w:rtl/>
+        </w:rPr>
+        <w:t xml:space="preserve"> קיבלנו שגיאה נמוכה יותר ממה שהיה ב </w:t>
+      </w:r>
       <w:r>
         <w:rPr>
           <w:rFonts w:cs="Arial"/>
-          <w:rtl/>
-        </w:rPr>
-        <w:t xml:space="preserve">נשים לב כי במודל זה , גם ה </w:t>
-      </w:r>
-      <w:r>
-        <w:t>train mse</w:t>
+        </w:rPr>
+        <w:t xml:space="preserve">train </w:t>
+      </w:r>
+      <w:r>
+        <w:rPr>
+          <w:rFonts w:cs="Arial" w:hint="cs"/>
+          <w:rtl/>
+        </w:rPr>
+        <w:t xml:space="preserve"> וב </w:t>
       </w:r>
       <w:r>
         <w:rPr>
           <w:rFonts w:cs="Arial"/>
-          <w:rtl/>
-        </w:rPr>
-        <w:t xml:space="preserve"> וגם </w:t>
-      </w:r>
-      <w:r>
-        <w:t>valid mse</w:t>
-      </w:r>
-      <w:r>
+        </w:rPr>
+        <w:t>valid</w:t>
+      </w:r>
+      <w:r>
+        <w:rPr>
+          <w:rFonts w:cs="Arial" w:hint="cs"/>
+          <w:rtl/>
+        </w:rPr>
+        <w:t>.</w:t>
+      </w:r>
+    </w:p>
+    <w:p>
+      <w:pPr>
+        <w:bidi/>
         <w:rPr>
           <w:rFonts w:cs="Arial"/>
           <w:rtl/>
         </w:rPr>
-        <w:t xml:space="preserve"> יחסית נמוכים – זה כנראה בעקבות זה שהרחבנו את מרחב האיפודזות בהרבה (במקום 21 תכונות, יש לנו 252 תכונות) מה מאשפר להגיע לביצועים טובים יותר</w:t>
-      </w:r>
+      </w:pPr>
       <w:r>
         <w:rPr>
           <w:rFonts w:cs="Arial" w:hint="cs"/>
           <w:rtl/>
         </w:rPr>
-        <w:t>.</w:t>
-      </w:r>
-    </w:p>
-    <w:p>
-      <w:pPr>
-        <w:bidi/>
-        <w:rPr>
-          <w:rtl/>
-        </w:rPr>
-      </w:pPr>
-      <w:r>
-        <w:rPr>
-          <w:rFonts w:hint="cs"/>
-          <w:rtl/>
-        </w:rPr>
-        <w:t xml:space="preserve">נשים לב כי ב </w:t>
-      </w:r>
-      <w:r>
-        <w:rPr>
-          <w:rFonts w:hint="cs"/>
-        </w:rPr>
-        <w:t xml:space="preserve">RIDGE </w:t>
-      </w:r>
-      <w:r>
-        <w:rPr>
-          <w:rFonts w:hint="cs"/>
-          <w:rtl/>
-        </w:rPr>
-        <w:t xml:space="preserve"> ו </w:t>
-      </w:r>
-      <w:r>
-        <w:rPr>
-          <w:rFonts w:hint="cs"/>
-        </w:rPr>
-        <w:t>LASSO</w:t>
-      </w:r>
-      <w:r>
-        <w:rPr>
-          <w:rFonts w:hint="cs"/>
-          <w:rtl/>
-        </w:rPr>
-        <w:t xml:space="preserve"> אנחנו מקבלים בערך את אותה תוצאה על ה </w:t>
-      </w:r>
-      <w:r>
+        <w:t xml:space="preserve">באותו אופן גם לגבי ה </w:t>
+      </w:r>
+      <w:r>
+        <w:rPr>
+          <w:rFonts w:cs="Arial"/>
+        </w:rPr>
+        <w:t>lasso</w:t>
+      </w:r>
+      <w:r>
+        <w:rPr>
+          <w:rFonts w:cs="Arial" w:hint="cs"/>
+          <w:rtl/>
+        </w:rPr>
+        <w:t xml:space="preserve"> שהוא בעל התנהגות דומה.</w:t>
+      </w:r>
+    </w:p>
+    <w:p>
+      <w:pPr>
+        <w:bidi/>
+        <w:rPr>
+          <w:rFonts w:cs="Arial"/>
+        </w:rPr>
+      </w:pPr>
+      <w:r>
+        <w:rPr>
+          <w:rFonts w:cs="Arial" w:hint="cs"/>
+          <w:rtl/>
+        </w:rPr>
+        <w:t xml:space="preserve">אך ב </w:t>
+      </w:r>
+      <w:r>
+        <w:rPr>
+          <w:rFonts w:cs="Arial"/>
+        </w:rPr>
+        <w:t xml:space="preserve"> ridge polynomial</w:t>
+      </w:r>
+      <w:r>
+        <w:rPr>
+          <w:rFonts w:cs="Arial" w:hint="cs"/>
+          <w:rtl/>
+        </w:rPr>
+        <w:t xml:space="preserve"> </w:t>
+      </w:r>
+      <w:r>
+        <w:rPr>
+          <w:rFonts w:cs="Arial" w:hint="cs"/>
+          <w:rtl/>
+        </w:rPr>
+        <w:t xml:space="preserve">קיבלנו ש </w:t>
+      </w:r>
+      <w:r>
+        <w:rPr>
+          <w:rFonts w:cs="Arial"/>
+        </w:rPr>
+        <w:t>valid</w:t>
+      </w:r>
+      <w:r>
+        <w:rPr>
+          <w:rFonts w:cs="Arial" w:hint="cs"/>
+          <w:rtl/>
+        </w:rPr>
+        <w:t xml:space="preserve"> נמוך מ </w:t>
+      </w:r>
+      <w:r>
+        <w:rPr>
+          <w:rFonts w:cs="Arial"/>
+        </w:rPr>
+        <w:t>train</w:t>
+      </w:r>
+      <w:r>
+        <w:rPr>
+          <w:rFonts w:cs="Arial" w:hint="cs"/>
+          <w:rtl/>
+        </w:rPr>
+        <w:t xml:space="preserve"> ביותר מ 0.0009</w:t>
+      </w:r>
+      <w:r>
+        <w:rPr>
+          <w:rFonts w:cs="Arial"/>
+        </w:rPr>
+        <w:t xml:space="preserve"> </w:t>
+      </w:r>
+      <w:r>
+        <w:rPr>
+          <w:rFonts w:cs="Arial" w:hint="cs"/>
+          <w:rtl/>
+        </w:rPr>
+        <w:t xml:space="preserve"> , דבר המעיד על זה שהמודל מבצע התאמת יתר על</w:t>
+      </w:r>
+      <w:r>
+        <w:rPr>
+          <w:rFonts w:cs="Arial"/>
+        </w:rPr>
+        <w:t xml:space="preserve"> </w:t>
+      </w:r>
+      <w:r>
+        <w:rPr>
+          <w:rFonts w:cs="Arial" w:hint="cs"/>
+          <w:rtl/>
+        </w:rPr>
+        <w:t xml:space="preserve"> קבוצת האימון, ואכן ניתן לראות שכאשר מגדילים את קבוצת האימון ובוחחנים על ה </w:t>
+      </w:r>
+      <w:r>
+        <w:rPr>
+          <w:rFonts w:cs="Arial"/>
+        </w:rPr>
         <w:t>test</w:t>
       </w:r>
-    </w:p>
-    <w:p>
-      <w:pPr>
-        <w:bidi/>
-      </w:pPr>
-      <w:r>
-        <w:rPr>
-          <w:rFonts w:hint="cs"/>
-          <w:rtl/>
-        </w:rPr>
-        <w:t xml:space="preserve">ועל </w:t>
-      </w:r>
-      <w:r>
-        <w:t>dummy</w:t>
-      </w:r>
-      <w:r>
-        <w:rPr>
-          <w:rFonts w:hint="cs"/>
-          <w:rtl/>
-        </w:rPr>
-        <w:t xml:space="preserve"> מקבלים את התוצאה הכי פחות טובה</w:t>
-      </w:r>
-      <w:r>
-        <w:rPr>
-          <w:rFonts w:hint="cs"/>
-          <w:rtl/>
-        </w:rPr>
-        <w:t xml:space="preserve"> </w:t>
-      </w:r>
+      <w:r>
+        <w:rPr>
+          <w:rFonts w:cs="Arial" w:hint="cs"/>
+          <w:rtl/>
+        </w:rPr>
+        <w:t xml:space="preserve"> , מקבלים שגיאה הרבה יותר גדולה ממה שהיה ב</w:t>
+      </w:r>
+      <w:r>
+        <w:rPr>
+          <w:rFonts w:cs="Arial"/>
+        </w:rPr>
+        <w:t xml:space="preserve"> valid </w:t>
+      </w:r>
+      <w:r>
+        <w:rPr>
+          <w:rFonts w:cs="Arial" w:hint="cs"/>
+          <w:rtl/>
+        </w:rPr>
+        <w:t xml:space="preserve"> ו ב </w:t>
+      </w:r>
+      <w:r>
+        <w:rPr>
+          <w:rFonts w:cs="Arial"/>
+        </w:rPr>
+        <w:t>train</w:t>
+      </w:r>
+    </w:p>
+    <w:p>
+      <w:pPr>
+        <w:bidi/>
+        <w:rPr>
+          <w:rFonts w:cs="Arial" w:hint="cs"/>
+          <w:rtl/>
+        </w:rPr>
+      </w:pPr>
+      <w:r>
+        <w:rPr>
+          <w:rFonts w:cs="Arial" w:hint="cs"/>
+          <w:rtl/>
+        </w:rPr>
+        <w:t xml:space="preserve">אך נשים לב כי למרות שהמודל </w:t>
+      </w:r>
+      <w:r>
+        <w:rPr>
+          <w:rFonts w:cs="Arial"/>
+        </w:rPr>
+        <w:t>ridge polynomial</w:t>
+      </w:r>
+      <w:r>
+        <w:rPr>
+          <w:rFonts w:cs="Arial" w:hint="cs"/>
+          <w:rtl/>
+        </w:rPr>
+        <w:t xml:space="preserve"> מבצע התאמת יתר, הוא בעל הביצועים הטובים ביותר על קבוצת המבחן מכל ה 4 מודלים, הוספת התכונות גם גרמה ליותר התאמת יתר וגם גרמה לביצועים טובים יותר.</w:t>
+      </w:r>
+    </w:p>
+    <w:p>
+      <w:pPr>
+        <w:bidi/>
+      </w:pPr>
     </w:p>
     <w:sectPr>
       <w:pgSz w:w="12240" w:h="15840"/>
@@ -13839,11 +15913,126 @@
       </w:pPr>
     </w:lvl>
   </w:abstractNum>
+  <w:abstractNum w:abstractNumId="2" w15:restartNumberingAfterBreak="0">
+    <w:nsid w:val="6DE837B8"/>
+    <w:multiLevelType w:val="hybridMultilevel"/>
+    <w:tmpl w:val="AAE6DDFA"/>
+    <w:lvl w:ilvl="0" w:tplc="D98A2834">
+      <w:numFmt w:val="bullet"/>
+      <w:lvlText w:val=""/>
+      <w:lvlJc w:val="left"/>
+      <w:pPr>
+        <w:ind w:left="720" w:hanging="360"/>
+      </w:pPr>
+      <w:rPr>
+        <w:rFonts w:ascii="Symbol" w:eastAsiaTheme="minorHAnsi" w:hAnsi="Symbol" w:cs="Arial" w:hint="default"/>
+      </w:rPr>
+    </w:lvl>
+    <w:lvl w:ilvl="1" w:tplc="20000003" w:tentative="1">
+      <w:start w:val="1"/>
+      <w:numFmt w:val="bullet"/>
+      <w:lvlText w:val="o"/>
+      <w:lvlJc w:val="left"/>
+      <w:pPr>
+        <w:ind w:left="1440" w:hanging="360"/>
+      </w:pPr>
+      <w:rPr>
+        <w:rFonts w:ascii="Courier New" w:hAnsi="Courier New" w:cs="Courier New" w:hint="default"/>
+      </w:rPr>
+    </w:lvl>
+    <w:lvl w:ilvl="2" w:tplc="20000005" w:tentative="1">
+      <w:start w:val="1"/>
+      <w:numFmt w:val="bullet"/>
+      <w:lvlText w:val=""/>
+      <w:lvlJc w:val="left"/>
+      <w:pPr>
+        <w:ind w:left="2160" w:hanging="360"/>
+      </w:pPr>
+      <w:rPr>
+        <w:rFonts w:ascii="Wingdings" w:hAnsi="Wingdings" w:hint="default"/>
+      </w:rPr>
+    </w:lvl>
+    <w:lvl w:ilvl="3" w:tplc="20000001" w:tentative="1">
+      <w:start w:val="1"/>
+      <w:numFmt w:val="bullet"/>
+      <w:lvlText w:val=""/>
+      <w:lvlJc w:val="left"/>
+      <w:pPr>
+        <w:ind w:left="2880" w:hanging="360"/>
+      </w:pPr>
+      <w:rPr>
+        <w:rFonts w:ascii="Symbol" w:hAnsi="Symbol" w:hint="default"/>
+      </w:rPr>
+    </w:lvl>
+    <w:lvl w:ilvl="4" w:tplc="20000003" w:tentative="1">
+      <w:start w:val="1"/>
+      <w:numFmt w:val="bullet"/>
+      <w:lvlText w:val="o"/>
+      <w:lvlJc w:val="left"/>
+      <w:pPr>
+        <w:ind w:left="3600" w:hanging="360"/>
+      </w:pPr>
+      <w:rPr>
+        <w:rFonts w:ascii="Courier New" w:hAnsi="Courier New" w:cs="Courier New" w:hint="default"/>
+      </w:rPr>
+    </w:lvl>
+    <w:lvl w:ilvl="5" w:tplc="20000005" w:tentative="1">
+      <w:start w:val="1"/>
+      <w:numFmt w:val="bullet"/>
+      <w:lvlText w:val=""/>
+      <w:lvlJc w:val="left"/>
+      <w:pPr>
+        <w:ind w:left="4320" w:hanging="360"/>
+      </w:pPr>
+      <w:rPr>
+        <w:rFonts w:ascii="Wingdings" w:hAnsi="Wingdings" w:hint="default"/>
+      </w:rPr>
+    </w:lvl>
+    <w:lvl w:ilvl="6" w:tplc="20000001" w:tentative="1">
+      <w:start w:val="1"/>
+      <w:numFmt w:val="bullet"/>
+      <w:lvlText w:val=""/>
+      <w:lvlJc w:val="left"/>
+      <w:pPr>
+        <w:ind w:left="5040" w:hanging="360"/>
+      </w:pPr>
+      <w:rPr>
+        <w:rFonts w:ascii="Symbol" w:hAnsi="Symbol" w:hint="default"/>
+      </w:rPr>
+    </w:lvl>
+    <w:lvl w:ilvl="7" w:tplc="20000003" w:tentative="1">
+      <w:start w:val="1"/>
+      <w:numFmt w:val="bullet"/>
+      <w:lvlText w:val="o"/>
+      <w:lvlJc w:val="left"/>
+      <w:pPr>
+        <w:ind w:left="5760" w:hanging="360"/>
+      </w:pPr>
+      <w:rPr>
+        <w:rFonts w:ascii="Courier New" w:hAnsi="Courier New" w:cs="Courier New" w:hint="default"/>
+      </w:rPr>
+    </w:lvl>
+    <w:lvl w:ilvl="8" w:tplc="20000005" w:tentative="1">
+      <w:start w:val="1"/>
+      <w:numFmt w:val="bullet"/>
+      <w:lvlText w:val=""/>
+      <w:lvlJc w:val="left"/>
+      <w:pPr>
+        <w:ind w:left="6480" w:hanging="360"/>
+      </w:pPr>
+      <w:rPr>
+        <w:rFonts w:ascii="Wingdings" w:hAnsi="Wingdings" w:hint="default"/>
+      </w:rPr>
+    </w:lvl>
+  </w:abstractNum>
   <w:num w:numId="1">
     <w:abstractNumId w:val="0"/>
   </w:num>
   <w:num w:numId="2">
     <w:abstractNumId w:val="1"/>
+  </w:num>
+  <w:num w:numId="3">
+    <w:abstractNumId w:val="2"/>
   </w:num>
 </w:numbering>
 </file>
@@ -14250,7 +16439,6 @@
   <w:style w:type="character" w:default="1" w:styleId="DefaultParagraphFont">
     <w:name w:val="Default Paragraph Font"/>
     <w:uiPriority w:val="1"/>
-    <w:semiHidden/>
     <w:unhideWhenUsed/>
   </w:style>
   <w:style w:type="table" w:default="1" w:styleId="TableNormal">

--- a/report.docx
+++ b/report.docx
@@ -7,50 +7,53 @@
         <w:bidi/>
         <w:jc w:val="center"/>
         <w:rPr>
-          <w:rFonts w:eastAsiaTheme="minorEastAsia"/>
+          <w:rFonts w:hint="cs"/>
           <w:b/>
           <w:bCs/>
-          <w:color w:val="8EAADB" w:themeColor="accent1" w:themeTint="99"/>
+          <w:color w:val="5B9BD5" w:themeColor="accent5"/>
+          <w:u w:val="single"/>
+          <w:rtl/>
+          <w14:shadow w14:blurRad="12700" w14:dist="38100" w14:dir="2700000" w14:sx="100000" w14:sy="100000" w14:kx="0" w14:ky="0" w14:algn="tl">
+            <w14:schemeClr w14:val="accent5">
+              <w14:lumMod w14:val="60000"/>
+              <w14:lumOff w14:val="40000"/>
+            </w14:schemeClr>
+          </w14:shadow>
+          <w14:textOutline w14:w="9525" w14:cap="flat" w14:cmpd="sng" w14:algn="ctr">
+            <w14:solidFill>
+              <w14:schemeClr w14:val="bg1"/>
+            </w14:solidFill>
+            <w14:prstDash w14:val="solid"/>
+            <w14:round/>
+          </w14:textOutline>
+        </w:rPr>
+      </w:pPr>
+      <w:r>
+        <w:rPr>
+          <w:rFonts w:eastAsiaTheme="minorEastAsia" w:hint="cs"/>
+          <w:b/>
+          <w:bCs/>
+          <w:color w:val="5B9BD5" w:themeColor="accent5"/>
           <w:sz w:val="32"/>
           <w:szCs w:val="32"/>
           <w:u w:val="single"/>
-        </w:rPr>
-      </w:pPr>
-      <w:r>
-        <w:rPr>
-          <w:rFonts w:eastAsiaTheme="minorEastAsia"/>
-          <w:b/>
-          <w:bCs/>
-          <w:color w:val="8EAADB" w:themeColor="accent1" w:themeTint="99"/>
-          <w:sz w:val="32"/>
-          <w:szCs w:val="32"/>
-          <w:u w:val="single"/>
-        </w:rPr>
-        <w:t xml:space="preserve">Section </w:t>
-      </w:r>
-      <w:r>
-        <w:rPr>
-          <w:rFonts w:eastAsiaTheme="minorEastAsia"/>
-          <w:b/>
-          <w:bCs/>
-          <w:color w:val="8EAADB" w:themeColor="accent1" w:themeTint="99"/>
-          <w:sz w:val="32"/>
-          <w:szCs w:val="32"/>
-          <w:u w:val="single"/>
-        </w:rPr>
-        <w:t>1</w:t>
-      </w:r>
-    </w:p>
-    <w:p>
-      <w:pPr>
-        <w:bidi/>
-        <w:rPr>
-          <w:b/>
-          <w:bCs/>
-          <w:u w:val="single"/>
-          <w:rtl/>
-        </w:rPr>
-      </w:pPr>
+          <w:rtl/>
+          <w14:shadow w14:blurRad="12700" w14:dist="38100" w14:dir="2700000" w14:sx="100000" w14:sy="100000" w14:kx="0" w14:ky="0" w14:algn="tl">
+            <w14:schemeClr w14:val="accent5">
+              <w14:lumMod w14:val="60000"/>
+              <w14:lumOff w14:val="40000"/>
+            </w14:schemeClr>
+          </w14:shadow>
+          <w14:textOutline w14:w="9525" w14:cap="flat" w14:cmpd="sng" w14:algn="ctr">
+            <w14:solidFill>
+              <w14:schemeClr w14:val="bg1"/>
+            </w14:solidFill>
+            <w14:prstDash w14:val="solid"/>
+            <w14:round/>
+          </w14:textOutline>
+        </w:rPr>
+        <w:t xml:space="preserve">דו"ח </w:t>
+      </w:r>
     </w:p>
     <w:p>
       <w:pPr>
@@ -170,53 +173,12 @@
       <w:pPr>
         <w:bidi/>
         <w:rPr>
-          <w:sz w:val="24"/>
-          <w:szCs w:val="24"/>
-          <w:rtl/>
-        </w:rPr>
-      </w:pPr>
-      <w:r>
-        <w:rPr>
-          <w:rFonts w:cs="Arial"/>
-          <w:noProof/>
-          <w:rtl/>
-        </w:rPr>
-        <w:drawing>
-          <wp:inline distT="0" distB="0" distL="0" distR="0" wp14:anchorId="62D6082E" wp14:editId="574D8422">
-            <wp:extent cx="5943600" cy="537845"/>
-            <wp:effectExtent l="0" t="0" r="0" b="0"/>
-            <wp:docPr id="4" name="Picture 4"/>
-            <wp:cNvGraphicFramePr>
-              <a:graphicFrameLocks xmlns:a="http://schemas.openxmlformats.org/drawingml/2006/main" noChangeAspect="1"/>
-            </wp:cNvGraphicFramePr>
-            <a:graphic xmlns:a="http://schemas.openxmlformats.org/drawingml/2006/main">
-              <a:graphicData uri="http://schemas.openxmlformats.org/drawingml/2006/picture">
-                <pic:pic xmlns:pic="http://schemas.openxmlformats.org/drawingml/2006/picture">
-                  <pic:nvPicPr>
-                    <pic:cNvPr id="1" name=""/>
-                    <pic:cNvPicPr/>
-                  </pic:nvPicPr>
-                  <pic:blipFill>
-                    <a:blip r:embed="rId6"/>
-                    <a:stretch>
-                      <a:fillRect/>
-                    </a:stretch>
-                  </pic:blipFill>
-                  <pic:spPr>
-                    <a:xfrm>
-                      <a:off x="0" y="0"/>
-                      <a:ext cx="5943600" cy="537845"/>
-                    </a:xfrm>
-                    <a:prstGeom prst="rect">
-                      <a:avLst/>
-                    </a:prstGeom>
-                  </pic:spPr>
-                </pic:pic>
-              </a:graphicData>
-            </a:graphic>
-          </wp:inline>
-        </w:drawing>
-      </w:r>
+          <w:b/>
+          <w:bCs/>
+          <w:u w:val="single"/>
+          <w:rtl/>
+        </w:rPr>
+      </w:pPr>
     </w:p>
     <w:p>
       <w:pPr>
@@ -661,52 +623,68 @@
         </m:oMath>
       </m:oMathPara>
     </w:p>
-    <w:p/>
-    <w:p/>
-    <w:p/>
-    <w:p/>
-    <w:p/>
-    <w:p/>
-    <w:p/>
-    <w:p/>
-    <w:p>
-      <w:pPr>
-        <w:bidi/>
-        <w:jc w:val="center"/>
-        <w:rPr>
-          <w:rFonts w:eastAsiaTheme="minorEastAsia"/>
-          <w:b/>
-          <w:bCs/>
-          <w:color w:val="8EAADB" w:themeColor="accent1" w:themeTint="99"/>
-          <w:sz w:val="32"/>
-          <w:szCs w:val="32"/>
-          <w:u w:val="single"/>
-        </w:rPr>
-      </w:pPr>
-      <w:r>
-        <w:rPr>
-          <w:rFonts w:eastAsiaTheme="minorEastAsia"/>
-          <w:b/>
-          <w:bCs/>
-          <w:color w:val="8EAADB" w:themeColor="accent1" w:themeTint="99"/>
-          <w:sz w:val="32"/>
-          <w:szCs w:val="32"/>
-          <w:u w:val="single"/>
-        </w:rPr>
-        <w:t xml:space="preserve">Section </w:t>
-      </w:r>
-      <w:r>
-        <w:rPr>
-          <w:rFonts w:eastAsiaTheme="minorEastAsia"/>
-          <w:b/>
-          <w:bCs/>
-          <w:color w:val="8EAADB" w:themeColor="accent1" w:themeTint="99"/>
-          <w:sz w:val="32"/>
-          <w:szCs w:val="32"/>
-          <w:u w:val="single"/>
-        </w:rPr>
-        <w:t>2</w:t>
-      </w:r>
+    <w:p>
+      <w:pPr>
+        <w:rPr>
+          <w:rtl/>
+        </w:rPr>
+      </w:pPr>
+    </w:p>
+    <w:p>
+      <w:pPr>
+        <w:rPr>
+          <w:rtl/>
+        </w:rPr>
+      </w:pPr>
+    </w:p>
+    <w:p>
+      <w:pPr>
+        <w:rPr>
+          <w:rtl/>
+        </w:rPr>
+      </w:pPr>
+    </w:p>
+    <w:p>
+      <w:pPr>
+        <w:rPr>
+          <w:rtl/>
+        </w:rPr>
+      </w:pPr>
+    </w:p>
+    <w:p>
+      <w:pPr>
+        <w:rPr>
+          <w:rtl/>
+        </w:rPr>
+      </w:pPr>
+    </w:p>
+    <w:p>
+      <w:pPr>
+        <w:rPr>
+          <w:rtl/>
+        </w:rPr>
+      </w:pPr>
+    </w:p>
+    <w:p>
+      <w:pPr>
+        <w:rPr>
+          <w:rtl/>
+        </w:rPr>
+      </w:pPr>
+    </w:p>
+    <w:p>
+      <w:pPr>
+        <w:rPr>
+          <w:rtl/>
+        </w:rPr>
+      </w:pPr>
+    </w:p>
+    <w:p>
+      <w:pPr>
+        <w:rPr>
+          <w:rtl/>
+        </w:rPr>
+      </w:pPr>
     </w:p>
     <w:p/>
     <w:p>
@@ -727,97 +705,15 @@
           <w:u w:val="single"/>
           <w:rtl/>
         </w:rPr>
+        <w:lastRenderedPageBreak/>
         <w:t>שאלה 3</w:t>
       </w:r>
     </w:p>
-    <w:p>
-      <w:r>
-        <w:rPr>
-          <w:noProof/>
-        </w:rPr>
-        <w:drawing>
-          <wp:inline distT="0" distB="0" distL="0" distR="0" wp14:anchorId="45851DF1" wp14:editId="0630BB88">
-            <wp:extent cx="5943600" cy="556260"/>
-            <wp:effectExtent l="0" t="0" r="0" b="0"/>
-            <wp:docPr id="1" name="Picture 1"/>
-            <wp:cNvGraphicFramePr>
-              <a:graphicFrameLocks xmlns:a="http://schemas.openxmlformats.org/drawingml/2006/main" noChangeAspect="1"/>
-            </wp:cNvGraphicFramePr>
-            <a:graphic xmlns:a="http://schemas.openxmlformats.org/drawingml/2006/main">
-              <a:graphicData uri="http://schemas.openxmlformats.org/drawingml/2006/picture">
-                <pic:pic xmlns:pic="http://schemas.openxmlformats.org/drawingml/2006/picture">
-                  <pic:nvPicPr>
-                    <pic:cNvPr id="1" name=""/>
-                    <pic:cNvPicPr/>
-                  </pic:nvPicPr>
-                  <pic:blipFill>
-                    <a:blip r:embed="rId7"/>
-                    <a:stretch>
-                      <a:fillRect/>
-                    </a:stretch>
-                  </pic:blipFill>
-                  <pic:spPr>
-                    <a:xfrm>
-                      <a:off x="0" y="0"/>
-                      <a:ext cx="5943600" cy="556260"/>
-                    </a:xfrm>
-                    <a:prstGeom prst="rect">
-                      <a:avLst/>
-                    </a:prstGeom>
-                  </pic:spPr>
-                </pic:pic>
-              </a:graphicData>
-            </a:graphic>
-          </wp:inline>
-        </w:drawing>
-      </w:r>
-    </w:p>
-    <w:p>
-      <w:pPr>
-        <w:bidi/>
-      </w:pPr>
-      <w:r>
-        <w:rPr>
-          <w:rFonts w:cs="Arial"/>
-          <w:noProof/>
-          <w:rtl/>
-        </w:rPr>
-        <w:drawing>
-          <wp:inline distT="0" distB="0" distL="0" distR="0" wp14:anchorId="4FB24AF2" wp14:editId="09552D4E">
-            <wp:extent cx="5943600" cy="1847215"/>
-            <wp:effectExtent l="0" t="0" r="0" b="635"/>
-            <wp:docPr id="2" name="Picture 2" descr="Text&#10;&#10;Description automatically generated"/>
-            <wp:cNvGraphicFramePr>
-              <a:graphicFrameLocks xmlns:a="http://schemas.openxmlformats.org/drawingml/2006/main" noChangeAspect="1"/>
-            </wp:cNvGraphicFramePr>
-            <a:graphic xmlns:a="http://schemas.openxmlformats.org/drawingml/2006/main">
-              <a:graphicData uri="http://schemas.openxmlformats.org/drawingml/2006/picture">
-                <pic:pic xmlns:pic="http://schemas.openxmlformats.org/drawingml/2006/picture">
-                  <pic:nvPicPr>
-                    <pic:cNvPr id="2" name="Picture 2" descr="Text&#10;&#10;Description automatically generated"/>
-                    <pic:cNvPicPr/>
-                  </pic:nvPicPr>
-                  <pic:blipFill>
-                    <a:blip r:embed="rId8"/>
-                    <a:stretch>
-                      <a:fillRect/>
-                    </a:stretch>
-                  </pic:blipFill>
-                  <pic:spPr>
-                    <a:xfrm>
-                      <a:off x="0" y="0"/>
-                      <a:ext cx="5943600" cy="1847215"/>
-                    </a:xfrm>
-                    <a:prstGeom prst="rect">
-                      <a:avLst/>
-                    </a:prstGeom>
-                  </pic:spPr>
-                </pic:pic>
-              </a:graphicData>
-            </a:graphic>
-          </wp:inline>
-        </w:drawing>
-      </w:r>
+    <w:p/>
+    <w:p>
+      <w:pPr>
+        <w:bidi/>
+      </w:pPr>
     </w:p>
     <w:p>
       <w:pPr>
@@ -3991,6 +3887,96 @@
     </w:p>
     <w:p>
       <w:pPr>
+        <w:rPr>
+          <w:rFonts w:eastAsiaTheme="minorEastAsia"/>
+          <w:vertAlign w:val="subscript"/>
+          <w:rtl/>
+        </w:rPr>
+      </w:pPr>
+    </w:p>
+    <w:p>
+      <w:pPr>
+        <w:rPr>
+          <w:rFonts w:eastAsiaTheme="minorEastAsia"/>
+          <w:vertAlign w:val="subscript"/>
+          <w:rtl/>
+        </w:rPr>
+      </w:pPr>
+    </w:p>
+    <w:p>
+      <w:pPr>
+        <w:rPr>
+          <w:rFonts w:eastAsiaTheme="minorEastAsia"/>
+          <w:vertAlign w:val="subscript"/>
+          <w:rtl/>
+        </w:rPr>
+      </w:pPr>
+    </w:p>
+    <w:p>
+      <w:pPr>
+        <w:rPr>
+          <w:rFonts w:eastAsiaTheme="minorEastAsia"/>
+          <w:vertAlign w:val="subscript"/>
+          <w:rtl/>
+        </w:rPr>
+      </w:pPr>
+    </w:p>
+    <w:p>
+      <w:pPr>
+        <w:rPr>
+          <w:rFonts w:eastAsiaTheme="minorEastAsia"/>
+          <w:vertAlign w:val="subscript"/>
+          <w:rtl/>
+        </w:rPr>
+      </w:pPr>
+    </w:p>
+    <w:p>
+      <w:pPr>
+        <w:rPr>
+          <w:rFonts w:eastAsiaTheme="minorEastAsia"/>
+          <w:vertAlign w:val="subscript"/>
+          <w:rtl/>
+        </w:rPr>
+      </w:pPr>
+    </w:p>
+    <w:p>
+      <w:pPr>
+        <w:rPr>
+          <w:rFonts w:eastAsiaTheme="minorEastAsia"/>
+          <w:vertAlign w:val="subscript"/>
+          <w:rtl/>
+        </w:rPr>
+      </w:pPr>
+    </w:p>
+    <w:p>
+      <w:pPr>
+        <w:rPr>
+          <w:rFonts w:eastAsiaTheme="minorEastAsia"/>
+          <w:vertAlign w:val="subscript"/>
+          <w:rtl/>
+        </w:rPr>
+      </w:pPr>
+    </w:p>
+    <w:p>
+      <w:pPr>
+        <w:rPr>
+          <w:rFonts w:eastAsiaTheme="minorEastAsia"/>
+          <w:vertAlign w:val="subscript"/>
+          <w:rtl/>
+        </w:rPr>
+      </w:pPr>
+    </w:p>
+    <w:p>
+      <w:pPr>
+        <w:rPr>
+          <w:rFonts w:eastAsiaTheme="minorEastAsia"/>
+          <w:vertAlign w:val="subscript"/>
+          <w:rtl/>
+        </w:rPr>
+      </w:pPr>
+    </w:p>
+    <w:p>
+      <w:pPr>
         <w:bidi/>
         <w:rPr>
           <w:rFonts w:eastAsiaTheme="minorEastAsia"/>
@@ -4008,6 +3994,7 @@
           <w:u w:val="single"/>
           <w:rtl/>
         </w:rPr>
+        <w:lastRenderedPageBreak/>
         <w:t>שאלה 4</w:t>
       </w:r>
     </w:p>
@@ -4039,7 +4026,7 @@
                     <pic:cNvPicPr/>
                   </pic:nvPicPr>
                   <pic:blipFill>
-                    <a:blip r:embed="rId9" cstate="print">
+                    <a:blip r:embed="rId6" cstate="print">
                       <a:extLst>
                         <a:ext uri="{28A0092B-C50C-407E-A947-70E740481C1C}">
                           <a14:useLocalDpi xmlns:a14="http://schemas.microsoft.com/office/drawing/2010/main" val="0"/>
@@ -4771,16 +4758,7 @@
           <w:rFonts w:eastAsiaTheme="minorEastAsia"/>
           <w:sz w:val="24"/>
           <w:szCs w:val="24"/>
-        </w:rPr>
-      </w:pPr>
-    </w:p>
-    <w:p>
-      <w:pPr>
-        <w:bidi/>
-        <w:rPr>
-          <w:rFonts w:eastAsiaTheme="minorEastAsia"/>
-          <w:sz w:val="24"/>
-          <w:szCs w:val="24"/>
+          <w:rtl/>
         </w:rPr>
       </w:pPr>
     </w:p>
@@ -4817,6 +4795,7 @@
           <w:u w:val="single"/>
           <w:rtl/>
         </w:rPr>
+        <w:lastRenderedPageBreak/>
         <w:t>שאלה 5</w:t>
       </w:r>
     </w:p>
@@ -4854,7 +4833,7 @@
                     <pic:cNvPicPr/>
                   </pic:nvPicPr>
                   <pic:blipFill>
-                    <a:blip r:embed="rId10"/>
+                    <a:blip r:embed="rId7"/>
                     <a:stretch>
                       <a:fillRect/>
                     </a:stretch>
@@ -5580,7 +5559,6 @@
           <w:rFonts w:eastAsiaTheme="minorEastAsia"/>
           <w:sz w:val="24"/>
           <w:szCs w:val="24"/>
-          <w:rtl/>
         </w:rPr>
       </w:pPr>
       <w:proofErr w:type="spellStart"/>
@@ -5590,7 +5568,6 @@
           <w:sz w:val="24"/>
           <w:szCs w:val="24"/>
         </w:rPr>
-        <w:lastRenderedPageBreak/>
         <w:t>lr</w:t>
       </w:r>
       <w:proofErr w:type="spellEnd"/>
@@ -5613,136 +5590,20 @@
           <w:sz w:val="24"/>
           <w:szCs w:val="24"/>
           <w:u w:val="single"/>
-        </w:rPr>
-      </w:pPr>
-    </w:p>
-    <w:p>
-      <w:pPr>
-        <w:bidi/>
-        <w:rPr>
-          <w:rFonts w:eastAsiaTheme="minorEastAsia"/>
+          <w:rtl/>
+        </w:rPr>
+      </w:pPr>
+      <w:r>
+        <w:rPr>
+          <w:rFonts w:eastAsiaTheme="minorEastAsia" w:hint="cs"/>
           <w:b/>
           <w:bCs/>
           <w:sz w:val="24"/>
           <w:szCs w:val="24"/>
           <w:u w:val="single"/>
-        </w:rPr>
-      </w:pPr>
-    </w:p>
-    <w:p>
-      <w:pPr>
-        <w:bidi/>
-        <w:rPr>
-          <w:rFonts w:eastAsiaTheme="minorEastAsia"/>
-          <w:b/>
-          <w:bCs/>
-          <w:sz w:val="24"/>
-          <w:szCs w:val="24"/>
-          <w:u w:val="single"/>
-        </w:rPr>
-      </w:pPr>
-    </w:p>
-    <w:p>
-      <w:pPr>
-        <w:bidi/>
-        <w:rPr>
-          <w:rFonts w:eastAsiaTheme="minorEastAsia"/>
-          <w:b/>
-          <w:bCs/>
-          <w:sz w:val="24"/>
-          <w:szCs w:val="24"/>
-          <w:u w:val="single"/>
-        </w:rPr>
-      </w:pPr>
-    </w:p>
-    <w:p>
-      <w:pPr>
-        <w:bidi/>
-        <w:rPr>
-          <w:rFonts w:eastAsiaTheme="minorEastAsia"/>
-          <w:b/>
-          <w:bCs/>
-          <w:sz w:val="24"/>
-          <w:szCs w:val="24"/>
-          <w:u w:val="single"/>
-        </w:rPr>
-      </w:pPr>
-    </w:p>
-    <w:p>
-      <w:pPr>
-        <w:bidi/>
-        <w:jc w:val="center"/>
-        <w:rPr>
-          <w:rFonts w:eastAsiaTheme="minorEastAsia"/>
-          <w:b/>
-          <w:bCs/>
-          <w:color w:val="8EAADB" w:themeColor="accent1" w:themeTint="99"/>
-          <w:sz w:val="32"/>
-          <w:szCs w:val="32"/>
-          <w:u w:val="single"/>
-        </w:rPr>
-      </w:pPr>
-      <w:r>
-        <w:rPr>
-          <w:rFonts w:eastAsiaTheme="minorEastAsia"/>
-          <w:b/>
-          <w:bCs/>
-          <w:color w:val="8EAADB" w:themeColor="accent1" w:themeTint="99"/>
-          <w:sz w:val="32"/>
-          <w:szCs w:val="32"/>
-          <w:u w:val="single"/>
-        </w:rPr>
-        <w:t xml:space="preserve">Section </w:t>
-      </w:r>
-      <w:r>
-        <w:rPr>
-          <w:rFonts w:eastAsiaTheme="minorEastAsia"/>
-          <w:b/>
-          <w:bCs/>
-          <w:color w:val="8EAADB" w:themeColor="accent1" w:themeTint="99"/>
-          <w:sz w:val="32"/>
-          <w:szCs w:val="32"/>
-          <w:u w:val="single"/>
-        </w:rPr>
-        <w:t>3</w:t>
-      </w:r>
-    </w:p>
-    <w:p>
-      <w:pPr>
-        <w:bidi/>
-        <w:rPr>
-          <w:rFonts w:eastAsiaTheme="minorEastAsia"/>
-          <w:b/>
-          <w:bCs/>
-          <w:sz w:val="24"/>
-          <w:szCs w:val="24"/>
-          <w:u w:val="single"/>
-        </w:rPr>
-      </w:pPr>
-    </w:p>
-    <w:p>
-      <w:pPr>
-        <w:bidi/>
-        <w:rPr>
-          <w:rFonts w:eastAsiaTheme="minorEastAsia"/>
-          <w:b/>
-          <w:bCs/>
-          <w:sz w:val="24"/>
-          <w:szCs w:val="24"/>
-          <w:u w:val="single"/>
-          <w:rtl/>
-        </w:rPr>
-      </w:pPr>
-      <w:r>
-        <w:rPr>
-          <w:rFonts w:eastAsiaTheme="minorEastAsia" w:hint="cs"/>
-          <w:b/>
-          <w:bCs/>
-          <w:sz w:val="24"/>
-          <w:szCs w:val="24"/>
-          <w:u w:val="single"/>
-          <w:rtl/>
-        </w:rPr>
+          <w:rtl/>
+        </w:rPr>
+        <w:lastRenderedPageBreak/>
         <w:t>שאלה 6</w:t>
       </w:r>
     </w:p>
@@ -6053,68 +5914,38 @@
           <w:rFonts w:eastAsiaTheme="minorEastAsia"/>
           <w:b/>
           <w:bCs/>
-          <w:sz w:val="24"/>
-          <w:szCs w:val="24"/>
-          <w:u w:val="single"/>
-          <w:rtl/>
-        </w:rPr>
-      </w:pPr>
-    </w:p>
-    <w:p>
-      <w:pPr>
-        <w:bidi/>
-        <w:rPr>
-          <w:rFonts w:eastAsiaTheme="minorEastAsia"/>
-          <w:b/>
-          <w:bCs/>
-          <w:sz w:val="24"/>
-          <w:szCs w:val="24"/>
-          <w:u w:val="single"/>
-          <w:rtl/>
-        </w:rPr>
-      </w:pPr>
-    </w:p>
-    <w:p>
-      <w:pPr>
-        <w:bidi/>
-        <w:jc w:val="center"/>
-        <w:rPr>
-          <w:rFonts w:eastAsiaTheme="minorEastAsia"/>
-          <w:b/>
-          <w:bCs/>
           <w:color w:val="8EAADB" w:themeColor="accent1" w:themeTint="99"/>
           <w:sz w:val="32"/>
           <w:szCs w:val="32"/>
           <w:u w:val="single"/>
         </w:rPr>
       </w:pPr>
-      <w:r>
+    </w:p>
+    <w:p>
+      <w:pPr>
+        <w:bidi/>
         <w:rPr>
           <w:rFonts w:eastAsiaTheme="minorEastAsia"/>
           <w:b/>
           <w:bCs/>
-          <w:color w:val="8EAADB" w:themeColor="accent1" w:themeTint="99"/>
-          <w:sz w:val="32"/>
-          <w:szCs w:val="32"/>
+          <w:sz w:val="24"/>
+          <w:szCs w:val="24"/>
           <w:u w:val="single"/>
-        </w:rPr>
-        <w:t>Section 4</w:t>
-      </w:r>
-    </w:p>
-    <w:p>
-      <w:pPr>
-        <w:bidi/>
-        <w:jc w:val="center"/>
-        <w:rPr>
-          <w:rFonts w:eastAsiaTheme="minorEastAsia"/>
+          <w:rtl/>
+        </w:rPr>
+      </w:pPr>
+      <w:r>
+        <w:rPr>
+          <w:rFonts w:eastAsiaTheme="minorEastAsia" w:hint="cs"/>
           <w:b/>
           <w:bCs/>
-          <w:color w:val="8EAADB" w:themeColor="accent1" w:themeTint="99"/>
-          <w:sz w:val="32"/>
-          <w:szCs w:val="32"/>
+          <w:sz w:val="24"/>
+          <w:szCs w:val="24"/>
           <w:u w:val="single"/>
-        </w:rPr>
-      </w:pPr>
+          <w:rtl/>
+        </w:rPr>
+        <w:t>שאלה 7</w:t>
+      </w:r>
     </w:p>
     <w:p>
       <w:pPr>
@@ -6126,21 +5957,8 @@
           <w:sz w:val="24"/>
           <w:szCs w:val="24"/>
           <w:u w:val="single"/>
-          <w:rtl/>
-        </w:rPr>
-      </w:pPr>
-      <w:r>
-        <w:rPr>
-          <w:rFonts w:eastAsiaTheme="minorEastAsia" w:hint="cs"/>
-          <w:b/>
-          <w:bCs/>
-          <w:sz w:val="24"/>
-          <w:szCs w:val="24"/>
-          <w:u w:val="single"/>
-          <w:rtl/>
-        </w:rPr>
-        <w:t>שאלה 7</w:t>
-      </w:r>
+        </w:rPr>
+      </w:pPr>
     </w:p>
     <w:p>
       <w:pPr>
@@ -6166,9 +5984,8 @@
           <w:u w:val="single"/>
           <w:rtl/>
         </w:rPr>
-        <w:lastRenderedPageBreak/>
         <w:drawing>
-          <wp:anchor distT="0" distB="0" distL="114300" distR="114300" simplePos="0" relativeHeight="251658240" behindDoc="0" locked="0" layoutInCell="1" allowOverlap="1" wp14:anchorId="6E2EAB58" wp14:editId="52133978">
+          <wp:anchor distT="0" distB="0" distL="114300" distR="114300" simplePos="0" relativeHeight="251658240" behindDoc="0" locked="0" layoutInCell="1" allowOverlap="1" wp14:anchorId="6E2EAB58" wp14:editId="6A8CF6CB">
             <wp:simplePos x="0" y="0"/>
             <wp:positionH relativeFrom="column">
               <wp:posOffset>0</wp:posOffset>
@@ -6179,7 +5996,7 @@
             <wp:extent cx="5943600" cy="4457700"/>
             <wp:effectExtent l="0" t="0" r="0" b="0"/>
             <wp:wrapSquare wrapText="bothSides"/>
-            <wp:docPr id="14" name="Picture 14" descr="Chart, line chart&#10;&#10;Description automatically generated"/>
+            <wp:docPr id="14" name="Picture 14"/>
             <wp:cNvGraphicFramePr>
               <a:graphicFrameLocks xmlns:a="http://schemas.openxmlformats.org/drawingml/2006/main" noChangeAspect="1"/>
             </wp:cNvGraphicFramePr>
@@ -6187,11 +6004,11 @@
               <a:graphicData uri="http://schemas.openxmlformats.org/drawingml/2006/picture">
                 <pic:pic xmlns:pic="http://schemas.openxmlformats.org/drawingml/2006/picture">
                   <pic:nvPicPr>
-                    <pic:cNvPr id="14" name="Picture 14" descr="Chart, line chart&#10;&#10;Description automatically generated"/>
+                    <pic:cNvPr id="14" name="Picture 14"/>
                     <pic:cNvPicPr/>
                   </pic:nvPicPr>
                   <pic:blipFill>
-                    <a:blip r:embed="rId11">
+                    <a:blip r:embed="rId8">
                       <a:extLst>
                         <a:ext uri="{28A0092B-C50C-407E-A947-70E740481C1C}">
                           <a14:useLocalDpi xmlns:a14="http://schemas.microsoft.com/office/drawing/2010/main" val="0"/>
@@ -6244,7 +6061,7 @@
       <w:pPr>
         <w:bidi/>
         <w:rPr>
-          <w:rFonts w:eastAsiaTheme="minorEastAsia"/>
+          <w:rFonts w:eastAsiaTheme="minorEastAsia" w:cs="Arial"/>
           <w:rtl/>
         </w:rPr>
       </w:pPr>
@@ -6275,6 +6092,24 @@
         </w:rPr>
         <w:t>2.848035868435799</w:t>
       </w:r>
+    </w:p>
+    <w:p>
+      <w:pPr>
+        <w:bidi/>
+        <w:rPr>
+          <w:rFonts w:eastAsiaTheme="minorEastAsia" w:cs="Arial"/>
+          <w:rtl/>
+        </w:rPr>
+      </w:pPr>
+    </w:p>
+    <w:p>
+      <w:pPr>
+        <w:bidi/>
+        <w:rPr>
+          <w:rFonts w:eastAsiaTheme="minorEastAsia" w:cs="Arial"/>
+          <w:rtl/>
+        </w:rPr>
+      </w:pPr>
     </w:p>
     <w:p>
       <w:pPr>
@@ -6299,6 +6134,7 @@
           <w:u w:val="single"/>
           <w:rtl/>
         </w:rPr>
+        <w:lastRenderedPageBreak/>
         <w:t>שאלה 8</w:t>
       </w:r>
     </w:p>
@@ -6797,9 +6633,15 @@
         <w:rPr>
           <w:rFonts w:eastAsiaTheme="minorEastAsia"/>
         </w:rPr>
-        <w:t>Household_income</w:t>
+        <w:t>Blood_viruse</w:t>
       </w:r>
       <w:proofErr w:type="spellEnd"/>
+      <w:r>
+        <w:rPr>
+          <w:rFonts w:eastAsiaTheme="minorEastAsia"/>
+        </w:rPr>
+        <w:t xml:space="preserve"> (our added feature according to blood type)</w:t>
+      </w:r>
     </w:p>
     <w:p>
       <w:pPr>
@@ -6811,7 +6653,6 @@
         <w:bidi/>
         <w:rPr>
           <w:rFonts w:eastAsiaTheme="minorEastAsia"/>
-          <w:rtl/>
         </w:rPr>
       </w:pPr>
       <w:proofErr w:type="spellStart"/>
@@ -6819,16 +6660,171 @@
         <w:rPr>
           <w:rFonts w:eastAsiaTheme="minorEastAsia"/>
         </w:rPr>
-        <w:lastRenderedPageBreak/>
-        <w:t>Blood_viruse</w:t>
+        <w:t>Household_income</w:t>
       </w:r>
       <w:proofErr w:type="spellEnd"/>
-      <w:r>
-        <w:rPr>
-          <w:rFonts w:eastAsiaTheme="minorEastAsia"/>
-        </w:rPr>
-        <w:t xml:space="preserve"> (our added feature according to blood type)</w:t>
-      </w:r>
+    </w:p>
+    <w:p>
+      <w:pPr>
+        <w:bidi/>
+        <w:rPr>
+          <w:rFonts w:eastAsiaTheme="minorEastAsia"/>
+          <w:rtl/>
+        </w:rPr>
+      </w:pPr>
+    </w:p>
+    <w:p>
+      <w:pPr>
+        <w:bidi/>
+        <w:rPr>
+          <w:rFonts w:eastAsiaTheme="minorEastAsia"/>
+          <w:rtl/>
+        </w:rPr>
+      </w:pPr>
+    </w:p>
+    <w:p>
+      <w:pPr>
+        <w:bidi/>
+        <w:rPr>
+          <w:rFonts w:eastAsiaTheme="minorEastAsia"/>
+          <w:rtl/>
+        </w:rPr>
+      </w:pPr>
+    </w:p>
+    <w:p>
+      <w:pPr>
+        <w:bidi/>
+        <w:rPr>
+          <w:rFonts w:eastAsiaTheme="minorEastAsia"/>
+          <w:rtl/>
+        </w:rPr>
+      </w:pPr>
+    </w:p>
+    <w:p>
+      <w:pPr>
+        <w:bidi/>
+        <w:rPr>
+          <w:rFonts w:eastAsiaTheme="minorEastAsia"/>
+          <w:rtl/>
+        </w:rPr>
+      </w:pPr>
+    </w:p>
+    <w:p>
+      <w:pPr>
+        <w:bidi/>
+        <w:rPr>
+          <w:rFonts w:eastAsiaTheme="minorEastAsia"/>
+          <w:rtl/>
+        </w:rPr>
+      </w:pPr>
+    </w:p>
+    <w:p>
+      <w:pPr>
+        <w:bidi/>
+        <w:rPr>
+          <w:rFonts w:eastAsiaTheme="minorEastAsia"/>
+          <w:rtl/>
+        </w:rPr>
+      </w:pPr>
+    </w:p>
+    <w:p>
+      <w:pPr>
+        <w:bidi/>
+        <w:rPr>
+          <w:rFonts w:eastAsiaTheme="minorEastAsia"/>
+          <w:rtl/>
+        </w:rPr>
+      </w:pPr>
+    </w:p>
+    <w:p>
+      <w:pPr>
+        <w:bidi/>
+        <w:rPr>
+          <w:rFonts w:eastAsiaTheme="minorEastAsia"/>
+          <w:rtl/>
+        </w:rPr>
+      </w:pPr>
+    </w:p>
+    <w:p>
+      <w:pPr>
+        <w:bidi/>
+        <w:rPr>
+          <w:rFonts w:eastAsiaTheme="minorEastAsia"/>
+          <w:rtl/>
+        </w:rPr>
+      </w:pPr>
+    </w:p>
+    <w:p>
+      <w:pPr>
+        <w:bidi/>
+        <w:rPr>
+          <w:rFonts w:eastAsiaTheme="minorEastAsia"/>
+          <w:rtl/>
+        </w:rPr>
+      </w:pPr>
+    </w:p>
+    <w:p>
+      <w:pPr>
+        <w:bidi/>
+        <w:rPr>
+          <w:rFonts w:eastAsiaTheme="minorEastAsia"/>
+          <w:rtl/>
+        </w:rPr>
+      </w:pPr>
+    </w:p>
+    <w:p>
+      <w:pPr>
+        <w:bidi/>
+        <w:rPr>
+          <w:rFonts w:eastAsiaTheme="minorEastAsia"/>
+          <w:rtl/>
+        </w:rPr>
+      </w:pPr>
+    </w:p>
+    <w:p>
+      <w:pPr>
+        <w:bidi/>
+        <w:rPr>
+          <w:rFonts w:eastAsiaTheme="minorEastAsia"/>
+          <w:rtl/>
+        </w:rPr>
+      </w:pPr>
+    </w:p>
+    <w:p>
+      <w:pPr>
+        <w:bidi/>
+        <w:rPr>
+          <w:rFonts w:eastAsiaTheme="minorEastAsia"/>
+          <w:rtl/>
+        </w:rPr>
+      </w:pPr>
+    </w:p>
+    <w:p>
+      <w:pPr>
+        <w:bidi/>
+        <w:rPr>
+          <w:rFonts w:eastAsiaTheme="minorEastAsia"/>
+          <w:rtl/>
+        </w:rPr>
+      </w:pPr>
+    </w:p>
+    <w:p>
+      <w:pPr>
+        <w:bidi/>
+        <w:rPr>
+          <w:rFonts w:eastAsiaTheme="minorEastAsia"/>
+          <w:rtl/>
+        </w:rPr>
+      </w:pPr>
+    </w:p>
+    <w:p>
+      <w:pPr>
+        <w:bidi/>
+        <w:rPr>
+          <w:rFonts w:eastAsiaTheme="minorEastAsia"/>
+          <w:rtl/>
+        </w:rPr>
+      </w:pPr>
     </w:p>
     <w:p>
       <w:pPr>
@@ -6849,6 +6845,7 @@
           <w:u w:val="single"/>
           <w:rtl/>
         </w:rPr>
+        <w:lastRenderedPageBreak/>
         <w:t>שאלה 10</w:t>
       </w:r>
     </w:p>
@@ -6909,7 +6906,7 @@
                     <pic:cNvPicPr/>
                   </pic:nvPicPr>
                   <pic:blipFill>
-                    <a:blip r:embed="rId12">
+                    <a:blip r:embed="rId9">
                       <a:extLst>
                         <a:ext uri="{28A0092B-C50C-407E-A947-70E740481C1C}">
                           <a14:useLocalDpi xmlns:a14="http://schemas.microsoft.com/office/drawing/2010/main" val="0"/>
@@ -6949,13 +6946,93 @@
           <w:rFonts w:eastAsiaTheme="minorEastAsia"/>
           <w:sz w:val="24"/>
           <w:szCs w:val="24"/>
-          <w:rtl/>
-        </w:rPr>
-      </w:pPr>
-    </w:p>
-    <w:p>
-      <w:pPr>
-        <w:bidi/>
+        </w:rPr>
+      </w:pPr>
+    </w:p>
+    <w:p>
+      <w:pPr>
+        <w:bidi/>
+        <w:rPr>
+          <w:rFonts w:eastAsiaTheme="minorEastAsia"/>
+          <w:sz w:val="24"/>
+          <w:szCs w:val="24"/>
+        </w:rPr>
+      </w:pPr>
+    </w:p>
+    <w:p>
+      <w:pPr>
+        <w:bidi/>
+        <w:rPr>
+          <w:rFonts w:eastAsiaTheme="minorEastAsia"/>
+          <w:sz w:val="24"/>
+          <w:szCs w:val="24"/>
+        </w:rPr>
+      </w:pPr>
+    </w:p>
+    <w:p>
+      <w:pPr>
+        <w:bidi/>
+        <w:rPr>
+          <w:rFonts w:eastAsiaTheme="minorEastAsia"/>
+          <w:sz w:val="24"/>
+          <w:szCs w:val="24"/>
+        </w:rPr>
+      </w:pPr>
+    </w:p>
+    <w:p>
+      <w:pPr>
+        <w:bidi/>
+        <w:rPr>
+          <w:rFonts w:eastAsiaTheme="minorEastAsia"/>
+          <w:sz w:val="24"/>
+          <w:szCs w:val="24"/>
+        </w:rPr>
+      </w:pPr>
+    </w:p>
+    <w:p>
+      <w:pPr>
+        <w:bidi/>
+        <w:rPr>
+          <w:rFonts w:eastAsiaTheme="minorEastAsia"/>
+          <w:sz w:val="24"/>
+          <w:szCs w:val="24"/>
+        </w:rPr>
+      </w:pPr>
+    </w:p>
+    <w:p>
+      <w:pPr>
+        <w:bidi/>
+        <w:rPr>
+          <w:rFonts w:eastAsiaTheme="minorEastAsia"/>
+          <w:sz w:val="24"/>
+          <w:szCs w:val="24"/>
+        </w:rPr>
+      </w:pPr>
+    </w:p>
+    <w:p>
+      <w:pPr>
+        <w:bidi/>
+        <w:rPr>
+          <w:rFonts w:eastAsiaTheme="minorEastAsia"/>
+          <w:sz w:val="24"/>
+          <w:szCs w:val="24"/>
+        </w:rPr>
+      </w:pPr>
+    </w:p>
+    <w:p>
+      <w:pPr>
+        <w:bidi/>
+        <w:rPr>
+          <w:rFonts w:eastAsiaTheme="minorEastAsia"/>
+          <w:sz w:val="24"/>
+          <w:szCs w:val="24"/>
+        </w:rPr>
+      </w:pPr>
+    </w:p>
+    <w:p>
+      <w:pPr>
+        <w:bidi/>
+        <w:jc w:val="center"/>
         <w:rPr>
           <w:rFonts w:eastAsiaTheme="minorEastAsia"/>
           <w:b/>
@@ -6972,155 +7049,18 @@
           <w:b/>
           <w:bCs/>
           <w:u w:val="single"/>
-        </w:rPr>
-      </w:pPr>
-    </w:p>
-    <w:p>
-      <w:pPr>
-        <w:bidi/>
-        <w:rPr>
-          <w:rFonts w:eastAsiaTheme="minorEastAsia"/>
+          <w:rtl/>
+        </w:rPr>
+      </w:pPr>
+      <w:r>
+        <w:rPr>
+          <w:rFonts w:eastAsiaTheme="minorEastAsia" w:hint="cs"/>
           <w:b/>
           <w:bCs/>
           <w:u w:val="single"/>
-        </w:rPr>
-      </w:pPr>
-    </w:p>
-    <w:p>
-      <w:pPr>
-        <w:bidi/>
-        <w:rPr>
-          <w:rFonts w:eastAsiaTheme="minorEastAsia"/>
-          <w:b/>
-          <w:bCs/>
-          <w:u w:val="single"/>
-        </w:rPr>
-      </w:pPr>
-    </w:p>
-    <w:p>
-      <w:pPr>
-        <w:bidi/>
-        <w:rPr>
-          <w:rFonts w:eastAsiaTheme="minorEastAsia"/>
-          <w:b/>
-          <w:bCs/>
-          <w:u w:val="single"/>
-        </w:rPr>
-      </w:pPr>
-    </w:p>
-    <w:p>
-      <w:pPr>
-        <w:bidi/>
-        <w:rPr>
-          <w:rFonts w:eastAsiaTheme="minorEastAsia"/>
-          <w:b/>
-          <w:bCs/>
-          <w:u w:val="single"/>
-        </w:rPr>
-      </w:pPr>
-    </w:p>
-    <w:p>
-      <w:pPr>
-        <w:bidi/>
-        <w:rPr>
-          <w:rFonts w:eastAsiaTheme="minorEastAsia"/>
-          <w:b/>
-          <w:bCs/>
-          <w:u w:val="single"/>
-        </w:rPr>
-      </w:pPr>
-    </w:p>
-    <w:p>
-      <w:pPr>
-        <w:bidi/>
-        <w:rPr>
-          <w:rFonts w:eastAsiaTheme="minorEastAsia"/>
-          <w:b/>
-          <w:bCs/>
-          <w:u w:val="single"/>
-        </w:rPr>
-      </w:pPr>
-    </w:p>
-    <w:p>
-      <w:pPr>
-        <w:bidi/>
-        <w:rPr>
-          <w:rFonts w:eastAsiaTheme="minorEastAsia"/>
-          <w:b/>
-          <w:bCs/>
-          <w:u w:val="single"/>
-        </w:rPr>
-      </w:pPr>
-    </w:p>
-    <w:p>
-      <w:pPr>
-        <w:bidi/>
-        <w:jc w:val="center"/>
-        <w:rPr>
-          <w:rFonts w:eastAsiaTheme="minorEastAsia"/>
-          <w:b/>
-          <w:bCs/>
-          <w:color w:val="8EAADB" w:themeColor="accent1" w:themeTint="99"/>
-          <w:sz w:val="32"/>
-          <w:szCs w:val="32"/>
-          <w:u w:val="single"/>
-        </w:rPr>
-      </w:pPr>
-      <w:r>
-        <w:rPr>
-          <w:rFonts w:eastAsiaTheme="minorEastAsia"/>
-          <w:b/>
-          <w:bCs/>
-          <w:color w:val="8EAADB" w:themeColor="accent1" w:themeTint="99"/>
-          <w:sz w:val="32"/>
-          <w:szCs w:val="32"/>
-          <w:u w:val="single"/>
-        </w:rPr>
-        <w:t xml:space="preserve">Section </w:t>
-      </w:r>
-      <w:r>
-        <w:rPr>
-          <w:rFonts w:eastAsiaTheme="minorEastAsia"/>
-          <w:b/>
-          <w:bCs/>
-          <w:color w:val="8EAADB" w:themeColor="accent1" w:themeTint="99"/>
-          <w:sz w:val="32"/>
-          <w:szCs w:val="32"/>
-          <w:u w:val="single"/>
-        </w:rPr>
-        <w:t>5</w:t>
-      </w:r>
-    </w:p>
-    <w:p>
-      <w:pPr>
-        <w:bidi/>
-        <w:rPr>
-          <w:rFonts w:eastAsiaTheme="minorEastAsia"/>
-          <w:b/>
-          <w:bCs/>
-          <w:u w:val="single"/>
-        </w:rPr>
-      </w:pPr>
-    </w:p>
-    <w:p>
-      <w:pPr>
-        <w:bidi/>
-        <w:rPr>
-          <w:rFonts w:eastAsiaTheme="minorEastAsia"/>
-          <w:b/>
-          <w:bCs/>
-          <w:u w:val="single"/>
-          <w:rtl/>
-        </w:rPr>
-      </w:pPr>
-      <w:r>
-        <w:rPr>
-          <w:rFonts w:eastAsiaTheme="minorEastAsia" w:hint="cs"/>
-          <w:b/>
-          <w:bCs/>
-          <w:u w:val="single"/>
-          <w:rtl/>
-        </w:rPr>
+          <w:rtl/>
+        </w:rPr>
+        <w:lastRenderedPageBreak/>
         <w:t>שאלה 11</w:t>
       </w:r>
     </w:p>
@@ -7136,18 +7076,16 @@
       </w:pPr>
       <w:r>
         <w:rPr>
-          <w:rFonts w:eastAsiaTheme="minorEastAsia"/>
-          <w:noProof/>
-          <w:sz w:val="24"/>
-          <w:szCs w:val="24"/>
-          <w:rtl/>
-          <w:lang w:val="he-IL"/>
+          <w:rFonts w:eastAsiaTheme="minorEastAsia" w:cs="Arial"/>
+          <w:sz w:val="24"/>
+          <w:szCs w:val="24"/>
+          <w:rtl/>
         </w:rPr>
         <w:drawing>
-          <wp:inline distT="0" distB="0" distL="0" distR="0" wp14:anchorId="422F6434" wp14:editId="55C7FE08">
+          <wp:inline distT="0" distB="0" distL="0" distR="0" wp14:anchorId="22C0E82E" wp14:editId="0954F843">
             <wp:extent cx="5943600" cy="4457700"/>
             <wp:effectExtent l="0" t="0" r="0" b="0"/>
-            <wp:docPr id="11" name="Picture 11" descr="Chart, line chart&#10;&#10;Description automatically generated"/>
+            <wp:docPr id="25" name="Picture 25" descr="Chart, line chart&#10;&#10;Description automatically generated"/>
             <wp:cNvGraphicFramePr>
               <a:graphicFrameLocks xmlns:a="http://schemas.openxmlformats.org/drawingml/2006/main" noChangeAspect="1"/>
             </wp:cNvGraphicFramePr>
@@ -7155,17 +7093,11 @@
               <a:graphicData uri="http://schemas.openxmlformats.org/drawingml/2006/picture">
                 <pic:pic xmlns:pic="http://schemas.openxmlformats.org/drawingml/2006/picture">
                   <pic:nvPicPr>
-                    <pic:cNvPr id="11" name="Picture 11" descr="Chart, line chart&#10;&#10;Description automatically generated"/>
+                    <pic:cNvPr id="25" name="Picture 25" descr="Chart, line chart&#10;&#10;Description automatically generated"/>
                     <pic:cNvPicPr/>
                   </pic:nvPicPr>
                   <pic:blipFill>
-                    <a:blip r:embed="rId13">
-                      <a:extLst>
-                        <a:ext uri="{28A0092B-C50C-407E-A947-70E740481C1C}">
-                          <a14:useLocalDpi xmlns:a14="http://schemas.microsoft.com/office/drawing/2010/main" val="0"/>
-                        </a:ext>
-                      </a:extLst>
-                    </a:blip>
+                    <a:blip r:embed="rId10"/>
                     <a:stretch>
                       <a:fillRect/>
                     </a:stretch>
@@ -7659,7 +7591,6 @@
           <w:szCs w:val="24"/>
           <w:rtl/>
         </w:rPr>
-        <w:lastRenderedPageBreak/>
         <w:t xml:space="preserve">נשים לב שיש שוני קטן בערכי </w:t>
       </w:r>
       <w:r>
@@ -7936,17 +7867,6 @@
         <w:bidi/>
         <w:rPr>
           <w:rFonts w:eastAsiaTheme="minorEastAsia"/>
-          <w:sz w:val="24"/>
-          <w:szCs w:val="24"/>
-          <w:rtl/>
-        </w:rPr>
-      </w:pPr>
-    </w:p>
-    <w:p>
-      <w:pPr>
-        <w:bidi/>
-        <w:rPr>
-          <w:rFonts w:eastAsiaTheme="minorEastAsia"/>
           <w:b/>
           <w:bCs/>
           <w:u w:val="single"/>
@@ -7960,6 +7880,7 @@
           <w:u w:val="single"/>
           <w:rtl/>
         </w:rPr>
+        <w:lastRenderedPageBreak/>
         <w:t>שאלה 13</w:t>
       </w:r>
     </w:p>
@@ -8600,128 +8521,18 @@
           <w:rFonts w:eastAsiaTheme="minorEastAsia"/>
           <w:b/>
           <w:bCs/>
+          <w:sz w:val="24"/>
+          <w:szCs w:val="24"/>
           <w:u w:val="single"/>
-        </w:rPr>
-      </w:pPr>
-    </w:p>
-    <w:p>
-      <w:pPr>
-        <w:bidi/>
-        <w:rPr>
-          <w:rFonts w:eastAsiaTheme="minorEastAsia"/>
+          <w:rtl/>
+        </w:rPr>
+      </w:pPr>
+      <w:r>
+        <w:rPr>
+          <w:rFonts w:eastAsiaTheme="minorEastAsia" w:hint="cs"/>
           <w:b/>
           <w:bCs/>
           <w:u w:val="single"/>
-        </w:rPr>
-      </w:pPr>
-    </w:p>
-    <w:p>
-      <w:pPr>
-        <w:bidi/>
-        <w:rPr>
-          <w:rFonts w:eastAsiaTheme="minorEastAsia"/>
-          <w:b/>
-          <w:bCs/>
-          <w:u w:val="single"/>
-        </w:rPr>
-      </w:pPr>
-    </w:p>
-    <w:p>
-      <w:pPr>
-        <w:bidi/>
-        <w:rPr>
-          <w:rFonts w:eastAsiaTheme="minorEastAsia"/>
-          <w:b/>
-          <w:bCs/>
-          <w:u w:val="single"/>
-        </w:rPr>
-      </w:pPr>
-    </w:p>
-    <w:p>
-      <w:pPr>
-        <w:bidi/>
-        <w:rPr>
-          <w:rFonts w:eastAsiaTheme="minorEastAsia"/>
-          <w:b/>
-          <w:bCs/>
-          <w:u w:val="single"/>
-        </w:rPr>
-      </w:pPr>
-    </w:p>
-    <w:p>
-      <w:pPr>
-        <w:bidi/>
-        <w:rPr>
-          <w:rFonts w:eastAsiaTheme="minorEastAsia"/>
-          <w:b/>
-          <w:bCs/>
-          <w:u w:val="single"/>
-        </w:rPr>
-      </w:pPr>
-    </w:p>
-    <w:p>
-      <w:pPr>
-        <w:bidi/>
-        <w:rPr>
-          <w:rFonts w:eastAsiaTheme="minorEastAsia"/>
-          <w:b/>
-          <w:bCs/>
-          <w:u w:val="single"/>
-        </w:rPr>
-      </w:pPr>
-    </w:p>
-    <w:p>
-      <w:pPr>
-        <w:bidi/>
-        <w:rPr>
-          <w:rFonts w:eastAsiaTheme="minorEastAsia"/>
-          <w:b/>
-          <w:bCs/>
-          <w:u w:val="single"/>
-        </w:rPr>
-      </w:pPr>
-    </w:p>
-    <w:p>
-      <w:pPr>
-        <w:bidi/>
-        <w:rPr>
-          <w:rFonts w:eastAsiaTheme="minorEastAsia"/>
-          <w:b/>
-          <w:bCs/>
-          <w:u w:val="single"/>
-        </w:rPr>
-      </w:pPr>
-    </w:p>
-    <w:p>
-      <w:pPr>
-        <w:bidi/>
-        <w:rPr>
-          <w:rFonts w:eastAsiaTheme="minorEastAsia"/>
-          <w:b/>
-          <w:bCs/>
-          <w:u w:val="single"/>
-        </w:rPr>
-      </w:pPr>
-    </w:p>
-    <w:p>
-      <w:pPr>
-        <w:bidi/>
-        <w:rPr>
-          <w:rFonts w:eastAsiaTheme="minorEastAsia"/>
-          <w:b/>
-          <w:bCs/>
-          <w:sz w:val="24"/>
-          <w:szCs w:val="24"/>
-          <w:u w:val="single"/>
-          <w:rtl/>
-        </w:rPr>
-      </w:pPr>
-      <w:r>
-        <w:rPr>
-          <w:rFonts w:eastAsiaTheme="minorEastAsia" w:hint="cs"/>
-          <w:b/>
-          <w:bCs/>
-          <w:u w:val="single"/>
           <w:rtl/>
         </w:rPr>
         <w:t>שאלה 15</w:t>
@@ -8745,7 +8556,6 @@
           <w:szCs w:val="24"/>
           <w:rtl/>
         </w:rPr>
-        <w:lastRenderedPageBreak/>
         <w:drawing>
           <wp:anchor distT="0" distB="0" distL="114300" distR="114300" simplePos="0" relativeHeight="251662336" behindDoc="0" locked="0" layoutInCell="1" allowOverlap="1" wp14:anchorId="2F8504C1" wp14:editId="77BF09F1">
             <wp:simplePos x="0" y="0"/>
@@ -8770,7 +8580,7 @@
                     <pic:cNvPicPr/>
                   </pic:nvPicPr>
                   <pic:blipFill>
-                    <a:blip r:embed="rId12">
+                    <a:blip r:embed="rId9">
                       <a:extLst>
                         <a:ext uri="{28A0092B-C50C-407E-A947-70E740481C1C}">
                           <a14:useLocalDpi xmlns:a14="http://schemas.microsoft.com/office/drawing/2010/main" val="0"/>
@@ -8841,7 +8651,7 @@
                     <pic:cNvPicPr/>
                   </pic:nvPicPr>
                   <pic:blipFill>
-                    <a:blip r:embed="rId14">
+                    <a:blip r:embed="rId11">
                       <a:extLst>
                         <a:ext uri="{28A0092B-C50C-407E-A947-70E740481C1C}">
                           <a14:useLocalDpi xmlns:a14="http://schemas.microsoft.com/office/drawing/2010/main" val="0"/>
@@ -9055,6 +8865,7 @@
           <w:szCs w:val="24"/>
           <w:rtl/>
         </w:rPr>
+        <w:lastRenderedPageBreak/>
         <w:t xml:space="preserve">מפני ש </w:t>
       </w:r>
       <w:r>
@@ -9196,28 +9007,6 @@
           <w:rFonts w:eastAsiaTheme="minorEastAsia" w:cs="Arial"/>
           <w:sz w:val="24"/>
           <w:szCs w:val="24"/>
-        </w:rPr>
-      </w:pPr>
-    </w:p>
-    <w:p>
-      <w:pPr>
-        <w:bidi/>
-        <w:rPr>
-          <w:rFonts w:eastAsiaTheme="minorEastAsia" w:cs="Arial"/>
-          <w:sz w:val="24"/>
-          <w:szCs w:val="24"/>
-          <w:rtl/>
-        </w:rPr>
-      </w:pPr>
-    </w:p>
-    <w:p>
-      <w:pPr>
-        <w:bidi/>
-        <w:rPr>
-          <w:rFonts w:eastAsiaTheme="minorEastAsia" w:cs="Arial"/>
-          <w:sz w:val="24"/>
-          <w:szCs w:val="24"/>
-          <w:rtl/>
         </w:rPr>
       </w:pPr>
     </w:p>
@@ -9448,7 +9237,6 @@
         <w:rPr>
           <w:rFonts w:eastAsiaTheme="minorEastAsia"/>
         </w:rPr>
-        <w:lastRenderedPageBreak/>
         <w:t>5)</w:t>
       </w:r>
       <w:proofErr w:type="spellStart"/>
@@ -12431,6 +12219,7 @@
           <w:szCs w:val="24"/>
           <w:rtl/>
         </w:rPr>
+        <w:lastRenderedPageBreak/>
         <w:t xml:space="preserve"> </w:t>
       </w:r>
       <m:oMath>
@@ -12988,7 +12777,6 @@
           <w:sz w:val="24"/>
           <w:szCs w:val="24"/>
         </w:rPr>
-        <w:lastRenderedPageBreak/>
         <w:drawing>
           <wp:anchor distT="0" distB="0" distL="114300" distR="114300" simplePos="0" relativeHeight="251663360" behindDoc="0" locked="0" layoutInCell="1" allowOverlap="1" wp14:anchorId="31E47B48" wp14:editId="485F5D7F">
             <wp:simplePos x="0" y="0"/>
@@ -13015,7 +12803,7 @@
                     </pic:cNvPicPr>
                   </pic:nvPicPr>
                   <pic:blipFill>
-                    <a:blip r:embed="rId15">
+                    <a:blip r:embed="rId12">
                       <a:extLst>
                         <a:ext uri="{28A0092B-C50C-407E-A947-70E740481C1C}">
                           <a14:useLocalDpi xmlns:a14="http://schemas.microsoft.com/office/drawing/2010/main" val="0"/>
@@ -13688,7 +13476,7 @@
                     <pic:cNvPicPr/>
                   </pic:nvPicPr>
                   <pic:blipFill>
-                    <a:blip r:embed="rId16"/>
+                    <a:blip r:embed="rId13"/>
                     <a:stretch>
                       <a:fillRect/>
                     </a:stretch>
@@ -13785,7 +13573,6 @@
           <w:sz w:val="24"/>
           <w:szCs w:val="24"/>
           <w:u w:val="single"/>
-          <w:rtl/>
         </w:rPr>
       </w:pPr>
     </w:p>
@@ -13816,83 +13603,17 @@
           <w:rtl/>
         </w:rPr>
       </w:pPr>
-    </w:p>
-    <w:p>
-      <w:pPr>
-        <w:bidi/>
-        <w:rPr>
-          <w:rFonts w:eastAsiaTheme="minorEastAsia"/>
+      <w:r>
+        <w:rPr>
+          <w:rFonts w:eastAsiaTheme="minorEastAsia" w:hint="cs"/>
           <w:b/>
           <w:bCs/>
           <w:sz w:val="24"/>
           <w:szCs w:val="24"/>
           <w:u w:val="single"/>
-        </w:rPr>
-      </w:pPr>
-    </w:p>
-    <w:p>
-      <w:pPr>
-        <w:bidi/>
-        <w:rPr>
-          <w:rFonts w:eastAsiaTheme="minorEastAsia"/>
-          <w:b/>
-          <w:bCs/>
-          <w:sz w:val="24"/>
-          <w:szCs w:val="24"/>
-          <w:u w:val="single"/>
-        </w:rPr>
-      </w:pPr>
-    </w:p>
-    <w:p>
-      <w:pPr>
-        <w:bidi/>
-        <w:rPr>
-          <w:rFonts w:eastAsiaTheme="minorEastAsia"/>
-          <w:b/>
-          <w:bCs/>
-          <w:sz w:val="24"/>
-          <w:szCs w:val="24"/>
-          <w:u w:val="single"/>
-        </w:rPr>
-      </w:pPr>
-    </w:p>
-    <w:p>
-      <w:pPr>
-        <w:bidi/>
-        <w:rPr>
-          <w:rFonts w:eastAsiaTheme="minorEastAsia"/>
-          <w:b/>
-          <w:bCs/>
-          <w:sz w:val="24"/>
-          <w:szCs w:val="24"/>
-          <w:u w:val="single"/>
-          <w:rtl/>
-        </w:rPr>
-      </w:pPr>
-    </w:p>
-    <w:p>
-      <w:pPr>
-        <w:bidi/>
-        <w:rPr>
-          <w:rFonts w:eastAsiaTheme="minorEastAsia"/>
-          <w:b/>
-          <w:bCs/>
-          <w:sz w:val="24"/>
-          <w:szCs w:val="24"/>
-          <w:u w:val="single"/>
-          <w:rtl/>
-        </w:rPr>
-      </w:pPr>
-      <w:r>
-        <w:rPr>
-          <w:rFonts w:eastAsiaTheme="minorEastAsia" w:hint="cs"/>
-          <w:b/>
-          <w:bCs/>
-          <w:sz w:val="24"/>
-          <w:szCs w:val="24"/>
-          <w:u w:val="single"/>
-          <w:rtl/>
-        </w:rPr>
+          <w:rtl/>
+        </w:rPr>
+        <w:lastRenderedPageBreak/>
         <w:t>שאלה 18</w:t>
       </w:r>
     </w:p>
@@ -13919,12 +13640,11 @@
           <w:u w:val="single"/>
           <w:rtl/>
         </w:rPr>
-        <w:lastRenderedPageBreak/>
         <w:drawing>
-          <wp:inline distT="0" distB="0" distL="0" distR="0" wp14:anchorId="67151FBD" wp14:editId="700F540C">
+          <wp:inline distT="0" distB="0" distL="0" distR="0" wp14:anchorId="67151FBD" wp14:editId="5AECBD3B">
             <wp:extent cx="5943600" cy="4457700"/>
             <wp:effectExtent l="0" t="0" r="0" b="0"/>
-            <wp:docPr id="17" name="Picture 17" descr="Chart, line chart&#10;&#10;Description automatically generated"/>
+            <wp:docPr id="17" name="Picture 17"/>
             <wp:cNvGraphicFramePr>
               <a:graphicFrameLocks xmlns:a="http://schemas.openxmlformats.org/drawingml/2006/main" noChangeAspect="1"/>
             </wp:cNvGraphicFramePr>
@@ -13932,11 +13652,17 @@
               <a:graphicData uri="http://schemas.openxmlformats.org/drawingml/2006/picture">
                 <pic:pic xmlns:pic="http://schemas.openxmlformats.org/drawingml/2006/picture">
                   <pic:nvPicPr>
-                    <pic:cNvPr id="17" name="Picture 17" descr="Chart, line chart&#10;&#10;Description automatically generated"/>
+                    <pic:cNvPr id="17" name="Picture 17"/>
                     <pic:cNvPicPr/>
                   </pic:nvPicPr>
                   <pic:blipFill>
-                    <a:blip r:embed="rId17"/>
+                    <a:blip r:embed="rId14">
+                      <a:extLst>
+                        <a:ext uri="{28A0092B-C50C-407E-A947-70E740481C1C}">
+                          <a14:useLocalDpi xmlns:a14="http://schemas.microsoft.com/office/drawing/2010/main" val="0"/>
+                        </a:ext>
+                      </a:extLst>
+                    </a:blip>
                     <a:stretch>
                       <a:fillRect/>
                     </a:stretch>
@@ -14044,7 +13770,6 @@
           <w:b/>
           <w:bCs/>
           <w:u w:val="single"/>
-          <w:rtl/>
         </w:rPr>
       </w:pPr>
     </w:p>
@@ -14056,17 +13781,107 @@
           <w:b/>
           <w:bCs/>
           <w:u w:val="single"/>
-          <w:rtl/>
-        </w:rPr>
-      </w:pPr>
-      <w:r>
-        <w:rPr>
-          <w:rFonts w:eastAsiaTheme="minorEastAsia" w:hint="cs"/>
+        </w:rPr>
+      </w:pPr>
+    </w:p>
+    <w:p>
+      <w:pPr>
+        <w:bidi/>
+        <w:rPr>
+          <w:rFonts w:eastAsiaTheme="minorEastAsia"/>
           <w:b/>
           <w:bCs/>
           <w:u w:val="single"/>
-          <w:rtl/>
-        </w:rPr>
+        </w:rPr>
+      </w:pPr>
+    </w:p>
+    <w:p>
+      <w:pPr>
+        <w:bidi/>
+        <w:rPr>
+          <w:rFonts w:eastAsiaTheme="minorEastAsia"/>
+          <w:b/>
+          <w:bCs/>
+          <w:u w:val="single"/>
+        </w:rPr>
+      </w:pPr>
+    </w:p>
+    <w:p>
+      <w:pPr>
+        <w:bidi/>
+        <w:rPr>
+          <w:rFonts w:eastAsiaTheme="minorEastAsia"/>
+          <w:b/>
+          <w:bCs/>
+          <w:u w:val="single"/>
+        </w:rPr>
+      </w:pPr>
+    </w:p>
+    <w:p>
+      <w:pPr>
+        <w:bidi/>
+        <w:rPr>
+          <w:rFonts w:eastAsiaTheme="minorEastAsia"/>
+          <w:b/>
+          <w:bCs/>
+          <w:u w:val="single"/>
+        </w:rPr>
+      </w:pPr>
+    </w:p>
+    <w:p>
+      <w:pPr>
+        <w:bidi/>
+        <w:rPr>
+          <w:rFonts w:eastAsiaTheme="minorEastAsia"/>
+          <w:b/>
+          <w:bCs/>
+          <w:u w:val="single"/>
+        </w:rPr>
+      </w:pPr>
+    </w:p>
+    <w:p>
+      <w:pPr>
+        <w:bidi/>
+        <w:rPr>
+          <w:rFonts w:eastAsiaTheme="minorEastAsia"/>
+          <w:b/>
+          <w:bCs/>
+          <w:u w:val="single"/>
+        </w:rPr>
+      </w:pPr>
+    </w:p>
+    <w:p>
+      <w:pPr>
+        <w:bidi/>
+        <w:rPr>
+          <w:rFonts w:eastAsiaTheme="minorEastAsia"/>
+          <w:b/>
+          <w:bCs/>
+          <w:u w:val="single"/>
+          <w:rtl/>
+        </w:rPr>
+      </w:pPr>
+    </w:p>
+    <w:p>
+      <w:pPr>
+        <w:bidi/>
+        <w:rPr>
+          <w:rFonts w:eastAsiaTheme="minorEastAsia"/>
+          <w:b/>
+          <w:bCs/>
+          <w:u w:val="single"/>
+          <w:rtl/>
+        </w:rPr>
+      </w:pPr>
+      <w:r>
+        <w:rPr>
+          <w:rFonts w:eastAsiaTheme="minorEastAsia" w:hint="cs"/>
+          <w:b/>
+          <w:bCs/>
+          <w:u w:val="single"/>
+          <w:rtl/>
+        </w:rPr>
+        <w:lastRenderedPageBreak/>
         <w:t>שאלה 19</w:t>
       </w:r>
     </w:p>

--- a/report.docx
+++ b/report.docx
@@ -7,50 +7,52 @@
         <w:bidi/>
         <w:jc w:val="center"/>
         <w:rPr>
-          <w:rFonts w:eastAsiaTheme="minorEastAsia"/>
           <w:b/>
           <w:bCs/>
-          <w:color w:val="8EAADB" w:themeColor="accent1" w:themeTint="99"/>
+          <w:color w:val="5B9BD5" w:themeColor="accent5"/>
+          <w:u w:val="single"/>
+          <w:rtl/>
+          <w14:shadow w14:blurRad="12700" w14:dist="38100" w14:dir="2700000" w14:sx="100000" w14:sy="100000" w14:kx="0" w14:ky="0" w14:algn="tl">
+            <w14:schemeClr w14:val="accent5">
+              <w14:lumMod w14:val="60000"/>
+              <w14:lumOff w14:val="40000"/>
+            </w14:schemeClr>
+          </w14:shadow>
+          <w14:textOutline w14:w="9525" w14:cap="flat" w14:cmpd="sng" w14:algn="ctr">
+            <w14:solidFill>
+              <w14:schemeClr w14:val="bg1"/>
+            </w14:solidFill>
+            <w14:prstDash w14:val="solid"/>
+            <w14:round/>
+          </w14:textOutline>
+        </w:rPr>
+      </w:pPr>
+      <w:r>
+        <w:rPr>
+          <w:rFonts w:eastAsiaTheme="minorEastAsia" w:hint="cs"/>
+          <w:b/>
+          <w:bCs/>
+          <w:color w:val="5B9BD5" w:themeColor="accent5"/>
           <w:sz w:val="32"/>
           <w:szCs w:val="32"/>
           <w:u w:val="single"/>
-        </w:rPr>
-      </w:pPr>
-      <w:r>
-        <w:rPr>
-          <w:rFonts w:eastAsiaTheme="minorEastAsia"/>
-          <w:b/>
-          <w:bCs/>
-          <w:color w:val="8EAADB" w:themeColor="accent1" w:themeTint="99"/>
-          <w:sz w:val="32"/>
-          <w:szCs w:val="32"/>
-          <w:u w:val="single"/>
-        </w:rPr>
-        <w:t xml:space="preserve">Section </w:t>
-      </w:r>
-      <w:r>
-        <w:rPr>
-          <w:rFonts w:eastAsiaTheme="minorEastAsia"/>
-          <w:b/>
-          <w:bCs/>
-          <w:color w:val="8EAADB" w:themeColor="accent1" w:themeTint="99"/>
-          <w:sz w:val="32"/>
-          <w:szCs w:val="32"/>
-          <w:u w:val="single"/>
-        </w:rPr>
-        <w:t>1</w:t>
-      </w:r>
-    </w:p>
-    <w:p>
-      <w:pPr>
-        <w:bidi/>
-        <w:rPr>
-          <w:b/>
-          <w:bCs/>
-          <w:u w:val="single"/>
-          <w:rtl/>
-        </w:rPr>
-      </w:pPr>
+          <w:rtl/>
+          <w14:shadow w14:blurRad="12700" w14:dist="38100" w14:dir="2700000" w14:sx="100000" w14:sy="100000" w14:kx="0" w14:ky="0" w14:algn="tl">
+            <w14:schemeClr w14:val="accent5">
+              <w14:lumMod w14:val="60000"/>
+              <w14:lumOff w14:val="40000"/>
+            </w14:schemeClr>
+          </w14:shadow>
+          <w14:textOutline w14:w="9525" w14:cap="flat" w14:cmpd="sng" w14:algn="ctr">
+            <w14:solidFill>
+              <w14:schemeClr w14:val="bg1"/>
+            </w14:solidFill>
+            <w14:prstDash w14:val="solid"/>
+            <w14:round/>
+          </w14:textOutline>
+        </w:rPr>
+        <w:t xml:space="preserve">דו"ח </w:t>
+      </w:r>
     </w:p>
     <w:p>
       <w:pPr>
@@ -170,53 +172,12 @@
       <w:pPr>
         <w:bidi/>
         <w:rPr>
-          <w:sz w:val="24"/>
-          <w:szCs w:val="24"/>
-          <w:rtl/>
-        </w:rPr>
-      </w:pPr>
-      <w:r>
-        <w:rPr>
-          <w:rFonts w:cs="Arial"/>
-          <w:noProof/>
-          <w:rtl/>
-        </w:rPr>
-        <w:drawing>
-          <wp:inline distT="0" distB="0" distL="0" distR="0" wp14:anchorId="62D6082E" wp14:editId="574D8422">
-            <wp:extent cx="5943600" cy="537845"/>
-            <wp:effectExtent l="0" t="0" r="0" b="0"/>
-            <wp:docPr id="4" name="Picture 4"/>
-            <wp:cNvGraphicFramePr>
-              <a:graphicFrameLocks xmlns:a="http://schemas.openxmlformats.org/drawingml/2006/main" noChangeAspect="1"/>
-            </wp:cNvGraphicFramePr>
-            <a:graphic xmlns:a="http://schemas.openxmlformats.org/drawingml/2006/main">
-              <a:graphicData uri="http://schemas.openxmlformats.org/drawingml/2006/picture">
-                <pic:pic xmlns:pic="http://schemas.openxmlformats.org/drawingml/2006/picture">
-                  <pic:nvPicPr>
-                    <pic:cNvPr id="1" name=""/>
-                    <pic:cNvPicPr/>
-                  </pic:nvPicPr>
-                  <pic:blipFill>
-                    <a:blip r:embed="rId6"/>
-                    <a:stretch>
-                      <a:fillRect/>
-                    </a:stretch>
-                  </pic:blipFill>
-                  <pic:spPr>
-                    <a:xfrm>
-                      <a:off x="0" y="0"/>
-                      <a:ext cx="5943600" cy="537845"/>
-                    </a:xfrm>
-                    <a:prstGeom prst="rect">
-                      <a:avLst/>
-                    </a:prstGeom>
-                  </pic:spPr>
-                </pic:pic>
-              </a:graphicData>
-            </a:graphic>
-          </wp:inline>
-        </w:drawing>
-      </w:r>
+          <w:b/>
+          <w:bCs/>
+          <w:u w:val="single"/>
+          <w:rtl/>
+        </w:rPr>
+      </w:pPr>
     </w:p>
     <w:p>
       <w:pPr>
@@ -285,13 +246,68 @@
           <w:szCs w:val="24"/>
           <w:rtl/>
         </w:rPr>
-        <w:t xml:space="preserve">  שמציג באופן ברור שההתפלגות של אנשים בעלי </w:t>
+        <w:t xml:space="preserve"> </w:t>
       </w:r>
       <w:r>
         <w:rPr>
           <w:rFonts w:hint="cs"/>
           <w:sz w:val="24"/>
           <w:szCs w:val="24"/>
+          <w:rtl/>
+        </w:rPr>
+        <w:t>שזה הגרף האמצעי.</w:t>
+      </w:r>
+    </w:p>
+    <w:p>
+      <w:pPr>
+        <w:bidi/>
+        <w:rPr>
+          <w:sz w:val="24"/>
+          <w:szCs w:val="24"/>
+          <w:rtl/>
+        </w:rPr>
+      </w:pPr>
+      <w:r>
+        <w:rPr>
+          <w:rFonts w:hint="cs"/>
+          <w:sz w:val="24"/>
+          <w:szCs w:val="24"/>
+          <w:rtl/>
+        </w:rPr>
+        <w:t xml:space="preserve">הגרף </w:t>
+      </w:r>
+      <w:r>
+        <w:rPr>
+          <w:rFonts w:hint="cs"/>
+          <w:sz w:val="24"/>
+          <w:szCs w:val="24"/>
+          <w:rtl/>
+        </w:rPr>
+        <w:t>שמציג באופן ברור שההתפלגות של אנשים בעלי</w:t>
+      </w:r>
+      <w:r>
+        <w:rPr>
+          <w:rFonts w:hint="cs"/>
+          <w:sz w:val="24"/>
+          <w:szCs w:val="24"/>
+          <w:rtl/>
+        </w:rPr>
+        <w:t xml:space="preserve"> סוג דם</w:t>
+      </w:r>
+      <w:r>
+        <w:rPr>
+          <w:rFonts w:hint="cs"/>
+          <w:sz w:val="24"/>
+          <w:szCs w:val="24"/>
+          <w:rtl/>
+        </w:rPr>
+        <w:t xml:space="preserve"> </w:t>
+      </w:r>
+      <w:r>
+        <w:rPr>
+          <w:rFonts w:hint="cs"/>
+          <w:sz w:val="24"/>
+          <w:szCs w:val="24"/>
         </w:rPr>
         <w:t>A</w:t>
       </w:r>
@@ -302,7 +318,25 @@
           <w:szCs w:val="24"/>
           <w:rtl/>
         </w:rPr>
-        <w:t xml:space="preserve"> נותת לכיוון ערכים גבוהים יותר של </w:t>
+        <w:t xml:space="preserve"> נות</w:t>
+      </w:r>
+      <w:r>
+        <w:rPr>
+          <w:rFonts w:hint="cs"/>
+          <w:sz w:val="24"/>
+          <w:szCs w:val="24"/>
+          <w:rtl/>
+        </w:rPr>
+        <w:t>ה</w:t>
+      </w:r>
+      <w:r>
+        <w:rPr>
+          <w:rFonts w:hint="cs"/>
+          <w:sz w:val="24"/>
+          <w:szCs w:val="24"/>
+          <w:rtl/>
+        </w:rPr>
+        <w:t xml:space="preserve"> לכיוון ערכים גבוהים יותר של </w:t>
       </w:r>
       <w:r>
         <w:rPr>
@@ -545,53 +579,68 @@
         </m:oMath>
       </m:oMathPara>
     </w:p>
-    <w:p/>
-    <w:p/>
-    <w:p/>
-    <w:p/>
-    <w:p/>
-    <w:p/>
-    <w:p/>
-    <w:p/>
-    <w:p>
-      <w:pPr>
-        <w:bidi/>
-        <w:jc w:val="center"/>
-        <w:rPr>
-          <w:rFonts w:eastAsiaTheme="minorEastAsia"/>
-          <w:b/>
-          <w:bCs/>
-          <w:color w:val="8EAADB" w:themeColor="accent1" w:themeTint="99"/>
-          <w:sz w:val="32"/>
-          <w:szCs w:val="32"/>
-          <w:u w:val="single"/>
-        </w:rPr>
-      </w:pPr>
-      <w:r>
-        <w:rPr>
-          <w:rFonts w:eastAsiaTheme="minorEastAsia"/>
-          <w:b/>
-          <w:bCs/>
-          <w:color w:val="8EAADB" w:themeColor="accent1" w:themeTint="99"/>
-          <w:sz w:val="32"/>
-          <w:szCs w:val="32"/>
-          <w:u w:val="single"/>
-        </w:rPr>
-        <w:lastRenderedPageBreak/>
-        <w:t xml:space="preserve">Section </w:t>
-      </w:r>
-      <w:r>
-        <w:rPr>
-          <w:rFonts w:eastAsiaTheme="minorEastAsia"/>
-          <w:b/>
-          <w:bCs/>
-          <w:color w:val="8EAADB" w:themeColor="accent1" w:themeTint="99"/>
-          <w:sz w:val="32"/>
-          <w:szCs w:val="32"/>
-          <w:u w:val="single"/>
-        </w:rPr>
-        <w:t>2</w:t>
-      </w:r>
+    <w:p>
+      <w:pPr>
+        <w:rPr>
+          <w:rtl/>
+        </w:rPr>
+      </w:pPr>
+    </w:p>
+    <w:p>
+      <w:pPr>
+        <w:rPr>
+          <w:rtl/>
+        </w:rPr>
+      </w:pPr>
+    </w:p>
+    <w:p>
+      <w:pPr>
+        <w:rPr>
+          <w:rtl/>
+        </w:rPr>
+      </w:pPr>
+    </w:p>
+    <w:p>
+      <w:pPr>
+        <w:rPr>
+          <w:rtl/>
+        </w:rPr>
+      </w:pPr>
+    </w:p>
+    <w:p>
+      <w:pPr>
+        <w:rPr>
+          <w:rtl/>
+        </w:rPr>
+      </w:pPr>
+    </w:p>
+    <w:p>
+      <w:pPr>
+        <w:rPr>
+          <w:rtl/>
+        </w:rPr>
+      </w:pPr>
+    </w:p>
+    <w:p>
+      <w:pPr>
+        <w:rPr>
+          <w:rtl/>
+        </w:rPr>
+      </w:pPr>
+    </w:p>
+    <w:p>
+      <w:pPr>
+        <w:rPr>
+          <w:rtl/>
+        </w:rPr>
+      </w:pPr>
+    </w:p>
+    <w:p>
+      <w:pPr>
+        <w:rPr>
+          <w:rtl/>
+        </w:rPr>
+      </w:pPr>
     </w:p>
     <w:p/>
     <w:p>
@@ -612,97 +661,15 @@
           <w:u w:val="single"/>
           <w:rtl/>
         </w:rPr>
+        <w:lastRenderedPageBreak/>
         <w:t>שאלה 3</w:t>
       </w:r>
     </w:p>
-    <w:p>
-      <w:r>
-        <w:rPr>
-          <w:noProof/>
-        </w:rPr>
-        <w:drawing>
-          <wp:inline distT="0" distB="0" distL="0" distR="0" wp14:anchorId="45851DF1" wp14:editId="0630BB88">
-            <wp:extent cx="5943600" cy="556260"/>
-            <wp:effectExtent l="0" t="0" r="0" b="0"/>
-            <wp:docPr id="1" name="Picture 1"/>
-            <wp:cNvGraphicFramePr>
-              <a:graphicFrameLocks xmlns:a="http://schemas.openxmlformats.org/drawingml/2006/main" noChangeAspect="1"/>
-            </wp:cNvGraphicFramePr>
-            <a:graphic xmlns:a="http://schemas.openxmlformats.org/drawingml/2006/main">
-              <a:graphicData uri="http://schemas.openxmlformats.org/drawingml/2006/picture">
-                <pic:pic xmlns:pic="http://schemas.openxmlformats.org/drawingml/2006/picture">
-                  <pic:nvPicPr>
-                    <pic:cNvPr id="1" name=""/>
-                    <pic:cNvPicPr/>
-                  </pic:nvPicPr>
-                  <pic:blipFill>
-                    <a:blip r:embed="rId7"/>
-                    <a:stretch>
-                      <a:fillRect/>
-                    </a:stretch>
-                  </pic:blipFill>
-                  <pic:spPr>
-                    <a:xfrm>
-                      <a:off x="0" y="0"/>
-                      <a:ext cx="5943600" cy="556260"/>
-                    </a:xfrm>
-                    <a:prstGeom prst="rect">
-                      <a:avLst/>
-                    </a:prstGeom>
-                  </pic:spPr>
-                </pic:pic>
-              </a:graphicData>
-            </a:graphic>
-          </wp:inline>
-        </w:drawing>
-      </w:r>
-    </w:p>
-    <w:p>
-      <w:pPr>
-        <w:bidi/>
-      </w:pPr>
-      <w:r>
-        <w:rPr>
-          <w:rFonts w:cs="Arial"/>
-          <w:noProof/>
-          <w:rtl/>
-        </w:rPr>
-        <w:drawing>
-          <wp:inline distT="0" distB="0" distL="0" distR="0" wp14:anchorId="4FB24AF2" wp14:editId="09552D4E">
-            <wp:extent cx="5943600" cy="1847215"/>
-            <wp:effectExtent l="0" t="0" r="0" b="635"/>
-            <wp:docPr id="2" name="Picture 2" descr="Text&#10;&#10;Description automatically generated"/>
-            <wp:cNvGraphicFramePr>
-              <a:graphicFrameLocks xmlns:a="http://schemas.openxmlformats.org/drawingml/2006/main" noChangeAspect="1"/>
-            </wp:cNvGraphicFramePr>
-            <a:graphic xmlns:a="http://schemas.openxmlformats.org/drawingml/2006/main">
-              <a:graphicData uri="http://schemas.openxmlformats.org/drawingml/2006/picture">
-                <pic:pic xmlns:pic="http://schemas.openxmlformats.org/drawingml/2006/picture">
-                  <pic:nvPicPr>
-                    <pic:cNvPr id="2" name="Picture 2" descr="Text&#10;&#10;Description automatically generated"/>
-                    <pic:cNvPicPr/>
-                  </pic:nvPicPr>
-                  <pic:blipFill>
-                    <a:blip r:embed="rId8"/>
-                    <a:stretch>
-                      <a:fillRect/>
-                    </a:stretch>
-                  </pic:blipFill>
-                  <pic:spPr>
-                    <a:xfrm>
-                      <a:off x="0" y="0"/>
-                      <a:ext cx="5943600" cy="1847215"/>
-                    </a:xfrm>
-                    <a:prstGeom prst="rect">
-                      <a:avLst/>
-                    </a:prstGeom>
-                  </pic:spPr>
-                </pic:pic>
-              </a:graphicData>
-            </a:graphic>
-          </wp:inline>
-        </w:drawing>
-      </w:r>
+    <w:p/>
+    <w:p>
+      <w:pPr>
+        <w:bidi/>
+      </w:pPr>
     </w:p>
     <w:p>
       <w:pPr>
@@ -3876,6 +3843,96 @@
     </w:p>
     <w:p>
       <w:pPr>
+        <w:rPr>
+          <w:rFonts w:eastAsiaTheme="minorEastAsia"/>
+          <w:vertAlign w:val="subscript"/>
+          <w:rtl/>
+        </w:rPr>
+      </w:pPr>
+    </w:p>
+    <w:p>
+      <w:pPr>
+        <w:rPr>
+          <w:rFonts w:eastAsiaTheme="minorEastAsia"/>
+          <w:vertAlign w:val="subscript"/>
+          <w:rtl/>
+        </w:rPr>
+      </w:pPr>
+    </w:p>
+    <w:p>
+      <w:pPr>
+        <w:rPr>
+          <w:rFonts w:eastAsiaTheme="minorEastAsia"/>
+          <w:vertAlign w:val="subscript"/>
+          <w:rtl/>
+        </w:rPr>
+      </w:pPr>
+    </w:p>
+    <w:p>
+      <w:pPr>
+        <w:rPr>
+          <w:rFonts w:eastAsiaTheme="minorEastAsia"/>
+          <w:vertAlign w:val="subscript"/>
+          <w:rtl/>
+        </w:rPr>
+      </w:pPr>
+    </w:p>
+    <w:p>
+      <w:pPr>
+        <w:rPr>
+          <w:rFonts w:eastAsiaTheme="minorEastAsia"/>
+          <w:vertAlign w:val="subscript"/>
+          <w:rtl/>
+        </w:rPr>
+      </w:pPr>
+    </w:p>
+    <w:p>
+      <w:pPr>
+        <w:rPr>
+          <w:rFonts w:eastAsiaTheme="minorEastAsia"/>
+          <w:vertAlign w:val="subscript"/>
+          <w:rtl/>
+        </w:rPr>
+      </w:pPr>
+    </w:p>
+    <w:p>
+      <w:pPr>
+        <w:rPr>
+          <w:rFonts w:eastAsiaTheme="minorEastAsia"/>
+          <w:vertAlign w:val="subscript"/>
+          <w:rtl/>
+        </w:rPr>
+      </w:pPr>
+    </w:p>
+    <w:p>
+      <w:pPr>
+        <w:rPr>
+          <w:rFonts w:eastAsiaTheme="minorEastAsia"/>
+          <w:vertAlign w:val="subscript"/>
+          <w:rtl/>
+        </w:rPr>
+      </w:pPr>
+    </w:p>
+    <w:p>
+      <w:pPr>
+        <w:rPr>
+          <w:rFonts w:eastAsiaTheme="minorEastAsia"/>
+          <w:vertAlign w:val="subscript"/>
+          <w:rtl/>
+        </w:rPr>
+      </w:pPr>
+    </w:p>
+    <w:p>
+      <w:pPr>
+        <w:rPr>
+          <w:rFonts w:eastAsiaTheme="minorEastAsia"/>
+          <w:vertAlign w:val="subscript"/>
+          <w:rtl/>
+        </w:rPr>
+      </w:pPr>
+    </w:p>
+    <w:p>
+      <w:pPr>
         <w:bidi/>
         <w:rPr>
           <w:rFonts w:eastAsiaTheme="minorEastAsia"/>
@@ -3925,7 +3982,7 @@
                     <pic:cNvPicPr/>
                   </pic:nvPicPr>
                   <pic:blipFill>
-                    <a:blip r:embed="rId9" cstate="print">
+                    <a:blip r:embed="rId6" cstate="print">
                       <a:extLst>
                         <a:ext uri="{28A0092B-C50C-407E-A947-70E740481C1C}">
                           <a14:useLocalDpi xmlns:a14="http://schemas.microsoft.com/office/drawing/2010/main" val="0"/>
@@ -3959,17 +4016,173 @@
           <w:rFonts w:eastAsiaTheme="minorEastAsia"/>
           <w:sz w:val="24"/>
           <w:szCs w:val="24"/>
-          <w:rtl/>
-        </w:rPr>
-      </w:pPr>
-      <w:r>
-        <w:rPr>
-          <w:rFonts w:eastAsiaTheme="minorEastAsia" w:hint="cs"/>
-          <w:sz w:val="24"/>
-          <w:szCs w:val="24"/>
-          <w:rtl/>
-        </w:rPr>
-        <w:t xml:space="preserve">ניתן ללראות ב 2 הגרפים קוים לינארים ובשינהם ה </w:t>
+        </w:rPr>
+      </w:pPr>
+    </w:p>
+    <w:p>
+      <w:pPr>
+        <w:bidi/>
+        <w:rPr>
+          <w:rFonts w:eastAsiaTheme="minorEastAsia"/>
+          <w:sz w:val="24"/>
+          <w:szCs w:val="24"/>
+          <w:rtl/>
+        </w:rPr>
+      </w:pPr>
+      <w:r>
+        <w:rPr>
+          <w:rFonts w:eastAsiaTheme="minorEastAsia" w:hint="cs"/>
+          <w:sz w:val="24"/>
+          <w:szCs w:val="24"/>
+          <w:rtl/>
+        </w:rPr>
+        <w:t xml:space="preserve">ניתן לראות </w:t>
+      </w:r>
+      <w:r>
+        <w:rPr>
+          <w:rFonts w:eastAsiaTheme="minorEastAsia" w:hint="cs"/>
+          <w:sz w:val="24"/>
+          <w:szCs w:val="24"/>
+          <w:rtl/>
+        </w:rPr>
+        <w:t xml:space="preserve">גם ב </w:t>
+      </w:r>
+      <w:r>
+        <w:rPr>
+          <w:rFonts w:eastAsiaTheme="minorEastAsia" w:hint="cs"/>
+          <w:sz w:val="24"/>
+          <w:szCs w:val="24"/>
+        </w:rPr>
+        <w:t>W</w:t>
+      </w:r>
+      <w:r>
+        <w:rPr>
+          <w:rFonts w:eastAsiaTheme="minorEastAsia" w:hint="cs"/>
+          <w:sz w:val="24"/>
+          <w:szCs w:val="24"/>
+          <w:rtl/>
+        </w:rPr>
+        <w:t xml:space="preserve"> וגם ב </w:t>
+      </w:r>
+      <w:r>
+        <w:rPr>
+          <w:rFonts w:eastAsiaTheme="minorEastAsia"/>
+          <w:sz w:val="24"/>
+          <w:szCs w:val="24"/>
+        </w:rPr>
+        <w:t>b</w:t>
+      </w:r>
+      <w:r>
+        <w:rPr>
+          <w:rFonts w:eastAsiaTheme="minorEastAsia" w:hint="cs"/>
+          <w:sz w:val="24"/>
+          <w:szCs w:val="24"/>
+          <w:rtl/>
+        </w:rPr>
+        <w:t xml:space="preserve"> ש</w:t>
+      </w:r>
+      <w:r>
+        <w:rPr>
+          <w:rFonts w:eastAsiaTheme="minorEastAsia" w:hint="cs"/>
+          <w:sz w:val="24"/>
+          <w:szCs w:val="24"/>
+          <w:rtl/>
+        </w:rPr>
+        <w:t>הגרפים</w:t>
+      </w:r>
+      <w:r>
+        <w:rPr>
+          <w:rFonts w:eastAsiaTheme="minorEastAsia" w:hint="cs"/>
+          <w:sz w:val="24"/>
+          <w:szCs w:val="24"/>
+          <w:rtl/>
+        </w:rPr>
+        <w:t xml:space="preserve"> שקיבלנו הינם</w:t>
+      </w:r>
+      <w:r>
+        <w:rPr>
+          <w:rFonts w:eastAsiaTheme="minorEastAsia" w:hint="cs"/>
+          <w:sz w:val="24"/>
+          <w:szCs w:val="24"/>
+          <w:rtl/>
+        </w:rPr>
+        <w:t xml:space="preserve"> </w:t>
+      </w:r>
+      <w:r>
+        <w:rPr>
+          <w:rFonts w:eastAsiaTheme="minorEastAsia" w:hint="cs"/>
+          <w:sz w:val="24"/>
+          <w:szCs w:val="24"/>
+          <w:rtl/>
+        </w:rPr>
+        <w:t xml:space="preserve">עולים </w:t>
+      </w:r>
+    </w:p>
+    <w:p>
+      <w:pPr>
+        <w:bidi/>
+        <w:rPr>
+          <w:rFonts w:eastAsiaTheme="minorEastAsia"/>
+          <w:sz w:val="24"/>
+          <w:szCs w:val="24"/>
+          <w:rtl/>
+        </w:rPr>
+      </w:pPr>
+      <w:r>
+        <w:rPr>
+          <w:rFonts w:eastAsiaTheme="minorEastAsia" w:hint="cs"/>
+          <w:sz w:val="24"/>
+          <w:szCs w:val="24"/>
+          <w:rtl/>
+        </w:rPr>
+        <w:t>את זה ניתן להצדיק באופן הבא</w:t>
+      </w:r>
+    </w:p>
+    <w:p>
+      <w:pPr>
+        <w:bidi/>
+        <w:rPr>
+          <w:rFonts w:eastAsiaTheme="minorEastAsia"/>
+          <w:sz w:val="24"/>
+          <w:szCs w:val="24"/>
+          <w:rtl/>
+        </w:rPr>
+      </w:pPr>
+      <w:r>
+        <w:rPr>
+          <w:rFonts w:eastAsiaTheme="minorEastAsia" w:hint="cs"/>
+          <w:sz w:val="24"/>
+          <w:szCs w:val="24"/>
+          <w:rtl/>
+        </w:rPr>
+        <w:t xml:space="preserve"> כך שבכל </w:t>
+      </w:r>
+      <w:r>
+        <w:rPr>
+          <w:rFonts w:eastAsiaTheme="minorEastAsia" w:hint="cs"/>
+          <w:sz w:val="24"/>
+          <w:szCs w:val="24"/>
+          <w:rtl/>
+        </w:rPr>
+        <w:t>שמקטינים</w:t>
+      </w:r>
+      <w:r>
+        <w:rPr>
+          <w:rFonts w:eastAsiaTheme="minorEastAsia" w:hint="cs"/>
+          <w:sz w:val="24"/>
+          <w:szCs w:val="24"/>
+          <w:rtl/>
+        </w:rPr>
+        <w:t xml:space="preserve"> את</w:t>
+      </w:r>
+      <w:r>
+        <w:rPr>
+          <w:rFonts w:eastAsiaTheme="minorEastAsia" w:hint="cs"/>
+          <w:sz w:val="24"/>
+          <w:szCs w:val="24"/>
+          <w:rtl/>
+        </w:rPr>
+        <w:t xml:space="preserve"> </w:t>
       </w:r>
       <w:r>
         <w:rPr>
@@ -3986,208 +4199,522 @@
           <w:szCs w:val="24"/>
           <w:rtl/>
         </w:rPr>
-        <w:t xml:space="preserve"> משפיעה רק על השגיאה הנומרית ולכן בכל שמגדילים את ה </w:t>
-      </w:r>
-      <w:r>
-        <w:rPr>
-          <w:rFonts w:eastAsiaTheme="minorEastAsia"/>
-          <w:sz w:val="24"/>
-          <w:szCs w:val="24"/>
-        </w:rPr>
-        <w:t>delta</w:t>
-      </w:r>
-      <w:r>
-        <w:rPr>
-          <w:rFonts w:eastAsiaTheme="minorEastAsia" w:hint="cs"/>
-          <w:sz w:val="24"/>
-          <w:szCs w:val="24"/>
-          <w:rtl/>
-        </w:rPr>
-        <w:t xml:space="preserve"> , השגיאה נומרית גדלה וההפרש בין השגיאה האנליטית לשגיאה הנומרית גדל</w:t>
-      </w:r>
-      <w:r>
-        <w:rPr>
-          <w:rFonts w:eastAsiaTheme="minorEastAsia" w:hint="cs"/>
-          <w:sz w:val="24"/>
-          <w:szCs w:val="24"/>
-          <w:rtl/>
-        </w:rPr>
-        <w:t xml:space="preserve"> ביחס י</w:t>
-      </w:r>
-      <w:r>
-        <w:rPr>
-          <w:rFonts w:eastAsiaTheme="minorEastAsia" w:hint="cs"/>
-          <w:sz w:val="24"/>
-          <w:szCs w:val="24"/>
-          <w:rtl/>
-        </w:rPr>
-        <w:t>ש</w:t>
-      </w:r>
-      <w:r>
-        <w:rPr>
-          <w:rFonts w:eastAsiaTheme="minorEastAsia" w:hint="cs"/>
-          <w:sz w:val="24"/>
-          <w:szCs w:val="24"/>
-          <w:rtl/>
-        </w:rPr>
-        <w:t>ר.</w:t>
-      </w:r>
-    </w:p>
-    <w:p>
-      <w:pPr>
-        <w:bidi/>
-        <w:rPr>
-          <w:rFonts w:eastAsiaTheme="minorEastAsia" w:hint="cs"/>
-          <w:sz w:val="24"/>
-          <w:szCs w:val="24"/>
-          <w:rtl/>
-        </w:rPr>
-      </w:pPr>
-    </w:p>
-    <w:p>
-      <w:pPr>
-        <w:bidi/>
-        <w:rPr>
-          <w:rFonts w:eastAsiaTheme="minorEastAsia"/>
-          <w:sz w:val="24"/>
-          <w:szCs w:val="24"/>
-          <w:rtl/>
-        </w:rPr>
-      </w:pPr>
-    </w:p>
-    <w:p>
-      <w:pPr>
-        <w:bidi/>
-        <w:rPr>
-          <w:rFonts w:eastAsiaTheme="minorEastAsia"/>
-          <w:sz w:val="24"/>
-          <w:szCs w:val="24"/>
-          <w:rtl/>
-        </w:rPr>
-      </w:pPr>
-    </w:p>
-    <w:p>
-      <w:pPr>
-        <w:bidi/>
-        <w:rPr>
-          <w:rFonts w:eastAsiaTheme="minorEastAsia"/>
-          <w:sz w:val="24"/>
-          <w:szCs w:val="24"/>
-          <w:rtl/>
-        </w:rPr>
-      </w:pPr>
-    </w:p>
-    <w:p>
-      <w:pPr>
-        <w:bidi/>
-        <w:rPr>
-          <w:rFonts w:eastAsiaTheme="minorEastAsia"/>
-          <w:sz w:val="24"/>
-          <w:szCs w:val="24"/>
-          <w:rtl/>
-        </w:rPr>
-      </w:pPr>
-    </w:p>
-    <w:p>
-      <w:pPr>
-        <w:bidi/>
-        <w:rPr>
-          <w:rFonts w:eastAsiaTheme="minorEastAsia"/>
-          <w:sz w:val="24"/>
-          <w:szCs w:val="24"/>
-          <w:rtl/>
-        </w:rPr>
-      </w:pPr>
-    </w:p>
-    <w:p>
-      <w:pPr>
-        <w:bidi/>
-        <w:rPr>
-          <w:rFonts w:eastAsiaTheme="minorEastAsia"/>
-          <w:sz w:val="24"/>
-          <w:szCs w:val="24"/>
-          <w:rtl/>
-        </w:rPr>
-      </w:pPr>
-    </w:p>
-    <w:p>
-      <w:pPr>
-        <w:bidi/>
-        <w:rPr>
-          <w:rFonts w:eastAsiaTheme="minorEastAsia"/>
-          <w:sz w:val="24"/>
-          <w:szCs w:val="24"/>
-          <w:rtl/>
-        </w:rPr>
-      </w:pPr>
-    </w:p>
-    <w:p>
-      <w:pPr>
-        <w:bidi/>
-        <w:rPr>
-          <w:rFonts w:eastAsiaTheme="minorEastAsia"/>
-          <w:sz w:val="24"/>
-          <w:szCs w:val="24"/>
-        </w:rPr>
-      </w:pPr>
-    </w:p>
-    <w:p>
-      <w:pPr>
-        <w:bidi/>
-        <w:rPr>
-          <w:rFonts w:eastAsiaTheme="minorEastAsia"/>
-          <w:sz w:val="24"/>
-          <w:szCs w:val="24"/>
-        </w:rPr>
-      </w:pPr>
-    </w:p>
-    <w:p>
-      <w:pPr>
-        <w:bidi/>
-        <w:rPr>
-          <w:rFonts w:eastAsiaTheme="minorEastAsia"/>
-          <w:sz w:val="24"/>
-          <w:szCs w:val="24"/>
-        </w:rPr>
-      </w:pPr>
-    </w:p>
-    <w:p>
-      <w:pPr>
-        <w:bidi/>
-        <w:rPr>
-          <w:rFonts w:eastAsiaTheme="minorEastAsia"/>
-          <w:sz w:val="24"/>
-          <w:szCs w:val="24"/>
-        </w:rPr>
-      </w:pPr>
-    </w:p>
-    <w:p>
-      <w:pPr>
-        <w:bidi/>
-        <w:rPr>
-          <w:rFonts w:eastAsiaTheme="minorEastAsia"/>
-          <w:sz w:val="24"/>
-          <w:szCs w:val="24"/>
-        </w:rPr>
-      </w:pPr>
-    </w:p>
-    <w:p>
-      <w:pPr>
-        <w:bidi/>
-        <w:rPr>
-          <w:rFonts w:eastAsiaTheme="minorEastAsia"/>
-          <w:sz w:val="24"/>
-          <w:szCs w:val="24"/>
-        </w:rPr>
-      </w:pPr>
-    </w:p>
-    <w:p>
-      <w:pPr>
-        <w:bidi/>
-        <w:rPr>
-          <w:rFonts w:eastAsiaTheme="minorEastAsia"/>
-          <w:sz w:val="24"/>
-          <w:szCs w:val="24"/>
+        <w:t xml:space="preserve"> </w:t>
+      </w:r>
+      <w:r>
+        <w:rPr>
+          <w:rFonts w:eastAsiaTheme="minorEastAsia" w:hint="cs"/>
+          <w:sz w:val="24"/>
+          <w:szCs w:val="24"/>
+          <w:rtl/>
+        </w:rPr>
+        <w:t>ההפרש בין הגרדיאנט ה</w:t>
+      </w:r>
+      <w:r>
+        <w:rPr>
+          <w:rFonts w:eastAsiaTheme="minorEastAsia" w:hint="cs"/>
+          <w:sz w:val="24"/>
+          <w:szCs w:val="24"/>
+          <w:rtl/>
+        </w:rPr>
+        <w:t xml:space="preserve">האינלטי לגרדיאנט הנומרי </w:t>
+      </w:r>
+      <w:r>
+        <w:rPr>
+          <w:rFonts w:eastAsiaTheme="minorEastAsia" w:hint="cs"/>
+          <w:sz w:val="24"/>
+          <w:szCs w:val="24"/>
+          <w:rtl/>
+        </w:rPr>
+        <w:t>קטן כי לפי הגדרת</w:t>
+      </w:r>
+      <w:r>
+        <w:rPr>
+          <w:rFonts w:eastAsiaTheme="minorEastAsia"/>
+          <w:sz w:val="24"/>
+          <w:szCs w:val="24"/>
+        </w:rPr>
+        <w:t xml:space="preserve"> </w:t>
+      </w:r>
+      <w:r>
+        <w:rPr>
+          <w:rFonts w:eastAsiaTheme="minorEastAsia" w:hint="cs"/>
+          <w:sz w:val="24"/>
+          <w:szCs w:val="24"/>
+          <w:rtl/>
+        </w:rPr>
+        <w:t>הנגזרת</w:t>
+      </w:r>
+      <w:r>
+        <w:rPr>
+          <w:rFonts w:eastAsiaTheme="minorEastAsia" w:hint="cs"/>
+          <w:sz w:val="24"/>
+          <w:szCs w:val="24"/>
+          <w:rtl/>
+        </w:rPr>
+        <w:t xml:space="preserve"> </w:t>
+      </w:r>
+    </w:p>
+    <w:p>
+      <w:pPr>
+        <w:bidi/>
+        <w:rPr>
+          <w:rFonts w:eastAsiaTheme="minorEastAsia"/>
+          <w:sz w:val="24"/>
+          <w:szCs w:val="24"/>
+          <w:vertAlign w:val="subscript"/>
+        </w:rPr>
+      </w:pPr>
+      <m:oMathPara>
+        <m:oMath>
+          <m:sSup>
+            <m:sSupPr>
+              <m:ctrlPr>
+                <w:rPr>
+                  <w:rFonts w:ascii="Cambria Math" w:eastAsiaTheme="minorEastAsia" w:hAnsi="Cambria Math"/>
+                  <w:i/>
+                  <w:sz w:val="24"/>
+                  <w:szCs w:val="24"/>
+                  <w:vertAlign w:val="subscript"/>
+                </w:rPr>
+              </m:ctrlPr>
+            </m:sSupPr>
+            <m:e>
+              <m:r>
+                <w:rPr>
+                  <w:rFonts w:ascii="Cambria Math" w:eastAsiaTheme="minorEastAsia" w:hAnsi="Cambria Math"/>
+                  <w:sz w:val="24"/>
+                  <w:szCs w:val="24"/>
+                  <w:vertAlign w:val="subscript"/>
+                </w:rPr>
+                <m:t>f</m:t>
+              </m:r>
+            </m:e>
+            <m:sup>
+              <m:r>
+                <w:rPr>
+                  <w:rFonts w:ascii="Cambria Math" w:eastAsiaTheme="minorEastAsia" w:hAnsi="Cambria Math"/>
+                  <w:sz w:val="24"/>
+                  <w:szCs w:val="24"/>
+                  <w:vertAlign w:val="subscript"/>
+                </w:rPr>
+                <m:t>'</m:t>
+              </m:r>
+            </m:sup>
+          </m:sSup>
+          <m:d>
+            <m:dPr>
+              <m:ctrlPr>
+                <w:rPr>
+                  <w:rFonts w:ascii="Cambria Math" w:eastAsiaTheme="minorEastAsia" w:hAnsi="Cambria Math"/>
+                  <w:i/>
+                  <w:sz w:val="24"/>
+                  <w:szCs w:val="24"/>
+                  <w:vertAlign w:val="subscript"/>
+                </w:rPr>
+              </m:ctrlPr>
+            </m:dPr>
+            <m:e>
+              <m:r>
+                <w:rPr>
+                  <w:rFonts w:ascii="Cambria Math" w:eastAsiaTheme="minorEastAsia" w:hAnsi="Cambria Math"/>
+                  <w:sz w:val="24"/>
+                  <w:szCs w:val="24"/>
+                  <w:vertAlign w:val="subscript"/>
+                </w:rPr>
+                <m:t>x</m:t>
+              </m:r>
+            </m:e>
+          </m:d>
+          <m:r>
+            <w:rPr>
+              <w:rFonts w:ascii="Cambria Math" w:eastAsiaTheme="minorEastAsia" w:hAnsi="Cambria Math"/>
+              <w:sz w:val="24"/>
+              <w:szCs w:val="24"/>
+              <w:vertAlign w:val="subscript"/>
+            </w:rPr>
+            <m:t>=</m:t>
+          </m:r>
+          <m:func>
+            <m:funcPr>
+              <m:ctrlPr>
+                <w:rPr>
+                  <w:rFonts w:ascii="Cambria Math" w:eastAsiaTheme="minorEastAsia" w:hAnsi="Cambria Math"/>
+                  <w:i/>
+                  <w:sz w:val="24"/>
+                  <w:szCs w:val="24"/>
+                  <w:vertAlign w:val="subscript"/>
+                </w:rPr>
+              </m:ctrlPr>
+            </m:funcPr>
+            <m:fName>
+              <m:limLow>
+                <m:limLowPr>
+                  <m:ctrlPr>
+                    <w:rPr>
+                      <w:rFonts w:ascii="Cambria Math" w:eastAsiaTheme="minorEastAsia" w:hAnsi="Cambria Math"/>
+                      <w:i/>
+                      <w:sz w:val="24"/>
+                      <w:szCs w:val="24"/>
+                      <w:vertAlign w:val="subscript"/>
+                    </w:rPr>
+                  </m:ctrlPr>
+                </m:limLowPr>
+                <m:e>
+                  <m:r>
+                    <m:rPr>
+                      <m:sty m:val="p"/>
+                    </m:rPr>
+                    <w:rPr>
+                      <w:rFonts w:ascii="Cambria Math" w:eastAsiaTheme="minorEastAsia" w:hAnsi="Cambria Math"/>
+                      <w:sz w:val="24"/>
+                      <w:szCs w:val="24"/>
+                      <w:vertAlign w:val="subscript"/>
+                    </w:rPr>
+                    <m:t>lim</m:t>
+                  </m:r>
+                  <m:ctrlPr>
+                    <w:rPr>
+                      <w:rFonts w:ascii="Cambria Math" w:eastAsiaTheme="minorEastAsia" w:hAnsi="Cambria Math"/>
+                      <w:sz w:val="24"/>
+                      <w:szCs w:val="24"/>
+                      <w:vertAlign w:val="subscript"/>
+                    </w:rPr>
+                  </m:ctrlPr>
+                </m:e>
+                <m:lim>
+                  <m:r>
+                    <w:rPr>
+                      <w:rFonts w:ascii="Cambria Math" w:eastAsiaTheme="minorEastAsia" w:hAnsi="Cambria Math"/>
+                      <w:sz w:val="24"/>
+                      <w:szCs w:val="24"/>
+                      <w:vertAlign w:val="subscript"/>
+                    </w:rPr>
+                    <m:t>delta→0</m:t>
+                  </m:r>
+                  <m:ctrlPr>
+                    <w:rPr>
+                      <w:rFonts w:ascii="Cambria Math" w:eastAsiaTheme="minorEastAsia" w:hAnsi="Cambria Math"/>
+                      <w:sz w:val="24"/>
+                      <w:szCs w:val="24"/>
+                      <w:vertAlign w:val="subscript"/>
+                    </w:rPr>
+                  </m:ctrlPr>
+                </m:lim>
+              </m:limLow>
+            </m:fName>
+            <m:e>
+              <m:f>
+                <m:fPr>
+                  <m:ctrlPr>
+                    <w:rPr>
+                      <w:rFonts w:ascii="Cambria Math" w:eastAsiaTheme="minorEastAsia" w:hAnsi="Cambria Math"/>
+                      <w:i/>
+                      <w:sz w:val="24"/>
+                      <w:szCs w:val="24"/>
+                      <w:vertAlign w:val="subscript"/>
+                    </w:rPr>
+                  </m:ctrlPr>
+                </m:fPr>
+                <m:num>
+                  <m:r>
+                    <w:rPr>
+                      <w:rFonts w:ascii="Cambria Math" w:eastAsiaTheme="minorEastAsia" w:hAnsi="Cambria Math"/>
+                      <w:sz w:val="24"/>
+                      <w:szCs w:val="24"/>
+                      <w:vertAlign w:val="subscript"/>
+                    </w:rPr>
+                    <m:t>f</m:t>
+                  </m:r>
+                  <m:d>
+                    <m:dPr>
+                      <m:ctrlPr>
+                        <w:rPr>
+                          <w:rFonts w:ascii="Cambria Math" w:eastAsiaTheme="minorEastAsia" w:hAnsi="Cambria Math"/>
+                          <w:i/>
+                          <w:sz w:val="24"/>
+                          <w:szCs w:val="24"/>
+                          <w:vertAlign w:val="subscript"/>
+                        </w:rPr>
+                      </m:ctrlPr>
+                    </m:dPr>
+                    <m:e>
+                      <m:r>
+                        <w:rPr>
+                          <w:rFonts w:ascii="Cambria Math" w:eastAsiaTheme="minorEastAsia" w:hAnsi="Cambria Math"/>
+                          <w:sz w:val="24"/>
+                          <w:szCs w:val="24"/>
+                          <w:vertAlign w:val="subscript"/>
+                        </w:rPr>
+                        <m:t>x+delta</m:t>
+                      </m:r>
+                    </m:e>
+                  </m:d>
+                  <m:r>
+                    <w:rPr>
+                      <w:rFonts w:ascii="Cambria Math" w:eastAsiaTheme="minorEastAsia" w:hAnsi="Cambria Math"/>
+                      <w:sz w:val="24"/>
+                      <w:szCs w:val="24"/>
+                      <w:vertAlign w:val="subscript"/>
+                    </w:rPr>
+                    <m:t>-f</m:t>
+                  </m:r>
+                  <m:d>
+                    <m:dPr>
+                      <m:ctrlPr>
+                        <w:rPr>
+                          <w:rFonts w:ascii="Cambria Math" w:eastAsiaTheme="minorEastAsia" w:hAnsi="Cambria Math"/>
+                          <w:i/>
+                          <w:sz w:val="24"/>
+                          <w:szCs w:val="24"/>
+                          <w:vertAlign w:val="subscript"/>
+                        </w:rPr>
+                      </m:ctrlPr>
+                    </m:dPr>
+                    <m:e>
+                      <m:r>
+                        <w:rPr>
+                          <w:rFonts w:ascii="Cambria Math" w:eastAsiaTheme="minorEastAsia" w:hAnsi="Cambria Math"/>
+                          <w:sz w:val="24"/>
+                          <w:szCs w:val="24"/>
+                          <w:vertAlign w:val="subscript"/>
+                        </w:rPr>
+                        <m:t>x</m:t>
+                      </m:r>
+                    </m:e>
+                  </m:d>
+                </m:num>
+                <m:den>
+                  <m:r>
+                    <w:rPr>
+                      <w:rFonts w:ascii="Cambria Math" w:eastAsiaTheme="minorEastAsia" w:hAnsi="Cambria Math"/>
+                      <w:sz w:val="24"/>
+                      <w:szCs w:val="24"/>
+                      <w:vertAlign w:val="subscript"/>
+                    </w:rPr>
+                    <m:t>x+delta-x</m:t>
+                  </m:r>
+                </m:den>
+              </m:f>
+              <m:r>
+                <w:rPr>
+                  <w:rFonts w:ascii="Cambria Math" w:eastAsiaTheme="minorEastAsia" w:hAnsi="Cambria Math"/>
+                  <w:sz w:val="24"/>
+                  <w:szCs w:val="24"/>
+                  <w:vertAlign w:val="subscript"/>
+                </w:rPr>
+                <m:t>=</m:t>
+              </m:r>
+              <m:f>
+                <m:fPr>
+                  <m:ctrlPr>
+                    <w:rPr>
+                      <w:rFonts w:ascii="Cambria Math" w:eastAsiaTheme="minorEastAsia" w:hAnsi="Cambria Math"/>
+                      <w:i/>
+                      <w:sz w:val="24"/>
+                      <w:szCs w:val="24"/>
+                      <w:vertAlign w:val="subscript"/>
+                    </w:rPr>
+                  </m:ctrlPr>
+                </m:fPr>
+                <m:num>
+                  <m:r>
+                    <w:rPr>
+                      <w:rFonts w:ascii="Cambria Math" w:eastAsiaTheme="minorEastAsia" w:hAnsi="Cambria Math"/>
+                      <w:sz w:val="24"/>
+                      <w:szCs w:val="24"/>
+                      <w:vertAlign w:val="subscript"/>
+                    </w:rPr>
+                    <m:t>f</m:t>
+                  </m:r>
+                  <m:d>
+                    <m:dPr>
+                      <m:ctrlPr>
+                        <w:rPr>
+                          <w:rFonts w:ascii="Cambria Math" w:eastAsiaTheme="minorEastAsia" w:hAnsi="Cambria Math"/>
+                          <w:i/>
+                          <w:sz w:val="24"/>
+                          <w:szCs w:val="24"/>
+                          <w:vertAlign w:val="subscript"/>
+                        </w:rPr>
+                      </m:ctrlPr>
+                    </m:dPr>
+                    <m:e>
+                      <m:r>
+                        <w:rPr>
+                          <w:rFonts w:ascii="Cambria Math" w:eastAsiaTheme="minorEastAsia" w:hAnsi="Cambria Math"/>
+                          <w:sz w:val="24"/>
+                          <w:szCs w:val="24"/>
+                          <w:vertAlign w:val="subscript"/>
+                        </w:rPr>
+                        <m:t>x+delta</m:t>
+                      </m:r>
+                    </m:e>
+                  </m:d>
+                  <m:r>
+                    <w:rPr>
+                      <w:rFonts w:ascii="Cambria Math" w:eastAsiaTheme="minorEastAsia" w:hAnsi="Cambria Math"/>
+                      <w:sz w:val="24"/>
+                      <w:szCs w:val="24"/>
+                      <w:vertAlign w:val="subscript"/>
+                    </w:rPr>
+                    <m:t>-f</m:t>
+                  </m:r>
+                  <m:d>
+                    <m:dPr>
+                      <m:ctrlPr>
+                        <w:rPr>
+                          <w:rFonts w:ascii="Cambria Math" w:eastAsiaTheme="minorEastAsia" w:hAnsi="Cambria Math"/>
+                          <w:i/>
+                          <w:sz w:val="24"/>
+                          <w:szCs w:val="24"/>
+                          <w:vertAlign w:val="subscript"/>
+                        </w:rPr>
+                      </m:ctrlPr>
+                    </m:dPr>
+                    <m:e>
+                      <m:r>
+                        <w:rPr>
+                          <w:rFonts w:ascii="Cambria Math" w:eastAsiaTheme="minorEastAsia" w:hAnsi="Cambria Math"/>
+                          <w:sz w:val="24"/>
+                          <w:szCs w:val="24"/>
+                          <w:vertAlign w:val="subscript"/>
+                        </w:rPr>
+                        <m:t>x</m:t>
+                      </m:r>
+                    </m:e>
+                  </m:d>
+                  <m:r>
+                    <w:rPr>
+                      <w:rFonts w:ascii="Cambria Math" w:eastAsiaTheme="minorEastAsia" w:hAnsi="Cambria Math"/>
+                      <w:sz w:val="24"/>
+                      <w:szCs w:val="24"/>
+                      <w:vertAlign w:val="subscript"/>
+                    </w:rPr>
+                    <m:t xml:space="preserve"> </m:t>
+                  </m:r>
+                </m:num>
+                <m:den>
+                  <m:r>
+                    <w:rPr>
+                      <w:rFonts w:ascii="Cambria Math" w:eastAsiaTheme="minorEastAsia" w:hAnsi="Cambria Math"/>
+                      <w:sz w:val="24"/>
+                      <w:szCs w:val="24"/>
+                      <w:vertAlign w:val="subscript"/>
+                    </w:rPr>
+                    <m:t>delta</m:t>
+                  </m:r>
+                </m:den>
+              </m:f>
+            </m:e>
+          </m:func>
+        </m:oMath>
+      </m:oMathPara>
+    </w:p>
+    <w:p>
+      <w:pPr>
+        <w:bidi/>
+        <w:rPr>
+          <w:rFonts w:eastAsiaTheme="minorEastAsia"/>
+          <w:sz w:val="24"/>
+          <w:szCs w:val="24"/>
+          <w:rtl/>
+        </w:rPr>
+      </w:pPr>
+      <w:r>
+        <w:rPr>
+          <w:rFonts w:eastAsiaTheme="minorEastAsia" w:hint="cs"/>
+          <w:sz w:val="24"/>
+          <w:szCs w:val="24"/>
+          <w:rtl/>
+        </w:rPr>
+        <w:t>ולכן אפשר להצדיק התנהגות זאת.</w:t>
+      </w:r>
+    </w:p>
+    <w:p>
+      <w:pPr>
+        <w:bidi/>
+        <w:rPr>
+          <w:rFonts w:eastAsiaTheme="minorEastAsia"/>
+          <w:sz w:val="24"/>
+          <w:szCs w:val="24"/>
+          <w:rtl/>
+        </w:rPr>
+      </w:pPr>
+    </w:p>
+    <w:p>
+      <w:pPr>
+        <w:bidi/>
+        <w:rPr>
+          <w:rFonts w:eastAsiaTheme="minorEastAsia"/>
+          <w:sz w:val="24"/>
+          <w:szCs w:val="24"/>
+          <w:rtl/>
+        </w:rPr>
+      </w:pPr>
+    </w:p>
+    <w:p>
+      <w:pPr>
+        <w:bidi/>
+        <w:rPr>
+          <w:rFonts w:eastAsiaTheme="minorEastAsia"/>
+          <w:sz w:val="24"/>
+          <w:szCs w:val="24"/>
+          <w:rtl/>
+        </w:rPr>
+      </w:pPr>
+    </w:p>
+    <w:p>
+      <w:pPr>
+        <w:bidi/>
+        <w:rPr>
+          <w:rFonts w:eastAsiaTheme="minorEastAsia"/>
+          <w:sz w:val="24"/>
+          <w:szCs w:val="24"/>
+          <w:rtl/>
+        </w:rPr>
+      </w:pPr>
+    </w:p>
+    <w:p>
+      <w:pPr>
+        <w:bidi/>
+        <w:rPr>
+          <w:rFonts w:eastAsiaTheme="minorEastAsia"/>
+          <w:sz w:val="24"/>
+          <w:szCs w:val="24"/>
+          <w:rtl/>
+        </w:rPr>
+      </w:pPr>
+    </w:p>
+    <w:p>
+      <w:pPr>
+        <w:bidi/>
+        <w:rPr>
+          <w:rFonts w:eastAsiaTheme="minorEastAsia"/>
+          <w:sz w:val="24"/>
+          <w:szCs w:val="24"/>
+          <w:rtl/>
+        </w:rPr>
+      </w:pPr>
+    </w:p>
+    <w:p>
+      <w:pPr>
+        <w:bidi/>
+        <w:rPr>
+          <w:rFonts w:eastAsiaTheme="minorEastAsia"/>
+          <w:sz w:val="24"/>
+          <w:szCs w:val="24"/>
+        </w:rPr>
+      </w:pPr>
+    </w:p>
+    <w:p>
+      <w:pPr>
+        <w:bidi/>
+        <w:rPr>
+          <w:rFonts w:eastAsiaTheme="minorEastAsia"/>
+          <w:sz w:val="24"/>
+          <w:szCs w:val="24"/>
+          <w:rtl/>
         </w:rPr>
       </w:pPr>
     </w:p>
@@ -4224,6 +4751,7 @@
           <w:u w:val="single"/>
           <w:rtl/>
         </w:rPr>
+        <w:lastRenderedPageBreak/>
         <w:t>שאלה 5</w:t>
       </w:r>
     </w:p>
@@ -4261,7 +4789,7 @@
                     <pic:cNvPicPr/>
                   </pic:nvPicPr>
                   <pic:blipFill>
-                    <a:blip r:embed="rId10"/>
+                    <a:blip r:embed="rId7"/>
                     <a:stretch>
                       <a:fillRect/>
                     </a:stretch>
@@ -4280,6 +4808,433 @@
             </a:graphic>
           </wp:inline>
         </w:drawing>
+      </w:r>
+    </w:p>
+    <w:p>
+      <w:pPr>
+        <w:bidi/>
+        <w:rPr>
+          <w:rFonts w:eastAsiaTheme="minorEastAsia"/>
+          <w:sz w:val="24"/>
+          <w:szCs w:val="24"/>
+        </w:rPr>
+      </w:pPr>
+      <w:r>
+        <w:rPr>
+          <w:rFonts w:eastAsiaTheme="minorEastAsia" w:hint="cs"/>
+          <w:sz w:val="24"/>
+          <w:szCs w:val="24"/>
+          <w:rtl/>
+        </w:rPr>
+        <w:t xml:space="preserve">נשים לב כי הבעיה שלנו היא קמורה ולכן נוכל נוכל להתקרב מאוד לפתרון האמיתי על ידי </w:t>
+      </w:r>
+      <w:r>
+        <w:rPr>
+          <w:rFonts w:eastAsiaTheme="minorEastAsia"/>
+          <w:sz w:val="24"/>
+          <w:szCs w:val="24"/>
+        </w:rPr>
+        <w:t>gd</w:t>
+      </w:r>
+    </w:p>
+    <w:p>
+      <w:pPr>
+        <w:bidi/>
+        <w:rPr>
+          <w:rFonts w:eastAsiaTheme="minorEastAsia"/>
+          <w:sz w:val="24"/>
+          <w:szCs w:val="24"/>
+          <w:rtl/>
+        </w:rPr>
+      </w:pPr>
+      <w:r>
+        <w:rPr>
+          <w:rFonts w:eastAsiaTheme="minorEastAsia" w:hint="cs"/>
+          <w:sz w:val="24"/>
+          <w:szCs w:val="24"/>
+          <w:rtl/>
+        </w:rPr>
+        <w:t xml:space="preserve">נשים לב איך שינוי ה </w:t>
+      </w:r>
+      <w:r>
+        <w:rPr>
+          <w:rFonts w:eastAsiaTheme="minorEastAsia"/>
+          <w:sz w:val="24"/>
+          <w:szCs w:val="24"/>
+        </w:rPr>
+        <w:t>lr</w:t>
+      </w:r>
+      <w:r>
+        <w:rPr>
+          <w:rFonts w:eastAsiaTheme="minorEastAsia" w:hint="cs"/>
+          <w:sz w:val="24"/>
+          <w:szCs w:val="24"/>
+          <w:rtl/>
+        </w:rPr>
+        <w:t xml:space="preserve"> משנה את התנהגות הגרפים.</w:t>
+      </w:r>
+    </w:p>
+    <w:p>
+      <w:pPr>
+        <w:bidi/>
+        <w:rPr>
+          <w:rFonts w:eastAsiaTheme="minorEastAsia"/>
+          <w:sz w:val="24"/>
+          <w:szCs w:val="24"/>
+          <w:rtl/>
+        </w:rPr>
+      </w:pPr>
+      <w:r>
+        <w:rPr>
+          <w:rFonts w:eastAsiaTheme="minorEastAsia" w:hint="cs"/>
+          <w:sz w:val="24"/>
+          <w:szCs w:val="24"/>
+          <w:rtl/>
+        </w:rPr>
+        <w:t>כא</w:t>
+      </w:r>
+      <w:r>
+        <w:rPr>
+          <w:rFonts w:eastAsiaTheme="minorEastAsia" w:hint="cs"/>
+          <w:sz w:val="24"/>
+          <w:szCs w:val="24"/>
+          <w:rtl/>
+        </w:rPr>
+        <w:t xml:space="preserve">שר </w:t>
+      </w:r>
+      <m:oMath>
+        <m:r>
+          <w:rPr>
+            <w:rFonts w:ascii="Cambria Math" w:eastAsiaTheme="minorEastAsia" w:hAnsi="Cambria Math"/>
+            <w:sz w:val="24"/>
+            <w:szCs w:val="24"/>
+          </w:rPr>
+          <m:t>lr≤</m:t>
+        </m:r>
+        <m:sSup>
+          <m:sSupPr>
+            <m:ctrlPr>
+              <w:rPr>
+                <w:rFonts w:ascii="Cambria Math" w:eastAsiaTheme="minorEastAsia" w:hAnsi="Cambria Math"/>
+                <w:i/>
+                <w:sz w:val="24"/>
+                <w:szCs w:val="24"/>
+              </w:rPr>
+            </m:ctrlPr>
+          </m:sSupPr>
+          <m:e>
+            <m:r>
+              <w:rPr>
+                <w:rFonts w:ascii="Cambria Math" w:eastAsiaTheme="minorEastAsia" w:hAnsi="Cambria Math"/>
+                <w:sz w:val="24"/>
+                <w:szCs w:val="24"/>
+              </w:rPr>
+              <m:t>10</m:t>
+            </m:r>
+          </m:e>
+          <m:sup>
+            <m:r>
+              <w:rPr>
+                <w:rFonts w:ascii="Cambria Math" w:eastAsiaTheme="minorEastAsia" w:hAnsi="Cambria Math"/>
+                <w:sz w:val="24"/>
+                <w:szCs w:val="24"/>
+              </w:rPr>
+              <m:t>-5</m:t>
+            </m:r>
+          </m:sup>
+        </m:sSup>
+      </m:oMath>
+      <w:r>
+        <w:rPr>
+          <w:rFonts w:eastAsiaTheme="minorEastAsia"/>
+          <w:sz w:val="24"/>
+          <w:szCs w:val="24"/>
+        </w:rPr>
+        <w:t xml:space="preserve"> </w:t>
+      </w:r>
+      <w:r>
+        <w:rPr>
+          <w:rFonts w:eastAsiaTheme="minorEastAsia" w:hint="cs"/>
+          <w:sz w:val="24"/>
+          <w:szCs w:val="24"/>
+          <w:rtl/>
+        </w:rPr>
+        <w:t>ניתן לשים לב כי ההתכנסות היא מאוד איטית</w:t>
+      </w:r>
+      <w:r>
+        <w:rPr>
+          <w:rFonts w:eastAsiaTheme="minorEastAsia" w:hint="cs"/>
+          <w:sz w:val="24"/>
+          <w:szCs w:val="24"/>
+          <w:rtl/>
+        </w:rPr>
+        <w:t xml:space="preserve"> ומכאן קצב הלימוד הוא איטי </w:t>
+      </w:r>
+      <w:r>
+        <w:rPr>
+          <w:rFonts w:eastAsiaTheme="minorEastAsia" w:hint="cs"/>
+          <w:sz w:val="24"/>
+          <w:szCs w:val="24"/>
+          <w:rtl/>
+        </w:rPr>
+        <w:t xml:space="preserve"> ולכן על מנת להתכנס לפתרון נד</w:t>
+      </w:r>
+      <w:r>
+        <w:rPr>
+          <w:rFonts w:eastAsiaTheme="minorEastAsia" w:hint="cs"/>
+          <w:sz w:val="24"/>
+          <w:szCs w:val="24"/>
+          <w:rtl/>
+        </w:rPr>
+        <w:t>רש להרבה יותר מחזורים.</w:t>
+      </w:r>
+      <w:r>
+        <w:rPr>
+          <w:rFonts w:eastAsiaTheme="minorEastAsia" w:hint="cs"/>
+          <w:sz w:val="24"/>
+          <w:szCs w:val="24"/>
+          <w:rtl/>
+        </w:rPr>
+        <w:t xml:space="preserve"> </w:t>
+      </w:r>
+      <w:r>
+        <w:rPr>
+          <w:rFonts w:eastAsiaTheme="minorEastAsia"/>
+          <w:sz w:val="24"/>
+          <w:szCs w:val="24"/>
+          <w:rtl/>
+        </w:rPr>
+        <w:t>–</w:t>
+      </w:r>
+      <w:r>
+        <w:rPr>
+          <w:rFonts w:eastAsiaTheme="minorEastAsia" w:hint="cs"/>
+          <w:sz w:val="24"/>
+          <w:szCs w:val="24"/>
+          <w:rtl/>
+        </w:rPr>
+        <w:t xml:space="preserve"> נשים לב כי במקרה זה מרוב שאנחנו רחוקים מן הפתרון האימתי הגרף של ה </w:t>
+      </w:r>
+      <w:r>
+        <w:rPr>
+          <w:rFonts w:eastAsiaTheme="minorEastAsia"/>
+          <w:sz w:val="24"/>
+          <w:szCs w:val="24"/>
+        </w:rPr>
+        <w:t>valid</w:t>
+      </w:r>
+      <w:r>
+        <w:rPr>
+          <w:rFonts w:eastAsiaTheme="minorEastAsia" w:hint="cs"/>
+          <w:sz w:val="24"/>
+          <w:szCs w:val="24"/>
+          <w:rtl/>
+        </w:rPr>
+        <w:t xml:space="preserve"> נמוך מ </w:t>
+      </w:r>
+      <w:r>
+        <w:rPr>
+          <w:rFonts w:eastAsiaTheme="minorEastAsia"/>
+          <w:sz w:val="24"/>
+          <w:szCs w:val="24"/>
+        </w:rPr>
+        <w:t>train</w:t>
+      </w:r>
+      <w:r>
+        <w:rPr>
+          <w:rFonts w:eastAsiaTheme="minorEastAsia" w:hint="cs"/>
+          <w:sz w:val="24"/>
+          <w:szCs w:val="24"/>
+          <w:rtl/>
+        </w:rPr>
+        <w:t>.</w:t>
+      </w:r>
+    </w:p>
+    <w:p>
+      <w:pPr>
+        <w:bidi/>
+        <w:rPr>
+          <w:rFonts w:eastAsiaTheme="minorEastAsia"/>
+          <w:sz w:val="24"/>
+          <w:szCs w:val="24"/>
+          <w:rtl/>
+        </w:rPr>
+      </w:pPr>
+      <w:r>
+        <w:rPr>
+          <w:rFonts w:eastAsiaTheme="minorEastAsia" w:hint="cs"/>
+          <w:sz w:val="24"/>
+          <w:szCs w:val="24"/>
+          <w:rtl/>
+        </w:rPr>
+        <w:t xml:space="preserve">כאשר </w:t>
+      </w:r>
+      <m:oMath>
+        <m:r>
+          <w:rPr>
+            <w:rFonts w:ascii="Cambria Math" w:eastAsiaTheme="minorEastAsia" w:hAnsi="Cambria Math"/>
+            <w:sz w:val="24"/>
+            <w:szCs w:val="24"/>
+          </w:rPr>
+          <m:t>lr=</m:t>
+        </m:r>
+        <m:sSup>
+          <m:sSupPr>
+            <m:ctrlPr>
+              <w:rPr>
+                <w:rFonts w:ascii="Cambria Math" w:eastAsiaTheme="minorEastAsia" w:hAnsi="Cambria Math"/>
+                <w:i/>
+                <w:sz w:val="24"/>
+                <w:szCs w:val="24"/>
+              </w:rPr>
+            </m:ctrlPr>
+          </m:sSupPr>
+          <m:e>
+            <m:r>
+              <w:rPr>
+                <w:rFonts w:ascii="Cambria Math" w:eastAsiaTheme="minorEastAsia" w:hAnsi="Cambria Math"/>
+                <w:sz w:val="24"/>
+                <w:szCs w:val="24"/>
+              </w:rPr>
+              <m:t>10</m:t>
+            </m:r>
+          </m:e>
+          <m:sup>
+            <m:r>
+              <w:rPr>
+                <w:rFonts w:ascii="Cambria Math" w:eastAsiaTheme="minorEastAsia" w:hAnsi="Cambria Math"/>
+                <w:sz w:val="24"/>
+                <w:szCs w:val="24"/>
+              </w:rPr>
+              <m:t>-4</m:t>
+            </m:r>
+          </m:sup>
+        </m:sSup>
+        <m:r>
+          <w:rPr>
+            <w:rFonts w:ascii="Cambria Math" w:eastAsiaTheme="minorEastAsia" w:hAnsi="Cambria Math"/>
+            <w:sz w:val="24"/>
+            <w:szCs w:val="24"/>
+          </w:rPr>
+          <m:t>,</m:t>
+        </m:r>
+        <m:sSup>
+          <m:sSupPr>
+            <m:ctrlPr>
+              <w:rPr>
+                <w:rFonts w:ascii="Cambria Math" w:eastAsiaTheme="minorEastAsia" w:hAnsi="Cambria Math"/>
+                <w:i/>
+                <w:sz w:val="24"/>
+                <w:szCs w:val="24"/>
+              </w:rPr>
+            </m:ctrlPr>
+          </m:sSupPr>
+          <m:e>
+            <m:r>
+              <w:rPr>
+                <w:rFonts w:ascii="Cambria Math" w:eastAsiaTheme="minorEastAsia" w:hAnsi="Cambria Math"/>
+                <w:sz w:val="24"/>
+                <w:szCs w:val="24"/>
+              </w:rPr>
+              <m:t>10</m:t>
+            </m:r>
+          </m:e>
+          <m:sup>
+            <m:r>
+              <w:rPr>
+                <w:rFonts w:ascii="Cambria Math" w:eastAsiaTheme="minorEastAsia" w:hAnsi="Cambria Math"/>
+                <w:sz w:val="24"/>
+                <w:szCs w:val="24"/>
+              </w:rPr>
+              <m:t>-3</m:t>
+            </m:r>
+          </m:sup>
+        </m:sSup>
+      </m:oMath>
+      <w:r>
+        <w:rPr>
+          <w:rFonts w:eastAsiaTheme="minorEastAsia" w:hint="cs"/>
+          <w:sz w:val="24"/>
+          <w:szCs w:val="24"/>
+          <w:rtl/>
+        </w:rPr>
+        <w:t xml:space="preserve"> רואים התכנסות הרבה יותר טובה ואכן מתחילה להיות החלפה בין ה </w:t>
+      </w:r>
+      <w:r>
+        <w:rPr>
+          <w:rFonts w:eastAsiaTheme="minorEastAsia"/>
+          <w:sz w:val="24"/>
+          <w:szCs w:val="24"/>
+        </w:rPr>
+        <w:t>valid</w:t>
+      </w:r>
+      <w:r>
+        <w:rPr>
+          <w:rFonts w:eastAsiaTheme="minorEastAsia" w:hint="cs"/>
+          <w:sz w:val="24"/>
+          <w:szCs w:val="24"/>
+          <w:rtl/>
+        </w:rPr>
+        <w:t xml:space="preserve"> לבין ה </w:t>
+      </w:r>
+      <w:r>
+        <w:rPr>
+          <w:rFonts w:eastAsiaTheme="minorEastAsia"/>
+          <w:sz w:val="24"/>
+          <w:szCs w:val="24"/>
+        </w:rPr>
+        <w:t>train</w:t>
+      </w:r>
+      <w:r>
+        <w:rPr>
+          <w:rFonts w:eastAsiaTheme="minorEastAsia" w:hint="cs"/>
+          <w:sz w:val="24"/>
+          <w:szCs w:val="24"/>
+          <w:rtl/>
+        </w:rPr>
+        <w:t xml:space="preserve"> (כלומר ה </w:t>
+      </w:r>
+      <w:r>
+        <w:rPr>
+          <w:rFonts w:eastAsiaTheme="minorEastAsia"/>
+          <w:sz w:val="24"/>
+          <w:szCs w:val="24"/>
+        </w:rPr>
+        <w:t>train</w:t>
+      </w:r>
+      <w:r>
+        <w:rPr>
+          <w:rFonts w:eastAsiaTheme="minorEastAsia" w:hint="cs"/>
+          <w:sz w:val="24"/>
+          <w:szCs w:val="24"/>
+          <w:rtl/>
+        </w:rPr>
+        <w:t xml:space="preserve"> נמוך יותר מ </w:t>
+      </w:r>
+      <w:r>
+        <w:rPr>
+          <w:rFonts w:eastAsiaTheme="minorEastAsia"/>
+          <w:sz w:val="24"/>
+          <w:szCs w:val="24"/>
+        </w:rPr>
+        <w:t>valid</w:t>
+      </w:r>
+      <w:r>
+        <w:rPr>
+          <w:rFonts w:eastAsiaTheme="minorEastAsia" w:hint="cs"/>
+          <w:sz w:val="24"/>
+          <w:szCs w:val="24"/>
+          <w:rtl/>
+        </w:rPr>
+        <w:t xml:space="preserve"> וזה הגיוני כי אנחנו מחפשים את הפתרון האופטימלי ב </w:t>
+      </w:r>
+      <w:r>
+        <w:rPr>
+          <w:rFonts w:eastAsiaTheme="minorEastAsia"/>
+          <w:sz w:val="24"/>
+          <w:szCs w:val="24"/>
+        </w:rPr>
+        <w:t>(train</w:t>
       </w:r>
     </w:p>
     <w:p>
@@ -4495,24 +5450,41 @@
           <w:rFonts w:eastAsiaTheme="minorEastAsia"/>
           <w:sz w:val="24"/>
           <w:szCs w:val="24"/>
-        </w:rPr>
-      </w:pPr>
-      <w:r>
-        <w:rPr>
-          <w:rFonts w:eastAsiaTheme="minorEastAsia"/>
-          <w:sz w:val="24"/>
-          <w:szCs w:val="24"/>
-        </w:rPr>
-        <w:t>lr size = 0.01, Best train loss = 0.007996124967117628, Best validation loss = 0.009689819450089773</w:t>
-      </w:r>
-    </w:p>
-    <w:p>
-      <w:pPr>
-        <w:rPr>
-          <w:rFonts w:eastAsiaTheme="minorEastAsia"/>
-          <w:sz w:val="24"/>
-          <w:szCs w:val="24"/>
-          <w:rtl/>
+          <w:rtl/>
+        </w:rPr>
+      </w:pPr>
+      <w:r>
+        <w:rPr>
+          <w:rFonts w:eastAsiaTheme="minorEastAsia"/>
+          <w:sz w:val="24"/>
+          <w:szCs w:val="24"/>
+        </w:rPr>
+        <w:t>lr size = 0.01, Best train loss = 0.007996124967117628,</w:t>
+      </w:r>
+    </w:p>
+    <w:p>
+      <w:pPr>
+        <w:rPr>
+          <w:rFonts w:eastAsiaTheme="minorEastAsia"/>
+          <w:sz w:val="24"/>
+          <w:szCs w:val="24"/>
+        </w:rPr>
+      </w:pPr>
+      <w:r>
+        <w:rPr>
+          <w:rFonts w:eastAsiaTheme="minorEastAsia"/>
+          <w:sz w:val="24"/>
+          <w:szCs w:val="24"/>
+        </w:rPr>
+        <w:t xml:space="preserve"> Best validation loss = 0.009689819450089773</w:t>
+      </w:r>
+    </w:p>
+    <w:p>
+      <w:pPr>
+        <w:rPr>
+          <w:rFonts w:eastAsiaTheme="minorEastAsia"/>
+          <w:sz w:val="24"/>
+          <w:szCs w:val="24"/>
         </w:rPr>
       </w:pPr>
       <w:r>
@@ -4534,162 +5506,20 @@
           <w:sz w:val="24"/>
           <w:szCs w:val="24"/>
           <w:u w:val="single"/>
-        </w:rPr>
-      </w:pPr>
-    </w:p>
-    <w:p>
-      <w:pPr>
-        <w:bidi/>
-        <w:rPr>
-          <w:rFonts w:eastAsiaTheme="minorEastAsia"/>
+          <w:rtl/>
+        </w:rPr>
+      </w:pPr>
+      <w:r>
+        <w:rPr>
+          <w:rFonts w:eastAsiaTheme="minorEastAsia" w:hint="cs"/>
           <w:b/>
           <w:bCs/>
           <w:sz w:val="24"/>
           <w:szCs w:val="24"/>
           <w:u w:val="single"/>
-        </w:rPr>
-      </w:pPr>
-    </w:p>
-    <w:p>
-      <w:pPr>
-        <w:bidi/>
-        <w:rPr>
-          <w:rFonts w:eastAsiaTheme="minorEastAsia"/>
-          <w:b/>
-          <w:bCs/>
-          <w:sz w:val="24"/>
-          <w:szCs w:val="24"/>
-          <w:u w:val="single"/>
-        </w:rPr>
-      </w:pPr>
-    </w:p>
-    <w:p>
-      <w:pPr>
-        <w:bidi/>
-        <w:rPr>
-          <w:rFonts w:eastAsiaTheme="minorEastAsia"/>
-          <w:b/>
-          <w:bCs/>
-          <w:sz w:val="24"/>
-          <w:szCs w:val="24"/>
-          <w:u w:val="single"/>
-        </w:rPr>
-      </w:pPr>
-    </w:p>
-    <w:p>
-      <w:pPr>
-        <w:bidi/>
-        <w:rPr>
-          <w:rFonts w:eastAsiaTheme="minorEastAsia"/>
-          <w:b/>
-          <w:bCs/>
-          <w:sz w:val="24"/>
-          <w:szCs w:val="24"/>
-          <w:u w:val="single"/>
-        </w:rPr>
-      </w:pPr>
-    </w:p>
-    <w:p>
-      <w:pPr>
-        <w:bidi/>
-        <w:rPr>
-          <w:rFonts w:eastAsiaTheme="minorEastAsia"/>
-          <w:b/>
-          <w:bCs/>
-          <w:sz w:val="24"/>
-          <w:szCs w:val="24"/>
-          <w:u w:val="single"/>
-        </w:rPr>
-      </w:pPr>
-    </w:p>
-    <w:p>
-      <w:pPr>
-        <w:bidi/>
-        <w:rPr>
-          <w:rFonts w:eastAsiaTheme="minorEastAsia"/>
-          <w:b/>
-          <w:bCs/>
-          <w:sz w:val="24"/>
-          <w:szCs w:val="24"/>
-          <w:u w:val="single"/>
-        </w:rPr>
-      </w:pPr>
-    </w:p>
-    <w:p>
-      <w:pPr>
-        <w:bidi/>
-        <w:jc w:val="center"/>
-        <w:rPr>
-          <w:rFonts w:eastAsiaTheme="minorEastAsia"/>
-          <w:b/>
-          <w:bCs/>
-          <w:color w:val="8EAADB" w:themeColor="accent1" w:themeTint="99"/>
-          <w:sz w:val="32"/>
-          <w:szCs w:val="32"/>
-          <w:u w:val="single"/>
-        </w:rPr>
-      </w:pPr>
-      <w:r>
-        <w:rPr>
-          <w:rFonts w:eastAsiaTheme="minorEastAsia"/>
-          <w:b/>
-          <w:bCs/>
-          <w:color w:val="8EAADB" w:themeColor="accent1" w:themeTint="99"/>
-          <w:sz w:val="32"/>
-          <w:szCs w:val="32"/>
-          <w:u w:val="single"/>
-        </w:rPr>
-        <w:t xml:space="preserve">Section </w:t>
-      </w:r>
-      <w:r>
-        <w:rPr>
-          <w:rFonts w:eastAsiaTheme="minorEastAsia"/>
-          <w:b/>
-          <w:bCs/>
-          <w:color w:val="8EAADB" w:themeColor="accent1" w:themeTint="99"/>
-          <w:sz w:val="32"/>
-          <w:szCs w:val="32"/>
-          <w:u w:val="single"/>
-        </w:rPr>
-        <w:t>3</w:t>
-      </w:r>
-    </w:p>
-    <w:p>
-      <w:pPr>
-        <w:bidi/>
-        <w:rPr>
-          <w:rFonts w:eastAsiaTheme="minorEastAsia"/>
-          <w:b/>
-          <w:bCs/>
-          <w:sz w:val="24"/>
-          <w:szCs w:val="24"/>
-          <w:u w:val="single"/>
-        </w:rPr>
-      </w:pPr>
-    </w:p>
-    <w:p>
-      <w:pPr>
-        <w:bidi/>
-        <w:rPr>
-          <w:rFonts w:eastAsiaTheme="minorEastAsia"/>
-          <w:b/>
-          <w:bCs/>
-          <w:sz w:val="24"/>
-          <w:szCs w:val="24"/>
-          <w:u w:val="single"/>
-          <w:rtl/>
-        </w:rPr>
-      </w:pPr>
-      <w:r>
-        <w:rPr>
-          <w:rFonts w:eastAsiaTheme="minorEastAsia" w:hint="cs"/>
-          <w:b/>
-          <w:bCs/>
-          <w:sz w:val="24"/>
-          <w:szCs w:val="24"/>
-          <w:u w:val="single"/>
-          <w:rtl/>
-        </w:rPr>
+          <w:rtl/>
+        </w:rPr>
+        <w:lastRenderedPageBreak/>
         <w:t>שאלה 6</w:t>
       </w:r>
     </w:p>
@@ -5000,68 +5830,38 @@
           <w:rFonts w:eastAsiaTheme="minorEastAsia"/>
           <w:b/>
           <w:bCs/>
-          <w:sz w:val="24"/>
-          <w:szCs w:val="24"/>
-          <w:u w:val="single"/>
-          <w:rtl/>
-        </w:rPr>
-      </w:pPr>
-    </w:p>
-    <w:p>
-      <w:pPr>
-        <w:bidi/>
-        <w:rPr>
-          <w:rFonts w:eastAsiaTheme="minorEastAsia"/>
-          <w:b/>
-          <w:bCs/>
-          <w:sz w:val="24"/>
-          <w:szCs w:val="24"/>
-          <w:u w:val="single"/>
-          <w:rtl/>
-        </w:rPr>
-      </w:pPr>
-    </w:p>
-    <w:p>
-      <w:pPr>
-        <w:bidi/>
-        <w:jc w:val="center"/>
-        <w:rPr>
-          <w:rFonts w:eastAsiaTheme="minorEastAsia"/>
-          <w:b/>
-          <w:bCs/>
           <w:color w:val="8EAADB" w:themeColor="accent1" w:themeTint="99"/>
           <w:sz w:val="32"/>
           <w:szCs w:val="32"/>
           <w:u w:val="single"/>
         </w:rPr>
       </w:pPr>
-      <w:r>
+    </w:p>
+    <w:p>
+      <w:pPr>
+        <w:bidi/>
         <w:rPr>
           <w:rFonts w:eastAsiaTheme="minorEastAsia"/>
           <w:b/>
           <w:bCs/>
-          <w:color w:val="8EAADB" w:themeColor="accent1" w:themeTint="99"/>
-          <w:sz w:val="32"/>
-          <w:szCs w:val="32"/>
+          <w:sz w:val="24"/>
+          <w:szCs w:val="24"/>
           <w:u w:val="single"/>
-        </w:rPr>
-        <w:t>Section 4</w:t>
-      </w:r>
-    </w:p>
-    <w:p>
-      <w:pPr>
-        <w:bidi/>
-        <w:jc w:val="center"/>
-        <w:rPr>
-          <w:rFonts w:eastAsiaTheme="minorEastAsia"/>
+          <w:rtl/>
+        </w:rPr>
+      </w:pPr>
+      <w:r>
+        <w:rPr>
+          <w:rFonts w:eastAsiaTheme="minorEastAsia" w:hint="cs"/>
           <w:b/>
           <w:bCs/>
-          <w:color w:val="8EAADB" w:themeColor="accent1" w:themeTint="99"/>
-          <w:sz w:val="32"/>
-          <w:szCs w:val="32"/>
+          <w:sz w:val="24"/>
+          <w:szCs w:val="24"/>
           <w:u w:val="single"/>
-        </w:rPr>
-      </w:pPr>
+          <w:rtl/>
+        </w:rPr>
+        <w:t>שאלה 7</w:t>
+      </w:r>
     </w:p>
     <w:p>
       <w:pPr>
@@ -5073,21 +5873,8 @@
           <w:sz w:val="24"/>
           <w:szCs w:val="24"/>
           <w:u w:val="single"/>
-          <w:rtl/>
-        </w:rPr>
-      </w:pPr>
-      <w:r>
-        <w:rPr>
-          <w:rFonts w:eastAsiaTheme="minorEastAsia" w:hint="cs"/>
-          <w:b/>
-          <w:bCs/>
-          <w:sz w:val="24"/>
-          <w:szCs w:val="24"/>
-          <w:u w:val="single"/>
-          <w:rtl/>
-        </w:rPr>
-        <w:t>שאלה 7</w:t>
-      </w:r>
+        </w:rPr>
+      </w:pPr>
     </w:p>
     <w:p>
       <w:pPr>
@@ -5113,9 +5900,8 @@
           <w:u w:val="single"/>
           <w:rtl/>
         </w:rPr>
-        <w:lastRenderedPageBreak/>
         <w:drawing>
-          <wp:anchor distT="0" distB="0" distL="114300" distR="114300" simplePos="0" relativeHeight="251658240" behindDoc="0" locked="0" layoutInCell="1" allowOverlap="1" wp14:anchorId="6E2EAB58" wp14:editId="52133978">
+          <wp:anchor distT="0" distB="0" distL="114300" distR="114300" simplePos="0" relativeHeight="251658240" behindDoc="0" locked="0" layoutInCell="1" allowOverlap="1" wp14:anchorId="6E2EAB58" wp14:editId="6A8CF6CB">
             <wp:simplePos x="0" y="0"/>
             <wp:positionH relativeFrom="column">
               <wp:posOffset>0</wp:posOffset>
@@ -5126,7 +5912,7 @@
             <wp:extent cx="5943600" cy="4457700"/>
             <wp:effectExtent l="0" t="0" r="0" b="0"/>
             <wp:wrapSquare wrapText="bothSides"/>
-            <wp:docPr id="14" name="Picture 14" descr="Chart, line chart&#10;&#10;Description automatically generated"/>
+            <wp:docPr id="14" name="Picture 14"/>
             <wp:cNvGraphicFramePr>
               <a:graphicFrameLocks xmlns:a="http://schemas.openxmlformats.org/drawingml/2006/main" noChangeAspect="1"/>
             </wp:cNvGraphicFramePr>
@@ -5134,11 +5920,11 @@
               <a:graphicData uri="http://schemas.openxmlformats.org/drawingml/2006/picture">
                 <pic:pic xmlns:pic="http://schemas.openxmlformats.org/drawingml/2006/picture">
                   <pic:nvPicPr>
-                    <pic:cNvPr id="14" name="Picture 14" descr="Chart, line chart&#10;&#10;Description automatically generated"/>
+                    <pic:cNvPr id="14" name="Picture 14"/>
                     <pic:cNvPicPr/>
                   </pic:nvPicPr>
                   <pic:blipFill>
-                    <a:blip r:embed="rId11">
+                    <a:blip r:embed="rId8">
                       <a:extLst>
                         <a:ext uri="{28A0092B-C50C-407E-A947-70E740481C1C}">
                           <a14:useLocalDpi xmlns:a14="http://schemas.microsoft.com/office/drawing/2010/main" val="0"/>
@@ -5191,7 +5977,7 @@
       <w:pPr>
         <w:bidi/>
         <w:rPr>
-          <w:rFonts w:eastAsiaTheme="minorEastAsia"/>
+          <w:rFonts w:eastAsiaTheme="minorEastAsia" w:cs="Arial"/>
           <w:rtl/>
         </w:rPr>
       </w:pPr>
@@ -5222,6 +6008,24 @@
         </w:rPr>
         <w:t>2.848035868435799</w:t>
       </w:r>
+    </w:p>
+    <w:p>
+      <w:pPr>
+        <w:bidi/>
+        <w:rPr>
+          <w:rFonts w:eastAsiaTheme="minorEastAsia" w:cs="Arial"/>
+          <w:rtl/>
+        </w:rPr>
+      </w:pPr>
+    </w:p>
+    <w:p>
+      <w:pPr>
+        <w:bidi/>
+        <w:rPr>
+          <w:rFonts w:eastAsiaTheme="minorEastAsia" w:cs="Arial"/>
+          <w:rtl/>
+        </w:rPr>
+      </w:pPr>
     </w:p>
     <w:p>
       <w:pPr>
@@ -5246,6 +6050,7 @@
           <w:u w:val="single"/>
           <w:rtl/>
         </w:rPr>
+        <w:lastRenderedPageBreak/>
         <w:t>שאלה 8</w:t>
       </w:r>
     </w:p>
@@ -5743,7 +6548,7 @@
         <w:rPr>
           <w:rFonts w:eastAsiaTheme="minorEastAsia"/>
         </w:rPr>
-        <w:t>Household_income</w:t>
+        <w:t>Blood_viruse (our added feature according to blood type)</w:t>
       </w:r>
     </w:p>
     <w:p>
@@ -5756,16 +6561,176 @@
         <w:bidi/>
         <w:rPr>
           <w:rFonts w:eastAsiaTheme="minorEastAsia"/>
-          <w:rtl/>
-        </w:rPr>
-      </w:pPr>
-      <w:r>
-        <w:rPr>
-          <w:rFonts w:eastAsiaTheme="minorEastAsia"/>
-        </w:rPr>
-        <w:lastRenderedPageBreak/>
-        <w:t>Blood_viruse (our added feature according to blood type)</w:t>
-      </w:r>
+        </w:rPr>
+      </w:pPr>
+      <w:r>
+        <w:rPr>
+          <w:rFonts w:eastAsiaTheme="minorEastAsia"/>
+        </w:rPr>
+        <w:t>Household_income</w:t>
+      </w:r>
+    </w:p>
+    <w:p>
+      <w:pPr>
+        <w:bidi/>
+        <w:rPr>
+          <w:rFonts w:eastAsiaTheme="minorEastAsia"/>
+          <w:rtl/>
+        </w:rPr>
+      </w:pPr>
+    </w:p>
+    <w:p>
+      <w:pPr>
+        <w:bidi/>
+        <w:rPr>
+          <w:rFonts w:eastAsiaTheme="minorEastAsia"/>
+          <w:rtl/>
+        </w:rPr>
+      </w:pPr>
+    </w:p>
+    <w:p>
+      <w:pPr>
+        <w:bidi/>
+        <w:rPr>
+          <w:rFonts w:eastAsiaTheme="minorEastAsia"/>
+          <w:rtl/>
+        </w:rPr>
+      </w:pPr>
+    </w:p>
+    <w:p>
+      <w:pPr>
+        <w:bidi/>
+        <w:rPr>
+          <w:rFonts w:eastAsiaTheme="minorEastAsia"/>
+          <w:rtl/>
+        </w:rPr>
+      </w:pPr>
+    </w:p>
+    <w:p>
+      <w:pPr>
+        <w:bidi/>
+        <w:rPr>
+          <w:rFonts w:eastAsiaTheme="minorEastAsia"/>
+          <w:rtl/>
+        </w:rPr>
+      </w:pPr>
+    </w:p>
+    <w:p>
+      <w:pPr>
+        <w:bidi/>
+        <w:rPr>
+          <w:rFonts w:eastAsiaTheme="minorEastAsia"/>
+          <w:rtl/>
+        </w:rPr>
+      </w:pPr>
+    </w:p>
+    <w:p>
+      <w:pPr>
+        <w:bidi/>
+        <w:rPr>
+          <w:rFonts w:eastAsiaTheme="minorEastAsia"/>
+          <w:rtl/>
+        </w:rPr>
+      </w:pPr>
+    </w:p>
+    <w:p>
+      <w:pPr>
+        <w:bidi/>
+        <w:rPr>
+          <w:rFonts w:eastAsiaTheme="minorEastAsia"/>
+          <w:rtl/>
+        </w:rPr>
+      </w:pPr>
+    </w:p>
+    <w:p>
+      <w:pPr>
+        <w:bidi/>
+        <w:rPr>
+          <w:rFonts w:eastAsiaTheme="minorEastAsia"/>
+          <w:rtl/>
+        </w:rPr>
+      </w:pPr>
+    </w:p>
+    <w:p>
+      <w:pPr>
+        <w:bidi/>
+        <w:rPr>
+          <w:rFonts w:eastAsiaTheme="minorEastAsia"/>
+          <w:rtl/>
+        </w:rPr>
+      </w:pPr>
+    </w:p>
+    <w:p>
+      <w:pPr>
+        <w:bidi/>
+        <w:rPr>
+          <w:rFonts w:eastAsiaTheme="minorEastAsia"/>
+          <w:rtl/>
+        </w:rPr>
+      </w:pPr>
+    </w:p>
+    <w:p>
+      <w:pPr>
+        <w:bidi/>
+        <w:rPr>
+          <w:rFonts w:eastAsiaTheme="minorEastAsia"/>
+          <w:rtl/>
+        </w:rPr>
+      </w:pPr>
+    </w:p>
+    <w:p>
+      <w:pPr>
+        <w:bidi/>
+        <w:rPr>
+          <w:rFonts w:eastAsiaTheme="minorEastAsia"/>
+          <w:rtl/>
+        </w:rPr>
+      </w:pPr>
+    </w:p>
+    <w:p>
+      <w:pPr>
+        <w:bidi/>
+        <w:rPr>
+          <w:rFonts w:eastAsiaTheme="minorEastAsia"/>
+          <w:rtl/>
+        </w:rPr>
+      </w:pPr>
+    </w:p>
+    <w:p>
+      <w:pPr>
+        <w:bidi/>
+        <w:rPr>
+          <w:rFonts w:eastAsiaTheme="minorEastAsia"/>
+          <w:rtl/>
+        </w:rPr>
+      </w:pPr>
+    </w:p>
+    <w:p>
+      <w:pPr>
+        <w:bidi/>
+        <w:rPr>
+          <w:rFonts w:eastAsiaTheme="minorEastAsia"/>
+          <w:rtl/>
+        </w:rPr>
+      </w:pPr>
+    </w:p>
+    <w:p>
+      <w:pPr>
+        <w:bidi/>
+        <w:rPr>
+          <w:rFonts w:eastAsiaTheme="minorEastAsia"/>
+          <w:rtl/>
+        </w:rPr>
+      </w:pPr>
+    </w:p>
+    <w:p>
+      <w:pPr>
+        <w:bidi/>
+        <w:rPr>
+          <w:rFonts w:eastAsiaTheme="minorEastAsia"/>
+          <w:rtl/>
+        </w:rPr>
+      </w:pPr>
     </w:p>
     <w:p>
       <w:pPr>
@@ -5786,6 +6751,7 @@
           <w:u w:val="single"/>
           <w:rtl/>
         </w:rPr>
+        <w:lastRenderedPageBreak/>
         <w:t>שאלה 10</w:t>
       </w:r>
     </w:p>
@@ -5846,7 +6812,7 @@
                     <pic:cNvPicPr/>
                   </pic:nvPicPr>
                   <pic:blipFill>
-                    <a:blip r:embed="rId12">
+                    <a:blip r:embed="rId9">
                       <a:extLst>
                         <a:ext uri="{28A0092B-C50C-407E-A947-70E740481C1C}">
                           <a14:useLocalDpi xmlns:a14="http://schemas.microsoft.com/office/drawing/2010/main" val="0"/>
@@ -5886,13 +6852,93 @@
           <w:rFonts w:eastAsiaTheme="minorEastAsia"/>
           <w:sz w:val="24"/>
           <w:szCs w:val="24"/>
-          <w:rtl/>
-        </w:rPr>
-      </w:pPr>
-    </w:p>
-    <w:p>
-      <w:pPr>
-        <w:bidi/>
+        </w:rPr>
+      </w:pPr>
+    </w:p>
+    <w:p>
+      <w:pPr>
+        <w:bidi/>
+        <w:rPr>
+          <w:rFonts w:eastAsiaTheme="minorEastAsia"/>
+          <w:sz w:val="24"/>
+          <w:szCs w:val="24"/>
+        </w:rPr>
+      </w:pPr>
+    </w:p>
+    <w:p>
+      <w:pPr>
+        <w:bidi/>
+        <w:rPr>
+          <w:rFonts w:eastAsiaTheme="minorEastAsia"/>
+          <w:sz w:val="24"/>
+          <w:szCs w:val="24"/>
+        </w:rPr>
+      </w:pPr>
+    </w:p>
+    <w:p>
+      <w:pPr>
+        <w:bidi/>
+        <w:rPr>
+          <w:rFonts w:eastAsiaTheme="minorEastAsia"/>
+          <w:sz w:val="24"/>
+          <w:szCs w:val="24"/>
+        </w:rPr>
+      </w:pPr>
+    </w:p>
+    <w:p>
+      <w:pPr>
+        <w:bidi/>
+        <w:rPr>
+          <w:rFonts w:eastAsiaTheme="minorEastAsia"/>
+          <w:sz w:val="24"/>
+          <w:szCs w:val="24"/>
+        </w:rPr>
+      </w:pPr>
+    </w:p>
+    <w:p>
+      <w:pPr>
+        <w:bidi/>
+        <w:rPr>
+          <w:rFonts w:eastAsiaTheme="minorEastAsia"/>
+          <w:sz w:val="24"/>
+          <w:szCs w:val="24"/>
+        </w:rPr>
+      </w:pPr>
+    </w:p>
+    <w:p>
+      <w:pPr>
+        <w:bidi/>
+        <w:rPr>
+          <w:rFonts w:eastAsiaTheme="minorEastAsia"/>
+          <w:sz w:val="24"/>
+          <w:szCs w:val="24"/>
+        </w:rPr>
+      </w:pPr>
+    </w:p>
+    <w:p>
+      <w:pPr>
+        <w:bidi/>
+        <w:rPr>
+          <w:rFonts w:eastAsiaTheme="minorEastAsia"/>
+          <w:sz w:val="24"/>
+          <w:szCs w:val="24"/>
+        </w:rPr>
+      </w:pPr>
+    </w:p>
+    <w:p>
+      <w:pPr>
+        <w:bidi/>
+        <w:rPr>
+          <w:rFonts w:eastAsiaTheme="minorEastAsia"/>
+          <w:sz w:val="24"/>
+          <w:szCs w:val="24"/>
+        </w:rPr>
+      </w:pPr>
+    </w:p>
+    <w:p>
+      <w:pPr>
+        <w:bidi/>
+        <w:jc w:val="center"/>
         <w:rPr>
           <w:rFonts w:eastAsiaTheme="minorEastAsia"/>
           <w:b/>
@@ -5909,155 +6955,18 @@
           <w:b/>
           <w:bCs/>
           <w:u w:val="single"/>
-        </w:rPr>
-      </w:pPr>
-    </w:p>
-    <w:p>
-      <w:pPr>
-        <w:bidi/>
-        <w:rPr>
-          <w:rFonts w:eastAsiaTheme="minorEastAsia"/>
+          <w:rtl/>
+        </w:rPr>
+      </w:pPr>
+      <w:r>
+        <w:rPr>
+          <w:rFonts w:eastAsiaTheme="minorEastAsia" w:hint="cs"/>
           <w:b/>
           <w:bCs/>
           <w:u w:val="single"/>
-        </w:rPr>
-      </w:pPr>
-    </w:p>
-    <w:p>
-      <w:pPr>
-        <w:bidi/>
-        <w:rPr>
-          <w:rFonts w:eastAsiaTheme="minorEastAsia"/>
-          <w:b/>
-          <w:bCs/>
-          <w:u w:val="single"/>
-        </w:rPr>
-      </w:pPr>
-    </w:p>
-    <w:p>
-      <w:pPr>
-        <w:bidi/>
-        <w:rPr>
-          <w:rFonts w:eastAsiaTheme="minorEastAsia"/>
-          <w:b/>
-          <w:bCs/>
-          <w:u w:val="single"/>
-        </w:rPr>
-      </w:pPr>
-    </w:p>
-    <w:p>
-      <w:pPr>
-        <w:bidi/>
-        <w:rPr>
-          <w:rFonts w:eastAsiaTheme="minorEastAsia"/>
-          <w:b/>
-          <w:bCs/>
-          <w:u w:val="single"/>
-        </w:rPr>
-      </w:pPr>
-    </w:p>
-    <w:p>
-      <w:pPr>
-        <w:bidi/>
-        <w:rPr>
-          <w:rFonts w:eastAsiaTheme="minorEastAsia"/>
-          <w:b/>
-          <w:bCs/>
-          <w:u w:val="single"/>
-        </w:rPr>
-      </w:pPr>
-    </w:p>
-    <w:p>
-      <w:pPr>
-        <w:bidi/>
-        <w:rPr>
-          <w:rFonts w:eastAsiaTheme="minorEastAsia"/>
-          <w:b/>
-          <w:bCs/>
-          <w:u w:val="single"/>
-        </w:rPr>
-      </w:pPr>
-    </w:p>
-    <w:p>
-      <w:pPr>
-        <w:bidi/>
-        <w:rPr>
-          <w:rFonts w:eastAsiaTheme="minorEastAsia"/>
-          <w:b/>
-          <w:bCs/>
-          <w:u w:val="single"/>
-        </w:rPr>
-      </w:pPr>
-    </w:p>
-    <w:p>
-      <w:pPr>
-        <w:bidi/>
-        <w:jc w:val="center"/>
-        <w:rPr>
-          <w:rFonts w:eastAsiaTheme="minorEastAsia"/>
-          <w:b/>
-          <w:bCs/>
-          <w:color w:val="8EAADB" w:themeColor="accent1" w:themeTint="99"/>
-          <w:sz w:val="32"/>
-          <w:szCs w:val="32"/>
-          <w:u w:val="single"/>
-        </w:rPr>
-      </w:pPr>
-      <w:r>
-        <w:rPr>
-          <w:rFonts w:eastAsiaTheme="minorEastAsia"/>
-          <w:b/>
-          <w:bCs/>
-          <w:color w:val="8EAADB" w:themeColor="accent1" w:themeTint="99"/>
-          <w:sz w:val="32"/>
-          <w:szCs w:val="32"/>
-          <w:u w:val="single"/>
-        </w:rPr>
-        <w:t xml:space="preserve">Section </w:t>
-      </w:r>
-      <w:r>
-        <w:rPr>
-          <w:rFonts w:eastAsiaTheme="minorEastAsia"/>
-          <w:b/>
-          <w:bCs/>
-          <w:color w:val="8EAADB" w:themeColor="accent1" w:themeTint="99"/>
-          <w:sz w:val="32"/>
-          <w:szCs w:val="32"/>
-          <w:u w:val="single"/>
-        </w:rPr>
-        <w:t>5</w:t>
-      </w:r>
-    </w:p>
-    <w:p>
-      <w:pPr>
-        <w:bidi/>
-        <w:rPr>
-          <w:rFonts w:eastAsiaTheme="minorEastAsia"/>
-          <w:b/>
-          <w:bCs/>
-          <w:u w:val="single"/>
-        </w:rPr>
-      </w:pPr>
-    </w:p>
-    <w:p>
-      <w:pPr>
-        <w:bidi/>
-        <w:rPr>
-          <w:rFonts w:eastAsiaTheme="minorEastAsia"/>
-          <w:b/>
-          <w:bCs/>
-          <w:u w:val="single"/>
-          <w:rtl/>
-        </w:rPr>
-      </w:pPr>
-      <w:r>
-        <w:rPr>
-          <w:rFonts w:eastAsiaTheme="minorEastAsia" w:hint="cs"/>
-          <w:b/>
-          <w:bCs/>
-          <w:u w:val="single"/>
-          <w:rtl/>
-        </w:rPr>
+          <w:rtl/>
+        </w:rPr>
+        <w:lastRenderedPageBreak/>
         <w:t>שאלה 11</w:t>
       </w:r>
     </w:p>
@@ -6073,18 +6982,17 @@
       </w:pPr>
       <w:r>
         <w:rPr>
-          <w:rFonts w:eastAsiaTheme="minorEastAsia"/>
+          <w:rFonts w:eastAsiaTheme="minorEastAsia" w:cs="Arial"/>
           <w:noProof/>
           <w:sz w:val="24"/>
           <w:szCs w:val="24"/>
           <w:rtl/>
-          <w:lang w:val="he-IL"/>
         </w:rPr>
         <w:drawing>
-          <wp:inline distT="0" distB="0" distL="0" distR="0" wp14:anchorId="422F6434" wp14:editId="55C7FE08">
+          <wp:inline distT="0" distB="0" distL="0" distR="0" wp14:anchorId="22C0E82E" wp14:editId="0954F843">
             <wp:extent cx="5943600" cy="4457700"/>
             <wp:effectExtent l="0" t="0" r="0" b="0"/>
-            <wp:docPr id="11" name="Picture 11" descr="Chart, line chart&#10;&#10;Description automatically generated"/>
+            <wp:docPr id="25" name="Picture 25" descr="Chart, line chart&#10;&#10;Description automatically generated"/>
             <wp:cNvGraphicFramePr>
               <a:graphicFrameLocks xmlns:a="http://schemas.openxmlformats.org/drawingml/2006/main" noChangeAspect="1"/>
             </wp:cNvGraphicFramePr>
@@ -6092,17 +7000,11 @@
               <a:graphicData uri="http://schemas.openxmlformats.org/drawingml/2006/picture">
                 <pic:pic xmlns:pic="http://schemas.openxmlformats.org/drawingml/2006/picture">
                   <pic:nvPicPr>
-                    <pic:cNvPr id="11" name="Picture 11" descr="Chart, line chart&#10;&#10;Description automatically generated"/>
+                    <pic:cNvPr id="25" name="Picture 25" descr="Chart, line chart&#10;&#10;Description automatically generated"/>
                     <pic:cNvPicPr/>
                   </pic:nvPicPr>
                   <pic:blipFill>
-                    <a:blip r:embed="rId13">
-                      <a:extLst>
-                        <a:ext uri="{28A0092B-C50C-407E-A947-70E740481C1C}">
-                          <a14:useLocalDpi xmlns:a14="http://schemas.microsoft.com/office/drawing/2010/main" val="0"/>
-                        </a:ext>
-                      </a:extLst>
-                    </a:blip>
+                    <a:blip r:embed="rId10"/>
                     <a:stretch>
                       <a:fillRect/>
                     </a:stretch>
@@ -6583,20 +7485,19 @@
       <w:pPr>
         <w:bidi/>
         <w:rPr>
-          <w:rFonts w:eastAsiaTheme="minorEastAsia" w:hint="cs"/>
-          <w:sz w:val="24"/>
-          <w:szCs w:val="24"/>
-          <w:rtl/>
-        </w:rPr>
-      </w:pPr>
-      <w:r>
-        <w:rPr>
-          <w:rFonts w:eastAsiaTheme="minorEastAsia" w:hint="cs"/>
-          <w:sz w:val="24"/>
-          <w:szCs w:val="24"/>
-          <w:rtl/>
-        </w:rPr>
-        <w:lastRenderedPageBreak/>
+          <w:rFonts w:eastAsiaTheme="minorEastAsia"/>
+          <w:sz w:val="24"/>
+          <w:szCs w:val="24"/>
+          <w:rtl/>
+        </w:rPr>
+      </w:pPr>
+      <w:r>
+        <w:rPr>
+          <w:rFonts w:eastAsiaTheme="minorEastAsia" w:hint="cs"/>
+          <w:sz w:val="24"/>
+          <w:szCs w:val="24"/>
+          <w:rtl/>
+        </w:rPr>
         <w:t xml:space="preserve">נשים לב שיש שוני קטן בערכי </w:t>
       </w:r>
       <w:r>
@@ -6873,39 +7774,6 @@
         <w:bidi/>
         <w:rPr>
           <w:rFonts w:eastAsiaTheme="minorEastAsia"/>
-          <w:sz w:val="24"/>
-          <w:szCs w:val="24"/>
-          <w:rtl/>
-        </w:rPr>
-      </w:pPr>
-    </w:p>
-    <w:p>
-      <w:pPr>
-        <w:bidi/>
-        <w:rPr>
-          <w:rFonts w:eastAsiaTheme="minorEastAsia"/>
-          <w:sz w:val="24"/>
-          <w:szCs w:val="24"/>
-          <w:rtl/>
-        </w:rPr>
-      </w:pPr>
-    </w:p>
-    <w:p>
-      <w:pPr>
-        <w:bidi/>
-        <w:rPr>
-          <w:rFonts w:eastAsiaTheme="minorEastAsia"/>
-          <w:sz w:val="24"/>
-          <w:szCs w:val="24"/>
-          <w:rtl/>
-        </w:rPr>
-      </w:pPr>
-    </w:p>
-    <w:p>
-      <w:pPr>
-        <w:bidi/>
-        <w:rPr>
-          <w:rFonts w:eastAsiaTheme="minorEastAsia"/>
           <w:b/>
           <w:bCs/>
           <w:u w:val="single"/>
@@ -6919,6 +7787,7 @@
           <w:u w:val="single"/>
           <w:rtl/>
         </w:rPr>
+        <w:lastRenderedPageBreak/>
         <w:t>שאלה 13</w:t>
       </w:r>
     </w:p>
@@ -7547,183 +8416,18 @@
           <w:rFonts w:eastAsiaTheme="minorEastAsia"/>
           <w:b/>
           <w:bCs/>
+          <w:sz w:val="24"/>
+          <w:szCs w:val="24"/>
           <w:u w:val="single"/>
-        </w:rPr>
-      </w:pPr>
-    </w:p>
-    <w:p>
-      <w:pPr>
-        <w:bidi/>
-        <w:rPr>
-          <w:rFonts w:eastAsiaTheme="minorEastAsia"/>
+          <w:rtl/>
+        </w:rPr>
+      </w:pPr>
+      <w:r>
+        <w:rPr>
+          <w:rFonts w:eastAsiaTheme="minorEastAsia" w:hint="cs"/>
           <w:b/>
           <w:bCs/>
           <w:u w:val="single"/>
-        </w:rPr>
-      </w:pPr>
-    </w:p>
-    <w:p>
-      <w:pPr>
-        <w:bidi/>
-        <w:rPr>
-          <w:rFonts w:eastAsiaTheme="minorEastAsia"/>
-          <w:b/>
-          <w:bCs/>
-          <w:u w:val="single"/>
-        </w:rPr>
-      </w:pPr>
-    </w:p>
-    <w:p>
-      <w:pPr>
-        <w:bidi/>
-        <w:rPr>
-          <w:rFonts w:eastAsiaTheme="minorEastAsia"/>
-          <w:b/>
-          <w:bCs/>
-          <w:u w:val="single"/>
-        </w:rPr>
-      </w:pPr>
-    </w:p>
-    <w:p>
-      <w:pPr>
-        <w:bidi/>
-        <w:rPr>
-          <w:rFonts w:eastAsiaTheme="minorEastAsia"/>
-          <w:b/>
-          <w:bCs/>
-          <w:u w:val="single"/>
-        </w:rPr>
-      </w:pPr>
-    </w:p>
-    <w:p>
-      <w:pPr>
-        <w:bidi/>
-        <w:rPr>
-          <w:rFonts w:eastAsiaTheme="minorEastAsia"/>
-          <w:b/>
-          <w:bCs/>
-          <w:u w:val="single"/>
-        </w:rPr>
-      </w:pPr>
-    </w:p>
-    <w:p>
-      <w:pPr>
-        <w:bidi/>
-        <w:rPr>
-          <w:rFonts w:eastAsiaTheme="minorEastAsia"/>
-          <w:b/>
-          <w:bCs/>
-          <w:u w:val="single"/>
-        </w:rPr>
-      </w:pPr>
-    </w:p>
-    <w:p>
-      <w:pPr>
-        <w:bidi/>
-        <w:rPr>
-          <w:rFonts w:eastAsiaTheme="minorEastAsia"/>
-          <w:b/>
-          <w:bCs/>
-          <w:u w:val="single"/>
-        </w:rPr>
-      </w:pPr>
-    </w:p>
-    <w:p>
-      <w:pPr>
-        <w:bidi/>
-        <w:rPr>
-          <w:rFonts w:eastAsiaTheme="minorEastAsia"/>
-          <w:b/>
-          <w:bCs/>
-          <w:u w:val="single"/>
-        </w:rPr>
-      </w:pPr>
-    </w:p>
-    <w:p>
-      <w:pPr>
-        <w:bidi/>
-        <w:rPr>
-          <w:rFonts w:eastAsiaTheme="minorEastAsia"/>
-          <w:b/>
-          <w:bCs/>
-          <w:u w:val="single"/>
-        </w:rPr>
-      </w:pPr>
-    </w:p>
-    <w:p>
-      <w:pPr>
-        <w:bidi/>
-        <w:rPr>
-          <w:rFonts w:eastAsiaTheme="minorEastAsia"/>
-          <w:b/>
-          <w:bCs/>
-          <w:u w:val="single"/>
-        </w:rPr>
-      </w:pPr>
-    </w:p>
-    <w:p>
-      <w:pPr>
-        <w:bidi/>
-        <w:rPr>
-          <w:rFonts w:eastAsiaTheme="minorEastAsia"/>
-          <w:b/>
-          <w:bCs/>
-          <w:u w:val="single"/>
-        </w:rPr>
-      </w:pPr>
-    </w:p>
-    <w:p>
-      <w:pPr>
-        <w:bidi/>
-        <w:rPr>
-          <w:rFonts w:eastAsiaTheme="minorEastAsia"/>
-          <w:b/>
-          <w:bCs/>
-          <w:u w:val="single"/>
-        </w:rPr>
-      </w:pPr>
-    </w:p>
-    <w:p>
-      <w:pPr>
-        <w:bidi/>
-        <w:rPr>
-          <w:rFonts w:eastAsiaTheme="minorEastAsia"/>
-          <w:b/>
-          <w:bCs/>
-          <w:u w:val="single"/>
-        </w:rPr>
-      </w:pPr>
-    </w:p>
-    <w:p>
-      <w:pPr>
-        <w:bidi/>
-        <w:rPr>
-          <w:rFonts w:eastAsiaTheme="minorEastAsia"/>
-          <w:b/>
-          <w:bCs/>
-          <w:u w:val="single"/>
-        </w:rPr>
-      </w:pPr>
-    </w:p>
-    <w:p>
-      <w:pPr>
-        <w:bidi/>
-        <w:rPr>
-          <w:rFonts w:eastAsiaTheme="minorEastAsia"/>
-          <w:b/>
-          <w:bCs/>
-          <w:sz w:val="24"/>
-          <w:szCs w:val="24"/>
-          <w:u w:val="single"/>
-          <w:rtl/>
-        </w:rPr>
-      </w:pPr>
-      <w:r>
-        <w:rPr>
-          <w:rFonts w:eastAsiaTheme="minorEastAsia" w:hint="cs"/>
-          <w:b/>
-          <w:bCs/>
-          <w:u w:val="single"/>
           <w:rtl/>
         </w:rPr>
         <w:t>שאלה 15</w:t>
@@ -7739,29 +8443,27 @@
           <w:rtl/>
         </w:rPr>
       </w:pPr>
-    </w:p>
-    <w:p>
-      <w:pPr>
-        <w:bidi/>
-        <w:rPr>
-          <w:rFonts w:eastAsiaTheme="minorEastAsia"/>
-          <w:sz w:val="24"/>
-          <w:szCs w:val="24"/>
-          <w:rtl/>
-        </w:rPr>
-      </w:pPr>
-      <w:r>
-        <w:rPr>
-          <w:rFonts w:eastAsiaTheme="minorEastAsia" w:hint="cs"/>
+      <w:r>
+        <w:rPr>
+          <w:rFonts w:eastAsiaTheme="minorEastAsia" w:cs="Arial"/>
           <w:noProof/>
           <w:sz w:val="24"/>
           <w:szCs w:val="24"/>
+          <w:rtl/>
         </w:rPr>
         <w:drawing>
-          <wp:inline distT="0" distB="0" distL="0" distR="0" wp14:anchorId="6EEACD92" wp14:editId="1A70BC37">
-            <wp:extent cx="5943600" cy="4457700"/>
-            <wp:effectExtent l="0" t="0" r="0" b="0"/>
-            <wp:docPr id="12" name="Picture 12" descr="Chart, line chart&#10;&#10;Description automatically generated"/>
+          <wp:anchor distT="0" distB="0" distL="114300" distR="114300" simplePos="0" relativeHeight="251662336" behindDoc="0" locked="0" layoutInCell="1" allowOverlap="1" wp14:anchorId="2F8504C1" wp14:editId="77BF09F1">
+            <wp:simplePos x="0" y="0"/>
+            <wp:positionH relativeFrom="page">
+              <wp:posOffset>4148455</wp:posOffset>
+            </wp:positionH>
+            <wp:positionV relativeFrom="paragraph">
+              <wp:posOffset>309880</wp:posOffset>
+            </wp:positionV>
+            <wp:extent cx="3347720" cy="2510155"/>
+            <wp:effectExtent l="0" t="0" r="5080" b="4445"/>
+            <wp:wrapSquare wrapText="bothSides"/>
+            <wp:docPr id="5" name="Picture 5" descr="Chart, line chart&#10;&#10;Description automatically generated"/>
             <wp:cNvGraphicFramePr>
               <a:graphicFrameLocks xmlns:a="http://schemas.openxmlformats.org/drawingml/2006/main" noChangeAspect="1"/>
             </wp:cNvGraphicFramePr>
@@ -7769,11 +8471,11 @@
               <a:graphicData uri="http://schemas.openxmlformats.org/drawingml/2006/picture">
                 <pic:pic xmlns:pic="http://schemas.openxmlformats.org/drawingml/2006/picture">
                   <pic:nvPicPr>
-                    <pic:cNvPr id="12" name="Picture 12" descr="Chart, line chart&#10;&#10;Description automatically generated"/>
+                    <pic:cNvPr id="16" name="Picture 16" descr="Chart, line chart&#10;&#10;Description automatically generated"/>
                     <pic:cNvPicPr/>
                   </pic:nvPicPr>
                   <pic:blipFill>
-                    <a:blip r:embed="rId14">
+                    <a:blip r:embed="rId9">
                       <a:extLst>
                         <a:ext uri="{28A0092B-C50C-407E-A947-70E740481C1C}">
                           <a14:useLocalDpi xmlns:a14="http://schemas.microsoft.com/office/drawing/2010/main" val="0"/>
@@ -7787,7 +8489,7 @@
                   <pic:spPr>
                     <a:xfrm>
                       <a:off x="0" y="0"/>
-                      <a:ext cx="5943600" cy="4457700"/>
+                      <a:ext cx="3347720" cy="2510155"/>
                     </a:xfrm>
                     <a:prstGeom prst="rect">
                       <a:avLst/>
@@ -7796,58 +8498,429 @@
                 </pic:pic>
               </a:graphicData>
             </a:graphic>
-          </wp:inline>
+            <wp14:sizeRelH relativeFrom="page">
+              <wp14:pctWidth>0</wp14:pctWidth>
+            </wp14:sizeRelH>
+            <wp14:sizeRelV relativeFrom="page">
+              <wp14:pctHeight>0</wp14:pctHeight>
+            </wp14:sizeRelV>
+          </wp:anchor>
         </w:drawing>
       </w:r>
       <w:r>
         <w:rPr>
           <w:rFonts w:eastAsiaTheme="minorEastAsia" w:hint="cs"/>
-          <w:sz w:val="24"/>
-          <w:szCs w:val="24"/>
-          <w:rtl/>
-        </w:rPr>
-        <w:t>ניתן לראות שהערכים דומים וההתנהגות לינארית בשניהם</w:t>
-      </w:r>
-      <w:r>
-        <w:rPr>
-          <w:rFonts w:eastAsiaTheme="minorEastAsia"/>
-          <w:sz w:val="24"/>
-          <w:szCs w:val="24"/>
+          <w:noProof/>
+          <w:sz w:val="24"/>
+          <w:szCs w:val="24"/>
+        </w:rPr>
+        <w:drawing>
+          <wp:anchor distT="0" distB="0" distL="114300" distR="114300" simplePos="0" relativeHeight="251660288" behindDoc="1" locked="0" layoutInCell="1" allowOverlap="1" wp14:anchorId="6EEACD92" wp14:editId="7A7374C4">
+            <wp:simplePos x="0" y="0"/>
+            <wp:positionH relativeFrom="column">
+              <wp:posOffset>-317504</wp:posOffset>
+            </wp:positionH>
+            <wp:positionV relativeFrom="paragraph">
+              <wp:posOffset>278148</wp:posOffset>
+            </wp:positionV>
+            <wp:extent cx="3452495" cy="2589530"/>
+            <wp:effectExtent l="0" t="0" r="0" b="1270"/>
+            <wp:wrapTight wrapText="bothSides">
+              <wp:wrapPolygon edited="0">
+                <wp:start x="0" y="0"/>
+                <wp:lineTo x="0" y="21452"/>
+                <wp:lineTo x="21453" y="21452"/>
+                <wp:lineTo x="21453" y="0"/>
+                <wp:lineTo x="0" y="0"/>
+              </wp:wrapPolygon>
+            </wp:wrapTight>
+            <wp:docPr id="12" name="Picture 12" descr="Chart, line chart&#10;&#10;Description automatically generated"/>
+            <wp:cNvGraphicFramePr>
+              <a:graphicFrameLocks xmlns:a="http://schemas.openxmlformats.org/drawingml/2006/main" noChangeAspect="1"/>
+            </wp:cNvGraphicFramePr>
+            <a:graphic xmlns:a="http://schemas.openxmlformats.org/drawingml/2006/main">
+              <a:graphicData uri="http://schemas.openxmlformats.org/drawingml/2006/picture">
+                <pic:pic xmlns:pic="http://schemas.openxmlformats.org/drawingml/2006/picture">
+                  <pic:nvPicPr>
+                    <pic:cNvPr id="12" name="Picture 12" descr="Chart, line chart&#10;&#10;Description automatically generated"/>
+                    <pic:cNvPicPr/>
+                  </pic:nvPicPr>
+                  <pic:blipFill>
+                    <a:blip r:embed="rId11">
+                      <a:extLst>
+                        <a:ext uri="{28A0092B-C50C-407E-A947-70E740481C1C}">
+                          <a14:useLocalDpi xmlns:a14="http://schemas.microsoft.com/office/drawing/2010/main" val="0"/>
+                        </a:ext>
+                      </a:extLst>
+                    </a:blip>
+                    <a:stretch>
+                      <a:fillRect/>
+                    </a:stretch>
+                  </pic:blipFill>
+                  <pic:spPr>
+                    <a:xfrm>
+                      <a:off x="0" y="0"/>
+                      <a:ext cx="3452495" cy="2589530"/>
+                    </a:xfrm>
+                    <a:prstGeom prst="rect">
+                      <a:avLst/>
+                    </a:prstGeom>
+                  </pic:spPr>
+                </pic:pic>
+              </a:graphicData>
+            </a:graphic>
+          </wp:anchor>
+        </w:drawing>
+      </w:r>
+    </w:p>
+    <w:p>
+      <w:pPr>
+        <w:bidi/>
+        <w:rPr>
+          <w:rFonts w:eastAsiaTheme="minorEastAsia"/>
+          <w:sz w:val="24"/>
+          <w:szCs w:val="24"/>
+          <w:rtl/>
+        </w:rPr>
+      </w:pPr>
+      <w:r>
+        <w:rPr>
+          <w:rFonts w:eastAsiaTheme="minorEastAsia" w:hint="cs"/>
+          <w:sz w:val="24"/>
+          <w:szCs w:val="24"/>
+          <w:rtl/>
+        </w:rPr>
+        <w:t xml:space="preserve">נשים לב כי התנהגות של 2 הגרפים יחסית דומה, אך נשים לב להבדלים כאשר ה </w:t>
+      </w:r>
+      <w:r>
+        <w:rPr>
+          <w:rFonts w:eastAsiaTheme="minorEastAsia"/>
+          <w:sz w:val="24"/>
+          <w:szCs w:val="24"/>
+        </w:rPr>
+        <w:t>absolute value</w:t>
+      </w:r>
+      <w:r>
+        <w:rPr>
+          <w:rFonts w:eastAsiaTheme="minorEastAsia" w:hint="cs"/>
+          <w:sz w:val="24"/>
+          <w:szCs w:val="24"/>
+          <w:rtl/>
+        </w:rPr>
+        <w:t xml:space="preserve"> קטנים,</w:t>
+      </w:r>
+    </w:p>
+    <w:p>
+      <w:pPr>
+        <w:bidi/>
+        <w:rPr>
+          <w:rFonts w:eastAsiaTheme="minorEastAsia"/>
+          <w:sz w:val="24"/>
+          <w:szCs w:val="24"/>
+          <w:rtl/>
+        </w:rPr>
+      </w:pPr>
+      <w:r>
+        <w:rPr>
+          <w:rFonts w:eastAsiaTheme="minorEastAsia" w:hint="cs"/>
+          <w:sz w:val="24"/>
+          <w:szCs w:val="24"/>
+          <w:rtl/>
+        </w:rPr>
+        <w:t xml:space="preserve">בנוגע ל </w:t>
+      </w:r>
+      <w:r>
+        <w:rPr>
+          <w:rFonts w:eastAsiaTheme="minorEastAsia" w:hint="cs"/>
+          <w:sz w:val="24"/>
+          <w:szCs w:val="24"/>
+        </w:rPr>
+        <w:t>R</w:t>
+      </w:r>
+      <w:r>
+        <w:rPr>
+          <w:rFonts w:eastAsiaTheme="minorEastAsia"/>
+          <w:sz w:val="24"/>
+          <w:szCs w:val="24"/>
+        </w:rPr>
+        <w:t>idge regressor</w:t>
+      </w:r>
+      <w:r>
+        <w:rPr>
+          <w:rFonts w:eastAsiaTheme="minorEastAsia" w:hint="cs"/>
+          <w:sz w:val="24"/>
+          <w:szCs w:val="24"/>
+          <w:rtl/>
+        </w:rPr>
+        <w:t xml:space="preserve"> קיבלנו מספר תכונות שקורבות מאוד ל 0 אך לא 0.</w:t>
+      </w:r>
+    </w:p>
+    <w:p>
+      <w:pPr>
+        <w:bidi/>
+        <w:rPr>
+          <w:rFonts w:eastAsiaTheme="minorEastAsia"/>
+          <w:sz w:val="24"/>
+          <w:szCs w:val="24"/>
+        </w:rPr>
+      </w:pPr>
+      <w:r>
+        <w:rPr>
+          <w:rFonts w:eastAsiaTheme="minorEastAsia" w:cs="Arial" w:hint="cs"/>
+          <w:sz w:val="24"/>
+          <w:szCs w:val="24"/>
+          <w:rtl/>
+        </w:rPr>
+        <w:t>ועבור</w:t>
+      </w:r>
+      <w:r>
+        <w:rPr>
+          <w:rFonts w:eastAsiaTheme="minorEastAsia" w:cs="Arial"/>
+          <w:sz w:val="24"/>
+          <w:szCs w:val="24"/>
+          <w:rtl/>
+        </w:rPr>
+        <w:t xml:space="preserve"> ה- </w:t>
+      </w:r>
+      <w:r>
+        <w:rPr>
+          <w:rFonts w:eastAsiaTheme="minorEastAsia"/>
+          <w:sz w:val="24"/>
+          <w:szCs w:val="24"/>
+        </w:rPr>
+        <w:t>Lasso regressor</w:t>
+      </w:r>
+      <w:r>
+        <w:rPr>
+          <w:rFonts w:eastAsiaTheme="minorEastAsia" w:cs="Arial"/>
+          <w:sz w:val="24"/>
+          <w:szCs w:val="24"/>
+          <w:rtl/>
+        </w:rPr>
+        <w:t xml:space="preserve">  קיבלנו שישנן תכונות עם ערכי </w:t>
+      </w:r>
+      <w:r>
+        <w:rPr>
+          <w:rFonts w:eastAsiaTheme="minorEastAsia"/>
+          <w:sz w:val="24"/>
+          <w:szCs w:val="24"/>
+        </w:rPr>
+        <w:t>absolute value</w:t>
+      </w:r>
+      <w:r>
+        <w:rPr>
+          <w:rFonts w:eastAsiaTheme="minorEastAsia" w:hint="cs"/>
+          <w:sz w:val="24"/>
+          <w:szCs w:val="24"/>
+          <w:rtl/>
         </w:rPr>
         <w:t xml:space="preserve"> </w:t>
       </w:r>
       <w:r>
         <w:rPr>
-          <w:rFonts w:eastAsiaTheme="minorEastAsia" w:hint="cs"/>
-          <w:sz w:val="24"/>
-          <w:szCs w:val="24"/>
-          <w:rtl/>
-        </w:rPr>
-        <w:t xml:space="preserve"> *להוסיף את </w:t>
-      </w:r>
-      <w:r>
-        <w:rPr>
-          <w:rFonts w:eastAsiaTheme="minorEastAsia" w:hint="cs"/>
-          <w:sz w:val="24"/>
-          <w:szCs w:val="24"/>
-        </w:rPr>
-        <w:t>RIDGE</w:t>
-      </w:r>
-      <w:r>
-        <w:rPr>
-          <w:rFonts w:eastAsiaTheme="minorEastAsia" w:hint="cs"/>
-          <w:sz w:val="24"/>
-          <w:szCs w:val="24"/>
-          <w:rtl/>
-        </w:rPr>
-        <w:t xml:space="preserve"> לגרף לשם השוואה*</w:t>
-      </w:r>
-    </w:p>
-    <w:p>
-      <w:pPr>
-        <w:bidi/>
-        <w:rPr>
-          <w:rFonts w:eastAsiaTheme="minorEastAsia" w:hint="cs"/>
+          <w:rFonts w:eastAsiaTheme="minorEastAsia" w:cs="Arial"/>
+          <w:sz w:val="24"/>
+          <w:szCs w:val="24"/>
+          <w:rtl/>
+        </w:rPr>
+        <w:t xml:space="preserve"> </w:t>
+      </w:r>
+      <w:r>
+        <w:rPr>
+          <w:rFonts w:eastAsiaTheme="minorEastAsia" w:cs="Arial" w:hint="cs"/>
+          <w:sz w:val="24"/>
+          <w:szCs w:val="24"/>
+          <w:rtl/>
+        </w:rPr>
+        <w:t xml:space="preserve">השווים ל 0 </w:t>
+      </w:r>
+      <w:r>
+        <w:rPr>
+          <w:rFonts w:eastAsiaTheme="minorEastAsia" w:cs="Arial" w:hint="cs"/>
+          <w:sz w:val="24"/>
+          <w:szCs w:val="24"/>
+          <w:rtl/>
+        </w:rPr>
+        <w:t>בדיוק.</w:t>
+      </w:r>
+    </w:p>
+    <w:p>
+      <w:pPr>
+        <w:bidi/>
+        <w:rPr>
+          <w:rFonts w:eastAsiaTheme="minorEastAsia" w:cs="Arial"/>
+          <w:sz w:val="24"/>
+          <w:szCs w:val="24"/>
+        </w:rPr>
+      </w:pPr>
+      <w:r>
+        <w:rPr>
+          <w:rFonts w:eastAsiaTheme="minorEastAsia" w:cs="Arial"/>
+          <w:sz w:val="24"/>
+          <w:szCs w:val="24"/>
+          <w:rtl/>
+        </w:rPr>
+        <w:lastRenderedPageBreak/>
+        <w:t xml:space="preserve">מפני ש </w:t>
+      </w:r>
+      <w:r>
+        <w:rPr>
+          <w:rFonts w:eastAsiaTheme="minorEastAsia"/>
+          <w:sz w:val="24"/>
+          <w:szCs w:val="24"/>
+        </w:rPr>
+        <w:t>Lasso</w:t>
+      </w:r>
+      <w:r>
+        <w:rPr>
+          <w:rFonts w:eastAsiaTheme="minorEastAsia" w:cs="Arial"/>
+          <w:sz w:val="24"/>
+          <w:szCs w:val="24"/>
+          <w:rtl/>
+        </w:rPr>
+        <w:t xml:space="preserve"> ממשקל תכונות באופן נמוך יותר עקב נטייה ל-</w:t>
+      </w:r>
+      <w:r>
+        <w:rPr>
+          <w:rFonts w:eastAsiaTheme="minorEastAsia" w:cs="Arial" w:hint="cs"/>
+          <w:sz w:val="24"/>
+          <w:szCs w:val="24"/>
+          <w:rtl/>
+        </w:rPr>
+        <w:t xml:space="preserve"> </w:t>
+      </w:r>
+      <w:r>
+        <w:rPr>
+          <w:rFonts w:eastAsiaTheme="minorEastAsia"/>
+          <w:sz w:val="24"/>
+          <w:szCs w:val="24"/>
+        </w:rPr>
+        <w:t>sparse solutions</w:t>
+      </w:r>
+      <w:r>
+        <w:rPr>
+          <w:rFonts w:eastAsiaTheme="minorEastAsia" w:cs="Arial"/>
+          <w:sz w:val="24"/>
+          <w:szCs w:val="24"/>
+          <w:rtl/>
+        </w:rPr>
+        <w:t xml:space="preserve"> </w:t>
+      </w:r>
+      <w:r>
+        <w:rPr>
+          <w:rFonts w:eastAsiaTheme="minorEastAsia" w:cs="Arial" w:hint="cs"/>
+          <w:sz w:val="24"/>
+          <w:szCs w:val="24"/>
+          <w:rtl/>
+        </w:rPr>
+        <w:t>(פתרון המסתמך על פחות תכנות)</w:t>
+      </w:r>
+      <w:r>
+        <w:rPr>
+          <w:rFonts w:eastAsiaTheme="minorEastAsia" w:cs="Arial"/>
+          <w:sz w:val="24"/>
+          <w:szCs w:val="24"/>
+          <w:rtl/>
+        </w:rPr>
+        <w:t xml:space="preserve"> </w:t>
+      </w:r>
+      <w:r>
+        <w:rPr>
+          <w:rFonts w:eastAsiaTheme="minorEastAsia" w:cs="Arial" w:hint="cs"/>
+          <w:sz w:val="24"/>
+          <w:szCs w:val="24"/>
+          <w:rtl/>
+        </w:rPr>
+        <w:t xml:space="preserve">וזאת </w:t>
+      </w:r>
+      <w:r>
+        <w:rPr>
+          <w:rFonts w:eastAsiaTheme="minorEastAsia" w:cs="Arial"/>
+          <w:sz w:val="24"/>
+          <w:szCs w:val="24"/>
+          <w:rtl/>
+        </w:rPr>
+        <w:t xml:space="preserve">בעקבות השימוש של </w:t>
+      </w:r>
+      <w:r>
+        <w:rPr>
+          <w:rFonts w:eastAsiaTheme="minorEastAsia"/>
+          <w:sz w:val="24"/>
+          <w:szCs w:val="24"/>
+        </w:rPr>
+        <w:t>Lasso</w:t>
+      </w:r>
+      <w:r>
+        <w:rPr>
+          <w:rFonts w:eastAsiaTheme="minorEastAsia" w:cs="Arial"/>
+          <w:sz w:val="24"/>
+          <w:szCs w:val="24"/>
+          <w:rtl/>
+        </w:rPr>
+        <w:t xml:space="preserve">  בנורמת </w:t>
+      </w:r>
+      <w:r>
+        <w:rPr>
+          <w:rFonts w:eastAsiaTheme="minorEastAsia"/>
+          <w:sz w:val="24"/>
+          <w:szCs w:val="24"/>
+        </w:rPr>
+        <w:t>L1</w:t>
+      </w:r>
+      <w:r>
+        <w:rPr>
+          <w:rFonts w:eastAsiaTheme="minorEastAsia" w:cs="Arial"/>
+          <w:sz w:val="24"/>
+          <w:szCs w:val="24"/>
+          <w:rtl/>
+        </w:rPr>
+        <w:t xml:space="preserve"> </w:t>
+      </w:r>
+      <w:r>
+        <w:rPr>
+          <w:rFonts w:eastAsiaTheme="minorEastAsia" w:cs="Arial"/>
+          <w:sz w:val="24"/>
+          <w:szCs w:val="24"/>
+          <w:rtl/>
+        </w:rPr>
+        <w:t>אשר בעלת נטייה לאפס תכונות עם השפעה נמוכה ביחס לתכונות אחרות</w:t>
+      </w:r>
+      <w:r>
+        <w:rPr>
+          <w:rFonts w:eastAsiaTheme="minorEastAsia" w:cs="Arial" w:hint="cs"/>
+          <w:sz w:val="24"/>
+          <w:szCs w:val="24"/>
+          <w:rtl/>
+        </w:rPr>
+        <w:t>.</w:t>
+      </w:r>
+    </w:p>
+    <w:p>
+      <w:pPr>
+        <w:bidi/>
+        <w:rPr>
+          <w:rFonts w:eastAsiaTheme="minorEastAsia" w:cs="Arial"/>
+          <w:sz w:val="24"/>
+          <w:szCs w:val="24"/>
+        </w:rPr>
+      </w:pPr>
+    </w:p>
+    <w:p>
+      <w:pPr>
+        <w:bidi/>
+        <w:rPr>
+          <w:rFonts w:eastAsiaTheme="minorEastAsia" w:cs="Arial"/>
+          <w:sz w:val="24"/>
+          <w:szCs w:val="24"/>
+          <w:rtl/>
+        </w:rPr>
+      </w:pPr>
+    </w:p>
+    <w:p>
+      <w:pPr>
+        <w:bidi/>
+        <w:rPr>
+          <w:rFonts w:eastAsiaTheme="minorEastAsia"/>
           <w:sz w:val="24"/>
           <w:szCs w:val="24"/>
           <w:rtl/>
@@ -7893,21 +8966,184 @@
           <w:rFonts w:eastAsiaTheme="minorEastAsia" w:hint="cs"/>
           <w:rtl/>
         </w:rPr>
-        <w:t xml:space="preserve">יתרחש שינוי בשגיאת האימון ושגיאת הוולידאציה עקב הוספת תכונות נוספות, אשר מאפשרות לנו למידה למידה </w:t>
-      </w:r>
-      <w:r>
-        <w:rPr>
-          <w:rFonts w:eastAsiaTheme="minorEastAsia" w:hint="cs"/>
-          <w:rtl/>
-        </w:rPr>
-        <w:t>עם ביצועים טובים יו</w:t>
-      </w:r>
-      <w:r>
-        <w:rPr>
-          <w:rFonts w:eastAsiaTheme="minorEastAsia" w:hint="cs"/>
-          <w:rtl/>
-        </w:rPr>
-        <w:t>תר</w:t>
+        <w:t xml:space="preserve">יתרחש שינוי בשגיאת האימון ושגיאת הוולידאציה עקב הוספת תכונות נוספות, אשר מאפשרות לנו למידה </w:t>
+      </w:r>
+      <w:r>
+        <w:rPr>
+          <w:rFonts w:eastAsiaTheme="minorEastAsia" w:hint="cs"/>
+          <w:rtl/>
+        </w:rPr>
+        <w:t xml:space="preserve">עם </w:t>
+      </w:r>
+      <w:r>
+        <w:rPr>
+          <w:rFonts w:eastAsiaTheme="minorEastAsia" w:hint="cs"/>
+          <w:rtl/>
+        </w:rPr>
+        <w:t>מספר רב יותר של תכונות.</w:t>
+      </w:r>
+    </w:p>
+    <w:p>
+      <w:pPr>
+        <w:bidi/>
+        <w:rPr>
+          <w:rFonts w:eastAsiaTheme="minorEastAsia"/>
+          <w:rtl/>
+        </w:rPr>
+      </w:pPr>
+      <w:r>
+        <w:rPr>
+          <w:rFonts w:eastAsiaTheme="minorEastAsia" w:hint="cs"/>
+          <w:rtl/>
+        </w:rPr>
+        <w:t xml:space="preserve">במקרה שלנו </w:t>
+      </w:r>
+      <w:r>
+        <w:rPr>
+          <w:rFonts w:eastAsiaTheme="minorEastAsia" w:hint="cs"/>
+          <w:rtl/>
+        </w:rPr>
+        <w:t xml:space="preserve">נשים לב כי </w:t>
+      </w:r>
+      <w:r>
+        <w:rPr>
+          <w:rFonts w:eastAsiaTheme="minorEastAsia" w:hint="cs"/>
+          <w:rtl/>
+        </w:rPr>
+        <w:t xml:space="preserve">התכונות המשפיעות ביותר </w:t>
+      </w:r>
+      <w:r>
+        <w:rPr>
+          <w:rFonts w:eastAsiaTheme="minorEastAsia" w:hint="cs"/>
+          <w:rtl/>
+        </w:rPr>
+        <w:t>שקיבלנו הינן:</w:t>
+      </w:r>
+    </w:p>
+    <w:p>
+      <w:pPr>
+        <w:rPr>
+          <w:rFonts w:eastAsiaTheme="minorEastAsia"/>
+          <w:rtl/>
+        </w:rPr>
+      </w:pPr>
+      <w:r>
+        <w:rPr>
+          <w:rFonts w:eastAsiaTheme="minorEastAsia"/>
+        </w:rPr>
+        <w:t>1)</w:t>
+      </w:r>
+      <w:r>
+        <w:rPr>
+          <w:rFonts w:eastAsiaTheme="minorEastAsia"/>
+        </w:rPr>
+        <w:t>PCR_08 blood_viruse</w:t>
+      </w:r>
+    </w:p>
+    <w:p>
+      <w:pPr>
+        <w:rPr>
+          <w:rFonts w:eastAsiaTheme="minorEastAsia"/>
+        </w:rPr>
+      </w:pPr>
+      <w:r>
+        <w:rPr>
+          <w:rFonts w:eastAsiaTheme="minorEastAsia"/>
+        </w:rPr>
+        <w:t>2)</w:t>
+      </w:r>
+      <w:r>
+        <w:rPr>
+          <w:rFonts w:eastAsiaTheme="minorEastAsia"/>
+        </w:rPr>
+        <w:t>cough shortness_of_breath</w:t>
+      </w:r>
+    </w:p>
+    <w:p>
+      <w:pPr>
+        <w:rPr>
+          <w:rFonts w:eastAsiaTheme="minorEastAsia"/>
+        </w:rPr>
+      </w:pPr>
+      <w:r>
+        <w:rPr>
+          <w:rFonts w:eastAsiaTheme="minorEastAsia"/>
+        </w:rPr>
+        <w:t>3)</w:t>
+      </w:r>
+      <w:r>
+        <w:rPr>
+          <w:rFonts w:eastAsiaTheme="minorEastAsia"/>
+        </w:rPr>
+        <w:t>fever blood_viruse</w:t>
+      </w:r>
+    </w:p>
+    <w:p>
+      <w:pPr>
+        <w:rPr>
+          <w:rFonts w:eastAsiaTheme="minorEastAsia"/>
+        </w:rPr>
+      </w:pPr>
+      <w:r>
+        <w:rPr>
+          <w:rFonts w:eastAsiaTheme="minorEastAsia"/>
+        </w:rPr>
+        <w:t>4)</w:t>
+      </w:r>
+      <w:r>
+        <w:rPr>
+          <w:rFonts w:eastAsiaTheme="minorEastAsia"/>
+        </w:rPr>
+        <w:t>shortness_of_breath^2</w:t>
+      </w:r>
+    </w:p>
+    <w:p>
+      <w:pPr>
+        <w:rPr>
+          <w:rFonts w:eastAsiaTheme="minorEastAsia"/>
+          <w:rtl/>
+        </w:rPr>
+      </w:pPr>
+      <w:r>
+        <w:rPr>
+          <w:rFonts w:eastAsiaTheme="minorEastAsia"/>
+        </w:rPr>
+        <w:t>5)</w:t>
+      </w:r>
+      <w:r>
+        <w:rPr>
+          <w:rFonts w:eastAsiaTheme="minorEastAsia"/>
+        </w:rPr>
+        <w:t>shortness_of_breath</w:t>
+      </w:r>
+    </w:p>
+    <w:p>
+      <w:pPr>
+        <w:bidi/>
+        <w:rPr>
+          <w:rFonts w:eastAsiaTheme="minorEastAsia"/>
+          <w:rtl/>
+        </w:rPr>
+      </w:pPr>
+      <w:r>
+        <w:rPr>
+          <w:rFonts w:eastAsiaTheme="minorEastAsia" w:hint="cs"/>
+          <w:rtl/>
+        </w:rPr>
+        <w:t>נשים לב שהתכונות המשפיעות ביותר הינן התכונות החדשות שנוספו לנו על ידי זה שהרחבנו את את המודל הלינארי למודל פולינומי ובכך הורדנו את שגיאת האימון ושגיאת הולידצטיה</w:t>
+      </w:r>
+      <w:r>
+        <w:rPr>
+          <w:rFonts w:eastAsiaTheme="minorEastAsia" w:hint="cs"/>
+          <w:rtl/>
+        </w:rPr>
+        <w:t xml:space="preserve">, נשים לב כי הוספת תכנות גם הייתה יכולה במידה מסוימת להוביל ל </w:t>
+      </w:r>
+      <w:r>
+        <w:rPr>
+          <w:rFonts w:eastAsiaTheme="minorEastAsia"/>
+        </w:rPr>
+        <w:t>over fitting</w:t>
       </w:r>
       <w:r>
         <w:rPr>
@@ -7915,149 +9151,6 @@
           <w:rtl/>
         </w:rPr>
         <w:t>.</w:t>
-      </w:r>
-    </w:p>
-    <w:p>
-      <w:pPr>
-        <w:bidi/>
-        <w:rPr>
-          <w:rFonts w:eastAsiaTheme="minorEastAsia"/>
-          <w:rtl/>
-        </w:rPr>
-      </w:pPr>
-      <w:r>
-        <w:rPr>
-          <w:rFonts w:eastAsiaTheme="minorEastAsia" w:hint="cs"/>
-          <w:rtl/>
-        </w:rPr>
-        <w:lastRenderedPageBreak/>
-        <w:t xml:space="preserve">נשים לב כי </w:t>
-      </w:r>
-      <w:r>
-        <w:rPr>
-          <w:rFonts w:eastAsiaTheme="minorEastAsia" w:hint="cs"/>
-          <w:rtl/>
-        </w:rPr>
-        <w:t xml:space="preserve">התכונות המשפיעות ביותר </w:t>
-      </w:r>
-      <w:r>
-        <w:rPr>
-          <w:rFonts w:eastAsiaTheme="minorEastAsia" w:hint="cs"/>
-          <w:rtl/>
-        </w:rPr>
-        <w:t>שקיבלנו הינן:</w:t>
-      </w:r>
-    </w:p>
-    <w:p>
-      <w:pPr>
-        <w:rPr>
-          <w:rFonts w:eastAsiaTheme="minorEastAsia"/>
-          <w:rtl/>
-        </w:rPr>
-      </w:pPr>
-      <w:r>
-        <w:rPr>
-          <w:rFonts w:eastAsiaTheme="minorEastAsia"/>
-        </w:rPr>
-        <w:t>1)</w:t>
-      </w:r>
-      <w:r>
-        <w:rPr>
-          <w:rFonts w:eastAsiaTheme="minorEastAsia"/>
-        </w:rPr>
-        <w:t>PCR_08 blood_viruse</w:t>
-      </w:r>
-    </w:p>
-    <w:p>
-      <w:pPr>
-        <w:rPr>
-          <w:rFonts w:eastAsiaTheme="minorEastAsia"/>
-        </w:rPr>
-      </w:pPr>
-      <w:r>
-        <w:rPr>
-          <w:rFonts w:eastAsiaTheme="minorEastAsia"/>
-        </w:rPr>
-        <w:t>2)</w:t>
-      </w:r>
-      <w:r>
-        <w:rPr>
-          <w:rFonts w:eastAsiaTheme="minorEastAsia"/>
-        </w:rPr>
-        <w:t>cough shortness_of_breath</w:t>
-      </w:r>
-    </w:p>
-    <w:p>
-      <w:pPr>
-        <w:rPr>
-          <w:rFonts w:eastAsiaTheme="minorEastAsia"/>
-        </w:rPr>
-      </w:pPr>
-      <w:r>
-        <w:rPr>
-          <w:rFonts w:eastAsiaTheme="minorEastAsia"/>
-        </w:rPr>
-        <w:t>3)</w:t>
-      </w:r>
-      <w:r>
-        <w:rPr>
-          <w:rFonts w:eastAsiaTheme="minorEastAsia"/>
-        </w:rPr>
-        <w:t>fever blood_viruse</w:t>
-      </w:r>
-    </w:p>
-    <w:p>
-      <w:pPr>
-        <w:rPr>
-          <w:rFonts w:eastAsiaTheme="minorEastAsia"/>
-        </w:rPr>
-      </w:pPr>
-      <w:r>
-        <w:rPr>
-          <w:rFonts w:eastAsiaTheme="minorEastAsia"/>
-        </w:rPr>
-        <w:t>4)</w:t>
-      </w:r>
-      <w:r>
-        <w:rPr>
-          <w:rFonts w:eastAsiaTheme="minorEastAsia"/>
-        </w:rPr>
-        <w:t>shortness_of_breath^2</w:t>
-      </w:r>
-    </w:p>
-    <w:p>
-      <w:pPr>
-        <w:rPr>
-          <w:rFonts w:eastAsiaTheme="minorEastAsia"/>
-          <w:rtl/>
-        </w:rPr>
-      </w:pPr>
-      <w:r>
-        <w:rPr>
-          <w:rFonts w:eastAsiaTheme="minorEastAsia"/>
-        </w:rPr>
-        <w:t>5)</w:t>
-      </w:r>
-      <w:r>
-        <w:rPr>
-          <w:rFonts w:eastAsiaTheme="minorEastAsia"/>
-        </w:rPr>
-        <w:t>shortness_of_breath</w:t>
-      </w:r>
-    </w:p>
-    <w:p>
-      <w:pPr>
-        <w:bidi/>
-        <w:rPr>
-          <w:rFonts w:eastAsiaTheme="minorEastAsia"/>
-        </w:rPr>
-      </w:pPr>
-      <w:r>
-        <w:rPr>
-          <w:rFonts w:eastAsiaTheme="minorEastAsia" w:hint="cs"/>
-          <w:rtl/>
-        </w:rPr>
-        <w:t>נשים לב שהתכונות המשפיעות ביותר הינן התכונות החדשות שנוספו לנו על ידי זה שהרחבנו את את המודל הלינארי למודל פולינומי ובכך הורדנו את שגיאת האימון ושגיאת הולידצטיה.</w:t>
       </w:r>
     </w:p>
     <w:p>
@@ -10725,6 +11818,7 @@
           <w:sz w:val="24"/>
           <w:szCs w:val="24"/>
         </w:rPr>
+        <w:lastRenderedPageBreak/>
         <w:t xml:space="preserve"> </w:t>
       </w:r>
       <w:r>
@@ -11356,7 +12450,6 @@
           <w:i/>
           <w:sz w:val="24"/>
           <w:szCs w:val="24"/>
-          <w:rtl/>
         </w:rPr>
       </w:pPr>
       <w:r>
@@ -11501,27 +12594,28 @@
           <w:rtl/>
         </w:rPr>
       </w:pPr>
-    </w:p>
-    <w:p>
-      <w:pPr>
-        <w:bidi/>
-        <w:rPr>
-          <w:rFonts w:eastAsiaTheme="minorEastAsia"/>
+      <w:r>
+        <w:rPr>
+          <w:rFonts w:eastAsiaTheme="minorEastAsia" w:hint="cs"/>
           <w:i/>
           <w:sz w:val="24"/>
           <w:szCs w:val="24"/>
-        </w:rPr>
-      </w:pPr>
-      <w:r>
-        <w:rPr>
-          <w:rFonts w:eastAsiaTheme="minorEastAsia" w:hint="cs"/>
+          <w:rtl/>
+        </w:rPr>
+        <w:t>לגבי המודל שיביא את התוצאות הטובות ביותר,</w:t>
+      </w:r>
+    </w:p>
+    <w:p>
+      <w:pPr>
+        <w:bidi/>
+        <w:rPr>
+          <w:rFonts w:eastAsiaTheme="minorEastAsia"/>
           <w:i/>
           <w:sz w:val="24"/>
           <w:szCs w:val="24"/>
           <w:rtl/>
         </w:rPr>
-        <w:t xml:space="preserve">המודל שיביא לתוצאות הטובות ביותר יהיה  </w:t>
-      </w:r>
+      </w:pPr>
       <w:r>
         <w:rPr>
           <w:rFonts w:eastAsiaTheme="minorEastAsia" w:hint="cs"/>
@@ -11530,17 +12624,407 @@
           <w:szCs w:val="24"/>
           <w:rtl/>
         </w:rPr>
-        <w:t>ב</w:t>
-      </w:r>
-      <w:r>
-        <w:rPr>
-          <w:rFonts w:eastAsiaTheme="minorEastAsia" w:hint="cs"/>
+        <w:t>נשים לב כי מתקיים הדבר הבא:</w:t>
+      </w:r>
+    </w:p>
+    <w:p>
+      <w:pPr>
+        <w:bidi/>
+        <w:rPr>
+          <w:rFonts w:eastAsiaTheme="minorEastAsia"/>
           <w:i/>
           <w:sz w:val="24"/>
           <w:szCs w:val="24"/>
           <w:rtl/>
         </w:rPr>
+      </w:pPr>
+      <w:r>
+        <w:rPr>
+          <w:rFonts w:eastAsiaTheme="minorEastAsia"/>
+          <w:i/>
+          <w:noProof/>
+          <w:sz w:val="24"/>
+          <w:szCs w:val="24"/>
+        </w:rPr>
+        <w:drawing>
+          <wp:anchor distT="0" distB="0" distL="114300" distR="114300" simplePos="0" relativeHeight="251663360" behindDoc="0" locked="0" layoutInCell="1" allowOverlap="1" wp14:anchorId="31E47B48" wp14:editId="485F5D7F">
+            <wp:simplePos x="0" y="0"/>
+            <wp:positionH relativeFrom="column">
+              <wp:posOffset>946011</wp:posOffset>
+            </wp:positionH>
+            <wp:positionV relativeFrom="paragraph">
+              <wp:posOffset>4651</wp:posOffset>
+            </wp:positionV>
+            <wp:extent cx="4566285" cy="1920240"/>
+            <wp:effectExtent l="0" t="0" r="5715" b="3810"/>
+            <wp:wrapSquare wrapText="bothSides"/>
+            <wp:docPr id="23" name="Picture 23"/>
+            <wp:cNvGraphicFramePr>
+              <a:graphicFrameLocks xmlns:a="http://schemas.openxmlformats.org/drawingml/2006/main" noChangeAspect="1"/>
+            </wp:cNvGraphicFramePr>
+            <a:graphic xmlns:a="http://schemas.openxmlformats.org/drawingml/2006/main">
+              <a:graphicData uri="http://schemas.openxmlformats.org/drawingml/2006/picture">
+                <pic:pic xmlns:pic="http://schemas.openxmlformats.org/drawingml/2006/picture">
+                  <pic:nvPicPr>
+                    <pic:cNvPr id="0" name="Picture 2"/>
+                    <pic:cNvPicPr>
+                      <a:picLocks noChangeAspect="1" noChangeArrowheads="1"/>
+                    </pic:cNvPicPr>
+                  </pic:nvPicPr>
+                  <pic:blipFill>
+                    <a:blip r:embed="rId12">
+                      <a:extLst>
+                        <a:ext uri="{28A0092B-C50C-407E-A947-70E740481C1C}">
+                          <a14:useLocalDpi xmlns:a14="http://schemas.microsoft.com/office/drawing/2010/main" val="0"/>
+                        </a:ext>
+                      </a:extLst>
+                    </a:blip>
+                    <a:srcRect/>
+                    <a:stretch>
+                      <a:fillRect/>
+                    </a:stretch>
+                  </pic:blipFill>
+                  <pic:spPr bwMode="auto">
+                    <a:xfrm>
+                      <a:off x="0" y="0"/>
+                      <a:ext cx="4566285" cy="1920240"/>
+                    </a:xfrm>
+                    <a:prstGeom prst="rect">
+                      <a:avLst/>
+                    </a:prstGeom>
+                    <a:noFill/>
+                  </pic:spPr>
+                </pic:pic>
+              </a:graphicData>
+            </a:graphic>
+          </wp:anchor>
+        </w:drawing>
+      </w:r>
+    </w:p>
+    <w:p>
+      <w:pPr>
+        <w:bidi/>
+        <w:rPr>
+          <w:rFonts w:eastAsiaTheme="minorEastAsia"/>
+          <w:i/>
+          <w:sz w:val="24"/>
+          <w:szCs w:val="24"/>
+        </w:rPr>
+      </w:pPr>
+    </w:p>
+    <w:p>
+      <w:pPr>
+        <w:bidi/>
+        <w:rPr>
+          <w:rFonts w:eastAsiaTheme="minorEastAsia"/>
+          <w:i/>
+          <w:sz w:val="24"/>
+          <w:szCs w:val="24"/>
+          <w:rtl/>
+        </w:rPr>
+      </w:pPr>
+    </w:p>
+    <w:p>
+      <w:pPr>
+        <w:bidi/>
+        <w:rPr>
+          <w:rFonts w:eastAsiaTheme="minorEastAsia"/>
+          <w:i/>
+          <w:sz w:val="24"/>
+          <w:szCs w:val="24"/>
+          <w:rtl/>
+        </w:rPr>
+      </w:pPr>
+    </w:p>
+    <w:p>
+      <w:pPr>
+        <w:bidi/>
+        <w:rPr>
+          <w:rFonts w:eastAsiaTheme="minorEastAsia"/>
+          <w:i/>
+          <w:sz w:val="24"/>
+          <w:szCs w:val="24"/>
+        </w:rPr>
+      </w:pPr>
+    </w:p>
+    <w:p>
+      <w:pPr>
+        <w:bidi/>
+        <w:rPr>
+          <w:rFonts w:eastAsiaTheme="minorEastAsia"/>
+          <w:i/>
+          <w:sz w:val="24"/>
+          <w:szCs w:val="24"/>
+        </w:rPr>
+      </w:pPr>
+    </w:p>
+    <w:p>
+      <w:pPr>
+        <w:bidi/>
+        <w:rPr>
+          <w:rFonts w:eastAsiaTheme="minorEastAsia"/>
+          <w:i/>
+          <w:sz w:val="24"/>
+          <w:szCs w:val="24"/>
+        </w:rPr>
+      </w:pPr>
+    </w:p>
+    <w:p>
+      <w:pPr>
+        <w:bidi/>
+        <w:rPr>
+          <w:rFonts w:eastAsiaTheme="minorEastAsia"/>
+          <w:i/>
+          <w:sz w:val="24"/>
+          <w:szCs w:val="24"/>
+          <w:rtl/>
+        </w:rPr>
+      </w:pPr>
+      <w:r>
+        <w:rPr>
+          <w:rFonts w:eastAsiaTheme="minorEastAsia" w:hint="cs"/>
+          <w:i/>
+          <w:sz w:val="24"/>
+          <w:szCs w:val="24"/>
+          <w:rtl/>
+        </w:rPr>
+        <w:t xml:space="preserve">נגדיר </w:t>
+      </w:r>
+      <w:r>
+        <w:rPr>
+          <w:rFonts w:eastAsiaTheme="minorEastAsia"/>
+          <w:i/>
+          <w:sz w:val="24"/>
+          <w:szCs w:val="24"/>
+        </w:rPr>
+        <w:t>h_opt</w:t>
+      </w:r>
+      <w:r>
+        <w:rPr>
+          <w:rFonts w:eastAsiaTheme="minorEastAsia" w:hint="cs"/>
+          <w:i/>
+          <w:sz w:val="24"/>
+          <w:szCs w:val="24"/>
+          <w:rtl/>
+        </w:rPr>
+        <w:t xml:space="preserve"> להיות המודל הפולינומיאלי שמביא את </w:t>
+      </w:r>
+      <w:r>
+        <w:rPr>
+          <w:rFonts w:eastAsiaTheme="minorEastAsia"/>
+          <w:i/>
+          <w:sz w:val="24"/>
+          <w:szCs w:val="24"/>
+        </w:rPr>
+        <w:t>validation_erorr</w:t>
+      </w:r>
+      <w:r>
+        <w:rPr>
+          <w:rFonts w:eastAsiaTheme="minorEastAsia" w:hint="cs"/>
+          <w:i/>
+          <w:sz w:val="24"/>
+          <w:szCs w:val="24"/>
+          <w:rtl/>
+        </w:rPr>
+        <w:t xml:space="preserve"> ו </w:t>
+      </w:r>
+      <w:r>
+        <w:rPr>
+          <w:rFonts w:eastAsiaTheme="minorEastAsia"/>
+          <w:i/>
+          <w:sz w:val="24"/>
+          <w:szCs w:val="24"/>
+        </w:rPr>
+        <w:t>training_error</w:t>
+      </w:r>
+      <w:r>
+        <w:rPr>
+          <w:rFonts w:eastAsiaTheme="minorEastAsia" w:hint="cs"/>
+          <w:i/>
+          <w:sz w:val="24"/>
+          <w:szCs w:val="24"/>
+          <w:rtl/>
+        </w:rPr>
+        <w:t xml:space="preserve"> הנמוכים ביותר,</w:t>
+      </w:r>
+    </w:p>
+    <w:p>
+      <w:pPr>
+        <w:bidi/>
+        <w:rPr>
+          <w:rFonts w:eastAsiaTheme="minorEastAsia"/>
+          <w:i/>
+          <w:sz w:val="24"/>
+          <w:szCs w:val="24"/>
+          <w:rtl/>
+        </w:rPr>
+      </w:pPr>
+      <w:r>
+        <w:rPr>
+          <w:rFonts w:eastAsiaTheme="minorEastAsia" w:hint="cs"/>
+          <w:i/>
+          <w:sz w:val="24"/>
+          <w:szCs w:val="24"/>
+          <w:rtl/>
+        </w:rPr>
+        <w:t xml:space="preserve">נשים לב כי </w:t>
+      </w:r>
+      <m:oMath>
+        <m:sSub>
+          <m:sSubPr>
+            <m:ctrlPr>
+              <w:rPr>
+                <w:rFonts w:ascii="Cambria Math" w:eastAsiaTheme="minorEastAsia" w:hAnsi="Cambria Math"/>
+                <w:i/>
+                <w:sz w:val="24"/>
+                <w:szCs w:val="24"/>
+              </w:rPr>
+            </m:ctrlPr>
+          </m:sSubPr>
+          <m:e>
+            <m:r>
+              <w:rPr>
+                <w:rFonts w:ascii="Cambria Math" w:eastAsiaTheme="minorEastAsia" w:hAnsi="Cambria Math"/>
+                <w:sz w:val="24"/>
+                <w:szCs w:val="24"/>
+              </w:rPr>
+              <m:t>h</m:t>
+            </m:r>
+          </m:e>
+          <m:sub>
+            <m:r>
+              <w:rPr>
+                <w:rFonts w:ascii="Cambria Math" w:eastAsiaTheme="minorEastAsia" w:hAnsi="Cambria Math"/>
+                <w:sz w:val="24"/>
+                <w:szCs w:val="24"/>
+              </w:rPr>
+              <m:t>opt</m:t>
+            </m:r>
+          </m:sub>
+        </m:sSub>
+        <m:r>
+          <w:rPr>
+            <w:rFonts w:ascii="Cambria Math" w:eastAsiaTheme="minorEastAsia" w:hAnsi="Cambria Math"/>
+            <w:sz w:val="24"/>
+            <w:szCs w:val="24"/>
+          </w:rPr>
+          <m:t>∈H_poly</m:t>
+        </m:r>
+      </m:oMath>
+      <w:r>
+        <w:rPr>
+          <w:rFonts w:eastAsiaTheme="minorEastAsia" w:hint="cs"/>
+          <w:i/>
+          <w:sz w:val="24"/>
+          <w:szCs w:val="24"/>
+          <w:rtl/>
+        </w:rPr>
         <w:t xml:space="preserve"> </w:t>
+      </w:r>
+    </w:p>
+    <w:p>
+      <w:pPr>
+        <w:bidi/>
+        <w:rPr>
+          <w:rFonts w:eastAsiaTheme="minorEastAsia"/>
+          <w:i/>
+          <w:sz w:val="24"/>
+          <w:szCs w:val="24"/>
+          <w:rtl/>
+        </w:rPr>
+      </w:pPr>
+      <w:r>
+        <w:rPr>
+          <w:rFonts w:eastAsiaTheme="minorEastAsia" w:hint="cs"/>
+          <w:i/>
+          <w:sz w:val="24"/>
+          <w:szCs w:val="24"/>
+          <w:rtl/>
+        </w:rPr>
+        <w:t>כמו כן נשים לב</w:t>
+      </w:r>
+      <w:r>
+        <w:rPr>
+          <w:rFonts w:eastAsiaTheme="minorEastAsia" w:hint="cs"/>
+          <w:i/>
+          <w:sz w:val="24"/>
+          <w:szCs w:val="24"/>
+          <w:rtl/>
+        </w:rPr>
+        <w:t xml:space="preserve"> כי</w:t>
+      </w:r>
+      <w:r>
+        <w:rPr>
+          <w:rFonts w:eastAsiaTheme="minorEastAsia" w:hint="cs"/>
+          <w:i/>
+          <w:sz w:val="24"/>
+          <w:szCs w:val="24"/>
+          <w:rtl/>
+        </w:rPr>
+        <w:t xml:space="preserve"> </w:t>
+      </w:r>
+      <w:r>
+        <w:rPr>
+          <w:rFonts w:eastAsiaTheme="minorEastAsia" w:hint="cs"/>
+          <w:i/>
+          <w:sz w:val="24"/>
+          <w:szCs w:val="24"/>
+          <w:rtl/>
+        </w:rPr>
+        <w:t xml:space="preserve">כל פתרון שנמצא ב </w:t>
+      </w:r>
+      <m:oMath>
+        <m:sSub>
+          <m:sSubPr>
+            <m:ctrlPr>
+              <w:rPr>
+                <w:rFonts w:ascii="Cambria Math" w:eastAsiaTheme="minorEastAsia" w:hAnsi="Cambria Math"/>
+                <w:i/>
+                <w:sz w:val="24"/>
+                <w:szCs w:val="24"/>
+              </w:rPr>
+            </m:ctrlPr>
+          </m:sSubPr>
+          <m:e>
+            <m:r>
+              <w:rPr>
+                <w:rFonts w:ascii="Cambria Math" w:eastAsiaTheme="minorEastAsia" w:hAnsi="Cambria Math"/>
+                <w:sz w:val="24"/>
+                <w:szCs w:val="24"/>
+              </w:rPr>
+              <m:t>h</m:t>
+            </m:r>
+          </m:e>
+          <m:sub>
+            <m:r>
+              <w:rPr>
+                <w:rFonts w:ascii="Cambria Math" w:eastAsiaTheme="minorEastAsia" w:hAnsi="Cambria Math"/>
+                <w:sz w:val="24"/>
+                <w:szCs w:val="24"/>
+              </w:rPr>
+              <m:t>multi</m:t>
+            </m:r>
+          </m:sub>
+        </m:sSub>
+      </m:oMath>
+      <w:r>
+        <w:rPr>
+          <w:rFonts w:eastAsiaTheme="minorEastAsia"/>
+          <w:i/>
+          <w:sz w:val="24"/>
+          <w:szCs w:val="24"/>
+        </w:rPr>
+        <w:t xml:space="preserve"> </w:t>
+      </w:r>
+      <w:r>
+        <w:rPr>
+          <w:rFonts w:eastAsiaTheme="minorEastAsia" w:hint="cs"/>
+          <w:i/>
+          <w:sz w:val="24"/>
+          <w:szCs w:val="24"/>
+          <w:rtl/>
+        </w:rPr>
+        <w:t xml:space="preserve"> גם מוכל ב </w:t>
       </w:r>
       <m:oMath>
         <m:sSub>
@@ -11578,13 +13062,66 @@
       </m:oMath>
       <w:r>
         <w:rPr>
-          <w:rFonts w:eastAsiaTheme="minorEastAsia" w:hint="cs"/>
+          <w:rFonts w:eastAsiaTheme="minorEastAsia"/>
           <w:i/>
           <w:sz w:val="24"/>
           <w:szCs w:val="24"/>
-          <w:rtl/>
-        </w:rPr>
-        <w:t xml:space="preserve"> וזאת משום שכל פתרון שנמצא ב </w:t>
+        </w:rPr>
+        <w:t xml:space="preserve"> </w:t>
+      </w:r>
+      <w:r>
+        <w:rPr>
+          <w:rFonts w:eastAsiaTheme="minorEastAsia" w:hint="cs"/>
+          <w:i/>
+          <w:sz w:val="24"/>
+          <w:szCs w:val="24"/>
+          <w:rtl/>
+        </w:rPr>
+        <w:t xml:space="preserve"> ,ולכן </w:t>
+      </w:r>
+      <m:oMath>
+        <m:sSub>
+          <m:sSubPr>
+            <m:ctrlPr>
+              <w:rPr>
+                <w:rFonts w:ascii="Cambria Math" w:eastAsiaTheme="minorEastAsia" w:hAnsi="Cambria Math"/>
+                <w:i/>
+                <w:sz w:val="24"/>
+                <w:szCs w:val="24"/>
+              </w:rPr>
+            </m:ctrlPr>
+          </m:sSubPr>
+          <m:e>
+            <m:r>
+              <w:rPr>
+                <w:rFonts w:ascii="Cambria Math" w:eastAsiaTheme="minorEastAsia" w:hAnsi="Cambria Math"/>
+                <w:sz w:val="24"/>
+                <w:szCs w:val="24"/>
+              </w:rPr>
+              <m:t>H</m:t>
+            </m:r>
+          </m:e>
+          <m:sub>
+            <m:r>
+              <w:rPr>
+                <w:rFonts w:ascii="Cambria Math" w:eastAsiaTheme="minorEastAsia" w:hAnsi="Cambria Math"/>
+                <w:sz w:val="24"/>
+                <w:szCs w:val="24"/>
+              </w:rPr>
+              <m:t>poly</m:t>
+            </m:r>
+          </m:sub>
+        </m:sSub>
+      </m:oMath>
+      <w:r>
+        <w:rPr>
+          <w:rFonts w:eastAsiaTheme="minorEastAsia" w:hint="cs"/>
+          <w:i/>
+          <w:sz w:val="24"/>
+          <w:szCs w:val="24"/>
+          <w:rtl/>
+        </w:rPr>
+        <w:t xml:space="preserve"> יכול להניב את אותם תוצאות של </w:t>
       </w:r>
       <m:oMath>
         <m:sSub>
@@ -11637,42 +13174,8 @@
           <w:szCs w:val="24"/>
           <w:rtl/>
         </w:rPr>
-        <w:t xml:space="preserve"> גם מוכל ב </w:t>
-      </w:r>
-      <m:oMath>
-        <m:sSub>
-          <m:sSubPr>
-            <m:ctrlPr>
-              <w:rPr>
-                <w:rFonts w:ascii="Cambria Math" w:eastAsiaTheme="minorEastAsia" w:hAnsi="Cambria Math"/>
-                <w:i/>
-                <w:sz w:val="24"/>
-                <w:szCs w:val="24"/>
-              </w:rPr>
-            </m:ctrlPr>
-          </m:sSubPr>
-          <m:e>
-            <m:r>
-              <w:rPr>
-                <w:rFonts w:ascii="Cambria Math" w:eastAsiaTheme="minorEastAsia" w:hAnsi="Cambria Math"/>
-                <w:sz w:val="24"/>
-                <w:szCs w:val="24"/>
-              </w:rPr>
-              <m:t>H</m:t>
-            </m:r>
-          </m:e>
-          <m:sub>
-            <m:r>
-              <w:rPr>
-                <w:rFonts w:ascii="Cambria Math" w:eastAsiaTheme="minorEastAsia" w:hAnsi="Cambria Math"/>
-                <w:sz w:val="24"/>
-                <w:szCs w:val="24"/>
-              </w:rPr>
-              <m:t>poly</m:t>
-            </m:r>
-          </m:sub>
-        </m:sSub>
-      </m:oMath>
+        <w:t xml:space="preserve"> ואף יותר טובות על ה </w:t>
+      </w:r>
       <w:r>
         <w:rPr>
           <w:rFonts w:eastAsiaTheme="minorEastAsia"/>
@@ -11680,6 +13183,85 @@
           <w:sz w:val="24"/>
           <w:szCs w:val="24"/>
         </w:rPr>
+        <w:t>train</w:t>
+      </w:r>
+      <w:r>
+        <w:rPr>
+          <w:rFonts w:eastAsiaTheme="minorEastAsia" w:hint="cs"/>
+          <w:i/>
+          <w:sz w:val="24"/>
+          <w:szCs w:val="24"/>
+          <w:rtl/>
+        </w:rPr>
+        <w:t xml:space="preserve"> ועל ה </w:t>
+      </w:r>
+      <w:r>
+        <w:rPr>
+          <w:rFonts w:eastAsiaTheme="minorEastAsia"/>
+          <w:i/>
+          <w:sz w:val="24"/>
+          <w:szCs w:val="24"/>
+        </w:rPr>
+        <w:t>validation</w:t>
+      </w:r>
+      <w:r>
+        <w:rPr>
+          <w:rFonts w:eastAsiaTheme="minorEastAsia" w:hint="cs"/>
+          <w:i/>
+          <w:sz w:val="24"/>
+          <w:szCs w:val="24"/>
+          <w:rtl/>
+        </w:rPr>
+        <w:t xml:space="preserve"> שזה אותו </w:t>
+      </w:r>
+      <w:r>
+        <w:rPr>
+          <w:rFonts w:eastAsiaTheme="minorEastAsia"/>
+          <w:i/>
+          <w:sz w:val="24"/>
+          <w:szCs w:val="24"/>
+        </w:rPr>
+        <w:t>h_opt</w:t>
+      </w:r>
+    </w:p>
+    <w:p>
+      <w:pPr>
+        <w:bidi/>
+        <w:rPr>
+          <w:rFonts w:eastAsiaTheme="minorEastAsia"/>
+          <w:i/>
+          <w:sz w:val="24"/>
+          <w:szCs w:val="24"/>
+        </w:rPr>
+      </w:pPr>
+      <w:r>
+        <w:rPr>
+          <w:rFonts w:eastAsiaTheme="minorEastAsia" w:hint="cs"/>
+          <w:i/>
+          <w:sz w:val="24"/>
+          <w:szCs w:val="24"/>
+          <w:rtl/>
+        </w:rPr>
+        <w:t xml:space="preserve">ובנוסף </w:t>
+      </w:r>
+      <w:r>
+        <w:rPr>
+          <w:rFonts w:eastAsiaTheme="minorEastAsia" w:hint="cs"/>
+          <w:i/>
+          <w:sz w:val="24"/>
+          <w:szCs w:val="24"/>
+          <w:rtl/>
+        </w:rPr>
+        <w:t>נשים לב שמבדיקה שעשינו</w:t>
+      </w:r>
+      <w:r>
+        <w:rPr>
+          <w:rFonts w:eastAsiaTheme="minorEastAsia" w:hint="cs"/>
+          <w:i/>
+          <w:sz w:val="24"/>
+          <w:szCs w:val="24"/>
+          <w:rtl/>
+        </w:rPr>
         <w:t xml:space="preserve"> </w:t>
       </w:r>
       <w:r>
@@ -11690,142 +13272,7 @@
           <w:szCs w:val="24"/>
           <w:rtl/>
         </w:rPr>
-        <w:t xml:space="preserve"> ,ולכן </w:t>
-      </w:r>
-      <m:oMath>
-        <m:sSub>
-          <m:sSubPr>
-            <m:ctrlPr>
-              <w:rPr>
-                <w:rFonts w:ascii="Cambria Math" w:eastAsiaTheme="minorEastAsia" w:hAnsi="Cambria Math"/>
-                <w:i/>
-                <w:sz w:val="24"/>
-                <w:szCs w:val="24"/>
-              </w:rPr>
-            </m:ctrlPr>
-          </m:sSubPr>
-          <m:e>
-            <m:r>
-              <w:rPr>
-                <w:rFonts w:ascii="Cambria Math" w:eastAsiaTheme="minorEastAsia" w:hAnsi="Cambria Math"/>
-                <w:sz w:val="24"/>
-                <w:szCs w:val="24"/>
-              </w:rPr>
-              <m:t>H</m:t>
-            </m:r>
-          </m:e>
-          <m:sub>
-            <m:r>
-              <w:rPr>
-                <w:rFonts w:ascii="Cambria Math" w:eastAsiaTheme="minorEastAsia" w:hAnsi="Cambria Math"/>
-                <w:sz w:val="24"/>
-                <w:szCs w:val="24"/>
-              </w:rPr>
-              <m:t>poly</m:t>
-            </m:r>
-          </m:sub>
-        </m:sSub>
-      </m:oMath>
-      <w:r>
-        <w:rPr>
-          <w:rFonts w:eastAsiaTheme="minorEastAsia" w:hint="cs"/>
-          <w:i/>
-          <w:sz w:val="24"/>
-          <w:szCs w:val="24"/>
-          <w:rtl/>
-        </w:rPr>
-        <w:t xml:space="preserve"> יכול להניב את אותם תוצאות של </w:t>
-      </w:r>
-      <m:oMath>
-        <m:sSub>
-          <m:sSubPr>
-            <m:ctrlPr>
-              <w:rPr>
-                <w:rFonts w:ascii="Cambria Math" w:eastAsiaTheme="minorEastAsia" w:hAnsi="Cambria Math"/>
-                <w:i/>
-                <w:sz w:val="24"/>
-                <w:szCs w:val="24"/>
-              </w:rPr>
-            </m:ctrlPr>
-          </m:sSubPr>
-          <m:e>
-            <m:r>
-              <w:rPr>
-                <w:rFonts w:ascii="Cambria Math" w:eastAsiaTheme="minorEastAsia" w:hAnsi="Cambria Math"/>
-                <w:sz w:val="24"/>
-                <w:szCs w:val="24"/>
-              </w:rPr>
-              <m:t>h</m:t>
-            </m:r>
-          </m:e>
-          <m:sub>
-            <m:r>
-              <w:rPr>
-                <w:rFonts w:ascii="Cambria Math" w:eastAsiaTheme="minorEastAsia" w:hAnsi="Cambria Math"/>
-                <w:sz w:val="24"/>
-                <w:szCs w:val="24"/>
-              </w:rPr>
-              <m:t>multi</m:t>
-            </m:r>
-          </m:sub>
-        </m:sSub>
-      </m:oMath>
-      <w:r>
-        <w:rPr>
-          <w:rFonts w:eastAsiaTheme="minorEastAsia"/>
-          <w:i/>
-          <w:sz w:val="24"/>
-          <w:szCs w:val="24"/>
-        </w:rPr>
-        <w:t xml:space="preserve"> </w:t>
-      </w:r>
-      <w:r>
-        <w:rPr>
-          <w:rFonts w:eastAsiaTheme="minorEastAsia" w:hint="cs"/>
-          <w:i/>
-          <w:sz w:val="24"/>
-          <w:szCs w:val="24"/>
-          <w:rtl/>
-        </w:rPr>
-        <w:t xml:space="preserve"> ואף יותר טובות על ה </w:t>
-      </w:r>
-      <w:r>
-        <w:rPr>
-          <w:rFonts w:eastAsiaTheme="minorEastAsia"/>
-          <w:i/>
-          <w:sz w:val="24"/>
-          <w:szCs w:val="24"/>
-        </w:rPr>
-        <w:t>train</w:t>
-      </w:r>
-      <w:r>
-        <w:rPr>
-          <w:rFonts w:eastAsiaTheme="minorEastAsia" w:hint="cs"/>
-          <w:i/>
-          <w:sz w:val="24"/>
-          <w:szCs w:val="24"/>
-          <w:rtl/>
-        </w:rPr>
-        <w:t xml:space="preserve"> ועל ה </w:t>
-      </w:r>
-      <w:r>
-        <w:rPr>
-          <w:rFonts w:eastAsiaTheme="minorEastAsia"/>
-          <w:i/>
-          <w:sz w:val="24"/>
-          <w:szCs w:val="24"/>
-        </w:rPr>
-        <w:t>validation</w:t>
-      </w:r>
-      <w:r>
-        <w:rPr>
-          <w:rFonts w:eastAsiaTheme="minorEastAsia" w:hint="cs"/>
-          <w:i/>
-          <w:sz w:val="24"/>
-          <w:szCs w:val="24"/>
-          <w:rtl/>
-        </w:rPr>
-        <w:t xml:space="preserve"> , נשים לב שמבדיקה שעשינו, קיבלנו את התוצאה הבאה </w:t>
+        <w:t xml:space="preserve">קיבלנו את התוצאה הבאה </w:t>
       </w:r>
       <w:r>
         <w:rPr>
@@ -11890,7 +13337,7 @@
                     <pic:cNvPicPr/>
                   </pic:nvPicPr>
                   <pic:blipFill>
-                    <a:blip r:embed="rId15"/>
+                    <a:blip r:embed="rId13"/>
                     <a:stretch>
                       <a:fillRect/>
                     </a:stretch>
@@ -11916,6 +13363,44 @@
         <w:bidi/>
         <w:rPr>
           <w:rFonts w:eastAsiaTheme="minorEastAsia"/>
+          <w:sz w:val="24"/>
+          <w:szCs w:val="24"/>
+          <w:rtl/>
+        </w:rPr>
+      </w:pPr>
+      <w:r>
+        <w:rPr>
+          <w:rFonts w:eastAsiaTheme="minorEastAsia" w:hint="cs"/>
+          <w:sz w:val="24"/>
+          <w:szCs w:val="24"/>
+          <w:rtl/>
+        </w:rPr>
+        <w:t>וזה מאשש א</w:t>
+      </w:r>
+      <w:r>
+        <w:rPr>
+          <w:rFonts w:eastAsiaTheme="minorEastAsia" w:hint="cs"/>
+          <w:sz w:val="24"/>
+          <w:szCs w:val="24"/>
+          <w:rtl/>
+        </w:rPr>
+        <w:t>ת</w:t>
+      </w:r>
+      <w:r>
+        <w:rPr>
+          <w:rFonts w:eastAsiaTheme="minorEastAsia" w:hint="cs"/>
+          <w:sz w:val="24"/>
+          <w:szCs w:val="24"/>
+          <w:rtl/>
+        </w:rPr>
+        <w:t xml:space="preserve"> המסקנה שלנו.</w:t>
+      </w:r>
+    </w:p>
+    <w:p>
+      <w:pPr>
+        <w:bidi/>
+        <w:rPr>
+          <w:rFonts w:eastAsiaTheme="minorEastAsia"/>
           <w:b/>
           <w:bCs/>
           <w:sz w:val="24"/>
@@ -11949,49 +13434,6 @@
           <w:sz w:val="24"/>
           <w:szCs w:val="24"/>
           <w:u w:val="single"/>
-          <w:rtl/>
-        </w:rPr>
-      </w:pPr>
-    </w:p>
-    <w:p>
-      <w:pPr>
-        <w:bidi/>
-        <w:rPr>
-          <w:rFonts w:eastAsiaTheme="minorEastAsia"/>
-          <w:b/>
-          <w:bCs/>
-          <w:sz w:val="24"/>
-          <w:szCs w:val="24"/>
-          <w:u w:val="single"/>
-          <w:rtl/>
-        </w:rPr>
-      </w:pPr>
-    </w:p>
-    <w:p>
-      <w:pPr>
-        <w:bidi/>
-        <w:rPr>
-          <w:rFonts w:eastAsiaTheme="minorEastAsia"/>
-          <w:b/>
-          <w:bCs/>
-          <w:sz w:val="24"/>
-          <w:szCs w:val="24"/>
-          <w:u w:val="single"/>
-          <w:rtl/>
-        </w:rPr>
-      </w:pPr>
-    </w:p>
-    <w:p>
-      <w:pPr>
-        <w:bidi/>
-        <w:rPr>
-          <w:rFonts w:eastAsiaTheme="minorEastAsia"/>
-          <w:b/>
-          <w:bCs/>
-          <w:sz w:val="24"/>
-          <w:szCs w:val="24"/>
-          <w:u w:val="single"/>
-          <w:rtl/>
         </w:rPr>
       </w:pPr>
     </w:p>
@@ -12059,10 +13501,10 @@
           <w:rtl/>
         </w:rPr>
         <w:drawing>
-          <wp:inline distT="0" distB="0" distL="0" distR="0" wp14:anchorId="67151FBD" wp14:editId="700F540C">
+          <wp:inline distT="0" distB="0" distL="0" distR="0" wp14:anchorId="67151FBD" wp14:editId="5AECBD3B">
             <wp:extent cx="5943600" cy="4457700"/>
             <wp:effectExtent l="0" t="0" r="0" b="0"/>
-            <wp:docPr id="17" name="Picture 17" descr="Chart, line chart&#10;&#10;Description automatically generated"/>
+            <wp:docPr id="17" name="Picture 17"/>
             <wp:cNvGraphicFramePr>
               <a:graphicFrameLocks xmlns:a="http://schemas.openxmlformats.org/drawingml/2006/main" noChangeAspect="1"/>
             </wp:cNvGraphicFramePr>
@@ -12070,11 +13512,17 @@
               <a:graphicData uri="http://schemas.openxmlformats.org/drawingml/2006/picture">
                 <pic:pic xmlns:pic="http://schemas.openxmlformats.org/drawingml/2006/picture">
                   <pic:nvPicPr>
-                    <pic:cNvPr id="17" name="Picture 17" descr="Chart, line chart&#10;&#10;Description automatically generated"/>
+                    <pic:cNvPr id="17" name="Picture 17"/>
                     <pic:cNvPicPr/>
                   </pic:nvPicPr>
                   <pic:blipFill>
-                    <a:blip r:embed="rId16"/>
+                    <a:blip r:embed="rId14">
+                      <a:extLst>
+                        <a:ext uri="{28A0092B-C50C-407E-A947-70E740481C1C}">
+                          <a14:useLocalDpi xmlns:a14="http://schemas.microsoft.com/office/drawing/2010/main" val="0"/>
+                        </a:ext>
+                      </a:extLst>
+                    </a:blip>
                     <a:stretch>
                       <a:fillRect/>
                     </a:stretch>
@@ -12173,6 +13621,94 @@
         </w:rPr>
         <w:t>2.2519719633</w:t>
       </w:r>
+    </w:p>
+    <w:p>
+      <w:pPr>
+        <w:bidi/>
+        <w:rPr>
+          <w:rFonts w:eastAsiaTheme="minorEastAsia"/>
+          <w:b/>
+          <w:bCs/>
+          <w:u w:val="single"/>
+        </w:rPr>
+      </w:pPr>
+    </w:p>
+    <w:p>
+      <w:pPr>
+        <w:bidi/>
+        <w:rPr>
+          <w:rFonts w:eastAsiaTheme="minorEastAsia"/>
+          <w:b/>
+          <w:bCs/>
+          <w:u w:val="single"/>
+        </w:rPr>
+      </w:pPr>
+    </w:p>
+    <w:p>
+      <w:pPr>
+        <w:bidi/>
+        <w:rPr>
+          <w:rFonts w:eastAsiaTheme="minorEastAsia"/>
+          <w:b/>
+          <w:bCs/>
+          <w:u w:val="single"/>
+        </w:rPr>
+      </w:pPr>
+    </w:p>
+    <w:p>
+      <w:pPr>
+        <w:bidi/>
+        <w:rPr>
+          <w:rFonts w:eastAsiaTheme="minorEastAsia"/>
+          <w:b/>
+          <w:bCs/>
+          <w:u w:val="single"/>
+        </w:rPr>
+      </w:pPr>
+    </w:p>
+    <w:p>
+      <w:pPr>
+        <w:bidi/>
+        <w:rPr>
+          <w:rFonts w:eastAsiaTheme="minorEastAsia"/>
+          <w:b/>
+          <w:bCs/>
+          <w:u w:val="single"/>
+        </w:rPr>
+      </w:pPr>
+    </w:p>
+    <w:p>
+      <w:pPr>
+        <w:bidi/>
+        <w:rPr>
+          <w:rFonts w:eastAsiaTheme="minorEastAsia"/>
+          <w:b/>
+          <w:bCs/>
+          <w:u w:val="single"/>
+        </w:rPr>
+      </w:pPr>
+    </w:p>
+    <w:p>
+      <w:pPr>
+        <w:bidi/>
+        <w:rPr>
+          <w:rFonts w:eastAsiaTheme="minorEastAsia"/>
+          <w:b/>
+          <w:bCs/>
+          <w:u w:val="single"/>
+        </w:rPr>
+      </w:pPr>
+    </w:p>
+    <w:p>
+      <w:pPr>
+        <w:bidi/>
+        <w:rPr>
+          <w:rFonts w:eastAsiaTheme="minorEastAsia"/>
+          <w:b/>
+          <w:bCs/>
+          <w:u w:val="single"/>
+        </w:rPr>
+      </w:pPr>
     </w:p>
     <w:p>
       <w:pPr>
@@ -12793,31 +14329,6 @@
         <w:bidi/>
         <w:rPr>
           <w:rFonts w:eastAsiaTheme="minorEastAsia"/>
-          <w:b/>
-          <w:bCs/>
-          <w:sz w:val="24"/>
-          <w:szCs w:val="24"/>
-          <w:u w:val="single"/>
-          <w:rtl/>
-        </w:rPr>
-      </w:pPr>
-    </w:p>
-    <w:p>
-      <w:pPr>
-        <w:bidi/>
-        <w:rPr>
-          <w:rFonts w:eastAsiaTheme="minorEastAsia"/>
-          <w:sz w:val="24"/>
-          <w:szCs w:val="24"/>
-          <w:rtl/>
-        </w:rPr>
-      </w:pPr>
-    </w:p>
-    <w:p>
-      <w:pPr>
-        <w:bidi/>
-        <w:rPr>
-          <w:rFonts w:eastAsiaTheme="minorEastAsia"/>
           <w:sz w:val="24"/>
           <w:szCs w:val="24"/>
           <w:rtl/>
@@ -13501,146 +15012,819 @@
       <w:pPr>
         <w:bidi/>
         <w:rPr>
+          <w:sz w:val="28"/>
+          <w:szCs w:val="28"/>
+          <w:vertAlign w:val="subscript"/>
+          <w:rtl/>
+        </w:rPr>
+      </w:pPr>
+    </w:p>
+    <w:p>
+      <w:pPr>
+        <w:bidi/>
+        <w:rPr>
+          <w:rFonts w:cs="Arial"/>
+          <w:rtl/>
+        </w:rPr>
+      </w:pPr>
+      <w:r>
+        <w:rPr>
+          <w:rFonts w:cs="Arial" w:hint="cs"/>
+          <w:rtl/>
+        </w:rPr>
+        <w:t xml:space="preserve">נעבור כל מודל בנפרד </w:t>
+      </w:r>
+    </w:p>
+    <w:p>
+      <w:pPr>
+        <w:bidi/>
+        <w:rPr>
+          <w:rFonts w:cs="Arial"/>
+        </w:rPr>
+      </w:pPr>
+      <w:r>
+        <w:rPr>
+          <w:rFonts w:cs="Arial"/>
+        </w:rPr>
+        <w:t>Dummy</w:t>
+      </w:r>
+      <w:r>
+        <w:rPr>
+          <w:rFonts w:cs="Arial" w:hint="cs"/>
+          <w:rtl/>
+        </w:rPr>
+        <w:t xml:space="preserve"> הינו מודל בעל הדיוק הנמוך ביותר (</w:t>
+      </w:r>
+      <w:r>
+        <w:rPr>
+          <w:rFonts w:cs="Arial"/>
+        </w:rPr>
+        <w:t>(train,valid,test</w:t>
+      </w:r>
+      <w:r>
+        <w:rPr>
+          <w:rFonts w:cs="Arial" w:hint="cs"/>
+          <w:rtl/>
+        </w:rPr>
+        <w:t xml:space="preserve"> בגלל אופן האימון שלו.</w:t>
+      </w:r>
+    </w:p>
+    <w:p>
+      <w:pPr>
+        <w:bidi/>
+        <w:rPr>
+          <w:rFonts w:cs="Arial"/>
+          <w:rtl/>
+        </w:rPr>
+      </w:pPr>
+      <w:r>
+        <w:rPr>
+          <w:rFonts w:cs="Arial"/>
+        </w:rPr>
+        <w:t>Ridge</w:t>
+      </w:r>
+      <w:r>
+        <w:rPr>
+          <w:rFonts w:cs="Arial" w:hint="cs"/>
+          <w:rtl/>
+        </w:rPr>
+        <w:t xml:space="preserve"> , בעל  ערכי </w:t>
+      </w:r>
+      <w:r>
+        <w:rPr>
+          <w:rFonts w:cs="Arial"/>
+        </w:rPr>
+        <w:t>valid</w:t>
+      </w:r>
+      <w:r>
+        <w:rPr>
+          <w:rFonts w:cs="Arial" w:hint="cs"/>
+          <w:rtl/>
+        </w:rPr>
+        <w:t xml:space="preserve"> ו </w:t>
+      </w:r>
+      <w:r>
+        <w:rPr>
+          <w:rFonts w:cs="Arial"/>
+        </w:rPr>
+        <w:t>train</w:t>
+      </w:r>
+      <w:r>
+        <w:rPr>
+          <w:rFonts w:cs="Arial" w:hint="cs"/>
+          <w:rtl/>
+        </w:rPr>
+        <w:t xml:space="preserve"> שהם בערך אותו דבר</w:t>
+      </w:r>
+      <w:r>
+        <w:rPr>
+          <w:rFonts w:cs="Arial"/>
+        </w:rPr>
+        <w:t xml:space="preserve"> </w:t>
+      </w:r>
+      <w:r>
+        <w:rPr>
+          <w:rFonts w:cs="Arial" w:hint="cs"/>
+          <w:rtl/>
+        </w:rPr>
+        <w:t xml:space="preserve"> (הפרש הקטן מ 0.0002)</w:t>
+      </w:r>
+      <w:r>
+        <w:rPr>
+          <w:rFonts w:cs="Arial" w:hint="cs"/>
+          <w:rtl/>
+        </w:rPr>
+        <w:t xml:space="preserve"> ולכן זה מעיד שהמודל </w:t>
+      </w:r>
+      <w:r>
+        <w:rPr>
+          <w:rFonts w:cs="Arial" w:hint="cs"/>
+          <w:rtl/>
+        </w:rPr>
+        <w:t>לא</w:t>
+      </w:r>
+      <w:r>
+        <w:rPr>
+          <w:rFonts w:cs="Arial" w:hint="cs"/>
+          <w:rtl/>
+        </w:rPr>
+        <w:t xml:space="preserve"> מבצע התאמת יתר על קבוצת האימון ולכן שהגדלנו את קבוצת האימון ובחנו אותו על </w:t>
+      </w:r>
+      <w:r>
+        <w:rPr>
+          <w:rFonts w:cs="Arial"/>
+        </w:rPr>
+        <w:t>test</w:t>
+      </w:r>
+      <w:r>
+        <w:rPr>
+          <w:rFonts w:cs="Arial" w:hint="cs"/>
+          <w:rtl/>
+        </w:rPr>
+        <w:t xml:space="preserve"> קיבלנו שגיאה נמוכה יותר ממה שהיה ב </w:t>
+      </w:r>
+      <w:r>
+        <w:rPr>
+          <w:rFonts w:cs="Arial"/>
+        </w:rPr>
+        <w:t xml:space="preserve">train </w:t>
+      </w:r>
+      <w:r>
+        <w:rPr>
+          <w:rFonts w:cs="Arial" w:hint="cs"/>
+          <w:rtl/>
+        </w:rPr>
+        <w:t xml:space="preserve"> וב </w:t>
+      </w:r>
+      <w:r>
+        <w:rPr>
+          <w:rFonts w:cs="Arial"/>
+        </w:rPr>
+        <w:t>valid</w:t>
+      </w:r>
+      <w:r>
+        <w:rPr>
+          <w:rFonts w:cs="Arial" w:hint="cs"/>
+          <w:rtl/>
+        </w:rPr>
+        <w:t>.</w:t>
+      </w:r>
+    </w:p>
+    <w:p>
+      <w:pPr>
+        <w:bidi/>
+        <w:rPr>
+          <w:rFonts w:cs="Arial"/>
+          <w:rtl/>
+        </w:rPr>
+      </w:pPr>
+      <w:r>
+        <w:rPr>
+          <w:rFonts w:cs="Arial" w:hint="cs"/>
+          <w:rtl/>
+        </w:rPr>
+        <w:t xml:space="preserve">באותו אופן גם לגבי ה </w:t>
+      </w:r>
+      <w:r>
+        <w:rPr>
+          <w:rFonts w:cs="Arial"/>
+        </w:rPr>
+        <w:t>lasso</w:t>
+      </w:r>
+      <w:r>
+        <w:rPr>
+          <w:rFonts w:cs="Arial" w:hint="cs"/>
+          <w:rtl/>
+        </w:rPr>
+        <w:t xml:space="preserve"> שהוא בעל התנהגות דומה.</w:t>
+      </w:r>
+    </w:p>
+    <w:p>
+      <w:pPr>
+        <w:bidi/>
+        <w:rPr>
+          <w:rFonts w:cs="Arial"/>
+        </w:rPr>
+      </w:pPr>
+      <w:r>
+        <w:rPr>
+          <w:rFonts w:cs="Arial" w:hint="cs"/>
+          <w:rtl/>
+        </w:rPr>
+        <w:t xml:space="preserve">אך ב </w:t>
+      </w:r>
+      <w:r>
+        <w:rPr>
+          <w:rFonts w:cs="Arial"/>
+        </w:rPr>
+        <w:t xml:space="preserve"> ridge polynomial</w:t>
+      </w:r>
+      <w:r>
+        <w:rPr>
+          <w:rFonts w:cs="Arial" w:hint="cs"/>
+          <w:rtl/>
+        </w:rPr>
+        <w:t xml:space="preserve"> </w:t>
+      </w:r>
+      <w:r>
+        <w:rPr>
+          <w:rFonts w:cs="Arial" w:hint="cs"/>
+          <w:rtl/>
+        </w:rPr>
+        <w:t xml:space="preserve">קיבלנו ש </w:t>
+      </w:r>
+      <w:r>
+        <w:rPr>
+          <w:rFonts w:cs="Arial"/>
+        </w:rPr>
+        <w:t>valid</w:t>
+      </w:r>
+      <w:r>
+        <w:rPr>
+          <w:rFonts w:cs="Arial" w:hint="cs"/>
+          <w:rtl/>
+        </w:rPr>
+        <w:t xml:space="preserve"> נמוך מ </w:t>
+      </w:r>
+      <w:r>
+        <w:rPr>
+          <w:rFonts w:cs="Arial"/>
+        </w:rPr>
+        <w:t>train</w:t>
+      </w:r>
+      <w:r>
+        <w:rPr>
+          <w:rFonts w:cs="Arial" w:hint="cs"/>
+          <w:rtl/>
+        </w:rPr>
+        <w:t xml:space="preserve"> ביותר מ 0.0009</w:t>
+      </w:r>
+      <w:r>
+        <w:rPr>
+          <w:rFonts w:cs="Arial"/>
+        </w:rPr>
+        <w:t xml:space="preserve"> </w:t>
+      </w:r>
+      <w:r>
+        <w:rPr>
+          <w:rFonts w:cs="Arial" w:hint="cs"/>
+          <w:rtl/>
+        </w:rPr>
+        <w:t xml:space="preserve"> , דבר המעיד על זה שהמודל מבצע התאמת יתר על</w:t>
+      </w:r>
+      <w:r>
+        <w:rPr>
+          <w:rFonts w:cs="Arial"/>
+        </w:rPr>
+        <w:t xml:space="preserve"> </w:t>
+      </w:r>
+      <w:r>
+        <w:rPr>
+          <w:rFonts w:cs="Arial" w:hint="cs"/>
+          <w:rtl/>
+        </w:rPr>
+        <w:t xml:space="preserve"> קבוצת האימון, ואכן ניתן לראות שכאשר מגדילים את קבוצת האימון ובוחחנים על ה </w:t>
+      </w:r>
+      <w:r>
+        <w:rPr>
+          <w:rFonts w:cs="Arial"/>
+        </w:rPr>
+        <w:t>test</w:t>
+      </w:r>
+      <w:r>
+        <w:rPr>
+          <w:rFonts w:cs="Arial" w:hint="cs"/>
+          <w:rtl/>
+        </w:rPr>
+        <w:t xml:space="preserve"> , מקבלים שגיאה הרבה יותר גדולה ממה שהיה ב</w:t>
+      </w:r>
+      <w:r>
+        <w:rPr>
+          <w:rFonts w:cs="Arial"/>
+        </w:rPr>
+        <w:t xml:space="preserve"> valid </w:t>
+      </w:r>
+      <w:r>
+        <w:rPr>
+          <w:rFonts w:cs="Arial" w:hint="cs"/>
+          <w:rtl/>
+        </w:rPr>
+        <w:t xml:space="preserve"> ו ב </w:t>
+      </w:r>
+      <w:r>
+        <w:rPr>
+          <w:rFonts w:cs="Arial"/>
+        </w:rPr>
+        <w:t>train</w:t>
+      </w:r>
+    </w:p>
+    <w:p>
+      <w:pPr>
+        <w:bidi/>
+        <w:rPr>
+          <w:rFonts w:cs="Arial"/>
+          <w:rtl/>
+        </w:rPr>
+      </w:pPr>
+      <w:r>
+        <w:rPr>
+          <w:rFonts w:cs="Arial" w:hint="cs"/>
+          <w:rtl/>
+        </w:rPr>
+        <w:t xml:space="preserve">אך נשים לב כי למרות שהמודל </w:t>
+      </w:r>
+      <w:r>
+        <w:rPr>
+          <w:rFonts w:cs="Arial"/>
+        </w:rPr>
+        <w:t>ridge polynomial</w:t>
+      </w:r>
+      <w:r>
+        <w:rPr>
+          <w:rFonts w:cs="Arial" w:hint="cs"/>
+          <w:rtl/>
+        </w:rPr>
+        <w:t xml:space="preserve"> מבצע התאמת יתר, הוא בעל הביצועים הטובים ביותר על קבוצת המבחן מכל ה 4 מודלים, הוספת התכונות גם גרמה ליותר התאמת יתר וגם גרמה לביצועים טובים יותר.</w:t>
+      </w:r>
+    </w:p>
+    <w:p>
+      <w:pPr>
+        <w:bidi/>
+        <w:rPr>
           <w:b/>
           <w:bCs/>
-          <w:sz w:val="28"/>
-          <w:szCs w:val="28"/>
           <w:u w:val="single"/>
-          <w:vertAlign w:val="subscript"/>
-          <w:rtl/>
-        </w:rPr>
-      </w:pPr>
-    </w:p>
-    <w:p>
-      <w:pPr>
-        <w:bidi/>
-      </w:pPr>
-      <w:r>
-        <w:rPr>
-          <w:rFonts w:cs="Arial"/>
-          <w:rtl/>
-        </w:rPr>
-        <w:t xml:space="preserve">המודל בעל הביצועים הטובים ביותר הינו ה </w:t>
-      </w:r>
-      <w:r>
-        <w:t>RIDGE POLYNOMAIL</w:t>
-      </w:r>
-      <w:r>
-        <w:rPr>
-          <w:rFonts w:cs="Arial"/>
+          <w:rtl/>
+        </w:rPr>
+      </w:pPr>
+      <w:r>
+        <w:rPr>
+          <w:rFonts w:hint="cs"/>
+          <w:b/>
+          <w:bCs/>
+          <w:u w:val="single"/>
+          <w:rtl/>
+        </w:rPr>
+        <w:lastRenderedPageBreak/>
+        <w:t>שאלה 21</w:t>
+      </w:r>
+    </w:p>
+    <w:p>
+      <w:pPr>
+        <w:bidi/>
+        <w:rPr>
+          <w:rFonts w:hint="cs"/>
+          <w:rtl/>
+        </w:rPr>
+      </w:pPr>
+      <w:r>
+        <w:rPr>
+          <w:rFonts w:hint="cs"/>
+          <w:rtl/>
+        </w:rPr>
+        <w:t xml:space="preserve">בשאלה זו החלטנו ללכת על מודל </w:t>
+      </w:r>
+      <w:r>
+        <w:t>RandomForestRegressor</w:t>
+      </w:r>
+      <w:r>
+        <w:rPr>
+          <w:rFonts w:hint="cs"/>
+          <w:rtl/>
+        </w:rPr>
+        <w:t xml:space="preserve"> , המכיל 139 עצים, </w:t>
+      </w:r>
+      <w:r>
+        <w:rPr>
+          <w:rFonts w:hint="cs"/>
+          <w:rtl/>
+        </w:rPr>
+        <w:t>עם עומק של 5 בכל עץ על תכונות פולונומויאליות ממעלה 2 של הדטה שלנו.</w:t>
+      </w:r>
+    </w:p>
+    <w:p>
+      <w:pPr>
+        <w:bidi/>
+        <w:rPr>
+          <w:rtl/>
+        </w:rPr>
+      </w:pPr>
+      <w:r>
+        <w:rPr>
+          <w:rFonts w:hint="cs"/>
+          <w:rtl/>
+        </w:rPr>
+        <w:t>הגענו להחלטה הזו לאחר תהליך ארוך של ניסניונות עם מספר רב של מודלים .</w:t>
+      </w:r>
+    </w:p>
+    <w:p>
+      <w:pPr>
+        <w:bidi/>
+        <w:rPr>
+          <w:rtl/>
+        </w:rPr>
+      </w:pPr>
+      <w:r>
+        <w:rPr>
+          <w:rFonts w:hint="cs"/>
+          <w:rtl/>
+        </w:rPr>
+        <w:t>המודלים אותם ניסינו הם הבאים:</w:t>
+      </w:r>
+    </w:p>
+    <w:p>
+      <w:pPr>
+        <w:pStyle w:val="ListParagraph"/>
+        <w:numPr>
+          <w:ilvl w:val="0"/>
+          <w:numId w:val="4"/>
+        </w:numPr>
+        <w:bidi/>
+      </w:pPr>
+      <w:r>
+        <w:t>linearSVC</w:t>
+      </w:r>
+      <w:r>
+        <w:rPr>
+          <w:rFonts w:hint="cs"/>
+          <w:rtl/>
+        </w:rPr>
+        <w:t xml:space="preserve"> אשר הגענו איתו לשגיאה </w:t>
+      </w:r>
+      <w:r>
+        <w:rPr>
+          <w:rFonts w:hint="cs"/>
+        </w:rPr>
+        <w:t>MSE</w:t>
+      </w:r>
+      <w:r>
+        <w:rPr>
+          <w:rFonts w:hint="cs"/>
+          <w:rtl/>
+        </w:rPr>
+        <w:t xml:space="preserve"> גבוהה יותר ולכן פסלנו אותו</w:t>
+      </w:r>
+    </w:p>
+    <w:p>
+      <w:pPr>
+        <w:bidi/>
+        <w:ind w:left="360"/>
+        <w:rPr>
+          <w:rtl/>
+        </w:rPr>
+      </w:pPr>
+      <w:r>
+        <w:rPr>
+          <w:rFonts w:hint="cs"/>
+          <w:rtl/>
+        </w:rPr>
+        <w:t xml:space="preserve">ניסינו אותו עם מספר ארגומנטים אך לא התקרבנו לרמת </w:t>
+      </w:r>
+      <w:r>
+        <w:rPr>
+          <w:rFonts w:hint="cs"/>
+        </w:rPr>
+        <w:t>MSE</w:t>
+      </w:r>
+      <w:r>
+        <w:rPr>
+          <w:rFonts w:hint="cs"/>
+          <w:rtl/>
+        </w:rPr>
+        <w:t xml:space="preserve"> הרצויה מבחינתנו</w:t>
+      </w:r>
+      <w:r>
+        <w:t xml:space="preserve">   </w:t>
+      </w:r>
+      <w:r>
+        <w:rPr>
+          <w:rFonts w:hint="cs"/>
+          <w:rtl/>
+        </w:rPr>
+        <w:t xml:space="preserve">, יצאנו מההנחה שהבעיה היא </w:t>
+      </w:r>
+      <w:r>
+        <w:t>convex</w:t>
+      </w:r>
+      <w:r>
+        <w:rPr>
+          <w:rFonts w:hint="cs"/>
+          <w:rtl/>
+        </w:rPr>
+        <w:t xml:space="preserve"> ושימוש במודל זה יהיה יעיל.</w:t>
+      </w:r>
+    </w:p>
+    <w:p>
+      <w:pPr>
+        <w:pStyle w:val="ListParagraph"/>
+        <w:numPr>
+          <w:ilvl w:val="0"/>
+          <w:numId w:val="4"/>
+        </w:numPr>
+        <w:bidi/>
+      </w:pPr>
+      <w:r>
+        <w:t>Neural network</w:t>
+      </w:r>
+    </w:p>
+    <w:p>
+      <w:pPr>
+        <w:bidi/>
+        <w:ind w:left="360"/>
+        <w:rPr>
+          <w:rtl/>
+        </w:rPr>
+      </w:pPr>
+      <w:r>
+        <w:rPr>
+          <w:rFonts w:hint="cs"/>
+          <w:rtl/>
+        </w:rPr>
+        <w:t xml:space="preserve">ביצענו ניסויים על רשת נוירונים בעלות שכבה אחת מוסתרת ועד 3 שכבות מוסתרות , כאשר בכל שכבה יש בין </w:t>
+      </w:r>
+      <w:r>
+        <w:t xml:space="preserve">1000 nodes </w:t>
+      </w:r>
+      <w:r>
+        <w:rPr>
+          <w:rFonts w:hint="cs"/>
+          <w:rtl/>
+        </w:rPr>
+        <w:t xml:space="preserve"> ל </w:t>
+      </w:r>
+      <w:r>
+        <w:rPr>
+          <w:rtl/>
+        </w:rPr>
+        <w:t>–</w:t>
+      </w:r>
+      <w:r>
+        <w:rPr>
+          <w:rFonts w:hint="cs"/>
           <w:rtl/>
         </w:rPr>
         <w:t xml:space="preserve"> </w:t>
       </w:r>
-    </w:p>
-    <w:p>
-      <w:pPr>
-        <w:bidi/>
-        <w:rPr>
-          <w:rFonts w:cs="Arial"/>
-          <w:rtl/>
-        </w:rPr>
-      </w:pPr>
-      <w:r>
-        <w:rPr>
-          <w:rFonts w:cs="Arial"/>
-          <w:rtl/>
-        </w:rPr>
-        <w:t xml:space="preserve">נשים לב כי במודל זה , גם ה </w:t>
-      </w:r>
-      <w:r>
-        <w:t>train mse</w:t>
-      </w:r>
-      <w:r>
-        <w:rPr>
-          <w:rFonts w:cs="Arial"/>
-          <w:rtl/>
-        </w:rPr>
-        <w:t xml:space="preserve"> וגם </w:t>
-      </w:r>
-      <w:r>
-        <w:t>valid mse</w:t>
-      </w:r>
-      <w:r>
-        <w:rPr>
-          <w:rFonts w:cs="Arial"/>
-          <w:rtl/>
-        </w:rPr>
-        <w:t xml:space="preserve"> יחסית נמוכים – זה כנראה בעקבות זה שהרחבנו את מרחב האיפודזות בהרבה (במקום 21 תכונות, יש לנו 252 תכונות) מה מאשפר להגיע לביצועים טובים יותר</w:t>
-      </w:r>
-      <w:r>
-        <w:rPr>
-          <w:rFonts w:cs="Arial" w:hint="cs"/>
-          <w:rtl/>
-        </w:rPr>
-        <w:t>.</w:t>
-      </w:r>
-    </w:p>
-    <w:p>
-      <w:pPr>
-        <w:bidi/>
-        <w:rPr>
-          <w:rtl/>
-        </w:rPr>
-      </w:pPr>
+      <w:r>
+        <w:t xml:space="preserve">node </w:t>
+      </w:r>
       <w:r>
         <w:rPr>
           <w:rFonts w:hint="cs"/>
           <w:rtl/>
         </w:rPr>
-        <w:t xml:space="preserve">נשים לב כי ב </w:t>
-      </w:r>
+        <w:t xml:space="preserve"> יחיד.</w:t>
+      </w:r>
+    </w:p>
+    <w:p>
+      <w:pPr>
+        <w:bidi/>
+        <w:ind w:left="360"/>
+        <w:rPr>
+          <w:rtl/>
+        </w:rPr>
+      </w:pPr>
       <w:r>
         <w:rPr>
           <w:rFonts w:hint="cs"/>
-        </w:rPr>
-        <w:t xml:space="preserve">RIDGE </w:t>
+          <w:rtl/>
+        </w:rPr>
+        <w:t xml:space="preserve">בניסויים אלה ראינו שרמת הדיוק אליה הגענו עם רשת הנוירונים היא </w:t>
       </w:r>
       <w:r>
         <w:rPr>
           <w:rFonts w:hint="cs"/>
-          <w:rtl/>
-        </w:rPr>
-        <w:t xml:space="preserve"> ו </w:t>
+        </w:rPr>
+        <w:t>MSE</w:t>
       </w:r>
       <w:r>
         <w:rPr>
           <w:rFonts w:hint="cs"/>
-        </w:rPr>
-        <w:t>LASSO</w:t>
+          <w:rtl/>
+        </w:rPr>
+        <w:t xml:space="preserve"> = 0.0069 עם פונקציית אקטיבציה </w:t>
+      </w:r>
+      <w:r>
+        <w:t>relu</w:t>
       </w:r>
       <w:r>
         <w:rPr>
           <w:rFonts w:hint="cs"/>
           <w:rtl/>
         </w:rPr>
-        <w:t xml:space="preserve"> אנחנו מקבלים בערך את אותה תוצאה על ה </w:t>
-      </w:r>
-      <w:r>
-        <w:t>test</w:t>
-      </w:r>
-    </w:p>
-    <w:p>
-      <w:pPr>
-        <w:bidi/>
-      </w:pPr>
+        <w:t xml:space="preserve"> עבור ה</w:t>
+      </w:r>
+      <w:r>
+        <w:t xml:space="preserve">data </w:t>
+      </w:r>
       <w:r>
         <w:rPr>
           <w:rFonts w:hint="cs"/>
           <w:rtl/>
         </w:rPr>
-        <w:t xml:space="preserve">ועל </w:t>
-      </w:r>
-      <w:r>
-        <w:t>dummy</w:t>
-      </w:r>
+        <w:t xml:space="preserve">  הרגיל</w:t>
+      </w:r>
+    </w:p>
+    <w:p>
+      <w:pPr>
+        <w:bidi/>
+        <w:ind w:left="360"/>
+        <w:rPr>
+          <w:rtl/>
+        </w:rPr>
+      </w:pPr>
       <w:r>
         <w:rPr>
           <w:rFonts w:hint="cs"/>
           <w:rtl/>
         </w:rPr>
-        <w:t xml:space="preserve"> מקבלים את התוצאה הכי פחות טובה</w:t>
-      </w:r>
+        <w:t xml:space="preserve">לעומת </w:t>
+      </w:r>
+      <w:r>
+        <w:rPr>
+          <w:rFonts w:hint="cs"/>
+        </w:rPr>
+        <w:t>MSE</w:t>
+      </w:r>
+      <w:r>
+        <w:rPr>
+          <w:rFonts w:hint="cs"/>
+          <w:rtl/>
+        </w:rPr>
+        <w:t xml:space="preserve"> של 0.0066 עבור ה</w:t>
+      </w:r>
+      <w:r>
+        <w:t xml:space="preserve">data </w:t>
+      </w:r>
+      <w:r>
+        <w:rPr>
+          <w:rFonts w:hint="cs"/>
+          <w:rtl/>
+        </w:rPr>
+        <w:t xml:space="preserve"> בשניה, על התכונות הפולונומיאליות שלו ממעלה 2 . עם פונקציית אקטיבציה </w:t>
+      </w:r>
+      <w:r>
+        <w:t>identity</w:t>
+      </w:r>
+      <w:r>
+        <w:rPr>
+          <w:rFonts w:hint="cs"/>
+          <w:rtl/>
+        </w:rPr>
+        <w:t xml:space="preserve"> .</w:t>
+      </w:r>
+    </w:p>
+    <w:p>
+      <w:pPr>
+        <w:bidi/>
+        <w:ind w:left="360"/>
+      </w:pPr>
+      <w:r>
+        <w:rPr>
+          <w:rFonts w:hint="cs"/>
+          <w:rtl/>
+        </w:rPr>
+        <w:t>3)</w:t>
+      </w:r>
+      <w:r>
+        <w:t xml:space="preserve">CatBoostRegressor </w:t>
+      </w:r>
+      <w:r>
+        <w:rPr>
+          <w:rFonts w:hint="cs"/>
+          <w:rtl/>
+        </w:rPr>
+        <w:t xml:space="preserve"> עשינו מספר הרצות של </w:t>
+      </w:r>
+      <w:r>
+        <w:t>CatBoostRegressor</w:t>
+      </w:r>
+      <w:r>
+        <w:rPr>
+          <w:rFonts w:hint="cs"/>
+          <w:rtl/>
+        </w:rPr>
+        <w:t xml:space="preserve"> </w:t>
+      </w:r>
+    </w:p>
+    <w:p>
+      <w:pPr>
+        <w:bidi/>
+        <w:ind w:left="360"/>
+        <w:rPr>
+          <w:rtl/>
+        </w:rPr>
+      </w:pPr>
+      <w:r>
+        <w:rPr>
+          <w:rFonts w:hint="cs"/>
+          <w:rtl/>
+        </w:rPr>
+        <w:t>4)</w:t>
+      </w:r>
+      <w:r>
+        <w:t xml:space="preserve">RandomForest Regressor </w:t>
+      </w:r>
+    </w:p>
+    <w:p>
+      <w:pPr>
+        <w:bidi/>
+        <w:ind w:left="360"/>
+        <w:rPr>
+          <w:rtl/>
+        </w:rPr>
+      </w:pPr>
+      <w:r>
+        <w:rPr>
+          <w:rFonts w:hint="cs"/>
+          <w:rtl/>
+        </w:rPr>
+        <w:t xml:space="preserve">עשינו מספר ניסויים על גודל יער שונה ועומקים שונים. </w:t>
+      </w:r>
+    </w:p>
+    <w:p>
+      <w:pPr>
+        <w:bidi/>
+        <w:ind w:left="360"/>
+        <w:rPr>
+          <w:rtl/>
+        </w:rPr>
+      </w:pPr>
+      <w:r>
+        <w:rPr>
+          <w:rFonts w:hint="cs"/>
+          <w:rtl/>
+        </w:rPr>
+        <w:t xml:space="preserve">את התוצאה הטובה ביותר קיבלנו עבור יער עם 139 עצים עם עומק של כל עץ של </w:t>
+      </w:r>
+      <w:r>
+        <w:rPr>
+          <w:rFonts w:hint="cs"/>
+          <w:rtl/>
+        </w:rPr>
+        <w:t xml:space="preserve">5 , אשר נתן </w:t>
+      </w:r>
+      <w:r>
+        <w:rPr>
+          <w:rFonts w:hint="cs"/>
+        </w:rPr>
+        <w:t>MSE</w:t>
+      </w:r>
+      <w:r>
+        <w:rPr>
+          <w:rFonts w:hint="cs"/>
+          <w:rtl/>
+        </w:rPr>
+        <w:t xml:space="preserve"> 0.0055 על הפולונומיאלי ו </w:t>
+      </w:r>
+      <w:r>
+        <w:rPr>
+          <w:rFonts w:hint="cs"/>
+        </w:rPr>
+        <w:t>MSE</w:t>
+      </w:r>
+      <w:r>
+        <w:rPr>
+          <w:rFonts w:hint="cs"/>
+          <w:rtl/>
+        </w:rPr>
+        <w:t xml:space="preserve"> של 0.0056 על הדטה הרגיל.</w:t>
+      </w:r>
+    </w:p>
+    <w:p>
+      <w:pPr>
+        <w:bidi/>
+        <w:ind w:left="360"/>
+        <w:rPr>
+          <w:rtl/>
+        </w:rPr>
+      </w:pPr>
+    </w:p>
+    <w:p>
+      <w:pPr>
+        <w:bidi/>
+        <w:ind w:left="360"/>
+      </w:pPr>
       <w:r>
         <w:rPr>
           <w:rFonts w:hint="cs"/>
@@ -13662,9 +15846,9 @@
 <file path=word/numbering.xml><?xml version="1.0" encoding="utf-8"?>
 <w:numbering xmlns:wpc="http://schemas.microsoft.com/office/word/2010/wordprocessingCanvas" xmlns:cx="http://schemas.microsoft.com/office/drawing/2014/chartex" xmlns:cx1="http://schemas.microsoft.com/office/drawing/2015/9/8/chartex" xmlns:cx2="http://schemas.microsoft.com/office/drawing/2015/10/21/chartex" xmlns:cx3="http://schemas.microsoft.com/office/drawing/2016/5/9/chartex" xmlns:cx4="http://schemas.microsoft.com/office/drawing/2016/5/10/chartex" xmlns:cx5="http://schemas.microsoft.com/office/drawing/2016/5/11/chartex" xmlns:cx6="http://schemas.microsoft.com/office/drawing/2016/5/12/chartex" xmlns:cx7="http://schemas.microsoft.com/office/drawing/2016/5/13/chartex" xmlns:cx8="http://schemas.microsoft.com/office/drawing/2016/5/14/chartex" xmlns:mc="http://schemas.openxmlformats.org/markup-compatibility/2006" xmlns:aink="http://schemas.microsoft.com/office/drawing/2016/ink" xmlns:am3d="http://schemas.microsoft.com/office/drawing/2017/model3d" xmlns:o="urn:schemas-microsoft-com:office:office" xmlns:r="http://schemas.openxmlformats.org/officeDocument/2006/relationships" xmlns:m="http://schemas.openxmlformats.org/officeDocument/2006/math" xmlns:v="urn:schemas-microsoft-com:vml" xmlns:wp14="http://schemas.microsoft.com/office/word/2010/wordprocessingDrawing" xmlns:wp="http://schemas.openxmlformats.org/drawingml/2006/wordprocessingDrawing" xmlns:w10="urn:schemas-microsoft-com:office:word" xmlns:w="http://schemas.openxmlformats.org/wordprocessingml/2006/main" xmlns:w14="http://schemas.microsoft.com/office/word/2010/wordml" xmlns:w15="http://schemas.microsoft.com/office/word/2012/wordml" xmlns:w16cex="http://schemas.microsoft.com/office/word/2018/wordml/cex" xmlns:w16cid="http://schemas.microsoft.com/office/word/2016/wordml/cid" xmlns:w16="http://schemas.microsoft.com/office/word/2018/wordml" xmlns:w16sdtdh="http://schemas.microsoft.com/office/word/2020/wordml/sdtdatahash" xmlns:w16se="http://schemas.microsoft.com/office/word/2015/wordml/symex" xmlns:wpg="http://schemas.microsoft.com/office/word/2010/wordprocessingGroup" xmlns:wpi="http://schemas.microsoft.com/office/word/2010/wordprocessingInk" xmlns:wne="http://schemas.microsoft.com/office/word/2006/wordml" xmlns:wps="http://schemas.microsoft.com/office/word/2010/wordprocessingShape" mc:Ignorable="w14 w15 w16se w16cid w16 w16cex w16sdtdh wp14">
   <w:abstractNum w:abstractNumId="0" w15:restartNumberingAfterBreak="0">
-    <w:nsid w:val="58661C13"/>
+    <w:nsid w:val="2DC05283"/>
     <w:multiLevelType w:val="hybridMultilevel"/>
-    <w:tmpl w:val="E070A7EA"/>
+    <w:tmpl w:val="8C7E3840"/>
     <w:lvl w:ilvl="0" w:tplc="04090011">
       <w:start w:val="1"/>
       <w:numFmt w:val="decimal"/>
@@ -13751,9 +15935,122 @@
     </w:lvl>
   </w:abstractNum>
   <w:abstractNum w:abstractNumId="1" w15:restartNumberingAfterBreak="0">
-    <w:nsid w:val="61B05E48"/>
+    <w:nsid w:val="3DF928FE"/>
     <w:multiLevelType w:val="hybridMultilevel"/>
-    <w:tmpl w:val="CF9E9D6C"/>
+    <w:tmpl w:val="0F767F16"/>
+    <w:lvl w:ilvl="0" w:tplc="278EFE22">
+      <w:start w:val="1"/>
+      <w:numFmt w:val="bullet"/>
+      <w:lvlText w:val="-"/>
+      <w:lvlJc w:val="left"/>
+      <w:pPr>
+        <w:ind w:left="720" w:hanging="360"/>
+      </w:pPr>
+      <w:rPr>
+        <w:rFonts w:ascii="Arial" w:eastAsiaTheme="minorHAnsi" w:hAnsi="Arial" w:cs="Arial" w:hint="default"/>
+      </w:rPr>
+    </w:lvl>
+    <w:lvl w:ilvl="1" w:tplc="04090003" w:tentative="1">
+      <w:start w:val="1"/>
+      <w:numFmt w:val="bullet"/>
+      <w:lvlText w:val="o"/>
+      <w:lvlJc w:val="left"/>
+      <w:pPr>
+        <w:ind w:left="1440" w:hanging="360"/>
+      </w:pPr>
+      <w:rPr>
+        <w:rFonts w:ascii="Courier New" w:hAnsi="Courier New" w:cs="Courier New" w:hint="default"/>
+      </w:rPr>
+    </w:lvl>
+    <w:lvl w:ilvl="2" w:tplc="04090005" w:tentative="1">
+      <w:start w:val="1"/>
+      <w:numFmt w:val="bullet"/>
+      <w:lvlText w:val=""/>
+      <w:lvlJc w:val="left"/>
+      <w:pPr>
+        <w:ind w:left="2160" w:hanging="360"/>
+      </w:pPr>
+      <w:rPr>
+        <w:rFonts w:ascii="Wingdings" w:hAnsi="Wingdings" w:hint="default"/>
+      </w:rPr>
+    </w:lvl>
+    <w:lvl w:ilvl="3" w:tplc="04090001" w:tentative="1">
+      <w:start w:val="1"/>
+      <w:numFmt w:val="bullet"/>
+      <w:lvlText w:val=""/>
+      <w:lvlJc w:val="left"/>
+      <w:pPr>
+        <w:ind w:left="2880" w:hanging="360"/>
+      </w:pPr>
+      <w:rPr>
+        <w:rFonts w:ascii="Symbol" w:hAnsi="Symbol" w:hint="default"/>
+      </w:rPr>
+    </w:lvl>
+    <w:lvl w:ilvl="4" w:tplc="04090003" w:tentative="1">
+      <w:start w:val="1"/>
+      <w:numFmt w:val="bullet"/>
+      <w:lvlText w:val="o"/>
+      <w:lvlJc w:val="left"/>
+      <w:pPr>
+        <w:ind w:left="3600" w:hanging="360"/>
+      </w:pPr>
+      <w:rPr>
+        <w:rFonts w:ascii="Courier New" w:hAnsi="Courier New" w:cs="Courier New" w:hint="default"/>
+      </w:rPr>
+    </w:lvl>
+    <w:lvl w:ilvl="5" w:tplc="04090005" w:tentative="1">
+      <w:start w:val="1"/>
+      <w:numFmt w:val="bullet"/>
+      <w:lvlText w:val=""/>
+      <w:lvlJc w:val="left"/>
+      <w:pPr>
+        <w:ind w:left="4320" w:hanging="360"/>
+      </w:pPr>
+      <w:rPr>
+        <w:rFonts w:ascii="Wingdings" w:hAnsi="Wingdings" w:hint="default"/>
+      </w:rPr>
+    </w:lvl>
+    <w:lvl w:ilvl="6" w:tplc="04090001" w:tentative="1">
+      <w:start w:val="1"/>
+      <w:numFmt w:val="bullet"/>
+      <w:lvlText w:val=""/>
+      <w:lvlJc w:val="left"/>
+      <w:pPr>
+        <w:ind w:left="5040" w:hanging="360"/>
+      </w:pPr>
+      <w:rPr>
+        <w:rFonts w:ascii="Symbol" w:hAnsi="Symbol" w:hint="default"/>
+      </w:rPr>
+    </w:lvl>
+    <w:lvl w:ilvl="7" w:tplc="04090003" w:tentative="1">
+      <w:start w:val="1"/>
+      <w:numFmt w:val="bullet"/>
+      <w:lvlText w:val="o"/>
+      <w:lvlJc w:val="left"/>
+      <w:pPr>
+        <w:ind w:left="5760" w:hanging="360"/>
+      </w:pPr>
+      <w:rPr>
+        <w:rFonts w:ascii="Courier New" w:hAnsi="Courier New" w:cs="Courier New" w:hint="default"/>
+      </w:rPr>
+    </w:lvl>
+    <w:lvl w:ilvl="8" w:tplc="04090005" w:tentative="1">
+      <w:start w:val="1"/>
+      <w:numFmt w:val="bullet"/>
+      <w:lvlText w:val=""/>
+      <w:lvlJc w:val="left"/>
+      <w:pPr>
+        <w:ind w:left="6480" w:hanging="360"/>
+      </w:pPr>
+      <w:rPr>
+        <w:rFonts w:ascii="Wingdings" w:hAnsi="Wingdings" w:hint="default"/>
+      </w:rPr>
+    </w:lvl>
+  </w:abstractNum>
+  <w:abstractNum w:abstractNumId="2" w15:restartNumberingAfterBreak="0">
+    <w:nsid w:val="58661C13"/>
+    <w:multiLevelType w:val="hybridMultilevel"/>
+    <w:tmpl w:val="E070A7EA"/>
     <w:lvl w:ilvl="0" w:tplc="04090011">
       <w:start w:val="1"/>
       <w:numFmt w:val="decimal"/>
@@ -13839,10 +16136,220 @@
       </w:pPr>
     </w:lvl>
   </w:abstractNum>
+  <w:abstractNum w:abstractNumId="3" w15:restartNumberingAfterBreak="0">
+    <w:nsid w:val="61B05E48"/>
+    <w:multiLevelType w:val="hybridMultilevel"/>
+    <w:tmpl w:val="CF9E9D6C"/>
+    <w:lvl w:ilvl="0" w:tplc="04090011">
+      <w:start w:val="1"/>
+      <w:numFmt w:val="decimal"/>
+      <w:lvlText w:val="%1)"/>
+      <w:lvlJc w:val="left"/>
+      <w:pPr>
+        <w:ind w:left="720" w:hanging="360"/>
+      </w:pPr>
+      <w:rPr>
+        <w:rFonts w:hint="default"/>
+      </w:rPr>
+    </w:lvl>
+    <w:lvl w:ilvl="1" w:tplc="04090019" w:tentative="1">
+      <w:start w:val="1"/>
+      <w:numFmt w:val="lowerLetter"/>
+      <w:lvlText w:val="%2."/>
+      <w:lvlJc w:val="left"/>
+      <w:pPr>
+        <w:ind w:left="1440" w:hanging="360"/>
+      </w:pPr>
+    </w:lvl>
+    <w:lvl w:ilvl="2" w:tplc="0409001B" w:tentative="1">
+      <w:start w:val="1"/>
+      <w:numFmt w:val="lowerRoman"/>
+      <w:lvlText w:val="%3."/>
+      <w:lvlJc w:val="right"/>
+      <w:pPr>
+        <w:ind w:left="2160" w:hanging="180"/>
+      </w:pPr>
+    </w:lvl>
+    <w:lvl w:ilvl="3" w:tplc="0409000F" w:tentative="1">
+      <w:start w:val="1"/>
+      <w:numFmt w:val="decimal"/>
+      <w:lvlText w:val="%4."/>
+      <w:lvlJc w:val="left"/>
+      <w:pPr>
+        <w:ind w:left="2880" w:hanging="360"/>
+      </w:pPr>
+    </w:lvl>
+    <w:lvl w:ilvl="4" w:tplc="04090019" w:tentative="1">
+      <w:start w:val="1"/>
+      <w:numFmt w:val="lowerLetter"/>
+      <w:lvlText w:val="%5."/>
+      <w:lvlJc w:val="left"/>
+      <w:pPr>
+        <w:ind w:left="3600" w:hanging="360"/>
+      </w:pPr>
+    </w:lvl>
+    <w:lvl w:ilvl="5" w:tplc="0409001B" w:tentative="1">
+      <w:start w:val="1"/>
+      <w:numFmt w:val="lowerRoman"/>
+      <w:lvlText w:val="%6."/>
+      <w:lvlJc w:val="right"/>
+      <w:pPr>
+        <w:ind w:left="4320" w:hanging="180"/>
+      </w:pPr>
+    </w:lvl>
+    <w:lvl w:ilvl="6" w:tplc="0409000F" w:tentative="1">
+      <w:start w:val="1"/>
+      <w:numFmt w:val="decimal"/>
+      <w:lvlText w:val="%7."/>
+      <w:lvlJc w:val="left"/>
+      <w:pPr>
+        <w:ind w:left="5040" w:hanging="360"/>
+      </w:pPr>
+    </w:lvl>
+    <w:lvl w:ilvl="7" w:tplc="04090019" w:tentative="1">
+      <w:start w:val="1"/>
+      <w:numFmt w:val="lowerLetter"/>
+      <w:lvlText w:val="%8."/>
+      <w:lvlJc w:val="left"/>
+      <w:pPr>
+        <w:ind w:left="5760" w:hanging="360"/>
+      </w:pPr>
+    </w:lvl>
+    <w:lvl w:ilvl="8" w:tplc="0409001B" w:tentative="1">
+      <w:start w:val="1"/>
+      <w:numFmt w:val="lowerRoman"/>
+      <w:lvlText w:val="%9."/>
+      <w:lvlJc w:val="right"/>
+      <w:pPr>
+        <w:ind w:left="6480" w:hanging="180"/>
+      </w:pPr>
+    </w:lvl>
+  </w:abstractNum>
+  <w:abstractNum w:abstractNumId="4" w15:restartNumberingAfterBreak="0">
+    <w:nsid w:val="6DE837B8"/>
+    <w:multiLevelType w:val="hybridMultilevel"/>
+    <w:tmpl w:val="AAE6DDFA"/>
+    <w:lvl w:ilvl="0" w:tplc="D98A2834">
+      <w:numFmt w:val="bullet"/>
+      <w:lvlText w:val=""/>
+      <w:lvlJc w:val="left"/>
+      <w:pPr>
+        <w:ind w:left="720" w:hanging="360"/>
+      </w:pPr>
+      <w:rPr>
+        <w:rFonts w:ascii="Symbol" w:eastAsiaTheme="minorHAnsi" w:hAnsi="Symbol" w:cs="Arial" w:hint="default"/>
+      </w:rPr>
+    </w:lvl>
+    <w:lvl w:ilvl="1" w:tplc="20000003" w:tentative="1">
+      <w:start w:val="1"/>
+      <w:numFmt w:val="bullet"/>
+      <w:lvlText w:val="o"/>
+      <w:lvlJc w:val="left"/>
+      <w:pPr>
+        <w:ind w:left="1440" w:hanging="360"/>
+      </w:pPr>
+      <w:rPr>
+        <w:rFonts w:ascii="Courier New" w:hAnsi="Courier New" w:cs="Courier New" w:hint="default"/>
+      </w:rPr>
+    </w:lvl>
+    <w:lvl w:ilvl="2" w:tplc="20000005" w:tentative="1">
+      <w:start w:val="1"/>
+      <w:numFmt w:val="bullet"/>
+      <w:lvlText w:val=""/>
+      <w:lvlJc w:val="left"/>
+      <w:pPr>
+        <w:ind w:left="2160" w:hanging="360"/>
+      </w:pPr>
+      <w:rPr>
+        <w:rFonts w:ascii="Wingdings" w:hAnsi="Wingdings" w:hint="default"/>
+      </w:rPr>
+    </w:lvl>
+    <w:lvl w:ilvl="3" w:tplc="20000001" w:tentative="1">
+      <w:start w:val="1"/>
+      <w:numFmt w:val="bullet"/>
+      <w:lvlText w:val=""/>
+      <w:lvlJc w:val="left"/>
+      <w:pPr>
+        <w:ind w:left="2880" w:hanging="360"/>
+      </w:pPr>
+      <w:rPr>
+        <w:rFonts w:ascii="Symbol" w:hAnsi="Symbol" w:hint="default"/>
+      </w:rPr>
+    </w:lvl>
+    <w:lvl w:ilvl="4" w:tplc="20000003" w:tentative="1">
+      <w:start w:val="1"/>
+      <w:numFmt w:val="bullet"/>
+      <w:lvlText w:val="o"/>
+      <w:lvlJc w:val="left"/>
+      <w:pPr>
+        <w:ind w:left="3600" w:hanging="360"/>
+      </w:pPr>
+      <w:rPr>
+        <w:rFonts w:ascii="Courier New" w:hAnsi="Courier New" w:cs="Courier New" w:hint="default"/>
+      </w:rPr>
+    </w:lvl>
+    <w:lvl w:ilvl="5" w:tplc="20000005" w:tentative="1">
+      <w:start w:val="1"/>
+      <w:numFmt w:val="bullet"/>
+      <w:lvlText w:val=""/>
+      <w:lvlJc w:val="left"/>
+      <w:pPr>
+        <w:ind w:left="4320" w:hanging="360"/>
+      </w:pPr>
+      <w:rPr>
+        <w:rFonts w:ascii="Wingdings" w:hAnsi="Wingdings" w:hint="default"/>
+      </w:rPr>
+    </w:lvl>
+    <w:lvl w:ilvl="6" w:tplc="20000001" w:tentative="1">
+      <w:start w:val="1"/>
+      <w:numFmt w:val="bullet"/>
+      <w:lvlText w:val=""/>
+      <w:lvlJc w:val="left"/>
+      <w:pPr>
+        <w:ind w:left="5040" w:hanging="360"/>
+      </w:pPr>
+      <w:rPr>
+        <w:rFonts w:ascii="Symbol" w:hAnsi="Symbol" w:hint="default"/>
+      </w:rPr>
+    </w:lvl>
+    <w:lvl w:ilvl="7" w:tplc="20000003" w:tentative="1">
+      <w:start w:val="1"/>
+      <w:numFmt w:val="bullet"/>
+      <w:lvlText w:val="o"/>
+      <w:lvlJc w:val="left"/>
+      <w:pPr>
+        <w:ind w:left="5760" w:hanging="360"/>
+      </w:pPr>
+      <w:rPr>
+        <w:rFonts w:ascii="Courier New" w:hAnsi="Courier New" w:cs="Courier New" w:hint="default"/>
+      </w:rPr>
+    </w:lvl>
+    <w:lvl w:ilvl="8" w:tplc="20000005" w:tentative="1">
+      <w:start w:val="1"/>
+      <w:numFmt w:val="bullet"/>
+      <w:lvlText w:val=""/>
+      <w:lvlJc w:val="left"/>
+      <w:pPr>
+        <w:ind w:left="6480" w:hanging="360"/>
+      </w:pPr>
+      <w:rPr>
+        <w:rFonts w:ascii="Wingdings" w:hAnsi="Wingdings" w:hint="default"/>
+      </w:rPr>
+    </w:lvl>
+  </w:abstractNum>
   <w:num w:numId="1">
+    <w:abstractNumId w:val="2"/>
+  </w:num>
+  <w:num w:numId="2">
+    <w:abstractNumId w:val="3"/>
+  </w:num>
+  <w:num w:numId="3">
+    <w:abstractNumId w:val="4"/>
+  </w:num>
+  <w:num w:numId="4">
     <w:abstractNumId w:val="0"/>
   </w:num>
-  <w:num w:numId="2">
+  <w:num w:numId="5">
     <w:abstractNumId w:val="1"/>
   </w:num>
 </w:numbering>
